--- a/Спецификация API WS TopLog WMS_1.7.docx
+++ b/Спецификация API WS TopLog WMS_1.7.docx
@@ -682,6 +682,11 @@
       </w:r>
     </w:p>
     <w:p>
+      <w:pPr>
+        <w:rPr>
+          <w:lang w:val="en-US"/>
+        </w:rPr>
+      </w:pPr>
       <w:r>
         <w:rPr>
           <w:lang w:val="en-US"/>
@@ -689,30 +694,45 @@
         <w:t>ANY</w:t>
       </w:r>
       <w:r>
+        <w:rPr>
+          <w:lang w:val="en-US"/>
+        </w:rPr>
         <w:t xml:space="preserve"> – </w:t>
       </w:r>
       <w:r>
         <w:t>значение</w:t>
       </w:r>
       <w:r>
+        <w:rPr>
+          <w:lang w:val="en-US"/>
+        </w:rPr>
         <w:t xml:space="preserve"> </w:t>
       </w:r>
       <w:r>
         <w:t>любого</w:t>
       </w:r>
       <w:r>
+        <w:rPr>
+          <w:lang w:val="en-US"/>
+        </w:rPr>
         <w:t xml:space="preserve"> </w:t>
       </w:r>
       <w:r>
         <w:t>простого</w:t>
       </w:r>
       <w:r>
+        <w:rPr>
+          <w:lang w:val="en-US"/>
+        </w:rPr>
         <w:t xml:space="preserve"> </w:t>
       </w:r>
       <w:r>
         <w:t>типа</w:t>
       </w:r>
       <w:r>
+        <w:rPr>
+          <w:lang w:val="en-US"/>
+        </w:rPr>
         <w:t xml:space="preserve"> (</w:t>
       </w:r>
       <w:proofErr w:type="spellStart"/>
@@ -733,6 +753,7 @@
           <w:color w:val="0000FF"/>
           <w:sz w:val="20"/>
           <w:szCs w:val="20"/>
+          <w:lang w:val="en-US"/>
         </w:rPr>
         <w:t>)</w:t>
       </w:r>
@@ -8883,6 +8904,313 @@
     </w:p>
     <w:p>
       <w:pPr>
+        <w:pStyle w:val="2"/>
+        <w:rPr>
+          <w:lang w:val="en-US"/>
+        </w:rPr>
+      </w:pPr>
+      <w:proofErr w:type="spellStart"/>
+      <w:r>
+        <w:rPr>
+          <w:lang w:val="en-US"/>
+        </w:rPr>
+        <w:t>changeOrderStatus</w:t>
+      </w:r>
+      <w:proofErr w:type="spellEnd"/>
+    </w:p>
+    <w:p>
+      <w:r>
+        <w:t>Создает заказ с типом заказа: «Комплектация» и видом документа «Заказ на комплектацию».</w:t>
+      </w:r>
+    </w:p>
+    <w:tbl>
+      <w:tblPr>
+        <w:tblStyle w:val="af4"/>
+        <w:tblW w:w="9497" w:type="dxa"/>
+        <w:tblInd w:w="392" w:type="dxa"/>
+        <w:tblLayout w:type="fixed"/>
+        <w:tblLook w:val="04A0" w:firstRow="1" w:lastRow="0" w:firstColumn="1" w:lastColumn="0" w:noHBand="0" w:noVBand="1"/>
+      </w:tblPr>
+      <w:tblGrid>
+        <w:gridCol w:w="1701"/>
+        <w:gridCol w:w="3969"/>
+        <w:gridCol w:w="3827"/>
+      </w:tblGrid>
+      <w:tr>
+        <w:tc>
+          <w:tcPr>
+            <w:tcW w:w="1701" w:type="dxa"/>
+          </w:tcPr>
+          <w:p>
+            <w:pPr>
+              <w:ind w:left="284"/>
+              <w:rPr>
+                <w:b/>
+              </w:rPr>
+            </w:pPr>
+            <w:r>
+              <w:rPr>
+                <w:b/>
+              </w:rPr>
+              <w:t>Имя</w:t>
+            </w:r>
+          </w:p>
+        </w:tc>
+        <w:tc>
+          <w:tcPr>
+            <w:tcW w:w="3969" w:type="dxa"/>
+          </w:tcPr>
+          <w:p>
+            <w:pPr>
+              <w:jc w:val="center"/>
+              <w:rPr>
+                <w:b/>
+              </w:rPr>
+            </w:pPr>
+            <w:r>
+              <w:rPr>
+                <w:b/>
+              </w:rPr>
+              <w:t>Тип</w:t>
+            </w:r>
+          </w:p>
+        </w:tc>
+        <w:tc>
+          <w:tcPr>
+            <w:tcW w:w="3827" w:type="dxa"/>
+          </w:tcPr>
+          <w:p>
+            <w:pPr>
+              <w:rPr>
+                <w:b/>
+              </w:rPr>
+            </w:pPr>
+            <w:r>
+              <w:rPr>
+                <w:b/>
+              </w:rPr>
+              <w:t>Комментарий</w:t>
+            </w:r>
+          </w:p>
+        </w:tc>
+      </w:tr>
+      <w:tr>
+        <w:tc>
+          <w:tcPr>
+            <w:tcW w:w="9497" w:type="dxa"/>
+            <w:gridSpan w:val="3"/>
+          </w:tcPr>
+          <w:p>
+            <w:pPr>
+              <w:rPr>
+                <w:b/>
+              </w:rPr>
+            </w:pPr>
+            <w:r>
+              <w:rPr>
+                <w:b/>
+              </w:rPr>
+              <w:t>Вход</w:t>
+            </w:r>
+            <w:r>
+              <w:rPr>
+                <w:b/>
+              </w:rPr>
+              <w:t>ящие параметры</w:t>
+            </w:r>
+          </w:p>
+        </w:tc>
+      </w:tr>
+      <w:tr>
+        <w:tc>
+          <w:tcPr>
+            <w:tcW w:w="1701" w:type="dxa"/>
+          </w:tcPr>
+          <w:p>
+            <w:pPr>
+              <w:ind w:left="284"/>
+            </w:pPr>
+            <w:r>
+              <w:rPr>
+                <w:lang w:val="en-US"/>
+              </w:rPr>
+              <w:t>Request</w:t>
+            </w:r>
+          </w:p>
+        </w:tc>
+        <w:tc>
+          <w:tcPr>
+            <w:tcW w:w="3969" w:type="dxa"/>
+          </w:tcPr>
+          <w:p>
+            <w:pPr>
+              <w:jc w:val="center"/>
+              <w:rPr>
+                <w:u w:val="single"/>
+                <w:lang w:val="en-US"/>
+              </w:rPr>
+            </w:pPr>
+            <w:r>
+              <w:rPr>
+                <w:rStyle w:val="af0"/>
+                <w:lang w:val="en-US"/>
+              </w:rPr>
+              <w:fldChar w:fldCharType="begin"/>
+            </w:r>
+            <w:r>
+              <w:rPr>
+                <w:u w:val="single"/>
+                <w:lang w:val="en-US"/>
+              </w:rPr>
+              <w:instrText xml:space="preserve"> REF _Ref506542857 \h </w:instrText>
+            </w:r>
+            <w:r>
+              <w:rPr>
+                <w:rStyle w:val="af0"/>
+                <w:lang w:val="en-US"/>
+              </w:rPr>
+            </w:r>
+            <w:r>
+              <w:rPr>
+                <w:rStyle w:val="af0"/>
+                <w:lang w:val="en-US"/>
+              </w:rPr>
+              <w:fldChar w:fldCharType="separate"/>
+            </w:r>
+            <w:proofErr w:type="spellStart"/>
+            <w:r>
+              <w:rPr>
+                <w:u w:val="single"/>
+                <w:lang w:val="en-US"/>
+              </w:rPr>
+              <w:t>changeOrderStatusRequest</w:t>
+            </w:r>
+            <w:proofErr w:type="spellEnd"/>
+            <w:r>
+              <w:rPr>
+                <w:rStyle w:val="af0"/>
+                <w:lang w:val="en-US"/>
+              </w:rPr>
+              <w:fldChar w:fldCharType="end"/>
+            </w:r>
+          </w:p>
+        </w:tc>
+        <w:tc>
+          <w:tcPr>
+            <w:tcW w:w="3827" w:type="dxa"/>
+          </w:tcPr>
+          <w:p/>
+        </w:tc>
+      </w:tr>
+      <w:tr>
+        <w:tc>
+          <w:tcPr>
+            <w:tcW w:w="9497" w:type="dxa"/>
+            <w:gridSpan w:val="3"/>
+          </w:tcPr>
+          <w:p>
+            <w:pPr>
+              <w:rPr>
+                <w:b/>
+              </w:rPr>
+            </w:pPr>
+            <w:r>
+              <w:rPr>
+                <w:b/>
+              </w:rPr>
+              <w:t>Возвращаемое значение</w:t>
+            </w:r>
+          </w:p>
+        </w:tc>
+      </w:tr>
+      <w:tr>
+        <w:tc>
+          <w:tcPr>
+            <w:tcW w:w="1701" w:type="dxa"/>
+          </w:tcPr>
+          <w:p>
+            <w:pPr>
+              <w:ind w:left="284"/>
+              <w:rPr>
+                <w:lang w:val="en-US"/>
+              </w:rPr>
+            </w:pPr>
+          </w:p>
+        </w:tc>
+        <w:tc>
+          <w:tcPr>
+            <w:tcW w:w="3969" w:type="dxa"/>
+          </w:tcPr>
+          <w:p>
+            <w:pPr>
+              <w:jc w:val="center"/>
+              <w:rPr>
+                <w:u w:val="single"/>
+                <w:lang w:val="en-US"/>
+              </w:rPr>
+            </w:pPr>
+            <w:r>
+              <w:rPr>
+                <w:rStyle w:val="af0"/>
+              </w:rPr>
+              <w:fldChar w:fldCharType="begin"/>
+            </w:r>
+            <w:r>
+              <w:rPr>
+                <w:rStyle w:val="af0"/>
+              </w:rPr>
+              <w:instrText xml:space="preserve"> REF _Ref476654232 \h </w:instrText>
+            </w:r>
+            <w:r>
+              <w:rPr>
+                <w:rStyle w:val="af0"/>
+              </w:rPr>
+              <w:instrText xml:space="preserve"> \* MERGEFORMAT </w:instrText>
+            </w:r>
+            <w:r>
+              <w:rPr>
+                <w:rStyle w:val="af0"/>
+              </w:rPr>
+            </w:r>
+            <w:r>
+              <w:rPr>
+                <w:rStyle w:val="af0"/>
+              </w:rPr>
+              <w:fldChar w:fldCharType="separate"/>
+            </w:r>
+            <w:proofErr w:type="spellStart"/>
+            <w:r>
+              <w:rPr>
+                <w:rStyle w:val="af0"/>
+              </w:rPr>
+              <w:t>Response</w:t>
+            </w:r>
+            <w:proofErr w:type="spellEnd"/>
+            <w:r>
+              <w:rPr>
+                <w:rStyle w:val="af0"/>
+              </w:rPr>
+              <w:fldChar w:fldCharType="end"/>
+            </w:r>
+          </w:p>
+        </w:tc>
+        <w:tc>
+          <w:tcPr>
+            <w:tcW w:w="3827" w:type="dxa"/>
+          </w:tcPr>
+          <w:p/>
+        </w:tc>
+      </w:tr>
+    </w:tbl>
+    <w:p>
+      <w:pPr>
+        <w:rPr>
+          <w:lang w:val="en-US"/>
+        </w:rPr>
+      </w:pPr>
+    </w:p>
+    <w:p>
+      <w:pPr>
         <w:rPr>
           <w:lang w:val="en-US"/>
         </w:rPr>
@@ -11856,8 +12184,8 @@
         <w:gridCol w:w="2121"/>
         <w:gridCol w:w="780"/>
         <w:gridCol w:w="2031"/>
-        <w:gridCol w:w="2613"/>
-        <w:gridCol w:w="3228"/>
+        <w:gridCol w:w="2327"/>
+        <w:gridCol w:w="3514"/>
       </w:tblGrid>
       <w:tr>
         <w:trPr>
@@ -11865,7 +12193,7 @@
         </w:trPr>
         <w:tc>
           <w:tcPr>
-            <w:tcW w:w="1925" w:type="dxa"/>
+            <w:tcW w:w="2121" w:type="dxa"/>
             <w:shd w:val="clear" w:color="auto" w:fill="D9D9D9" w:themeFill="background1" w:themeFillShade="D9"/>
           </w:tcPr>
           <w:p>
@@ -11886,7 +12214,7 @@
         </w:tc>
         <w:tc>
           <w:tcPr>
-            <w:tcW w:w="708" w:type="dxa"/>
+            <w:tcW w:w="780" w:type="dxa"/>
             <w:shd w:val="clear" w:color="auto" w:fill="D9D9D9" w:themeFill="background1" w:themeFillShade="D9"/>
           </w:tcPr>
           <w:p>
@@ -11907,7 +12235,7 @@
         </w:tc>
         <w:tc>
           <w:tcPr>
-            <w:tcW w:w="1843" w:type="dxa"/>
+            <w:tcW w:w="2031" w:type="dxa"/>
             <w:shd w:val="clear" w:color="auto" w:fill="D9D9D9" w:themeFill="background1" w:themeFillShade="D9"/>
           </w:tcPr>
           <w:p>
@@ -11928,7 +12256,7 @@
         </w:tc>
         <w:tc>
           <w:tcPr>
-            <w:tcW w:w="2371" w:type="dxa"/>
+            <w:tcW w:w="2327" w:type="dxa"/>
             <w:shd w:val="clear" w:color="auto" w:fill="D9D9D9" w:themeFill="background1" w:themeFillShade="D9"/>
           </w:tcPr>
           <w:p>
@@ -11949,7 +12277,7 @@
         </w:tc>
         <w:tc>
           <w:tcPr>
-            <w:tcW w:w="2929" w:type="dxa"/>
+            <w:tcW w:w="3514" w:type="dxa"/>
             <w:shd w:val="clear" w:color="auto" w:fill="D9D9D9" w:themeFill="background1" w:themeFillShade="D9"/>
           </w:tcPr>
           <w:p>
@@ -11986,7 +12314,7 @@
         </w:trPr>
         <w:tc>
           <w:tcPr>
-            <w:tcW w:w="1925" w:type="dxa"/>
+            <w:tcW w:w="2121" w:type="dxa"/>
             <w:shd w:val="clear" w:color="auto" w:fill="FFFFFF" w:themeFill="background1"/>
           </w:tcPr>
           <w:p>
@@ -12007,7 +12335,7 @@
         </w:tc>
         <w:tc>
           <w:tcPr>
-            <w:tcW w:w="708" w:type="dxa"/>
+            <w:tcW w:w="780" w:type="dxa"/>
             <w:shd w:val="clear" w:color="auto" w:fill="FFFFFF" w:themeFill="background1"/>
           </w:tcPr>
           <w:p>
@@ -12028,7 +12356,7 @@
         </w:tc>
         <w:tc>
           <w:tcPr>
-            <w:tcW w:w="1843" w:type="dxa"/>
+            <w:tcW w:w="2031" w:type="dxa"/>
             <w:shd w:val="clear" w:color="auto" w:fill="FFFFFF" w:themeFill="background1"/>
           </w:tcPr>
           <w:p>
@@ -12092,7 +12420,7 @@
         </w:tc>
         <w:tc>
           <w:tcPr>
-            <w:tcW w:w="2371" w:type="dxa"/>
+            <w:tcW w:w="2327" w:type="dxa"/>
             <w:shd w:val="clear" w:color="auto" w:fill="FFFFFF" w:themeFill="background1"/>
           </w:tcPr>
           <w:p>
@@ -12113,7 +12441,7 @@
         </w:tc>
         <w:tc>
           <w:tcPr>
-            <w:tcW w:w="2929" w:type="dxa"/>
+            <w:tcW w:w="3514" w:type="dxa"/>
             <w:shd w:val="clear" w:color="auto" w:fill="FFFFFF" w:themeFill="background1"/>
           </w:tcPr>
           <w:p>
@@ -12121,6 +12449,9 @@
               <w:keepNext/>
               <w:shd w:val="clear" w:color="auto" w:fill="FFFFFF" w:themeFill="background1"/>
             </w:pPr>
+            <w:r>
+              <w:t>Если существующая партия будет найдена, она будет перезаписана переданной структурой!</w:t>
+            </w:r>
           </w:p>
         </w:tc>
       </w:tr>
@@ -12130,7 +12461,7 @@
         </w:trPr>
         <w:tc>
           <w:tcPr>
-            <w:tcW w:w="1925" w:type="dxa"/>
+            <w:tcW w:w="2121" w:type="dxa"/>
             <w:shd w:val="clear" w:color="auto" w:fill="FFFFFF" w:themeFill="background1"/>
           </w:tcPr>
           <w:p>
@@ -12153,7 +12484,7 @@
         </w:tc>
         <w:tc>
           <w:tcPr>
-            <w:tcW w:w="708" w:type="dxa"/>
+            <w:tcW w:w="780" w:type="dxa"/>
             <w:shd w:val="clear" w:color="auto" w:fill="FFFFFF" w:themeFill="background1"/>
           </w:tcPr>
           <w:p>
@@ -12174,7 +12505,7 @@
         </w:tc>
         <w:tc>
           <w:tcPr>
-            <w:tcW w:w="1843" w:type="dxa"/>
+            <w:tcW w:w="2031" w:type="dxa"/>
             <w:shd w:val="clear" w:color="auto" w:fill="FFFFFF" w:themeFill="background1"/>
           </w:tcPr>
           <w:p>
@@ -12199,7 +12530,7 @@
         </w:tc>
         <w:tc>
           <w:tcPr>
-            <w:tcW w:w="2371" w:type="dxa"/>
+            <w:tcW w:w="2327" w:type="dxa"/>
             <w:shd w:val="clear" w:color="auto" w:fill="FFFFFF" w:themeFill="background1"/>
           </w:tcPr>
           <w:p>
@@ -12220,7 +12551,7 @@
         </w:tc>
         <w:tc>
           <w:tcPr>
-            <w:tcW w:w="2929" w:type="dxa"/>
+            <w:tcW w:w="3514" w:type="dxa"/>
             <w:shd w:val="clear" w:color="auto" w:fill="FFFFFF" w:themeFill="background1"/>
           </w:tcPr>
           <w:p>
@@ -12238,7 +12569,7 @@
         </w:trPr>
         <w:tc>
           <w:tcPr>
-            <w:tcW w:w="1925" w:type="dxa"/>
+            <w:tcW w:w="2121" w:type="dxa"/>
             <w:shd w:val="clear" w:color="auto" w:fill="FFFFFF" w:themeFill="background1"/>
           </w:tcPr>
           <w:p>
@@ -12261,7 +12592,7 @@
         </w:tc>
         <w:tc>
           <w:tcPr>
-            <w:tcW w:w="708" w:type="dxa"/>
+            <w:tcW w:w="780" w:type="dxa"/>
             <w:shd w:val="clear" w:color="auto" w:fill="FFFFFF" w:themeFill="background1"/>
           </w:tcPr>
           <w:p>
@@ -12282,7 +12613,7 @@
         </w:tc>
         <w:tc>
           <w:tcPr>
-            <w:tcW w:w="1843" w:type="dxa"/>
+            <w:tcW w:w="2031" w:type="dxa"/>
             <w:shd w:val="clear" w:color="auto" w:fill="FFFFFF" w:themeFill="background1"/>
           </w:tcPr>
           <w:p>
@@ -12303,7 +12634,7 @@
         </w:tc>
         <w:tc>
           <w:tcPr>
-            <w:tcW w:w="2371" w:type="dxa"/>
+            <w:tcW w:w="2327" w:type="dxa"/>
             <w:shd w:val="clear" w:color="auto" w:fill="FFFFFF" w:themeFill="background1"/>
           </w:tcPr>
           <w:p>
@@ -12318,7 +12649,7 @@
         </w:tc>
         <w:tc>
           <w:tcPr>
-            <w:tcW w:w="2929" w:type="dxa"/>
+            <w:tcW w:w="3514" w:type="dxa"/>
             <w:shd w:val="clear" w:color="auto" w:fill="FFFFFF" w:themeFill="background1"/>
           </w:tcPr>
           <w:p>
@@ -27275,14 +27606,10 @@
           <w:rFonts w:asciiTheme="majorHAnsi" w:eastAsiaTheme="majorEastAsia" w:hAnsiTheme="majorHAnsi" w:cstheme="majorBidi"/>
           <w:sz w:val="26"/>
           <w:szCs w:val="26"/>
-          <w:lang w:val="en-US"/>
         </w:rPr>
       </w:pPr>
       <w:bookmarkStart w:id="73" w:name="_Ref497601118"/>
       <w:r>
-        <w:rPr>
-          <w:lang w:val="en-US"/>
-        </w:rPr>
         <w:br w:type="page"/>
       </w:r>
     </w:p>
@@ -28509,300 +28836,229 @@
           </w:p>
         </w:tc>
       </w:tr>
+      <w:tr>
+        <w:trPr>
+          <w:cantSplit/>
+        </w:trPr>
+        <w:tc>
+          <w:tcPr>
+            <w:tcW w:w="2269" w:type="dxa"/>
+          </w:tcPr>
+          <w:p>
+            <w:pPr>
+              <w:ind w:left="315"/>
+              <w:rPr>
+                <w:lang w:val="en-US"/>
+              </w:rPr>
+            </w:pPr>
+            <w:proofErr w:type="spellStart"/>
+            <w:r>
+              <w:rPr>
+                <w:lang w:val="en-US"/>
+              </w:rPr>
+              <w:t>AdditionalInf</w:t>
+            </w:r>
+            <w:proofErr w:type="spellEnd"/>
+          </w:p>
+        </w:tc>
+        <w:tc>
+          <w:tcPr>
+            <w:tcW w:w="709" w:type="dxa"/>
+          </w:tcPr>
+          <w:p>
+            <w:pPr>
+              <w:jc w:val="center"/>
+              <w:rPr>
+                <w:lang w:val="en-US"/>
+              </w:rPr>
+            </w:pPr>
+            <w:r>
+              <w:rPr>
+                <w:lang w:val="en-US"/>
+              </w:rPr>
+              <w:t>NA</w:t>
+            </w:r>
+          </w:p>
+        </w:tc>
+        <w:tc>
+          <w:tcPr>
+            <w:tcW w:w="1843" w:type="dxa"/>
+          </w:tcPr>
+          <w:p>
+            <w:pPr>
+              <w:jc w:val="center"/>
+              <w:rPr>
+                <w:rStyle w:val="af0"/>
+                <w:u w:val="none"/>
+                <w:lang w:val="en-US"/>
+              </w:rPr>
+            </w:pPr>
+            <w:r>
+              <w:rPr>
+                <w:rStyle w:val="af0"/>
+                <w:u w:val="none"/>
+                <w:lang w:val="en-US"/>
+              </w:rPr>
+              <w:t>STR(30)</w:t>
+            </w:r>
+          </w:p>
+        </w:tc>
+        <w:tc>
+          <w:tcPr>
+            <w:tcW w:w="3714" w:type="dxa"/>
+          </w:tcPr>
+          <w:p>
+            <w:r>
+              <w:t>Дополнительная информация (</w:t>
+            </w:r>
+            <w:proofErr w:type="spellStart"/>
+            <w:r>
+              <w:t>Алкокод</w:t>
+            </w:r>
+            <w:proofErr w:type="spellEnd"/>
+            <w:r>
+              <w:t>)</w:t>
+            </w:r>
+          </w:p>
+        </w:tc>
+        <w:tc>
+          <w:tcPr>
+            <w:tcW w:w="2239" w:type="dxa"/>
+          </w:tcPr>
+          <w:p>
+            <w:r>
+              <w:t>Не более 30 значащих разрядов числа</w:t>
+            </w:r>
+            <w:r>
+              <w:t xml:space="preserve">. </w:t>
+            </w:r>
+            <w:r>
+              <w:t xml:space="preserve">Передавать </w:t>
+            </w:r>
+            <w:proofErr w:type="spellStart"/>
+            <w:r>
+              <w:rPr>
+                <w:lang w:val="en-US"/>
+              </w:rPr>
+              <w:t>int</w:t>
+            </w:r>
+            <w:proofErr w:type="spellEnd"/>
+            <w:r>
+              <w:rPr>
+                <w:lang w:val="en-US"/>
+              </w:rPr>
+              <w:t xml:space="preserve"> </w:t>
+            </w:r>
+            <w:r>
+              <w:t>в строке.</w:t>
+            </w:r>
+          </w:p>
+        </w:tc>
+      </w:tr>
+      <w:tr>
+        <w:trPr>
+          <w:cantSplit/>
+        </w:trPr>
+        <w:tc>
+          <w:tcPr>
+            <w:tcW w:w="2269" w:type="dxa"/>
+          </w:tcPr>
+          <w:p>
+            <w:pPr>
+              <w:ind w:left="315"/>
+              <w:rPr>
+                <w:lang w:val="en-US"/>
+              </w:rPr>
+            </w:pPr>
+            <w:proofErr w:type="spellStart"/>
+            <w:r>
+              <w:rPr>
+                <w:lang w:val="en-US"/>
+              </w:rPr>
+              <w:t>StatusID</w:t>
+            </w:r>
+            <w:proofErr w:type="spellEnd"/>
+          </w:p>
+        </w:tc>
+        <w:tc>
+          <w:tcPr>
+            <w:tcW w:w="709" w:type="dxa"/>
+          </w:tcPr>
+          <w:p>
+            <w:pPr>
+              <w:jc w:val="center"/>
+              <w:rPr>
+                <w:lang w:val="en-US"/>
+              </w:rPr>
+            </w:pPr>
+            <w:r>
+              <w:rPr>
+                <w:lang w:val="en-US"/>
+              </w:rPr>
+              <w:t>NA</w:t>
+            </w:r>
+          </w:p>
+        </w:tc>
+        <w:tc>
+          <w:tcPr>
+            <w:tcW w:w="1843" w:type="dxa"/>
+          </w:tcPr>
+          <w:p>
+            <w:pPr>
+              <w:jc w:val="center"/>
+              <w:rPr>
+                <w:rStyle w:val="af0"/>
+                <w:u w:val="none"/>
+                <w:lang w:val="en-US"/>
+              </w:rPr>
+            </w:pPr>
+            <w:r>
+              <w:rPr>
+                <w:rStyle w:val="af0"/>
+                <w:u w:val="none"/>
+                <w:lang w:val="en-US"/>
+              </w:rPr>
+              <w:t>INT</w:t>
+            </w:r>
+          </w:p>
+        </w:tc>
+        <w:tc>
+          <w:tcPr>
+            <w:tcW w:w="3714" w:type="dxa"/>
+          </w:tcPr>
+          <w:p>
+            <w:r>
+              <w:t>Код статуса партии</w:t>
+            </w:r>
+          </w:p>
+        </w:tc>
+        <w:tc>
+          <w:tcPr>
+            <w:tcW w:w="2239" w:type="dxa"/>
+          </w:tcPr>
+          <w:p>
+            <w:r>
+              <w:t>Устанавливает актуальный статус партии</w:t>
+            </w:r>
+            <w:bookmarkStart w:id="74" w:name="_GoBack"/>
+            <w:bookmarkEnd w:id="74"/>
+          </w:p>
+        </w:tc>
+      </w:tr>
     </w:tbl>
     <w:p>
       <w:pPr>
         <w:pStyle w:val="3"/>
       </w:pPr>
-      <w:bookmarkStart w:id="74" w:name="_Ref477459534"/>
-      <w:bookmarkStart w:id="75" w:name="_Ref506556007"/>
-      <w:bookmarkStart w:id="76" w:name="_Ref513731975"/>
+      <w:bookmarkStart w:id="75" w:name="_Ref513731975"/>
+      <w:bookmarkStart w:id="76" w:name="_Ref477459534"/>
+      <w:bookmarkStart w:id="77" w:name="_Ref506556007"/>
       <w:r>
         <w:rPr>
           <w:lang w:val="en-US"/>
         </w:rPr>
         <w:t>Range</w:t>
       </w:r>
-      <w:bookmarkEnd w:id="76"/>
-    </w:p>
-    <w:tbl>
-      <w:tblPr>
-        <w:tblStyle w:val="af4"/>
-        <w:tblW w:w="10774" w:type="dxa"/>
-        <w:tblInd w:w="-318" w:type="dxa"/>
-        <w:tblLayout w:type="fixed"/>
-        <w:tblLook w:val="04A0" w:firstRow="1" w:lastRow="0" w:firstColumn="1" w:lastColumn="0" w:noHBand="0" w:noVBand="1"/>
-      </w:tblPr>
-      <w:tblGrid>
-        <w:gridCol w:w="2235"/>
-        <w:gridCol w:w="743"/>
-        <w:gridCol w:w="1701"/>
-        <w:gridCol w:w="3402"/>
-        <w:gridCol w:w="2693"/>
-      </w:tblGrid>
-      <w:tr>
-        <w:tc>
-          <w:tcPr>
-            <w:tcW w:w="2235" w:type="dxa"/>
-          </w:tcPr>
-          <w:p>
-            <w:pPr>
-              <w:ind w:left="34"/>
-              <w:rPr>
-                <w:b/>
-              </w:rPr>
-            </w:pPr>
-            <w:r>
-              <w:rPr>
-                <w:b/>
-              </w:rPr>
-              <w:t>Поле</w:t>
-            </w:r>
-          </w:p>
-        </w:tc>
-        <w:tc>
-          <w:tcPr>
-            <w:tcW w:w="743" w:type="dxa"/>
-          </w:tcPr>
-          <w:p>
-            <w:pPr>
-              <w:jc w:val="center"/>
-              <w:rPr>
-                <w:b/>
-              </w:rPr>
-            </w:pPr>
-            <w:r>
-              <w:rPr>
-                <w:b/>
-              </w:rPr>
-              <w:t>Исп.</w:t>
-            </w:r>
-          </w:p>
-        </w:tc>
-        <w:tc>
-          <w:tcPr>
-            <w:tcW w:w="1701" w:type="dxa"/>
-          </w:tcPr>
-          <w:p>
-            <w:pPr>
-              <w:jc w:val="center"/>
-              <w:rPr>
-                <w:b/>
-              </w:rPr>
-            </w:pPr>
-            <w:r>
-              <w:rPr>
-                <w:b/>
-              </w:rPr>
-              <w:t>Тип значения</w:t>
-            </w:r>
-          </w:p>
-        </w:tc>
-        <w:tc>
-          <w:tcPr>
-            <w:tcW w:w="3402" w:type="dxa"/>
-          </w:tcPr>
-          <w:p>
-            <w:pPr>
-              <w:rPr>
-                <w:b/>
-              </w:rPr>
-            </w:pPr>
-            <w:r>
-              <w:rPr>
-                <w:b/>
-              </w:rPr>
-              <w:t>Описание</w:t>
-            </w:r>
-          </w:p>
-        </w:tc>
-        <w:tc>
-          <w:tcPr>
-            <w:tcW w:w="2693" w:type="dxa"/>
-          </w:tcPr>
-          <w:p>
-            <w:pPr>
-              <w:rPr>
-                <w:b/>
-              </w:rPr>
-            </w:pPr>
-            <w:r>
-              <w:rPr>
-                <w:b/>
-              </w:rPr>
-              <w:t>Комментарий</w:t>
-            </w:r>
-          </w:p>
-        </w:tc>
-      </w:tr>
-      <w:tr>
-        <w:tc>
-          <w:tcPr>
-            <w:tcW w:w="2235" w:type="dxa"/>
-          </w:tcPr>
-          <w:p>
-            <w:pPr>
-              <w:ind w:left="34"/>
-            </w:pPr>
-            <w:proofErr w:type="spellStart"/>
-            <w:r>
-              <w:rPr>
-                <w:lang w:val="en-US"/>
-              </w:rPr>
-              <w:t>RangeStart</w:t>
-            </w:r>
-            <w:proofErr w:type="spellEnd"/>
-          </w:p>
-        </w:tc>
-        <w:tc>
-          <w:tcPr>
-            <w:tcW w:w="743" w:type="dxa"/>
-          </w:tcPr>
-          <w:p>
-            <w:pPr>
-              <w:jc w:val="center"/>
-            </w:pPr>
-            <w:r>
-              <w:rPr>
-                <w:lang w:val="en-US"/>
-              </w:rPr>
-              <w:t>MA</w:t>
-            </w:r>
-          </w:p>
-        </w:tc>
-        <w:tc>
-          <w:tcPr>
-            <w:tcW w:w="1701" w:type="dxa"/>
-          </w:tcPr>
-          <w:p>
-            <w:pPr>
-              <w:jc w:val="center"/>
-            </w:pPr>
-            <w:r>
-              <w:rPr>
-                <w:lang w:val="en-US"/>
-              </w:rPr>
-              <w:t>INT</w:t>
-            </w:r>
-          </w:p>
-        </w:tc>
-        <w:tc>
-          <w:tcPr>
-            <w:tcW w:w="3402" w:type="dxa"/>
-          </w:tcPr>
-          <w:p>
-            <w:r>
-              <w:t>Начало диапазона</w:t>
-            </w:r>
-          </w:p>
-        </w:tc>
-        <w:tc>
-          <w:tcPr>
-            <w:tcW w:w="2693" w:type="dxa"/>
-          </w:tcPr>
-          <w:p>
-            <w:r>
-              <w:t>Не более 30 значащих разрядов числа</w:t>
-            </w:r>
-          </w:p>
-        </w:tc>
-      </w:tr>
-      <w:tr>
-        <w:tc>
-          <w:tcPr>
-            <w:tcW w:w="2235" w:type="dxa"/>
-          </w:tcPr>
-          <w:p>
-            <w:pPr>
-              <w:ind w:left="34"/>
-              <w:rPr>
-                <w:lang w:val="en-US"/>
-              </w:rPr>
-            </w:pPr>
-            <w:proofErr w:type="spellStart"/>
-            <w:r>
-              <w:rPr>
-                <w:lang w:val="en-US"/>
-              </w:rPr>
-              <w:t>RangeFinish</w:t>
-            </w:r>
-            <w:proofErr w:type="spellEnd"/>
-          </w:p>
-        </w:tc>
-        <w:tc>
-          <w:tcPr>
-            <w:tcW w:w="743" w:type="dxa"/>
-          </w:tcPr>
-          <w:p>
-            <w:pPr>
-              <w:jc w:val="center"/>
-              <w:rPr>
-                <w:lang w:val="en-US"/>
-              </w:rPr>
-            </w:pPr>
-            <w:r>
-              <w:rPr>
-                <w:lang w:val="en-US"/>
-              </w:rPr>
-              <w:t>MA</w:t>
-            </w:r>
-          </w:p>
-        </w:tc>
-        <w:tc>
-          <w:tcPr>
-            <w:tcW w:w="1701" w:type="dxa"/>
-          </w:tcPr>
-          <w:p>
-            <w:pPr>
-              <w:jc w:val="center"/>
-              <w:rPr>
-                <w:lang w:val="en-US"/>
-              </w:rPr>
-            </w:pPr>
-            <w:r>
-              <w:rPr>
-                <w:lang w:val="en-US"/>
-              </w:rPr>
-              <w:t>INT</w:t>
-            </w:r>
-          </w:p>
-        </w:tc>
-        <w:tc>
-          <w:tcPr>
-            <w:tcW w:w="3402" w:type="dxa"/>
-          </w:tcPr>
-          <w:p>
-            <w:r>
-              <w:t>Конец диапазона</w:t>
-            </w:r>
-          </w:p>
-        </w:tc>
-        <w:tc>
-          <w:tcPr>
-            <w:tcW w:w="2693" w:type="dxa"/>
-          </w:tcPr>
-          <w:p>
-            <w:r>
-              <w:t>Не более 30 значащих разрядов числа</w:t>
-            </w:r>
-          </w:p>
-        </w:tc>
-      </w:tr>
-    </w:tbl>
-    <w:p>
-      <w:pPr>
-        <w:pStyle w:val="3"/>
-        <w:rPr>
-          <w:lang w:val="en-US"/>
-        </w:rPr>
-      </w:pPr>
-      <w:r>
-        <w:rPr>
-          <w:lang w:val="en-US"/>
-        </w:rPr>
-        <w:t>Brand</w:t>
-      </w:r>
-      <w:bookmarkEnd w:id="74"/>
       <w:bookmarkEnd w:id="75"/>
     </w:p>
     <w:tbl>
@@ -28923,15 +29179,333 @@
           <w:p>
             <w:pPr>
               <w:ind w:left="34"/>
-              <w:rPr>
-                <w:lang w:val="en-US"/>
-              </w:rPr>
             </w:pPr>
             <w:proofErr w:type="spellStart"/>
             <w:r>
               <w:rPr>
                 <w:lang w:val="en-US"/>
               </w:rPr>
+              <w:t>RangeStart</w:t>
+            </w:r>
+            <w:proofErr w:type="spellEnd"/>
+          </w:p>
+        </w:tc>
+        <w:tc>
+          <w:tcPr>
+            <w:tcW w:w="743" w:type="dxa"/>
+          </w:tcPr>
+          <w:p>
+            <w:pPr>
+              <w:jc w:val="center"/>
+            </w:pPr>
+            <w:r>
+              <w:rPr>
+                <w:lang w:val="en-US"/>
+              </w:rPr>
+              <w:t>MA</w:t>
+            </w:r>
+          </w:p>
+        </w:tc>
+        <w:tc>
+          <w:tcPr>
+            <w:tcW w:w="1701" w:type="dxa"/>
+          </w:tcPr>
+          <w:p>
+            <w:pPr>
+              <w:jc w:val="center"/>
+            </w:pPr>
+            <w:r>
+              <w:rPr>
+                <w:rStyle w:val="af0"/>
+                <w:u w:val="none"/>
+                <w:lang w:val="en-US"/>
+              </w:rPr>
+              <w:t>STR(30)</w:t>
+            </w:r>
+          </w:p>
+        </w:tc>
+        <w:tc>
+          <w:tcPr>
+            <w:tcW w:w="3402" w:type="dxa"/>
+          </w:tcPr>
+          <w:p>
+            <w:r>
+              <w:t>Начало диапазона</w:t>
+            </w:r>
+          </w:p>
+        </w:tc>
+        <w:tc>
+          <w:tcPr>
+            <w:tcW w:w="2693" w:type="dxa"/>
+          </w:tcPr>
+          <w:p>
+            <w:r>
+              <w:t>Не более 30 значащих разрядов числа</w:t>
+            </w:r>
+            <w:r>
+              <w:t xml:space="preserve">. Передавать </w:t>
+            </w:r>
+            <w:proofErr w:type="spellStart"/>
+            <w:r>
+              <w:rPr>
+                <w:lang w:val="en-US"/>
+              </w:rPr>
+              <w:t>int</w:t>
+            </w:r>
+            <w:proofErr w:type="spellEnd"/>
+            <w:r>
+              <w:rPr>
+                <w:lang w:val="en-US"/>
+              </w:rPr>
+              <w:t xml:space="preserve"> </w:t>
+            </w:r>
+            <w:r>
+              <w:t>в строке.</w:t>
+            </w:r>
+          </w:p>
+        </w:tc>
+      </w:tr>
+      <w:tr>
+        <w:tc>
+          <w:tcPr>
+            <w:tcW w:w="2235" w:type="dxa"/>
+          </w:tcPr>
+          <w:p>
+            <w:pPr>
+              <w:ind w:left="34"/>
+              <w:rPr>
+                <w:lang w:val="en-US"/>
+              </w:rPr>
+            </w:pPr>
+            <w:proofErr w:type="spellStart"/>
+            <w:r>
+              <w:rPr>
+                <w:lang w:val="en-US"/>
+              </w:rPr>
+              <w:t>RangeFinish</w:t>
+            </w:r>
+            <w:proofErr w:type="spellEnd"/>
+          </w:p>
+        </w:tc>
+        <w:tc>
+          <w:tcPr>
+            <w:tcW w:w="743" w:type="dxa"/>
+          </w:tcPr>
+          <w:p>
+            <w:pPr>
+              <w:jc w:val="center"/>
+              <w:rPr>
+                <w:lang w:val="en-US"/>
+              </w:rPr>
+            </w:pPr>
+            <w:r>
+              <w:rPr>
+                <w:lang w:val="en-US"/>
+              </w:rPr>
+              <w:t>MA</w:t>
+            </w:r>
+          </w:p>
+        </w:tc>
+        <w:tc>
+          <w:tcPr>
+            <w:tcW w:w="1701" w:type="dxa"/>
+          </w:tcPr>
+          <w:p>
+            <w:pPr>
+              <w:jc w:val="center"/>
+              <w:rPr>
+                <w:lang w:val="en-US"/>
+              </w:rPr>
+            </w:pPr>
+            <w:r>
+              <w:rPr>
+                <w:rStyle w:val="af0"/>
+                <w:u w:val="none"/>
+                <w:lang w:val="en-US"/>
+              </w:rPr>
+              <w:t>STR(30)</w:t>
+            </w:r>
+          </w:p>
+        </w:tc>
+        <w:tc>
+          <w:tcPr>
+            <w:tcW w:w="3402" w:type="dxa"/>
+          </w:tcPr>
+          <w:p>
+            <w:r>
+              <w:t>Конец диапазона</w:t>
+            </w:r>
+          </w:p>
+        </w:tc>
+        <w:tc>
+          <w:tcPr>
+            <w:tcW w:w="2693" w:type="dxa"/>
+          </w:tcPr>
+          <w:p>
+            <w:r>
+              <w:t>Не более 30 значащих разрядов числа</w:t>
+            </w:r>
+            <w:r>
+              <w:t xml:space="preserve">. Передавать </w:t>
+            </w:r>
+            <w:proofErr w:type="spellStart"/>
+            <w:r>
+              <w:rPr>
+                <w:lang w:val="en-US"/>
+              </w:rPr>
+              <w:t>int</w:t>
+            </w:r>
+            <w:proofErr w:type="spellEnd"/>
+            <w:r>
+              <w:rPr>
+                <w:lang w:val="en-US"/>
+              </w:rPr>
+              <w:t xml:space="preserve"> </w:t>
+            </w:r>
+            <w:r>
+              <w:t>в строке.</w:t>
+            </w:r>
+          </w:p>
+        </w:tc>
+      </w:tr>
+    </w:tbl>
+    <w:p>
+      <w:pPr>
+        <w:pStyle w:val="3"/>
+      </w:pPr>
+      <w:r>
+        <w:rPr>
+          <w:lang w:val="en-US"/>
+        </w:rPr>
+        <w:t>Brand</w:t>
+      </w:r>
+      <w:bookmarkEnd w:id="76"/>
+      <w:bookmarkEnd w:id="77"/>
+    </w:p>
+    <w:tbl>
+      <w:tblPr>
+        <w:tblStyle w:val="af4"/>
+        <w:tblW w:w="10774" w:type="dxa"/>
+        <w:tblInd w:w="-318" w:type="dxa"/>
+        <w:tblLayout w:type="fixed"/>
+        <w:tblLook w:val="04A0" w:firstRow="1" w:lastRow="0" w:firstColumn="1" w:lastColumn="0" w:noHBand="0" w:noVBand="1"/>
+      </w:tblPr>
+      <w:tblGrid>
+        <w:gridCol w:w="2235"/>
+        <w:gridCol w:w="743"/>
+        <w:gridCol w:w="1701"/>
+        <w:gridCol w:w="3402"/>
+        <w:gridCol w:w="2693"/>
+      </w:tblGrid>
+      <w:tr>
+        <w:tc>
+          <w:tcPr>
+            <w:tcW w:w="2235" w:type="dxa"/>
+          </w:tcPr>
+          <w:p>
+            <w:pPr>
+              <w:ind w:left="34"/>
+              <w:rPr>
+                <w:b/>
+              </w:rPr>
+            </w:pPr>
+            <w:r>
+              <w:rPr>
+                <w:b/>
+              </w:rPr>
+              <w:t>Поле</w:t>
+            </w:r>
+          </w:p>
+        </w:tc>
+        <w:tc>
+          <w:tcPr>
+            <w:tcW w:w="743" w:type="dxa"/>
+          </w:tcPr>
+          <w:p>
+            <w:pPr>
+              <w:jc w:val="center"/>
+              <w:rPr>
+                <w:b/>
+              </w:rPr>
+            </w:pPr>
+            <w:r>
+              <w:rPr>
+                <w:b/>
+              </w:rPr>
+              <w:t>Исп.</w:t>
+            </w:r>
+          </w:p>
+        </w:tc>
+        <w:tc>
+          <w:tcPr>
+            <w:tcW w:w="1701" w:type="dxa"/>
+          </w:tcPr>
+          <w:p>
+            <w:pPr>
+              <w:jc w:val="center"/>
+              <w:rPr>
+                <w:b/>
+              </w:rPr>
+            </w:pPr>
+            <w:r>
+              <w:rPr>
+                <w:b/>
+              </w:rPr>
+              <w:t>Тип значения</w:t>
+            </w:r>
+          </w:p>
+        </w:tc>
+        <w:tc>
+          <w:tcPr>
+            <w:tcW w:w="3402" w:type="dxa"/>
+          </w:tcPr>
+          <w:p>
+            <w:pPr>
+              <w:rPr>
+                <w:b/>
+              </w:rPr>
+            </w:pPr>
+            <w:r>
+              <w:rPr>
+                <w:b/>
+              </w:rPr>
+              <w:t>Описание</w:t>
+            </w:r>
+          </w:p>
+        </w:tc>
+        <w:tc>
+          <w:tcPr>
+            <w:tcW w:w="2693" w:type="dxa"/>
+          </w:tcPr>
+          <w:p>
+            <w:pPr>
+              <w:rPr>
+                <w:b/>
+              </w:rPr>
+            </w:pPr>
+            <w:r>
+              <w:rPr>
+                <w:b/>
+              </w:rPr>
+              <w:t>Комментарий</w:t>
+            </w:r>
+          </w:p>
+        </w:tc>
+      </w:tr>
+      <w:tr>
+        <w:tc>
+          <w:tcPr>
+            <w:tcW w:w="2235" w:type="dxa"/>
+          </w:tcPr>
+          <w:p>
+            <w:pPr>
+              <w:ind w:left="34"/>
+            </w:pPr>
+            <w:proofErr w:type="spellStart"/>
+            <w:r>
+              <w:rPr>
+                <w:lang w:val="en-US"/>
+              </w:rPr>
               <w:t>BrandID</w:t>
             </w:r>
             <w:proofErr w:type="spellEnd"/>
@@ -28944,9 +29518,6 @@
           <w:p>
             <w:pPr>
               <w:jc w:val="center"/>
-              <w:rPr>
-                <w:lang w:val="en-US"/>
-              </w:rPr>
             </w:pPr>
             <w:r>
               <w:rPr>
@@ -28968,7 +29539,10 @@
               <w:rPr>
                 <w:lang w:val="en-US"/>
               </w:rPr>
-              <w:t>STR(36)</w:t>
+              <w:t>STR</w:t>
+            </w:r>
+            <w:r>
+              <w:t>(36)</w:t>
             </w:r>
           </w:p>
         </w:tc>
@@ -28997,9 +29571,6 @@
               <w:t xml:space="preserve"> ссылки</w:t>
             </w:r>
             <w:r>
-              <w:rPr>
-                <w:lang w:val="en-US"/>
-              </w:rPr>
               <w:t xml:space="preserve"> </w:t>
             </w:r>
             <w:r>
@@ -29108,7 +29679,7 @@
           <w:lang w:val="en-US"/>
         </w:rPr>
       </w:pPr>
-      <w:bookmarkStart w:id="77" w:name="_Ref477269389"/>
+      <w:bookmarkStart w:id="78" w:name="_Ref477269389"/>
       <w:proofErr w:type="spellStart"/>
       <w:r>
         <w:rPr>
@@ -29116,7 +29687,7 @@
         </w:rPr>
         <w:t>CargoUnit</w:t>
       </w:r>
-      <w:bookmarkEnd w:id="77"/>
+      <w:bookmarkEnd w:id="78"/>
       <w:proofErr w:type="spellEnd"/>
     </w:p>
     <w:tbl>
@@ -29422,6 +29993,7 @@
               <w:rPr>
                 <w:lang w:val="en-US"/>
               </w:rPr>
+              <w:lastRenderedPageBreak/>
               <w:t>CargoID</w:t>
             </w:r>
             <w:proofErr w:type="spellEnd"/>
@@ -29768,7 +30340,6 @@
               <w:rPr>
                 <w:lang w:val="en-US"/>
               </w:rPr>
-              <w:lastRenderedPageBreak/>
               <w:t>Price</w:t>
             </w:r>
           </w:p>
@@ -29919,15 +30490,15 @@
       <w:pPr>
         <w:pStyle w:val="3"/>
       </w:pPr>
-      <w:bookmarkStart w:id="78" w:name="_Ref477460760"/>
-      <w:bookmarkStart w:id="79" w:name="_Ref477460766"/>
+      <w:bookmarkStart w:id="79" w:name="_Ref477460760"/>
+      <w:bookmarkStart w:id="80" w:name="_Ref477460766"/>
       <w:r>
         <w:rPr>
           <w:lang w:val="en-US"/>
         </w:rPr>
         <w:t>Client</w:t>
       </w:r>
-      <w:bookmarkEnd w:id="78"/>
+      <w:bookmarkEnd w:id="79"/>
       <w:r>
         <w:tab/>
       </w:r>
@@ -30536,14 +31107,14 @@
       <w:pPr>
         <w:pStyle w:val="3"/>
       </w:pPr>
-      <w:bookmarkStart w:id="80" w:name="_Ref476948044"/>
+      <w:bookmarkStart w:id="81" w:name="_Ref476948044"/>
       <w:r>
         <w:rPr>
           <w:lang w:val="en-US"/>
         </w:rPr>
         <w:t>Contractor</w:t>
       </w:r>
-      <w:bookmarkEnd w:id="80"/>
+      <w:bookmarkEnd w:id="81"/>
       <w:r>
         <w:tab/>
       </w:r>
@@ -31006,9 +31577,9 @@
           <w:szCs w:val="26"/>
         </w:rPr>
       </w:pPr>
-      <w:bookmarkStart w:id="81" w:name="_CargoUnit"/>
-      <w:bookmarkStart w:id="82" w:name="_Ref477175930"/>
-      <w:bookmarkEnd w:id="81"/>
+      <w:bookmarkStart w:id="82" w:name="_CargoUnit"/>
+      <w:bookmarkStart w:id="83" w:name="_Ref477175930"/>
+      <w:bookmarkEnd w:id="82"/>
       <w:r>
         <w:br w:type="page"/>
       </w:r>
@@ -31020,7 +31591,7 @@
           <w:lang w:val="en-US"/>
         </w:rPr>
       </w:pPr>
-      <w:bookmarkStart w:id="83" w:name="_Ref506556623"/>
+      <w:bookmarkStart w:id="84" w:name="_Ref506556623"/>
       <w:proofErr w:type="spellStart"/>
       <w:r>
         <w:rPr>
@@ -31029,1054 +31600,7 @@
         <w:lastRenderedPageBreak/>
         <w:t>DeliveryInfo</w:t>
       </w:r>
-      <w:bookmarkEnd w:id="82"/>
       <w:bookmarkEnd w:id="83"/>
-      <w:proofErr w:type="spellEnd"/>
-    </w:p>
-    <w:tbl>
-      <w:tblPr>
-        <w:tblStyle w:val="af4"/>
-        <w:tblW w:w="10774" w:type="dxa"/>
-        <w:tblInd w:w="-318" w:type="dxa"/>
-        <w:tblLayout w:type="fixed"/>
-        <w:tblLook w:val="04A0" w:firstRow="1" w:lastRow="0" w:firstColumn="1" w:lastColumn="0" w:noHBand="0" w:noVBand="1"/>
-      </w:tblPr>
-      <w:tblGrid>
-        <w:gridCol w:w="1844"/>
-        <w:gridCol w:w="709"/>
-        <w:gridCol w:w="1842"/>
-        <w:gridCol w:w="3686"/>
-        <w:gridCol w:w="2693"/>
-      </w:tblGrid>
-      <w:tr>
-        <w:trPr>
-          <w:cantSplit/>
-        </w:trPr>
-        <w:tc>
-          <w:tcPr>
-            <w:tcW w:w="1844" w:type="dxa"/>
-            <w:shd w:val="clear" w:color="auto" w:fill="D9D9D9" w:themeFill="background1" w:themeFillShade="D9"/>
-          </w:tcPr>
-          <w:p>
-            <w:pPr>
-              <w:ind w:left="34"/>
-              <w:rPr>
-                <w:b/>
-              </w:rPr>
-            </w:pPr>
-            <w:r>
-              <w:rPr>
-                <w:b/>
-              </w:rPr>
-              <w:t>Поле</w:t>
-            </w:r>
-          </w:p>
-        </w:tc>
-        <w:tc>
-          <w:tcPr>
-            <w:tcW w:w="709" w:type="dxa"/>
-            <w:shd w:val="clear" w:color="auto" w:fill="D9D9D9" w:themeFill="background1" w:themeFillShade="D9"/>
-          </w:tcPr>
-          <w:p>
-            <w:pPr>
-              <w:jc w:val="center"/>
-              <w:rPr>
-                <w:b/>
-              </w:rPr>
-            </w:pPr>
-            <w:r>
-              <w:rPr>
-                <w:b/>
-              </w:rPr>
-              <w:t>Исп.</w:t>
-            </w:r>
-          </w:p>
-        </w:tc>
-        <w:tc>
-          <w:tcPr>
-            <w:tcW w:w="1842" w:type="dxa"/>
-            <w:shd w:val="clear" w:color="auto" w:fill="D9D9D9" w:themeFill="background1" w:themeFillShade="D9"/>
-          </w:tcPr>
-          <w:p>
-            <w:pPr>
-              <w:jc w:val="center"/>
-              <w:rPr>
-                <w:b/>
-              </w:rPr>
-            </w:pPr>
-            <w:r>
-              <w:rPr>
-                <w:b/>
-              </w:rPr>
-              <w:t>Тип значения</w:t>
-            </w:r>
-          </w:p>
-        </w:tc>
-        <w:tc>
-          <w:tcPr>
-            <w:tcW w:w="3686" w:type="dxa"/>
-            <w:shd w:val="clear" w:color="auto" w:fill="D9D9D9" w:themeFill="background1" w:themeFillShade="D9"/>
-          </w:tcPr>
-          <w:p>
-            <w:pPr>
-              <w:rPr>
-                <w:b/>
-              </w:rPr>
-            </w:pPr>
-            <w:r>
-              <w:rPr>
-                <w:b/>
-              </w:rPr>
-              <w:t>Описание</w:t>
-            </w:r>
-          </w:p>
-        </w:tc>
-        <w:tc>
-          <w:tcPr>
-            <w:tcW w:w="2693" w:type="dxa"/>
-            <w:shd w:val="clear" w:color="auto" w:fill="D9D9D9" w:themeFill="background1" w:themeFillShade="D9"/>
-          </w:tcPr>
-          <w:p>
-            <w:pPr>
-              <w:rPr>
-                <w:b/>
-              </w:rPr>
-            </w:pPr>
-            <w:r>
-              <w:rPr>
-                <w:b/>
-              </w:rPr>
-              <w:t>Комментарий</w:t>
-            </w:r>
-          </w:p>
-        </w:tc>
-      </w:tr>
-      <w:tr>
-        <w:trPr>
-          <w:cantSplit/>
-        </w:trPr>
-        <w:tc>
-          <w:tcPr>
-            <w:tcW w:w="1844" w:type="dxa"/>
-          </w:tcPr>
-          <w:p>
-            <w:pPr>
-              <w:ind w:left="34"/>
-              <w:rPr>
-                <w:lang w:val="en-US"/>
-              </w:rPr>
-            </w:pPr>
-            <w:proofErr w:type="spellStart"/>
-            <w:r>
-              <w:rPr>
-                <w:lang w:val="en-US"/>
-              </w:rPr>
-              <w:t>DeliveryType</w:t>
-            </w:r>
-            <w:proofErr w:type="spellEnd"/>
-          </w:p>
-        </w:tc>
-        <w:tc>
-          <w:tcPr>
-            <w:tcW w:w="709" w:type="dxa"/>
-          </w:tcPr>
-          <w:p>
-            <w:pPr>
-              <w:jc w:val="center"/>
-              <w:rPr>
-                <w:lang w:val="en-US"/>
-              </w:rPr>
-            </w:pPr>
-            <w:r>
-              <w:rPr>
-                <w:lang w:val="en-US"/>
-              </w:rPr>
-              <w:t>NA</w:t>
-            </w:r>
-          </w:p>
-        </w:tc>
-        <w:tc>
-          <w:tcPr>
-            <w:tcW w:w="1842" w:type="dxa"/>
-          </w:tcPr>
-          <w:p>
-            <w:pPr>
-              <w:jc w:val="center"/>
-              <w:rPr>
-                <w:lang w:val="en-US"/>
-              </w:rPr>
-            </w:pPr>
-            <w:r>
-              <w:rPr>
-                <w:lang w:val="en-US"/>
-              </w:rPr>
-              <w:t>INT</w:t>
-            </w:r>
-          </w:p>
-        </w:tc>
-        <w:tc>
-          <w:tcPr>
-            <w:tcW w:w="3686" w:type="dxa"/>
-          </w:tcPr>
-          <w:p>
-            <w:r>
-              <w:t>Способ доставки</w:t>
-            </w:r>
-          </w:p>
-        </w:tc>
-        <w:tc>
-          <w:tcPr>
-            <w:tcW w:w="2693" w:type="dxa"/>
-          </w:tcPr>
-          <w:p>
-            <w:r>
-              <w:t xml:space="preserve">См. справочник </w:t>
-            </w:r>
-            <w:r>
-              <w:rPr>
-                <w:rStyle w:val="af0"/>
-              </w:rPr>
-              <w:t>«</w:t>
-            </w:r>
-            <w:r>
-              <w:rPr>
-                <w:rStyle w:val="af0"/>
-              </w:rPr>
-              <w:fldChar w:fldCharType="begin"/>
-            </w:r>
-            <w:r>
-              <w:rPr>
-                <w:rStyle w:val="af0"/>
-              </w:rPr>
-              <w:instrText xml:space="preserve"> REF _Ref477460735 \h </w:instrText>
-            </w:r>
-            <w:r>
-              <w:rPr>
-                <w:rStyle w:val="af0"/>
-              </w:rPr>
-              <w:instrText xml:space="preserve"> \* MERGEFORMAT </w:instrText>
-            </w:r>
-            <w:r>
-              <w:rPr>
-                <w:rStyle w:val="af0"/>
-              </w:rPr>
-            </w:r>
-            <w:r>
-              <w:rPr>
-                <w:rStyle w:val="af0"/>
-              </w:rPr>
-              <w:fldChar w:fldCharType="separate"/>
-            </w:r>
-            <w:r>
-              <w:rPr>
-                <w:rStyle w:val="af0"/>
-              </w:rPr>
-              <w:t>Способы доставки</w:t>
-            </w:r>
-            <w:r>
-              <w:rPr>
-                <w:rStyle w:val="af0"/>
-              </w:rPr>
-              <w:fldChar w:fldCharType="end"/>
-            </w:r>
-            <w:r>
-              <w:rPr>
-                <w:rStyle w:val="af0"/>
-              </w:rPr>
-              <w:t>»</w:t>
-            </w:r>
-          </w:p>
-        </w:tc>
-      </w:tr>
-      <w:tr>
-        <w:trPr>
-          <w:cantSplit/>
-        </w:trPr>
-        <w:tc>
-          <w:tcPr>
-            <w:tcW w:w="1844" w:type="dxa"/>
-          </w:tcPr>
-          <w:p>
-            <w:pPr>
-              <w:ind w:left="34"/>
-            </w:pPr>
-            <w:r>
-              <w:rPr>
-                <w:lang w:val="en-US"/>
-              </w:rPr>
-              <w:t>Route</w:t>
-            </w:r>
-          </w:p>
-        </w:tc>
-        <w:tc>
-          <w:tcPr>
-            <w:tcW w:w="709" w:type="dxa"/>
-          </w:tcPr>
-          <w:p>
-            <w:pPr>
-              <w:jc w:val="center"/>
-              <w:rPr>
-                <w:lang w:val="en-US"/>
-              </w:rPr>
-            </w:pPr>
-            <w:r>
-              <w:rPr>
-                <w:lang w:val="en-US"/>
-              </w:rPr>
-              <w:t>NE</w:t>
-            </w:r>
-          </w:p>
-        </w:tc>
-        <w:tc>
-          <w:tcPr>
-            <w:tcW w:w="1842" w:type="dxa"/>
-          </w:tcPr>
-          <w:p>
-            <w:pPr>
-              <w:jc w:val="center"/>
-              <w:rPr>
-                <w:lang w:val="en-US"/>
-              </w:rPr>
-            </w:pPr>
-            <w:r>
-              <w:rPr>
-                <w:rStyle w:val="af0"/>
-              </w:rPr>
-              <w:fldChar w:fldCharType="begin"/>
-            </w:r>
-            <w:r>
-              <w:rPr>
-                <w:rStyle w:val="af0"/>
-              </w:rPr>
-              <w:instrText xml:space="preserve"> REF _Ref476948219 \h </w:instrText>
-            </w:r>
-            <w:r>
-              <w:rPr>
-                <w:rStyle w:val="af0"/>
-              </w:rPr>
-              <w:instrText xml:space="preserve"> \* MERGEFORMAT </w:instrText>
-            </w:r>
-            <w:r>
-              <w:rPr>
-                <w:rStyle w:val="af0"/>
-              </w:rPr>
-            </w:r>
-            <w:r>
-              <w:rPr>
-                <w:rStyle w:val="af0"/>
-              </w:rPr>
-              <w:fldChar w:fldCharType="separate"/>
-            </w:r>
-            <w:proofErr w:type="spellStart"/>
-            <w:r>
-              <w:rPr>
-                <w:rStyle w:val="af0"/>
-              </w:rPr>
-              <w:t>Route</w:t>
-            </w:r>
-            <w:proofErr w:type="spellEnd"/>
-            <w:r>
-              <w:rPr>
-                <w:rStyle w:val="af0"/>
-              </w:rPr>
-              <w:fldChar w:fldCharType="end"/>
-            </w:r>
-          </w:p>
-        </w:tc>
-        <w:tc>
-          <w:tcPr>
-            <w:tcW w:w="3686" w:type="dxa"/>
-          </w:tcPr>
-          <w:p>
-            <w:r>
-              <w:t>Маршрут доставки</w:t>
-            </w:r>
-          </w:p>
-        </w:tc>
-        <w:tc>
-          <w:tcPr>
-            <w:tcW w:w="2693" w:type="dxa"/>
-          </w:tcPr>
-          <w:p/>
-        </w:tc>
-      </w:tr>
-      <w:tr>
-        <w:trPr>
-          <w:cantSplit/>
-        </w:trPr>
-        <w:tc>
-          <w:tcPr>
-            <w:tcW w:w="1844" w:type="dxa"/>
-          </w:tcPr>
-          <w:p>
-            <w:pPr>
-              <w:ind w:left="34"/>
-              <w:rPr>
-                <w:lang w:val="en-US"/>
-              </w:rPr>
-            </w:pPr>
-            <w:proofErr w:type="spellStart"/>
-            <w:r>
-              <w:rPr>
-                <w:lang w:val="en-US"/>
-              </w:rPr>
-              <w:t>RouteDate</w:t>
-            </w:r>
-            <w:proofErr w:type="spellEnd"/>
-          </w:p>
-        </w:tc>
-        <w:tc>
-          <w:tcPr>
-            <w:tcW w:w="709" w:type="dxa"/>
-          </w:tcPr>
-          <w:p>
-            <w:pPr>
-              <w:jc w:val="center"/>
-              <w:rPr>
-                <w:lang w:val="en-US"/>
-              </w:rPr>
-            </w:pPr>
-            <w:r>
-              <w:rPr>
-                <w:lang w:val="en-US"/>
-              </w:rPr>
-              <w:t>NA</w:t>
-            </w:r>
-          </w:p>
-        </w:tc>
-        <w:tc>
-          <w:tcPr>
-            <w:tcW w:w="1842" w:type="dxa"/>
-          </w:tcPr>
-          <w:p>
-            <w:pPr>
-              <w:jc w:val="center"/>
-              <w:rPr>
-                <w:lang w:val="en-US"/>
-              </w:rPr>
-            </w:pPr>
-            <w:r>
-              <w:rPr>
-                <w:lang w:val="en-US"/>
-              </w:rPr>
-              <w:t>DATE</w:t>
-            </w:r>
-          </w:p>
-        </w:tc>
-        <w:tc>
-          <w:tcPr>
-            <w:tcW w:w="3686" w:type="dxa"/>
-          </w:tcPr>
-          <w:p>
-            <w:r>
-              <w:t>Дата отгрузки по маршруту</w:t>
-            </w:r>
-          </w:p>
-        </w:tc>
-        <w:tc>
-          <w:tcPr>
-            <w:tcW w:w="2693" w:type="dxa"/>
-          </w:tcPr>
-          <w:p/>
-        </w:tc>
-      </w:tr>
-      <w:tr>
-        <w:trPr>
-          <w:cantSplit/>
-        </w:trPr>
-        <w:tc>
-          <w:tcPr>
-            <w:tcW w:w="1844" w:type="dxa"/>
-          </w:tcPr>
-          <w:p>
-            <w:pPr>
-              <w:ind w:left="34"/>
-              <w:rPr>
-                <w:lang w:val="en-US"/>
-              </w:rPr>
-            </w:pPr>
-            <w:r>
-              <w:rPr>
-                <w:lang w:val="en-US"/>
-              </w:rPr>
-              <w:t>Direction</w:t>
-            </w:r>
-          </w:p>
-        </w:tc>
-        <w:tc>
-          <w:tcPr>
-            <w:tcW w:w="709" w:type="dxa"/>
-          </w:tcPr>
-          <w:p>
-            <w:pPr>
-              <w:jc w:val="center"/>
-              <w:rPr>
-                <w:lang w:val="en-US"/>
-              </w:rPr>
-            </w:pPr>
-            <w:r>
-              <w:rPr>
-                <w:lang w:val="en-US"/>
-              </w:rPr>
-              <w:t>NA</w:t>
-            </w:r>
-          </w:p>
-        </w:tc>
-        <w:tc>
-          <w:tcPr>
-            <w:tcW w:w="1842" w:type="dxa"/>
-          </w:tcPr>
-          <w:p>
-            <w:pPr>
-              <w:jc w:val="center"/>
-              <w:rPr>
-                <w:rStyle w:val="af0"/>
-                <w:u w:val="none"/>
-                <w:lang w:val="en-US"/>
-              </w:rPr>
-            </w:pPr>
-            <w:r>
-              <w:rPr>
-                <w:rStyle w:val="af0"/>
-                <w:u w:val="none"/>
-                <w:lang w:val="en-US"/>
-              </w:rPr>
-              <w:t>STR</w:t>
-            </w:r>
-          </w:p>
-        </w:tc>
-        <w:tc>
-          <w:tcPr>
-            <w:tcW w:w="3686" w:type="dxa"/>
-          </w:tcPr>
-          <w:p>
-            <w:r>
-              <w:t>Направление доставки</w:t>
-            </w:r>
-          </w:p>
-        </w:tc>
-        <w:tc>
-          <w:tcPr>
-            <w:tcW w:w="2693" w:type="dxa"/>
-          </w:tcPr>
-          <w:p>
-            <w:pPr>
-              <w:rPr>
-                <w:lang w:val="en-US"/>
-              </w:rPr>
-            </w:pPr>
-          </w:p>
-        </w:tc>
-      </w:tr>
-      <w:tr>
-        <w:trPr>
-          <w:cantSplit/>
-        </w:trPr>
-        <w:tc>
-          <w:tcPr>
-            <w:tcW w:w="1844" w:type="dxa"/>
-          </w:tcPr>
-          <w:p>
-            <w:pPr>
-              <w:ind w:left="34"/>
-              <w:rPr>
-                <w:lang w:val="en-US"/>
-              </w:rPr>
-            </w:pPr>
-            <w:r>
-              <w:rPr>
-                <w:lang w:val="en-US"/>
-              </w:rPr>
-              <w:t>Client</w:t>
-            </w:r>
-          </w:p>
-        </w:tc>
-        <w:tc>
-          <w:tcPr>
-            <w:tcW w:w="709" w:type="dxa"/>
-          </w:tcPr>
-          <w:p>
-            <w:pPr>
-              <w:jc w:val="center"/>
-              <w:rPr>
-                <w:lang w:val="en-US"/>
-              </w:rPr>
-            </w:pPr>
-            <w:r>
-              <w:rPr>
-                <w:lang w:val="en-US"/>
-              </w:rPr>
-              <w:t>NE</w:t>
-            </w:r>
-          </w:p>
-        </w:tc>
-        <w:tc>
-          <w:tcPr>
-            <w:tcW w:w="1842" w:type="dxa"/>
-          </w:tcPr>
-          <w:p>
-            <w:pPr>
-              <w:jc w:val="center"/>
-              <w:rPr>
-                <w:lang w:val="en-US"/>
-              </w:rPr>
-            </w:pPr>
-            <w:r>
-              <w:rPr>
-                <w:rStyle w:val="af0"/>
-              </w:rPr>
-              <w:fldChar w:fldCharType="begin"/>
-            </w:r>
-            <w:r>
-              <w:rPr>
-                <w:rStyle w:val="af0"/>
-              </w:rPr>
-              <w:instrText xml:space="preserve"> REF _Ref477460760 \h </w:instrText>
-            </w:r>
-            <w:r>
-              <w:rPr>
-                <w:rStyle w:val="af0"/>
-              </w:rPr>
-              <w:instrText xml:space="preserve"> \* MERGEFORMAT </w:instrText>
-            </w:r>
-            <w:r>
-              <w:rPr>
-                <w:rStyle w:val="af0"/>
-              </w:rPr>
-            </w:r>
-            <w:r>
-              <w:rPr>
-                <w:rStyle w:val="af0"/>
-              </w:rPr>
-              <w:fldChar w:fldCharType="separate"/>
-            </w:r>
-            <w:proofErr w:type="spellStart"/>
-            <w:r>
-              <w:rPr>
-                <w:rStyle w:val="af0"/>
-              </w:rPr>
-              <w:t>Client</w:t>
-            </w:r>
-            <w:proofErr w:type="spellEnd"/>
-            <w:r>
-              <w:rPr>
-                <w:rStyle w:val="af0"/>
-              </w:rPr>
-              <w:fldChar w:fldCharType="end"/>
-            </w:r>
-          </w:p>
-        </w:tc>
-        <w:tc>
-          <w:tcPr>
-            <w:tcW w:w="3686" w:type="dxa"/>
-          </w:tcPr>
-          <w:p>
-            <w:r>
-              <w:t>Получатель заказа</w:t>
-            </w:r>
-          </w:p>
-        </w:tc>
-        <w:tc>
-          <w:tcPr>
-            <w:tcW w:w="2693" w:type="dxa"/>
-          </w:tcPr>
-          <w:p/>
-        </w:tc>
-      </w:tr>
-      <w:tr>
-        <w:trPr>
-          <w:cantSplit/>
-        </w:trPr>
-        <w:tc>
-          <w:tcPr>
-            <w:tcW w:w="1844" w:type="dxa"/>
-          </w:tcPr>
-          <w:p>
-            <w:pPr>
-              <w:ind w:left="34"/>
-              <w:rPr>
-                <w:lang w:val="en-US"/>
-              </w:rPr>
-            </w:pPr>
-            <w:r>
-              <w:rPr>
-                <w:lang w:val="en-US"/>
-              </w:rPr>
-              <w:t>Contractor</w:t>
-            </w:r>
-          </w:p>
-        </w:tc>
-        <w:tc>
-          <w:tcPr>
-            <w:tcW w:w="709" w:type="dxa"/>
-          </w:tcPr>
-          <w:p>
-            <w:pPr>
-              <w:jc w:val="center"/>
-              <w:rPr>
-                <w:lang w:val="en-US"/>
-              </w:rPr>
-            </w:pPr>
-            <w:r>
-              <w:rPr>
-                <w:lang w:val="en-US"/>
-              </w:rPr>
-              <w:t>NE</w:t>
-            </w:r>
-          </w:p>
-        </w:tc>
-        <w:tc>
-          <w:tcPr>
-            <w:tcW w:w="1842" w:type="dxa"/>
-          </w:tcPr>
-          <w:p>
-            <w:pPr>
-              <w:jc w:val="center"/>
-              <w:rPr>
-                <w:lang w:val="en-US"/>
-              </w:rPr>
-            </w:pPr>
-            <w:r>
-              <w:rPr>
-                <w:rStyle w:val="af0"/>
-              </w:rPr>
-              <w:fldChar w:fldCharType="begin"/>
-            </w:r>
-            <w:r>
-              <w:rPr>
-                <w:rStyle w:val="af0"/>
-              </w:rPr>
-              <w:instrText xml:space="preserve"> REF _Ref476948044 \h </w:instrText>
-            </w:r>
-            <w:r>
-              <w:rPr>
-                <w:rStyle w:val="af0"/>
-              </w:rPr>
-              <w:instrText xml:space="preserve"> \* MERGEFORMAT </w:instrText>
-            </w:r>
-            <w:r>
-              <w:rPr>
-                <w:rStyle w:val="af0"/>
-              </w:rPr>
-            </w:r>
-            <w:r>
-              <w:rPr>
-                <w:rStyle w:val="af0"/>
-              </w:rPr>
-              <w:fldChar w:fldCharType="separate"/>
-            </w:r>
-            <w:proofErr w:type="spellStart"/>
-            <w:r>
-              <w:rPr>
-                <w:rStyle w:val="af0"/>
-              </w:rPr>
-              <w:t>Contractor</w:t>
-            </w:r>
-            <w:proofErr w:type="spellEnd"/>
-            <w:r>
-              <w:rPr>
-                <w:rStyle w:val="af0"/>
-              </w:rPr>
-              <w:fldChar w:fldCharType="end"/>
-            </w:r>
-          </w:p>
-        </w:tc>
-        <w:tc>
-          <w:tcPr>
-            <w:tcW w:w="3686" w:type="dxa"/>
-          </w:tcPr>
-          <w:p>
-            <w:r>
-              <w:t>Контрагент -  грузополучатель</w:t>
-            </w:r>
-          </w:p>
-        </w:tc>
-        <w:tc>
-          <w:tcPr>
-            <w:tcW w:w="2693" w:type="dxa"/>
-          </w:tcPr>
-          <w:p/>
-        </w:tc>
-      </w:tr>
-      <w:tr>
-        <w:trPr>
-          <w:cantSplit/>
-        </w:trPr>
-        <w:tc>
-          <w:tcPr>
-            <w:tcW w:w="1844" w:type="dxa"/>
-          </w:tcPr>
-          <w:p>
-            <w:pPr>
-              <w:ind w:left="34"/>
-            </w:pPr>
-            <w:r>
-              <w:rPr>
-                <w:lang w:val="en-US"/>
-              </w:rPr>
-              <w:t>Address</w:t>
-            </w:r>
-          </w:p>
-        </w:tc>
-        <w:tc>
-          <w:tcPr>
-            <w:tcW w:w="709" w:type="dxa"/>
-          </w:tcPr>
-          <w:p>
-            <w:pPr>
-              <w:jc w:val="center"/>
-              <w:rPr>
-                <w:lang w:val="en-US"/>
-              </w:rPr>
-            </w:pPr>
-            <w:r>
-              <w:rPr>
-                <w:lang w:val="en-US"/>
-              </w:rPr>
-              <w:t>NE</w:t>
-            </w:r>
-          </w:p>
-        </w:tc>
-        <w:tc>
-          <w:tcPr>
-            <w:tcW w:w="1842" w:type="dxa"/>
-          </w:tcPr>
-          <w:p>
-            <w:pPr>
-              <w:jc w:val="center"/>
-              <w:rPr>
-                <w:u w:val="single"/>
-                <w:lang w:val="en-US"/>
-              </w:rPr>
-            </w:pPr>
-            <w:r>
-              <w:rPr>
-                <w:rStyle w:val="af0"/>
-              </w:rPr>
-              <w:fldChar w:fldCharType="begin"/>
-            </w:r>
-            <w:r>
-              <w:rPr>
-                <w:u w:val="single"/>
-                <w:lang w:val="en-US"/>
-              </w:rPr>
-              <w:instrText xml:space="preserve"> REF _Ref506551683 \h </w:instrText>
-            </w:r>
-            <w:r>
-              <w:rPr>
-                <w:rStyle w:val="af0"/>
-              </w:rPr>
-            </w:r>
-            <w:r>
-              <w:rPr>
-                <w:rStyle w:val="af0"/>
-              </w:rPr>
-              <w:fldChar w:fldCharType="separate"/>
-            </w:r>
-            <w:r>
-              <w:rPr>
-                <w:u w:val="single"/>
-                <w:lang w:val="en-US"/>
-              </w:rPr>
-              <w:t>Address</w:t>
-            </w:r>
-            <w:r>
-              <w:rPr>
-                <w:rStyle w:val="af0"/>
-              </w:rPr>
-              <w:fldChar w:fldCharType="end"/>
-            </w:r>
-          </w:p>
-        </w:tc>
-        <w:tc>
-          <w:tcPr>
-            <w:tcW w:w="3686" w:type="dxa"/>
-          </w:tcPr>
-          <w:p>
-            <w:r>
-              <w:t>Адрес доставки</w:t>
-            </w:r>
-          </w:p>
-        </w:tc>
-        <w:tc>
-          <w:tcPr>
-            <w:tcW w:w="2693" w:type="dxa"/>
-          </w:tcPr>
-          <w:p/>
-        </w:tc>
-      </w:tr>
-      <w:tr>
-        <w:trPr>
-          <w:cantSplit/>
-        </w:trPr>
-        <w:tc>
-          <w:tcPr>
-            <w:tcW w:w="1844" w:type="dxa"/>
-          </w:tcPr>
-          <w:p>
-            <w:pPr>
-              <w:ind w:left="34"/>
-              <w:rPr>
-                <w:lang w:val="en-US"/>
-              </w:rPr>
-            </w:pPr>
-            <w:r>
-              <w:rPr>
-                <w:lang w:val="en-US"/>
-              </w:rPr>
-              <w:t>Comment</w:t>
-            </w:r>
-          </w:p>
-        </w:tc>
-        <w:tc>
-          <w:tcPr>
-            <w:tcW w:w="709" w:type="dxa"/>
-          </w:tcPr>
-          <w:p>
-            <w:pPr>
-              <w:jc w:val="center"/>
-              <w:rPr>
-                <w:lang w:val="en-US"/>
-              </w:rPr>
-            </w:pPr>
-            <w:r>
-              <w:rPr>
-                <w:lang w:val="en-US"/>
-              </w:rPr>
-              <w:t>NA</w:t>
-            </w:r>
-          </w:p>
-        </w:tc>
-        <w:tc>
-          <w:tcPr>
-            <w:tcW w:w="1842" w:type="dxa"/>
-          </w:tcPr>
-          <w:p>
-            <w:pPr>
-              <w:jc w:val="center"/>
-              <w:rPr>
-                <w:lang w:val="en-US"/>
-              </w:rPr>
-            </w:pPr>
-            <w:r>
-              <w:rPr>
-                <w:lang w:val="en-US"/>
-              </w:rPr>
-              <w:t>STR</w:t>
-            </w:r>
-          </w:p>
-        </w:tc>
-        <w:tc>
-          <w:tcPr>
-            <w:tcW w:w="3686" w:type="dxa"/>
-          </w:tcPr>
-          <w:p>
-            <w:r>
-              <w:t>Комментарий</w:t>
-            </w:r>
-          </w:p>
-        </w:tc>
-        <w:tc>
-          <w:tcPr>
-            <w:tcW w:w="2693" w:type="dxa"/>
-          </w:tcPr>
-          <w:p/>
-        </w:tc>
-      </w:tr>
-      <w:tr>
-        <w:trPr>
-          <w:cantSplit/>
-        </w:trPr>
-        <w:tc>
-          <w:tcPr>
-            <w:tcW w:w="1844" w:type="dxa"/>
-          </w:tcPr>
-          <w:p>
-            <w:pPr>
-              <w:ind w:left="34"/>
-            </w:pPr>
-            <w:r>
-              <w:rPr>
-                <w:lang w:val="en-US"/>
-              </w:rPr>
-              <w:t>Delivery</w:t>
-            </w:r>
-          </w:p>
-        </w:tc>
-        <w:tc>
-          <w:tcPr>
-            <w:tcW w:w="709" w:type="dxa"/>
-          </w:tcPr>
-          <w:p>
-            <w:pPr>
-              <w:jc w:val="center"/>
-              <w:rPr>
-                <w:lang w:val="en-US"/>
-              </w:rPr>
-            </w:pPr>
-            <w:r>
-              <w:rPr>
-                <w:lang w:val="en-US"/>
-              </w:rPr>
-              <w:t>NA</w:t>
-            </w:r>
-          </w:p>
-        </w:tc>
-        <w:tc>
-          <w:tcPr>
-            <w:tcW w:w="1842" w:type="dxa"/>
-          </w:tcPr>
-          <w:p>
-            <w:pPr>
-              <w:jc w:val="center"/>
-              <w:rPr>
-                <w:lang w:val="en-US"/>
-              </w:rPr>
-            </w:pPr>
-            <w:r>
-              <w:rPr>
-                <w:lang w:val="en-US"/>
-              </w:rPr>
-              <w:t>STR</w:t>
-            </w:r>
-          </w:p>
-        </w:tc>
-        <w:tc>
-          <w:tcPr>
-            <w:tcW w:w="3686" w:type="dxa"/>
-          </w:tcPr>
-          <w:p>
-            <w:pPr>
-              <w:rPr>
-                <w:lang w:val="en-US"/>
-              </w:rPr>
-            </w:pPr>
-            <w:r>
-              <w:t>Транспортная компания</w:t>
-            </w:r>
-          </w:p>
-        </w:tc>
-        <w:tc>
-          <w:tcPr>
-            <w:tcW w:w="2693" w:type="dxa"/>
-          </w:tcPr>
-          <w:p/>
-        </w:tc>
-      </w:tr>
-    </w:tbl>
-    <w:p>
-      <w:pPr>
-        <w:pStyle w:val="3"/>
-      </w:pPr>
-      <w:bookmarkStart w:id="84" w:name="_Ref477460919"/>
-      <w:bookmarkEnd w:id="79"/>
-      <w:proofErr w:type="spellStart"/>
-      <w:r>
-        <w:rPr>
-          <w:lang w:val="en-US"/>
-        </w:rPr>
-        <w:t>DeliveryOptions</w:t>
-      </w:r>
       <w:bookmarkEnd w:id="84"/>
       <w:proofErr w:type="spellEnd"/>
     </w:p>
@@ -32096,9 +31620,13 @@
         <w:gridCol w:w="2693"/>
       </w:tblGrid>
       <w:tr>
+        <w:trPr>
+          <w:cantSplit/>
+        </w:trPr>
         <w:tc>
           <w:tcPr>
             <w:tcW w:w="1844" w:type="dxa"/>
+            <w:shd w:val="clear" w:color="auto" w:fill="D9D9D9" w:themeFill="background1" w:themeFillShade="D9"/>
           </w:tcPr>
           <w:p>
             <w:pPr>
@@ -32118,6 +31646,7 @@
         <w:tc>
           <w:tcPr>
             <w:tcW w:w="709" w:type="dxa"/>
+            <w:shd w:val="clear" w:color="auto" w:fill="D9D9D9" w:themeFill="background1" w:themeFillShade="D9"/>
           </w:tcPr>
           <w:p>
             <w:pPr>
@@ -32137,6 +31666,7 @@
         <w:tc>
           <w:tcPr>
             <w:tcW w:w="1842" w:type="dxa"/>
+            <w:shd w:val="clear" w:color="auto" w:fill="D9D9D9" w:themeFill="background1" w:themeFillShade="D9"/>
           </w:tcPr>
           <w:p>
             <w:pPr>
@@ -32156,6 +31686,7 @@
         <w:tc>
           <w:tcPr>
             <w:tcW w:w="3686" w:type="dxa"/>
+            <w:shd w:val="clear" w:color="auto" w:fill="D9D9D9" w:themeFill="background1" w:themeFillShade="D9"/>
           </w:tcPr>
           <w:p>
             <w:pPr>
@@ -32174,6 +31705,7 @@
         <w:tc>
           <w:tcPr>
             <w:tcW w:w="2693" w:type="dxa"/>
+            <w:shd w:val="clear" w:color="auto" w:fill="D9D9D9" w:themeFill="background1" w:themeFillShade="D9"/>
           </w:tcPr>
           <w:p>
             <w:pPr>
@@ -32191,6 +31723,9 @@
         </w:tc>
       </w:tr>
       <w:tr>
+        <w:trPr>
+          <w:cantSplit/>
+        </w:trPr>
         <w:tc>
           <w:tcPr>
             <w:tcW w:w="1844" w:type="dxa"/>
@@ -32202,6 +31737,14 @@
                 <w:lang w:val="en-US"/>
               </w:rPr>
             </w:pPr>
+            <w:proofErr w:type="spellStart"/>
+            <w:r>
+              <w:rPr>
+                <w:lang w:val="en-US"/>
+              </w:rPr>
+              <w:t>DeliveryType</w:t>
+            </w:r>
+            <w:proofErr w:type="spellEnd"/>
           </w:p>
         </w:tc>
         <w:tc>
@@ -32215,6 +31758,12 @@
                 <w:lang w:val="en-US"/>
               </w:rPr>
             </w:pPr>
+            <w:r>
+              <w:rPr>
+                <w:lang w:val="en-US"/>
+              </w:rPr>
+              <w:t>NA</w:t>
+            </w:r>
           </w:p>
         </w:tc>
         <w:tc>
@@ -32228,26 +31777,284 @@
                 <w:lang w:val="en-US"/>
               </w:rPr>
             </w:pPr>
+            <w:r>
+              <w:rPr>
+                <w:lang w:val="en-US"/>
+              </w:rPr>
+              <w:t>INT</w:t>
+            </w:r>
           </w:p>
         </w:tc>
         <w:tc>
           <w:tcPr>
             <w:tcW w:w="3686" w:type="dxa"/>
           </w:tcPr>
+          <w:p>
+            <w:r>
+              <w:t>Способ доставки</w:t>
+            </w:r>
+          </w:p>
+        </w:tc>
+        <w:tc>
+          <w:tcPr>
+            <w:tcW w:w="2693" w:type="dxa"/>
+          </w:tcPr>
+          <w:p>
+            <w:r>
+              <w:t xml:space="preserve">См. справочник </w:t>
+            </w:r>
+            <w:r>
+              <w:rPr>
+                <w:rStyle w:val="af0"/>
+              </w:rPr>
+              <w:t>«</w:t>
+            </w:r>
+            <w:r>
+              <w:rPr>
+                <w:rStyle w:val="af0"/>
+              </w:rPr>
+              <w:fldChar w:fldCharType="begin"/>
+            </w:r>
+            <w:r>
+              <w:rPr>
+                <w:rStyle w:val="af0"/>
+              </w:rPr>
+              <w:instrText xml:space="preserve"> REF _Ref477460735 \h </w:instrText>
+            </w:r>
+            <w:r>
+              <w:rPr>
+                <w:rStyle w:val="af0"/>
+              </w:rPr>
+              <w:instrText xml:space="preserve"> \* MERGEFORMAT </w:instrText>
+            </w:r>
+            <w:r>
+              <w:rPr>
+                <w:rStyle w:val="af0"/>
+              </w:rPr>
+            </w:r>
+            <w:r>
+              <w:rPr>
+                <w:rStyle w:val="af0"/>
+              </w:rPr>
+              <w:fldChar w:fldCharType="separate"/>
+            </w:r>
+            <w:r>
+              <w:rPr>
+                <w:rStyle w:val="af0"/>
+              </w:rPr>
+              <w:t>Способы доставки</w:t>
+            </w:r>
+            <w:r>
+              <w:rPr>
+                <w:rStyle w:val="af0"/>
+              </w:rPr>
+              <w:fldChar w:fldCharType="end"/>
+            </w:r>
+            <w:r>
+              <w:rPr>
+                <w:rStyle w:val="af0"/>
+              </w:rPr>
+              <w:t>»</w:t>
+            </w:r>
+          </w:p>
+        </w:tc>
+      </w:tr>
+      <w:tr>
+        <w:trPr>
+          <w:cantSplit/>
+        </w:trPr>
+        <w:tc>
+          <w:tcPr>
+            <w:tcW w:w="1844" w:type="dxa"/>
+          </w:tcPr>
+          <w:p>
+            <w:pPr>
+              <w:ind w:left="34"/>
+            </w:pPr>
+            <w:r>
+              <w:rPr>
+                <w:lang w:val="en-US"/>
+              </w:rPr>
+              <w:t>Route</w:t>
+            </w:r>
+          </w:p>
+        </w:tc>
+        <w:tc>
+          <w:tcPr>
+            <w:tcW w:w="709" w:type="dxa"/>
+          </w:tcPr>
+          <w:p>
+            <w:pPr>
+              <w:jc w:val="center"/>
+              <w:rPr>
+                <w:lang w:val="en-US"/>
+              </w:rPr>
+            </w:pPr>
+            <w:r>
+              <w:rPr>
+                <w:lang w:val="en-US"/>
+              </w:rPr>
+              <w:t>NE</w:t>
+            </w:r>
+          </w:p>
+        </w:tc>
+        <w:tc>
+          <w:tcPr>
+            <w:tcW w:w="1842" w:type="dxa"/>
+          </w:tcPr>
+          <w:p>
+            <w:pPr>
+              <w:jc w:val="center"/>
+              <w:rPr>
+                <w:lang w:val="en-US"/>
+              </w:rPr>
+            </w:pPr>
+            <w:r>
+              <w:rPr>
+                <w:rStyle w:val="af0"/>
+              </w:rPr>
+              <w:fldChar w:fldCharType="begin"/>
+            </w:r>
+            <w:r>
+              <w:rPr>
+                <w:rStyle w:val="af0"/>
+              </w:rPr>
+              <w:instrText xml:space="preserve"> REF _Ref476948219 \h </w:instrText>
+            </w:r>
+            <w:r>
+              <w:rPr>
+                <w:rStyle w:val="af0"/>
+              </w:rPr>
+              <w:instrText xml:space="preserve"> \* MERGEFORMAT </w:instrText>
+            </w:r>
+            <w:r>
+              <w:rPr>
+                <w:rStyle w:val="af0"/>
+              </w:rPr>
+            </w:r>
+            <w:r>
+              <w:rPr>
+                <w:rStyle w:val="af0"/>
+              </w:rPr>
+              <w:fldChar w:fldCharType="separate"/>
+            </w:r>
+            <w:proofErr w:type="spellStart"/>
+            <w:r>
+              <w:rPr>
+                <w:rStyle w:val="af0"/>
+              </w:rPr>
+              <w:t>Route</w:t>
+            </w:r>
+            <w:proofErr w:type="spellEnd"/>
+            <w:r>
+              <w:rPr>
+                <w:rStyle w:val="af0"/>
+              </w:rPr>
+              <w:fldChar w:fldCharType="end"/>
+            </w:r>
+          </w:p>
+        </w:tc>
+        <w:tc>
+          <w:tcPr>
+            <w:tcW w:w="3686" w:type="dxa"/>
+          </w:tcPr>
+          <w:p>
+            <w:r>
+              <w:t>Маршрут доставки</w:t>
+            </w:r>
+          </w:p>
+        </w:tc>
+        <w:tc>
+          <w:tcPr>
+            <w:tcW w:w="2693" w:type="dxa"/>
+          </w:tcPr>
           <w:p/>
         </w:tc>
+      </w:tr>
+      <w:tr>
+        <w:trPr>
+          <w:cantSplit/>
+        </w:trPr>
+        <w:tc>
+          <w:tcPr>
+            <w:tcW w:w="1844" w:type="dxa"/>
+          </w:tcPr>
+          <w:p>
+            <w:pPr>
+              <w:ind w:left="34"/>
+              <w:rPr>
+                <w:lang w:val="en-US"/>
+              </w:rPr>
+            </w:pPr>
+            <w:proofErr w:type="spellStart"/>
+            <w:r>
+              <w:rPr>
+                <w:lang w:val="en-US"/>
+              </w:rPr>
+              <w:t>RouteDate</w:t>
+            </w:r>
+            <w:proofErr w:type="spellEnd"/>
+          </w:p>
+        </w:tc>
+        <w:tc>
+          <w:tcPr>
+            <w:tcW w:w="709" w:type="dxa"/>
+          </w:tcPr>
+          <w:p>
+            <w:pPr>
+              <w:jc w:val="center"/>
+              <w:rPr>
+                <w:lang w:val="en-US"/>
+              </w:rPr>
+            </w:pPr>
+            <w:r>
+              <w:rPr>
+                <w:lang w:val="en-US"/>
+              </w:rPr>
+              <w:t>NA</w:t>
+            </w:r>
+          </w:p>
+        </w:tc>
+        <w:tc>
+          <w:tcPr>
+            <w:tcW w:w="1842" w:type="dxa"/>
+          </w:tcPr>
+          <w:p>
+            <w:pPr>
+              <w:jc w:val="center"/>
+              <w:rPr>
+                <w:lang w:val="en-US"/>
+              </w:rPr>
+            </w:pPr>
+            <w:r>
+              <w:rPr>
+                <w:lang w:val="en-US"/>
+              </w:rPr>
+              <w:t>DATE</w:t>
+            </w:r>
+          </w:p>
+        </w:tc>
+        <w:tc>
+          <w:tcPr>
+            <w:tcW w:w="3686" w:type="dxa"/>
+          </w:tcPr>
+          <w:p>
+            <w:r>
+              <w:t>Дата отгрузки по маршруту</w:t>
+            </w:r>
+          </w:p>
+        </w:tc>
         <w:tc>
           <w:tcPr>
             <w:tcW w:w="2693" w:type="dxa"/>
           </w:tcPr>
-          <w:p>
-            <w:r>
-              <w:t>Не используются</w:t>
-            </w:r>
-          </w:p>
-        </w:tc>
-      </w:tr>
-      <w:tr>
+          <w:p/>
+        </w:tc>
+      </w:tr>
+      <w:tr>
+        <w:trPr>
+          <w:cantSplit/>
+        </w:trPr>
         <w:tc>
           <w:tcPr>
             <w:tcW w:w="1844" w:type="dxa"/>
@@ -32259,6 +32066,12 @@
                 <w:lang w:val="en-US"/>
               </w:rPr>
             </w:pPr>
+            <w:r>
+              <w:rPr>
+                <w:lang w:val="en-US"/>
+              </w:rPr>
+              <w:t>Direction</w:t>
+            </w:r>
           </w:p>
         </w:tc>
         <w:tc>
@@ -32272,6 +32085,12 @@
                 <w:lang w:val="en-US"/>
               </w:rPr>
             </w:pPr>
+            <w:r>
+              <w:rPr>
+                <w:lang w:val="en-US"/>
+              </w:rPr>
+              <w:t>NA</w:t>
+            </w:r>
           </w:p>
         </w:tc>
         <w:tc>
@@ -32282,17 +32101,267 @@
             <w:pPr>
               <w:jc w:val="center"/>
               <w:rPr>
-                <w:lang w:val="en-US"/>
-              </w:rPr>
-            </w:pPr>
+                <w:rStyle w:val="af0"/>
+                <w:u w:val="none"/>
+                <w:lang w:val="en-US"/>
+              </w:rPr>
+            </w:pPr>
+            <w:r>
+              <w:rPr>
+                <w:rStyle w:val="af0"/>
+                <w:u w:val="none"/>
+                <w:lang w:val="en-US"/>
+              </w:rPr>
+              <w:t>STR</w:t>
+            </w:r>
           </w:p>
         </w:tc>
         <w:tc>
           <w:tcPr>
             <w:tcW w:w="3686" w:type="dxa"/>
           </w:tcPr>
+          <w:p>
+            <w:r>
+              <w:t>Направление доставки</w:t>
+            </w:r>
+          </w:p>
+        </w:tc>
+        <w:tc>
+          <w:tcPr>
+            <w:tcW w:w="2693" w:type="dxa"/>
+          </w:tcPr>
+          <w:p>
+            <w:pPr>
+              <w:rPr>
+                <w:lang w:val="en-US"/>
+              </w:rPr>
+            </w:pPr>
+          </w:p>
+        </w:tc>
+      </w:tr>
+      <w:tr>
+        <w:trPr>
+          <w:cantSplit/>
+        </w:trPr>
+        <w:tc>
+          <w:tcPr>
+            <w:tcW w:w="1844" w:type="dxa"/>
+          </w:tcPr>
+          <w:p>
+            <w:pPr>
+              <w:ind w:left="34"/>
+              <w:rPr>
+                <w:lang w:val="en-US"/>
+              </w:rPr>
+            </w:pPr>
+            <w:r>
+              <w:rPr>
+                <w:lang w:val="en-US"/>
+              </w:rPr>
+              <w:t>Client</w:t>
+            </w:r>
+          </w:p>
+        </w:tc>
+        <w:tc>
+          <w:tcPr>
+            <w:tcW w:w="709" w:type="dxa"/>
+          </w:tcPr>
+          <w:p>
+            <w:pPr>
+              <w:jc w:val="center"/>
+              <w:rPr>
+                <w:lang w:val="en-US"/>
+              </w:rPr>
+            </w:pPr>
+            <w:r>
+              <w:rPr>
+                <w:lang w:val="en-US"/>
+              </w:rPr>
+              <w:t>NE</w:t>
+            </w:r>
+          </w:p>
+        </w:tc>
+        <w:tc>
+          <w:tcPr>
+            <w:tcW w:w="1842" w:type="dxa"/>
+          </w:tcPr>
+          <w:p>
+            <w:pPr>
+              <w:jc w:val="center"/>
+              <w:rPr>
+                <w:lang w:val="en-US"/>
+              </w:rPr>
+            </w:pPr>
+            <w:r>
+              <w:rPr>
+                <w:rStyle w:val="af0"/>
+              </w:rPr>
+              <w:fldChar w:fldCharType="begin"/>
+            </w:r>
+            <w:r>
+              <w:rPr>
+                <w:rStyle w:val="af0"/>
+              </w:rPr>
+              <w:instrText xml:space="preserve"> REF _Ref477460760 \h </w:instrText>
+            </w:r>
+            <w:r>
+              <w:rPr>
+                <w:rStyle w:val="af0"/>
+              </w:rPr>
+              <w:instrText xml:space="preserve"> \* MERGEFORMAT </w:instrText>
+            </w:r>
+            <w:r>
+              <w:rPr>
+                <w:rStyle w:val="af0"/>
+              </w:rPr>
+            </w:r>
+            <w:r>
+              <w:rPr>
+                <w:rStyle w:val="af0"/>
+              </w:rPr>
+              <w:fldChar w:fldCharType="separate"/>
+            </w:r>
+            <w:proofErr w:type="spellStart"/>
+            <w:r>
+              <w:rPr>
+                <w:rStyle w:val="af0"/>
+              </w:rPr>
+              <w:t>Client</w:t>
+            </w:r>
+            <w:proofErr w:type="spellEnd"/>
+            <w:r>
+              <w:rPr>
+                <w:rStyle w:val="af0"/>
+              </w:rPr>
+              <w:fldChar w:fldCharType="end"/>
+            </w:r>
+          </w:p>
+        </w:tc>
+        <w:tc>
+          <w:tcPr>
+            <w:tcW w:w="3686" w:type="dxa"/>
+          </w:tcPr>
+          <w:p>
+            <w:r>
+              <w:t>Получатель заказа</w:t>
+            </w:r>
+          </w:p>
+        </w:tc>
+        <w:tc>
+          <w:tcPr>
+            <w:tcW w:w="2693" w:type="dxa"/>
+          </w:tcPr>
           <w:p/>
         </w:tc>
+      </w:tr>
+      <w:tr>
+        <w:trPr>
+          <w:cantSplit/>
+        </w:trPr>
+        <w:tc>
+          <w:tcPr>
+            <w:tcW w:w="1844" w:type="dxa"/>
+          </w:tcPr>
+          <w:p>
+            <w:pPr>
+              <w:ind w:left="34"/>
+              <w:rPr>
+                <w:lang w:val="en-US"/>
+              </w:rPr>
+            </w:pPr>
+            <w:r>
+              <w:rPr>
+                <w:lang w:val="en-US"/>
+              </w:rPr>
+              <w:t>Contractor</w:t>
+            </w:r>
+          </w:p>
+        </w:tc>
+        <w:tc>
+          <w:tcPr>
+            <w:tcW w:w="709" w:type="dxa"/>
+          </w:tcPr>
+          <w:p>
+            <w:pPr>
+              <w:jc w:val="center"/>
+              <w:rPr>
+                <w:lang w:val="en-US"/>
+              </w:rPr>
+            </w:pPr>
+            <w:r>
+              <w:rPr>
+                <w:lang w:val="en-US"/>
+              </w:rPr>
+              <w:t>NE</w:t>
+            </w:r>
+          </w:p>
+        </w:tc>
+        <w:tc>
+          <w:tcPr>
+            <w:tcW w:w="1842" w:type="dxa"/>
+          </w:tcPr>
+          <w:p>
+            <w:pPr>
+              <w:jc w:val="center"/>
+              <w:rPr>
+                <w:lang w:val="en-US"/>
+              </w:rPr>
+            </w:pPr>
+            <w:r>
+              <w:rPr>
+                <w:rStyle w:val="af0"/>
+              </w:rPr>
+              <w:fldChar w:fldCharType="begin"/>
+            </w:r>
+            <w:r>
+              <w:rPr>
+                <w:rStyle w:val="af0"/>
+              </w:rPr>
+              <w:instrText xml:space="preserve"> REF _Ref476948044 \h </w:instrText>
+            </w:r>
+            <w:r>
+              <w:rPr>
+                <w:rStyle w:val="af0"/>
+              </w:rPr>
+              <w:instrText xml:space="preserve"> \* MERGEFORMAT </w:instrText>
+            </w:r>
+            <w:r>
+              <w:rPr>
+                <w:rStyle w:val="af0"/>
+              </w:rPr>
+            </w:r>
+            <w:r>
+              <w:rPr>
+                <w:rStyle w:val="af0"/>
+              </w:rPr>
+              <w:fldChar w:fldCharType="separate"/>
+            </w:r>
+            <w:proofErr w:type="spellStart"/>
+            <w:r>
+              <w:rPr>
+                <w:rStyle w:val="af0"/>
+              </w:rPr>
+              <w:t>Contractor</w:t>
+            </w:r>
+            <w:proofErr w:type="spellEnd"/>
+            <w:r>
+              <w:rPr>
+                <w:rStyle w:val="af0"/>
+              </w:rPr>
+              <w:fldChar w:fldCharType="end"/>
+            </w:r>
+          </w:p>
+        </w:tc>
+        <w:tc>
+          <w:tcPr>
+            <w:tcW w:w="3686" w:type="dxa"/>
+          </w:tcPr>
+          <w:p>
+            <w:r>
+              <w:t>Контрагент -  грузополучатель</w:t>
+            </w:r>
+          </w:p>
+        </w:tc>
         <w:tc>
           <w:tcPr>
             <w:tcW w:w="2693" w:type="dxa"/>
@@ -32301,6 +32370,9 @@
         </w:tc>
       </w:tr>
       <w:tr>
+        <w:trPr>
+          <w:cantSplit/>
+        </w:trPr>
         <w:tc>
           <w:tcPr>
             <w:tcW w:w="1844" w:type="dxa"/>
@@ -32308,10 +32380,13 @@
           <w:p>
             <w:pPr>
               <w:ind w:left="34"/>
-              <w:rPr>
-                <w:lang w:val="en-US"/>
-              </w:rPr>
-            </w:pPr>
+            </w:pPr>
+            <w:r>
+              <w:rPr>
+                <w:lang w:val="en-US"/>
+              </w:rPr>
+              <w:t>Address</w:t>
+            </w:r>
           </w:p>
         </w:tc>
         <w:tc>
@@ -32325,6 +32400,12 @@
                 <w:lang w:val="en-US"/>
               </w:rPr>
             </w:pPr>
+            <w:r>
+              <w:rPr>
+                <w:lang w:val="en-US"/>
+              </w:rPr>
+              <w:t>NE</w:t>
+            </w:r>
           </w:p>
         </w:tc>
         <w:tc>
@@ -32335,16 +32416,216 @@
             <w:pPr>
               <w:jc w:val="center"/>
               <w:rPr>
-                <w:lang w:val="en-US"/>
-              </w:rPr>
-            </w:pPr>
+                <w:u w:val="single"/>
+                <w:lang w:val="en-US"/>
+              </w:rPr>
+            </w:pPr>
+            <w:r>
+              <w:rPr>
+                <w:rStyle w:val="af0"/>
+              </w:rPr>
+              <w:fldChar w:fldCharType="begin"/>
+            </w:r>
+            <w:r>
+              <w:rPr>
+                <w:u w:val="single"/>
+                <w:lang w:val="en-US"/>
+              </w:rPr>
+              <w:instrText xml:space="preserve"> REF _Ref506551683 \h </w:instrText>
+            </w:r>
+            <w:r>
+              <w:rPr>
+                <w:rStyle w:val="af0"/>
+              </w:rPr>
+            </w:r>
+            <w:r>
+              <w:rPr>
+                <w:rStyle w:val="af0"/>
+              </w:rPr>
+              <w:fldChar w:fldCharType="separate"/>
+            </w:r>
+            <w:r>
+              <w:rPr>
+                <w:u w:val="single"/>
+                <w:lang w:val="en-US"/>
+              </w:rPr>
+              <w:t>Address</w:t>
+            </w:r>
+            <w:r>
+              <w:rPr>
+                <w:rStyle w:val="af0"/>
+              </w:rPr>
+              <w:fldChar w:fldCharType="end"/>
+            </w:r>
           </w:p>
         </w:tc>
         <w:tc>
           <w:tcPr>
             <w:tcW w:w="3686" w:type="dxa"/>
           </w:tcPr>
+          <w:p>
+            <w:r>
+              <w:t>Адрес доставки</w:t>
+            </w:r>
+          </w:p>
+        </w:tc>
+        <w:tc>
+          <w:tcPr>
+            <w:tcW w:w="2693" w:type="dxa"/>
+          </w:tcPr>
           <w:p/>
+        </w:tc>
+      </w:tr>
+      <w:tr>
+        <w:trPr>
+          <w:cantSplit/>
+        </w:trPr>
+        <w:tc>
+          <w:tcPr>
+            <w:tcW w:w="1844" w:type="dxa"/>
+          </w:tcPr>
+          <w:p>
+            <w:pPr>
+              <w:ind w:left="34"/>
+              <w:rPr>
+                <w:lang w:val="en-US"/>
+              </w:rPr>
+            </w:pPr>
+            <w:r>
+              <w:rPr>
+                <w:lang w:val="en-US"/>
+              </w:rPr>
+              <w:t>Comment</w:t>
+            </w:r>
+          </w:p>
+        </w:tc>
+        <w:tc>
+          <w:tcPr>
+            <w:tcW w:w="709" w:type="dxa"/>
+          </w:tcPr>
+          <w:p>
+            <w:pPr>
+              <w:jc w:val="center"/>
+              <w:rPr>
+                <w:lang w:val="en-US"/>
+              </w:rPr>
+            </w:pPr>
+            <w:r>
+              <w:rPr>
+                <w:lang w:val="en-US"/>
+              </w:rPr>
+              <w:t>NA</w:t>
+            </w:r>
+          </w:p>
+        </w:tc>
+        <w:tc>
+          <w:tcPr>
+            <w:tcW w:w="1842" w:type="dxa"/>
+          </w:tcPr>
+          <w:p>
+            <w:pPr>
+              <w:jc w:val="center"/>
+              <w:rPr>
+                <w:lang w:val="en-US"/>
+              </w:rPr>
+            </w:pPr>
+            <w:r>
+              <w:rPr>
+                <w:lang w:val="en-US"/>
+              </w:rPr>
+              <w:t>STR</w:t>
+            </w:r>
+          </w:p>
+        </w:tc>
+        <w:tc>
+          <w:tcPr>
+            <w:tcW w:w="3686" w:type="dxa"/>
+          </w:tcPr>
+          <w:p>
+            <w:r>
+              <w:t>Комментарий</w:t>
+            </w:r>
+          </w:p>
+        </w:tc>
+        <w:tc>
+          <w:tcPr>
+            <w:tcW w:w="2693" w:type="dxa"/>
+          </w:tcPr>
+          <w:p/>
+        </w:tc>
+      </w:tr>
+      <w:tr>
+        <w:trPr>
+          <w:cantSplit/>
+        </w:trPr>
+        <w:tc>
+          <w:tcPr>
+            <w:tcW w:w="1844" w:type="dxa"/>
+          </w:tcPr>
+          <w:p>
+            <w:pPr>
+              <w:ind w:left="34"/>
+            </w:pPr>
+            <w:r>
+              <w:rPr>
+                <w:lang w:val="en-US"/>
+              </w:rPr>
+              <w:t>Delivery</w:t>
+            </w:r>
+          </w:p>
+        </w:tc>
+        <w:tc>
+          <w:tcPr>
+            <w:tcW w:w="709" w:type="dxa"/>
+          </w:tcPr>
+          <w:p>
+            <w:pPr>
+              <w:jc w:val="center"/>
+              <w:rPr>
+                <w:lang w:val="en-US"/>
+              </w:rPr>
+            </w:pPr>
+            <w:r>
+              <w:rPr>
+                <w:lang w:val="en-US"/>
+              </w:rPr>
+              <w:t>NA</w:t>
+            </w:r>
+          </w:p>
+        </w:tc>
+        <w:tc>
+          <w:tcPr>
+            <w:tcW w:w="1842" w:type="dxa"/>
+          </w:tcPr>
+          <w:p>
+            <w:pPr>
+              <w:jc w:val="center"/>
+              <w:rPr>
+                <w:lang w:val="en-US"/>
+              </w:rPr>
+            </w:pPr>
+            <w:r>
+              <w:rPr>
+                <w:lang w:val="en-US"/>
+              </w:rPr>
+              <w:t>STR</w:t>
+            </w:r>
+          </w:p>
+        </w:tc>
+        <w:tc>
+          <w:tcPr>
+            <w:tcW w:w="3686" w:type="dxa"/>
+          </w:tcPr>
+          <w:p>
+            <w:pPr>
+              <w:rPr>
+                <w:lang w:val="en-US"/>
+              </w:rPr>
+            </w:pPr>
+            <w:r>
+              <w:t>Транспортная компания</w:t>
+            </w:r>
+          </w:p>
         </w:tc>
         <w:tc>
           <w:tcPr>
@@ -32358,14 +32639,304 @@
       <w:pPr>
         <w:pStyle w:val="3"/>
       </w:pPr>
-      <w:bookmarkStart w:id="85" w:name="_Ref478991870"/>
+      <w:bookmarkStart w:id="85" w:name="_Ref477460919"/>
+      <w:bookmarkEnd w:id="80"/>
+      <w:proofErr w:type="spellStart"/>
+      <w:r>
+        <w:rPr>
+          <w:lang w:val="en-US"/>
+        </w:rPr>
+        <w:t>DeliveryOptions</w:t>
+      </w:r>
+      <w:bookmarkEnd w:id="85"/>
+      <w:proofErr w:type="spellEnd"/>
+    </w:p>
+    <w:tbl>
+      <w:tblPr>
+        <w:tblStyle w:val="af4"/>
+        <w:tblW w:w="10774" w:type="dxa"/>
+        <w:tblInd w:w="-318" w:type="dxa"/>
+        <w:tblLayout w:type="fixed"/>
+        <w:tblLook w:val="04A0" w:firstRow="1" w:lastRow="0" w:firstColumn="1" w:lastColumn="0" w:noHBand="0" w:noVBand="1"/>
+      </w:tblPr>
+      <w:tblGrid>
+        <w:gridCol w:w="1844"/>
+        <w:gridCol w:w="709"/>
+        <w:gridCol w:w="1842"/>
+        <w:gridCol w:w="3686"/>
+        <w:gridCol w:w="2693"/>
+      </w:tblGrid>
+      <w:tr>
+        <w:tc>
+          <w:tcPr>
+            <w:tcW w:w="1844" w:type="dxa"/>
+          </w:tcPr>
+          <w:p>
+            <w:pPr>
+              <w:ind w:left="34"/>
+              <w:rPr>
+                <w:b/>
+              </w:rPr>
+            </w:pPr>
+            <w:r>
+              <w:rPr>
+                <w:b/>
+              </w:rPr>
+              <w:t>Поле</w:t>
+            </w:r>
+          </w:p>
+        </w:tc>
+        <w:tc>
+          <w:tcPr>
+            <w:tcW w:w="709" w:type="dxa"/>
+          </w:tcPr>
+          <w:p>
+            <w:pPr>
+              <w:jc w:val="center"/>
+              <w:rPr>
+                <w:b/>
+              </w:rPr>
+            </w:pPr>
+            <w:r>
+              <w:rPr>
+                <w:b/>
+              </w:rPr>
+              <w:t>Исп.</w:t>
+            </w:r>
+          </w:p>
+        </w:tc>
+        <w:tc>
+          <w:tcPr>
+            <w:tcW w:w="1842" w:type="dxa"/>
+          </w:tcPr>
+          <w:p>
+            <w:pPr>
+              <w:jc w:val="center"/>
+              <w:rPr>
+                <w:b/>
+              </w:rPr>
+            </w:pPr>
+            <w:r>
+              <w:rPr>
+                <w:b/>
+              </w:rPr>
+              <w:t>Тип значения</w:t>
+            </w:r>
+          </w:p>
+        </w:tc>
+        <w:tc>
+          <w:tcPr>
+            <w:tcW w:w="3686" w:type="dxa"/>
+          </w:tcPr>
+          <w:p>
+            <w:pPr>
+              <w:rPr>
+                <w:b/>
+              </w:rPr>
+            </w:pPr>
+            <w:r>
+              <w:rPr>
+                <w:b/>
+              </w:rPr>
+              <w:t>Описание</w:t>
+            </w:r>
+          </w:p>
+        </w:tc>
+        <w:tc>
+          <w:tcPr>
+            <w:tcW w:w="2693" w:type="dxa"/>
+          </w:tcPr>
+          <w:p>
+            <w:pPr>
+              <w:rPr>
+                <w:b/>
+              </w:rPr>
+            </w:pPr>
+            <w:r>
+              <w:rPr>
+                <w:b/>
+              </w:rPr>
+              <w:t>Комментарий</w:t>
+            </w:r>
+          </w:p>
+        </w:tc>
+      </w:tr>
+      <w:tr>
+        <w:tc>
+          <w:tcPr>
+            <w:tcW w:w="1844" w:type="dxa"/>
+          </w:tcPr>
+          <w:p>
+            <w:pPr>
+              <w:ind w:left="34"/>
+              <w:rPr>
+                <w:lang w:val="en-US"/>
+              </w:rPr>
+            </w:pPr>
+          </w:p>
+        </w:tc>
+        <w:tc>
+          <w:tcPr>
+            <w:tcW w:w="709" w:type="dxa"/>
+          </w:tcPr>
+          <w:p>
+            <w:pPr>
+              <w:jc w:val="center"/>
+              <w:rPr>
+                <w:lang w:val="en-US"/>
+              </w:rPr>
+            </w:pPr>
+          </w:p>
+        </w:tc>
+        <w:tc>
+          <w:tcPr>
+            <w:tcW w:w="1842" w:type="dxa"/>
+          </w:tcPr>
+          <w:p>
+            <w:pPr>
+              <w:jc w:val="center"/>
+              <w:rPr>
+                <w:lang w:val="en-US"/>
+              </w:rPr>
+            </w:pPr>
+          </w:p>
+        </w:tc>
+        <w:tc>
+          <w:tcPr>
+            <w:tcW w:w="3686" w:type="dxa"/>
+          </w:tcPr>
+          <w:p/>
+        </w:tc>
+        <w:tc>
+          <w:tcPr>
+            <w:tcW w:w="2693" w:type="dxa"/>
+          </w:tcPr>
+          <w:p>
+            <w:r>
+              <w:t>Не используются</w:t>
+            </w:r>
+          </w:p>
+        </w:tc>
+      </w:tr>
+      <w:tr>
+        <w:tc>
+          <w:tcPr>
+            <w:tcW w:w="1844" w:type="dxa"/>
+          </w:tcPr>
+          <w:p>
+            <w:pPr>
+              <w:ind w:left="34"/>
+              <w:rPr>
+                <w:lang w:val="en-US"/>
+              </w:rPr>
+            </w:pPr>
+          </w:p>
+        </w:tc>
+        <w:tc>
+          <w:tcPr>
+            <w:tcW w:w="709" w:type="dxa"/>
+          </w:tcPr>
+          <w:p>
+            <w:pPr>
+              <w:jc w:val="center"/>
+              <w:rPr>
+                <w:lang w:val="en-US"/>
+              </w:rPr>
+            </w:pPr>
+          </w:p>
+        </w:tc>
+        <w:tc>
+          <w:tcPr>
+            <w:tcW w:w="1842" w:type="dxa"/>
+          </w:tcPr>
+          <w:p>
+            <w:pPr>
+              <w:jc w:val="center"/>
+              <w:rPr>
+                <w:lang w:val="en-US"/>
+              </w:rPr>
+            </w:pPr>
+          </w:p>
+        </w:tc>
+        <w:tc>
+          <w:tcPr>
+            <w:tcW w:w="3686" w:type="dxa"/>
+          </w:tcPr>
+          <w:p/>
+        </w:tc>
+        <w:tc>
+          <w:tcPr>
+            <w:tcW w:w="2693" w:type="dxa"/>
+          </w:tcPr>
+          <w:p/>
+        </w:tc>
+      </w:tr>
+      <w:tr>
+        <w:tc>
+          <w:tcPr>
+            <w:tcW w:w="1844" w:type="dxa"/>
+          </w:tcPr>
+          <w:p>
+            <w:pPr>
+              <w:ind w:left="34"/>
+              <w:rPr>
+                <w:lang w:val="en-US"/>
+              </w:rPr>
+            </w:pPr>
+          </w:p>
+        </w:tc>
+        <w:tc>
+          <w:tcPr>
+            <w:tcW w:w="709" w:type="dxa"/>
+          </w:tcPr>
+          <w:p>
+            <w:pPr>
+              <w:jc w:val="center"/>
+              <w:rPr>
+                <w:lang w:val="en-US"/>
+              </w:rPr>
+            </w:pPr>
+          </w:p>
+        </w:tc>
+        <w:tc>
+          <w:tcPr>
+            <w:tcW w:w="1842" w:type="dxa"/>
+          </w:tcPr>
+          <w:p>
+            <w:pPr>
+              <w:jc w:val="center"/>
+              <w:rPr>
+                <w:lang w:val="en-US"/>
+              </w:rPr>
+            </w:pPr>
+          </w:p>
+        </w:tc>
+        <w:tc>
+          <w:tcPr>
+            <w:tcW w:w="3686" w:type="dxa"/>
+          </w:tcPr>
+          <w:p/>
+        </w:tc>
+        <w:tc>
+          <w:tcPr>
+            <w:tcW w:w="2693" w:type="dxa"/>
+          </w:tcPr>
+          <w:p/>
+        </w:tc>
+      </w:tr>
+    </w:tbl>
+    <w:p>
+      <w:pPr>
+        <w:pStyle w:val="3"/>
+      </w:pPr>
+      <w:bookmarkStart w:id="86" w:name="_Ref478991870"/>
       <w:r>
         <w:rPr>
           <w:lang w:val="en-US"/>
         </w:rPr>
         <w:t>Driver</w:t>
       </w:r>
-      <w:bookmarkEnd w:id="85"/>
+      <w:bookmarkEnd w:id="86"/>
       <w:r>
         <w:tab/>
       </w:r>
@@ -32735,15 +33306,15 @@
       <w:pPr>
         <w:pStyle w:val="3"/>
       </w:pPr>
-      <w:bookmarkStart w:id="86" w:name="_Ref477358803"/>
-      <w:bookmarkStart w:id="87" w:name="_Ref477460707"/>
+      <w:bookmarkStart w:id="87" w:name="_Ref477358803"/>
+      <w:bookmarkStart w:id="88" w:name="_Ref477460707"/>
       <w:r>
         <w:rPr>
           <w:lang w:val="en-US"/>
         </w:rPr>
         <w:t>Good</w:t>
       </w:r>
-      <w:bookmarkEnd w:id="86"/>
+      <w:bookmarkEnd w:id="87"/>
     </w:p>
     <w:p>
       <w:r>
@@ -34120,8 +34691,8 @@
                 <w:lang w:val="en-US"/>
               </w:rPr>
             </w:pPr>
-            <w:bookmarkStart w:id="88" w:name="_KeepingVariant"/>
-            <w:bookmarkEnd w:id="88"/>
+            <w:bookmarkStart w:id="89" w:name="_KeepingVariant"/>
+            <w:bookmarkEnd w:id="89"/>
             <w:proofErr w:type="spellStart"/>
             <w:r>
               <w:rPr>
@@ -35337,17 +35908,17 @@
           <w:lang w:val="en-US"/>
         </w:rPr>
       </w:pPr>
-      <w:bookmarkStart w:id="89" w:name="_Ref506556106"/>
-      <w:bookmarkStart w:id="90" w:name="_Ref499132914"/>
-      <w:bookmarkStart w:id="91" w:name="_Ref478548248"/>
-      <w:bookmarkEnd w:id="87"/>
+      <w:bookmarkStart w:id="90" w:name="_Ref506556106"/>
+      <w:bookmarkStart w:id="91" w:name="_Ref499132914"/>
+      <w:bookmarkStart w:id="92" w:name="_Ref478548248"/>
+      <w:bookmarkEnd w:id="88"/>
       <w:r>
         <w:rPr>
           <w:lang w:val="en-US"/>
         </w:rPr>
         <w:t>Group</w:t>
       </w:r>
-      <w:bookmarkEnd w:id="89"/>
+      <w:bookmarkEnd w:id="90"/>
     </w:p>
     <w:p>
       <w:r>
@@ -35740,20 +36311,20 @@
           <w:lang w:val="en-US"/>
         </w:rPr>
       </w:pPr>
-      <w:bookmarkStart w:id="92" w:name="_Ref499547544"/>
+      <w:bookmarkStart w:id="93" w:name="_Ref499547544"/>
     </w:p>
     <w:p>
       <w:pPr>
         <w:pStyle w:val="3"/>
       </w:pPr>
-      <w:bookmarkStart w:id="93" w:name="_Ref506547617"/>
-      <w:bookmarkEnd w:id="92"/>
+      <w:bookmarkStart w:id="94" w:name="_Ref506547617"/>
+      <w:bookmarkEnd w:id="93"/>
       <w:proofErr w:type="spellStart"/>
       <w:r>
         <w:t>Feature</w:t>
       </w:r>
-      <w:bookmarkEnd w:id="90"/>
-      <w:bookmarkEnd w:id="93"/>
+      <w:bookmarkEnd w:id="91"/>
+      <w:bookmarkEnd w:id="94"/>
       <w:proofErr w:type="spellEnd"/>
     </w:p>
     <w:p>
@@ -36349,7 +36920,7 @@
       <w:pPr>
         <w:pStyle w:val="3"/>
       </w:pPr>
-      <w:bookmarkStart w:id="94" w:name="_Ref506547648"/>
+      <w:bookmarkStart w:id="95" w:name="_Ref506547648"/>
       <w:proofErr w:type="spellStart"/>
       <w:r>
         <w:rPr>
@@ -36357,7 +36928,7 @@
         </w:rPr>
         <w:t>KeepingVariant</w:t>
       </w:r>
-      <w:bookmarkEnd w:id="94"/>
+      <w:bookmarkEnd w:id="95"/>
       <w:proofErr w:type="spellEnd"/>
     </w:p>
     <w:p>
@@ -37421,7 +37992,7 @@
       <w:pPr>
         <w:pStyle w:val="3"/>
       </w:pPr>
-      <w:bookmarkStart w:id="95" w:name="_Ref506548576"/>
+      <w:bookmarkStart w:id="96" w:name="_Ref506548576"/>
       <w:proofErr w:type="spellStart"/>
       <w:r>
         <w:rPr>
@@ -37429,8 +38000,8 @@
         </w:rPr>
         <w:t>GoodDimensions</w:t>
       </w:r>
-      <w:bookmarkEnd w:id="91"/>
-      <w:bookmarkEnd w:id="95"/>
+      <w:bookmarkEnd w:id="92"/>
+      <w:bookmarkEnd w:id="96"/>
       <w:proofErr w:type="spellEnd"/>
       <w:r>
         <w:t xml:space="preserve"> </w:t>
@@ -37943,9 +38514,9 @@
       <w:pPr>
         <w:pStyle w:val="3"/>
       </w:pPr>
-      <w:bookmarkStart w:id="96" w:name="_Ref503995656"/>
-      <w:bookmarkStart w:id="97" w:name="_Ref503626225"/>
-      <w:bookmarkStart w:id="98" w:name="_Ref496614512"/>
+      <w:bookmarkStart w:id="97" w:name="_Ref503995656"/>
+      <w:bookmarkStart w:id="98" w:name="_Ref503626225"/>
+      <w:bookmarkStart w:id="99" w:name="_Ref496614512"/>
       <w:r>
         <w:rPr>
           <w:lang w:val="en-US"/>
@@ -37953,7 +38524,7 @@
         <w:lastRenderedPageBreak/>
         <w:t>Dimensions</w:t>
       </w:r>
-      <w:bookmarkEnd w:id="96"/>
+      <w:bookmarkEnd w:id="97"/>
       <w:r>
         <w:t xml:space="preserve"> </w:t>
       </w:r>
@@ -38463,7 +39034,7 @@
       <w:pPr>
         <w:pStyle w:val="3"/>
       </w:pPr>
-      <w:bookmarkStart w:id="99" w:name="_Ref506556047"/>
+      <w:bookmarkStart w:id="100" w:name="_Ref506556047"/>
       <w:proofErr w:type="spellStart"/>
       <w:r>
         <w:rPr>
@@ -38471,8 +39042,8 @@
         </w:rPr>
         <w:t>BarCode</w:t>
       </w:r>
-      <w:bookmarkEnd w:id="97"/>
-      <w:bookmarkEnd w:id="99"/>
+      <w:bookmarkEnd w:id="98"/>
+      <w:bookmarkEnd w:id="100"/>
       <w:proofErr w:type="spellEnd"/>
     </w:p>
     <w:tbl>
@@ -38763,16 +39334,16 @@
           <w:lang w:val="en-US"/>
         </w:rPr>
       </w:pPr>
-      <w:bookmarkStart w:id="100" w:name="_Ref505179820"/>
-      <w:bookmarkStart w:id="101" w:name="_Ref477340566"/>
-      <w:bookmarkEnd w:id="98"/>
+      <w:bookmarkStart w:id="101" w:name="_Ref505179820"/>
+      <w:bookmarkStart w:id="102" w:name="_Ref477340566"/>
+      <w:bookmarkEnd w:id="99"/>
       <w:r>
         <w:rPr>
           <w:lang w:val="en-US"/>
         </w:rPr>
         <w:t>SKU</w:t>
       </w:r>
-      <w:bookmarkEnd w:id="100"/>
+      <w:bookmarkEnd w:id="101"/>
     </w:p>
     <w:p>
       <w:r>
@@ -39490,304 +40061,14 @@
           <w:lang w:val="en-US"/>
         </w:rPr>
       </w:pPr>
-      <w:bookmarkStart w:id="102" w:name="_Ref506547695"/>
+      <w:bookmarkStart w:id="103" w:name="_Ref506547695"/>
       <w:r>
         <w:rPr>
           <w:lang w:val="en-US"/>
         </w:rPr>
         <w:t>Owner</w:t>
       </w:r>
-      <w:bookmarkEnd w:id="101"/>
       <w:bookmarkEnd w:id="102"/>
-    </w:p>
-    <w:tbl>
-      <w:tblPr>
-        <w:tblStyle w:val="af4"/>
-        <w:tblW w:w="10774" w:type="dxa"/>
-        <w:tblInd w:w="-318" w:type="dxa"/>
-        <w:tblLayout w:type="fixed"/>
-        <w:tblLook w:val="04A0" w:firstRow="1" w:lastRow="0" w:firstColumn="1" w:lastColumn="0" w:noHBand="0" w:noVBand="1"/>
-      </w:tblPr>
-      <w:tblGrid>
-        <w:gridCol w:w="2235"/>
-        <w:gridCol w:w="743"/>
-        <w:gridCol w:w="1701"/>
-        <w:gridCol w:w="3402"/>
-        <w:gridCol w:w="2693"/>
-      </w:tblGrid>
-      <w:tr>
-        <w:tc>
-          <w:tcPr>
-            <w:tcW w:w="2235" w:type="dxa"/>
-          </w:tcPr>
-          <w:p>
-            <w:pPr>
-              <w:ind w:left="34"/>
-              <w:rPr>
-                <w:b/>
-              </w:rPr>
-            </w:pPr>
-            <w:r>
-              <w:rPr>
-                <w:b/>
-              </w:rPr>
-              <w:t>Поле</w:t>
-            </w:r>
-          </w:p>
-        </w:tc>
-        <w:tc>
-          <w:tcPr>
-            <w:tcW w:w="743" w:type="dxa"/>
-          </w:tcPr>
-          <w:p>
-            <w:pPr>
-              <w:jc w:val="center"/>
-              <w:rPr>
-                <w:b/>
-              </w:rPr>
-            </w:pPr>
-            <w:r>
-              <w:rPr>
-                <w:b/>
-              </w:rPr>
-              <w:t>Исп.</w:t>
-            </w:r>
-          </w:p>
-        </w:tc>
-        <w:tc>
-          <w:tcPr>
-            <w:tcW w:w="1701" w:type="dxa"/>
-          </w:tcPr>
-          <w:p>
-            <w:pPr>
-              <w:jc w:val="center"/>
-              <w:rPr>
-                <w:b/>
-              </w:rPr>
-            </w:pPr>
-            <w:r>
-              <w:rPr>
-                <w:b/>
-              </w:rPr>
-              <w:t>Тип значения</w:t>
-            </w:r>
-          </w:p>
-        </w:tc>
-        <w:tc>
-          <w:tcPr>
-            <w:tcW w:w="3402" w:type="dxa"/>
-          </w:tcPr>
-          <w:p>
-            <w:pPr>
-              <w:rPr>
-                <w:b/>
-              </w:rPr>
-            </w:pPr>
-            <w:r>
-              <w:rPr>
-                <w:b/>
-              </w:rPr>
-              <w:t>Описание</w:t>
-            </w:r>
-          </w:p>
-        </w:tc>
-        <w:tc>
-          <w:tcPr>
-            <w:tcW w:w="2693" w:type="dxa"/>
-          </w:tcPr>
-          <w:p>
-            <w:pPr>
-              <w:rPr>
-                <w:b/>
-              </w:rPr>
-            </w:pPr>
-            <w:r>
-              <w:rPr>
-                <w:b/>
-              </w:rPr>
-              <w:t>Комментарий</w:t>
-            </w:r>
-          </w:p>
-        </w:tc>
-      </w:tr>
-      <w:tr>
-        <w:tc>
-          <w:tcPr>
-            <w:tcW w:w="2235" w:type="dxa"/>
-          </w:tcPr>
-          <w:p>
-            <w:pPr>
-              <w:ind w:left="34"/>
-              <w:rPr>
-                <w:lang w:val="en-US"/>
-              </w:rPr>
-            </w:pPr>
-            <w:proofErr w:type="spellStart"/>
-            <w:r>
-              <w:rPr>
-                <w:lang w:val="en-US"/>
-              </w:rPr>
-              <w:t>OwnerID</w:t>
-            </w:r>
-            <w:proofErr w:type="spellEnd"/>
-          </w:p>
-        </w:tc>
-        <w:tc>
-          <w:tcPr>
-            <w:tcW w:w="743" w:type="dxa"/>
-          </w:tcPr>
-          <w:p>
-            <w:pPr>
-              <w:jc w:val="center"/>
-              <w:rPr>
-                <w:lang w:val="en-US"/>
-              </w:rPr>
-            </w:pPr>
-            <w:r>
-              <w:rPr>
-                <w:lang w:val="en-US"/>
-              </w:rPr>
-              <w:t>MA</w:t>
-            </w:r>
-          </w:p>
-        </w:tc>
-        <w:tc>
-          <w:tcPr>
-            <w:tcW w:w="1701" w:type="dxa"/>
-          </w:tcPr>
-          <w:p>
-            <w:pPr>
-              <w:jc w:val="center"/>
-              <w:rPr>
-                <w:lang w:val="en-US"/>
-              </w:rPr>
-            </w:pPr>
-            <w:r>
-              <w:rPr>
-                <w:lang w:val="en-US"/>
-              </w:rPr>
-              <w:t>INT</w:t>
-            </w:r>
-          </w:p>
-        </w:tc>
-        <w:tc>
-          <w:tcPr>
-            <w:tcW w:w="3402" w:type="dxa"/>
-          </w:tcPr>
-          <w:p>
-            <w:r>
-              <w:t>Уникальный код собственника</w:t>
-            </w:r>
-          </w:p>
-        </w:tc>
-        <w:tc>
-          <w:tcPr>
-            <w:tcW w:w="2693" w:type="dxa"/>
-          </w:tcPr>
-          <w:p/>
-        </w:tc>
-      </w:tr>
-      <w:tr>
-        <w:tc>
-          <w:tcPr>
-            <w:tcW w:w="2235" w:type="dxa"/>
-          </w:tcPr>
-          <w:p>
-            <w:pPr>
-              <w:ind w:left="34"/>
-              <w:rPr>
-                <w:lang w:val="en-US"/>
-              </w:rPr>
-            </w:pPr>
-            <w:proofErr w:type="spellStart"/>
-            <w:r>
-              <w:rPr>
-                <w:lang w:val="en-US"/>
-              </w:rPr>
-              <w:t>OwnerName</w:t>
-            </w:r>
-            <w:proofErr w:type="spellEnd"/>
-          </w:p>
-        </w:tc>
-        <w:tc>
-          <w:tcPr>
-            <w:tcW w:w="743" w:type="dxa"/>
-          </w:tcPr>
-          <w:p>
-            <w:pPr>
-              <w:jc w:val="center"/>
-              <w:rPr>
-                <w:lang w:val="en-US"/>
-              </w:rPr>
-            </w:pPr>
-            <w:r>
-              <w:rPr>
-                <w:lang w:val="en-US"/>
-              </w:rPr>
-              <w:t>MA</w:t>
-            </w:r>
-          </w:p>
-        </w:tc>
-        <w:tc>
-          <w:tcPr>
-            <w:tcW w:w="1701" w:type="dxa"/>
-          </w:tcPr>
-          <w:p>
-            <w:pPr>
-              <w:jc w:val="center"/>
-              <w:rPr>
-                <w:lang w:val="en-US"/>
-              </w:rPr>
-            </w:pPr>
-            <w:r>
-              <w:rPr>
-                <w:lang w:val="en-US"/>
-              </w:rPr>
-              <w:t>STR(1</w:t>
-            </w:r>
-            <w:r>
-              <w:t>0</w:t>
-            </w:r>
-            <w:r>
-              <w:rPr>
-                <w:lang w:val="en-US"/>
-              </w:rPr>
-              <w:t>0)</w:t>
-            </w:r>
-          </w:p>
-        </w:tc>
-        <w:tc>
-          <w:tcPr>
-            <w:tcW w:w="3402" w:type="dxa"/>
-          </w:tcPr>
-          <w:p>
-            <w:r>
-              <w:t>Наименование собственника</w:t>
-            </w:r>
-          </w:p>
-        </w:tc>
-        <w:tc>
-          <w:tcPr>
-            <w:tcW w:w="2693" w:type="dxa"/>
-          </w:tcPr>
-          <w:p/>
-        </w:tc>
-      </w:tr>
-    </w:tbl>
-    <w:p>
-      <w:pPr>
-        <w:pStyle w:val="3"/>
-        <w:rPr>
-          <w:lang w:val="en-US"/>
-        </w:rPr>
-      </w:pPr>
-      <w:bookmarkStart w:id="103" w:name="_Ref477470692"/>
-      <w:r>
-        <w:rPr>
-          <w:lang w:val="en-US"/>
-        </w:rPr>
-        <w:t>Provider</w:t>
-      </w:r>
       <w:bookmarkEnd w:id="103"/>
     </w:p>
     <w:tbl>
@@ -39812,6 +40093,296 @@
           </w:tcPr>
           <w:p>
             <w:pPr>
+              <w:ind w:left="34"/>
+              <w:rPr>
+                <w:b/>
+              </w:rPr>
+            </w:pPr>
+            <w:r>
+              <w:rPr>
+                <w:b/>
+              </w:rPr>
+              <w:t>Поле</w:t>
+            </w:r>
+          </w:p>
+        </w:tc>
+        <w:tc>
+          <w:tcPr>
+            <w:tcW w:w="743" w:type="dxa"/>
+          </w:tcPr>
+          <w:p>
+            <w:pPr>
+              <w:jc w:val="center"/>
+              <w:rPr>
+                <w:b/>
+              </w:rPr>
+            </w:pPr>
+            <w:r>
+              <w:rPr>
+                <w:b/>
+              </w:rPr>
+              <w:t>Исп.</w:t>
+            </w:r>
+          </w:p>
+        </w:tc>
+        <w:tc>
+          <w:tcPr>
+            <w:tcW w:w="1701" w:type="dxa"/>
+          </w:tcPr>
+          <w:p>
+            <w:pPr>
+              <w:jc w:val="center"/>
+              <w:rPr>
+                <w:b/>
+              </w:rPr>
+            </w:pPr>
+            <w:r>
+              <w:rPr>
+                <w:b/>
+              </w:rPr>
+              <w:t>Тип значения</w:t>
+            </w:r>
+          </w:p>
+        </w:tc>
+        <w:tc>
+          <w:tcPr>
+            <w:tcW w:w="3402" w:type="dxa"/>
+          </w:tcPr>
+          <w:p>
+            <w:pPr>
+              <w:rPr>
+                <w:b/>
+              </w:rPr>
+            </w:pPr>
+            <w:r>
+              <w:rPr>
+                <w:b/>
+              </w:rPr>
+              <w:t>Описание</w:t>
+            </w:r>
+          </w:p>
+        </w:tc>
+        <w:tc>
+          <w:tcPr>
+            <w:tcW w:w="2693" w:type="dxa"/>
+          </w:tcPr>
+          <w:p>
+            <w:pPr>
+              <w:rPr>
+                <w:b/>
+              </w:rPr>
+            </w:pPr>
+            <w:r>
+              <w:rPr>
+                <w:b/>
+              </w:rPr>
+              <w:t>Комментарий</w:t>
+            </w:r>
+          </w:p>
+        </w:tc>
+      </w:tr>
+      <w:tr>
+        <w:tc>
+          <w:tcPr>
+            <w:tcW w:w="2235" w:type="dxa"/>
+          </w:tcPr>
+          <w:p>
+            <w:pPr>
+              <w:ind w:left="34"/>
+              <w:rPr>
+                <w:lang w:val="en-US"/>
+              </w:rPr>
+            </w:pPr>
+            <w:proofErr w:type="spellStart"/>
+            <w:r>
+              <w:rPr>
+                <w:lang w:val="en-US"/>
+              </w:rPr>
+              <w:t>OwnerID</w:t>
+            </w:r>
+            <w:proofErr w:type="spellEnd"/>
+          </w:p>
+        </w:tc>
+        <w:tc>
+          <w:tcPr>
+            <w:tcW w:w="743" w:type="dxa"/>
+          </w:tcPr>
+          <w:p>
+            <w:pPr>
+              <w:jc w:val="center"/>
+              <w:rPr>
+                <w:lang w:val="en-US"/>
+              </w:rPr>
+            </w:pPr>
+            <w:r>
+              <w:rPr>
+                <w:lang w:val="en-US"/>
+              </w:rPr>
+              <w:t>MA</w:t>
+            </w:r>
+          </w:p>
+        </w:tc>
+        <w:tc>
+          <w:tcPr>
+            <w:tcW w:w="1701" w:type="dxa"/>
+          </w:tcPr>
+          <w:p>
+            <w:pPr>
+              <w:jc w:val="center"/>
+              <w:rPr>
+                <w:lang w:val="en-US"/>
+              </w:rPr>
+            </w:pPr>
+            <w:r>
+              <w:rPr>
+                <w:lang w:val="en-US"/>
+              </w:rPr>
+              <w:t>INT</w:t>
+            </w:r>
+          </w:p>
+        </w:tc>
+        <w:tc>
+          <w:tcPr>
+            <w:tcW w:w="3402" w:type="dxa"/>
+          </w:tcPr>
+          <w:p>
+            <w:r>
+              <w:t>Уникальный код собственника</w:t>
+            </w:r>
+          </w:p>
+        </w:tc>
+        <w:tc>
+          <w:tcPr>
+            <w:tcW w:w="2693" w:type="dxa"/>
+          </w:tcPr>
+          <w:p/>
+        </w:tc>
+      </w:tr>
+      <w:tr>
+        <w:tc>
+          <w:tcPr>
+            <w:tcW w:w="2235" w:type="dxa"/>
+          </w:tcPr>
+          <w:p>
+            <w:pPr>
+              <w:ind w:left="34"/>
+              <w:rPr>
+                <w:lang w:val="en-US"/>
+              </w:rPr>
+            </w:pPr>
+            <w:proofErr w:type="spellStart"/>
+            <w:r>
+              <w:rPr>
+                <w:lang w:val="en-US"/>
+              </w:rPr>
+              <w:t>OwnerName</w:t>
+            </w:r>
+            <w:proofErr w:type="spellEnd"/>
+          </w:p>
+        </w:tc>
+        <w:tc>
+          <w:tcPr>
+            <w:tcW w:w="743" w:type="dxa"/>
+          </w:tcPr>
+          <w:p>
+            <w:pPr>
+              <w:jc w:val="center"/>
+              <w:rPr>
+                <w:lang w:val="en-US"/>
+              </w:rPr>
+            </w:pPr>
+            <w:r>
+              <w:rPr>
+                <w:lang w:val="en-US"/>
+              </w:rPr>
+              <w:t>MA</w:t>
+            </w:r>
+          </w:p>
+        </w:tc>
+        <w:tc>
+          <w:tcPr>
+            <w:tcW w:w="1701" w:type="dxa"/>
+          </w:tcPr>
+          <w:p>
+            <w:pPr>
+              <w:jc w:val="center"/>
+              <w:rPr>
+                <w:lang w:val="en-US"/>
+              </w:rPr>
+            </w:pPr>
+            <w:r>
+              <w:rPr>
+                <w:lang w:val="en-US"/>
+              </w:rPr>
+              <w:t>STR(1</w:t>
+            </w:r>
+            <w:r>
+              <w:t>0</w:t>
+            </w:r>
+            <w:r>
+              <w:rPr>
+                <w:lang w:val="en-US"/>
+              </w:rPr>
+              <w:t>0)</w:t>
+            </w:r>
+          </w:p>
+        </w:tc>
+        <w:tc>
+          <w:tcPr>
+            <w:tcW w:w="3402" w:type="dxa"/>
+          </w:tcPr>
+          <w:p>
+            <w:r>
+              <w:t>Наименование собственника</w:t>
+            </w:r>
+          </w:p>
+        </w:tc>
+        <w:tc>
+          <w:tcPr>
+            <w:tcW w:w="2693" w:type="dxa"/>
+          </w:tcPr>
+          <w:p/>
+        </w:tc>
+      </w:tr>
+    </w:tbl>
+    <w:p>
+      <w:pPr>
+        <w:pStyle w:val="3"/>
+        <w:rPr>
+          <w:lang w:val="en-US"/>
+        </w:rPr>
+      </w:pPr>
+      <w:bookmarkStart w:id="104" w:name="_Ref477470692"/>
+      <w:r>
+        <w:rPr>
+          <w:lang w:val="en-US"/>
+        </w:rPr>
+        <w:t>Provider</w:t>
+      </w:r>
+      <w:bookmarkEnd w:id="104"/>
+    </w:p>
+    <w:tbl>
+      <w:tblPr>
+        <w:tblStyle w:val="af4"/>
+        <w:tblW w:w="10774" w:type="dxa"/>
+        <w:tblInd w:w="-318" w:type="dxa"/>
+        <w:tblLayout w:type="fixed"/>
+        <w:tblLook w:val="04A0" w:firstRow="1" w:lastRow="0" w:firstColumn="1" w:lastColumn="0" w:noHBand="0" w:noVBand="1"/>
+      </w:tblPr>
+      <w:tblGrid>
+        <w:gridCol w:w="2235"/>
+        <w:gridCol w:w="743"/>
+        <w:gridCol w:w="1701"/>
+        <w:gridCol w:w="3402"/>
+        <w:gridCol w:w="2693"/>
+      </w:tblGrid>
+      <w:tr>
+        <w:tc>
+          <w:tcPr>
+            <w:tcW w:w="2235" w:type="dxa"/>
+          </w:tcPr>
+          <w:p>
+            <w:pPr>
               <w:ind w:left="284"/>
               <w:rPr>
                 <w:b/>
@@ -40075,8 +40646,8 @@
       <w:pPr>
         <w:pStyle w:val="3"/>
       </w:pPr>
-      <w:bookmarkStart w:id="104" w:name="_Ref506556707"/>
-      <w:bookmarkStart w:id="105" w:name="_Ref477176486"/>
+      <w:bookmarkStart w:id="105" w:name="_Ref506556707"/>
+      <w:bookmarkStart w:id="106" w:name="_Ref477176486"/>
       <w:r>
         <w:rPr>
           <w:lang w:val="en-US"/>
@@ -40084,7 +40655,7 @@
         <w:lastRenderedPageBreak/>
         <w:t>Requirement</w:t>
       </w:r>
-      <w:bookmarkEnd w:id="104"/>
+      <w:bookmarkEnd w:id="105"/>
       <w:r>
         <w:tab/>
       </w:r>
@@ -40494,8 +41065,8 @@
           <w:lang w:val="en-US"/>
         </w:rPr>
       </w:pPr>
-      <w:bookmarkStart w:id="106" w:name="_Ref477460895"/>
-      <w:bookmarkEnd w:id="105"/>
+      <w:bookmarkStart w:id="107" w:name="_Ref477460895"/>
+      <w:bookmarkEnd w:id="106"/>
       <w:r>
         <w:rPr>
           <w:lang w:val="en-US"/>
@@ -40507,7 +41078,7 @@
       <w:pPr>
         <w:pStyle w:val="3"/>
       </w:pPr>
-      <w:bookmarkStart w:id="107" w:name="_Ref506556521"/>
+      <w:bookmarkStart w:id="108" w:name="_Ref506556521"/>
       <w:r>
         <w:rPr>
           <w:lang w:val="en-US"/>
@@ -40515,8 +41086,8 @@
         <w:lastRenderedPageBreak/>
         <w:t>Reservation</w:t>
       </w:r>
-      <w:bookmarkEnd w:id="106"/>
       <w:bookmarkEnd w:id="107"/>
+      <w:bookmarkEnd w:id="108"/>
     </w:p>
     <w:p>
       <w:r>
@@ -40912,15 +41483,15 @@
           <w:lang w:val="en-US"/>
         </w:rPr>
       </w:pPr>
-      <w:bookmarkStart w:id="108" w:name="_Ref476948219"/>
-      <w:bookmarkStart w:id="109" w:name="_Ref494807706"/>
+      <w:bookmarkStart w:id="109" w:name="_Ref476948219"/>
+      <w:bookmarkStart w:id="110" w:name="_Ref494807706"/>
       <w:r>
         <w:rPr>
           <w:lang w:val="en-US"/>
         </w:rPr>
         <w:t>Route</w:t>
       </w:r>
-      <w:bookmarkEnd w:id="108"/>
+      <w:bookmarkEnd w:id="109"/>
     </w:p>
     <w:tbl>
       <w:tblPr>
@@ -41222,14 +41793,14 @@
           <w:lang w:val="en-US"/>
         </w:rPr>
       </w:pPr>
-      <w:bookmarkStart w:id="110" w:name="_Ref477470683"/>
+      <w:bookmarkStart w:id="111" w:name="_Ref477470683"/>
       <w:r>
         <w:rPr>
           <w:lang w:val="en-US"/>
         </w:rPr>
         <w:t>Stock</w:t>
       </w:r>
-      <w:bookmarkEnd w:id="110"/>
+      <w:bookmarkEnd w:id="111"/>
     </w:p>
     <w:tbl>
       <w:tblPr>
@@ -41551,8 +42122,8 @@
           <w:lang w:val="en-US"/>
         </w:rPr>
       </w:pPr>
-      <w:bookmarkStart w:id="111" w:name="_Ref506556077"/>
-      <w:bookmarkEnd w:id="109"/>
+      <w:bookmarkStart w:id="112" w:name="_Ref506556077"/>
+      <w:bookmarkEnd w:id="110"/>
       <w:proofErr w:type="spellStart"/>
       <w:r>
         <w:rPr>
@@ -41560,7 +42131,7 @@
         </w:rPr>
         <w:t>TechDocument</w:t>
       </w:r>
-      <w:bookmarkEnd w:id="111"/>
+      <w:bookmarkEnd w:id="112"/>
       <w:proofErr w:type="spellEnd"/>
     </w:p>
     <w:p>
@@ -42073,14 +42644,14 @@
       <w:pPr>
         <w:pStyle w:val="3"/>
       </w:pPr>
-      <w:bookmarkStart w:id="112" w:name="_Ref479018917"/>
+      <w:bookmarkStart w:id="113" w:name="_Ref479018917"/>
       <w:r>
         <w:rPr>
           <w:lang w:val="en-US"/>
         </w:rPr>
         <w:t>Vehicle</w:t>
       </w:r>
-      <w:bookmarkEnd w:id="112"/>
+      <w:bookmarkEnd w:id="113"/>
       <w:r>
         <w:tab/>
       </w:r>
@@ -42609,7 +43180,7 @@
           <w:lang w:val="en-US"/>
         </w:rPr>
       </w:pPr>
-      <w:bookmarkStart w:id="113" w:name="_Ref507404110"/>
+      <w:bookmarkStart w:id="114" w:name="_Ref507404110"/>
       <w:proofErr w:type="spellStart"/>
       <w:r>
         <w:rPr>
@@ -42618,7 +43189,7 @@
         <w:lastRenderedPageBreak/>
         <w:t>BundleContent</w:t>
       </w:r>
-      <w:bookmarkEnd w:id="113"/>
+      <w:bookmarkEnd w:id="114"/>
       <w:proofErr w:type="spellEnd"/>
     </w:p>
     <w:tbl>
@@ -43390,7 +43961,7 @@
           <w:lang w:val="en-US"/>
         </w:rPr>
       </w:pPr>
-      <w:bookmarkStart w:id="114" w:name="_Ref508709171"/>
+      <w:bookmarkStart w:id="115" w:name="_Ref508709171"/>
       <w:proofErr w:type="spellStart"/>
       <w:r>
         <w:rPr>
@@ -43410,7 +43981,7 @@
         </w:rPr>
         <w:t>Instruction</w:t>
       </w:r>
-      <w:bookmarkEnd w:id="114"/>
+      <w:bookmarkEnd w:id="115"/>
       <w:proofErr w:type="spellEnd"/>
     </w:p>
     <w:tbl>
@@ -43688,8 +44259,6 @@
           <w:szCs w:val="28"/>
         </w:rPr>
       </w:pPr>
-      <w:bookmarkStart w:id="115" w:name="_GoBack"/>
-      <w:bookmarkEnd w:id="115"/>
       <w:r>
         <w:br w:type="page"/>
       </w:r>
@@ -65552,7 +66121,7 @@
           <w:rPr>
             <w:noProof/>
           </w:rPr>
-          <w:t>28</w:t>
+          <w:t>19</w:t>
         </w:r>
         <w:r>
           <w:fldChar w:fldCharType="end"/>
@@ -67424,7 +67993,7 @@
 </file>
 
 <file path=customXml/itemProps1.xml><?xml version="1.0" encoding="utf-8"?>
-<ds:datastoreItem xmlns:ds="http://schemas.openxmlformats.org/officeDocument/2006/customXml" ds:itemID="{39A820EE-70AC-49FB-8C55-A1E2C07C06B9}">
+<ds:datastoreItem xmlns:ds="http://schemas.openxmlformats.org/officeDocument/2006/customXml" ds:itemID="{A74225D0-9092-4A43-88F4-56C9CC8CD475}">
   <ds:schemaRefs>
     <ds:schemaRef ds:uri="http://schemas.openxmlformats.org/officeDocument/2006/bibliography"/>
   </ds:schemaRefs>

--- a/Спецификация API WS TopLog WMS_1.7.docx
+++ b/Спецификация API WS TopLog WMS_1.7.docx
@@ -11,27 +11,14 @@
         <w:t xml:space="preserve">Спецификация </w:t>
       </w:r>
       <w:r>
-        <w:t xml:space="preserve">методов </w:t>
-      </w:r>
-      <w:proofErr w:type="spellStart"/>
-      <w:r>
-        <w:t>W</w:t>
+        <w:t>методов W</w:t>
       </w:r>
       <w:r>
-        <w:t>eb</w:t>
-      </w:r>
-      <w:proofErr w:type="spellEnd"/>
-      <w:r>
-        <w:t xml:space="preserve">-сервисов и типов данных </w:t>
+        <w:t xml:space="preserve">eb-сервисов и типов данных </w:t>
       </w:r>
       <w:r>
-        <w:t>API </w:t>
+        <w:t>API TopLog</w:t>
       </w:r>
-      <w:proofErr w:type="spellStart"/>
-      <w:r>
-        <w:t>TopLog</w:t>
-      </w:r>
-      <w:proofErr w:type="spellEnd"/>
       <w:r>
         <w:rPr>
           <w:lang w:val="en-US"/>
@@ -96,7 +83,6 @@
           </w:rPr>
           <w:t>://</w:t>
         </w:r>
-        <w:proofErr w:type="spellStart"/>
         <w:r>
           <w:rPr>
             <w:rStyle w:val="af5"/>
@@ -104,14 +90,12 @@
           </w:rPr>
           <w:t>ws</w:t>
         </w:r>
-        <w:proofErr w:type="spellEnd"/>
         <w:r>
           <w:rPr>
             <w:rStyle w:val="af5"/>
           </w:rPr>
           <w:t>.</w:t>
         </w:r>
-        <w:proofErr w:type="spellStart"/>
         <w:r>
           <w:rPr>
             <w:rStyle w:val="af5"/>
@@ -119,14 +103,12 @@
           </w:rPr>
           <w:t>toplogwms</w:t>
         </w:r>
-        <w:proofErr w:type="spellEnd"/>
         <w:r>
           <w:rPr>
             <w:rStyle w:val="af5"/>
           </w:rPr>
           <w:t>.</w:t>
         </w:r>
-        <w:proofErr w:type="spellStart"/>
         <w:r>
           <w:rPr>
             <w:rStyle w:val="af5"/>
@@ -134,7 +116,6 @@
           </w:rPr>
           <w:t>ru</w:t>
         </w:r>
-        <w:proofErr w:type="spellEnd"/>
         <w:r>
           <w:rPr>
             <w:rStyle w:val="af5"/>
@@ -538,14 +519,12 @@
       <w:r>
         <w:t xml:space="preserve"> (</w:t>
       </w:r>
-      <w:proofErr w:type="spellStart"/>
       <w:r>
         <w:rPr>
           <w:lang w:val="en-US"/>
         </w:rPr>
         <w:t>int</w:t>
       </w:r>
-      <w:proofErr w:type="spellEnd"/>
       <w:r>
         <w:t>)</w:t>
       </w:r>
@@ -624,21 +603,7 @@
         <w:rPr>
           <w:lang w:val="en-US"/>
         </w:rPr>
-        <w:t xml:space="preserve"> (</w:t>
-      </w:r>
-      <w:proofErr w:type="spellStart"/>
-      <w:r>
-        <w:rPr>
-          <w:lang w:val="en-US"/>
-        </w:rPr>
-        <w:t>dateTime</w:t>
-      </w:r>
-      <w:proofErr w:type="spellEnd"/>
-      <w:r>
-        <w:rPr>
-          <w:lang w:val="en-US"/>
-        </w:rPr>
-        <w:t>)</w:t>
+        <w:t xml:space="preserve"> (dateTime)</w:t>
       </w:r>
     </w:p>
     <w:p>
@@ -735,7 +700,6 @@
         </w:rPr>
         <w:t xml:space="preserve"> (</w:t>
       </w:r>
-      <w:proofErr w:type="spellStart"/>
       <w:r>
         <w:rPr>
           <w:rFonts w:ascii="Courier New" w:hAnsi="Courier New" w:cs="Courier New"/>
@@ -746,7 +710,6 @@
         </w:rPr>
         <w:t>anySimpleType</w:t>
       </w:r>
-      <w:proofErr w:type="spellEnd"/>
       <w:r>
         <w:rPr>
           <w:rFonts w:ascii="Courier New" w:hAnsi="Courier New" w:cs="Courier New"/>
@@ -810,14 +773,12 @@
       <w:r>
         <w:t xml:space="preserve"> </w:t>
       </w:r>
-      <w:proofErr w:type="spellStart"/>
       <w:r>
         <w:rPr>
           <w:lang w:val="en-US"/>
         </w:rPr>
         <w:t>TopLog</w:t>
       </w:r>
-      <w:proofErr w:type="spellEnd"/>
       <w:r>
         <w:t xml:space="preserve"> </w:t>
       </w:r>
@@ -838,14 +799,12 @@
       <w:bookmarkStart w:id="0" w:name="_createStock"/>
       <w:bookmarkStart w:id="1" w:name="_Ref477460814"/>
       <w:bookmarkEnd w:id="0"/>
-      <w:proofErr w:type="spellStart"/>
       <w:r>
         <w:rPr>
           <w:lang w:val="en-US"/>
         </w:rPr>
         <w:t>createAcceptanceOrder</w:t>
       </w:r>
-      <w:proofErr w:type="spellEnd"/>
     </w:p>
     <w:p>
       <w:r>
@@ -1036,14 +995,12 @@
               </w:rPr>
               <w:fldChar w:fldCharType="separate"/>
             </w:r>
-            <w:proofErr w:type="spellStart"/>
             <w:r>
               <w:rPr>
                 <w:rStyle w:val="af0"/>
               </w:rPr>
               <w:t>createAcceptanceOrderRequest</w:t>
             </w:r>
-            <w:proofErr w:type="spellEnd"/>
             <w:r>
               <w:rPr>
                 <w:rStyle w:val="af0"/>
@@ -1134,14 +1091,12 @@
               </w:rPr>
               <w:fldChar w:fldCharType="separate"/>
             </w:r>
-            <w:proofErr w:type="spellStart"/>
             <w:r>
               <w:rPr>
                 <w:rStyle w:val="af0"/>
               </w:rPr>
               <w:t>Response</w:t>
             </w:r>
-            <w:proofErr w:type="spellEnd"/>
             <w:r>
               <w:rPr>
                 <w:rStyle w:val="af0"/>
@@ -1162,11 +1117,9 @@
       <w:pPr>
         <w:pStyle w:val="2"/>
       </w:pPr>
-      <w:proofErr w:type="spellStart"/>
       <w:r>
         <w:t>createBatch</w:t>
       </w:r>
-      <w:proofErr w:type="spellEnd"/>
     </w:p>
     <w:p>
       <w:pPr>
@@ -1351,14 +1304,12 @@
               </w:rPr>
               <w:fldChar w:fldCharType="separate"/>
             </w:r>
-            <w:proofErr w:type="spellStart"/>
             <w:r>
               <w:rPr>
                 <w:u w:val="single"/>
               </w:rPr>
               <w:t>createBatchRequest</w:t>
             </w:r>
-            <w:proofErr w:type="spellEnd"/>
             <w:r>
               <w:rPr>
                 <w:rStyle w:val="af0"/>
@@ -1487,14 +1438,12 @@
       <w:pPr>
         <w:pStyle w:val="2"/>
       </w:pPr>
-      <w:proofErr w:type="spellStart"/>
       <w:r>
         <w:rPr>
           <w:lang w:val="en-US"/>
         </w:rPr>
         <w:t>createClient</w:t>
       </w:r>
-      <w:proofErr w:type="spellEnd"/>
     </w:p>
     <w:p>
       <w:r>
@@ -1693,14 +1642,12 @@
               </w:rPr>
               <w:fldChar w:fldCharType="separate"/>
             </w:r>
-            <w:proofErr w:type="spellStart"/>
             <w:r>
               <w:rPr>
                 <w:rStyle w:val="af0"/>
               </w:rPr>
               <w:t>createClientRequest</w:t>
             </w:r>
-            <w:proofErr w:type="spellEnd"/>
             <w:r>
               <w:rPr>
                 <w:rStyle w:val="af0"/>
@@ -1788,14 +1735,12 @@
               </w:rPr>
               <w:fldChar w:fldCharType="separate"/>
             </w:r>
-            <w:proofErr w:type="spellStart"/>
             <w:r>
               <w:rPr>
                 <w:rStyle w:val="af0"/>
               </w:rPr>
               <w:t>Response</w:t>
             </w:r>
-            <w:proofErr w:type="spellEnd"/>
             <w:r>
               <w:rPr>
                 <w:rStyle w:val="af0"/>
@@ -1816,14 +1761,12 @@
       <w:pPr>
         <w:pStyle w:val="2"/>
       </w:pPr>
-      <w:proofErr w:type="spellStart"/>
       <w:r>
         <w:rPr>
           <w:lang w:val="en-US"/>
         </w:rPr>
         <w:t>createClientReturnClaim</w:t>
       </w:r>
-      <w:proofErr w:type="spellEnd"/>
     </w:p>
     <w:p>
       <w:r>
@@ -2010,14 +1953,12 @@
               </w:rPr>
               <w:fldChar w:fldCharType="separate"/>
             </w:r>
-            <w:proofErr w:type="spellStart"/>
             <w:r>
               <w:rPr>
                 <w:rStyle w:val="af0"/>
               </w:rPr>
               <w:t>createClientReturnClaimRequest</w:t>
             </w:r>
-            <w:proofErr w:type="spellEnd"/>
             <w:r>
               <w:rPr>
                 <w:rStyle w:val="af0"/>
@@ -2108,14 +2049,12 @@
               </w:rPr>
               <w:fldChar w:fldCharType="separate"/>
             </w:r>
-            <w:proofErr w:type="spellStart"/>
             <w:r>
               <w:rPr>
                 <w:rStyle w:val="af0"/>
               </w:rPr>
               <w:t>Response</w:t>
             </w:r>
-            <w:proofErr w:type="spellEnd"/>
             <w:r>
               <w:rPr>
                 <w:rStyle w:val="af0"/>
@@ -2136,7 +2075,6 @@
       <w:pPr>
         <w:pStyle w:val="2"/>
       </w:pPr>
-      <w:proofErr w:type="spellStart"/>
       <w:r>
         <w:rPr>
           <w:lang w:val="en-US"/>
@@ -2144,7 +2082,6 @@
         <w:lastRenderedPageBreak/>
         <w:t>createContractor</w:t>
       </w:r>
-      <w:proofErr w:type="spellEnd"/>
     </w:p>
     <w:p>
       <w:r>
@@ -2349,14 +2286,12 @@
               </w:rPr>
               <w:fldChar w:fldCharType="separate"/>
             </w:r>
-            <w:proofErr w:type="spellStart"/>
             <w:r>
               <w:rPr>
                 <w:rStyle w:val="af0"/>
               </w:rPr>
               <w:t>createContractorRequest</w:t>
             </w:r>
-            <w:proofErr w:type="spellEnd"/>
             <w:r>
               <w:rPr>
                 <w:rStyle w:val="af0"/>
@@ -2447,14 +2382,12 @@
               </w:rPr>
               <w:fldChar w:fldCharType="separate"/>
             </w:r>
-            <w:proofErr w:type="spellStart"/>
             <w:r>
               <w:rPr>
                 <w:rStyle w:val="af0"/>
               </w:rPr>
               <w:t>Response</w:t>
             </w:r>
-            <w:proofErr w:type="spellEnd"/>
             <w:r>
               <w:rPr>
                 <w:rStyle w:val="af0"/>
@@ -2476,11 +2409,9 @@
       <w:pPr>
         <w:pStyle w:val="2"/>
       </w:pPr>
-      <w:proofErr w:type="spellStart"/>
       <w:r>
         <w:t>createFeature</w:t>
       </w:r>
-      <w:proofErr w:type="spellEnd"/>
     </w:p>
     <w:p>
       <w:r>
@@ -2686,14 +2617,12 @@
               </w:rPr>
               <w:fldChar w:fldCharType="separate"/>
             </w:r>
-            <w:proofErr w:type="spellStart"/>
             <w:r>
               <w:rPr>
                 <w:u w:val="single"/>
               </w:rPr>
               <w:t>createFeatureRequest</w:t>
             </w:r>
-            <w:proofErr w:type="spellEnd"/>
             <w:r>
               <w:rPr>
                 <w:rStyle w:val="af0"/>
@@ -2824,7 +2753,6 @@
       <w:bookmarkStart w:id="2" w:name="_createOwner"/>
       <w:bookmarkStart w:id="3" w:name="_Ref477460880"/>
       <w:bookmarkEnd w:id="2"/>
-      <w:proofErr w:type="spellStart"/>
       <w:r>
         <w:rPr>
           <w:lang w:val="en-US"/>
@@ -2832,7 +2760,6 @@
         <w:t>createGood</w:t>
       </w:r>
       <w:bookmarkEnd w:id="3"/>
-      <w:proofErr w:type="spellEnd"/>
     </w:p>
     <w:p>
       <w:r>
@@ -3032,14 +2959,12 @@
               </w:rPr>
               <w:fldChar w:fldCharType="separate"/>
             </w:r>
-            <w:proofErr w:type="spellStart"/>
             <w:r>
               <w:rPr>
                 <w:rStyle w:val="af0"/>
               </w:rPr>
               <w:t>createGoodRequest</w:t>
             </w:r>
-            <w:proofErr w:type="spellEnd"/>
             <w:r>
               <w:rPr>
                 <w:rStyle w:val="af0"/>
@@ -3130,14 +3055,12 @@
               </w:rPr>
               <w:fldChar w:fldCharType="separate"/>
             </w:r>
-            <w:proofErr w:type="spellStart"/>
             <w:r>
               <w:rPr>
                 <w:rStyle w:val="af0"/>
               </w:rPr>
               <w:t>Response</w:t>
             </w:r>
-            <w:proofErr w:type="spellEnd"/>
             <w:r>
               <w:rPr>
                 <w:rStyle w:val="af0"/>
@@ -3158,11 +3081,9 @@
       <w:pPr>
         <w:pStyle w:val="2"/>
       </w:pPr>
-      <w:proofErr w:type="spellStart"/>
       <w:r>
         <w:t>createKeepingVariant</w:t>
       </w:r>
-      <w:proofErr w:type="spellEnd"/>
     </w:p>
     <w:p>
       <w:r>
@@ -3341,14 +3262,12 @@
               </w:rPr>
               <w:fldChar w:fldCharType="separate"/>
             </w:r>
-            <w:proofErr w:type="spellStart"/>
             <w:r>
               <w:rPr>
                 <w:u w:val="single"/>
               </w:rPr>
               <w:t>createKeepingVariant</w:t>
             </w:r>
-            <w:proofErr w:type="spellEnd"/>
             <w:r>
               <w:rPr>
                 <w:rStyle w:val="af0"/>
@@ -3494,7 +3413,6 @@
         <w:pStyle w:val="2"/>
       </w:pPr>
       <w:bookmarkStart w:id="5" w:name="_Ref506556350"/>
-      <w:proofErr w:type="spellStart"/>
       <w:r>
         <w:rPr>
           <w:lang w:val="en-US"/>
@@ -3504,7 +3422,6 @@
       </w:r>
       <w:bookmarkEnd w:id="4"/>
       <w:bookmarkEnd w:id="5"/>
-      <w:proofErr w:type="spellEnd"/>
     </w:p>
     <w:p>
       <w:r>
@@ -3669,14 +3586,12 @@
               </w:rPr>
               <w:fldChar w:fldCharType="separate"/>
             </w:r>
-            <w:proofErr w:type="spellStart"/>
             <w:r>
               <w:rPr>
                 <w:rStyle w:val="af0"/>
               </w:rPr>
               <w:t>createOwnerRequest</w:t>
             </w:r>
-            <w:proofErr w:type="spellEnd"/>
             <w:r>
               <w:rPr>
                 <w:rStyle w:val="af0"/>
@@ -3761,14 +3676,12 @@
               </w:rPr>
               <w:fldChar w:fldCharType="separate"/>
             </w:r>
-            <w:proofErr w:type="spellStart"/>
             <w:r>
               <w:rPr>
                 <w:rStyle w:val="af0"/>
               </w:rPr>
               <w:t>Response</w:t>
             </w:r>
-            <w:proofErr w:type="spellEnd"/>
             <w:r>
               <w:rPr>
                 <w:rStyle w:val="af0"/>
@@ -3790,7 +3703,6 @@
         <w:pStyle w:val="2"/>
       </w:pPr>
       <w:bookmarkStart w:id="7" w:name="_Ref477460826"/>
-      <w:proofErr w:type="spellStart"/>
       <w:r>
         <w:rPr>
           <w:lang w:val="en-US"/>
@@ -3798,7 +3710,6 @@
         <w:t>createProvider</w:t>
       </w:r>
       <w:bookmarkEnd w:id="7"/>
-      <w:proofErr w:type="spellEnd"/>
     </w:p>
     <w:p>
       <w:r>
@@ -3999,14 +3910,12 @@
               </w:rPr>
               <w:fldChar w:fldCharType="separate"/>
             </w:r>
-            <w:proofErr w:type="spellStart"/>
             <w:r>
               <w:rPr>
                 <w:rStyle w:val="af0"/>
               </w:rPr>
               <w:t>createProviderRequest</w:t>
             </w:r>
-            <w:proofErr w:type="spellEnd"/>
             <w:r>
               <w:rPr>
                 <w:rStyle w:val="af0"/>
@@ -4097,14 +4006,12 @@
               </w:rPr>
               <w:fldChar w:fldCharType="separate"/>
             </w:r>
-            <w:proofErr w:type="spellStart"/>
             <w:r>
               <w:rPr>
                 <w:rStyle w:val="af0"/>
               </w:rPr>
               <w:t>Response</w:t>
             </w:r>
-            <w:proofErr w:type="spellEnd"/>
             <w:r>
               <w:rPr>
                 <w:rStyle w:val="af0"/>
@@ -4125,14 +4032,12 @@
       <w:pPr>
         <w:pStyle w:val="2"/>
       </w:pPr>
-      <w:proofErr w:type="spellStart"/>
       <w:r>
         <w:rPr>
           <w:lang w:val="en-US"/>
         </w:rPr>
         <w:t>createRoute</w:t>
       </w:r>
-      <w:proofErr w:type="spellEnd"/>
     </w:p>
     <w:p>
       <w:r>
@@ -4337,14 +4242,12 @@
               </w:rPr>
               <w:fldChar w:fldCharType="separate"/>
             </w:r>
-            <w:proofErr w:type="spellStart"/>
             <w:r>
               <w:rPr>
                 <w:rStyle w:val="af0"/>
               </w:rPr>
               <w:t>createRouteRequest</w:t>
             </w:r>
-            <w:proofErr w:type="spellEnd"/>
             <w:r>
               <w:rPr>
                 <w:rStyle w:val="af0"/>
@@ -4435,14 +4338,12 @@
               </w:rPr>
               <w:fldChar w:fldCharType="separate"/>
             </w:r>
-            <w:proofErr w:type="spellStart"/>
             <w:r>
               <w:rPr>
                 <w:rStyle w:val="af0"/>
               </w:rPr>
               <w:t>Response</w:t>
             </w:r>
-            <w:proofErr w:type="spellEnd"/>
             <w:r>
               <w:rPr>
                 <w:rStyle w:val="af0"/>
@@ -4463,14 +4364,12 @@
       <w:pPr>
         <w:pStyle w:val="2"/>
       </w:pPr>
-      <w:proofErr w:type="spellStart"/>
       <w:r>
         <w:rPr>
           <w:lang w:val="en-US"/>
         </w:rPr>
         <w:t>createShipmentOrder</w:t>
       </w:r>
-      <w:proofErr w:type="spellEnd"/>
     </w:p>
     <w:p>
       <w:r>
@@ -4658,14 +4557,12 @@
               </w:rPr>
               <w:fldChar w:fldCharType="separate"/>
             </w:r>
-            <w:proofErr w:type="spellStart"/>
             <w:r>
               <w:rPr>
                 <w:rStyle w:val="af0"/>
               </w:rPr>
               <w:t>createShipmentOrderRequest</w:t>
             </w:r>
-            <w:proofErr w:type="spellEnd"/>
             <w:r>
               <w:rPr>
                 <w:rStyle w:val="af0"/>
@@ -4756,14 +4653,12 @@
               </w:rPr>
               <w:fldChar w:fldCharType="separate"/>
             </w:r>
-            <w:proofErr w:type="spellStart"/>
             <w:r>
               <w:rPr>
                 <w:rStyle w:val="af0"/>
               </w:rPr>
               <w:t>Response</w:t>
             </w:r>
-            <w:proofErr w:type="spellEnd"/>
             <w:r>
               <w:rPr>
                 <w:rStyle w:val="af0"/>
@@ -4800,7 +4695,6 @@
       <w:pPr>
         <w:pStyle w:val="2"/>
       </w:pPr>
-      <w:proofErr w:type="spellStart"/>
       <w:r>
         <w:rPr>
           <w:lang w:val="en-US"/>
@@ -4808,7 +4702,6 @@
         <w:lastRenderedPageBreak/>
         <w:t>createShipmentOrderRow</w:t>
       </w:r>
-      <w:proofErr w:type="spellEnd"/>
     </w:p>
     <w:p>
       <w:r>
@@ -4974,14 +4867,12 @@
               </w:rPr>
               <w:fldChar w:fldCharType="separate"/>
             </w:r>
-            <w:proofErr w:type="spellStart"/>
             <w:r>
               <w:rPr>
                 <w:rStyle w:val="af0"/>
               </w:rPr>
               <w:t>createShipment</w:t>
             </w:r>
-            <w:proofErr w:type="spellEnd"/>
             <w:r>
               <w:rPr>
                 <w:rStyle w:val="af0"/>
@@ -4989,14 +4880,12 @@
               </w:rPr>
               <w:t>Order</w:t>
             </w:r>
-            <w:proofErr w:type="spellStart"/>
             <w:r>
               <w:rPr>
                 <w:rStyle w:val="af0"/>
               </w:rPr>
               <w:t>RowRequest</w:t>
             </w:r>
-            <w:proofErr w:type="spellEnd"/>
             <w:r>
               <w:rPr>
                 <w:rStyle w:val="af0"/>
@@ -5087,14 +4976,12 @@
               </w:rPr>
               <w:fldChar w:fldCharType="separate"/>
             </w:r>
-            <w:proofErr w:type="spellStart"/>
             <w:r>
               <w:rPr>
                 <w:rStyle w:val="af0"/>
               </w:rPr>
               <w:t>Response</w:t>
             </w:r>
-            <w:proofErr w:type="spellEnd"/>
             <w:r>
               <w:rPr>
                 <w:rStyle w:val="af0"/>
@@ -5116,7 +5003,6 @@
         <w:pStyle w:val="2"/>
       </w:pPr>
       <w:bookmarkStart w:id="9" w:name="_Ref506556341"/>
-      <w:proofErr w:type="spellStart"/>
       <w:r>
         <w:rPr>
           <w:lang w:val="en-US"/>
@@ -5124,7 +5010,6 @@
         <w:t>createStock</w:t>
       </w:r>
       <w:bookmarkEnd w:id="9"/>
-      <w:proofErr w:type="spellEnd"/>
     </w:p>
     <w:p>
       <w:r>
@@ -5288,7 +5173,6 @@
               </w:rPr>
               <w:fldChar w:fldCharType="separate"/>
             </w:r>
-            <w:proofErr w:type="spellStart"/>
             <w:r>
               <w:rPr>
                 <w:u w:val="single"/>
@@ -5296,7 +5180,6 @@
               </w:rPr>
               <w:t>createStockRequest</w:t>
             </w:r>
-            <w:proofErr w:type="spellEnd"/>
             <w:r>
               <w:rPr>
                 <w:rStyle w:val="af0"/>
@@ -5387,14 +5270,12 @@
               </w:rPr>
               <w:fldChar w:fldCharType="separate"/>
             </w:r>
-            <w:proofErr w:type="spellStart"/>
             <w:r>
               <w:rPr>
                 <w:rStyle w:val="af0"/>
               </w:rPr>
               <w:t>Response</w:t>
             </w:r>
-            <w:proofErr w:type="spellEnd"/>
             <w:r>
               <w:rPr>
                 <w:rStyle w:val="af0"/>
@@ -5418,14 +5299,12 @@
           <w:lang w:val="en-US"/>
         </w:rPr>
       </w:pPr>
-      <w:proofErr w:type="spellStart"/>
       <w:r>
         <w:rPr>
           <w:lang w:val="en-US"/>
         </w:rPr>
         <w:t>createStockAdjustment</w:t>
       </w:r>
-      <w:proofErr w:type="spellEnd"/>
     </w:p>
     <w:p>
       <w:r>
@@ -5581,14 +5460,12 @@
               </w:rPr>
               <w:fldChar w:fldCharType="separate"/>
             </w:r>
-            <w:proofErr w:type="spellStart"/>
             <w:r>
               <w:rPr>
                 <w:lang w:val="en-US"/>
               </w:rPr>
               <w:t>createStockAdjustmentRequest</w:t>
             </w:r>
-            <w:proofErr w:type="spellEnd"/>
             <w:r>
               <w:rPr>
                 <w:rStyle w:val="af0"/>
@@ -5679,14 +5556,12 @@
               </w:rPr>
               <w:fldChar w:fldCharType="separate"/>
             </w:r>
-            <w:proofErr w:type="spellStart"/>
             <w:r>
               <w:rPr>
                 <w:rStyle w:val="af0"/>
               </w:rPr>
               <w:t>Response</w:t>
             </w:r>
-            <w:proofErr w:type="spellEnd"/>
             <w:r>
               <w:rPr>
                 <w:rStyle w:val="af0"/>
@@ -5707,14 +5582,12 @@
       <w:pPr>
         <w:pStyle w:val="2"/>
       </w:pPr>
-      <w:proofErr w:type="spellStart"/>
       <w:r>
         <w:rPr>
           <w:lang w:val="en-US"/>
         </w:rPr>
         <w:t>createTripOrder</w:t>
       </w:r>
-      <w:proofErr w:type="spellEnd"/>
     </w:p>
     <w:p>
       <w:r>
@@ -5905,14 +5778,12 @@
               </w:rPr>
               <w:fldChar w:fldCharType="separate"/>
             </w:r>
-            <w:proofErr w:type="spellStart"/>
             <w:r>
               <w:rPr>
                 <w:rStyle w:val="af0"/>
               </w:rPr>
               <w:t>createTripOrderRequest</w:t>
             </w:r>
-            <w:proofErr w:type="spellEnd"/>
             <w:r>
               <w:rPr>
                 <w:rStyle w:val="af0"/>
@@ -6003,14 +5874,12 @@
               </w:rPr>
               <w:fldChar w:fldCharType="separate"/>
             </w:r>
-            <w:proofErr w:type="spellStart"/>
             <w:r>
               <w:rPr>
                 <w:rStyle w:val="af0"/>
               </w:rPr>
               <w:t>Response</w:t>
             </w:r>
-            <w:proofErr w:type="spellEnd"/>
             <w:r>
               <w:rPr>
                 <w:rStyle w:val="af0"/>
@@ -6031,14 +5900,12 @@
       <w:pPr>
         <w:pStyle w:val="2"/>
       </w:pPr>
-      <w:proofErr w:type="spellStart"/>
       <w:r>
         <w:rPr>
           <w:lang w:val="en-US"/>
         </w:rPr>
         <w:t>getAdvices</w:t>
       </w:r>
-      <w:proofErr w:type="spellEnd"/>
     </w:p>
     <w:p>
       <w:r>
@@ -6199,7 +6066,6 @@
               </w:rPr>
               <w:fldChar w:fldCharType="separate"/>
             </w:r>
-            <w:proofErr w:type="spellStart"/>
             <w:r>
               <w:rPr>
                 <w:u w:val="single"/>
@@ -6207,7 +6073,6 @@
               </w:rPr>
               <w:t>getAdvicesRequest</w:t>
             </w:r>
-            <w:proofErr w:type="spellEnd"/>
             <w:r>
               <w:rPr>
                 <w:rStyle w:val="af0"/>
@@ -6298,7 +6163,6 @@
               </w:rPr>
               <w:fldChar w:fldCharType="separate"/>
             </w:r>
-            <w:proofErr w:type="spellStart"/>
             <w:r>
               <w:rPr>
                 <w:u w:val="single"/>
@@ -6306,7 +6170,6 @@
               </w:rPr>
               <w:t>getAdvicesResponse</w:t>
             </w:r>
-            <w:proofErr w:type="spellEnd"/>
             <w:r>
               <w:rPr>
                 <w:rStyle w:val="af0"/>
@@ -6328,12 +6191,10 @@
       <w:pPr>
         <w:pStyle w:val="2"/>
       </w:pPr>
-      <w:proofErr w:type="spellStart"/>
       <w:r>
         <w:lastRenderedPageBreak/>
         <w:t>getDifferenceMovement</w:t>
       </w:r>
-      <w:proofErr w:type="spellEnd"/>
     </w:p>
     <w:p>
       <w:r>
@@ -6573,14 +6434,12 @@
               </w:rPr>
               <w:fldChar w:fldCharType="separate"/>
             </w:r>
-            <w:proofErr w:type="spellStart"/>
             <w:r>
               <w:rPr>
                 <w:u w:val="single"/>
               </w:rPr>
               <w:t>getDifferenceMovementRequest</w:t>
             </w:r>
-            <w:proofErr w:type="spellEnd"/>
             <w:r>
               <w:rPr>
                 <w:rStyle w:val="af0"/>
@@ -6723,14 +6582,12 @@
               </w:rPr>
               <w:fldChar w:fldCharType="separate"/>
             </w:r>
-            <w:proofErr w:type="spellStart"/>
             <w:r>
               <w:rPr>
                 <w:u w:val="single"/>
               </w:rPr>
               <w:t>getDifferenceMovementResponse</w:t>
             </w:r>
-            <w:proofErr w:type="spellEnd"/>
             <w:r>
               <w:rPr>
                 <w:rStyle w:val="af0"/>
@@ -6765,11 +6622,9 @@
         <w:pStyle w:val="2"/>
         <w:shd w:val="clear" w:color="auto" w:fill="FFFFFF" w:themeFill="background1"/>
       </w:pPr>
-      <w:proofErr w:type="spellStart"/>
       <w:r>
         <w:t>getGood</w:t>
       </w:r>
-      <w:proofErr w:type="spellEnd"/>
     </w:p>
     <w:p>
       <w:pPr>
@@ -6948,7 +6803,6 @@
               </w:rPr>
               <w:fldChar w:fldCharType="separate"/>
             </w:r>
-            <w:proofErr w:type="spellStart"/>
             <w:r>
               <w:rPr>
                 <w:rStyle w:val="af0"/>
@@ -6956,7 +6810,6 @@
               </w:rPr>
               <w:t>getGoodRequest</w:t>
             </w:r>
-            <w:proofErr w:type="spellEnd"/>
             <w:r>
               <w:rPr>
                 <w:rStyle w:val="af0"/>
@@ -7066,14 +6919,12 @@
               </w:rPr>
               <w:fldChar w:fldCharType="separate"/>
             </w:r>
-            <w:proofErr w:type="spellStart"/>
             <w:r>
               <w:rPr>
                 <w:rStyle w:val="af0"/>
               </w:rPr>
               <w:t>getGoodResponse</w:t>
             </w:r>
-            <w:proofErr w:type="spellEnd"/>
             <w:r>
               <w:rPr>
                 <w:rStyle w:val="af0"/>
@@ -7101,14 +6952,12 @@
       <w:pPr>
         <w:pStyle w:val="2"/>
       </w:pPr>
-      <w:proofErr w:type="spellStart"/>
       <w:r>
         <w:rPr>
           <w:lang w:val="en-US"/>
         </w:rPr>
         <w:t>getStockBalance</w:t>
       </w:r>
-      <w:proofErr w:type="spellEnd"/>
     </w:p>
     <w:p>
       <w:r>
@@ -7280,14 +7129,12 @@
               </w:rPr>
               <w:fldChar w:fldCharType="separate"/>
             </w:r>
-            <w:proofErr w:type="spellStart"/>
             <w:r>
               <w:rPr>
                 <w:rStyle w:val="af0"/>
               </w:rPr>
               <w:t>getStockBalanceRequest</w:t>
             </w:r>
-            <w:proofErr w:type="spellEnd"/>
             <w:r>
               <w:rPr>
                 <w:rStyle w:val="af0"/>
@@ -7381,7 +7228,6 @@
               </w:rPr>
               <w:fldChar w:fldCharType="separate"/>
             </w:r>
-            <w:proofErr w:type="spellStart"/>
             <w:r>
               <w:rPr>
                 <w:u w:val="single"/>
@@ -7389,7 +7235,6 @@
               </w:rPr>
               <w:t>getStockBalanceResponse</w:t>
             </w:r>
-            <w:proofErr w:type="spellEnd"/>
             <w:r>
               <w:rPr>
                 <w:rStyle w:val="af0"/>
@@ -7410,14 +7255,12 @@
       <w:pPr>
         <w:pStyle w:val="2"/>
       </w:pPr>
-      <w:proofErr w:type="spellStart"/>
       <w:r>
         <w:rPr>
           <w:lang w:val="en-US"/>
         </w:rPr>
         <w:t>revokeOrder</w:t>
       </w:r>
-      <w:proofErr w:type="spellEnd"/>
     </w:p>
     <w:p>
       <w:r>
@@ -7580,14 +7423,12 @@
               </w:rPr>
               <w:fldChar w:fldCharType="separate"/>
             </w:r>
-            <w:proofErr w:type="spellStart"/>
             <w:r>
               <w:rPr>
                 <w:rStyle w:val="af0"/>
               </w:rPr>
               <w:t>revokeOrderRequest</w:t>
             </w:r>
-            <w:proofErr w:type="spellEnd"/>
             <w:r>
               <w:rPr>
                 <w:rStyle w:val="af0"/>
@@ -7678,14 +7519,12 @@
               </w:rPr>
               <w:fldChar w:fldCharType="separate"/>
             </w:r>
-            <w:proofErr w:type="spellStart"/>
             <w:r>
               <w:rPr>
                 <w:rStyle w:val="af0"/>
               </w:rPr>
               <w:t>Response</w:t>
             </w:r>
-            <w:proofErr w:type="spellEnd"/>
             <w:r>
               <w:rPr>
                 <w:rStyle w:val="af0"/>
@@ -7722,7 +7561,6 @@
       <w:pPr>
         <w:pStyle w:val="2"/>
       </w:pPr>
-      <w:proofErr w:type="spellStart"/>
       <w:r>
         <w:rPr>
           <w:lang w:val="en-US"/>
@@ -7730,7 +7568,6 @@
         <w:lastRenderedPageBreak/>
         <w:t>updateGoodDimensions</w:t>
       </w:r>
-      <w:proofErr w:type="spellEnd"/>
     </w:p>
     <w:p>
       <w:r>
@@ -7880,14 +7717,12 @@
               </w:rPr>
               <w:fldChar w:fldCharType="separate"/>
             </w:r>
-            <w:proofErr w:type="spellStart"/>
             <w:r>
               <w:rPr>
                 <w:lang w:val="en-US"/>
               </w:rPr>
               <w:t>updateGoodDimensionsRequest</w:t>
             </w:r>
-            <w:proofErr w:type="spellEnd"/>
             <w:r>
               <w:rPr>
                 <w:rStyle w:val="af0"/>
@@ -7978,14 +7813,12 @@
               </w:rPr>
               <w:fldChar w:fldCharType="separate"/>
             </w:r>
-            <w:proofErr w:type="spellStart"/>
             <w:r>
               <w:rPr>
                 <w:rStyle w:val="af0"/>
               </w:rPr>
               <w:t>Response</w:t>
             </w:r>
-            <w:proofErr w:type="spellEnd"/>
             <w:r>
               <w:rPr>
                 <w:rStyle w:val="af0"/>
@@ -8006,26 +7839,16 @@
       <w:pPr>
         <w:pStyle w:val="2"/>
       </w:pPr>
-      <w:proofErr w:type="spellStart"/>
       <w:r>
         <w:rPr>
           <w:lang w:val="en-US"/>
         </w:rPr>
         <w:t>createSKU</w:t>
       </w:r>
-      <w:proofErr w:type="spellEnd"/>
     </w:p>
     <w:p>
       <w:r>
-        <w:t>Создает новый или обновляет существующий(-</w:t>
-      </w:r>
-      <w:proofErr w:type="spellStart"/>
-      <w:r>
-        <w:t>ие</w:t>
-      </w:r>
-      <w:proofErr w:type="spellEnd"/>
-      <w:r>
-        <w:t>) элемент(-ы) справочника Единицы учета остатков</w:t>
+        <w:t>Создает новый или обновляет существующий(-ие) элемент(-ы) справочника Единицы учета остатков</w:t>
       </w:r>
     </w:p>
     <w:tbl>
@@ -8182,7 +8005,6 @@
               </w:rPr>
               <w:fldChar w:fldCharType="separate"/>
             </w:r>
-            <w:proofErr w:type="spellStart"/>
             <w:r>
               <w:rPr>
                 <w:u w:val="single"/>
@@ -8190,7 +8012,6 @@
               </w:rPr>
               <w:t>createSKUrequest</w:t>
             </w:r>
-            <w:proofErr w:type="spellEnd"/>
             <w:r>
               <w:rPr>
                 <w:rStyle w:val="af0"/>
@@ -8282,14 +8103,12 @@
               </w:rPr>
               <w:fldChar w:fldCharType="separate"/>
             </w:r>
-            <w:proofErr w:type="spellStart"/>
             <w:r>
               <w:rPr>
                 <w:rStyle w:val="af0"/>
               </w:rPr>
               <w:t>Response</w:t>
             </w:r>
-            <w:proofErr w:type="spellEnd"/>
             <w:r>
               <w:rPr>
                 <w:rStyle w:val="af0"/>
@@ -8310,14 +8129,12 @@
       <w:pPr>
         <w:pStyle w:val="2"/>
       </w:pPr>
-      <w:proofErr w:type="spellStart"/>
       <w:r>
         <w:rPr>
           <w:lang w:val="en-US"/>
         </w:rPr>
         <w:t>getSKU</w:t>
       </w:r>
-      <w:proofErr w:type="spellEnd"/>
     </w:p>
     <w:tbl>
       <w:tblPr>
@@ -8473,7 +8290,6 @@
               </w:rPr>
               <w:fldChar w:fldCharType="separate"/>
             </w:r>
-            <w:proofErr w:type="spellStart"/>
             <w:r>
               <w:rPr>
                 <w:u w:val="single"/>
@@ -8481,7 +8297,6 @@
               </w:rPr>
               <w:t>getSKUrequest</w:t>
             </w:r>
-            <w:proofErr w:type="spellEnd"/>
             <w:r>
               <w:rPr>
                 <w:rStyle w:val="af0"/>
@@ -8572,7 +8387,6 @@
               </w:rPr>
               <w:fldChar w:fldCharType="separate"/>
             </w:r>
-            <w:proofErr w:type="spellStart"/>
             <w:r>
               <w:rPr>
                 <w:u w:val="single"/>
@@ -8580,7 +8394,6 @@
               </w:rPr>
               <w:t>getSKUresponse</w:t>
             </w:r>
-            <w:proofErr w:type="spellEnd"/>
             <w:r>
               <w:rPr>
                 <w:rStyle w:val="af0"/>
@@ -8602,14 +8415,12 @@
       <w:pPr>
         <w:pStyle w:val="2"/>
       </w:pPr>
-      <w:proofErr w:type="spellStart"/>
       <w:r>
         <w:rPr>
           <w:lang w:val="en-US"/>
         </w:rPr>
         <w:t>createKitOrder</w:t>
       </w:r>
-      <w:proofErr w:type="spellEnd"/>
     </w:p>
     <w:p>
       <w:r>
@@ -8770,7 +8581,6 @@
               </w:rPr>
               <w:fldChar w:fldCharType="separate"/>
             </w:r>
-            <w:proofErr w:type="spellStart"/>
             <w:r>
               <w:rPr>
                 <w:u w:val="single"/>
@@ -8778,7 +8588,6 @@
               </w:rPr>
               <w:t>createKitOrderRequest</w:t>
             </w:r>
-            <w:proofErr w:type="spellEnd"/>
             <w:r>
               <w:rPr>
                 <w:rStyle w:val="af0"/>
@@ -8871,14 +8680,12 @@
               </w:rPr>
               <w:fldChar w:fldCharType="separate"/>
             </w:r>
-            <w:proofErr w:type="spellStart"/>
             <w:r>
               <w:rPr>
                 <w:rStyle w:val="af0"/>
               </w:rPr>
               <w:t>Response</w:t>
             </w:r>
-            <w:proofErr w:type="spellEnd"/>
             <w:r>
               <w:rPr>
                 <w:rStyle w:val="af0"/>
@@ -8905,22 +8712,17 @@
     <w:p>
       <w:pPr>
         <w:pStyle w:val="2"/>
-        <w:rPr>
-          <w:lang w:val="en-US"/>
-        </w:rPr>
       </w:pPr>
-      <w:proofErr w:type="spellStart"/>
       <w:r>
         <w:rPr>
           <w:lang w:val="en-US"/>
         </w:rPr>
         <w:t>changeOrderStatus</w:t>
       </w:r>
-      <w:proofErr w:type="spellEnd"/>
     </w:p>
     <w:p>
       <w:r>
-        <w:t>Создает заказ с типом заказа: «Комплектация» и видом документа «Заказ на комплектацию».</w:t>
+        <w:t>Меняет статус заказа на переданный</w:t>
       </w:r>
     </w:p>
     <w:tbl>
@@ -9077,7 +8879,6 @@
               </w:rPr>
               <w:fldChar w:fldCharType="separate"/>
             </w:r>
-            <w:proofErr w:type="spellStart"/>
             <w:r>
               <w:rPr>
                 <w:u w:val="single"/>
@@ -9085,7 +8886,6 @@
               </w:rPr>
               <w:t>changeOrderStatusRequest</w:t>
             </w:r>
-            <w:proofErr w:type="spellEnd"/>
             <w:r>
               <w:rPr>
                 <w:rStyle w:val="af0"/>
@@ -9178,14 +8978,12 @@
               </w:rPr>
               <w:fldChar w:fldCharType="separate"/>
             </w:r>
-            <w:proofErr w:type="spellStart"/>
             <w:r>
               <w:rPr>
                 <w:rStyle w:val="af0"/>
               </w:rPr>
               <w:t>Response</w:t>
             </w:r>
-            <w:proofErr w:type="spellEnd"/>
             <w:r>
               <w:rPr>
                 <w:rStyle w:val="af0"/>
@@ -9284,7 +9082,6 @@
         </w:rPr>
       </w:pPr>
       <w:bookmarkStart w:id="10" w:name="_Ref506542852"/>
-      <w:proofErr w:type="spellStart"/>
       <w:r>
         <w:rPr>
           <w:lang w:val="en-US"/>
@@ -9292,7 +9089,6 @@
         <w:t>changeOrderStatus</w:t>
       </w:r>
       <w:bookmarkEnd w:id="10"/>
-      <w:proofErr w:type="spellEnd"/>
     </w:p>
     <w:p>
       <w:r>
@@ -9463,7 +9259,6 @@
               </w:rPr>
               <w:fldChar w:fldCharType="separate"/>
             </w:r>
-            <w:proofErr w:type="spellStart"/>
             <w:r>
               <w:rPr>
                 <w:u w:val="single"/>
@@ -9471,7 +9266,6 @@
               </w:rPr>
               <w:t>changeOrderStatusRequest</w:t>
             </w:r>
-            <w:proofErr w:type="spellEnd"/>
             <w:r>
               <w:rPr>
                 <w:rStyle w:val="af0"/>
@@ -9562,14 +9356,12 @@
               </w:rPr>
               <w:fldChar w:fldCharType="separate"/>
             </w:r>
-            <w:proofErr w:type="spellStart"/>
             <w:r>
               <w:rPr>
                 <w:rStyle w:val="af0"/>
               </w:rPr>
               <w:t>Response</w:t>
             </w:r>
-            <w:proofErr w:type="spellEnd"/>
             <w:r>
               <w:rPr>
                 <w:rStyle w:val="af0"/>
@@ -9590,14 +9382,12 @@
       <w:pPr>
         <w:pStyle w:val="2"/>
       </w:pPr>
-      <w:proofErr w:type="spellStart"/>
       <w:r>
         <w:rPr>
           <w:lang w:val="en-US"/>
         </w:rPr>
         <w:t>createReceivingAdvice</w:t>
       </w:r>
-      <w:proofErr w:type="spellEnd"/>
     </w:p>
     <w:p>
       <w:r>
@@ -9780,14 +9570,12 @@
               </w:rPr>
               <w:fldChar w:fldCharType="separate"/>
             </w:r>
-            <w:proofErr w:type="spellStart"/>
             <w:r>
               <w:rPr>
                 <w:rStyle w:val="af0"/>
               </w:rPr>
               <w:t>createReceivingAdviceRequest</w:t>
             </w:r>
-            <w:proofErr w:type="spellEnd"/>
             <w:r>
               <w:rPr>
                 <w:rStyle w:val="af0"/>
@@ -9878,14 +9666,12 @@
               </w:rPr>
               <w:fldChar w:fldCharType="separate"/>
             </w:r>
-            <w:proofErr w:type="spellStart"/>
             <w:r>
               <w:rPr>
                 <w:rStyle w:val="af0"/>
               </w:rPr>
               <w:t>Response</w:t>
             </w:r>
-            <w:proofErr w:type="spellEnd"/>
             <w:r>
               <w:rPr>
                 <w:rStyle w:val="af0"/>
@@ -9906,14 +9692,12 @@
       <w:pPr>
         <w:pStyle w:val="2"/>
       </w:pPr>
-      <w:proofErr w:type="spellStart"/>
       <w:r>
         <w:rPr>
           <w:lang w:val="en-US"/>
         </w:rPr>
         <w:t>createReservationAdvice</w:t>
       </w:r>
-      <w:proofErr w:type="spellEnd"/>
     </w:p>
     <w:p>
       <w:r>
@@ -10090,14 +9874,12 @@
               </w:rPr>
               <w:fldChar w:fldCharType="separate"/>
             </w:r>
-            <w:proofErr w:type="spellStart"/>
             <w:r>
               <w:rPr>
                 <w:lang w:val="en-US"/>
               </w:rPr>
               <w:t>createReservationAdviceRequest</w:t>
             </w:r>
-            <w:proofErr w:type="spellEnd"/>
             <w:r>
               <w:rPr>
                 <w:rStyle w:val="af0"/>
@@ -10188,14 +9970,12 @@
               </w:rPr>
               <w:fldChar w:fldCharType="separate"/>
             </w:r>
-            <w:proofErr w:type="spellStart"/>
             <w:r>
               <w:rPr>
                 <w:rStyle w:val="af0"/>
               </w:rPr>
               <w:t>Response</w:t>
             </w:r>
-            <w:proofErr w:type="spellEnd"/>
             <w:r>
               <w:rPr>
                 <w:rStyle w:val="af0"/>
@@ -10216,14 +9996,12 @@
       <w:pPr>
         <w:pStyle w:val="2"/>
       </w:pPr>
-      <w:proofErr w:type="spellStart"/>
       <w:r>
         <w:rPr>
           <w:lang w:val="en-US"/>
         </w:rPr>
         <w:t>createShipmentAdvice</w:t>
       </w:r>
-      <w:proofErr w:type="spellEnd"/>
     </w:p>
     <w:p>
       <w:r>
@@ -10495,14 +10273,12 @@
               </w:rPr>
               <w:fldChar w:fldCharType="separate"/>
             </w:r>
-            <w:proofErr w:type="spellStart"/>
             <w:r>
               <w:rPr>
                 <w:rStyle w:val="af0"/>
               </w:rPr>
               <w:t>Response</w:t>
             </w:r>
-            <w:proofErr w:type="spellEnd"/>
             <w:r>
               <w:rPr>
                 <w:rStyle w:val="af0"/>
@@ -10523,14 +10299,12 @@
       <w:pPr>
         <w:pStyle w:val="2"/>
       </w:pPr>
-      <w:proofErr w:type="spellStart"/>
       <w:r>
         <w:rPr>
           <w:lang w:val="en-US"/>
         </w:rPr>
         <w:t>createStockTaking</w:t>
       </w:r>
-      <w:proofErr w:type="spellEnd"/>
     </w:p>
     <w:p>
       <w:r>
@@ -10713,14 +10487,12 @@
               </w:rPr>
               <w:fldChar w:fldCharType="separate"/>
             </w:r>
-            <w:proofErr w:type="spellStart"/>
             <w:r>
               <w:rPr>
                 <w:rStyle w:val="af0"/>
               </w:rPr>
               <w:t>createStockTakingRequest</w:t>
             </w:r>
-            <w:proofErr w:type="spellEnd"/>
             <w:r>
               <w:rPr>
                 <w:rStyle w:val="af0"/>
@@ -10811,14 +10583,12 @@
               </w:rPr>
               <w:fldChar w:fldCharType="separate"/>
             </w:r>
-            <w:proofErr w:type="spellStart"/>
             <w:r>
               <w:rPr>
                 <w:rStyle w:val="af0"/>
               </w:rPr>
               <w:t>Response</w:t>
             </w:r>
-            <w:proofErr w:type="spellEnd"/>
             <w:r>
               <w:rPr>
                 <w:rStyle w:val="af0"/>
@@ -10839,7 +10609,6 @@
       <w:pPr>
         <w:pStyle w:val="2"/>
       </w:pPr>
-      <w:proofErr w:type="spellStart"/>
       <w:r>
         <w:rPr>
           <w:lang w:val="en-US"/>
@@ -10847,7 +10616,6 @@
         <w:lastRenderedPageBreak/>
         <w:t>createTripDeparture</w:t>
       </w:r>
-      <w:proofErr w:type="spellEnd"/>
     </w:p>
     <w:p>
       <w:r>
@@ -11015,14 +10783,12 @@
               </w:rPr>
               <w:fldChar w:fldCharType="separate"/>
             </w:r>
-            <w:proofErr w:type="spellStart"/>
             <w:r>
               <w:rPr>
                 <w:rStyle w:val="af0"/>
               </w:rPr>
               <w:t>createTripDepartureRequest</w:t>
             </w:r>
-            <w:proofErr w:type="spellEnd"/>
             <w:r>
               <w:rPr>
                 <w:rStyle w:val="af0"/>
@@ -11113,14 +10879,12 @@
               </w:rPr>
               <w:fldChar w:fldCharType="separate"/>
             </w:r>
-            <w:proofErr w:type="spellStart"/>
             <w:r>
               <w:rPr>
                 <w:rStyle w:val="af0"/>
               </w:rPr>
               <w:t>Response</w:t>
             </w:r>
-            <w:proofErr w:type="spellEnd"/>
             <w:r>
               <w:rPr>
                 <w:rStyle w:val="af0"/>
@@ -11141,14 +10905,12 @@
       <w:pPr>
         <w:pStyle w:val="2"/>
       </w:pPr>
-      <w:proofErr w:type="spellStart"/>
       <w:r>
         <w:rPr>
           <w:lang w:val="en-US"/>
         </w:rPr>
         <w:t>updateGoodDimensions</w:t>
       </w:r>
-      <w:proofErr w:type="spellEnd"/>
     </w:p>
     <w:p>
       <w:r>
@@ -11304,7 +11066,6 @@
               </w:rPr>
               <w:fldChar w:fldCharType="separate"/>
             </w:r>
-            <w:proofErr w:type="spellStart"/>
             <w:r>
               <w:rPr>
                 <w:u w:val="single"/>
@@ -11312,7 +11073,6 @@
               </w:rPr>
               <w:t>updateGoodDimensionsRequest</w:t>
             </w:r>
-            <w:proofErr w:type="spellEnd"/>
             <w:r>
               <w:rPr>
                 <w:rStyle w:val="af0"/>
@@ -11403,14 +11163,12 @@
               </w:rPr>
               <w:fldChar w:fldCharType="separate"/>
             </w:r>
-            <w:proofErr w:type="spellStart"/>
             <w:r>
               <w:rPr>
                 <w:rStyle w:val="af0"/>
               </w:rPr>
               <w:t>Response</w:t>
             </w:r>
-            <w:proofErr w:type="spellEnd"/>
             <w:r>
               <w:rPr>
                 <w:rStyle w:val="af0"/>
@@ -11515,7 +11273,6 @@
       <w:bookmarkStart w:id="13" w:name="_Ref499041595"/>
       <w:bookmarkStart w:id="14" w:name="_Ref476654220"/>
       <w:bookmarkEnd w:id="11"/>
-      <w:proofErr w:type="spellStart"/>
       <w:r>
         <w:rPr>
           <w:lang w:val="en-US"/>
@@ -11523,7 +11280,6 @@
         <w:t>changeOrderStatusRequest</w:t>
       </w:r>
       <w:bookmarkEnd w:id="12"/>
-      <w:proofErr w:type="spellEnd"/>
     </w:p>
     <w:tbl>
       <w:tblPr>
@@ -11842,7 +11598,6 @@
         <w:pStyle w:val="3"/>
       </w:pPr>
       <w:bookmarkStart w:id="15" w:name="_Ref477212942"/>
-      <w:proofErr w:type="spellStart"/>
       <w:r>
         <w:rPr>
           <w:lang w:val="en-US"/>
@@ -11850,7 +11605,6 @@
         <w:t>createAcceptanceOrderRequest</w:t>
       </w:r>
       <w:bookmarkEnd w:id="15"/>
-      <w:proofErr w:type="spellEnd"/>
     </w:p>
     <w:tbl>
       <w:tblPr>
@@ -12115,7 +11869,6 @@
               </w:rPr>
               <w:fldChar w:fldCharType="separate"/>
             </w:r>
-            <w:proofErr w:type="spellStart"/>
             <w:r>
               <w:rPr>
                 <w:u w:val="single"/>
@@ -12123,7 +11876,6 @@
               </w:rPr>
               <w:t>AcceptanceOrder</w:t>
             </w:r>
-            <w:proofErr w:type="spellEnd"/>
             <w:r>
               <w:rPr>
                 <w:rStyle w:val="af0"/>
@@ -12165,12 +11917,10 @@
         <w:shd w:val="clear" w:color="auto" w:fill="FFFFFF" w:themeFill="background1"/>
       </w:pPr>
       <w:bookmarkStart w:id="16" w:name="_Ref499200383"/>
-      <w:proofErr w:type="spellStart"/>
       <w:r>
         <w:t>createBatchRequest</w:t>
       </w:r>
       <w:bookmarkEnd w:id="16"/>
-      <w:proofErr w:type="spellEnd"/>
     </w:p>
     <w:tbl>
       <w:tblPr>
@@ -12472,14 +12222,12 @@
                 <w:lang w:val="en-US"/>
               </w:rPr>
             </w:pPr>
-            <w:proofErr w:type="spellStart"/>
             <w:r>
               <w:rPr>
                 <w:lang w:val="en-US"/>
               </w:rPr>
               <w:t>GoodID</w:t>
             </w:r>
-            <w:proofErr w:type="spellEnd"/>
           </w:p>
         </w:tc>
         <w:tc>
@@ -12580,14 +12328,12 @@
                 <w:lang w:val="en-US"/>
               </w:rPr>
             </w:pPr>
-            <w:proofErr w:type="spellStart"/>
             <w:r>
               <w:rPr>
                 <w:lang w:val="en-US"/>
               </w:rPr>
               <w:t>DeletionMark</w:t>
             </w:r>
-            <w:proofErr w:type="spellEnd"/>
           </w:p>
         </w:tc>
         <w:tc>
@@ -12669,7 +12415,6 @@
         </w:rPr>
       </w:pPr>
       <w:bookmarkStart w:id="17" w:name="_Ref476947885"/>
-      <w:proofErr w:type="spellStart"/>
       <w:r>
         <w:rPr>
           <w:lang w:val="en-US"/>
@@ -12677,7 +12422,6 @@
         <w:t>createClientRequest</w:t>
       </w:r>
       <w:bookmarkEnd w:id="17"/>
-      <w:proofErr w:type="spellEnd"/>
     </w:p>
     <w:tbl>
       <w:tblPr>
@@ -12929,14 +12673,12 @@
                 <w:lang w:val="en-US"/>
               </w:rPr>
             </w:pPr>
-            <w:proofErr w:type="spellStart"/>
             <w:r>
               <w:rPr>
                 <w:lang w:val="en-US"/>
               </w:rPr>
               <w:t>DeletionMark</w:t>
             </w:r>
-            <w:proofErr w:type="spellEnd"/>
           </w:p>
         </w:tc>
         <w:tc>
@@ -13004,7 +12746,6 @@
       </w:pPr>
       <w:bookmarkStart w:id="18" w:name="_Ref479018505"/>
       <w:bookmarkEnd w:id="13"/>
-      <w:proofErr w:type="spellStart"/>
       <w:r>
         <w:rPr>
           <w:lang w:val="en-US"/>
@@ -13012,7 +12753,6 @@
         <w:t>createClientReturnClaimRequest</w:t>
       </w:r>
       <w:bookmarkEnd w:id="18"/>
-      <w:proofErr w:type="spellEnd"/>
     </w:p>
     <w:tbl>
       <w:tblPr>
@@ -13284,14 +13024,12 @@
               </w:rPr>
               <w:fldChar w:fldCharType="separate"/>
             </w:r>
-            <w:proofErr w:type="spellStart"/>
             <w:r>
               <w:rPr>
                 <w:rStyle w:val="af0"/>
               </w:rPr>
               <w:t>ClientReturnClaim</w:t>
             </w:r>
-            <w:proofErr w:type="spellEnd"/>
             <w:r>
               <w:rPr>
                 <w:rStyle w:val="af0"/>
@@ -13334,7 +13072,6 @@
       </w:pPr>
       <w:bookmarkStart w:id="19" w:name="_Ref476948065"/>
       <w:bookmarkEnd w:id="14"/>
-      <w:proofErr w:type="spellStart"/>
       <w:r>
         <w:rPr>
           <w:lang w:val="en-US"/>
@@ -13342,7 +13079,6 @@
         <w:t>createContractorRequest</w:t>
       </w:r>
       <w:bookmarkEnd w:id="19"/>
-      <w:proofErr w:type="spellEnd"/>
     </w:p>
     <w:tbl>
       <w:tblPr>
@@ -13541,14 +13277,12 @@
               </w:rPr>
               <w:fldChar w:fldCharType="separate"/>
             </w:r>
-            <w:proofErr w:type="spellStart"/>
             <w:r>
               <w:rPr>
                 <w:rStyle w:val="af0"/>
               </w:rPr>
               <w:t>Contractor</w:t>
             </w:r>
-            <w:proofErr w:type="spellEnd"/>
             <w:r>
               <w:rPr>
                 <w:rStyle w:val="af0"/>
@@ -13594,14 +13328,12 @@
                 <w:lang w:val="en-US"/>
               </w:rPr>
             </w:pPr>
-            <w:proofErr w:type="spellStart"/>
             <w:r>
               <w:rPr>
                 <w:lang w:val="en-US"/>
               </w:rPr>
               <w:t>DeletionMark</w:t>
             </w:r>
-            <w:proofErr w:type="spellEnd"/>
           </w:p>
         </w:tc>
         <w:tc>
@@ -13668,13 +13400,11 @@
       <w:bookmarkStart w:id="20" w:name="_createOwnerRequest"/>
       <w:bookmarkStart w:id="21" w:name="_Ref499132939"/>
       <w:bookmarkEnd w:id="20"/>
-      <w:proofErr w:type="spellStart"/>
       <w:r>
         <w:lastRenderedPageBreak/>
         <w:t>createFeatureRequest</w:t>
       </w:r>
       <w:bookmarkEnd w:id="21"/>
-      <w:proofErr w:type="spellEnd"/>
     </w:p>
     <w:tbl>
       <w:tblPr>
@@ -13888,14 +13618,12 @@
               </w:rPr>
               <w:fldChar w:fldCharType="separate"/>
             </w:r>
-            <w:proofErr w:type="spellStart"/>
             <w:r>
               <w:rPr>
                 <w:u w:val="single"/>
               </w:rPr>
               <w:t>Feature</w:t>
             </w:r>
-            <w:proofErr w:type="spellEnd"/>
             <w:r>
               <w:rPr>
                 <w:rStyle w:val="af0"/>
@@ -13950,14 +13678,12 @@
                 <w:lang w:val="en-US"/>
               </w:rPr>
             </w:pPr>
-            <w:proofErr w:type="spellStart"/>
             <w:r>
               <w:rPr>
                 <w:lang w:val="en-US"/>
               </w:rPr>
               <w:t>GoodID</w:t>
             </w:r>
-            <w:proofErr w:type="spellEnd"/>
           </w:p>
         </w:tc>
         <w:tc>
@@ -14057,14 +13783,12 @@
                 <w:lang w:val="en-US"/>
               </w:rPr>
             </w:pPr>
-            <w:proofErr w:type="spellStart"/>
             <w:r>
               <w:rPr>
                 <w:lang w:val="en-US"/>
               </w:rPr>
               <w:t>DeletionMark</w:t>
             </w:r>
-            <w:proofErr w:type="spellEnd"/>
           </w:p>
         </w:tc>
         <w:tc>
@@ -14149,7 +13873,6 @@
       <w:bookmarkStart w:id="22" w:name="_createShipperRequest"/>
       <w:bookmarkStart w:id="23" w:name="_Ref476948263"/>
       <w:bookmarkEnd w:id="22"/>
-      <w:proofErr w:type="spellStart"/>
       <w:r>
         <w:rPr>
           <w:lang w:val="en-US"/>
@@ -14157,7 +13880,6 @@
         <w:t>createGoodRequest</w:t>
       </w:r>
       <w:bookmarkEnd w:id="23"/>
-      <w:proofErr w:type="spellEnd"/>
     </w:p>
     <w:tbl>
       <w:tblPr>
@@ -14292,14 +14014,12 @@
                 <w:lang w:val="en-US"/>
               </w:rPr>
             </w:pPr>
-            <w:proofErr w:type="spellStart"/>
             <w:r>
               <w:rPr>
                 <w:lang w:val="en-US"/>
               </w:rPr>
               <w:t>OwnerID</w:t>
             </w:r>
-            <w:proofErr w:type="spellEnd"/>
           </w:p>
         </w:tc>
         <w:tc>
@@ -14446,14 +14166,12 @@
               </w:rPr>
               <w:fldChar w:fldCharType="separate"/>
             </w:r>
-            <w:proofErr w:type="spellStart"/>
             <w:r>
               <w:rPr>
                 <w:rStyle w:val="af0"/>
               </w:rPr>
               <w:t>Good</w:t>
             </w:r>
-            <w:proofErr w:type="spellEnd"/>
             <w:r>
               <w:rPr>
                 <w:rStyle w:val="af0"/>
@@ -14494,14 +14212,12 @@
                 <w:lang w:val="en-US"/>
               </w:rPr>
             </w:pPr>
-            <w:proofErr w:type="spellStart"/>
             <w:r>
               <w:rPr>
                 <w:lang w:val="en-US"/>
               </w:rPr>
               <w:t>DeletionMark</w:t>
             </w:r>
-            <w:proofErr w:type="spellEnd"/>
           </w:p>
         </w:tc>
         <w:tc>
@@ -14606,12 +14322,10 @@
         <w:fldChar w:fldCharType="separate"/>
       </w:r>
       <w:bookmarkStart w:id="25" w:name="_Ref499547017"/>
-      <w:proofErr w:type="spellStart"/>
       <w:r>
         <w:t>createKeepingVariant</w:t>
       </w:r>
       <w:bookmarkEnd w:id="25"/>
-      <w:proofErr w:type="spellEnd"/>
       <w:r>
         <w:rPr>
           <w:rStyle w:val="af0"/>
@@ -14774,14 +14488,12 @@
                 <w:lang w:val="en-US"/>
               </w:rPr>
             </w:pPr>
-            <w:proofErr w:type="spellStart"/>
             <w:r>
               <w:rPr>
                 <w:lang w:val="en-US"/>
               </w:rPr>
               <w:t>KeepingVariants</w:t>
             </w:r>
-            <w:proofErr w:type="spellEnd"/>
           </w:p>
         </w:tc>
         <w:tc>
@@ -14846,7 +14558,6 @@
               </w:rPr>
               <w:fldChar w:fldCharType="separate"/>
             </w:r>
-            <w:proofErr w:type="spellStart"/>
             <w:r>
               <w:rPr>
                 <w:u w:val="single"/>
@@ -14854,7 +14565,6 @@
               </w:rPr>
               <w:t>KeepingVariant</w:t>
             </w:r>
-            <w:proofErr w:type="spellEnd"/>
             <w:r>
               <w:rPr>
                 <w:rStyle w:val="af0"/>
@@ -14915,14 +14625,12 @@
                 <w:lang w:val="en-US"/>
               </w:rPr>
             </w:pPr>
-            <w:proofErr w:type="spellStart"/>
             <w:r>
               <w:rPr>
                 <w:lang w:val="en-US"/>
               </w:rPr>
               <w:t>GoodID</w:t>
             </w:r>
-            <w:proofErr w:type="spellEnd"/>
           </w:p>
         </w:tc>
         <w:tc>
@@ -15027,14 +14735,12 @@
                 <w:lang w:val="en-US"/>
               </w:rPr>
             </w:pPr>
-            <w:proofErr w:type="spellStart"/>
             <w:r>
               <w:rPr>
                 <w:lang w:val="en-US"/>
               </w:rPr>
               <w:t>DeletionMark</w:t>
             </w:r>
-            <w:proofErr w:type="spellEnd"/>
           </w:p>
         </w:tc>
         <w:tc>
@@ -15118,7 +14824,6 @@
       <w:bookmarkStart w:id="26" w:name="_createGoodRequest"/>
       <w:bookmarkStart w:id="27" w:name="_Ref476947695"/>
       <w:bookmarkEnd w:id="26"/>
-      <w:proofErr w:type="spellStart"/>
       <w:r>
         <w:rPr>
           <w:lang w:val="en-US"/>
@@ -15126,7 +14831,6 @@
         <w:t>createOwnerRequest</w:t>
       </w:r>
       <w:bookmarkEnd w:id="27"/>
-      <w:proofErr w:type="spellEnd"/>
     </w:p>
     <w:tbl>
       <w:tblPr>
@@ -15374,14 +15078,12 @@
                 <w:lang w:val="en-US"/>
               </w:rPr>
             </w:pPr>
-            <w:proofErr w:type="spellStart"/>
             <w:r>
               <w:rPr>
                 <w:lang w:val="en-US"/>
               </w:rPr>
               <w:t>DeletionMark</w:t>
             </w:r>
-            <w:proofErr w:type="spellEnd"/>
           </w:p>
         </w:tc>
         <w:tc>
@@ -15448,7 +15150,6 @@
         </w:rPr>
       </w:pPr>
       <w:bookmarkStart w:id="28" w:name="_Ref476947811"/>
-      <w:proofErr w:type="spellStart"/>
       <w:r>
         <w:rPr>
           <w:lang w:val="en-US"/>
@@ -15456,7 +15157,6 @@
         <w:t>createProviderRequest</w:t>
       </w:r>
       <w:bookmarkEnd w:id="28"/>
-      <w:proofErr w:type="spellEnd"/>
     </w:p>
     <w:tbl>
       <w:tblPr>
@@ -15703,14 +15403,12 @@
                 <w:lang w:val="en-US"/>
               </w:rPr>
             </w:pPr>
-            <w:proofErr w:type="spellStart"/>
             <w:r>
               <w:rPr>
                 <w:lang w:val="en-US"/>
               </w:rPr>
               <w:t>DeletionMark</w:t>
             </w:r>
-            <w:proofErr w:type="spellEnd"/>
           </w:p>
         </w:tc>
         <w:tc>
@@ -15773,14 +15471,12 @@
       <w:pPr>
         <w:pStyle w:val="3"/>
       </w:pPr>
-      <w:proofErr w:type="spellStart"/>
       <w:r>
         <w:rPr>
           <w:lang w:val="en-US"/>
         </w:rPr>
         <w:t>createReceivingAdviceRequest</w:t>
       </w:r>
-      <w:proofErr w:type="spellEnd"/>
     </w:p>
     <w:tbl>
       <w:tblPr>
@@ -16045,7 +15741,6 @@
               </w:rPr>
               <w:fldChar w:fldCharType="separate"/>
             </w:r>
-            <w:proofErr w:type="spellStart"/>
             <w:r>
               <w:rPr>
                 <w:u w:val="single"/>
@@ -16053,7 +15748,6 @@
               </w:rPr>
               <w:t>ReceivingAdvice</w:t>
             </w:r>
-            <w:proofErr w:type="spellEnd"/>
             <w:r>
               <w:rPr>
                 <w:rStyle w:val="af0"/>
@@ -16087,7 +15781,6 @@
       <w:bookmarkStart w:id="29" w:name="_createAcceptanceOrderRequest"/>
       <w:bookmarkStart w:id="30" w:name="_Ref477459836"/>
       <w:bookmarkEnd w:id="29"/>
-      <w:proofErr w:type="spellStart"/>
       <w:r>
         <w:rPr>
           <w:lang w:val="en-US"/>
@@ -16095,7 +15788,6 @@
         <w:t>createReservationAdviceRequest</w:t>
       </w:r>
       <w:bookmarkEnd w:id="30"/>
-      <w:proofErr w:type="spellEnd"/>
     </w:p>
     <w:tbl>
       <w:tblPr>
@@ -16349,14 +16041,12 @@
             <w:r>
               <w:fldChar w:fldCharType="separate"/>
             </w:r>
-            <w:proofErr w:type="spellStart"/>
             <w:r>
               <w:rPr>
                 <w:lang w:val="en-US"/>
               </w:rPr>
               <w:t>ReservationAdvice</w:t>
             </w:r>
-            <w:proofErr w:type="spellEnd"/>
             <w:r>
               <w:fldChar w:fldCharType="end"/>
             </w:r>
@@ -16390,7 +16080,6 @@
       <w:bookmarkStart w:id="31" w:name="_createDispatchRowRequest"/>
       <w:bookmarkStart w:id="32" w:name="_Ref476948238"/>
       <w:bookmarkEnd w:id="31"/>
-      <w:proofErr w:type="spellStart"/>
       <w:r>
         <w:rPr>
           <w:lang w:val="en-US"/>
@@ -16398,7 +16087,6 @@
         <w:t>createRouteRequest</w:t>
       </w:r>
       <w:bookmarkEnd w:id="32"/>
-      <w:proofErr w:type="spellEnd"/>
     </w:p>
     <w:tbl>
       <w:tblPr>
@@ -16597,14 +16285,12 @@
               </w:rPr>
               <w:fldChar w:fldCharType="separate"/>
             </w:r>
-            <w:proofErr w:type="spellStart"/>
             <w:r>
               <w:rPr>
                 <w:rStyle w:val="af0"/>
               </w:rPr>
               <w:t>Route</w:t>
             </w:r>
-            <w:proofErr w:type="spellEnd"/>
             <w:r>
               <w:rPr>
                 <w:rStyle w:val="af0"/>
@@ -16645,7 +16331,6 @@
                 <w:lang w:val="en-US"/>
               </w:rPr>
             </w:pPr>
-            <w:proofErr w:type="spellStart"/>
             <w:r>
               <w:rPr>
                 <w:lang w:val="en-US"/>
@@ -16653,7 +16338,6 @@
               <w:lastRenderedPageBreak/>
               <w:t>DeletionMark</w:t>
             </w:r>
-            <w:proofErr w:type="spellEnd"/>
           </w:p>
         </w:tc>
         <w:tc>
@@ -16735,7 +16419,6 @@
         <w:pStyle w:val="3"/>
       </w:pPr>
       <w:bookmarkStart w:id="34" w:name="_Ref506545915"/>
-      <w:proofErr w:type="spellStart"/>
       <w:r>
         <w:rPr>
           <w:lang w:val="en-US"/>
@@ -16744,7 +16427,6 @@
         <w:t>createShipmentAdviceRequest</w:t>
       </w:r>
       <w:bookmarkEnd w:id="34"/>
-      <w:proofErr w:type="spellEnd"/>
     </w:p>
     <w:tbl>
       <w:tblPr>
@@ -17050,7 +16732,6 @@
         <w:shd w:val="clear" w:color="auto" w:fill="FFFFFF" w:themeFill="background1"/>
       </w:pPr>
       <w:bookmarkStart w:id="35" w:name="_Ref477213037"/>
-      <w:proofErr w:type="spellStart"/>
       <w:r>
         <w:rPr>
           <w:lang w:val="en-US"/>
@@ -17058,7 +16739,6 @@
         <w:t>createShipmentOrderRequest</w:t>
       </w:r>
       <w:bookmarkEnd w:id="35"/>
-      <w:proofErr w:type="spellEnd"/>
     </w:p>
     <w:tbl>
       <w:tblPr>
@@ -17334,14 +17014,12 @@
               </w:rPr>
               <w:fldChar w:fldCharType="separate"/>
             </w:r>
-            <w:proofErr w:type="spellStart"/>
             <w:r>
               <w:rPr>
                 <w:rStyle w:val="af0"/>
               </w:rPr>
               <w:t>ShipmentOrder</w:t>
             </w:r>
-            <w:proofErr w:type="spellEnd"/>
             <w:r>
               <w:rPr>
                 <w:rStyle w:val="af0"/>
@@ -17376,7 +17054,6 @@
       <w:bookmarkStart w:id="36" w:name="_revokeOrderRequest"/>
       <w:bookmarkStart w:id="37" w:name="_Ref477212990"/>
       <w:bookmarkEnd w:id="36"/>
-      <w:proofErr w:type="spellStart"/>
       <w:r>
         <w:rPr>
           <w:lang w:val="en-US"/>
@@ -17384,7 +17061,6 @@
         <w:t>createShipmentOrderRowRequest</w:t>
       </w:r>
       <w:bookmarkEnd w:id="37"/>
-      <w:proofErr w:type="spellEnd"/>
     </w:p>
     <w:tbl>
       <w:tblPr>
@@ -17653,7 +17329,6 @@
       <w:bookmarkStart w:id="38" w:name="_createReceivingAdviceRequest"/>
       <w:bookmarkStart w:id="39" w:name="_Ref480274643"/>
       <w:bookmarkEnd w:id="38"/>
-      <w:proofErr w:type="spellStart"/>
       <w:r>
         <w:rPr>
           <w:lang w:val="en-US"/>
@@ -17661,7 +17336,6 @@
         <w:t>createStockAdjustmentRequest</w:t>
       </w:r>
       <w:bookmarkEnd w:id="39"/>
-      <w:proofErr w:type="spellEnd"/>
     </w:p>
     <w:tbl>
       <w:tblPr>
@@ -17926,14 +17600,12 @@
               </w:rPr>
               <w:fldChar w:fldCharType="separate"/>
             </w:r>
-            <w:proofErr w:type="spellStart"/>
             <w:r>
               <w:rPr>
                 <w:lang w:val="en-US"/>
               </w:rPr>
               <w:t>StockAdjustment</w:t>
             </w:r>
-            <w:proofErr w:type="spellEnd"/>
             <w:r>
               <w:rPr>
                 <w:rStyle w:val="af0"/>
@@ -17991,7 +17663,6 @@
         </w:rPr>
       </w:pPr>
       <w:bookmarkStart w:id="40" w:name="_Ref506536115"/>
-      <w:proofErr w:type="spellStart"/>
       <w:r>
         <w:rPr>
           <w:lang w:val="en-US"/>
@@ -17999,7 +17670,6 @@
         <w:t>createStockRequest</w:t>
       </w:r>
       <w:bookmarkEnd w:id="40"/>
-      <w:proofErr w:type="spellEnd"/>
     </w:p>
     <w:tbl>
       <w:tblPr>
@@ -18195,14 +17865,12 @@
               </w:rPr>
               <w:fldChar w:fldCharType="separate"/>
             </w:r>
-            <w:proofErr w:type="spellStart"/>
             <w:r>
               <w:rPr>
                 <w:rStyle w:val="af0"/>
               </w:rPr>
               <w:t>Stock</w:t>
             </w:r>
-            <w:proofErr w:type="spellEnd"/>
             <w:r>
               <w:rPr>
                 <w:rStyle w:val="af0"/>
@@ -18243,14 +17911,12 @@
                 <w:lang w:val="en-US"/>
               </w:rPr>
             </w:pPr>
-            <w:proofErr w:type="spellStart"/>
             <w:r>
               <w:rPr>
                 <w:lang w:val="en-US"/>
               </w:rPr>
               <w:t>DeletionMark</w:t>
             </w:r>
-            <w:proofErr w:type="spellEnd"/>
           </w:p>
         </w:tc>
         <w:tc>
@@ -18318,7 +17984,6 @@
       </w:pPr>
       <w:bookmarkStart w:id="41" w:name="_Ref477471017"/>
       <w:bookmarkStart w:id="42" w:name="_Ref477459767"/>
-      <w:proofErr w:type="spellStart"/>
       <w:r>
         <w:rPr>
           <w:lang w:val="en-US"/>
@@ -18332,7 +17997,6 @@
         <w:t>StockTakingRequest</w:t>
       </w:r>
       <w:bookmarkEnd w:id="41"/>
-      <w:proofErr w:type="spellEnd"/>
     </w:p>
     <w:tbl>
       <w:tblPr>
@@ -18606,14 +18270,12 @@
               </w:rPr>
               <w:fldChar w:fldCharType="separate"/>
             </w:r>
-            <w:proofErr w:type="spellStart"/>
             <w:r>
               <w:rPr>
                 <w:rStyle w:val="af0"/>
               </w:rPr>
               <w:t>StockTaking</w:t>
             </w:r>
-            <w:proofErr w:type="spellEnd"/>
             <w:r>
               <w:rPr>
                 <w:rStyle w:val="af0"/>
@@ -18654,7 +18316,6 @@
         <w:pStyle w:val="3"/>
       </w:pPr>
       <w:bookmarkStart w:id="43" w:name="_Ref477269103"/>
-      <w:proofErr w:type="spellStart"/>
       <w:r>
         <w:rPr>
           <w:lang w:val="en-US"/>
@@ -18662,7 +18323,6 @@
         <w:t>createTripDepartureRequest</w:t>
       </w:r>
       <w:bookmarkEnd w:id="43"/>
-      <w:proofErr w:type="spellEnd"/>
     </w:p>
     <w:tbl>
       <w:tblPr>
@@ -18929,7 +18589,6 @@
               </w:rPr>
               <w:fldChar w:fldCharType="separate"/>
             </w:r>
-            <w:proofErr w:type="spellStart"/>
             <w:r>
               <w:rPr>
                 <w:u w:val="single"/>
@@ -18937,7 +18596,6 @@
               </w:rPr>
               <w:t>TripDeparture</w:t>
             </w:r>
-            <w:proofErr w:type="spellEnd"/>
             <w:r>
               <w:rPr>
                 <w:rStyle w:val="af0"/>
@@ -18997,7 +18655,6 @@
       </w:pPr>
       <w:bookmarkStart w:id="44" w:name="_Ref477264568"/>
       <w:bookmarkEnd w:id="42"/>
-      <w:proofErr w:type="spellStart"/>
       <w:r>
         <w:rPr>
           <w:lang w:val="en-US"/>
@@ -19005,7 +18662,6 @@
         <w:t>createTripOrderRequest</w:t>
       </w:r>
       <w:bookmarkEnd w:id="44"/>
-      <w:proofErr w:type="spellEnd"/>
     </w:p>
     <w:tbl>
       <w:tblPr>
@@ -19276,14 +18932,12 @@
               </w:rPr>
               <w:fldChar w:fldCharType="separate"/>
             </w:r>
-            <w:proofErr w:type="spellStart"/>
             <w:r>
               <w:rPr>
                 <w:rStyle w:val="af0"/>
               </w:rPr>
               <w:t>TripOrder</w:t>
             </w:r>
-            <w:proofErr w:type="spellEnd"/>
             <w:r>
               <w:rPr>
                 <w:rStyle w:val="af0"/>
@@ -19332,7 +18986,6 @@
         <w:pStyle w:val="3"/>
       </w:pPr>
       <w:bookmarkStart w:id="48" w:name="_Ref506536159"/>
-      <w:proofErr w:type="spellStart"/>
       <w:r>
         <w:rPr>
           <w:lang w:val="en-US"/>
@@ -19341,7 +18994,6 @@
         <w:t>getAdvicesRequest</w:t>
       </w:r>
       <w:bookmarkEnd w:id="48"/>
-      <w:proofErr w:type="spellEnd"/>
     </w:p>
     <w:tbl>
       <w:tblPr>
@@ -19475,14 +19127,12 @@
                 <w:lang w:val="en-US"/>
               </w:rPr>
             </w:pPr>
-            <w:proofErr w:type="spellStart"/>
             <w:r>
               <w:rPr>
                 <w:lang w:val="en-US"/>
               </w:rPr>
               <w:t>TransactionID</w:t>
             </w:r>
-            <w:proofErr w:type="spellEnd"/>
           </w:p>
         </w:tc>
         <w:tc>
@@ -19559,12 +19209,10 @@
         <w:pStyle w:val="3"/>
       </w:pPr>
       <w:bookmarkStart w:id="49" w:name="_Ref499048785"/>
-      <w:proofErr w:type="spellStart"/>
       <w:r>
         <w:t>getDifferenceMovementRequest</w:t>
       </w:r>
       <w:bookmarkEnd w:id="49"/>
-      <w:proofErr w:type="spellEnd"/>
     </w:p>
     <w:p>
       <w:pPr>
@@ -19758,14 +19406,12 @@
                 <w:lang w:val="en-US"/>
               </w:rPr>
             </w:pPr>
-            <w:proofErr w:type="spellStart"/>
             <w:r>
               <w:rPr>
                 <w:lang w:val="en-US"/>
               </w:rPr>
               <w:t>DateStart</w:t>
             </w:r>
-            <w:proofErr w:type="spellEnd"/>
           </w:p>
         </w:tc>
         <w:tc>
@@ -19880,14 +19526,12 @@
             <w:pPr>
               <w:keepNext/>
             </w:pPr>
-            <w:proofErr w:type="spellStart"/>
             <w:r>
               <w:rPr>
                 <w:lang w:val="en-US"/>
               </w:rPr>
               <w:t>DateEnd</w:t>
             </w:r>
-            <w:proofErr w:type="spellEnd"/>
           </w:p>
         </w:tc>
         <w:tc>
@@ -20002,14 +19646,12 @@
                 <w:lang w:val="en-US"/>
               </w:rPr>
             </w:pPr>
-            <w:proofErr w:type="spellStart"/>
             <w:r>
               <w:rPr>
                 <w:lang w:val="en-US"/>
               </w:rPr>
               <w:t>OwnerID</w:t>
             </w:r>
-            <w:proofErr w:type="spellEnd"/>
           </w:p>
         </w:tc>
         <w:tc>
@@ -20311,7 +19953,6 @@
         <w:fldChar w:fldCharType="separate"/>
       </w:r>
       <w:bookmarkStart w:id="50" w:name="_Ref499048816"/>
-      <w:proofErr w:type="spellStart"/>
       <w:r>
         <w:rPr>
           <w:rStyle w:val="af0"/>
@@ -20322,7 +19963,6 @@
         <w:t>getGoodRequest</w:t>
       </w:r>
       <w:bookmarkEnd w:id="50"/>
-      <w:proofErr w:type="spellEnd"/>
       <w:r>
         <w:rPr>
           <w:rStyle w:val="af0"/>
@@ -20571,7 +20211,6 @@
       <w:bookmarkStart w:id="53" w:name="_Ref477213143"/>
       <w:bookmarkEnd w:id="51"/>
       <w:bookmarkEnd w:id="52"/>
-      <w:proofErr w:type="spellStart"/>
       <w:r>
         <w:rPr>
           <w:lang w:val="en-US"/>
@@ -20579,7 +20218,6 @@
         <w:t>getStockBalanceRequest</w:t>
       </w:r>
       <w:bookmarkEnd w:id="53"/>
-      <w:proofErr w:type="spellEnd"/>
     </w:p>
     <w:tbl>
       <w:tblPr>
@@ -20714,14 +20352,12 @@
                 <w:lang w:val="en-US"/>
               </w:rPr>
             </w:pPr>
-            <w:proofErr w:type="spellStart"/>
             <w:r>
               <w:rPr>
                 <w:lang w:val="en-US"/>
               </w:rPr>
               <w:t>StockID</w:t>
             </w:r>
-            <w:proofErr w:type="spellEnd"/>
           </w:p>
         </w:tc>
         <w:tc>
@@ -20794,14 +20430,12 @@
                 <w:lang w:val="en-US"/>
               </w:rPr>
             </w:pPr>
-            <w:proofErr w:type="spellStart"/>
             <w:r>
               <w:rPr>
                 <w:lang w:val="en-US"/>
               </w:rPr>
               <w:t>OwnerID</w:t>
             </w:r>
-            <w:proofErr w:type="spellEnd"/>
           </w:p>
         </w:tc>
         <w:tc>
@@ -20874,14 +20508,12 @@
                 <w:lang w:val="en-US"/>
               </w:rPr>
             </w:pPr>
-            <w:proofErr w:type="spellStart"/>
             <w:r>
               <w:rPr>
                 <w:lang w:val="en-US"/>
               </w:rPr>
               <w:t>BalanceDate</w:t>
             </w:r>
-            <w:proofErr w:type="spellEnd"/>
           </w:p>
         </w:tc>
         <w:tc>
@@ -21020,7 +20652,6 @@
         <w:pStyle w:val="3"/>
       </w:pPr>
       <w:bookmarkStart w:id="54" w:name="_Ref477178544"/>
-      <w:proofErr w:type="spellStart"/>
       <w:r>
         <w:rPr>
           <w:lang w:val="en-US"/>
@@ -21028,7 +20659,6 @@
         <w:t>revokeOrderRequest</w:t>
       </w:r>
       <w:bookmarkEnd w:id="54"/>
-      <w:proofErr w:type="spellEnd"/>
     </w:p>
     <w:tbl>
       <w:tblPr>
@@ -21224,14 +20854,12 @@
               </w:rPr>
               <w:fldChar w:fldCharType="separate"/>
             </w:r>
-            <w:proofErr w:type="spellStart"/>
             <w:r>
               <w:rPr>
                 <w:rStyle w:val="af0"/>
               </w:rPr>
               <w:t>OrderLink</w:t>
             </w:r>
-            <w:proofErr w:type="spellEnd"/>
             <w:r>
               <w:rPr>
                 <w:rStyle w:val="af0"/>
@@ -21273,14 +20901,12 @@
                 <w:lang w:val="en-US"/>
               </w:rPr>
             </w:pPr>
-            <w:proofErr w:type="spellStart"/>
             <w:r>
               <w:rPr>
                 <w:lang w:val="en-US"/>
               </w:rPr>
               <w:t>OrderRows</w:t>
             </w:r>
-            <w:proofErr w:type="spellEnd"/>
           </w:p>
         </w:tc>
         <w:tc>
@@ -21353,7 +20979,6 @@
       <w:bookmarkStart w:id="55" w:name="_stockBalanceResponse"/>
       <w:bookmarkStart w:id="56" w:name="_Ref480319516"/>
       <w:bookmarkEnd w:id="55"/>
-      <w:proofErr w:type="spellStart"/>
       <w:r>
         <w:rPr>
           <w:lang w:val="en-US"/>
@@ -21361,7 +20986,6 @@
         <w:t>updateGoodDimensionsRequest</w:t>
       </w:r>
       <w:bookmarkEnd w:id="56"/>
-      <w:proofErr w:type="spellEnd"/>
     </w:p>
     <w:tbl>
       <w:tblPr>
@@ -21553,7 +21177,6 @@
               </w:rPr>
               <w:fldChar w:fldCharType="separate"/>
             </w:r>
-            <w:proofErr w:type="spellStart"/>
             <w:r>
               <w:rPr>
                 <w:u w:val="single"/>
@@ -21561,7 +21184,6 @@
               </w:rPr>
               <w:t>GoodDimensions</w:t>
             </w:r>
-            <w:proofErr w:type="spellEnd"/>
             <w:r>
               <w:rPr>
                 <w:rStyle w:val="af0"/>
@@ -21635,7 +21257,6 @@
         </w:rPr>
       </w:pPr>
       <w:bookmarkStart w:id="57" w:name="_Ref505179933"/>
-      <w:proofErr w:type="spellStart"/>
       <w:r>
         <w:rPr>
           <w:lang w:val="en-US"/>
@@ -21644,7 +21265,6 @@
         <w:t>createSKUrequest</w:t>
       </w:r>
       <w:bookmarkEnd w:id="57"/>
-      <w:proofErr w:type="spellEnd"/>
     </w:p>
     <w:tbl>
       <w:tblPr>
@@ -21911,14 +21531,12 @@
                 <w:lang w:val="en-US"/>
               </w:rPr>
             </w:pPr>
-            <w:proofErr w:type="spellStart"/>
             <w:r>
               <w:rPr>
                 <w:lang w:val="en-US"/>
               </w:rPr>
               <w:t>DeletionMark</w:t>
             </w:r>
-            <w:proofErr w:type="spellEnd"/>
           </w:p>
         </w:tc>
         <w:tc>
@@ -21989,7 +21607,6 @@
         </w:rPr>
       </w:pPr>
       <w:bookmarkStart w:id="58" w:name="_Ref505184302"/>
-      <w:proofErr w:type="spellStart"/>
       <w:r>
         <w:rPr>
           <w:lang w:val="en-US"/>
@@ -21997,7 +21614,6 @@
         <w:t>getSKUrequest</w:t>
       </w:r>
       <w:bookmarkEnd w:id="58"/>
-      <w:proofErr w:type="spellEnd"/>
     </w:p>
     <w:tbl>
       <w:tblPr>
@@ -22254,7 +21870,6 @@
         </w:rPr>
       </w:pPr>
       <w:bookmarkStart w:id="59" w:name="_Ref505596229"/>
-      <w:proofErr w:type="spellStart"/>
       <w:r>
         <w:rPr>
           <w:lang w:val="en-US"/>
@@ -22262,7 +21877,6 @@
         <w:t>createKitOrderRequest</w:t>
       </w:r>
       <w:bookmarkEnd w:id="59"/>
-      <w:proofErr w:type="spellEnd"/>
     </w:p>
     <w:tbl>
       <w:tblPr>
@@ -22532,7 +22146,6 @@
               </w:rPr>
               <w:fldChar w:fldCharType="separate"/>
             </w:r>
-            <w:proofErr w:type="spellStart"/>
             <w:r>
               <w:rPr>
                 <w:u w:val="single"/>
@@ -22540,7 +22153,6 @@
               </w:rPr>
               <w:t>KitOrder</w:t>
             </w:r>
-            <w:proofErr w:type="spellEnd"/>
             <w:r>
               <w:rPr>
                 <w:u w:val="single"/>
@@ -22615,7 +22227,6 @@
       </w:pPr>
       <w:bookmarkStart w:id="60" w:name="_Ref506536185"/>
       <w:bookmarkStart w:id="61" w:name="_Ref477213159"/>
-      <w:proofErr w:type="spellStart"/>
       <w:r>
         <w:rPr>
           <w:lang w:val="en-US"/>
@@ -22623,7 +22234,6 @@
         <w:t>getAdvicesResponse</w:t>
       </w:r>
       <w:bookmarkEnd w:id="60"/>
-      <w:proofErr w:type="spellEnd"/>
     </w:p>
     <w:p>
       <w:pPr>
@@ -22807,14 +22417,12 @@
                 <w:lang w:val="en-US"/>
               </w:rPr>
             </w:pPr>
-            <w:proofErr w:type="spellStart"/>
             <w:r>
               <w:rPr>
                 <w:lang w:val="en-US"/>
               </w:rPr>
               <w:t>TransactionID</w:t>
             </w:r>
-            <w:proofErr w:type="spellEnd"/>
           </w:p>
         </w:tc>
         <w:tc>
@@ -22961,7 +22569,6 @@
               </w:rPr>
               <w:fldChar w:fldCharType="separate"/>
             </w:r>
-            <w:proofErr w:type="spellStart"/>
             <w:r>
               <w:rPr>
                 <w:u w:val="single"/>
@@ -22969,7 +22576,6 @@
               </w:rPr>
               <w:t>TripDeparture</w:t>
             </w:r>
-            <w:proofErr w:type="spellEnd"/>
             <w:r>
               <w:rPr>
                 <w:rStyle w:val="af0"/>
@@ -23067,7 +22673,6 @@
               </w:rPr>
               <w:fldChar w:fldCharType="separate"/>
             </w:r>
-            <w:proofErr w:type="spellStart"/>
             <w:r>
               <w:rPr>
                 <w:u w:val="single"/>
@@ -23075,7 +22680,6 @@
               </w:rPr>
               <w:t>ReceivingAdvice</w:t>
             </w:r>
-            <w:proofErr w:type="spellEnd"/>
             <w:r>
               <w:rPr>
                 <w:rStyle w:val="af0"/>
@@ -23173,7 +22777,6 @@
               </w:rPr>
               <w:fldChar w:fldCharType="separate"/>
             </w:r>
-            <w:proofErr w:type="spellStart"/>
             <w:r>
               <w:rPr>
                 <w:u w:val="single"/>
@@ -23181,7 +22784,6 @@
               </w:rPr>
               <w:t>ReservationAdvice</w:t>
             </w:r>
-            <w:proofErr w:type="spellEnd"/>
             <w:r>
               <w:rPr>
                 <w:rStyle w:val="af0"/>
@@ -23284,7 +22886,6 @@
               </w:rPr>
               <w:fldChar w:fldCharType="separate"/>
             </w:r>
-            <w:proofErr w:type="spellStart"/>
             <w:r>
               <w:rPr>
                 <w:u w:val="single"/>
@@ -23292,7 +22893,6 @@
               </w:rPr>
               <w:t>ShipmentAdvice</w:t>
             </w:r>
-            <w:proofErr w:type="spellEnd"/>
             <w:r>
               <w:rPr>
                 <w:rStyle w:val="af0"/>
@@ -23329,14 +22929,12 @@
                 <w:lang w:val="en-US"/>
               </w:rPr>
             </w:pPr>
-            <w:proofErr w:type="spellStart"/>
             <w:r>
               <w:rPr>
                 <w:lang w:val="en-US"/>
               </w:rPr>
               <w:t>StockTakings</w:t>
             </w:r>
-            <w:proofErr w:type="spellEnd"/>
           </w:p>
         </w:tc>
         <w:tc>
@@ -23392,7 +22990,6 @@
               </w:rPr>
               <w:fldChar w:fldCharType="separate"/>
             </w:r>
-            <w:proofErr w:type="spellStart"/>
             <w:r>
               <w:rPr>
                 <w:u w:val="single"/>
@@ -23400,7 +22997,6 @@
               </w:rPr>
               <w:t>StockTaking</w:t>
             </w:r>
-            <w:proofErr w:type="spellEnd"/>
             <w:r>
               <w:rPr>
                 <w:rStyle w:val="af0"/>
@@ -23432,12 +23028,10 @@
         <w:pStyle w:val="3"/>
       </w:pPr>
       <w:bookmarkStart w:id="62" w:name="_Ref499546881"/>
-      <w:proofErr w:type="spellStart"/>
       <w:r>
         <w:t>getDifferenceMovementResponse</w:t>
       </w:r>
       <w:bookmarkEnd w:id="62"/>
-      <w:proofErr w:type="spellEnd"/>
     </w:p>
     <w:p>
       <w:pPr>
@@ -23818,28 +23412,12 @@
             <w:pPr>
               <w:keepNext/>
             </w:pPr>
-            <w:proofErr w:type="spellStart"/>
-            <w:r>
-              <w:rPr>
-                <w:lang w:val="en-US"/>
-              </w:rPr>
-              <w:t>Список</w:t>
-            </w:r>
-            <w:proofErr w:type="spellEnd"/>
-            <w:r>
-              <w:rPr>
-                <w:lang w:val="en-US"/>
-              </w:rPr>
-              <w:t xml:space="preserve"> </w:t>
-            </w:r>
-            <w:proofErr w:type="spellStart"/>
-            <w:r>
-              <w:rPr>
-                <w:lang w:val="en-US"/>
-              </w:rPr>
-              <w:t>движений</w:t>
-            </w:r>
-            <w:proofErr w:type="spellEnd"/>
+            <w:r>
+              <w:rPr>
+                <w:lang w:val="en-US"/>
+              </w:rPr>
+              <w:t>Список движений</w:t>
+            </w:r>
             <w:r>
               <w:t xml:space="preserve"> ячейки «Расхождения»</w:t>
             </w:r>
@@ -23859,7 +23437,6 @@
       </w:pPr>
       <w:bookmarkStart w:id="63" w:name="_Ref499546911"/>
       <w:bookmarkEnd w:id="61"/>
-      <w:proofErr w:type="spellStart"/>
       <w:r>
         <w:rPr>
           <w:rStyle w:val="af0"/>
@@ -23870,7 +23447,6 @@
         <w:t>getGoodResponse</w:t>
       </w:r>
       <w:bookmarkEnd w:id="63"/>
-      <w:proofErr w:type="spellEnd"/>
     </w:p>
     <w:p>
       <w:pPr>
@@ -24271,7 +23847,6 @@
       <w:bookmarkStart w:id="64" w:name="_BalanceRow"/>
       <w:bookmarkStart w:id="65" w:name="_Ref506536263"/>
       <w:bookmarkEnd w:id="64"/>
-      <w:proofErr w:type="spellStart"/>
       <w:r>
         <w:rPr>
           <w:lang w:val="en-US"/>
@@ -24279,7 +23854,6 @@
         <w:t>getStockBalanceResponse</w:t>
       </w:r>
       <w:bookmarkEnd w:id="65"/>
-      <w:proofErr w:type="spellEnd"/>
     </w:p>
     <w:p>
       <w:pPr>
@@ -25072,14 +24646,12 @@
                 <w:lang w:val="en-US"/>
               </w:rPr>
             </w:pPr>
-            <w:proofErr w:type="spellStart"/>
             <w:r>
               <w:rPr>
                 <w:lang w:val="en-US"/>
               </w:rPr>
               <w:t>ErrorCode</w:t>
             </w:r>
-            <w:proofErr w:type="spellEnd"/>
           </w:p>
         </w:tc>
         <w:tc>
@@ -25273,14 +24845,12 @@
                 <w:lang w:val="en-US"/>
               </w:rPr>
             </w:pPr>
-            <w:proofErr w:type="spellStart"/>
             <w:r>
               <w:rPr>
                 <w:lang w:val="en-US"/>
               </w:rPr>
               <w:t>ErrorDesc</w:t>
             </w:r>
-            <w:proofErr w:type="spellEnd"/>
           </w:p>
         </w:tc>
         <w:tc>
@@ -25416,14 +24986,12 @@
                 <w:lang w:val="en-US"/>
               </w:rPr>
             </w:pPr>
-            <w:proofErr w:type="spellStart"/>
             <w:r>
               <w:rPr>
                 <w:lang w:val="en-US"/>
               </w:rPr>
               <w:t>ObjectID</w:t>
             </w:r>
-            <w:proofErr w:type="spellEnd"/>
           </w:p>
         </w:tc>
         <w:tc>
@@ -25493,14 +25061,12 @@
                 <w:lang w:val="en-US"/>
               </w:rPr>
             </w:pPr>
-            <w:proofErr w:type="spellStart"/>
             <w:r>
               <w:rPr>
                 <w:lang w:val="en-US"/>
               </w:rPr>
               <w:t>ErrorDetails</w:t>
             </w:r>
-            <w:proofErr w:type="spellEnd"/>
           </w:p>
         </w:tc>
         <w:tc>
@@ -25576,7 +25142,6 @@
         </w:rPr>
       </w:pPr>
       <w:bookmarkStart w:id="69" w:name="_Ref505184316"/>
-      <w:proofErr w:type="spellStart"/>
       <w:r>
         <w:rPr>
           <w:lang w:val="en-US"/>
@@ -25585,7 +25150,6 @@
         <w:t>getSKUresponse</w:t>
       </w:r>
       <w:bookmarkEnd w:id="69"/>
-      <w:proofErr w:type="spellEnd"/>
     </w:p>
     <w:p>
       <w:pPr>
@@ -25911,7 +25475,6 @@
         <w:pStyle w:val="3"/>
       </w:pPr>
       <w:bookmarkStart w:id="70" w:name="_Ref496611623"/>
-      <w:proofErr w:type="spellStart"/>
       <w:r>
         <w:rPr>
           <w:lang w:val="en-US"/>
@@ -25919,7 +25482,6 @@
         <w:t>AccountTag</w:t>
       </w:r>
       <w:bookmarkEnd w:id="70"/>
-      <w:proofErr w:type="spellEnd"/>
       <w:r>
         <w:tab/>
       </w:r>
@@ -26203,7 +25765,6 @@
         </w:rPr>
       </w:pPr>
       <w:bookmarkStart w:id="71" w:name="_Ref499543153"/>
-      <w:proofErr w:type="spellStart"/>
       <w:r>
         <w:rPr>
           <w:lang w:val="en-US"/>
@@ -26211,7 +25772,6 @@
         <w:t>AddProperty</w:t>
       </w:r>
       <w:bookmarkEnd w:id="71"/>
-      <w:proofErr w:type="spellEnd"/>
     </w:p>
     <w:p>
       <w:r>
@@ -26754,14 +26314,12 @@
             <w:pPr>
               <w:ind w:left="284"/>
             </w:pPr>
-            <w:proofErr w:type="spellStart"/>
             <w:r>
               <w:rPr>
                 <w:lang w:val="en-US"/>
               </w:rPr>
               <w:t>PlainAddress</w:t>
             </w:r>
-            <w:proofErr w:type="spellEnd"/>
           </w:p>
         </w:tc>
         <w:tc>
@@ -26835,14 +26393,12 @@
                 <w:lang w:val="en-US"/>
               </w:rPr>
             </w:pPr>
-            <w:proofErr w:type="spellStart"/>
             <w:r>
               <w:rPr>
                 <w:lang w:val="en-US"/>
               </w:rPr>
               <w:t>PostAddress</w:t>
             </w:r>
-            <w:proofErr w:type="spellEnd"/>
           </w:p>
         </w:tc>
         <w:tc>
@@ -26924,14 +26480,12 @@
                 <w:lang w:val="en-US"/>
               </w:rPr>
             </w:pPr>
-            <w:proofErr w:type="spellStart"/>
             <w:r>
               <w:rPr>
                 <w:lang w:val="en-US"/>
               </w:rPr>
               <w:t>PickpointID</w:t>
             </w:r>
-            <w:proofErr w:type="spellEnd"/>
           </w:p>
         </w:tc>
         <w:tc>
@@ -27681,14 +27235,12 @@
                 <w:lang w:val="en-US"/>
               </w:rPr>
             </w:pPr>
-            <w:proofErr w:type="spellStart"/>
             <w:r>
               <w:rPr>
                 <w:b/>
               </w:rPr>
               <w:t>Исп</w:t>
             </w:r>
-            <w:proofErr w:type="spellEnd"/>
             <w:r>
               <w:rPr>
                 <w:b/>
@@ -27944,14 +27496,12 @@
                 <w:lang w:val="en-US"/>
               </w:rPr>
             </w:pPr>
-            <w:proofErr w:type="spellStart"/>
             <w:r>
               <w:rPr>
                 <w:lang w:val="en-US"/>
               </w:rPr>
               <w:t>ReceiptDate</w:t>
             </w:r>
-            <w:proofErr w:type="spellEnd"/>
           </w:p>
         </w:tc>
         <w:tc>
@@ -28062,14 +27612,12 @@
                 <w:lang w:val="en-US"/>
               </w:rPr>
             </w:pPr>
-            <w:proofErr w:type="spellStart"/>
             <w:r>
               <w:rPr>
                 <w:lang w:val="en-US"/>
               </w:rPr>
               <w:t>BestBeforeDay</w:t>
             </w:r>
-            <w:proofErr w:type="spellEnd"/>
           </w:p>
         </w:tc>
         <w:tc>
@@ -28156,14 +27704,12 @@
                 <w:lang w:val="en-US"/>
               </w:rPr>
             </w:pPr>
-            <w:proofErr w:type="spellStart"/>
             <w:r>
               <w:rPr>
                 <w:lang w:val="en-US"/>
               </w:rPr>
               <w:t>UseBeforeDate</w:t>
             </w:r>
-            <w:proofErr w:type="spellEnd"/>
           </w:p>
         </w:tc>
         <w:tc>
@@ -28244,14 +27790,12 @@
                 <w:lang w:val="en-US"/>
               </w:rPr>
             </w:pPr>
-            <w:proofErr w:type="spellStart"/>
             <w:r>
               <w:rPr>
                 <w:lang w:val="en-US"/>
               </w:rPr>
               <w:t>ProductionDate</w:t>
             </w:r>
-            <w:proofErr w:type="spellEnd"/>
           </w:p>
         </w:tc>
         <w:tc>
@@ -28332,14 +27876,12 @@
                 <w:lang w:val="en-US"/>
               </w:rPr>
             </w:pPr>
-            <w:proofErr w:type="spellStart"/>
             <w:r>
               <w:rPr>
                 <w:lang w:val="en-US"/>
               </w:rPr>
               <w:t>LastCheckDate</w:t>
             </w:r>
-            <w:proofErr w:type="spellEnd"/>
           </w:p>
         </w:tc>
         <w:tc>
@@ -28420,14 +27962,12 @@
                 <w:lang w:val="en-US"/>
               </w:rPr>
             </w:pPr>
-            <w:proofErr w:type="spellStart"/>
             <w:r>
               <w:rPr>
                 <w:lang w:val="en-US"/>
               </w:rPr>
               <w:t>AddProperties</w:t>
             </w:r>
-            <w:proofErr w:type="spellEnd"/>
           </w:p>
         </w:tc>
         <w:tc>
@@ -28483,7 +28023,6 @@
               </w:rPr>
               <w:fldChar w:fldCharType="separate"/>
             </w:r>
-            <w:proofErr w:type="spellStart"/>
             <w:r>
               <w:rPr>
                 <w:u w:val="single"/>
@@ -28491,7 +28030,6 @@
               </w:rPr>
               <w:t>AddProperty</w:t>
             </w:r>
-            <w:proofErr w:type="spellEnd"/>
             <w:r>
               <w:rPr>
                 <w:rStyle w:val="af0"/>
@@ -28532,14 +28070,12 @@
                 <w:lang w:val="en-US"/>
               </w:rPr>
             </w:pPr>
-            <w:proofErr w:type="spellStart"/>
             <w:r>
               <w:rPr>
                 <w:lang w:val="en-US"/>
               </w:rPr>
               <w:t>SerialNumber</w:t>
             </w:r>
-            <w:proofErr w:type="spellEnd"/>
           </w:p>
         </w:tc>
         <w:tc>
@@ -28622,14 +28158,12 @@
                 <w:lang w:val="en-US"/>
               </w:rPr>
             </w:pPr>
-            <w:proofErr w:type="spellStart"/>
             <w:r>
               <w:rPr>
                 <w:lang w:val="en-US"/>
               </w:rPr>
               <w:t>SerialRange</w:t>
             </w:r>
-            <w:proofErr w:type="spellEnd"/>
           </w:p>
         </w:tc>
         <w:tc>
@@ -28738,14 +28272,12 @@
                 <w:lang w:val="en-US"/>
               </w:rPr>
             </w:pPr>
-            <w:proofErr w:type="spellStart"/>
             <w:r>
               <w:rPr>
                 <w:lang w:val="en-US"/>
               </w:rPr>
               <w:t>SerialID</w:t>
             </w:r>
-            <w:proofErr w:type="spellEnd"/>
           </w:p>
         </w:tc>
         <w:tc>
@@ -28851,14 +28383,12 @@
                 <w:lang w:val="en-US"/>
               </w:rPr>
             </w:pPr>
-            <w:proofErr w:type="spellStart"/>
             <w:r>
               <w:rPr>
                 <w:lang w:val="en-US"/>
               </w:rPr>
               <w:t>AdditionalInf</w:t>
             </w:r>
-            <w:proofErr w:type="spellEnd"/>
           </w:p>
         </w:tc>
         <w:tc>
@@ -28909,15 +28439,7 @@
           </w:tcPr>
           <w:p>
             <w:r>
-              <w:t>Дополнительная информация (</w:t>
-            </w:r>
-            <w:proofErr w:type="spellStart"/>
-            <w:r>
-              <w:t>Алкокод</w:t>
-            </w:r>
-            <w:proofErr w:type="spellEnd"/>
-            <w:r>
-              <w:t>)</w:t>
+              <w:t>Дополнительная информация (Алкокод)</w:t>
             </w:r>
           </w:p>
         </w:tc>
@@ -28925,34 +28447,7 @@
           <w:tcPr>
             <w:tcW w:w="2239" w:type="dxa"/>
           </w:tcPr>
-          <w:p>
-            <w:r>
-              <w:t>Не более 30 значащих разрядов числа</w:t>
-            </w:r>
-            <w:r>
-              <w:t xml:space="preserve">. </w:t>
-            </w:r>
-            <w:r>
-              <w:t xml:space="preserve">Передавать </w:t>
-            </w:r>
-            <w:proofErr w:type="spellStart"/>
-            <w:r>
-              <w:rPr>
-                <w:lang w:val="en-US"/>
-              </w:rPr>
-              <w:t>int</w:t>
-            </w:r>
-            <w:proofErr w:type="spellEnd"/>
-            <w:r>
-              <w:rPr>
-                <w:lang w:val="en-US"/>
-              </w:rPr>
-              <w:t xml:space="preserve"> </w:t>
-            </w:r>
-            <w:r>
-              <w:t>в строке.</w:t>
-            </w:r>
-          </w:p>
+          <w:p/>
         </w:tc>
       </w:tr>
       <w:tr>
@@ -28970,14 +28465,12 @@
                 <w:lang w:val="en-US"/>
               </w:rPr>
             </w:pPr>
-            <w:proofErr w:type="spellStart"/>
             <w:r>
               <w:rPr>
                 <w:lang w:val="en-US"/>
               </w:rPr>
               <w:t>StatusID</w:t>
             </w:r>
-            <w:proofErr w:type="spellEnd"/>
           </w:p>
         </w:tc>
         <w:tc>
@@ -29040,8 +28533,6 @@
             <w:r>
               <w:t>Устанавливает актуальный статус партии</w:t>
             </w:r>
-            <w:bookmarkStart w:id="74" w:name="_GoBack"/>
-            <w:bookmarkEnd w:id="74"/>
           </w:p>
         </w:tc>
       </w:tr>
@@ -29050,16 +28541,16 @@
       <w:pPr>
         <w:pStyle w:val="3"/>
       </w:pPr>
-      <w:bookmarkStart w:id="75" w:name="_Ref513731975"/>
-      <w:bookmarkStart w:id="76" w:name="_Ref477459534"/>
-      <w:bookmarkStart w:id="77" w:name="_Ref506556007"/>
+      <w:bookmarkStart w:id="74" w:name="_Ref513731975"/>
+      <w:bookmarkStart w:id="75" w:name="_Ref477459534"/>
+      <w:bookmarkStart w:id="76" w:name="_Ref506556007"/>
       <w:r>
         <w:rPr>
           <w:lang w:val="en-US"/>
         </w:rPr>
         <w:t>Range</w:t>
       </w:r>
-      <w:bookmarkEnd w:id="75"/>
+      <w:bookmarkEnd w:id="74"/>
     </w:p>
     <w:tbl>
       <w:tblPr>
@@ -29180,14 +28671,12 @@
             <w:pPr>
               <w:ind w:left="34"/>
             </w:pPr>
-            <w:proofErr w:type="spellStart"/>
             <w:r>
               <w:rPr>
                 <w:lang w:val="en-US"/>
               </w:rPr>
               <w:t>RangeStart</w:t>
             </w:r>
-            <w:proofErr w:type="spellEnd"/>
           </w:p>
         </w:tc>
         <w:tc>
@@ -29245,19 +28734,11 @@
             <w:r>
               <w:t xml:space="preserve">. Передавать </w:t>
             </w:r>
-            <w:proofErr w:type="spellStart"/>
-            <w:r>
-              <w:rPr>
-                <w:lang w:val="en-US"/>
-              </w:rPr>
-              <w:t>int</w:t>
-            </w:r>
-            <w:proofErr w:type="spellEnd"/>
-            <w:r>
-              <w:rPr>
-                <w:lang w:val="en-US"/>
-              </w:rPr>
-              <w:t xml:space="preserve"> </w:t>
+            <w:r>
+              <w:rPr>
+                <w:lang w:val="en-US"/>
+              </w:rPr>
+              <w:t xml:space="preserve">int </w:t>
             </w:r>
             <w:r>
               <w:t>в строке.</w:t>
@@ -29277,14 +28758,12 @@
                 <w:lang w:val="en-US"/>
               </w:rPr>
             </w:pPr>
-            <w:proofErr w:type="spellStart"/>
             <w:r>
               <w:rPr>
                 <w:lang w:val="en-US"/>
               </w:rPr>
               <w:t>RangeFinish</w:t>
             </w:r>
-            <w:proofErr w:type="spellEnd"/>
           </w:p>
         </w:tc>
         <w:tc>
@@ -29348,19 +28827,11 @@
             <w:r>
               <w:t xml:space="preserve">. Передавать </w:t>
             </w:r>
-            <w:proofErr w:type="spellStart"/>
-            <w:r>
-              <w:rPr>
-                <w:lang w:val="en-US"/>
-              </w:rPr>
-              <w:t>int</w:t>
-            </w:r>
-            <w:proofErr w:type="spellEnd"/>
-            <w:r>
-              <w:rPr>
-                <w:lang w:val="en-US"/>
-              </w:rPr>
-              <w:t xml:space="preserve"> </w:t>
+            <w:r>
+              <w:rPr>
+                <w:lang w:val="en-US"/>
+              </w:rPr>
+              <w:t xml:space="preserve">int </w:t>
             </w:r>
             <w:r>
               <w:t>в строке.</w:t>
@@ -29379,8 +28850,8 @@
         </w:rPr>
         <w:t>Brand</w:t>
       </w:r>
+      <w:bookmarkEnd w:id="75"/>
       <w:bookmarkEnd w:id="76"/>
-      <w:bookmarkEnd w:id="77"/>
     </w:p>
     <w:tbl>
       <w:tblPr>
@@ -29501,14 +28972,12 @@
             <w:pPr>
               <w:ind w:left="34"/>
             </w:pPr>
-            <w:proofErr w:type="spellStart"/>
             <w:r>
               <w:rPr>
                 <w:lang w:val="en-US"/>
               </w:rPr>
               <w:t>BrandID</w:t>
             </w:r>
-            <w:proofErr w:type="spellEnd"/>
           </w:p>
         </w:tc>
         <w:tc>
@@ -29597,14 +29066,12 @@
                 <w:lang w:val="en-US"/>
               </w:rPr>
             </w:pPr>
-            <w:proofErr w:type="spellStart"/>
             <w:r>
               <w:rPr>
                 <w:lang w:val="en-US"/>
               </w:rPr>
               <w:t>BrandName</w:t>
             </w:r>
-            <w:proofErr w:type="spellEnd"/>
           </w:p>
         </w:tc>
         <w:tc>
@@ -29679,16 +29146,14 @@
           <w:lang w:val="en-US"/>
         </w:rPr>
       </w:pPr>
-      <w:bookmarkStart w:id="78" w:name="_Ref477269389"/>
-      <w:proofErr w:type="spellStart"/>
+      <w:bookmarkStart w:id="77" w:name="_Ref477269389"/>
       <w:r>
         <w:rPr>
           <w:lang w:val="en-US"/>
         </w:rPr>
         <w:t>CargoUnit</w:t>
       </w:r>
-      <w:bookmarkEnd w:id="78"/>
-      <w:proofErr w:type="spellEnd"/>
+      <w:bookmarkEnd w:id="77"/>
     </w:p>
     <w:tbl>
       <w:tblPr>
@@ -29740,14 +29205,12 @@
                 <w:lang w:val="en-US"/>
               </w:rPr>
             </w:pPr>
-            <w:proofErr w:type="spellStart"/>
             <w:r>
               <w:rPr>
                 <w:b/>
               </w:rPr>
               <w:t>Исп</w:t>
             </w:r>
-            <w:proofErr w:type="spellEnd"/>
             <w:r>
               <w:rPr>
                 <w:b/>
@@ -29828,14 +29291,12 @@
                 <w:lang w:val="en-US"/>
               </w:rPr>
             </w:pPr>
-            <w:proofErr w:type="spellStart"/>
             <w:r>
               <w:rPr>
                 <w:lang w:val="en-US"/>
               </w:rPr>
               <w:t>InvoiceNum</w:t>
             </w:r>
-            <w:proofErr w:type="spellEnd"/>
           </w:p>
         </w:tc>
         <w:tc>
@@ -29908,14 +29369,12 @@
                 <w:lang w:val="en-US"/>
               </w:rPr>
             </w:pPr>
-            <w:proofErr w:type="spellStart"/>
             <w:r>
               <w:rPr>
                 <w:lang w:val="en-US"/>
               </w:rPr>
               <w:t>InvoiceDate</w:t>
             </w:r>
-            <w:proofErr w:type="spellEnd"/>
           </w:p>
         </w:tc>
         <w:tc>
@@ -29988,15 +29447,12 @@
                 <w:lang w:val="en-US"/>
               </w:rPr>
             </w:pPr>
-            <w:proofErr w:type="spellStart"/>
-            <w:r>
-              <w:rPr>
-                <w:lang w:val="en-US"/>
-              </w:rPr>
-              <w:lastRenderedPageBreak/>
+            <w:r>
+              <w:rPr>
+                <w:lang w:val="en-US"/>
+              </w:rPr>
               <w:t>CargoID</w:t>
             </w:r>
-            <w:proofErr w:type="spellEnd"/>
           </w:p>
         </w:tc>
         <w:tc>
@@ -30043,13 +29499,8 @@
           </w:tcPr>
           <w:p>
             <w:r>
-              <w:t xml:space="preserve">Идентификатор </w:t>
-            </w:r>
-            <w:proofErr w:type="spellStart"/>
-            <w:r>
-              <w:t>грузоместа</w:t>
-            </w:r>
-            <w:proofErr w:type="spellEnd"/>
+              <w:t>Идентификатор грузоместа</w:t>
+            </w:r>
           </w:p>
         </w:tc>
         <w:tc>
@@ -30071,14 +29522,13 @@
             <w:pPr>
               <w:ind w:left="34"/>
             </w:pPr>
-            <w:proofErr w:type="spellStart"/>
-            <w:r>
-              <w:rPr>
-                <w:lang w:val="en-US"/>
-              </w:rPr>
+            <w:r>
+              <w:rPr>
+                <w:lang w:val="en-US"/>
+              </w:rPr>
+              <w:lastRenderedPageBreak/>
               <w:t>UnitsQnt</w:t>
             </w:r>
-            <w:proofErr w:type="spellEnd"/>
           </w:p>
         </w:tc>
         <w:tc>
@@ -30124,11 +29574,9 @@
             <w:r>
               <w:t xml:space="preserve"> </w:t>
             </w:r>
-            <w:proofErr w:type="spellStart"/>
             <w:r>
               <w:t>грузомест</w:t>
             </w:r>
-            <w:proofErr w:type="spellEnd"/>
           </w:p>
         </w:tc>
         <w:tc>
@@ -30210,13 +29658,8 @@
           </w:tcPr>
           <w:p>
             <w:r>
-              <w:t xml:space="preserve">Общий вес поставки или индивидуальный вес каждого </w:t>
-            </w:r>
-            <w:proofErr w:type="spellStart"/>
-            <w:r>
-              <w:t>грузоместа</w:t>
-            </w:r>
-            <w:proofErr w:type="spellEnd"/>
+              <w:t>Общий вес поставки или индивидуальный вес каждого грузоместа</w:t>
+            </w:r>
             <w:r>
               <w:t>.</w:t>
             </w:r>
@@ -30290,13 +29733,8 @@
           </w:tcPr>
           <w:p>
             <w:r>
-              <w:t xml:space="preserve">Объем </w:t>
-            </w:r>
-            <w:proofErr w:type="spellStart"/>
-            <w:r>
-              <w:t>грузомест</w:t>
-            </w:r>
-            <w:proofErr w:type="spellEnd"/>
+              <w:t>Объем грузомест</w:t>
+            </w:r>
             <w:r>
               <w:t xml:space="preserve"> (</w:t>
             </w:r>
@@ -30311,13 +29749,8 @@
           </w:tcPr>
           <w:p>
             <w:r>
-              <w:t xml:space="preserve">Общий объем поставки или индивидуальный объем каждого </w:t>
-            </w:r>
-            <w:proofErr w:type="spellStart"/>
-            <w:r>
-              <w:t>грузоместа</w:t>
-            </w:r>
-            <w:proofErr w:type="spellEnd"/>
+              <w:t>Общий объем поставки или индивидуальный объем каждого грузоместа</w:t>
+            </w:r>
             <w:r>
               <w:t>.</w:t>
             </w:r>
@@ -30392,13 +29825,8 @@
           </w:tcPr>
           <w:p>
             <w:r>
-              <w:t xml:space="preserve">Общая стоимость поставки или каждого </w:t>
-            </w:r>
-            <w:proofErr w:type="spellStart"/>
-            <w:r>
-              <w:t>грузоместа</w:t>
-            </w:r>
-            <w:proofErr w:type="spellEnd"/>
+              <w:t>Общая стоимость поставки или каждого грузоместа</w:t>
+            </w:r>
             <w:r>
               <w:t>.</w:t>
             </w:r>
@@ -30417,14 +29845,12 @@
             <w:pPr>
               <w:ind w:left="34"/>
             </w:pPr>
-            <w:proofErr w:type="spellStart"/>
             <w:r>
               <w:rPr>
                 <w:lang w:val="en-US"/>
               </w:rPr>
               <w:t>InsurancePrice</w:t>
             </w:r>
-            <w:proofErr w:type="spellEnd"/>
           </w:p>
         </w:tc>
         <w:tc>
@@ -30475,13 +29901,8 @@
           </w:tcPr>
           <w:p>
             <w:r>
-              <w:t xml:space="preserve">Страховая стоимость поставки или каждого </w:t>
-            </w:r>
-            <w:proofErr w:type="spellStart"/>
-            <w:r>
-              <w:t>грузоместа</w:t>
-            </w:r>
-            <w:proofErr w:type="spellEnd"/>
+              <w:t>Страховая стоимость поставки или каждого грузоместа</w:t>
+            </w:r>
           </w:p>
         </w:tc>
       </w:tr>
@@ -30490,15 +29911,15 @@
       <w:pPr>
         <w:pStyle w:val="3"/>
       </w:pPr>
-      <w:bookmarkStart w:id="79" w:name="_Ref477460760"/>
-      <w:bookmarkStart w:id="80" w:name="_Ref477460766"/>
+      <w:bookmarkStart w:id="78" w:name="_Ref477460760"/>
+      <w:bookmarkStart w:id="79" w:name="_Ref477460766"/>
       <w:r>
         <w:rPr>
           <w:lang w:val="en-US"/>
         </w:rPr>
         <w:t>Client</w:t>
       </w:r>
-      <w:bookmarkEnd w:id="79"/>
+      <w:bookmarkEnd w:id="78"/>
       <w:r>
         <w:tab/>
       </w:r>
@@ -30622,14 +30043,12 @@
             <w:pPr>
               <w:ind w:left="34"/>
             </w:pPr>
-            <w:proofErr w:type="spellStart"/>
             <w:r>
               <w:rPr>
                 <w:lang w:val="en-US"/>
               </w:rPr>
               <w:t>ClientID</w:t>
             </w:r>
-            <w:proofErr w:type="spellEnd"/>
           </w:p>
         </w:tc>
         <w:tc>
@@ -30718,14 +30137,12 @@
                 <w:lang w:val="en-US"/>
               </w:rPr>
             </w:pPr>
-            <w:proofErr w:type="spellStart"/>
             <w:r>
               <w:rPr>
                 <w:lang w:val="en-US"/>
               </w:rPr>
               <w:t>ClientName</w:t>
             </w:r>
-            <w:proofErr w:type="spellEnd"/>
           </w:p>
         </w:tc>
         <w:tc>
@@ -30945,14 +30362,12 @@
                 <w:lang w:val="en-US"/>
               </w:rPr>
             </w:pPr>
-            <w:proofErr w:type="spellStart"/>
             <w:r>
               <w:rPr>
                 <w:lang w:val="en-US"/>
               </w:rPr>
               <w:t>AddProperties</w:t>
             </w:r>
-            <w:proofErr w:type="spellEnd"/>
           </w:p>
         </w:tc>
         <w:tc>
@@ -31008,7 +30423,6 @@
               </w:rPr>
               <w:fldChar w:fldCharType="separate"/>
             </w:r>
-            <w:proofErr w:type="spellStart"/>
             <w:r>
               <w:rPr>
                 <w:u w:val="single"/>
@@ -31016,7 +30430,6 @@
               </w:rPr>
               <w:t>AddProperty</w:t>
             </w:r>
-            <w:proofErr w:type="spellEnd"/>
             <w:r>
               <w:rPr>
                 <w:rStyle w:val="af0"/>
@@ -31107,14 +30520,14 @@
       <w:pPr>
         <w:pStyle w:val="3"/>
       </w:pPr>
-      <w:bookmarkStart w:id="81" w:name="_Ref476948044"/>
+      <w:bookmarkStart w:id="80" w:name="_Ref476948044"/>
       <w:r>
         <w:rPr>
           <w:lang w:val="en-US"/>
         </w:rPr>
         <w:t>Contractor</w:t>
       </w:r>
-      <w:bookmarkEnd w:id="81"/>
+      <w:bookmarkEnd w:id="80"/>
       <w:r>
         <w:tab/>
       </w:r>
@@ -31238,14 +30651,12 @@
             <w:pPr>
               <w:ind w:left="34"/>
             </w:pPr>
-            <w:proofErr w:type="spellStart"/>
             <w:r>
               <w:rPr>
                 <w:lang w:val="en-US"/>
               </w:rPr>
               <w:t>ContractorID</w:t>
             </w:r>
-            <w:proofErr w:type="spellEnd"/>
           </w:p>
         </w:tc>
         <w:tc>
@@ -31334,14 +30745,12 @@
                 <w:lang w:val="en-US"/>
               </w:rPr>
             </w:pPr>
-            <w:proofErr w:type="spellStart"/>
             <w:r>
               <w:rPr>
                 <w:lang w:val="en-US"/>
               </w:rPr>
               <w:t>ContractorName</w:t>
             </w:r>
-            <w:proofErr w:type="spellEnd"/>
           </w:p>
         </w:tc>
         <w:tc>
@@ -31411,14 +30820,12 @@
                 <w:lang w:val="en-US"/>
               </w:rPr>
             </w:pPr>
-            <w:proofErr w:type="spellStart"/>
             <w:r>
               <w:rPr>
                 <w:lang w:val="en-US"/>
               </w:rPr>
               <w:t>AddProperties</w:t>
             </w:r>
-            <w:proofErr w:type="spellEnd"/>
           </w:p>
         </w:tc>
         <w:tc>
@@ -31474,7 +30881,6 @@
               </w:rPr>
               <w:fldChar w:fldCharType="separate"/>
             </w:r>
-            <w:proofErr w:type="spellStart"/>
             <w:r>
               <w:rPr>
                 <w:u w:val="single"/>
@@ -31482,7 +30888,6 @@
               </w:rPr>
               <w:t>AddProperty</w:t>
             </w:r>
-            <w:proofErr w:type="spellEnd"/>
             <w:r>
               <w:rPr>
                 <w:rStyle w:val="af0"/>
@@ -31577,9 +30982,9 @@
           <w:szCs w:val="26"/>
         </w:rPr>
       </w:pPr>
-      <w:bookmarkStart w:id="82" w:name="_CargoUnit"/>
-      <w:bookmarkStart w:id="83" w:name="_Ref477175930"/>
-      <w:bookmarkEnd w:id="82"/>
+      <w:bookmarkStart w:id="81" w:name="_CargoUnit"/>
+      <w:bookmarkStart w:id="82" w:name="_Ref477175930"/>
+      <w:bookmarkEnd w:id="81"/>
       <w:r>
         <w:br w:type="page"/>
       </w:r>
@@ -31591,8 +30996,7 @@
           <w:lang w:val="en-US"/>
         </w:rPr>
       </w:pPr>
-      <w:bookmarkStart w:id="84" w:name="_Ref506556623"/>
-      <w:proofErr w:type="spellStart"/>
+      <w:bookmarkStart w:id="83" w:name="_Ref506556623"/>
       <w:r>
         <w:rPr>
           <w:lang w:val="en-US"/>
@@ -31600,9 +31004,8 @@
         <w:lastRenderedPageBreak/>
         <w:t>DeliveryInfo</w:t>
       </w:r>
+      <w:bookmarkEnd w:id="82"/>
       <w:bookmarkEnd w:id="83"/>
-      <w:bookmarkEnd w:id="84"/>
-      <w:proofErr w:type="spellEnd"/>
     </w:p>
     <w:tbl>
       <w:tblPr>
@@ -31737,14 +31140,12 @@
                 <w:lang w:val="en-US"/>
               </w:rPr>
             </w:pPr>
-            <w:proofErr w:type="spellStart"/>
             <w:r>
               <w:rPr>
                 <w:lang w:val="en-US"/>
               </w:rPr>
               <w:t>DeliveryType</w:t>
             </w:r>
-            <w:proofErr w:type="spellEnd"/>
           </w:p>
         </w:tc>
         <w:tc>
@@ -31938,14 +31339,12 @@
               </w:rPr>
               <w:fldChar w:fldCharType="separate"/>
             </w:r>
-            <w:proofErr w:type="spellStart"/>
             <w:r>
               <w:rPr>
                 <w:rStyle w:val="af0"/>
               </w:rPr>
               <w:t>Route</w:t>
             </w:r>
-            <w:proofErr w:type="spellEnd"/>
             <w:r>
               <w:rPr>
                 <w:rStyle w:val="af0"/>
@@ -31986,14 +31385,12 @@
                 <w:lang w:val="en-US"/>
               </w:rPr>
             </w:pPr>
-            <w:proofErr w:type="spellStart"/>
             <w:r>
               <w:rPr>
                 <w:lang w:val="en-US"/>
               </w:rPr>
               <w:t>RouteDate</w:t>
             </w:r>
-            <w:proofErr w:type="spellEnd"/>
           </w:p>
         </w:tc>
         <w:tc>
@@ -32221,14 +31618,12 @@
               </w:rPr>
               <w:fldChar w:fldCharType="separate"/>
             </w:r>
-            <w:proofErr w:type="spellStart"/>
             <w:r>
               <w:rPr>
                 <w:rStyle w:val="af0"/>
               </w:rPr>
               <w:t>Client</w:t>
             </w:r>
-            <w:proofErr w:type="spellEnd"/>
             <w:r>
               <w:rPr>
                 <w:rStyle w:val="af0"/>
@@ -32336,14 +31731,12 @@
               </w:rPr>
               <w:fldChar w:fldCharType="separate"/>
             </w:r>
-            <w:proofErr w:type="spellStart"/>
             <w:r>
               <w:rPr>
                 <w:rStyle w:val="af0"/>
               </w:rPr>
               <w:t>Contractor</w:t>
             </w:r>
-            <w:proofErr w:type="spellEnd"/>
             <w:r>
               <w:rPr>
                 <w:rStyle w:val="af0"/>
@@ -32639,17 +32032,15 @@
       <w:pPr>
         <w:pStyle w:val="3"/>
       </w:pPr>
-      <w:bookmarkStart w:id="85" w:name="_Ref477460919"/>
-      <w:bookmarkEnd w:id="80"/>
-      <w:proofErr w:type="spellStart"/>
+      <w:bookmarkStart w:id="84" w:name="_Ref477460919"/>
+      <w:bookmarkEnd w:id="79"/>
       <w:r>
         <w:rPr>
           <w:lang w:val="en-US"/>
         </w:rPr>
         <w:t>DeliveryOptions</w:t>
       </w:r>
-      <w:bookmarkEnd w:id="85"/>
-      <w:proofErr w:type="spellEnd"/>
+      <w:bookmarkEnd w:id="84"/>
     </w:p>
     <w:tbl>
       <w:tblPr>
@@ -32929,14 +32320,14 @@
       <w:pPr>
         <w:pStyle w:val="3"/>
       </w:pPr>
-      <w:bookmarkStart w:id="86" w:name="_Ref478991870"/>
+      <w:bookmarkStart w:id="85" w:name="_Ref478991870"/>
       <w:r>
         <w:rPr>
           <w:lang w:val="en-US"/>
         </w:rPr>
         <w:t>Driver</w:t>
       </w:r>
-      <w:bookmarkEnd w:id="86"/>
+      <w:bookmarkEnd w:id="85"/>
       <w:r>
         <w:tab/>
       </w:r>
@@ -33060,14 +32451,12 @@
             <w:pPr>
               <w:ind w:left="284"/>
             </w:pPr>
-            <w:proofErr w:type="spellStart"/>
             <w:r>
               <w:rPr>
                 <w:lang w:val="en-US"/>
               </w:rPr>
               <w:t>DriverID</w:t>
             </w:r>
-            <w:proofErr w:type="spellEnd"/>
           </w:p>
         </w:tc>
         <w:tc>
@@ -33159,14 +32548,12 @@
                 <w:lang w:val="en-US"/>
               </w:rPr>
             </w:pPr>
-            <w:proofErr w:type="spellStart"/>
             <w:r>
               <w:rPr>
                 <w:lang w:val="en-US"/>
               </w:rPr>
               <w:t>DriverName</w:t>
             </w:r>
-            <w:proofErr w:type="spellEnd"/>
           </w:p>
         </w:tc>
         <w:tc>
@@ -33236,14 +32623,12 @@
                 <w:lang w:val="en-US"/>
               </w:rPr>
             </w:pPr>
-            <w:proofErr w:type="spellStart"/>
             <w:r>
               <w:rPr>
                 <w:lang w:val="en-US"/>
               </w:rPr>
               <w:t>BarCode</w:t>
             </w:r>
-            <w:proofErr w:type="spellEnd"/>
           </w:p>
         </w:tc>
         <w:tc>
@@ -33306,15 +32691,15 @@
       <w:pPr>
         <w:pStyle w:val="3"/>
       </w:pPr>
-      <w:bookmarkStart w:id="87" w:name="_Ref477358803"/>
-      <w:bookmarkStart w:id="88" w:name="_Ref477460707"/>
+      <w:bookmarkStart w:id="86" w:name="_Ref477358803"/>
+      <w:bookmarkStart w:id="87" w:name="_Ref477460707"/>
       <w:r>
         <w:rPr>
           <w:lang w:val="en-US"/>
         </w:rPr>
         <w:t>Good</w:t>
       </w:r>
-      <w:bookmarkEnd w:id="87"/>
+      <w:bookmarkEnd w:id="86"/>
     </w:p>
     <w:p>
       <w:r>
@@ -33449,14 +32834,12 @@
                 <w:lang w:val="en-US"/>
               </w:rPr>
             </w:pPr>
-            <w:proofErr w:type="spellStart"/>
             <w:r>
               <w:rPr>
                 <w:lang w:val="en-US"/>
               </w:rPr>
               <w:t>GoodID</w:t>
             </w:r>
-            <w:proofErr w:type="spellEnd"/>
           </w:p>
         </w:tc>
         <w:tc>
@@ -33558,14 +32941,12 @@
                 <w:lang w:val="en-US"/>
               </w:rPr>
             </w:pPr>
-            <w:proofErr w:type="spellStart"/>
             <w:r>
               <w:rPr>
                 <w:lang w:val="en-US"/>
               </w:rPr>
               <w:t>GoodType</w:t>
             </w:r>
-            <w:proofErr w:type="spellEnd"/>
           </w:p>
         </w:tc>
         <w:tc>
@@ -33794,14 +33175,12 @@
                 <w:lang w:val="en-US"/>
               </w:rPr>
             </w:pPr>
-            <w:proofErr w:type="spellStart"/>
             <w:r>
               <w:rPr>
                 <w:lang w:val="en-US"/>
               </w:rPr>
               <w:t>FullName</w:t>
             </w:r>
-            <w:proofErr w:type="spellEnd"/>
           </w:p>
         </w:tc>
         <w:tc>
@@ -34089,14 +33468,12 @@
                 <w:lang w:val="en-US"/>
               </w:rPr>
             </w:pPr>
-            <w:proofErr w:type="spellStart"/>
             <w:r>
               <w:rPr>
                 <w:lang w:val="en-US"/>
               </w:rPr>
               <w:t>AccountTag</w:t>
             </w:r>
-            <w:proofErr w:type="spellEnd"/>
           </w:p>
         </w:tc>
         <w:tc>
@@ -34152,14 +33529,12 @@
               </w:rPr>
               <w:fldChar w:fldCharType="separate"/>
             </w:r>
-            <w:proofErr w:type="spellStart"/>
             <w:r>
               <w:rPr>
                 <w:lang w:val="en-US"/>
               </w:rPr>
               <w:t>AccountTag</w:t>
             </w:r>
-            <w:proofErr w:type="spellEnd"/>
             <w:r>
               <w:rPr>
                 <w:lang w:val="en-US"/>
@@ -34200,14 +33575,12 @@
                 <w:lang w:val="en-US"/>
               </w:rPr>
             </w:pPr>
-            <w:proofErr w:type="spellStart"/>
             <w:r>
               <w:rPr>
                 <w:lang w:val="en-US"/>
               </w:rPr>
               <w:t>SellerArticle</w:t>
             </w:r>
-            <w:proofErr w:type="spellEnd"/>
           </w:p>
         </w:tc>
         <w:tc>
@@ -34280,14 +33653,12 @@
                 <w:lang w:val="en-US"/>
               </w:rPr>
             </w:pPr>
-            <w:proofErr w:type="spellStart"/>
             <w:r>
               <w:rPr>
                 <w:lang w:val="en-US"/>
               </w:rPr>
               <w:t>ERPCode</w:t>
             </w:r>
-            <w:proofErr w:type="spellEnd"/>
           </w:p>
         </w:tc>
         <w:tc>
@@ -34366,14 +33737,12 @@
                 <w:lang w:val="en-US"/>
               </w:rPr>
             </w:pPr>
-            <w:proofErr w:type="spellStart"/>
             <w:r>
               <w:rPr>
                 <w:lang w:val="en-US"/>
               </w:rPr>
               <w:t>BaseMeasure</w:t>
             </w:r>
-            <w:proofErr w:type="spellEnd"/>
           </w:p>
         </w:tc>
         <w:tc>
@@ -34452,14 +33821,12 @@
             <w:pPr>
               <w:ind w:left="31"/>
             </w:pPr>
-            <w:proofErr w:type="spellStart"/>
             <w:r>
               <w:rPr>
                 <w:lang w:val="en-US"/>
               </w:rPr>
               <w:t>KeepengVariants</w:t>
             </w:r>
-            <w:proofErr w:type="spellEnd"/>
           </w:p>
         </w:tc>
         <w:tc>
@@ -34568,14 +33935,12 @@
                 <w:lang w:val="en-US"/>
               </w:rPr>
             </w:pPr>
-            <w:proofErr w:type="spellStart"/>
             <w:r>
               <w:rPr>
                 <w:lang w:val="en-US"/>
               </w:rPr>
               <w:t>BarCodes</w:t>
             </w:r>
-            <w:proofErr w:type="spellEnd"/>
           </w:p>
         </w:tc>
         <w:tc>
@@ -34636,7 +34001,6 @@
               </w:rPr>
               <w:fldChar w:fldCharType="separate"/>
             </w:r>
-            <w:proofErr w:type="spellStart"/>
             <w:r>
               <w:rPr>
                 <w:u w:val="single"/>
@@ -34644,7 +34008,6 @@
               </w:rPr>
               <w:t>BarCode</w:t>
             </w:r>
-            <w:proofErr w:type="spellEnd"/>
             <w:r>
               <w:rPr>
                 <w:u w:val="single"/>
@@ -34659,13 +34022,8 @@
             <w:tcW w:w="3260" w:type="dxa"/>
           </w:tcPr>
           <w:p>
-            <w:proofErr w:type="spellStart"/>
-            <w:r>
-              <w:t>Штрихкоды</w:t>
-            </w:r>
-            <w:proofErr w:type="spellEnd"/>
-            <w:r>
-              <w:t xml:space="preserve"> основного варианта упаковки товара</w:t>
+            <w:r>
+              <w:t>Штрихкоды основного варианта упаковки товара</w:t>
             </w:r>
           </w:p>
         </w:tc>
@@ -34691,9 +34049,8 @@
                 <w:lang w:val="en-US"/>
               </w:rPr>
             </w:pPr>
-            <w:bookmarkStart w:id="89" w:name="_KeepingVariant"/>
-            <w:bookmarkEnd w:id="89"/>
-            <w:proofErr w:type="spellStart"/>
+            <w:bookmarkStart w:id="88" w:name="_KeepingVariant"/>
+            <w:bookmarkEnd w:id="88"/>
             <w:r>
               <w:rPr>
                 <w:lang w:val="en-US"/>
@@ -34701,7 +34058,6 @@
               <w:lastRenderedPageBreak/>
               <w:t>AddProperties</w:t>
             </w:r>
-            <w:proofErr w:type="spellEnd"/>
           </w:p>
         </w:tc>
         <w:tc>
@@ -34860,14 +34216,12 @@
                 <w:lang w:val="en-US"/>
               </w:rPr>
             </w:pPr>
-            <w:proofErr w:type="spellStart"/>
             <w:r>
               <w:rPr>
                 <w:lang w:val="en-US"/>
               </w:rPr>
               <w:t>TechDocuments</w:t>
             </w:r>
-            <w:proofErr w:type="spellEnd"/>
           </w:p>
         </w:tc>
         <w:tc>
@@ -34925,7 +34279,6 @@
               </w:rPr>
               <w:fldChar w:fldCharType="separate"/>
             </w:r>
-            <w:proofErr w:type="spellStart"/>
             <w:r>
               <w:rPr>
                 <w:u w:val="single"/>
@@ -34933,7 +34286,6 @@
               </w:rPr>
               <w:t>TechDocument</w:t>
             </w:r>
-            <w:proofErr w:type="spellEnd"/>
             <w:r>
               <w:rPr>
                 <w:u w:val="single"/>
@@ -35058,14 +34410,12 @@
               </w:rPr>
               <w:fldChar w:fldCharType="separate"/>
             </w:r>
-            <w:proofErr w:type="spellStart"/>
             <w:r>
               <w:rPr>
                 <w:u w:val="single"/>
               </w:rPr>
               <w:t>Feature</w:t>
             </w:r>
-            <w:proofErr w:type="spellEnd"/>
             <w:r>
               <w:rPr>
                 <w:u w:val="single"/>
@@ -35118,7 +34468,6 @@
                 <w:lang w:val="en-US"/>
               </w:rPr>
             </w:pPr>
-            <w:proofErr w:type="spellStart"/>
             <w:r>
               <w:rPr>
                 <w:rFonts w:cstheme="minorHAnsi"/>
@@ -35126,7 +34475,6 @@
               </w:rPr>
               <w:t>ShelfLife</w:t>
             </w:r>
-            <w:proofErr w:type="spellEnd"/>
           </w:p>
         </w:tc>
         <w:tc>
@@ -35213,7 +34561,6 @@
                 <w:lang w:val="en-US"/>
               </w:rPr>
             </w:pPr>
-            <w:proofErr w:type="spellStart"/>
             <w:r>
               <w:rPr>
                 <w:rFonts w:cstheme="minorHAnsi"/>
@@ -35221,7 +34568,6 @@
               </w:rPr>
               <w:t>StackOrder</w:t>
             </w:r>
-            <w:proofErr w:type="spellEnd"/>
           </w:p>
         </w:tc>
         <w:tc>
@@ -35308,7 +34654,6 @@
                 <w:lang w:val="en-US"/>
               </w:rPr>
             </w:pPr>
-            <w:proofErr w:type="spellStart"/>
             <w:r>
               <w:rPr>
                 <w:rFonts w:cstheme="minorHAnsi"/>
@@ -35316,7 +34661,6 @@
               </w:rPr>
               <w:t>IsBundle</w:t>
             </w:r>
-            <w:proofErr w:type="spellEnd"/>
           </w:p>
         </w:tc>
         <w:tc>
@@ -35441,7 +34785,6 @@
                 <w:lang w:val="en-US"/>
               </w:rPr>
             </w:pPr>
-            <w:proofErr w:type="spellStart"/>
             <w:r>
               <w:rPr>
                 <w:rFonts w:cstheme="minorHAnsi"/>
@@ -35449,7 +34792,6 @@
               </w:rPr>
               <w:t>BundleContent</w:t>
             </w:r>
-            <w:proofErr w:type="spellEnd"/>
           </w:p>
         </w:tc>
         <w:tc>
@@ -35514,7 +34856,6 @@
               </w:rPr>
               <w:fldChar w:fldCharType="separate"/>
             </w:r>
-            <w:proofErr w:type="spellStart"/>
             <w:r>
               <w:rPr>
                 <w:u w:val="single"/>
@@ -35522,7 +34863,6 @@
               </w:rPr>
               <w:t>BundleContent</w:t>
             </w:r>
-            <w:proofErr w:type="spellEnd"/>
             <w:r>
               <w:rPr>
                 <w:u w:val="single"/>
@@ -35580,7 +34920,6 @@
                 <w:lang w:val="en-US"/>
               </w:rPr>
             </w:pPr>
-            <w:proofErr w:type="spellStart"/>
             <w:r>
               <w:rPr>
                 <w:rFonts w:cstheme="minorHAnsi"/>
@@ -35588,7 +34927,6 @@
               </w:rPr>
               <w:t>OpInstruction</w:t>
             </w:r>
-            <w:proofErr w:type="spellEnd"/>
           </w:p>
         </w:tc>
         <w:tc>
@@ -35653,14 +34991,12 @@
               </w:rPr>
               <w:fldChar w:fldCharType="separate"/>
             </w:r>
-            <w:proofErr w:type="spellStart"/>
             <w:r>
               <w:rPr>
                 <w:lang w:val="en-US"/>
               </w:rPr>
               <w:t>OperationalInstruction</w:t>
             </w:r>
-            <w:proofErr w:type="spellEnd"/>
             <w:r>
               <w:rPr>
                 <w:u w:val="single"/>
@@ -35718,7 +35054,6 @@
                 <w:lang w:val="en-US"/>
               </w:rPr>
             </w:pPr>
-            <w:proofErr w:type="spellStart"/>
             <w:r>
               <w:rPr>
                 <w:rFonts w:cstheme="minorHAnsi"/>
@@ -35726,7 +35061,6 @@
               </w:rPr>
               <w:t>IsMeasurable</w:t>
             </w:r>
-            <w:proofErr w:type="spellEnd"/>
           </w:p>
         </w:tc>
         <w:tc>
@@ -35871,13 +35205,8 @@
           </w:tcPr>
           <w:p>
             <w:r>
-              <w:t xml:space="preserve">Элемент справочника </w:t>
-            </w:r>
-            <w:proofErr w:type="spellStart"/>
-            <w:r>
-              <w:t>ТипоразмерыТоваров</w:t>
-            </w:r>
-            <w:proofErr w:type="spellEnd"/>
+              <w:t>Элемент справочника ТипоразмерыТоваров</w:t>
+            </w:r>
           </w:p>
         </w:tc>
         <w:tc>
@@ -35908,17 +35237,17 @@
           <w:lang w:val="en-US"/>
         </w:rPr>
       </w:pPr>
-      <w:bookmarkStart w:id="90" w:name="_Ref506556106"/>
-      <w:bookmarkStart w:id="91" w:name="_Ref499132914"/>
-      <w:bookmarkStart w:id="92" w:name="_Ref478548248"/>
-      <w:bookmarkEnd w:id="88"/>
+      <w:bookmarkStart w:id="89" w:name="_Ref506556106"/>
+      <w:bookmarkStart w:id="90" w:name="_Ref499132914"/>
+      <w:bookmarkStart w:id="91" w:name="_Ref478548248"/>
+      <w:bookmarkEnd w:id="87"/>
       <w:r>
         <w:rPr>
           <w:lang w:val="en-US"/>
         </w:rPr>
         <w:t>Group</w:t>
       </w:r>
-      <w:bookmarkEnd w:id="90"/>
+      <w:bookmarkEnd w:id="89"/>
     </w:p>
     <w:p>
       <w:r>
@@ -36311,21 +35640,19 @@
           <w:lang w:val="en-US"/>
         </w:rPr>
       </w:pPr>
-      <w:bookmarkStart w:id="93" w:name="_Ref499547544"/>
+      <w:bookmarkStart w:id="92" w:name="_Ref499547544"/>
     </w:p>
     <w:p>
       <w:pPr>
         <w:pStyle w:val="3"/>
       </w:pPr>
-      <w:bookmarkStart w:id="94" w:name="_Ref506547617"/>
-      <w:bookmarkEnd w:id="93"/>
-      <w:proofErr w:type="spellStart"/>
+      <w:bookmarkStart w:id="93" w:name="_Ref506547617"/>
+      <w:bookmarkEnd w:id="92"/>
       <w:r>
         <w:t>Feature</w:t>
       </w:r>
-      <w:bookmarkEnd w:id="91"/>
-      <w:bookmarkEnd w:id="94"/>
-      <w:proofErr w:type="spellEnd"/>
+      <w:bookmarkEnd w:id="90"/>
+      <w:bookmarkEnd w:id="93"/>
     </w:p>
     <w:p>
       <w:r>
@@ -36382,14 +35709,12 @@
                 <w:lang w:val="en-US"/>
               </w:rPr>
             </w:pPr>
-            <w:proofErr w:type="spellStart"/>
             <w:r>
               <w:rPr>
                 <w:b/>
               </w:rPr>
               <w:t>Исп</w:t>
             </w:r>
-            <w:proofErr w:type="spellEnd"/>
             <w:r>
               <w:rPr>
                 <w:b/>
@@ -36566,14 +35891,12 @@
                 <w:lang w:val="en-US"/>
               </w:rPr>
             </w:pPr>
-            <w:proofErr w:type="spellStart"/>
             <w:r>
               <w:rPr>
                 <w:lang w:val="en-US"/>
               </w:rPr>
               <w:t>GoodID</w:t>
             </w:r>
-            <w:proofErr w:type="spellEnd"/>
           </w:p>
         </w:tc>
         <w:tc>
@@ -36920,16 +36243,14 @@
       <w:pPr>
         <w:pStyle w:val="3"/>
       </w:pPr>
-      <w:bookmarkStart w:id="95" w:name="_Ref506547648"/>
-      <w:proofErr w:type="spellStart"/>
+      <w:bookmarkStart w:id="94" w:name="_Ref506547648"/>
       <w:r>
         <w:rPr>
           <w:lang w:val="en-US"/>
         </w:rPr>
         <w:t>KeepingVariant</w:t>
       </w:r>
-      <w:bookmarkEnd w:id="95"/>
-      <w:proofErr w:type="spellEnd"/>
+      <w:bookmarkEnd w:id="94"/>
     </w:p>
     <w:p>
       <w:r>
@@ -37223,14 +36544,12 @@
                 <w:lang w:val="en-US"/>
               </w:rPr>
             </w:pPr>
-            <w:proofErr w:type="spellStart"/>
             <w:r>
               <w:rPr>
                 <w:lang w:val="en-US"/>
               </w:rPr>
               <w:t>KeepingVariantType</w:t>
             </w:r>
-            <w:proofErr w:type="spellEnd"/>
           </w:p>
         </w:tc>
         <w:tc>
@@ -37288,14 +36607,12 @@
             <w:r>
               <w:t>Типы вариантов хранения(</w:t>
             </w:r>
-            <w:proofErr w:type="spellStart"/>
             <w:r>
               <w:rPr>
                 <w:lang w:val="en-US"/>
               </w:rPr>
               <w:t>KeepingVariantType</w:t>
             </w:r>
-            <w:proofErr w:type="spellEnd"/>
             <w:r>
               <w:t>)</w:t>
             </w:r>
@@ -37310,13 +36627,8 @@
           </w:tcPr>
           <w:p>
             <w:r>
-              <w:t xml:space="preserve">Места, Единицы, Упаковки, Паллеты </w:t>
-            </w:r>
-            <w:proofErr w:type="spellStart"/>
-            <w:r>
-              <w:t>итп</w:t>
-            </w:r>
-            <w:proofErr w:type="spellEnd"/>
+              <w:t>Места, Единицы, Упаковки, Паллеты итп</w:t>
+            </w:r>
           </w:p>
         </w:tc>
       </w:tr>
@@ -37515,14 +36827,12 @@
                 <w:lang w:val="en-US"/>
               </w:rPr>
             </w:pPr>
-            <w:proofErr w:type="spellStart"/>
             <w:r>
               <w:rPr>
                 <w:lang w:val="en-US"/>
               </w:rPr>
               <w:t>BarCodes</w:t>
             </w:r>
-            <w:proofErr w:type="spellEnd"/>
           </w:p>
         </w:tc>
         <w:tc>
@@ -37583,7 +36893,6 @@
               </w:rPr>
               <w:fldChar w:fldCharType="separate"/>
             </w:r>
-            <w:proofErr w:type="spellStart"/>
             <w:r>
               <w:rPr>
                 <w:u w:val="single"/>
@@ -37591,7 +36900,6 @@
               </w:rPr>
               <w:t>BarCode</w:t>
             </w:r>
-            <w:proofErr w:type="spellEnd"/>
             <w:r>
               <w:rPr>
                 <w:u w:val="single"/>
@@ -37606,13 +36914,8 @@
             <w:tcW w:w="3260" w:type="dxa"/>
           </w:tcPr>
           <w:p>
-            <w:proofErr w:type="spellStart"/>
-            <w:r>
-              <w:t>Штрихкод</w:t>
-            </w:r>
-            <w:proofErr w:type="spellEnd"/>
-            <w:r>
-              <w:t>(-ы) этого варианта упаковки</w:t>
+            <w:r>
+              <w:t>Штрихкод(-ы) этого варианта упаковки</w:t>
             </w:r>
           </w:p>
         </w:tc>
@@ -37657,14 +36960,12 @@
             <w:r>
               <w:t xml:space="preserve"> (</w:t>
             </w:r>
-            <w:proofErr w:type="spellStart"/>
             <w:r>
               <w:rPr>
                 <w:lang w:val="en-US"/>
               </w:rPr>
               <w:t>createKeepingVariant</w:t>
             </w:r>
-            <w:proofErr w:type="spellEnd"/>
             <w:r>
               <w:t xml:space="preserve"> </w:t>
             </w:r>
@@ -37737,13 +37038,8 @@
             <w:tcW w:w="3260" w:type="dxa"/>
           </w:tcPr>
           <w:p>
-            <w:proofErr w:type="spellStart"/>
-            <w:r>
-              <w:t>Штрихкод</w:t>
-            </w:r>
-            <w:proofErr w:type="spellEnd"/>
-            <w:r>
-              <w:t xml:space="preserve">(-ы) этого варианта упаковки </w:t>
+            <w:r>
+              <w:t xml:space="preserve">Штрихкод(-ы) этого варианта упаковки </w:t>
             </w:r>
           </w:p>
         </w:tc>
@@ -37755,14 +37051,12 @@
             <w:r>
               <w:t xml:space="preserve">Старый вариант. Возможно только добавление. Используется только в методе </w:t>
             </w:r>
-            <w:proofErr w:type="spellStart"/>
             <w:r>
               <w:rPr>
                 <w:lang w:val="en-US"/>
               </w:rPr>
               <w:t>createGood</w:t>
             </w:r>
-            <w:proofErr w:type="spellEnd"/>
           </w:p>
         </w:tc>
       </w:tr>
@@ -37775,14 +37069,12 @@
             <w:pPr>
               <w:ind w:left="173"/>
             </w:pPr>
-            <w:proofErr w:type="spellStart"/>
             <w:r>
               <w:rPr>
                 <w:lang w:val="en-US"/>
               </w:rPr>
               <w:t>AddProperties</w:t>
             </w:r>
-            <w:proofErr w:type="spellEnd"/>
           </w:p>
         </w:tc>
         <w:tc>
@@ -37880,7 +37172,6 @@
               </w:rPr>
               <w:fldChar w:fldCharType="separate"/>
             </w:r>
-            <w:proofErr w:type="spellStart"/>
             <w:r>
               <w:rPr>
                 <w:u w:val="single"/>
@@ -37888,7 +37179,6 @@
               </w:rPr>
               <w:t>AddProperty</w:t>
             </w:r>
-            <w:proofErr w:type="spellEnd"/>
             <w:r>
               <w:rPr>
                 <w:u w:val="single"/>
@@ -37992,17 +37282,15 @@
       <w:pPr>
         <w:pStyle w:val="3"/>
       </w:pPr>
-      <w:bookmarkStart w:id="96" w:name="_Ref506548576"/>
-      <w:proofErr w:type="spellStart"/>
+      <w:bookmarkStart w:id="95" w:name="_Ref506548576"/>
       <w:r>
         <w:rPr>
           <w:lang w:val="en-US"/>
         </w:rPr>
         <w:t>GoodDimensions</w:t>
       </w:r>
-      <w:bookmarkEnd w:id="92"/>
-      <w:bookmarkEnd w:id="96"/>
-      <w:proofErr w:type="spellEnd"/>
+      <w:bookmarkEnd w:id="91"/>
+      <w:bookmarkEnd w:id="95"/>
       <w:r>
         <w:t xml:space="preserve"> </w:t>
       </w:r>
@@ -38137,14 +37425,12 @@
             <w:pPr>
               <w:ind w:left="284"/>
             </w:pPr>
-            <w:proofErr w:type="spellStart"/>
             <w:r>
               <w:rPr>
                 <w:lang w:val="en-US"/>
               </w:rPr>
               <w:t>GoodID</w:t>
             </w:r>
-            <w:proofErr w:type="spellEnd"/>
           </w:p>
         </w:tc>
         <w:tc>
@@ -38514,9 +37800,9 @@
       <w:pPr>
         <w:pStyle w:val="3"/>
       </w:pPr>
-      <w:bookmarkStart w:id="97" w:name="_Ref503995656"/>
-      <w:bookmarkStart w:id="98" w:name="_Ref503626225"/>
-      <w:bookmarkStart w:id="99" w:name="_Ref496614512"/>
+      <w:bookmarkStart w:id="96" w:name="_Ref503995656"/>
+      <w:bookmarkStart w:id="97" w:name="_Ref503626225"/>
+      <w:bookmarkStart w:id="98" w:name="_Ref496614512"/>
       <w:r>
         <w:rPr>
           <w:lang w:val="en-US"/>
@@ -38524,7 +37810,7 @@
         <w:lastRenderedPageBreak/>
         <w:t>Dimensions</w:t>
       </w:r>
-      <w:bookmarkEnd w:id="97"/>
+      <w:bookmarkEnd w:id="96"/>
       <w:r>
         <w:t xml:space="preserve"> </w:t>
       </w:r>
@@ -39000,14 +38286,12 @@
             <w:r>
               <w:t xml:space="preserve"> (передается в единице измерения, указанной в </w:t>
             </w:r>
-            <w:proofErr w:type="spellStart"/>
             <w:r>
               <w:rPr>
                 <w:lang w:val="en-US"/>
               </w:rPr>
               <w:t>TopLogWMS</w:t>
             </w:r>
-            <w:proofErr w:type="spellEnd"/>
             <w:r>
               <w:t xml:space="preserve"> </w:t>
             </w:r>
@@ -39034,17 +38318,15 @@
       <w:pPr>
         <w:pStyle w:val="3"/>
       </w:pPr>
-      <w:bookmarkStart w:id="100" w:name="_Ref506556047"/>
-      <w:proofErr w:type="spellStart"/>
+      <w:bookmarkStart w:id="99" w:name="_Ref506556047"/>
       <w:r>
         <w:rPr>
           <w:lang w:val="en-US"/>
         </w:rPr>
         <w:t>BarCode</w:t>
       </w:r>
-      <w:bookmarkEnd w:id="98"/>
-      <w:bookmarkEnd w:id="100"/>
-      <w:proofErr w:type="spellEnd"/>
+      <w:bookmarkEnd w:id="97"/>
+      <w:bookmarkEnd w:id="99"/>
     </w:p>
     <w:tbl>
       <w:tblPr>
@@ -39240,7 +38522,6 @@
             <w:pPr>
               <w:ind w:left="284"/>
             </w:pPr>
-            <w:proofErr w:type="spellStart"/>
             <w:r>
               <w:rPr>
                 <w:lang w:val="en-US"/>
@@ -39253,7 +38534,6 @@
               </w:rPr>
               <w:t>ode</w:t>
             </w:r>
-            <w:proofErr w:type="spellEnd"/>
           </w:p>
         </w:tc>
         <w:tc>
@@ -39297,13 +38577,8 @@
           </w:tcPr>
           <w:p>
             <w:r>
-              <w:t xml:space="preserve">Значение </w:t>
-            </w:r>
-            <w:proofErr w:type="spellStart"/>
-            <w:r>
-              <w:t>штрихкода</w:t>
-            </w:r>
-            <w:proofErr w:type="spellEnd"/>
+              <w:t>Значение штрихкода</w:t>
+            </w:r>
           </w:p>
         </w:tc>
         <w:tc>
@@ -39334,16 +38609,16 @@
           <w:lang w:val="en-US"/>
         </w:rPr>
       </w:pPr>
-      <w:bookmarkStart w:id="101" w:name="_Ref505179820"/>
-      <w:bookmarkStart w:id="102" w:name="_Ref477340566"/>
-      <w:bookmarkEnd w:id="99"/>
+      <w:bookmarkStart w:id="100" w:name="_Ref505179820"/>
+      <w:bookmarkStart w:id="101" w:name="_Ref477340566"/>
+      <w:bookmarkEnd w:id="98"/>
       <w:r>
         <w:rPr>
           <w:lang w:val="en-US"/>
         </w:rPr>
         <w:t>SKU</w:t>
       </w:r>
-      <w:bookmarkEnd w:id="101"/>
+      <w:bookmarkEnd w:id="100"/>
     </w:p>
     <w:p>
       <w:r>
@@ -39478,14 +38753,12 @@
                 <w:lang w:val="en-US"/>
               </w:rPr>
             </w:pPr>
-            <w:proofErr w:type="spellStart"/>
             <w:r>
               <w:rPr>
                 <w:lang w:val="en-US"/>
               </w:rPr>
               <w:t>GoodID</w:t>
             </w:r>
-            <w:proofErr w:type="spellEnd"/>
           </w:p>
         </w:tc>
         <w:tc>
@@ -39555,14 +38828,12 @@
                 <w:lang w:val="en-US"/>
               </w:rPr>
             </w:pPr>
-            <w:proofErr w:type="spellStart"/>
             <w:r>
               <w:rPr>
                 <w:lang w:val="en-US"/>
               </w:rPr>
               <w:t>FeatureID</w:t>
             </w:r>
-            <w:proofErr w:type="spellEnd"/>
           </w:p>
         </w:tc>
         <w:tc>
@@ -39632,14 +38903,12 @@
                 <w:lang w:val="en-US"/>
               </w:rPr>
             </w:pPr>
-            <w:proofErr w:type="spellStart"/>
             <w:r>
               <w:rPr>
                 <w:lang w:val="en-US"/>
               </w:rPr>
               <w:t>VariantID</w:t>
             </w:r>
-            <w:proofErr w:type="spellEnd"/>
           </w:p>
         </w:tc>
         <w:tc>
@@ -39958,13 +39227,8 @@
           </w:tcPr>
           <w:p>
             <w:r>
-              <w:t xml:space="preserve">Значение </w:t>
-            </w:r>
-            <w:proofErr w:type="spellStart"/>
-            <w:r>
-              <w:t>штрихкода</w:t>
-            </w:r>
-            <w:proofErr w:type="spellEnd"/>
+              <w:t>Значение штрихкода</w:t>
+            </w:r>
           </w:p>
         </w:tc>
         <w:tc>
@@ -40061,14 +39325,300 @@
           <w:lang w:val="en-US"/>
         </w:rPr>
       </w:pPr>
-      <w:bookmarkStart w:id="103" w:name="_Ref506547695"/>
+      <w:bookmarkStart w:id="102" w:name="_Ref506547695"/>
       <w:r>
         <w:rPr>
           <w:lang w:val="en-US"/>
         </w:rPr>
         <w:t>Owner</w:t>
       </w:r>
+      <w:bookmarkEnd w:id="101"/>
       <w:bookmarkEnd w:id="102"/>
+    </w:p>
+    <w:tbl>
+      <w:tblPr>
+        <w:tblStyle w:val="af4"/>
+        <w:tblW w:w="10774" w:type="dxa"/>
+        <w:tblInd w:w="-318" w:type="dxa"/>
+        <w:tblLayout w:type="fixed"/>
+        <w:tblLook w:val="04A0" w:firstRow="1" w:lastRow="0" w:firstColumn="1" w:lastColumn="0" w:noHBand="0" w:noVBand="1"/>
+      </w:tblPr>
+      <w:tblGrid>
+        <w:gridCol w:w="2235"/>
+        <w:gridCol w:w="743"/>
+        <w:gridCol w:w="1701"/>
+        <w:gridCol w:w="3402"/>
+        <w:gridCol w:w="2693"/>
+      </w:tblGrid>
+      <w:tr>
+        <w:tc>
+          <w:tcPr>
+            <w:tcW w:w="2235" w:type="dxa"/>
+          </w:tcPr>
+          <w:p>
+            <w:pPr>
+              <w:ind w:left="34"/>
+              <w:rPr>
+                <w:b/>
+              </w:rPr>
+            </w:pPr>
+            <w:r>
+              <w:rPr>
+                <w:b/>
+              </w:rPr>
+              <w:t>Поле</w:t>
+            </w:r>
+          </w:p>
+        </w:tc>
+        <w:tc>
+          <w:tcPr>
+            <w:tcW w:w="743" w:type="dxa"/>
+          </w:tcPr>
+          <w:p>
+            <w:pPr>
+              <w:jc w:val="center"/>
+              <w:rPr>
+                <w:b/>
+              </w:rPr>
+            </w:pPr>
+            <w:r>
+              <w:rPr>
+                <w:b/>
+              </w:rPr>
+              <w:t>Исп.</w:t>
+            </w:r>
+          </w:p>
+        </w:tc>
+        <w:tc>
+          <w:tcPr>
+            <w:tcW w:w="1701" w:type="dxa"/>
+          </w:tcPr>
+          <w:p>
+            <w:pPr>
+              <w:jc w:val="center"/>
+              <w:rPr>
+                <w:b/>
+              </w:rPr>
+            </w:pPr>
+            <w:r>
+              <w:rPr>
+                <w:b/>
+              </w:rPr>
+              <w:t>Тип значения</w:t>
+            </w:r>
+          </w:p>
+        </w:tc>
+        <w:tc>
+          <w:tcPr>
+            <w:tcW w:w="3402" w:type="dxa"/>
+          </w:tcPr>
+          <w:p>
+            <w:pPr>
+              <w:rPr>
+                <w:b/>
+              </w:rPr>
+            </w:pPr>
+            <w:r>
+              <w:rPr>
+                <w:b/>
+              </w:rPr>
+              <w:t>Описание</w:t>
+            </w:r>
+          </w:p>
+        </w:tc>
+        <w:tc>
+          <w:tcPr>
+            <w:tcW w:w="2693" w:type="dxa"/>
+          </w:tcPr>
+          <w:p>
+            <w:pPr>
+              <w:rPr>
+                <w:b/>
+              </w:rPr>
+            </w:pPr>
+            <w:r>
+              <w:rPr>
+                <w:b/>
+              </w:rPr>
+              <w:t>Комментарий</w:t>
+            </w:r>
+          </w:p>
+        </w:tc>
+      </w:tr>
+      <w:tr>
+        <w:tc>
+          <w:tcPr>
+            <w:tcW w:w="2235" w:type="dxa"/>
+          </w:tcPr>
+          <w:p>
+            <w:pPr>
+              <w:ind w:left="34"/>
+              <w:rPr>
+                <w:lang w:val="en-US"/>
+              </w:rPr>
+            </w:pPr>
+            <w:r>
+              <w:rPr>
+                <w:lang w:val="en-US"/>
+              </w:rPr>
+              <w:t>OwnerID</w:t>
+            </w:r>
+          </w:p>
+        </w:tc>
+        <w:tc>
+          <w:tcPr>
+            <w:tcW w:w="743" w:type="dxa"/>
+          </w:tcPr>
+          <w:p>
+            <w:pPr>
+              <w:jc w:val="center"/>
+              <w:rPr>
+                <w:lang w:val="en-US"/>
+              </w:rPr>
+            </w:pPr>
+            <w:r>
+              <w:rPr>
+                <w:lang w:val="en-US"/>
+              </w:rPr>
+              <w:t>MA</w:t>
+            </w:r>
+          </w:p>
+        </w:tc>
+        <w:tc>
+          <w:tcPr>
+            <w:tcW w:w="1701" w:type="dxa"/>
+          </w:tcPr>
+          <w:p>
+            <w:pPr>
+              <w:jc w:val="center"/>
+              <w:rPr>
+                <w:lang w:val="en-US"/>
+              </w:rPr>
+            </w:pPr>
+            <w:r>
+              <w:rPr>
+                <w:lang w:val="en-US"/>
+              </w:rPr>
+              <w:t>INT</w:t>
+            </w:r>
+          </w:p>
+        </w:tc>
+        <w:tc>
+          <w:tcPr>
+            <w:tcW w:w="3402" w:type="dxa"/>
+          </w:tcPr>
+          <w:p>
+            <w:r>
+              <w:t>Уникальный код собственника</w:t>
+            </w:r>
+          </w:p>
+        </w:tc>
+        <w:tc>
+          <w:tcPr>
+            <w:tcW w:w="2693" w:type="dxa"/>
+          </w:tcPr>
+          <w:p/>
+        </w:tc>
+      </w:tr>
+      <w:tr>
+        <w:tc>
+          <w:tcPr>
+            <w:tcW w:w="2235" w:type="dxa"/>
+          </w:tcPr>
+          <w:p>
+            <w:pPr>
+              <w:ind w:left="34"/>
+              <w:rPr>
+                <w:lang w:val="en-US"/>
+              </w:rPr>
+            </w:pPr>
+            <w:r>
+              <w:rPr>
+                <w:lang w:val="en-US"/>
+              </w:rPr>
+              <w:t>OwnerName</w:t>
+            </w:r>
+          </w:p>
+        </w:tc>
+        <w:tc>
+          <w:tcPr>
+            <w:tcW w:w="743" w:type="dxa"/>
+          </w:tcPr>
+          <w:p>
+            <w:pPr>
+              <w:jc w:val="center"/>
+              <w:rPr>
+                <w:lang w:val="en-US"/>
+              </w:rPr>
+            </w:pPr>
+            <w:r>
+              <w:rPr>
+                <w:lang w:val="en-US"/>
+              </w:rPr>
+              <w:t>MA</w:t>
+            </w:r>
+          </w:p>
+        </w:tc>
+        <w:tc>
+          <w:tcPr>
+            <w:tcW w:w="1701" w:type="dxa"/>
+          </w:tcPr>
+          <w:p>
+            <w:pPr>
+              <w:jc w:val="center"/>
+              <w:rPr>
+                <w:lang w:val="en-US"/>
+              </w:rPr>
+            </w:pPr>
+            <w:r>
+              <w:rPr>
+                <w:lang w:val="en-US"/>
+              </w:rPr>
+              <w:t>STR(1</w:t>
+            </w:r>
+            <w:r>
+              <w:t>0</w:t>
+            </w:r>
+            <w:r>
+              <w:rPr>
+                <w:lang w:val="en-US"/>
+              </w:rPr>
+              <w:t>0)</w:t>
+            </w:r>
+          </w:p>
+        </w:tc>
+        <w:tc>
+          <w:tcPr>
+            <w:tcW w:w="3402" w:type="dxa"/>
+          </w:tcPr>
+          <w:p>
+            <w:r>
+              <w:t>Наименование собственника</w:t>
+            </w:r>
+          </w:p>
+        </w:tc>
+        <w:tc>
+          <w:tcPr>
+            <w:tcW w:w="2693" w:type="dxa"/>
+          </w:tcPr>
+          <w:p/>
+        </w:tc>
+      </w:tr>
+    </w:tbl>
+    <w:p>
+      <w:pPr>
+        <w:pStyle w:val="3"/>
+        <w:rPr>
+          <w:lang w:val="en-US"/>
+        </w:rPr>
+      </w:pPr>
+      <w:bookmarkStart w:id="103" w:name="_Ref477470692"/>
+      <w:r>
+        <w:rPr>
+          <w:lang w:val="en-US"/>
+        </w:rPr>
+        <w:t>Provider</w:t>
+      </w:r>
       <w:bookmarkEnd w:id="103"/>
     </w:p>
     <w:tbl>
@@ -40093,7 +39643,7 @@
           </w:tcPr>
           <w:p>
             <w:pPr>
-              <w:ind w:left="34"/>
+              <w:ind w:left="284"/>
               <w:rPr>
                 <w:b/>
               </w:rPr>
@@ -40188,19 +39738,17 @@
           </w:tcPr>
           <w:p>
             <w:pPr>
-              <w:ind w:left="34"/>
-              <w:rPr>
-                <w:lang w:val="en-US"/>
-              </w:rPr>
-            </w:pPr>
-            <w:proofErr w:type="spellStart"/>
-            <w:r>
-              <w:rPr>
-                <w:lang w:val="en-US"/>
-              </w:rPr>
-              <w:t>OwnerID</w:t>
-            </w:r>
-            <w:proofErr w:type="spellEnd"/>
+              <w:ind w:left="284"/>
+              <w:rPr>
+                <w:lang w:val="en-US"/>
+              </w:rPr>
+            </w:pPr>
+            <w:r>
+              <w:rPr>
+                <w:lang w:val="en-US"/>
+              </w:rPr>
+              <w:t>ProviderID</w:t>
+            </w:r>
           </w:p>
         </w:tc>
         <w:tc>
@@ -40237,7 +39785,7 @@
               <w:rPr>
                 <w:lang w:val="en-US"/>
               </w:rPr>
-              <w:t>INT</w:t>
+              <w:t>STR(36)</w:t>
             </w:r>
           </w:p>
         </w:tc>
@@ -40247,7 +39795,7 @@
           </w:tcPr>
           <w:p>
             <w:r>
-              <w:t>Уникальный код собственника</w:t>
+              <w:t>Уникальный идентификатор поставщика</w:t>
             </w:r>
           </w:p>
         </w:tc>
@@ -40255,7 +39803,23 @@
           <w:tcPr>
             <w:tcW w:w="2693" w:type="dxa"/>
           </w:tcPr>
-          <w:p/>
+          <w:p>
+            <w:r>
+              <w:rPr>
+                <w:lang w:val="en-US"/>
+              </w:rPr>
+              <w:t xml:space="preserve">GUID </w:t>
+            </w:r>
+            <w:r>
+              <w:t xml:space="preserve">ссылки из </w:t>
+            </w:r>
+            <w:r>
+              <w:rPr>
+                <w:lang w:val="en-US"/>
+              </w:rPr>
+              <w:t>ERP</w:t>
+            </w:r>
+          </w:p>
         </w:tc>
       </w:tr>
       <w:tr>
@@ -40265,325 +39829,17 @@
           </w:tcPr>
           <w:p>
             <w:pPr>
-              <w:ind w:left="34"/>
-              <w:rPr>
-                <w:lang w:val="en-US"/>
-              </w:rPr>
-            </w:pPr>
-            <w:proofErr w:type="spellStart"/>
-            <w:r>
-              <w:rPr>
-                <w:lang w:val="en-US"/>
-              </w:rPr>
-              <w:t>OwnerName</w:t>
-            </w:r>
-            <w:proofErr w:type="spellEnd"/>
-          </w:p>
-        </w:tc>
-        <w:tc>
-          <w:tcPr>
-            <w:tcW w:w="743" w:type="dxa"/>
-          </w:tcPr>
-          <w:p>
-            <w:pPr>
-              <w:jc w:val="center"/>
-              <w:rPr>
-                <w:lang w:val="en-US"/>
-              </w:rPr>
-            </w:pPr>
-            <w:r>
-              <w:rPr>
-                <w:lang w:val="en-US"/>
-              </w:rPr>
-              <w:t>MA</w:t>
-            </w:r>
-          </w:p>
-        </w:tc>
-        <w:tc>
-          <w:tcPr>
-            <w:tcW w:w="1701" w:type="dxa"/>
-          </w:tcPr>
-          <w:p>
-            <w:pPr>
-              <w:jc w:val="center"/>
-              <w:rPr>
-                <w:lang w:val="en-US"/>
-              </w:rPr>
-            </w:pPr>
-            <w:r>
-              <w:rPr>
-                <w:lang w:val="en-US"/>
-              </w:rPr>
-              <w:t>STR(1</w:t>
-            </w:r>
-            <w:r>
-              <w:t>0</w:t>
-            </w:r>
-            <w:r>
-              <w:rPr>
-                <w:lang w:val="en-US"/>
-              </w:rPr>
-              <w:t>0)</w:t>
-            </w:r>
-          </w:p>
-        </w:tc>
-        <w:tc>
-          <w:tcPr>
-            <w:tcW w:w="3402" w:type="dxa"/>
-          </w:tcPr>
-          <w:p>
-            <w:r>
-              <w:t>Наименование собственника</w:t>
-            </w:r>
-          </w:p>
-        </w:tc>
-        <w:tc>
-          <w:tcPr>
-            <w:tcW w:w="2693" w:type="dxa"/>
-          </w:tcPr>
-          <w:p/>
-        </w:tc>
-      </w:tr>
-    </w:tbl>
-    <w:p>
-      <w:pPr>
-        <w:pStyle w:val="3"/>
-        <w:rPr>
-          <w:lang w:val="en-US"/>
-        </w:rPr>
-      </w:pPr>
-      <w:bookmarkStart w:id="104" w:name="_Ref477470692"/>
-      <w:r>
-        <w:rPr>
-          <w:lang w:val="en-US"/>
-        </w:rPr>
-        <w:t>Provider</w:t>
-      </w:r>
-      <w:bookmarkEnd w:id="104"/>
-    </w:p>
-    <w:tbl>
-      <w:tblPr>
-        <w:tblStyle w:val="af4"/>
-        <w:tblW w:w="10774" w:type="dxa"/>
-        <w:tblInd w:w="-318" w:type="dxa"/>
-        <w:tblLayout w:type="fixed"/>
-        <w:tblLook w:val="04A0" w:firstRow="1" w:lastRow="0" w:firstColumn="1" w:lastColumn="0" w:noHBand="0" w:noVBand="1"/>
-      </w:tblPr>
-      <w:tblGrid>
-        <w:gridCol w:w="2235"/>
-        <w:gridCol w:w="743"/>
-        <w:gridCol w:w="1701"/>
-        <w:gridCol w:w="3402"/>
-        <w:gridCol w:w="2693"/>
-      </w:tblGrid>
-      <w:tr>
-        <w:tc>
-          <w:tcPr>
-            <w:tcW w:w="2235" w:type="dxa"/>
-          </w:tcPr>
-          <w:p>
-            <w:pPr>
               <w:ind w:left="284"/>
               <w:rPr>
-                <w:b/>
-              </w:rPr>
-            </w:pPr>
-            <w:r>
-              <w:rPr>
-                <w:b/>
-              </w:rPr>
-              <w:t>Поле</w:t>
-            </w:r>
-          </w:p>
-        </w:tc>
-        <w:tc>
-          <w:tcPr>
-            <w:tcW w:w="743" w:type="dxa"/>
-          </w:tcPr>
-          <w:p>
-            <w:pPr>
-              <w:jc w:val="center"/>
-              <w:rPr>
-                <w:b/>
-              </w:rPr>
-            </w:pPr>
-            <w:r>
-              <w:rPr>
-                <w:b/>
-              </w:rPr>
-              <w:t>Исп.</w:t>
-            </w:r>
-          </w:p>
-        </w:tc>
-        <w:tc>
-          <w:tcPr>
-            <w:tcW w:w="1701" w:type="dxa"/>
-          </w:tcPr>
-          <w:p>
-            <w:pPr>
-              <w:jc w:val="center"/>
-              <w:rPr>
-                <w:b/>
-              </w:rPr>
-            </w:pPr>
-            <w:r>
-              <w:rPr>
-                <w:b/>
-              </w:rPr>
-              <w:t>Тип значения</w:t>
-            </w:r>
-          </w:p>
-        </w:tc>
-        <w:tc>
-          <w:tcPr>
-            <w:tcW w:w="3402" w:type="dxa"/>
-          </w:tcPr>
-          <w:p>
-            <w:pPr>
-              <w:rPr>
-                <w:b/>
-              </w:rPr>
-            </w:pPr>
-            <w:r>
-              <w:rPr>
-                <w:b/>
-              </w:rPr>
-              <w:t>Описание</w:t>
-            </w:r>
-          </w:p>
-        </w:tc>
-        <w:tc>
-          <w:tcPr>
-            <w:tcW w:w="2693" w:type="dxa"/>
-          </w:tcPr>
-          <w:p>
-            <w:pPr>
-              <w:rPr>
-                <w:b/>
-              </w:rPr>
-            </w:pPr>
-            <w:r>
-              <w:rPr>
-                <w:b/>
-              </w:rPr>
-              <w:t>Комментарий</w:t>
-            </w:r>
-          </w:p>
-        </w:tc>
-      </w:tr>
-      <w:tr>
-        <w:tc>
-          <w:tcPr>
-            <w:tcW w:w="2235" w:type="dxa"/>
-          </w:tcPr>
-          <w:p>
-            <w:pPr>
-              <w:ind w:left="284"/>
-              <w:rPr>
-                <w:lang w:val="en-US"/>
-              </w:rPr>
-            </w:pPr>
-            <w:proofErr w:type="spellStart"/>
-            <w:r>
-              <w:rPr>
-                <w:lang w:val="en-US"/>
-              </w:rPr>
-              <w:t>ProviderID</w:t>
-            </w:r>
-            <w:proofErr w:type="spellEnd"/>
-          </w:p>
-        </w:tc>
-        <w:tc>
-          <w:tcPr>
-            <w:tcW w:w="743" w:type="dxa"/>
-          </w:tcPr>
-          <w:p>
-            <w:pPr>
-              <w:jc w:val="center"/>
-              <w:rPr>
-                <w:lang w:val="en-US"/>
-              </w:rPr>
-            </w:pPr>
-            <w:r>
-              <w:rPr>
-                <w:lang w:val="en-US"/>
-              </w:rPr>
-              <w:t>MA</w:t>
-            </w:r>
-          </w:p>
-        </w:tc>
-        <w:tc>
-          <w:tcPr>
-            <w:tcW w:w="1701" w:type="dxa"/>
-          </w:tcPr>
-          <w:p>
-            <w:pPr>
-              <w:jc w:val="center"/>
-              <w:rPr>
-                <w:lang w:val="en-US"/>
-              </w:rPr>
-            </w:pPr>
-            <w:r>
-              <w:rPr>
-                <w:lang w:val="en-US"/>
-              </w:rPr>
-              <w:t>STR(36)</w:t>
-            </w:r>
-          </w:p>
-        </w:tc>
-        <w:tc>
-          <w:tcPr>
-            <w:tcW w:w="3402" w:type="dxa"/>
-          </w:tcPr>
-          <w:p>
-            <w:r>
-              <w:t>Уникальный идентификатор поставщика</w:t>
-            </w:r>
-          </w:p>
-        </w:tc>
-        <w:tc>
-          <w:tcPr>
-            <w:tcW w:w="2693" w:type="dxa"/>
-          </w:tcPr>
-          <w:p>
-            <w:r>
-              <w:rPr>
-                <w:lang w:val="en-US"/>
-              </w:rPr>
-              <w:t xml:space="preserve">GUID </w:t>
-            </w:r>
-            <w:r>
-              <w:t xml:space="preserve">ссылки из </w:t>
-            </w:r>
-            <w:r>
-              <w:rPr>
-                <w:lang w:val="en-US"/>
-              </w:rPr>
-              <w:t>ERP</w:t>
-            </w:r>
-          </w:p>
-        </w:tc>
-      </w:tr>
-      <w:tr>
-        <w:tc>
-          <w:tcPr>
-            <w:tcW w:w="2235" w:type="dxa"/>
-          </w:tcPr>
-          <w:p>
-            <w:pPr>
-              <w:ind w:left="284"/>
-              <w:rPr>
-                <w:lang w:val="en-US"/>
-              </w:rPr>
-            </w:pPr>
-            <w:proofErr w:type="spellStart"/>
+                <w:lang w:val="en-US"/>
+              </w:rPr>
+            </w:pPr>
             <w:r>
               <w:rPr>
                 <w:lang w:val="en-US"/>
               </w:rPr>
               <w:t>ProviderName</w:t>
             </w:r>
-            <w:proofErr w:type="spellEnd"/>
           </w:p>
         </w:tc>
         <w:tc>
@@ -40646,8 +39902,8 @@
       <w:pPr>
         <w:pStyle w:val="3"/>
       </w:pPr>
-      <w:bookmarkStart w:id="105" w:name="_Ref506556707"/>
-      <w:bookmarkStart w:id="106" w:name="_Ref477176486"/>
+      <w:bookmarkStart w:id="104" w:name="_Ref506556707"/>
+      <w:bookmarkStart w:id="105" w:name="_Ref477176486"/>
       <w:r>
         <w:rPr>
           <w:lang w:val="en-US"/>
@@ -40655,7 +39911,7 @@
         <w:lastRenderedPageBreak/>
         <w:t>Requirement</w:t>
       </w:r>
-      <w:bookmarkEnd w:id="105"/>
+      <w:bookmarkEnd w:id="104"/>
       <w:r>
         <w:tab/>
       </w:r>
@@ -41065,8 +40321,8 @@
           <w:lang w:val="en-US"/>
         </w:rPr>
       </w:pPr>
-      <w:bookmarkStart w:id="107" w:name="_Ref477460895"/>
-      <w:bookmarkEnd w:id="106"/>
+      <w:bookmarkStart w:id="106" w:name="_Ref477460895"/>
+      <w:bookmarkEnd w:id="105"/>
       <w:r>
         <w:rPr>
           <w:lang w:val="en-US"/>
@@ -41078,7 +40334,7 @@
       <w:pPr>
         <w:pStyle w:val="3"/>
       </w:pPr>
-      <w:bookmarkStart w:id="108" w:name="_Ref506556521"/>
+      <w:bookmarkStart w:id="107" w:name="_Ref506556521"/>
       <w:r>
         <w:rPr>
           <w:lang w:val="en-US"/>
@@ -41086,8 +40342,8 @@
         <w:lastRenderedPageBreak/>
         <w:t>Reservation</w:t>
       </w:r>
+      <w:bookmarkEnd w:id="106"/>
       <w:bookmarkEnd w:id="107"/>
-      <w:bookmarkEnd w:id="108"/>
     </w:p>
     <w:p>
       <w:r>
@@ -41141,14 +40397,12 @@
                 <w:lang w:val="en-US"/>
               </w:rPr>
             </w:pPr>
-            <w:proofErr w:type="spellStart"/>
             <w:r>
               <w:rPr>
                 <w:b/>
               </w:rPr>
               <w:t>Исп</w:t>
             </w:r>
-            <w:proofErr w:type="spellEnd"/>
             <w:r>
               <w:rPr>
                 <w:b/>
@@ -41226,14 +40480,12 @@
                 <w:lang w:val="en-US"/>
               </w:rPr>
             </w:pPr>
-            <w:proofErr w:type="spellStart"/>
             <w:r>
               <w:rPr>
                 <w:lang w:val="en-US"/>
               </w:rPr>
               <w:t>ReservationID</w:t>
             </w:r>
-            <w:proofErr w:type="spellEnd"/>
           </w:p>
         </w:tc>
         <w:tc>
@@ -41346,14 +40598,12 @@
             <w:pPr>
               <w:ind w:left="284"/>
             </w:pPr>
-            <w:proofErr w:type="spellStart"/>
             <w:r>
               <w:rPr>
                 <w:lang w:val="en-US"/>
               </w:rPr>
               <w:t>ReservationLevel</w:t>
             </w:r>
-            <w:proofErr w:type="spellEnd"/>
           </w:p>
         </w:tc>
         <w:tc>
@@ -41483,15 +40733,15 @@
           <w:lang w:val="en-US"/>
         </w:rPr>
       </w:pPr>
-      <w:bookmarkStart w:id="109" w:name="_Ref476948219"/>
-      <w:bookmarkStart w:id="110" w:name="_Ref494807706"/>
+      <w:bookmarkStart w:id="108" w:name="_Ref476948219"/>
+      <w:bookmarkStart w:id="109" w:name="_Ref494807706"/>
       <w:r>
         <w:rPr>
           <w:lang w:val="en-US"/>
         </w:rPr>
         <w:t>Route</w:t>
       </w:r>
-      <w:bookmarkEnd w:id="109"/>
+      <w:bookmarkEnd w:id="108"/>
     </w:p>
     <w:tbl>
       <w:tblPr>
@@ -41615,14 +40865,12 @@
                 <w:lang w:val="en-US"/>
               </w:rPr>
             </w:pPr>
-            <w:proofErr w:type="spellStart"/>
             <w:r>
               <w:rPr>
                 <w:lang w:val="en-US"/>
               </w:rPr>
               <w:t>RouteID</w:t>
             </w:r>
-            <w:proofErr w:type="spellEnd"/>
           </w:p>
         </w:tc>
         <w:tc>
@@ -41720,14 +40968,12 @@
                 <w:lang w:val="en-US"/>
               </w:rPr>
             </w:pPr>
-            <w:proofErr w:type="spellStart"/>
             <w:r>
               <w:rPr>
                 <w:lang w:val="en-US"/>
               </w:rPr>
               <w:t>RouteName</w:t>
             </w:r>
-            <w:proofErr w:type="spellEnd"/>
           </w:p>
         </w:tc>
         <w:tc>
@@ -41793,14 +41039,14 @@
           <w:lang w:val="en-US"/>
         </w:rPr>
       </w:pPr>
-      <w:bookmarkStart w:id="111" w:name="_Ref477470683"/>
+      <w:bookmarkStart w:id="110" w:name="_Ref477470683"/>
       <w:r>
         <w:rPr>
           <w:lang w:val="en-US"/>
         </w:rPr>
         <w:t>Stock</w:t>
       </w:r>
-      <w:bookmarkEnd w:id="111"/>
+      <w:bookmarkEnd w:id="110"/>
     </w:p>
     <w:tbl>
       <w:tblPr>
@@ -41924,14 +41170,12 @@
                 <w:lang w:val="en-US"/>
               </w:rPr>
             </w:pPr>
-            <w:proofErr w:type="spellStart"/>
             <w:r>
               <w:rPr>
                 <w:lang w:val="en-US"/>
               </w:rPr>
               <w:t>StockID</w:t>
             </w:r>
-            <w:proofErr w:type="spellEnd"/>
           </w:p>
         </w:tc>
         <w:tc>
@@ -41986,14 +41230,12 @@
             <w:r>
               <w:t>идентификатор или целочисленный (</w:t>
             </w:r>
-            <w:proofErr w:type="spellStart"/>
             <w:r>
               <w:rPr>
                 <w:lang w:val="en-US"/>
               </w:rPr>
               <w:t>int</w:t>
             </w:r>
-            <w:proofErr w:type="spellEnd"/>
             <w:r>
               <w:t>)</w:t>
             </w:r>
@@ -42049,14 +41291,12 @@
                 <w:lang w:val="en-US"/>
               </w:rPr>
             </w:pPr>
-            <w:proofErr w:type="spellStart"/>
             <w:r>
               <w:rPr>
                 <w:lang w:val="en-US"/>
               </w:rPr>
               <w:t>StockName</w:t>
             </w:r>
-            <w:proofErr w:type="spellEnd"/>
           </w:p>
         </w:tc>
         <w:tc>
@@ -42122,17 +41362,15 @@
           <w:lang w:val="en-US"/>
         </w:rPr>
       </w:pPr>
-      <w:bookmarkStart w:id="112" w:name="_Ref506556077"/>
-      <w:bookmarkEnd w:id="110"/>
-      <w:proofErr w:type="spellStart"/>
+      <w:bookmarkStart w:id="111" w:name="_Ref506556077"/>
+      <w:bookmarkEnd w:id="109"/>
       <w:r>
         <w:rPr>
           <w:lang w:val="en-US"/>
         </w:rPr>
         <w:t>TechDocument</w:t>
       </w:r>
-      <w:bookmarkEnd w:id="112"/>
-      <w:proofErr w:type="spellEnd"/>
+      <w:bookmarkEnd w:id="111"/>
     </w:p>
     <w:p>
       <w:r>
@@ -42275,14 +41513,12 @@
             <w:pPr>
               <w:ind w:left="34"/>
             </w:pPr>
-            <w:proofErr w:type="spellStart"/>
             <w:r>
               <w:rPr>
                 <w:lang w:val="en-US"/>
               </w:rPr>
               <w:t>DocType</w:t>
             </w:r>
-            <w:proofErr w:type="spellEnd"/>
           </w:p>
         </w:tc>
         <w:tc>
@@ -42368,14 +41604,12 @@
             <w:pPr>
               <w:ind w:left="34"/>
             </w:pPr>
-            <w:proofErr w:type="spellStart"/>
             <w:r>
               <w:rPr>
                 <w:lang w:val="en-US"/>
               </w:rPr>
               <w:t>DocNumber</w:t>
             </w:r>
-            <w:proofErr w:type="spellEnd"/>
           </w:p>
         </w:tc>
         <w:tc>
@@ -42644,14 +41878,14 @@
       <w:pPr>
         <w:pStyle w:val="3"/>
       </w:pPr>
-      <w:bookmarkStart w:id="113" w:name="_Ref479018917"/>
+      <w:bookmarkStart w:id="112" w:name="_Ref479018917"/>
       <w:r>
         <w:rPr>
           <w:lang w:val="en-US"/>
         </w:rPr>
         <w:t>Vehicle</w:t>
       </w:r>
-      <w:bookmarkEnd w:id="113"/>
+      <w:bookmarkEnd w:id="112"/>
       <w:r>
         <w:tab/>
       </w:r>
@@ -42775,14 +42009,12 @@
             <w:pPr>
               <w:ind w:left="284"/>
             </w:pPr>
-            <w:proofErr w:type="spellStart"/>
             <w:r>
               <w:rPr>
                 <w:lang w:val="en-US"/>
               </w:rPr>
               <w:t>VehicleID</w:t>
             </w:r>
-            <w:proofErr w:type="spellEnd"/>
           </w:p>
         </w:tc>
         <w:tc>
@@ -43000,13 +42232,8 @@
             <w:tcW w:w="3260" w:type="dxa"/>
           </w:tcPr>
           <w:p>
-            <w:proofErr w:type="spellStart"/>
-            <w:r>
-              <w:t>Госномер</w:t>
-            </w:r>
-            <w:proofErr w:type="spellEnd"/>
-            <w:r>
-              <w:t xml:space="preserve"> ТС</w:t>
+            <w:r>
+              <w:t>Госномер ТС</w:t>
             </w:r>
           </w:p>
         </w:tc>
@@ -43113,11 +42340,9 @@
               </w:rPr>
               <w:t>C</w:t>
             </w:r>
-            <w:proofErr w:type="spellStart"/>
             <w:r>
               <w:t>apacity</w:t>
             </w:r>
-            <w:proofErr w:type="spellEnd"/>
           </w:p>
         </w:tc>
         <w:tc>
@@ -43180,8 +42405,7 @@
           <w:lang w:val="en-US"/>
         </w:rPr>
       </w:pPr>
-      <w:bookmarkStart w:id="114" w:name="_Ref507404110"/>
-      <w:proofErr w:type="spellStart"/>
+      <w:bookmarkStart w:id="113" w:name="_Ref507404110"/>
       <w:r>
         <w:rPr>
           <w:lang w:val="en-US"/>
@@ -43189,8 +42413,7 @@
         <w:lastRenderedPageBreak/>
         <w:t>BundleContent</w:t>
       </w:r>
-      <w:bookmarkEnd w:id="114"/>
-      <w:proofErr w:type="spellEnd"/>
+      <w:bookmarkEnd w:id="113"/>
     </w:p>
     <w:tbl>
       <w:tblPr>
@@ -43314,14 +42537,12 @@
                 <w:b/>
               </w:rPr>
             </w:pPr>
-            <w:proofErr w:type="spellStart"/>
             <w:r>
               <w:rPr>
                 <w:lang w:val="en-US"/>
               </w:rPr>
               <w:t>bundleFeature</w:t>
             </w:r>
-            <w:proofErr w:type="spellEnd"/>
           </w:p>
         </w:tc>
         <w:tc>
@@ -43383,14 +42604,12 @@
               </w:rPr>
               <w:fldChar w:fldCharType="separate"/>
             </w:r>
-            <w:proofErr w:type="spellStart"/>
             <w:r>
               <w:rPr>
                 <w:u w:val="single"/>
               </w:rPr>
               <w:t>Feature</w:t>
             </w:r>
-            <w:proofErr w:type="spellEnd"/>
             <w:r>
               <w:rPr>
                 <w:u w:val="single"/>
@@ -43455,14 +42674,12 @@
                 <w:lang w:val="en-US"/>
               </w:rPr>
             </w:pPr>
-            <w:proofErr w:type="spellStart"/>
             <w:r>
               <w:rPr>
                 <w:lang w:val="en-US"/>
               </w:rPr>
               <w:t>bundleSKUbarcode</w:t>
             </w:r>
-            <w:proofErr w:type="spellEnd"/>
           </w:p>
         </w:tc>
         <w:tc>
@@ -43561,7 +42778,6 @@
             <w:pPr>
               <w:ind w:left="284"/>
             </w:pPr>
-            <w:proofErr w:type="spellStart"/>
             <w:r>
               <w:rPr>
                 <w:lang w:val="en-US"/>
@@ -43574,7 +42790,6 @@
               </w:rPr>
               <w:t>Good</w:t>
             </w:r>
-            <w:proofErr w:type="spellEnd"/>
           </w:p>
         </w:tc>
         <w:tc>
@@ -43684,14 +42899,12 @@
                 <w:lang w:val="en-US"/>
               </w:rPr>
             </w:pPr>
-            <w:proofErr w:type="spellStart"/>
             <w:r>
               <w:rPr>
                 <w:lang w:val="en-US"/>
               </w:rPr>
               <w:t>contentFeature</w:t>
             </w:r>
-            <w:proofErr w:type="spellEnd"/>
           </w:p>
         </w:tc>
         <w:tc>
@@ -43751,14 +42964,12 @@
               </w:rPr>
               <w:fldChar w:fldCharType="separate"/>
             </w:r>
-            <w:proofErr w:type="spellStart"/>
             <w:r>
               <w:rPr>
                 <w:u w:val="single"/>
               </w:rPr>
               <w:t>Feature</w:t>
             </w:r>
-            <w:proofErr w:type="spellEnd"/>
             <w:r>
               <w:rPr>
                 <w:u w:val="single"/>
@@ -43800,14 +43011,12 @@
                 <w:lang w:val="en-US"/>
               </w:rPr>
             </w:pPr>
-            <w:proofErr w:type="spellStart"/>
             <w:r>
               <w:rPr>
                 <w:lang w:val="en-US"/>
               </w:rPr>
               <w:t>contentSKUbarcode</w:t>
             </w:r>
-            <w:proofErr w:type="spellEnd"/>
           </w:p>
         </w:tc>
         <w:tc>
@@ -43961,8 +43170,7 @@
           <w:lang w:val="en-US"/>
         </w:rPr>
       </w:pPr>
-      <w:bookmarkStart w:id="115" w:name="_Ref508709171"/>
-      <w:proofErr w:type="spellStart"/>
+      <w:bookmarkStart w:id="114" w:name="_Ref508709171"/>
       <w:r>
         <w:rPr>
           <w:lang w:val="en-US"/>
@@ -43981,8 +43189,7 @@
         </w:rPr>
         <w:t>Instruction</w:t>
       </w:r>
-      <w:bookmarkEnd w:id="115"/>
-      <w:proofErr w:type="spellEnd"/>
+      <w:bookmarkEnd w:id="114"/>
     </w:p>
     <w:tbl>
       <w:tblPr>
@@ -44276,17 +43483,15 @@
       <w:pPr>
         <w:pStyle w:val="3"/>
       </w:pPr>
-      <w:bookmarkStart w:id="116" w:name="_Ref476948422"/>
-      <w:bookmarkStart w:id="117" w:name="_Ref477460437"/>
-      <w:proofErr w:type="spellStart"/>
+      <w:bookmarkStart w:id="115" w:name="_Ref476948422"/>
+      <w:bookmarkStart w:id="116" w:name="_Ref477460437"/>
       <w:r>
         <w:rPr>
           <w:lang w:val="en-US"/>
         </w:rPr>
         <w:t>OrderLink</w:t>
       </w:r>
-      <w:bookmarkEnd w:id="116"/>
-      <w:proofErr w:type="spellEnd"/>
+      <w:bookmarkEnd w:id="115"/>
     </w:p>
     <w:p>
       <w:r>
@@ -44415,14 +43620,12 @@
                 <w:lang w:val="en-US"/>
               </w:rPr>
             </w:pPr>
-            <w:proofErr w:type="spellStart"/>
             <w:r>
               <w:rPr>
                 <w:lang w:val="en-US"/>
               </w:rPr>
               <w:t>OrderID</w:t>
             </w:r>
-            <w:proofErr w:type="spellEnd"/>
           </w:p>
         </w:tc>
         <w:tc>
@@ -44520,14 +43723,12 @@
             <w:pPr>
               <w:ind w:left="284"/>
             </w:pPr>
-            <w:proofErr w:type="spellStart"/>
             <w:r>
               <w:rPr>
                 <w:lang w:val="en-US"/>
               </w:rPr>
               <w:t>OrderNum</w:t>
             </w:r>
-            <w:proofErr w:type="spellEnd"/>
           </w:p>
         </w:tc>
         <w:tc>
@@ -44601,14 +43802,12 @@
             <w:pPr>
               <w:ind w:left="284"/>
             </w:pPr>
-            <w:proofErr w:type="spellStart"/>
             <w:r>
               <w:rPr>
                 <w:lang w:val="en-US"/>
               </w:rPr>
               <w:t>OrderDate</w:t>
             </w:r>
-            <w:proofErr w:type="spellEnd"/>
           </w:p>
         </w:tc>
         <w:tc>
@@ -44669,14 +43868,12 @@
             <w:pPr>
               <w:ind w:left="284"/>
             </w:pPr>
-            <w:proofErr w:type="spellStart"/>
             <w:r>
               <w:rPr>
                 <w:lang w:val="en-US"/>
               </w:rPr>
               <w:t>DocTypeID</w:t>
             </w:r>
-            <w:proofErr w:type="spellEnd"/>
           </w:p>
         </w:tc>
         <w:tc>
@@ -44797,14 +43994,12 @@
                 <w:lang w:val="en-US"/>
               </w:rPr>
             </w:pPr>
-            <w:proofErr w:type="spellStart"/>
             <w:r>
               <w:rPr>
                 <w:lang w:val="en-US"/>
               </w:rPr>
               <w:t>DocNum</w:t>
             </w:r>
-            <w:proofErr w:type="spellEnd"/>
           </w:p>
         </w:tc>
         <w:tc>
@@ -44861,13 +44056,8 @@
           </w:tcPr>
           <w:p>
             <w:r>
-              <w:t xml:space="preserve">Номер УПД поставщика и </w:t>
-            </w:r>
-            <w:proofErr w:type="spellStart"/>
-            <w:r>
-              <w:t>тп</w:t>
-            </w:r>
-            <w:proofErr w:type="spellEnd"/>
+              <w:t>Номер УПД поставщика и тп</w:t>
+            </w:r>
           </w:p>
         </w:tc>
       </w:tr>
@@ -45121,14 +44311,12 @@
                 <w:lang w:val="en-US"/>
               </w:rPr>
             </w:pPr>
-            <w:proofErr w:type="spellStart"/>
             <w:r>
               <w:rPr>
                 <w:lang w:val="en-US"/>
               </w:rPr>
               <w:t>ChanID</w:t>
             </w:r>
-            <w:proofErr w:type="spellEnd"/>
           </w:p>
         </w:tc>
         <w:tc>
@@ -45197,6 +44385,131 @@
               <w:t xml:space="preserve"> из пользовательского режима</w:t>
             </w:r>
           </w:p>
+        </w:tc>
+      </w:tr>
+      <w:tr>
+        <w:tc>
+          <w:tcPr>
+            <w:tcW w:w="2235" w:type="dxa"/>
+          </w:tcPr>
+          <w:p>
+            <w:pPr>
+              <w:ind w:left="284"/>
+              <w:rPr>
+                <w:lang w:val="en-US"/>
+              </w:rPr>
+            </w:pPr>
+            <w:r>
+              <w:rPr>
+                <w:lang w:val="en-US"/>
+              </w:rPr>
+              <w:t>Stock</w:t>
+            </w:r>
+          </w:p>
+        </w:tc>
+        <w:tc>
+          <w:tcPr>
+            <w:tcW w:w="743" w:type="dxa"/>
+          </w:tcPr>
+          <w:p>
+            <w:pPr>
+              <w:jc w:val="center"/>
+              <w:rPr>
+                <w:lang w:val="en-US"/>
+              </w:rPr>
+            </w:pPr>
+            <w:r>
+              <w:rPr>
+                <w:lang w:val="en-US"/>
+              </w:rPr>
+              <w:t>NE</w:t>
+            </w:r>
+          </w:p>
+        </w:tc>
+        <w:tc>
+          <w:tcPr>
+            <w:tcW w:w="1843" w:type="dxa"/>
+          </w:tcPr>
+          <w:p>
+            <w:pPr>
+              <w:jc w:val="center"/>
+              <w:rPr>
+                <w:u w:val="single"/>
+                <w:lang w:val="en-US"/>
+              </w:rPr>
+            </w:pPr>
+            <w:r>
+              <w:rPr>
+                <w:u w:val="single"/>
+                <w:lang w:val="en-US"/>
+              </w:rPr>
+              <w:fldChar w:fldCharType="begin"/>
+            </w:r>
+            <w:r>
+              <w:rPr>
+                <w:u w:val="single"/>
+                <w:lang w:val="en-US"/>
+              </w:rPr>
+              <w:instrText xml:space="preserve"> REF _Ref477470683 \h </w:instrText>
+            </w:r>
+            <w:r>
+              <w:rPr>
+                <w:u w:val="single"/>
+                <w:lang w:val="en-US"/>
+              </w:rPr>
+            </w:r>
+            <w:r>
+              <w:rPr>
+                <w:u w:val="single"/>
+                <w:lang w:val="en-US"/>
+              </w:rPr>
+              <w:fldChar w:fldCharType="separate"/>
+            </w:r>
+            <w:r>
+              <w:rPr>
+                <w:u w:val="single"/>
+                <w:lang w:val="en-US"/>
+              </w:rPr>
+              <w:t>Sto</w:t>
+            </w:r>
+            <w:r>
+              <w:rPr>
+                <w:u w:val="single"/>
+                <w:lang w:val="en-US"/>
+              </w:rPr>
+              <w:t>c</w:t>
+            </w:r>
+            <w:r>
+              <w:rPr>
+                <w:u w:val="single"/>
+                <w:lang w:val="en-US"/>
+              </w:rPr>
+              <w:t>k</w:t>
+            </w:r>
+            <w:r>
+              <w:rPr>
+                <w:u w:val="single"/>
+                <w:lang w:val="en-US"/>
+              </w:rPr>
+              <w:fldChar w:fldCharType="end"/>
+            </w:r>
+          </w:p>
+        </w:tc>
+        <w:tc>
+          <w:tcPr>
+            <w:tcW w:w="2764" w:type="dxa"/>
+          </w:tcPr>
+          <w:p>
+            <w:r>
+              <w:t>Склад</w:t>
+            </w:r>
+          </w:p>
+        </w:tc>
+        <w:tc>
+          <w:tcPr>
+            <w:tcW w:w="3189" w:type="dxa"/>
+          </w:tcPr>
+          <w:p/>
         </w:tc>
       </w:tr>
     </w:tbl>
@@ -45210,8 +44523,8 @@
           <w:szCs w:val="26"/>
         </w:rPr>
       </w:pPr>
-      <w:bookmarkStart w:id="118" w:name="_DispatchOrder"/>
-      <w:bookmarkEnd w:id="118"/>
+      <w:bookmarkStart w:id="117" w:name="_DispatchOrder"/>
+      <w:bookmarkEnd w:id="117"/>
       <w:r>
         <w:br w:type="page"/>
       </w:r>
@@ -45220,8 +44533,7 @@
       <w:pPr>
         <w:pStyle w:val="3"/>
       </w:pPr>
-      <w:bookmarkStart w:id="119" w:name="_Ref506547570"/>
-      <w:proofErr w:type="spellStart"/>
+      <w:bookmarkStart w:id="118" w:name="_Ref506547570"/>
       <w:r>
         <w:rPr>
           <w:lang w:val="en-US"/>
@@ -45229,9 +44541,8 @@
         <w:lastRenderedPageBreak/>
         <w:t>AcceptanceOrder</w:t>
       </w:r>
-      <w:bookmarkEnd w:id="117"/>
-      <w:bookmarkEnd w:id="119"/>
-      <w:proofErr w:type="spellEnd"/>
+      <w:bookmarkEnd w:id="116"/>
+      <w:bookmarkEnd w:id="118"/>
     </w:p>
     <w:p>
       <w:r>
@@ -45260,7 +44571,6 @@
         </w:rPr>
         <w:fldChar w:fldCharType="separate"/>
       </w:r>
-      <w:proofErr w:type="spellStart"/>
       <w:r>
         <w:rPr>
           <w:u w:val="single"/>
@@ -45268,7 +44578,6 @@
         </w:rPr>
         <w:t>OrderLink</w:t>
       </w:r>
-      <w:proofErr w:type="spellEnd"/>
       <w:r>
         <w:rPr>
           <w:rStyle w:val="af0"/>
@@ -45476,14 +44785,12 @@
               </w:rPr>
               <w:fldChar w:fldCharType="separate"/>
             </w:r>
-            <w:proofErr w:type="spellStart"/>
             <w:r>
               <w:rPr>
                 <w:rStyle w:val="af0"/>
               </w:rPr>
               <w:t>Stock</w:t>
             </w:r>
-            <w:proofErr w:type="spellEnd"/>
             <w:r>
               <w:rPr>
                 <w:rStyle w:val="af0"/>
@@ -45533,7 +44840,6 @@
               </w:rPr>
               <w:fldChar w:fldCharType="separate"/>
             </w:r>
-            <w:proofErr w:type="spellStart"/>
             <w:r>
               <w:rPr>
                 <w:u w:val="single"/>
@@ -45541,7 +44847,6 @@
               </w:rPr>
               <w:t>createStock</w:t>
             </w:r>
-            <w:proofErr w:type="spellEnd"/>
             <w:r>
               <w:rPr>
                 <w:rStyle w:val="af0"/>
@@ -45679,7 +44984,6 @@
               </w:rPr>
               <w:fldChar w:fldCharType="separate"/>
             </w:r>
-            <w:proofErr w:type="spellStart"/>
             <w:r>
               <w:rPr>
                 <w:u w:val="single"/>
@@ -45687,7 +44991,6 @@
               </w:rPr>
               <w:t>createOwner</w:t>
             </w:r>
-            <w:proofErr w:type="spellEnd"/>
             <w:r>
               <w:rPr>
                 <w:rStyle w:val="af0"/>
@@ -45828,7 +45131,6 @@
               </w:rPr>
               <w:fldChar w:fldCharType="separate"/>
             </w:r>
-            <w:proofErr w:type="spellStart"/>
             <w:r>
               <w:rPr>
                 <w:u w:val="single"/>
@@ -45836,7 +45138,6 @@
               </w:rPr>
               <w:t>createProvider</w:t>
             </w:r>
-            <w:proofErr w:type="spellEnd"/>
             <w:r>
               <w:rPr>
                 <w:rStyle w:val="af0"/>
@@ -45861,14 +45162,12 @@
                 <w:lang w:val="en-US"/>
               </w:rPr>
             </w:pPr>
-            <w:proofErr w:type="spellStart"/>
             <w:r>
               <w:rPr>
                 <w:lang w:val="en-US"/>
               </w:rPr>
               <w:t>ArrivalDate</w:t>
             </w:r>
-            <w:proofErr w:type="spellEnd"/>
           </w:p>
         </w:tc>
         <w:tc>
@@ -45941,14 +45240,12 @@
                 <w:lang w:val="en-US"/>
               </w:rPr>
             </w:pPr>
-            <w:proofErr w:type="spellStart"/>
             <w:r>
               <w:rPr>
                 <w:lang w:val="en-US"/>
               </w:rPr>
               <w:t>AcceptanceDate</w:t>
             </w:r>
-            <w:proofErr w:type="spellEnd"/>
           </w:p>
         </w:tc>
         <w:tc>
@@ -46027,14 +45324,12 @@
                 <w:lang w:val="en-US"/>
               </w:rPr>
             </w:pPr>
-            <w:proofErr w:type="spellStart"/>
             <w:r>
               <w:rPr>
                 <w:lang w:val="en-US"/>
               </w:rPr>
               <w:t>CargoUnits</w:t>
             </w:r>
-            <w:proofErr w:type="spellEnd"/>
           </w:p>
         </w:tc>
         <w:tc>
@@ -46090,7 +45385,6 @@
               </w:rPr>
               <w:fldChar w:fldCharType="separate"/>
             </w:r>
-            <w:proofErr w:type="spellStart"/>
             <w:r>
               <w:rPr>
                 <w:u w:val="single"/>
@@ -46098,7 +45392,6 @@
               </w:rPr>
               <w:t>CargoUnit</w:t>
             </w:r>
-            <w:proofErr w:type="spellEnd"/>
             <w:r>
               <w:rPr>
                 <w:rStyle w:val="af0"/>
@@ -46123,15 +45416,7 @@
           </w:tcPr>
           <w:p>
             <w:r>
-              <w:t xml:space="preserve">Позволяет передавать данные по </w:t>
-            </w:r>
-            <w:proofErr w:type="spellStart"/>
-            <w:r>
-              <w:t>грузоместам</w:t>
-            </w:r>
-            <w:proofErr w:type="spellEnd"/>
-            <w:r>
-              <w:t xml:space="preserve"> или в целом по заказу</w:t>
+              <w:t>Позволяет передавать данные по грузоместам или в целом по заказу</w:t>
             </w:r>
           </w:p>
         </w:tc>
@@ -46263,14 +45548,12 @@
                 <w:lang w:val="en-US"/>
               </w:rPr>
             </w:pPr>
-            <w:proofErr w:type="spellStart"/>
             <w:r>
               <w:rPr>
                 <w:lang w:val="en-US"/>
               </w:rPr>
               <w:t>OrderRows</w:t>
             </w:r>
-            <w:proofErr w:type="spellEnd"/>
           </w:p>
         </w:tc>
         <w:tc>
@@ -46326,7 +45609,6 @@
               </w:rPr>
               <w:fldChar w:fldCharType="separate"/>
             </w:r>
-            <w:proofErr w:type="spellStart"/>
             <w:r>
               <w:rPr>
                 <w:u w:val="single"/>
@@ -46334,7 +45616,6 @@
               </w:rPr>
               <w:t>AcceptanceOrderRow</w:t>
             </w:r>
-            <w:proofErr w:type="spellEnd"/>
             <w:r>
               <w:rPr>
                 <w:rStyle w:val="af0"/>
@@ -46375,16 +45656,14 @@
                 <w:lang w:val="en-US"/>
               </w:rPr>
             </w:pPr>
-            <w:bookmarkStart w:id="120" w:name="_AcceptanceRow"/>
-            <w:bookmarkEnd w:id="120"/>
-            <w:proofErr w:type="spellStart"/>
+            <w:bookmarkStart w:id="119" w:name="_AcceptanceRow"/>
+            <w:bookmarkEnd w:id="119"/>
             <w:r>
               <w:rPr>
                 <w:lang w:val="en-US"/>
               </w:rPr>
               <w:t>AddProperties</w:t>
             </w:r>
-            <w:proofErr w:type="spellEnd"/>
           </w:p>
         </w:tc>
         <w:tc>
@@ -46440,7 +45719,6 @@
               </w:rPr>
               <w:fldChar w:fldCharType="separate"/>
             </w:r>
-            <w:proofErr w:type="spellStart"/>
             <w:r>
               <w:rPr>
                 <w:u w:val="single"/>
@@ -46448,7 +45726,6 @@
               </w:rPr>
               <w:t>AddProperty</w:t>
             </w:r>
-            <w:proofErr w:type="spellEnd"/>
             <w:r>
               <w:rPr>
                 <w:rStyle w:val="af0"/>
@@ -46537,14 +45814,12 @@
             <w:r>
               <w:t>«</w:t>
             </w:r>
-            <w:proofErr w:type="spellStart"/>
             <w:r>
               <w:rPr>
                 <w:lang w:val="en-US"/>
               </w:rPr>
               <w:t>SupplyType</w:t>
             </w:r>
-            <w:proofErr w:type="spellEnd"/>
             <w:r>
               <w:t>»</w:t>
             </w:r>
@@ -46553,14 +45828,12 @@
             <w:r>
               <w:t>«</w:t>
             </w:r>
-            <w:proofErr w:type="spellStart"/>
             <w:r>
               <w:rPr>
                 <w:lang w:val="en-US"/>
               </w:rPr>
               <w:t>InvoiceNumber</w:t>
             </w:r>
-            <w:proofErr w:type="spellEnd"/>
             <w:r>
               <w:t>»</w:t>
             </w:r>
@@ -46626,7 +45899,7 @@
           <w:szCs w:val="26"/>
         </w:rPr>
       </w:pPr>
-      <w:bookmarkStart w:id="121" w:name="_Ref477470717"/>
+      <w:bookmarkStart w:id="120" w:name="_Ref477470717"/>
       <w:r>
         <w:br w:type="page"/>
       </w:r>
@@ -46635,8 +45908,7 @@
       <w:pPr>
         <w:pStyle w:val="3"/>
       </w:pPr>
-      <w:bookmarkStart w:id="122" w:name="_Ref506556293"/>
-      <w:proofErr w:type="spellStart"/>
+      <w:bookmarkStart w:id="121" w:name="_Ref506556293"/>
       <w:r>
         <w:rPr>
           <w:lang w:val="en-US"/>
@@ -46644,9 +45916,8 @@
         <w:lastRenderedPageBreak/>
         <w:t>AcceptanceOrderRow</w:t>
       </w:r>
+      <w:bookmarkEnd w:id="120"/>
       <w:bookmarkEnd w:id="121"/>
-      <w:bookmarkEnd w:id="122"/>
-      <w:proofErr w:type="spellEnd"/>
     </w:p>
     <w:tbl>
       <w:tblPr>
@@ -46784,14 +46055,12 @@
             <w:pPr>
               <w:ind w:left="34"/>
             </w:pPr>
-            <w:proofErr w:type="spellStart"/>
             <w:r>
               <w:rPr>
                 <w:lang w:val="en-US"/>
               </w:rPr>
               <w:t>OrderRowID</w:t>
             </w:r>
-            <w:proofErr w:type="spellEnd"/>
           </w:p>
         </w:tc>
         <w:tc>
@@ -46862,14 +46131,12 @@
             <w:pPr>
               <w:ind w:left="34"/>
             </w:pPr>
-            <w:proofErr w:type="spellStart"/>
             <w:r>
               <w:rPr>
                 <w:lang w:val="en-US"/>
               </w:rPr>
               <w:t>GoodID</w:t>
             </w:r>
-            <w:proofErr w:type="spellEnd"/>
           </w:p>
         </w:tc>
         <w:tc>
@@ -46957,7 +46224,6 @@
               </w:rPr>
               <w:fldChar w:fldCharType="separate"/>
             </w:r>
-            <w:proofErr w:type="spellStart"/>
             <w:r>
               <w:rPr>
                 <w:u w:val="single"/>
@@ -46965,7 +46231,6 @@
               </w:rPr>
               <w:t>createGood</w:t>
             </w:r>
-            <w:proofErr w:type="spellEnd"/>
             <w:r>
               <w:rPr>
                 <w:rStyle w:val="af0"/>
@@ -47016,7 +46281,6 @@
               </w:rPr>
               <w:fldChar w:fldCharType="separate"/>
             </w:r>
-            <w:proofErr w:type="spellStart"/>
             <w:r>
               <w:rPr>
                 <w:u w:val="single"/>
@@ -47024,7 +46288,6 @@
               </w:rPr>
               <w:t>AcceptanceOrder</w:t>
             </w:r>
-            <w:proofErr w:type="spellEnd"/>
             <w:r>
               <w:rPr>
                 <w:u w:val="single"/>
@@ -47053,14 +46316,12 @@
             <w:pPr>
               <w:ind w:left="34"/>
             </w:pPr>
-            <w:proofErr w:type="spellStart"/>
             <w:r>
               <w:rPr>
                 <w:lang w:val="en-US"/>
               </w:rPr>
               <w:t>FeatureID</w:t>
             </w:r>
-            <w:proofErr w:type="spellEnd"/>
           </w:p>
         </w:tc>
         <w:tc>
@@ -47330,7 +46591,6 @@
                 <w:lang w:val="en-US"/>
               </w:rPr>
             </w:pPr>
-            <w:proofErr w:type="spellStart"/>
             <w:r>
               <w:rPr>
                 <w:lang w:val="en-US"/>
@@ -47343,7 +46603,6 @@
               </w:rPr>
               <w:t>Quantity</w:t>
             </w:r>
-            <w:proofErr w:type="spellEnd"/>
           </w:p>
         </w:tc>
         <w:tc>
@@ -47390,13 +46649,8 @@
           </w:tcPr>
           <w:p>
             <w:r>
-              <w:t>Количество для кросс-</w:t>
-            </w:r>
-            <w:proofErr w:type="spellStart"/>
-            <w:r>
-              <w:t>докинга</w:t>
-            </w:r>
-            <w:proofErr w:type="spellEnd"/>
+              <w:t>Количество для кросс-докинга</w:t>
+            </w:r>
           </w:p>
         </w:tc>
         <w:tc>
@@ -47408,13 +46662,8 @@
               <w:t xml:space="preserve">Используется для управления </w:t>
             </w:r>
             <w:r>
-              <w:t>каналом кросс-</w:t>
-            </w:r>
-            <w:proofErr w:type="spellStart"/>
-            <w:r>
-              <w:t>докинга</w:t>
-            </w:r>
-            <w:proofErr w:type="spellEnd"/>
+              <w:t>каналом кросс-докинга</w:t>
+            </w:r>
           </w:p>
         </w:tc>
       </w:tr>
@@ -47541,14 +46790,12 @@
             <w:pPr>
               <w:ind w:left="34"/>
             </w:pPr>
-            <w:proofErr w:type="spellStart"/>
             <w:r>
               <w:rPr>
                 <w:lang w:val="en-US"/>
               </w:rPr>
               <w:t>CargoID</w:t>
             </w:r>
-            <w:proofErr w:type="spellEnd"/>
           </w:p>
         </w:tc>
         <w:tc>
@@ -47592,13 +46839,8 @@
           </w:tcPr>
           <w:p>
             <w:r>
-              <w:t xml:space="preserve">Идентификатор </w:t>
-            </w:r>
-            <w:proofErr w:type="spellStart"/>
-            <w:r>
-              <w:t>грузоместа</w:t>
-            </w:r>
-            <w:proofErr w:type="spellEnd"/>
+              <w:t>Идентификатор грузоместа</w:t>
+            </w:r>
           </w:p>
         </w:tc>
         <w:tc>
@@ -47607,15 +46849,7 @@
           </w:tcPr>
           <w:p>
             <w:r>
-              <w:t xml:space="preserve">Используется если известно распределение товаров по </w:t>
-            </w:r>
-            <w:proofErr w:type="spellStart"/>
-            <w:r>
-              <w:t>грузоместам</w:t>
-            </w:r>
-            <w:proofErr w:type="spellEnd"/>
-            <w:r>
-              <w:t>.</w:t>
+              <w:t>Используется если известно распределение товаров по грузоместам.</w:t>
             </w:r>
           </w:p>
         </w:tc>
@@ -47701,16 +46935,14 @@
             <w:pPr>
               <w:ind w:left="34"/>
             </w:pPr>
-            <w:bookmarkStart w:id="123" w:name="_LogisticsData"/>
-            <w:bookmarkEnd w:id="123"/>
-            <w:proofErr w:type="spellStart"/>
+            <w:bookmarkStart w:id="122" w:name="_LogisticsData"/>
+            <w:bookmarkEnd w:id="122"/>
             <w:r>
               <w:rPr>
                 <w:lang w:val="en-US"/>
               </w:rPr>
               <w:t>InsurancePrice</w:t>
             </w:r>
-            <w:proofErr w:type="spellEnd"/>
           </w:p>
         </w:tc>
         <w:tc>
@@ -47770,16 +47002,14 @@
           <w:lang w:val="en-US"/>
         </w:rPr>
       </w:pPr>
-      <w:bookmarkStart w:id="124" w:name="_Ref479018451"/>
-      <w:proofErr w:type="spellStart"/>
+      <w:bookmarkStart w:id="123" w:name="_Ref479018451"/>
       <w:r>
         <w:rPr>
           <w:lang w:val="en-US"/>
         </w:rPr>
         <w:t>ClientReturnClaim</w:t>
       </w:r>
-      <w:bookmarkEnd w:id="124"/>
-      <w:proofErr w:type="spellEnd"/>
+      <w:bookmarkEnd w:id="123"/>
     </w:p>
     <w:p>
       <w:r>
@@ -47808,7 +47038,6 @@
         </w:rPr>
         <w:fldChar w:fldCharType="separate"/>
       </w:r>
-      <w:proofErr w:type="spellStart"/>
       <w:r>
         <w:rPr>
           <w:u w:val="single"/>
@@ -47816,7 +47045,6 @@
         </w:rPr>
         <w:t>OrderLink</w:t>
       </w:r>
-      <w:proofErr w:type="spellEnd"/>
       <w:r>
         <w:rPr>
           <w:rStyle w:val="af0"/>
@@ -47960,14 +47188,12 @@
                 <w:lang w:val="en-US"/>
               </w:rPr>
             </w:pPr>
-            <w:proofErr w:type="spellStart"/>
             <w:r>
               <w:rPr>
                 <w:lang w:val="en-US"/>
               </w:rPr>
               <w:t>StockID</w:t>
             </w:r>
-            <w:proofErr w:type="spellEnd"/>
           </w:p>
         </w:tc>
         <w:tc>
@@ -48046,14 +47272,12 @@
             <w:pPr>
               <w:ind w:left="34"/>
             </w:pPr>
-            <w:proofErr w:type="spellStart"/>
             <w:r>
               <w:rPr>
                 <w:lang w:val="en-US"/>
               </w:rPr>
               <w:t>OwnerID</w:t>
             </w:r>
-            <w:proofErr w:type="spellEnd"/>
           </w:p>
         </w:tc>
         <w:tc>
@@ -48126,14 +47350,12 @@
             <w:pPr>
               <w:ind w:left="34"/>
             </w:pPr>
-            <w:proofErr w:type="spellStart"/>
             <w:r>
               <w:rPr>
                 <w:lang w:val="en-US"/>
               </w:rPr>
               <w:t>ClientID</w:t>
             </w:r>
-            <w:proofErr w:type="spellEnd"/>
           </w:p>
         </w:tc>
         <w:tc>
@@ -48281,15 +47503,7 @@
           </w:tcPr>
           <w:p>
             <w:r>
-              <w:t xml:space="preserve">Рекламация по </w:t>
-            </w:r>
-            <w:proofErr w:type="spellStart"/>
-            <w:r>
-              <w:t>недовозу</w:t>
-            </w:r>
-            <w:proofErr w:type="spellEnd"/>
-            <w:r>
-              <w:t>, рекламация по качеству.</w:t>
+              <w:t>Рекламация по недовозу, рекламация по качеству.</w:t>
             </w:r>
           </w:p>
         </w:tc>
@@ -48309,14 +47523,12 @@
                 <w:lang w:val="en-US"/>
               </w:rPr>
             </w:pPr>
-            <w:proofErr w:type="spellStart"/>
             <w:r>
               <w:rPr>
                 <w:lang w:val="en-US"/>
               </w:rPr>
               <w:t>ClaimRows</w:t>
             </w:r>
-            <w:proofErr w:type="spellEnd"/>
           </w:p>
         </w:tc>
         <w:tc>
@@ -48372,7 +47584,6 @@
               </w:rPr>
               <w:fldChar w:fldCharType="separate"/>
             </w:r>
-            <w:proofErr w:type="spellStart"/>
             <w:r>
               <w:rPr>
                 <w:u w:val="single"/>
@@ -48380,7 +47591,6 @@
               </w:rPr>
               <w:t>ClientReturnClaimRow</w:t>
             </w:r>
-            <w:proofErr w:type="spellEnd"/>
             <w:r>
               <w:rPr>
                 <w:rStyle w:val="af0"/>
@@ -48421,14 +47631,12 @@
                 <w:lang w:val="en-US"/>
               </w:rPr>
             </w:pPr>
-            <w:proofErr w:type="spellStart"/>
             <w:r>
               <w:rPr>
                 <w:lang w:val="en-US"/>
               </w:rPr>
               <w:t>AddProperties</w:t>
             </w:r>
-            <w:proofErr w:type="spellEnd"/>
           </w:p>
         </w:tc>
         <w:tc>
@@ -48484,7 +47692,6 @@
               </w:rPr>
               <w:fldChar w:fldCharType="separate"/>
             </w:r>
-            <w:proofErr w:type="spellStart"/>
             <w:r>
               <w:rPr>
                 <w:u w:val="single"/>
@@ -48492,7 +47699,6 @@
               </w:rPr>
               <w:t>AddProperty</w:t>
             </w:r>
-            <w:proofErr w:type="spellEnd"/>
             <w:r>
               <w:rPr>
                 <w:rStyle w:val="af0"/>
@@ -48589,11 +47795,11 @@
           <w:lang w:val="en-US"/>
         </w:rPr>
       </w:pPr>
-      <w:bookmarkStart w:id="125" w:name="_OrderLink"/>
-      <w:bookmarkStart w:id="126" w:name="_DispatchOrderRow"/>
-      <w:bookmarkStart w:id="127" w:name="_Ref479018085"/>
+      <w:bookmarkStart w:id="124" w:name="_OrderLink"/>
+      <w:bookmarkStart w:id="125" w:name="_DispatchOrderRow"/>
+      <w:bookmarkStart w:id="126" w:name="_Ref479018085"/>
+      <w:bookmarkEnd w:id="124"/>
       <w:bookmarkEnd w:id="125"/>
-      <w:bookmarkEnd w:id="126"/>
       <w:r>
         <w:rPr>
           <w:lang w:val="en-US"/>
@@ -48605,8 +47811,7 @@
       <w:pPr>
         <w:pStyle w:val="3"/>
       </w:pPr>
-      <w:bookmarkStart w:id="128" w:name="_Ref506556556"/>
-      <w:proofErr w:type="spellStart"/>
+      <w:bookmarkStart w:id="127" w:name="_Ref506556556"/>
       <w:r>
         <w:rPr>
           <w:lang w:val="en-US"/>
@@ -48614,9 +47819,8 @@
         <w:lastRenderedPageBreak/>
         <w:t>ClientReturnClaimRow</w:t>
       </w:r>
+      <w:bookmarkEnd w:id="126"/>
       <w:bookmarkEnd w:id="127"/>
-      <w:bookmarkEnd w:id="128"/>
-      <w:proofErr w:type="spellEnd"/>
     </w:p>
     <w:tbl>
       <w:tblPr>
@@ -48754,14 +47958,12 @@
             <w:pPr>
               <w:ind w:left="34"/>
             </w:pPr>
-            <w:proofErr w:type="spellStart"/>
             <w:r>
               <w:rPr>
                 <w:lang w:val="en-US"/>
               </w:rPr>
               <w:t>ClaimRowID</w:t>
             </w:r>
-            <w:proofErr w:type="spellEnd"/>
           </w:p>
         </w:tc>
         <w:tc>
@@ -48832,14 +48034,12 @@
             <w:pPr>
               <w:ind w:left="34"/>
             </w:pPr>
-            <w:proofErr w:type="spellStart"/>
             <w:r>
               <w:rPr>
                 <w:lang w:val="en-US"/>
               </w:rPr>
               <w:t>GoodID</w:t>
             </w:r>
-            <w:proofErr w:type="spellEnd"/>
           </w:p>
         </w:tc>
         <w:tc>
@@ -48937,14 +48137,12 @@
                 <w:lang w:val="en-US"/>
               </w:rPr>
             </w:pPr>
-            <w:proofErr w:type="spellStart"/>
             <w:r>
               <w:rPr>
                 <w:lang w:val="en-US"/>
               </w:rPr>
               <w:t>FeatureID</w:t>
             </w:r>
-            <w:proofErr w:type="spellEnd"/>
           </w:p>
         </w:tc>
         <w:tc>
@@ -49236,14 +48434,12 @@
             <w:pPr>
               <w:ind w:left="34"/>
             </w:pPr>
-            <w:proofErr w:type="spellStart"/>
             <w:r>
               <w:rPr>
                 <w:lang w:val="en-US"/>
               </w:rPr>
               <w:t>InsurancePrice</w:t>
             </w:r>
-            <w:proofErr w:type="spellEnd"/>
           </w:p>
         </w:tc>
         <w:tc>
@@ -49300,16 +48496,14 @@
       <w:pPr>
         <w:pStyle w:val="3"/>
       </w:pPr>
-      <w:bookmarkStart w:id="129" w:name="_Ref477175921"/>
-      <w:proofErr w:type="spellStart"/>
+      <w:bookmarkStart w:id="128" w:name="_Ref477175921"/>
       <w:r>
         <w:rPr>
           <w:lang w:val="en-US"/>
         </w:rPr>
         <w:t>ShipmentOrder</w:t>
       </w:r>
-      <w:bookmarkEnd w:id="129"/>
-      <w:proofErr w:type="spellEnd"/>
+      <w:bookmarkEnd w:id="128"/>
     </w:p>
     <w:p>
       <w:r>
@@ -49338,7 +48532,6 @@
         </w:rPr>
         <w:fldChar w:fldCharType="separate"/>
       </w:r>
-      <w:proofErr w:type="spellStart"/>
       <w:r>
         <w:rPr>
           <w:u w:val="single"/>
@@ -49346,7 +48539,6 @@
         </w:rPr>
         <w:t>OrderLink</w:t>
       </w:r>
-      <w:proofErr w:type="spellEnd"/>
       <w:r>
         <w:rPr>
           <w:rStyle w:val="af0"/>
@@ -49388,8 +48580,8 @@
                 <w:b/>
               </w:rPr>
             </w:pPr>
-            <w:bookmarkStart w:id="130" w:name="_LogisticsInfo"/>
-            <w:bookmarkEnd w:id="130"/>
+            <w:bookmarkStart w:id="129" w:name="_LogisticsInfo"/>
+            <w:bookmarkEnd w:id="129"/>
             <w:r>
               <w:rPr>
                 <w:b/>
@@ -49492,14 +48684,12 @@
                 <w:lang w:val="en-US"/>
               </w:rPr>
             </w:pPr>
-            <w:proofErr w:type="spellStart"/>
             <w:r>
               <w:rPr>
                 <w:lang w:val="en-US"/>
               </w:rPr>
               <w:t>ShipmentDate</w:t>
             </w:r>
-            <w:proofErr w:type="spellEnd"/>
           </w:p>
         </w:tc>
         <w:tc>
@@ -49588,14 +48778,12 @@
             <w:pPr>
               <w:ind w:left="34"/>
             </w:pPr>
-            <w:proofErr w:type="spellStart"/>
             <w:r>
               <w:rPr>
                 <w:lang w:val="en-US"/>
               </w:rPr>
               <w:t>OrderRows</w:t>
             </w:r>
-            <w:proofErr w:type="spellEnd"/>
           </w:p>
         </w:tc>
         <w:tc>
@@ -49690,7 +48878,6 @@
               </w:rPr>
               <w:fldChar w:fldCharType="separate"/>
             </w:r>
-            <w:proofErr w:type="spellStart"/>
             <w:r>
               <w:rPr>
                 <w:u w:val="single"/>
@@ -49698,7 +48885,6 @@
               </w:rPr>
               <w:t>ShipmentOrderRow</w:t>
             </w:r>
-            <w:proofErr w:type="spellEnd"/>
             <w:r>
               <w:rPr>
                 <w:rStyle w:val="af0"/>
@@ -49743,14 +48929,12 @@
                 <w:lang w:val="en-US"/>
               </w:rPr>
             </w:pPr>
-            <w:proofErr w:type="spellStart"/>
             <w:r>
               <w:rPr>
                 <w:lang w:val="en-US"/>
               </w:rPr>
               <w:t>DeliveryInfo</w:t>
             </w:r>
-            <w:proofErr w:type="spellEnd"/>
           </w:p>
         </w:tc>
         <w:tc>
@@ -49806,7 +48990,6 @@
               </w:rPr>
               <w:fldChar w:fldCharType="separate"/>
             </w:r>
-            <w:proofErr w:type="spellStart"/>
             <w:r>
               <w:rPr>
                 <w:u w:val="single"/>
@@ -49814,7 +48997,6 @@
               </w:rPr>
               <w:t>DeliveryInfo</w:t>
             </w:r>
-            <w:proofErr w:type="spellEnd"/>
             <w:r>
               <w:rPr>
                 <w:rStyle w:val="af0"/>
@@ -49855,14 +49037,12 @@
                 <w:lang w:val="en-US"/>
               </w:rPr>
             </w:pPr>
-            <w:proofErr w:type="spellStart"/>
             <w:r>
               <w:rPr>
                 <w:lang w:val="en-US"/>
               </w:rPr>
               <w:t>DeliveryOptions</w:t>
             </w:r>
-            <w:proofErr w:type="spellEnd"/>
           </w:p>
         </w:tc>
         <w:tc>
@@ -49920,7 +49100,6 @@
               </w:rPr>
               <w:fldChar w:fldCharType="separate"/>
             </w:r>
-            <w:proofErr w:type="spellStart"/>
             <w:r>
               <w:rPr>
                 <w:u w:val="single"/>
@@ -49928,7 +49107,6 @@
               </w:rPr>
               <w:t>DeliveryOptions</w:t>
             </w:r>
-            <w:proofErr w:type="spellEnd"/>
             <w:r>
               <w:rPr>
                 <w:rStyle w:val="af0"/>
@@ -49973,14 +49151,12 @@
                 <w:lang w:val="en-US"/>
               </w:rPr>
             </w:pPr>
-            <w:proofErr w:type="spellStart"/>
             <w:r>
               <w:rPr>
                 <w:lang w:val="en-US"/>
               </w:rPr>
               <w:t>AddProperties</w:t>
             </w:r>
-            <w:proofErr w:type="spellEnd"/>
           </w:p>
         </w:tc>
         <w:tc>
@@ -50036,7 +49212,6 @@
               </w:rPr>
               <w:fldChar w:fldCharType="separate"/>
             </w:r>
-            <w:proofErr w:type="spellStart"/>
             <w:r>
               <w:rPr>
                 <w:u w:val="single"/>
@@ -50044,7 +49219,6 @@
               </w:rPr>
               <w:t>AddProperty</w:t>
             </w:r>
-            <w:proofErr w:type="spellEnd"/>
             <w:r>
               <w:rPr>
                 <w:rStyle w:val="af0"/>
@@ -50132,16 +49306,14 @@
       <w:pPr>
         <w:pStyle w:val="3"/>
       </w:pPr>
-      <w:bookmarkStart w:id="131" w:name="_Ref477252964"/>
-      <w:proofErr w:type="spellStart"/>
+      <w:bookmarkStart w:id="130" w:name="_Ref477252964"/>
       <w:r>
         <w:rPr>
           <w:lang w:val="en-US"/>
         </w:rPr>
         <w:t>ShipmentOrderRow</w:t>
       </w:r>
-      <w:bookmarkEnd w:id="131"/>
-      <w:proofErr w:type="spellEnd"/>
+      <w:bookmarkEnd w:id="130"/>
     </w:p>
     <w:p>
       <w:r>
@@ -50273,14 +49445,12 @@
                 <w:lang w:val="en-US"/>
               </w:rPr>
             </w:pPr>
-            <w:proofErr w:type="spellStart"/>
             <w:r>
               <w:rPr>
                 <w:lang w:val="en-US"/>
               </w:rPr>
               <w:t>OrderRowID</w:t>
             </w:r>
-            <w:proofErr w:type="spellEnd"/>
           </w:p>
         </w:tc>
         <w:tc>
@@ -50348,14 +49518,12 @@
             <w:tcW w:w="1844" w:type="dxa"/>
           </w:tcPr>
           <w:p>
-            <w:proofErr w:type="spellStart"/>
             <w:r>
               <w:rPr>
                 <w:lang w:val="en-US"/>
               </w:rPr>
               <w:t>GoodID</w:t>
             </w:r>
-            <w:proofErr w:type="spellEnd"/>
           </w:p>
         </w:tc>
         <w:tc>
@@ -50453,14 +49621,12 @@
             <w:tcW w:w="1844" w:type="dxa"/>
           </w:tcPr>
           <w:p>
-            <w:proofErr w:type="spellStart"/>
             <w:r>
               <w:rPr>
                 <w:lang w:val="en-US"/>
               </w:rPr>
               <w:t>FeatureID</w:t>
             </w:r>
-            <w:proofErr w:type="spellEnd"/>
           </w:p>
         </w:tc>
         <w:tc>
@@ -50527,7 +49693,6 @@
             <w:tcW w:w="1844" w:type="dxa"/>
           </w:tcPr>
           <w:p>
-            <w:proofErr w:type="spellStart"/>
             <w:r>
               <w:rPr>
                 <w:lang w:val="en-US"/>
@@ -50535,7 +49700,6 @@
               <w:lastRenderedPageBreak/>
               <w:t>GoodName</w:t>
             </w:r>
-            <w:proofErr w:type="spellEnd"/>
           </w:p>
         </w:tc>
         <w:tc>
@@ -50669,14 +49833,12 @@
             <w:tcW w:w="1844" w:type="dxa"/>
           </w:tcPr>
           <w:p>
-            <w:proofErr w:type="spellStart"/>
             <w:r>
               <w:rPr>
                 <w:lang w:val="en-US"/>
               </w:rPr>
               <w:t>ShipmentDate</w:t>
             </w:r>
-            <w:proofErr w:type="spellEnd"/>
           </w:p>
         </w:tc>
         <w:tc>
@@ -50743,14 +49905,12 @@
             <w:tcW w:w="1844" w:type="dxa"/>
           </w:tcPr>
           <w:p>
-            <w:proofErr w:type="spellStart"/>
             <w:r>
               <w:rPr>
                 <w:lang w:val="en-US"/>
               </w:rPr>
               <w:t>Prelimenary</w:t>
             </w:r>
-            <w:proofErr w:type="spellEnd"/>
           </w:p>
         </w:tc>
         <w:tc>
@@ -50812,14 +49972,12 @@
             <w:tcW w:w="1844" w:type="dxa"/>
           </w:tcPr>
           <w:p>
-            <w:proofErr w:type="spellStart"/>
             <w:r>
               <w:rPr>
                 <w:lang w:val="en-US"/>
               </w:rPr>
               <w:t>StockID</w:t>
             </w:r>
-            <w:proofErr w:type="spellEnd"/>
           </w:p>
         </w:tc>
         <w:tc>
@@ -50877,14 +50035,12 @@
             <w:tcW w:w="1844" w:type="dxa"/>
           </w:tcPr>
           <w:p>
-            <w:proofErr w:type="spellStart"/>
             <w:r>
               <w:rPr>
                 <w:lang w:val="en-US"/>
               </w:rPr>
               <w:t>OwnerID</w:t>
             </w:r>
-            <w:proofErr w:type="spellEnd"/>
           </w:p>
         </w:tc>
         <w:tc>
@@ -50950,14 +50106,12 @@
                 <w:lang w:val="en-US"/>
               </w:rPr>
             </w:pPr>
-            <w:proofErr w:type="spellStart"/>
             <w:r>
               <w:rPr>
                 <w:lang w:val="en-US"/>
               </w:rPr>
               <w:t>QualityID</w:t>
             </w:r>
-            <w:proofErr w:type="spellEnd"/>
           </w:p>
         </w:tc>
         <w:tc>
@@ -51081,14 +50235,12 @@
             <w:tcW w:w="1844" w:type="dxa"/>
           </w:tcPr>
           <w:p>
-            <w:proofErr w:type="spellStart"/>
             <w:r>
               <w:rPr>
                 <w:lang w:val="en-US"/>
               </w:rPr>
               <w:t>InsurancePrice</w:t>
             </w:r>
-            <w:proofErr w:type="spellEnd"/>
           </w:p>
         </w:tc>
         <w:tc>
@@ -51151,14 +50303,12 @@
                 <w:lang w:val="en-US"/>
               </w:rPr>
             </w:pPr>
-            <w:proofErr w:type="spellStart"/>
             <w:r>
               <w:rPr>
                 <w:lang w:val="en-US"/>
               </w:rPr>
               <w:t>ShipmentGroup</w:t>
             </w:r>
-            <w:proofErr w:type="spellEnd"/>
           </w:p>
         </w:tc>
         <w:tc>
@@ -51227,14 +50377,12 @@
                 <w:lang w:val="en-US"/>
               </w:rPr>
             </w:pPr>
-            <w:proofErr w:type="spellStart"/>
             <w:r>
               <w:rPr>
                 <w:lang w:val="en-US"/>
               </w:rPr>
               <w:t>DeliveryInfo</w:t>
             </w:r>
-            <w:proofErr w:type="spellEnd"/>
           </w:p>
         </w:tc>
         <w:tc>
@@ -51290,7 +50438,6 @@
               </w:rPr>
               <w:fldChar w:fldCharType="separate"/>
             </w:r>
-            <w:proofErr w:type="spellStart"/>
             <w:r>
               <w:rPr>
                 <w:u w:val="single"/>
@@ -51298,7 +50445,6 @@
               </w:rPr>
               <w:t>DeliveryInfo</w:t>
             </w:r>
-            <w:proofErr w:type="spellEnd"/>
             <w:r>
               <w:rPr>
                 <w:rStyle w:val="af0"/>
@@ -51433,16 +50579,14 @@
       <w:pPr>
         <w:pStyle w:val="3"/>
       </w:pPr>
-      <w:bookmarkStart w:id="132" w:name="_Ref477265926"/>
-      <w:proofErr w:type="spellStart"/>
+      <w:bookmarkStart w:id="131" w:name="_Ref477265926"/>
       <w:r>
         <w:rPr>
           <w:lang w:val="en-US"/>
         </w:rPr>
         <w:t>TripOrder</w:t>
       </w:r>
-      <w:bookmarkEnd w:id="132"/>
-      <w:proofErr w:type="spellEnd"/>
+      <w:bookmarkEnd w:id="131"/>
     </w:p>
     <w:p>
       <w:r>
@@ -51471,7 +50615,6 @@
         </w:rPr>
         <w:fldChar w:fldCharType="separate"/>
       </w:r>
-      <w:proofErr w:type="spellStart"/>
       <w:r>
         <w:rPr>
           <w:u w:val="single"/>
@@ -51479,7 +50622,6 @@
         </w:rPr>
         <w:t>OrderLink</w:t>
       </w:r>
-      <w:proofErr w:type="spellEnd"/>
       <w:r>
         <w:rPr>
           <w:rStyle w:val="af0"/>
@@ -51489,14 +50631,12 @@
       <w:r>
         <w:t xml:space="preserve">. Данные для создания документа </w:t>
       </w:r>
-      <w:proofErr w:type="spellStart"/>
       <w:r>
         <w:rPr>
           <w:b/>
         </w:rPr>
         <w:t>ПрибытиеТС</w:t>
       </w:r>
-      <w:proofErr w:type="spellEnd"/>
       <w:r>
         <w:t xml:space="preserve"> с набором инструкций в статусе </w:t>
       </w:r>
@@ -51646,14 +50786,12 @@
             <w:pPr>
               <w:ind w:left="34"/>
             </w:pPr>
-            <w:proofErr w:type="spellStart"/>
             <w:r>
               <w:rPr>
                 <w:lang w:val="en-US"/>
               </w:rPr>
               <w:t>DepartureDate</w:t>
             </w:r>
-            <w:proofErr w:type="spellEnd"/>
           </w:p>
         </w:tc>
         <w:tc>
@@ -51953,14 +51091,12 @@
                 <w:lang w:val="en-US"/>
               </w:rPr>
             </w:pPr>
-            <w:proofErr w:type="spellStart"/>
             <w:r>
               <w:rPr>
                 <w:lang w:val="en-US"/>
               </w:rPr>
               <w:t>StockID</w:t>
             </w:r>
-            <w:proofErr w:type="spellEnd"/>
           </w:p>
         </w:tc>
         <w:tc>
@@ -51978,7 +51114,13 @@
               <w:rPr>
                 <w:lang w:val="en-US"/>
               </w:rPr>
-              <w:t>MA</w:t>
+              <w:t>N</w:t>
+            </w:r>
+            <w:r>
+              <w:rPr>
+                <w:lang w:val="en-US"/>
+              </w:rPr>
+              <w:t>A</w:t>
             </w:r>
           </w:p>
         </w:tc>
@@ -52015,7 +51157,46 @@
           <w:tcPr>
             <w:tcW w:w="2410" w:type="dxa"/>
           </w:tcPr>
-          <w:p/>
+          <w:p>
+            <w:r>
+              <w:t xml:space="preserve">В первую очередь берется для поиска </w:t>
+            </w:r>
+            <w:r>
+              <w:rPr>
+                <w:lang w:val="en-US"/>
+              </w:rPr>
+              <w:t>StockID</w:t>
+            </w:r>
+            <w:r>
+              <w:t xml:space="preserve"> </w:t>
+            </w:r>
+            <w:r>
+              <w:t xml:space="preserve">из </w:t>
+            </w:r>
+            <w:r>
+              <w:rPr>
+                <w:lang w:val="en-US"/>
+              </w:rPr>
+              <w:t>OrderLink</w:t>
+            </w:r>
+            <w:r>
+              <w:t>.</w:t>
+            </w:r>
+            <w:r>
+              <w:rPr>
+                <w:lang w:val="en-US"/>
+              </w:rPr>
+              <w:t>Stock</w:t>
+            </w:r>
+            <w:r>
+              <w:t xml:space="preserve">, </w:t>
+            </w:r>
+            <w:r>
+              <w:t>далее это поле</w:t>
+            </w:r>
+            <w:bookmarkStart w:id="132" w:name="_GoBack"/>
+            <w:bookmarkEnd w:id="132"/>
+          </w:p>
         </w:tc>
       </w:tr>
       <w:tr>
@@ -52096,7 +51277,6 @@
               </w:rPr>
               <w:fldChar w:fldCharType="separate"/>
             </w:r>
-            <w:proofErr w:type="spellStart"/>
             <w:r>
               <w:rPr>
                 <w:u w:val="single"/>
@@ -52104,7 +51284,6 @@
               </w:rPr>
               <w:t>TripOrderInstruction</w:t>
             </w:r>
-            <w:proofErr w:type="spellEnd"/>
             <w:r>
               <w:rPr>
                 <w:rStyle w:val="af0"/>
@@ -52206,7 +51385,6 @@
               </w:rPr>
               <w:fldChar w:fldCharType="separate"/>
             </w:r>
-            <w:proofErr w:type="spellStart"/>
             <w:r>
               <w:rPr>
                 <w:u w:val="single"/>
@@ -52214,7 +51392,6 @@
               </w:rPr>
               <w:t>TripOrderOptions</w:t>
             </w:r>
-            <w:proofErr w:type="spellEnd"/>
             <w:r>
               <w:rPr>
                 <w:rStyle w:val="af0"/>
@@ -52264,7 +51441,6 @@
       <w:bookmarkEnd w:id="137"/>
       <w:bookmarkEnd w:id="138"/>
       <w:bookmarkEnd w:id="139"/>
-      <w:proofErr w:type="spellStart"/>
       <w:r>
         <w:rPr>
           <w:lang w:val="en-US"/>
@@ -52272,7 +51448,6 @@
         <w:t>TripOrderInstruction</w:t>
       </w:r>
       <w:bookmarkEnd w:id="140"/>
-      <w:proofErr w:type="spellEnd"/>
     </w:p>
     <w:tbl>
       <w:tblPr>
@@ -52478,14 +51653,12 @@
             <w:tcW w:w="1844" w:type="dxa"/>
           </w:tcPr>
           <w:p>
-            <w:proofErr w:type="spellStart"/>
             <w:r>
               <w:rPr>
                 <w:lang w:val="en-US"/>
               </w:rPr>
               <w:t>RouteID</w:t>
             </w:r>
-            <w:proofErr w:type="spellEnd"/>
           </w:p>
         </w:tc>
         <w:tc>
@@ -52570,14 +51743,12 @@
                 <w:lang w:val="en-US"/>
               </w:rPr>
             </w:pPr>
-            <w:proofErr w:type="spellStart"/>
             <w:r>
               <w:rPr>
                 <w:lang w:val="en-US"/>
               </w:rPr>
               <w:t>ClientID</w:t>
             </w:r>
-            <w:proofErr w:type="spellEnd"/>
           </w:p>
         </w:tc>
         <w:tc>
@@ -52659,14 +51830,12 @@
                 <w:lang w:val="en-US"/>
               </w:rPr>
             </w:pPr>
-            <w:proofErr w:type="spellStart"/>
             <w:r>
               <w:rPr>
                 <w:lang w:val="en-US"/>
               </w:rPr>
               <w:t>OrderLink</w:t>
             </w:r>
-            <w:proofErr w:type="spellEnd"/>
           </w:p>
         </w:tc>
         <w:tc>
@@ -52719,7 +51888,6 @@
               </w:rPr>
               <w:fldChar w:fldCharType="separate"/>
             </w:r>
-            <w:proofErr w:type="spellStart"/>
             <w:r>
               <w:rPr>
                 <w:u w:val="single"/>
@@ -52727,7 +51895,6 @@
               </w:rPr>
               <w:t>OrderLink</w:t>
             </w:r>
-            <w:proofErr w:type="spellEnd"/>
             <w:r>
               <w:rPr>
                 <w:rStyle w:val="af0"/>
@@ -52908,14 +52075,13 @@
                 <w:lang w:val="en-US"/>
               </w:rPr>
             </w:pPr>
-            <w:proofErr w:type="spellStart"/>
-            <w:r>
-              <w:rPr>
-                <w:lang w:val="en-US"/>
-              </w:rPr>
+            <w:r>
+              <w:rPr>
+                <w:lang w:val="en-US"/>
+              </w:rPr>
+              <w:lastRenderedPageBreak/>
               <w:t>RouteOrder</w:t>
             </w:r>
-            <w:proofErr w:type="spellEnd"/>
           </w:p>
         </w:tc>
         <w:tc>
@@ -52990,16 +52156,13 @@
         </w:rPr>
       </w:pPr>
       <w:bookmarkStart w:id="141" w:name="_Ref477268765"/>
-      <w:proofErr w:type="spellStart"/>
       <w:r>
         <w:rPr>
           <w:lang w:val="en-US"/>
         </w:rPr>
-        <w:lastRenderedPageBreak/>
         <w:t>TripOrderOptions</w:t>
       </w:r>
       <w:bookmarkEnd w:id="141"/>
-      <w:proofErr w:type="spellEnd"/>
     </w:p>
     <w:tbl>
       <w:tblPr>
@@ -53050,14 +52213,12 @@
                 <w:lang w:val="en-US"/>
               </w:rPr>
             </w:pPr>
-            <w:proofErr w:type="spellStart"/>
             <w:r>
               <w:rPr>
                 <w:b/>
               </w:rPr>
               <w:t>Исп</w:t>
             </w:r>
-            <w:proofErr w:type="spellEnd"/>
             <w:r>
               <w:rPr>
                 <w:b/>
@@ -53153,14 +52314,12 @@
                 <w:lang w:val="en-US"/>
               </w:rPr>
             </w:pPr>
-            <w:proofErr w:type="spellStart"/>
             <w:r>
               <w:rPr>
                 <w:lang w:val="en-US"/>
               </w:rPr>
               <w:t>Pos</w:t>
             </w:r>
-            <w:proofErr w:type="spellEnd"/>
           </w:p>
         </w:tc>
         <w:tc>
@@ -53703,7 +52862,6 @@
         <w:pStyle w:val="3"/>
       </w:pPr>
       <w:bookmarkStart w:id="142" w:name="_Ref505596279"/>
-      <w:proofErr w:type="spellStart"/>
       <w:r>
         <w:rPr>
           <w:lang w:val="en-US"/>
@@ -53712,7 +52870,6 @@
         <w:t>KitOrder</w:t>
       </w:r>
       <w:bookmarkEnd w:id="142"/>
-      <w:proofErr w:type="spellEnd"/>
     </w:p>
     <w:p>
       <w:r>
@@ -53741,7 +52898,6 @@
         </w:rPr>
         <w:fldChar w:fldCharType="separate"/>
       </w:r>
-      <w:proofErr w:type="spellStart"/>
       <w:r>
         <w:rPr>
           <w:u w:val="single"/>
@@ -53749,7 +52905,6 @@
         </w:rPr>
         <w:t>OrderLink</w:t>
       </w:r>
-      <w:proofErr w:type="spellEnd"/>
       <w:r>
         <w:rPr>
           <w:rStyle w:val="af0"/>
@@ -54010,7 +53165,6 @@
               </w:rPr>
               <w:fldChar w:fldCharType="separate"/>
             </w:r>
-            <w:proofErr w:type="spellStart"/>
             <w:r>
               <w:rPr>
                 <w:u w:val="single"/>
@@ -54018,7 +53172,6 @@
               </w:rPr>
               <w:t>createStock</w:t>
             </w:r>
-            <w:proofErr w:type="spellEnd"/>
             <w:r>
               <w:rPr>
                 <w:rStyle w:val="af0"/>
@@ -54156,7 +53309,6 @@
               </w:rPr>
               <w:fldChar w:fldCharType="separate"/>
             </w:r>
-            <w:proofErr w:type="spellStart"/>
             <w:r>
               <w:rPr>
                 <w:u w:val="single"/>
@@ -54164,7 +53316,6 @@
               </w:rPr>
               <w:t>createOwner</w:t>
             </w:r>
-            <w:proofErr w:type="spellEnd"/>
             <w:r>
               <w:rPr>
                 <w:rStyle w:val="af0"/>
@@ -54189,14 +53340,12 @@
                 <w:lang w:val="en-US"/>
               </w:rPr>
             </w:pPr>
-            <w:proofErr w:type="spellStart"/>
             <w:r>
               <w:rPr>
                 <w:lang w:val="en-US"/>
               </w:rPr>
               <w:t>OrderRows</w:t>
             </w:r>
-            <w:proofErr w:type="spellEnd"/>
           </w:p>
         </w:tc>
         <w:tc>
@@ -54257,7 +53406,6 @@
               </w:rPr>
               <w:fldChar w:fldCharType="separate"/>
             </w:r>
-            <w:proofErr w:type="spellStart"/>
             <w:r>
               <w:rPr>
                 <w:u w:val="single"/>
@@ -54265,7 +53413,6 @@
               </w:rPr>
               <w:t>KitOrderRow</w:t>
             </w:r>
-            <w:proofErr w:type="spellEnd"/>
             <w:r>
               <w:rPr>
                 <w:rStyle w:val="af0"/>
@@ -54307,14 +53454,12 @@
                 <w:lang w:val="en-US"/>
               </w:rPr>
             </w:pPr>
-            <w:proofErr w:type="spellStart"/>
             <w:r>
               <w:rPr>
                 <w:lang w:val="en-US"/>
               </w:rPr>
               <w:t>AddProperties</w:t>
             </w:r>
-            <w:proofErr w:type="spellEnd"/>
           </w:p>
         </w:tc>
         <w:tc>
@@ -54370,7 +53515,6 @@
               </w:rPr>
               <w:fldChar w:fldCharType="separate"/>
             </w:r>
-            <w:proofErr w:type="spellStart"/>
             <w:r>
               <w:rPr>
                 <w:u w:val="single"/>
@@ -54378,7 +53522,6 @@
               </w:rPr>
               <w:t>AddProperty</w:t>
             </w:r>
-            <w:proofErr w:type="spellEnd"/>
             <w:r>
               <w:rPr>
                 <w:rStyle w:val="af0"/>
@@ -54467,14 +53610,12 @@
             <w:r>
               <w:t>«</w:t>
             </w:r>
-            <w:proofErr w:type="spellStart"/>
             <w:r>
               <w:rPr>
                 <w:lang w:val="en-US"/>
               </w:rPr>
               <w:t>SupplyType</w:t>
             </w:r>
-            <w:proofErr w:type="spellEnd"/>
             <w:r>
               <w:t>»</w:t>
             </w:r>
@@ -54483,14 +53624,12 @@
             <w:r>
               <w:t>«</w:t>
             </w:r>
-            <w:proofErr w:type="spellStart"/>
             <w:r>
               <w:rPr>
                 <w:lang w:val="en-US"/>
               </w:rPr>
               <w:t>InvoiceNumber</w:t>
             </w:r>
-            <w:proofErr w:type="spellEnd"/>
             <w:r>
               <w:t>»</w:t>
             </w:r>
@@ -54553,7 +53692,6 @@
         </w:rPr>
       </w:pPr>
       <w:bookmarkStart w:id="143" w:name="_Ref505596260"/>
-      <w:proofErr w:type="spellStart"/>
       <w:r>
         <w:rPr>
           <w:lang w:val="en-US"/>
@@ -54561,7 +53699,6 @@
         <w:t>KitOrderRow</w:t>
       </w:r>
       <w:bookmarkEnd w:id="143"/>
-      <w:proofErr w:type="spellEnd"/>
     </w:p>
     <w:tbl>
       <w:tblPr>
@@ -54699,14 +53836,12 @@
             <w:pPr>
               <w:ind w:left="34"/>
             </w:pPr>
-            <w:proofErr w:type="spellStart"/>
             <w:r>
               <w:rPr>
                 <w:lang w:val="en-US"/>
               </w:rPr>
               <w:t>OrderRowID</w:t>
             </w:r>
-            <w:proofErr w:type="spellEnd"/>
           </w:p>
         </w:tc>
         <w:tc>
@@ -54808,14 +53943,12 @@
             <w:pPr>
               <w:ind w:left="34"/>
             </w:pPr>
-            <w:proofErr w:type="spellStart"/>
             <w:r>
               <w:rPr>
                 <w:lang w:val="en-US"/>
               </w:rPr>
               <w:t>GoodID</w:t>
             </w:r>
-            <w:proofErr w:type="spellEnd"/>
           </w:p>
         </w:tc>
         <w:tc>
@@ -54900,7 +54033,6 @@
               </w:rPr>
               <w:fldChar w:fldCharType="separate"/>
             </w:r>
-            <w:proofErr w:type="spellStart"/>
             <w:r>
               <w:rPr>
                 <w:u w:val="single"/>
@@ -54908,7 +54040,6 @@
               </w:rPr>
               <w:t>createGood</w:t>
             </w:r>
-            <w:proofErr w:type="spellEnd"/>
             <w:r>
               <w:rPr>
                 <w:rStyle w:val="af0"/>
@@ -55021,7 +54152,6 @@
       </w:pPr>
       <w:bookmarkStart w:id="144" w:name="_Ref506557210"/>
       <w:bookmarkStart w:id="145" w:name="_Ref477460632"/>
-      <w:proofErr w:type="spellStart"/>
       <w:r>
         <w:rPr>
           <w:lang w:val="en-US"/>
@@ -55029,7 +54159,6 @@
         <w:t>AdviceDoc</w:t>
       </w:r>
       <w:bookmarkEnd w:id="144"/>
-      <w:proofErr w:type="spellEnd"/>
     </w:p>
     <w:p>
       <w:r>
@@ -55172,14 +54301,12 @@
             <w:pPr>
               <w:ind w:left="34"/>
             </w:pPr>
-            <w:proofErr w:type="spellStart"/>
             <w:r>
               <w:rPr>
                 <w:lang w:val="en-US"/>
               </w:rPr>
               <w:t>DocID</w:t>
             </w:r>
-            <w:proofErr w:type="spellEnd"/>
           </w:p>
         </w:tc>
         <w:tc>
@@ -55265,14 +54392,12 @@
                 <w:lang w:val="en-US"/>
               </w:rPr>
             </w:pPr>
-            <w:proofErr w:type="spellStart"/>
             <w:r>
               <w:rPr>
                 <w:lang w:val="en-US"/>
               </w:rPr>
               <w:t>DocNum</w:t>
             </w:r>
-            <w:proofErr w:type="spellEnd"/>
           </w:p>
         </w:tc>
         <w:tc>
@@ -55341,14 +54466,12 @@
                 <w:lang w:val="en-US"/>
               </w:rPr>
             </w:pPr>
-            <w:proofErr w:type="spellStart"/>
             <w:r>
               <w:rPr>
                 <w:lang w:val="en-US"/>
               </w:rPr>
               <w:t>DocDate</w:t>
             </w:r>
-            <w:proofErr w:type="spellEnd"/>
           </w:p>
         </w:tc>
         <w:tc>
@@ -55423,14 +54546,12 @@
             <w:pPr>
               <w:ind w:left="34"/>
             </w:pPr>
-            <w:proofErr w:type="spellStart"/>
             <w:r>
               <w:rPr>
                 <w:lang w:val="en-US"/>
               </w:rPr>
               <w:t>Storeman</w:t>
             </w:r>
-            <w:proofErr w:type="spellEnd"/>
           </w:p>
         </w:tc>
         <w:tc>
@@ -55569,7 +54690,6 @@
         </w:rPr>
       </w:pPr>
       <w:bookmarkStart w:id="146" w:name="_Ref483406286"/>
-      <w:proofErr w:type="spellStart"/>
       <w:r>
         <w:rPr>
           <w:lang w:val="en-US"/>
@@ -55577,7 +54697,6 @@
         <w:t>AdviceRow</w:t>
       </w:r>
       <w:bookmarkEnd w:id="146"/>
-      <w:proofErr w:type="spellEnd"/>
     </w:p>
     <w:tbl>
       <w:tblPr>
@@ -55630,14 +54749,12 @@
                 <w:lang w:val="en-US"/>
               </w:rPr>
             </w:pPr>
-            <w:proofErr w:type="spellStart"/>
             <w:r>
               <w:rPr>
                 <w:b/>
               </w:rPr>
               <w:t>Исп</w:t>
             </w:r>
-            <w:proofErr w:type="spellEnd"/>
             <w:r>
               <w:rPr>
                 <w:b/>
@@ -55715,7 +54832,6 @@
             <w:tcW w:w="1560" w:type="dxa"/>
           </w:tcPr>
           <w:p>
-            <w:proofErr w:type="spellStart"/>
             <w:r>
               <w:rPr>
                 <w:lang w:val="en-US"/>
@@ -55723,7 +54839,6 @@
               <w:lastRenderedPageBreak/>
               <w:t>GoodID</w:t>
             </w:r>
-            <w:proofErr w:type="spellEnd"/>
           </w:p>
         </w:tc>
         <w:tc>
@@ -55823,14 +54938,12 @@
                 <w:lang w:val="en-US"/>
               </w:rPr>
             </w:pPr>
-            <w:proofErr w:type="spellStart"/>
             <w:r>
               <w:rPr>
                 <w:lang w:val="en-US"/>
               </w:rPr>
               <w:t>FeatureID</w:t>
             </w:r>
-            <w:proofErr w:type="spellEnd"/>
           </w:p>
         </w:tc>
         <w:tc>
@@ -55985,14 +55098,12 @@
                 <w:lang w:val="en-US"/>
               </w:rPr>
             </w:pPr>
-            <w:proofErr w:type="spellStart"/>
             <w:r>
               <w:rPr>
                 <w:lang w:val="en-US"/>
               </w:rPr>
               <w:t>QuantityVar</w:t>
             </w:r>
-            <w:proofErr w:type="spellEnd"/>
           </w:p>
         </w:tc>
         <w:tc>
@@ -56130,7 +55241,6 @@
               </w:rPr>
               <w:fldChar w:fldCharType="separate"/>
             </w:r>
-            <w:proofErr w:type="spellStart"/>
             <w:r>
               <w:rPr>
                 <w:u w:val="single"/>
@@ -56138,7 +55248,6 @@
               </w:rPr>
               <w:t>KeepingVariant</w:t>
             </w:r>
-            <w:proofErr w:type="spellEnd"/>
             <w:r>
               <w:rPr>
                 <w:u w:val="single"/>
@@ -56179,14 +55288,12 @@
                 <w:lang w:val="en-US"/>
               </w:rPr>
             </w:pPr>
-            <w:proofErr w:type="spellStart"/>
             <w:r>
               <w:rPr>
                 <w:lang w:val="en-US"/>
               </w:rPr>
               <w:t>CargoID</w:t>
             </w:r>
-            <w:proofErr w:type="spellEnd"/>
           </w:p>
         </w:tc>
         <w:tc>
@@ -56233,13 +55340,8 @@
           </w:tcPr>
           <w:p>
             <w:r>
-              <w:t xml:space="preserve">Код </w:t>
-            </w:r>
-            <w:proofErr w:type="spellStart"/>
-            <w:r>
-              <w:t>грузоместа</w:t>
-            </w:r>
-            <w:proofErr w:type="spellEnd"/>
+              <w:t>Код грузоместа</w:t>
+            </w:r>
           </w:p>
         </w:tc>
         <w:tc>
@@ -56248,13 +55350,8 @@
           </w:tcPr>
           <w:p>
             <w:r>
-              <w:t xml:space="preserve">Заполняется в случае подтверждения с разбивкой по </w:t>
-            </w:r>
-            <w:proofErr w:type="spellStart"/>
-            <w:r>
-              <w:t>грузоместам</w:t>
-            </w:r>
-            <w:proofErr w:type="spellEnd"/>
+              <w:t>Заполняется в случае подтверждения с разбивкой по грузоместам</w:t>
+            </w:r>
           </w:p>
         </w:tc>
       </w:tr>
@@ -56272,14 +55369,12 @@
                 <w:lang w:val="en-US"/>
               </w:rPr>
             </w:pPr>
-            <w:proofErr w:type="spellStart"/>
             <w:r>
               <w:rPr>
                 <w:lang w:val="en-US"/>
               </w:rPr>
               <w:t>OrderRowID</w:t>
             </w:r>
-            <w:proofErr w:type="spellEnd"/>
           </w:p>
         </w:tc>
         <w:tc>
@@ -56357,14 +55452,12 @@
                 <w:lang w:val="en-US"/>
               </w:rPr>
             </w:pPr>
-            <w:proofErr w:type="spellStart"/>
             <w:r>
               <w:rPr>
                 <w:lang w:val="en-US"/>
               </w:rPr>
               <w:t>QualityID</w:t>
             </w:r>
-            <w:proofErr w:type="spellEnd"/>
           </w:p>
         </w:tc>
         <w:tc>
@@ -56544,14 +55637,12 @@
                 <w:lang w:val="en-US"/>
               </w:rPr>
             </w:pPr>
-            <w:proofErr w:type="spellStart"/>
             <w:r>
               <w:rPr>
                 <w:lang w:val="en-US"/>
               </w:rPr>
               <w:t>ProblemID</w:t>
             </w:r>
-            <w:proofErr w:type="spellEnd"/>
           </w:p>
         </w:tc>
         <w:tc>
@@ -56744,14 +55835,12 @@
                 <w:lang w:val="en-US"/>
               </w:rPr>
             </w:pPr>
-            <w:proofErr w:type="spellStart"/>
             <w:r>
               <w:rPr>
                 <w:lang w:val="en-US"/>
               </w:rPr>
               <w:t>OrderID</w:t>
             </w:r>
-            <w:proofErr w:type="spellEnd"/>
           </w:p>
         </w:tc>
         <w:tc>
@@ -56837,7 +55926,6 @@
         </w:rPr>
       </w:pPr>
       <w:bookmarkStart w:id="148" w:name="_Ref506551549"/>
-      <w:proofErr w:type="spellStart"/>
       <w:r>
         <w:rPr>
           <w:lang w:val="en-US"/>
@@ -56847,7 +55935,6 @@
       </w:r>
       <w:bookmarkEnd w:id="147"/>
       <w:bookmarkEnd w:id="148"/>
-      <w:proofErr w:type="spellEnd"/>
     </w:p>
     <w:tbl>
       <w:tblPr>
@@ -56981,14 +56068,12 @@
                 <w:lang w:val="en-US"/>
               </w:rPr>
             </w:pPr>
-            <w:proofErr w:type="spellStart"/>
             <w:r>
               <w:rPr>
                 <w:lang w:val="en-US"/>
               </w:rPr>
               <w:t>GoodID</w:t>
             </w:r>
-            <w:proofErr w:type="spellEnd"/>
           </w:p>
         </w:tc>
         <w:tc>
@@ -57058,14 +56143,12 @@
                 <w:lang w:val="en-US"/>
               </w:rPr>
             </w:pPr>
-            <w:proofErr w:type="spellStart"/>
             <w:r>
               <w:rPr>
                 <w:lang w:val="en-US"/>
               </w:rPr>
               <w:t>FeatureID</w:t>
             </w:r>
-            <w:proofErr w:type="spellEnd"/>
           </w:p>
         </w:tc>
         <w:tc>
@@ -57135,14 +56218,12 @@
                 <w:lang w:val="en-US"/>
               </w:rPr>
             </w:pPr>
-            <w:proofErr w:type="spellStart"/>
             <w:r>
               <w:rPr>
                 <w:lang w:val="en-US"/>
               </w:rPr>
               <w:t>StockID</w:t>
             </w:r>
-            <w:proofErr w:type="spellEnd"/>
           </w:p>
         </w:tc>
         <w:tc>
@@ -57212,14 +56293,12 @@
                 <w:lang w:val="en-US"/>
               </w:rPr>
             </w:pPr>
-            <w:proofErr w:type="spellStart"/>
             <w:r>
               <w:rPr>
                 <w:lang w:val="en-US"/>
               </w:rPr>
               <w:t>OwnerID</w:t>
             </w:r>
-            <w:proofErr w:type="spellEnd"/>
           </w:p>
         </w:tc>
         <w:tc>
@@ -57528,7 +56607,6 @@
       <w:bookmarkEnd w:id="152"/>
       <w:bookmarkEnd w:id="153"/>
       <w:bookmarkEnd w:id="154"/>
-      <w:proofErr w:type="spellStart"/>
       <w:r>
         <w:rPr>
           <w:lang w:val="en-US"/>
@@ -57543,7 +56621,6 @@
         <w:t>Row</w:t>
       </w:r>
       <w:bookmarkEnd w:id="155"/>
-      <w:proofErr w:type="spellEnd"/>
     </w:p>
     <w:p>
       <w:pPr>
@@ -57742,7 +56819,6 @@
                 <w:lang w:val="en-US"/>
               </w:rPr>
             </w:pPr>
-            <w:proofErr w:type="spellStart"/>
             <w:r>
               <w:rPr>
                 <w:rFonts w:cstheme="minorHAnsi"/>
@@ -57750,7 +56826,6 @@
               </w:rPr>
               <w:t>GoodID</w:t>
             </w:r>
-            <w:proofErr w:type="spellEnd"/>
           </w:p>
         </w:tc>
         <w:tc>
@@ -57883,7 +56958,6 @@
                 <w:lang w:val="en-US"/>
               </w:rPr>
             </w:pPr>
-            <w:proofErr w:type="spellStart"/>
             <w:r>
               <w:rPr>
                 <w:rFonts w:cstheme="minorHAnsi"/>
@@ -57891,7 +56965,6 @@
               </w:rPr>
               <w:t>FeatureID</w:t>
             </w:r>
-            <w:proofErr w:type="spellEnd"/>
           </w:p>
         </w:tc>
         <w:tc>
@@ -58021,7 +57094,6 @@
                 <w:lang w:val="en-US"/>
               </w:rPr>
             </w:pPr>
-            <w:proofErr w:type="spellStart"/>
             <w:r>
               <w:rPr>
                 <w:rFonts w:cstheme="minorHAnsi"/>
@@ -58029,7 +57101,6 @@
               </w:rPr>
               <w:t>DiffType</w:t>
             </w:r>
-            <w:proofErr w:type="spellEnd"/>
           </w:p>
         </w:tc>
         <w:tc>
@@ -58310,7 +57381,6 @@
                 <w:lang w:val="en-US"/>
               </w:rPr>
             </w:pPr>
-            <w:proofErr w:type="spellStart"/>
             <w:r>
               <w:rPr>
                 <w:rFonts w:cstheme="minorHAnsi"/>
@@ -58318,7 +57388,6 @@
               </w:rPr>
               <w:t>StockID</w:t>
             </w:r>
-            <w:proofErr w:type="spellEnd"/>
           </w:p>
         </w:tc>
         <w:tc>
@@ -58449,7 +57518,6 @@
                 <w:lang w:val="en-US"/>
               </w:rPr>
             </w:pPr>
-            <w:proofErr w:type="spellStart"/>
             <w:r>
               <w:rPr>
                 <w:rFonts w:cstheme="minorHAnsi"/>
@@ -58457,7 +57525,6 @@
               </w:rPr>
               <w:t>AddressID</w:t>
             </w:r>
-            <w:proofErr w:type="spellEnd"/>
           </w:p>
         </w:tc>
         <w:tc>
@@ -58573,7 +57640,6 @@
         <w:pStyle w:val="3"/>
       </w:pPr>
       <w:bookmarkStart w:id="156" w:name="_Ref506547726"/>
-      <w:proofErr w:type="spellStart"/>
       <w:r>
         <w:rPr>
           <w:lang w:val="en-US"/>
@@ -58581,7 +57647,6 @@
         <w:t>ReceivingAdvice</w:t>
       </w:r>
       <w:bookmarkEnd w:id="156"/>
-      <w:proofErr w:type="spellEnd"/>
     </w:p>
     <w:p>
       <w:r>
@@ -58779,7 +57844,6 @@
               </w:rPr>
               <w:fldChar w:fldCharType="separate"/>
             </w:r>
-            <w:proofErr w:type="spellStart"/>
             <w:r>
               <w:rPr>
                 <w:u w:val="single"/>
@@ -58787,7 +57851,6 @@
               </w:rPr>
               <w:t>OrderLink</w:t>
             </w:r>
-            <w:proofErr w:type="spellEnd"/>
             <w:r>
               <w:rPr>
                 <w:rStyle w:val="af0"/>
@@ -58886,7 +57949,6 @@
               </w:rPr>
               <w:fldChar w:fldCharType="separate"/>
             </w:r>
-            <w:proofErr w:type="spellStart"/>
             <w:r>
               <w:rPr>
                 <w:u w:val="single"/>
@@ -58894,7 +57956,6 @@
               </w:rPr>
               <w:t>AdviceDoc</w:t>
             </w:r>
-            <w:proofErr w:type="spellEnd"/>
             <w:r>
               <w:rPr>
                 <w:u w:val="single"/>
@@ -59034,14 +58095,12 @@
                 <w:lang w:val="en-US"/>
               </w:rPr>
             </w:pPr>
-            <w:proofErr w:type="spellStart"/>
             <w:r>
               <w:rPr>
                 <w:lang w:val="en-US"/>
               </w:rPr>
               <w:t>AdviceRows</w:t>
             </w:r>
-            <w:proofErr w:type="spellEnd"/>
           </w:p>
         </w:tc>
         <w:tc>
@@ -59097,7 +58156,6 @@
               </w:rPr>
               <w:fldChar w:fldCharType="separate"/>
             </w:r>
-            <w:proofErr w:type="spellStart"/>
             <w:r>
               <w:rPr>
                 <w:u w:val="single"/>
@@ -59105,7 +58163,6 @@
               </w:rPr>
               <w:t>AdviceRow</w:t>
             </w:r>
-            <w:proofErr w:type="spellEnd"/>
             <w:r>
               <w:rPr>
                 <w:u w:val="single"/>
@@ -59205,7 +58262,6 @@
       <w:bookmarkStart w:id="157" w:name="_DispatchAdviceRow"/>
       <w:bookmarkStart w:id="158" w:name="_Ref497682151"/>
       <w:bookmarkEnd w:id="157"/>
-      <w:proofErr w:type="spellStart"/>
       <w:r>
         <w:rPr>
           <w:lang w:val="en-US"/>
@@ -59213,7 +58269,6 @@
         <w:t>ReservationAdvice</w:t>
       </w:r>
       <w:bookmarkEnd w:id="158"/>
-      <w:proofErr w:type="spellEnd"/>
     </w:p>
     <w:p>
       <w:r>
@@ -59413,7 +58468,6 @@
               </w:rPr>
               <w:fldChar w:fldCharType="separate"/>
             </w:r>
-            <w:proofErr w:type="spellStart"/>
             <w:r>
               <w:rPr>
                 <w:u w:val="single"/>
@@ -59421,7 +58475,6 @@
               </w:rPr>
               <w:t>OrderLink</w:t>
             </w:r>
-            <w:proofErr w:type="spellEnd"/>
             <w:r>
               <w:rPr>
                 <w:rStyle w:val="af0"/>
@@ -59462,14 +58515,12 @@
                 <w:lang w:val="en-US"/>
               </w:rPr>
             </w:pPr>
-            <w:proofErr w:type="spellStart"/>
             <w:r>
               <w:rPr>
                 <w:lang w:val="en-US"/>
               </w:rPr>
               <w:t>AdviceRows</w:t>
             </w:r>
-            <w:proofErr w:type="spellEnd"/>
           </w:p>
         </w:tc>
         <w:tc>
@@ -59525,7 +58576,6 @@
               </w:rPr>
               <w:fldChar w:fldCharType="separate"/>
             </w:r>
-            <w:proofErr w:type="spellStart"/>
             <w:r>
               <w:rPr>
                 <w:u w:val="single"/>
@@ -59533,7 +58583,6 @@
               </w:rPr>
               <w:t>AdviceRow</w:t>
             </w:r>
-            <w:proofErr w:type="spellEnd"/>
             <w:r>
               <w:rPr>
                 <w:u w:val="single"/>
@@ -59581,7 +58630,6 @@
         <w:pStyle w:val="3"/>
       </w:pPr>
       <w:bookmarkStart w:id="159" w:name="_Ref506547770"/>
-      <w:proofErr w:type="spellStart"/>
       <w:r>
         <w:rPr>
           <w:lang w:val="en-US"/>
@@ -59590,7 +58638,6 @@
         <w:t>ShipmentAdvice</w:t>
       </w:r>
       <w:bookmarkEnd w:id="159"/>
-      <w:proofErr w:type="spellEnd"/>
     </w:p>
     <w:p>
       <w:r>
@@ -59790,7 +58837,6 @@
               </w:rPr>
               <w:fldChar w:fldCharType="separate"/>
             </w:r>
-            <w:proofErr w:type="spellStart"/>
             <w:r>
               <w:rPr>
                 <w:u w:val="single"/>
@@ -59798,7 +58844,6 @@
               </w:rPr>
               <w:t>OrderLink</w:t>
             </w:r>
-            <w:proofErr w:type="spellEnd"/>
             <w:r>
               <w:rPr>
                 <w:rStyle w:val="af0"/>
@@ -59905,7 +58950,6 @@
               </w:rPr>
               <w:fldChar w:fldCharType="separate"/>
             </w:r>
-            <w:proofErr w:type="spellStart"/>
             <w:r>
               <w:rPr>
                 <w:u w:val="single"/>
@@ -59913,7 +58957,6 @@
               </w:rPr>
               <w:t>AdviceDoc</w:t>
             </w:r>
-            <w:proofErr w:type="spellEnd"/>
             <w:r>
               <w:rPr>
                 <w:u w:val="single"/>
@@ -59961,14 +59004,12 @@
                 <w:lang w:val="en-US"/>
               </w:rPr>
             </w:pPr>
-            <w:proofErr w:type="spellStart"/>
             <w:r>
               <w:rPr>
                 <w:lang w:val="en-US"/>
               </w:rPr>
               <w:t>CargoUnits</w:t>
             </w:r>
-            <w:proofErr w:type="spellEnd"/>
           </w:p>
         </w:tc>
         <w:tc>
@@ -60024,7 +59065,6 @@
               </w:rPr>
               <w:fldChar w:fldCharType="separate"/>
             </w:r>
-            <w:proofErr w:type="spellStart"/>
             <w:r>
               <w:rPr>
                 <w:u w:val="single"/>
@@ -60032,7 +59072,6 @@
               </w:rPr>
               <w:t>CargoUnit</w:t>
             </w:r>
-            <w:proofErr w:type="spellEnd"/>
             <w:r>
               <w:rPr>
                 <w:rStyle w:val="af0"/>
@@ -60073,14 +59112,12 @@
                 <w:lang w:val="en-US"/>
               </w:rPr>
             </w:pPr>
-            <w:proofErr w:type="spellStart"/>
             <w:r>
               <w:rPr>
                 <w:lang w:val="en-US"/>
               </w:rPr>
               <w:t>AdviceRows</w:t>
             </w:r>
-            <w:proofErr w:type="spellEnd"/>
           </w:p>
         </w:tc>
         <w:tc>
@@ -60136,7 +59173,6 @@
               </w:rPr>
               <w:fldChar w:fldCharType="separate"/>
             </w:r>
-            <w:proofErr w:type="spellStart"/>
             <w:r>
               <w:rPr>
                 <w:u w:val="single"/>
@@ -60144,7 +59180,6 @@
               </w:rPr>
               <w:t>AdviceRow</w:t>
             </w:r>
-            <w:proofErr w:type="spellEnd"/>
             <w:r>
               <w:rPr>
                 <w:u w:val="single"/>
@@ -60185,14 +59220,12 @@
                 <w:lang w:val="en-US"/>
               </w:rPr>
             </w:pPr>
-            <w:proofErr w:type="spellStart"/>
             <w:r>
               <w:rPr>
                 <w:lang w:val="en-US"/>
               </w:rPr>
               <w:t>DiffRows</w:t>
             </w:r>
-            <w:proofErr w:type="spellEnd"/>
           </w:p>
         </w:tc>
         <w:tc>
@@ -60248,7 +59281,6 @@
               </w:rPr>
               <w:fldChar w:fldCharType="separate"/>
             </w:r>
-            <w:proofErr w:type="spellStart"/>
             <w:r>
               <w:rPr>
                 <w:u w:val="single"/>
@@ -60256,7 +59288,6 @@
               </w:rPr>
               <w:t>AdviceRow</w:t>
             </w:r>
-            <w:proofErr w:type="spellEnd"/>
             <w:r>
               <w:rPr>
                 <w:u w:val="single"/>
@@ -60293,7 +59324,6 @@
       <w:bookmarkStart w:id="160" w:name="_DispatchDiffRow"/>
       <w:bookmarkStart w:id="161" w:name="_Ref480274490"/>
       <w:bookmarkEnd w:id="160"/>
-      <w:proofErr w:type="spellStart"/>
       <w:r>
         <w:rPr>
           <w:lang w:val="en-US"/>
@@ -60301,7 +59331,6 @@
         <w:t>StockAdjustment</w:t>
       </w:r>
       <w:bookmarkEnd w:id="161"/>
-      <w:proofErr w:type="spellEnd"/>
     </w:p>
     <w:tbl>
       <w:tblPr>
@@ -60436,14 +59465,12 @@
                 <w:lang w:val="en-US"/>
               </w:rPr>
             </w:pPr>
-            <w:proofErr w:type="spellStart"/>
             <w:r>
               <w:rPr>
                 <w:lang w:val="en-US"/>
               </w:rPr>
               <w:t>DocID</w:t>
             </w:r>
-            <w:proofErr w:type="spellEnd"/>
           </w:p>
         </w:tc>
         <w:tc>
@@ -60523,14 +59550,12 @@
                 <w:lang w:val="en-US"/>
               </w:rPr>
             </w:pPr>
-            <w:proofErr w:type="spellStart"/>
             <w:r>
               <w:rPr>
                 <w:lang w:val="en-US"/>
               </w:rPr>
               <w:t>AdjustmentType</w:t>
             </w:r>
-            <w:proofErr w:type="spellEnd"/>
           </w:p>
         </w:tc>
         <w:tc>
@@ -60804,7 +59829,6 @@
                 <w:lang w:val="en-US"/>
               </w:rPr>
             </w:pPr>
-            <w:proofErr w:type="spellStart"/>
             <w:r>
               <w:rPr>
                 <w:lang w:val="en-US"/>
@@ -60817,7 +59841,6 @@
               </w:rPr>
               <w:t>Rows</w:t>
             </w:r>
-            <w:proofErr w:type="spellEnd"/>
           </w:p>
         </w:tc>
         <w:tc>
@@ -60878,7 +59901,6 @@
               </w:rPr>
               <w:fldChar w:fldCharType="separate"/>
             </w:r>
-            <w:proofErr w:type="spellStart"/>
             <w:r>
               <w:rPr>
                 <w:u w:val="single"/>
@@ -60886,7 +59908,6 @@
               </w:rPr>
               <w:t>StockAdjustmentRow</w:t>
             </w:r>
-            <w:proofErr w:type="spellEnd"/>
             <w:r>
               <w:rPr>
                 <w:u w:val="single"/>
@@ -60930,7 +59951,6 @@
       </w:pPr>
       <w:bookmarkStart w:id="162" w:name="_Ref480387220"/>
       <w:bookmarkStart w:id="163" w:name="_Ref480386261"/>
-      <w:proofErr w:type="spellStart"/>
       <w:r>
         <w:rPr>
           <w:lang w:val="en-US"/>
@@ -60938,7 +59958,6 @@
         <w:t>StockAdjustmentRow</w:t>
       </w:r>
       <w:bookmarkEnd w:id="162"/>
-      <w:proofErr w:type="spellEnd"/>
     </w:p>
     <w:tbl>
       <w:tblPr>
@@ -61287,14 +60306,12 @@
                 <w:lang w:val="en-US"/>
               </w:rPr>
             </w:pPr>
-            <w:proofErr w:type="spellStart"/>
             <w:r>
               <w:rPr>
                 <w:lang w:val="en-US"/>
               </w:rPr>
               <w:t>StorageAddress</w:t>
             </w:r>
-            <w:proofErr w:type="spellEnd"/>
           </w:p>
         </w:tc>
         <w:tc>
@@ -61351,15 +60368,7 @@
           </w:tcPr>
           <w:p>
             <w:r>
-              <w:t>Ячейка «Расхождения» имеет код «</w:t>
-            </w:r>
-            <w:proofErr w:type="spellStart"/>
-            <w:r>
-              <w:t>lost_found</w:t>
-            </w:r>
-            <w:proofErr w:type="spellEnd"/>
-            <w:r>
-              <w:t>»</w:t>
+              <w:t>Ячейка «Расхождения» имеет код «lost_found»</w:t>
             </w:r>
           </w:p>
         </w:tc>
@@ -61592,14 +60601,12 @@
                 <w:lang w:val="en-US"/>
               </w:rPr>
             </w:pPr>
-            <w:proofErr w:type="spellStart"/>
             <w:r>
               <w:rPr>
                 <w:lang w:val="en-US"/>
               </w:rPr>
               <w:t>CargoID</w:t>
             </w:r>
-            <w:proofErr w:type="spellEnd"/>
           </w:p>
         </w:tc>
         <w:tc>
@@ -61821,7 +60828,6 @@
       </w:pPr>
       <w:bookmarkStart w:id="164" w:name="_Ref477460651"/>
       <w:bookmarkEnd w:id="163"/>
-      <w:proofErr w:type="spellStart"/>
       <w:r>
         <w:rPr>
           <w:lang w:val="en-US"/>
@@ -61829,7 +60835,6 @@
         <w:t>StockTaking</w:t>
       </w:r>
       <w:bookmarkEnd w:id="164"/>
-      <w:proofErr w:type="spellEnd"/>
     </w:p>
     <w:tbl>
       <w:tblPr>
@@ -62057,14 +61062,12 @@
                 <w:lang w:val="en-US"/>
               </w:rPr>
             </w:pPr>
-            <w:proofErr w:type="spellStart"/>
             <w:r>
               <w:rPr>
                 <w:lang w:val="en-US"/>
               </w:rPr>
               <w:t>DocDate</w:t>
             </w:r>
-            <w:proofErr w:type="spellEnd"/>
           </w:p>
         </w:tc>
         <w:tc>
@@ -62142,14 +61145,12 @@
                 <w:lang w:val="en-US"/>
               </w:rPr>
             </w:pPr>
-            <w:proofErr w:type="spellStart"/>
             <w:r>
               <w:rPr>
                 <w:lang w:val="en-US"/>
               </w:rPr>
               <w:t>BalanceRows</w:t>
             </w:r>
-            <w:proofErr w:type="spellEnd"/>
           </w:p>
         </w:tc>
         <w:tc>
@@ -62207,7 +61208,6 @@
               </w:rPr>
               <w:fldChar w:fldCharType="separate"/>
             </w:r>
-            <w:proofErr w:type="spellStart"/>
             <w:r>
               <w:rPr>
                 <w:u w:val="single"/>
@@ -62215,7 +61215,6 @@
               </w:rPr>
               <w:t>BalanceRow</w:t>
             </w:r>
-            <w:proofErr w:type="spellEnd"/>
             <w:r>
               <w:rPr>
                 <w:rStyle w:val="af0"/>
@@ -62256,14 +61255,12 @@
                 <w:lang w:val="en-US"/>
               </w:rPr>
             </w:pPr>
-            <w:proofErr w:type="spellStart"/>
             <w:r>
               <w:rPr>
                 <w:lang w:val="en-US"/>
               </w:rPr>
               <w:t>DiffRows</w:t>
             </w:r>
-            <w:proofErr w:type="spellEnd"/>
           </w:p>
         </w:tc>
         <w:tc>
@@ -62321,7 +61318,6 @@
               </w:rPr>
               <w:fldChar w:fldCharType="separate"/>
             </w:r>
-            <w:proofErr w:type="spellStart"/>
             <w:r>
               <w:rPr>
                 <w:u w:val="single"/>
@@ -62329,7 +61325,6 @@
               </w:rPr>
               <w:t>BalanceRow</w:t>
             </w:r>
-            <w:proofErr w:type="spellEnd"/>
             <w:r>
               <w:rPr>
                 <w:rStyle w:val="af0"/>
@@ -62378,7 +61373,6 @@
         <w:pStyle w:val="3"/>
       </w:pPr>
       <w:bookmarkStart w:id="166" w:name="_Ref506548526"/>
-      <w:proofErr w:type="spellStart"/>
       <w:r>
         <w:rPr>
           <w:lang w:val="en-US"/>
@@ -62388,7 +61382,6 @@
       </w:r>
       <w:bookmarkEnd w:id="165"/>
       <w:bookmarkEnd w:id="166"/>
-      <w:proofErr w:type="spellEnd"/>
     </w:p>
     <w:p>
       <w:r>
@@ -62588,7 +61581,6 @@
               </w:rPr>
               <w:fldChar w:fldCharType="separate"/>
             </w:r>
-            <w:proofErr w:type="spellStart"/>
             <w:r>
               <w:rPr>
                 <w:u w:val="single"/>
@@ -62596,7 +61588,6 @@
               </w:rPr>
               <w:t>OrderLink</w:t>
             </w:r>
-            <w:proofErr w:type="spellEnd"/>
             <w:r>
               <w:rPr>
                 <w:rStyle w:val="af0"/>
@@ -62637,14 +61628,12 @@
                 <w:lang w:val="en-US"/>
               </w:rPr>
             </w:pPr>
-            <w:proofErr w:type="spellStart"/>
             <w:r>
               <w:rPr>
                 <w:lang w:val="en-US"/>
               </w:rPr>
               <w:t>ArrivalDate</w:t>
             </w:r>
-            <w:proofErr w:type="spellEnd"/>
           </w:p>
         </w:tc>
         <w:tc>
@@ -62717,14 +61706,12 @@
                 <w:lang w:val="en-US"/>
               </w:rPr>
             </w:pPr>
-            <w:proofErr w:type="spellStart"/>
             <w:r>
               <w:rPr>
                 <w:lang w:val="en-US"/>
               </w:rPr>
               <w:t>DepartureDate</w:t>
             </w:r>
-            <w:proofErr w:type="spellEnd"/>
           </w:p>
         </w:tc>
         <w:tc>
@@ -62815,14 +61802,12 @@
                 <w:lang w:val="en-US"/>
               </w:rPr>
             </w:pPr>
-            <w:proofErr w:type="spellStart"/>
             <w:r>
               <w:rPr>
                 <w:lang w:val="en-US"/>
               </w:rPr>
               <w:t>CargoUnits</w:t>
             </w:r>
-            <w:proofErr w:type="spellEnd"/>
           </w:p>
         </w:tc>
         <w:tc>
@@ -62880,7 +61865,6 @@
               </w:rPr>
               <w:fldChar w:fldCharType="separate"/>
             </w:r>
-            <w:proofErr w:type="spellStart"/>
             <w:r>
               <w:rPr>
                 <w:u w:val="single"/>
@@ -62888,7 +61872,6 @@
               </w:rPr>
               <w:t>CargoUnit</w:t>
             </w:r>
-            <w:proofErr w:type="spellEnd"/>
             <w:r>
               <w:rPr>
                 <w:rStyle w:val="af0"/>
@@ -62935,14 +61918,12 @@
                 <w:lang w:val="en-US"/>
               </w:rPr>
             </w:pPr>
-            <w:proofErr w:type="spellStart"/>
             <w:r>
               <w:rPr>
                 <w:lang w:val="en-US"/>
               </w:rPr>
               <w:t>AdviceRows</w:t>
             </w:r>
-            <w:proofErr w:type="spellEnd"/>
           </w:p>
         </w:tc>
         <w:tc>
@@ -63003,7 +61984,6 @@
               </w:rPr>
               <w:fldChar w:fldCharType="separate"/>
             </w:r>
-            <w:proofErr w:type="spellStart"/>
             <w:r>
               <w:rPr>
                 <w:u w:val="single"/>
@@ -63011,7 +61991,6 @@
               </w:rPr>
               <w:t>AdviceRow</w:t>
             </w:r>
-            <w:proofErr w:type="spellEnd"/>
             <w:r>
               <w:rPr>
                 <w:u w:val="single"/>
@@ -63065,7 +62044,6 @@
         <w:pStyle w:val="3"/>
       </w:pPr>
       <w:bookmarkStart w:id="167" w:name="_Ref477460642"/>
-      <w:proofErr w:type="spellStart"/>
       <w:r>
         <w:rPr>
           <w:lang w:val="en-US"/>
@@ -63073,7 +62051,6 @@
         <w:t>OrderStatus</w:t>
       </w:r>
       <w:bookmarkEnd w:id="167"/>
-      <w:proofErr w:type="spellEnd"/>
     </w:p>
     <w:tbl>
       <w:tblPr>
@@ -63259,7 +62236,6 @@
               </w:rPr>
               <w:fldChar w:fldCharType="separate"/>
             </w:r>
-            <w:proofErr w:type="spellStart"/>
             <w:r>
               <w:rPr>
                 <w:u w:val="single"/>
@@ -63267,7 +62243,6 @@
               </w:rPr>
               <w:t>OrderLink</w:t>
             </w:r>
-            <w:proofErr w:type="spellEnd"/>
             <w:r>
               <w:rPr>
                 <w:rStyle w:val="af0"/>
@@ -63304,14 +62279,12 @@
                 <w:lang w:val="en-US"/>
               </w:rPr>
             </w:pPr>
-            <w:proofErr w:type="spellStart"/>
             <w:r>
               <w:rPr>
                 <w:lang w:val="en-US"/>
               </w:rPr>
               <w:t>StatusID</w:t>
             </w:r>
-            <w:proofErr w:type="spellEnd"/>
           </w:p>
         </w:tc>
         <w:tc>
@@ -63432,14 +62405,12 @@
             <w:tcW w:w="1702" w:type="dxa"/>
           </w:tcPr>
           <w:p>
-            <w:proofErr w:type="spellStart"/>
             <w:r>
               <w:rPr>
                 <w:lang w:val="en-US"/>
               </w:rPr>
               <w:t>StatusDate</w:t>
             </w:r>
-            <w:proofErr w:type="spellEnd"/>
           </w:p>
         </w:tc>
         <w:tc>
@@ -64512,14 +63483,12 @@
       <w:r>
         <w:t>Типы вариантов хранения(</w:t>
       </w:r>
-      <w:proofErr w:type="spellStart"/>
       <w:r>
         <w:rPr>
           <w:lang w:val="en-US"/>
         </w:rPr>
         <w:t>KeepingVariantType</w:t>
       </w:r>
-      <w:proofErr w:type="spellEnd"/>
       <w:r>
         <w:t>)</w:t>
       </w:r>
@@ -65132,14 +64101,12 @@
                 <w:lang w:val="en-US"/>
               </w:rPr>
             </w:pPr>
-            <w:proofErr w:type="spellStart"/>
             <w:r>
               <w:rPr>
                 <w:lang w:val="en-US"/>
               </w:rPr>
               <w:t>SupplyType</w:t>
             </w:r>
-            <w:proofErr w:type="spellEnd"/>
           </w:p>
         </w:tc>
         <w:tc>
@@ -65205,14 +64172,12 @@
                 <w:lang w:val="en-US"/>
               </w:rPr>
             </w:pPr>
-            <w:proofErr w:type="spellStart"/>
             <w:r>
               <w:rPr>
                 <w:lang w:val="en-US"/>
               </w:rPr>
               <w:t>InvoiceNumber</w:t>
             </w:r>
-            <w:proofErr w:type="spellEnd"/>
           </w:p>
         </w:tc>
         <w:tc>
@@ -65397,21 +64362,7 @@
               <w:rPr>
                 <w:color w:val="FF0000"/>
               </w:rPr>
-              <w:t xml:space="preserve">В </w:t>
-            </w:r>
-            <w:proofErr w:type="spellStart"/>
-            <w:r>
-              <w:rPr>
-                <w:color w:val="FF0000"/>
-              </w:rPr>
-              <w:t>грузоместо</w:t>
-            </w:r>
-            <w:proofErr w:type="spellEnd"/>
-            <w:r>
-              <w:rPr>
-                <w:color w:val="FF0000"/>
-              </w:rPr>
-              <w:t xml:space="preserve"> (на участке консолидации)</w:t>
+              <w:t>В грузоместо (на участке консолидации)</w:t>
             </w:r>
           </w:p>
         </w:tc>
@@ -65813,14 +64764,12 @@
             <w:tcW w:w="2102" w:type="dxa"/>
           </w:tcPr>
           <w:p>
-            <w:proofErr w:type="spellStart"/>
             <w:r>
               <w:rPr>
                 <w:lang w:val="en-US"/>
               </w:rPr>
               <w:t>LastCheckDate</w:t>
             </w:r>
-            <w:proofErr w:type="spellEnd"/>
           </w:p>
         </w:tc>
         <w:tc>
@@ -66101,7 +65050,6 @@
         <w:docPartUnique/>
       </w:docPartObj>
     </w:sdtPr>
-    <w:sdtEndPr/>
     <w:sdtContent>
       <w:p>
         <w:pPr>
@@ -66121,7 +65069,7 @@
           <w:rPr>
             <w:noProof/>
           </w:rPr>
-          <w:t>19</w:t>
+          <w:t>33</w:t>
         </w:r>
         <w:r>
           <w:fldChar w:fldCharType="end"/>
@@ -66271,7 +65219,6 @@
       </w:rPr>
       <w:t xml:space="preserve"> </w:t>
     </w:r>
-    <w:proofErr w:type="spellStart"/>
     <w:r>
       <w:rPr>
         <w:rFonts w:asciiTheme="majorHAnsi" w:hAnsiTheme="majorHAnsi"/>
@@ -66281,7 +65228,6 @@
       </w:rPr>
       <w:t>TopLog</w:t>
     </w:r>
-    <w:proofErr w:type="spellEnd"/>
   </w:p>
 </w:hdr>
 </file>
@@ -67993,7 +66939,7 @@
 </file>
 
 <file path=customXml/itemProps1.xml><?xml version="1.0" encoding="utf-8"?>
-<ds:datastoreItem xmlns:ds="http://schemas.openxmlformats.org/officeDocument/2006/customXml" ds:itemID="{A74225D0-9092-4A43-88F4-56C9CC8CD475}">
+<ds:datastoreItem xmlns:ds="http://schemas.openxmlformats.org/officeDocument/2006/customXml" ds:itemID="{25A16D99-580E-4E22-8A16-53A97474CB24}">
   <ds:schemaRefs>
     <ds:schemaRef ds:uri="http://schemas.openxmlformats.org/officeDocument/2006/bibliography"/>
   </ds:schemaRefs>

--- a/Спецификация API WS TopLog WMS_1.7.docx
+++ b/Спецификация API WS TopLog WMS_1.7.docx
@@ -44470,21 +44470,7 @@
                 <w:u w:val="single"/>
                 <w:lang w:val="en-US"/>
               </w:rPr>
-              <w:t>Sto</w:t>
-            </w:r>
-            <w:r>
-              <w:rPr>
-                <w:u w:val="single"/>
-                <w:lang w:val="en-US"/>
-              </w:rPr>
-              <w:t>c</w:t>
-            </w:r>
-            <w:r>
-              <w:rPr>
-                <w:u w:val="single"/>
-                <w:lang w:val="en-US"/>
-              </w:rPr>
-              <w:t>k</w:t>
+              <w:t>Stock</w:t>
             </w:r>
             <w:r>
               <w:rPr>
@@ -46994,6 +46980,103 @@
           <w:p/>
         </w:tc>
       </w:tr>
+      <w:tr>
+        <w:trPr>
+          <w:cantSplit/>
+        </w:trPr>
+        <w:tc>
+          <w:tcPr>
+            <w:tcW w:w="1844" w:type="dxa"/>
+          </w:tcPr>
+          <w:p>
+            <w:pPr>
+              <w:ind w:left="34"/>
+              <w:rPr>
+                <w:sz w:val="22"/>
+                <w:szCs w:val="22"/>
+                <w:lang w:val="en-US"/>
+              </w:rPr>
+            </w:pPr>
+            <w:r>
+              <w:rPr>
+                <w:sz w:val="22"/>
+                <w:szCs w:val="22"/>
+                <w:lang w:val="en-US"/>
+              </w:rPr>
+              <w:t>KeepingVariantID</w:t>
+            </w:r>
+          </w:p>
+        </w:tc>
+        <w:tc>
+          <w:tcPr>
+            <w:tcW w:w="709" w:type="dxa"/>
+          </w:tcPr>
+          <w:p>
+            <w:pPr>
+              <w:jc w:val="center"/>
+              <w:rPr>
+                <w:lang w:val="en-US"/>
+              </w:rPr>
+            </w:pPr>
+            <w:r>
+              <w:rPr>
+                <w:lang w:val="en-US"/>
+              </w:rPr>
+              <w:t>NA</w:t>
+            </w:r>
+          </w:p>
+        </w:tc>
+        <w:tc>
+          <w:tcPr>
+            <w:tcW w:w="2409" w:type="dxa"/>
+          </w:tcPr>
+          <w:p>
+            <w:pPr>
+              <w:jc w:val="center"/>
+              <w:rPr>
+                <w:lang w:val="en-US"/>
+              </w:rPr>
+            </w:pPr>
+            <w:r>
+              <w:rPr>
+                <w:lang w:val="en-US"/>
+              </w:rPr>
+              <w:t>STR(36)</w:t>
+            </w:r>
+          </w:p>
+        </w:tc>
+        <w:tc>
+          <w:tcPr>
+            <w:tcW w:w="2373" w:type="dxa"/>
+          </w:tcPr>
+          <w:p>
+            <w:r>
+              <w:rPr>
+                <w:lang w:val="en-US"/>
+              </w:rPr>
+              <w:t>GUID</w:t>
+            </w:r>
+            <w:r>
+              <w:t xml:space="preserve"> </w:t>
+            </w:r>
+            <w:r>
+              <w:t>предварительно созданного варианта упаковки</w:t>
+            </w:r>
+          </w:p>
+        </w:tc>
+        <w:tc>
+          <w:tcPr>
+            <w:tcW w:w="3439" w:type="dxa"/>
+          </w:tcPr>
+          <w:p>
+            <w:r>
+              <w:t>Если не заполнено, подставляется основной вариант упаковки. Если не найдено, то пакет вернется с ошибкой</w:t>
+            </w:r>
+            <w:bookmarkStart w:id="123" w:name="_GoBack"/>
+            <w:bookmarkEnd w:id="123"/>
+          </w:p>
+        </w:tc>
+      </w:tr>
     </w:tbl>
     <w:p>
       <w:pPr>
@@ -47002,14 +47085,14 @@
           <w:lang w:val="en-US"/>
         </w:rPr>
       </w:pPr>
-      <w:bookmarkStart w:id="123" w:name="_Ref479018451"/>
+      <w:bookmarkStart w:id="124" w:name="_Ref479018451"/>
       <w:r>
         <w:rPr>
           <w:lang w:val="en-US"/>
         </w:rPr>
         <w:t>ClientReturnClaim</w:t>
       </w:r>
-      <w:bookmarkEnd w:id="123"/>
+      <w:bookmarkEnd w:id="124"/>
     </w:p>
     <w:p>
       <w:r>
@@ -47635,6 +47718,7 @@
               <w:rPr>
                 <w:lang w:val="en-US"/>
               </w:rPr>
+              <w:lastRenderedPageBreak/>
               <w:t>AddProperties</w:t>
             </w:r>
           </w:p>
@@ -47795,11 +47879,11 @@
           <w:lang w:val="en-US"/>
         </w:rPr>
       </w:pPr>
-      <w:bookmarkStart w:id="124" w:name="_OrderLink"/>
-      <w:bookmarkStart w:id="125" w:name="_DispatchOrderRow"/>
-      <w:bookmarkStart w:id="126" w:name="_Ref479018085"/>
-      <w:bookmarkEnd w:id="124"/>
+      <w:bookmarkStart w:id="125" w:name="_OrderLink"/>
+      <w:bookmarkStart w:id="126" w:name="_DispatchOrderRow"/>
+      <w:bookmarkStart w:id="127" w:name="_Ref479018085"/>
       <w:bookmarkEnd w:id="125"/>
+      <w:bookmarkEnd w:id="126"/>
       <w:r>
         <w:rPr>
           <w:lang w:val="en-US"/>
@@ -47811,7 +47895,7 @@
       <w:pPr>
         <w:pStyle w:val="3"/>
       </w:pPr>
-      <w:bookmarkStart w:id="127" w:name="_Ref506556556"/>
+      <w:bookmarkStart w:id="128" w:name="_Ref506556556"/>
       <w:r>
         <w:rPr>
           <w:lang w:val="en-US"/>
@@ -47819,8 +47903,8 @@
         <w:lastRenderedPageBreak/>
         <w:t>ClientReturnClaimRow</w:t>
       </w:r>
-      <w:bookmarkEnd w:id="126"/>
       <w:bookmarkEnd w:id="127"/>
+      <w:bookmarkEnd w:id="128"/>
     </w:p>
     <w:tbl>
       <w:tblPr>
@@ -48496,14 +48580,14 @@
       <w:pPr>
         <w:pStyle w:val="3"/>
       </w:pPr>
-      <w:bookmarkStart w:id="128" w:name="_Ref477175921"/>
+      <w:bookmarkStart w:id="129" w:name="_Ref477175921"/>
       <w:r>
         <w:rPr>
           <w:lang w:val="en-US"/>
         </w:rPr>
         <w:t>ShipmentOrder</w:t>
       </w:r>
-      <w:bookmarkEnd w:id="128"/>
+      <w:bookmarkEnd w:id="129"/>
     </w:p>
     <w:p>
       <w:r>
@@ -48580,8 +48664,8 @@
                 <w:b/>
               </w:rPr>
             </w:pPr>
-            <w:bookmarkStart w:id="129" w:name="_LogisticsInfo"/>
-            <w:bookmarkEnd w:id="129"/>
+            <w:bookmarkStart w:id="130" w:name="_LogisticsInfo"/>
+            <w:bookmarkEnd w:id="130"/>
             <w:r>
               <w:rPr>
                 <w:b/>
@@ -49306,14 +49390,14 @@
       <w:pPr>
         <w:pStyle w:val="3"/>
       </w:pPr>
-      <w:bookmarkStart w:id="130" w:name="_Ref477252964"/>
+      <w:bookmarkStart w:id="131" w:name="_Ref477252964"/>
       <w:r>
         <w:rPr>
           <w:lang w:val="en-US"/>
         </w:rPr>
         <w:t>ShipmentOrderRow</w:t>
       </w:r>
-      <w:bookmarkEnd w:id="130"/>
+      <w:bookmarkEnd w:id="131"/>
     </w:p>
     <w:p>
       <w:r>
@@ -50579,14 +50663,14 @@
       <w:pPr>
         <w:pStyle w:val="3"/>
       </w:pPr>
-      <w:bookmarkStart w:id="131" w:name="_Ref477265926"/>
+      <w:bookmarkStart w:id="132" w:name="_Ref477265926"/>
       <w:r>
         <w:rPr>
           <w:lang w:val="en-US"/>
         </w:rPr>
         <w:t>TripOrder</w:t>
       </w:r>
-      <w:bookmarkEnd w:id="131"/>
+      <w:bookmarkEnd w:id="132"/>
     </w:p>
     <w:p>
       <w:r>
@@ -51194,8 +51278,6 @@
             <w:r>
               <w:t>далее это поле</w:t>
             </w:r>
-            <w:bookmarkStart w:id="132" w:name="_GoBack"/>
-            <w:bookmarkEnd w:id="132"/>
           </w:p>
         </w:tc>
       </w:tr>
@@ -65050,6 +65132,7 @@
         <w:docPartUnique/>
       </w:docPartObj>
     </w:sdtPr>
+    <w:sdtEndPr/>
     <w:sdtContent>
       <w:p>
         <w:pPr>
@@ -65069,7 +65152,7 @@
           <w:rPr>
             <w:noProof/>
           </w:rPr>
-          <w:t>33</w:t>
+          <w:t>30</w:t>
         </w:r>
         <w:r>
           <w:fldChar w:fldCharType="end"/>
@@ -66939,7 +67022,7 @@
 </file>
 
 <file path=customXml/itemProps1.xml><?xml version="1.0" encoding="utf-8"?>
-<ds:datastoreItem xmlns:ds="http://schemas.openxmlformats.org/officeDocument/2006/customXml" ds:itemID="{25A16D99-580E-4E22-8A16-53A97474CB24}">
+<ds:datastoreItem xmlns:ds="http://schemas.openxmlformats.org/officeDocument/2006/customXml" ds:itemID="{A3203F74-8B91-4B5D-A71A-1DDAC16BCACA}">
   <ds:schemaRefs>
     <ds:schemaRef ds:uri="http://schemas.openxmlformats.org/officeDocument/2006/bibliography"/>
   </ds:schemaRefs>

--- a/Спецификация API WS TopLog WMS_1.7.docx
+++ b/Спецификация API WS TopLog WMS_1.7.docx
@@ -47072,8 +47072,6 @@
             <w:r>
               <w:t>Если не заполнено, подставляется основной вариант упаковки. Если не найдено, то пакет вернется с ошибкой</w:t>
             </w:r>
-            <w:bookmarkStart w:id="123" w:name="_GoBack"/>
-            <w:bookmarkEnd w:id="123"/>
           </w:p>
         </w:tc>
       </w:tr>
@@ -47081,18 +47079,15 @@
     <w:p>
       <w:pPr>
         <w:pStyle w:val="3"/>
-        <w:rPr>
-          <w:lang w:val="en-US"/>
-        </w:rPr>
       </w:pPr>
-      <w:bookmarkStart w:id="124" w:name="_Ref479018451"/>
+      <w:bookmarkStart w:id="123" w:name="_Ref479018451"/>
       <w:r>
         <w:rPr>
           <w:lang w:val="en-US"/>
         </w:rPr>
         <w:t>ClientReturnClaim</w:t>
       </w:r>
-      <w:bookmarkEnd w:id="124"/>
+      <w:bookmarkEnd w:id="123"/>
     </w:p>
     <w:p>
       <w:r>
@@ -47879,11 +47874,11 @@
           <w:lang w:val="en-US"/>
         </w:rPr>
       </w:pPr>
-      <w:bookmarkStart w:id="125" w:name="_OrderLink"/>
-      <w:bookmarkStart w:id="126" w:name="_DispatchOrderRow"/>
-      <w:bookmarkStart w:id="127" w:name="_Ref479018085"/>
+      <w:bookmarkStart w:id="124" w:name="_OrderLink"/>
+      <w:bookmarkStart w:id="125" w:name="_DispatchOrderRow"/>
+      <w:bookmarkStart w:id="126" w:name="_Ref479018085"/>
+      <w:bookmarkEnd w:id="124"/>
       <w:bookmarkEnd w:id="125"/>
-      <w:bookmarkEnd w:id="126"/>
       <w:r>
         <w:rPr>
           <w:lang w:val="en-US"/>
@@ -47895,7 +47890,7 @@
       <w:pPr>
         <w:pStyle w:val="3"/>
       </w:pPr>
-      <w:bookmarkStart w:id="128" w:name="_Ref506556556"/>
+      <w:bookmarkStart w:id="127" w:name="_Ref506556556"/>
       <w:r>
         <w:rPr>
           <w:lang w:val="en-US"/>
@@ -47903,8 +47898,8 @@
         <w:lastRenderedPageBreak/>
         <w:t>ClientReturnClaimRow</w:t>
       </w:r>
+      <w:bookmarkEnd w:id="126"/>
       <w:bookmarkEnd w:id="127"/>
-      <w:bookmarkEnd w:id="128"/>
     </w:p>
     <w:tbl>
       <w:tblPr>
@@ -48575,19 +48570,105 @@
           <w:p/>
         </w:tc>
       </w:tr>
+      <w:tr>
+        <w:trPr>
+          <w:cantSplit/>
+        </w:trPr>
+        <w:tc>
+          <w:tcPr>
+            <w:tcW w:w="1844" w:type="dxa"/>
+          </w:tcPr>
+          <w:p>
+            <w:pPr>
+              <w:ind w:left="34"/>
+              <w:rPr>
+                <w:sz w:val="22"/>
+                <w:szCs w:val="22"/>
+                <w:lang w:val="en-US"/>
+              </w:rPr>
+            </w:pPr>
+            <w:r>
+              <w:rPr>
+                <w:sz w:val="22"/>
+                <w:szCs w:val="22"/>
+                <w:lang w:val="en-US"/>
+              </w:rPr>
+              <w:t>KeepingVariantID</w:t>
+            </w:r>
+          </w:p>
+        </w:tc>
+        <w:tc>
+          <w:tcPr>
+            <w:tcW w:w="709" w:type="dxa"/>
+          </w:tcPr>
+          <w:p>
+            <w:pPr>
+              <w:jc w:val="center"/>
+              <w:rPr>
+                <w:lang w:val="en-US"/>
+              </w:rPr>
+            </w:pPr>
+            <w:r>
+              <w:rPr>
+                <w:lang w:val="en-US"/>
+              </w:rPr>
+              <w:t>NA</w:t>
+            </w:r>
+          </w:p>
+        </w:tc>
+        <w:tc>
+          <w:tcPr>
+            <w:tcW w:w="2409" w:type="dxa"/>
+          </w:tcPr>
+          <w:p>
+            <w:pPr>
+              <w:jc w:val="center"/>
+              <w:rPr>
+                <w:lang w:val="en-US"/>
+              </w:rPr>
+            </w:pPr>
+            <w:r>
+              <w:rPr>
+                <w:lang w:val="en-US"/>
+              </w:rPr>
+              <w:t>STR(36)</w:t>
+            </w:r>
+          </w:p>
+        </w:tc>
+        <w:tc>
+          <w:tcPr>
+            <w:tcW w:w="2373" w:type="dxa"/>
+          </w:tcPr>
+          <w:p>
+            <w:r>
+              <w:t>GUID предварительно созданного варианта упаковки</w:t>
+            </w:r>
+          </w:p>
+        </w:tc>
+        <w:tc>
+          <w:tcPr>
+            <w:tcW w:w="3439" w:type="dxa"/>
+          </w:tcPr>
+          <w:p>
+            <w:r>
+              <w:t>Если не заполнено, подставляется основной вариант упаковки. Если не найдено, то пакет вернется с ошибкой</w:t>
+            </w:r>
+          </w:p>
+        </w:tc>
+      </w:tr>
     </w:tbl>
     <w:p>
       <w:pPr>
         <w:pStyle w:val="3"/>
       </w:pPr>
-      <w:bookmarkStart w:id="129" w:name="_Ref477175921"/>
+      <w:bookmarkStart w:id="128" w:name="_Ref477175921"/>
       <w:r>
         <w:rPr>
           <w:lang w:val="en-US"/>
         </w:rPr>
         <w:t>ShipmentOrder</w:t>
       </w:r>
-      <w:bookmarkEnd w:id="129"/>
+      <w:bookmarkEnd w:id="128"/>
     </w:p>
     <w:p>
       <w:r>
@@ -48664,8 +48745,8 @@
                 <w:b/>
               </w:rPr>
             </w:pPr>
-            <w:bookmarkStart w:id="130" w:name="_LogisticsInfo"/>
-            <w:bookmarkEnd w:id="130"/>
+            <w:bookmarkStart w:id="129" w:name="_LogisticsInfo"/>
+            <w:bookmarkEnd w:id="129"/>
             <w:r>
               <w:rPr>
                 <w:b/>
@@ -49386,18 +49467,37 @@
         </w:tc>
       </w:tr>
     </w:tbl>
+    <w:p>
+      <w:pPr>
+        <w:rPr>
+          <w:rFonts w:asciiTheme="majorHAnsi" w:eastAsiaTheme="majorEastAsia" w:hAnsiTheme="majorHAnsi" w:cstheme="majorBidi"/>
+          <w:sz w:val="26"/>
+          <w:szCs w:val="26"/>
+          <w:lang w:val="en-US"/>
+        </w:rPr>
+      </w:pPr>
+      <w:bookmarkStart w:id="130" w:name="_Ref477252964"/>
+      <w:bookmarkStart w:id="131" w:name="_GoBack"/>
+      <w:bookmarkEnd w:id="131"/>
+      <w:r>
+        <w:rPr>
+          <w:lang w:val="en-US"/>
+        </w:rPr>
+        <w:br w:type="page"/>
+      </w:r>
+    </w:p>
     <w:p>
       <w:pPr>
         <w:pStyle w:val="3"/>
       </w:pPr>
-      <w:bookmarkStart w:id="131" w:name="_Ref477252964"/>
       <w:r>
         <w:rPr>
           <w:lang w:val="en-US"/>
         </w:rPr>
+        <w:lastRenderedPageBreak/>
         <w:t>ShipmentOrderRow</w:t>
       </w:r>
-      <w:bookmarkEnd w:id="131"/>
+      <w:bookmarkEnd w:id="130"/>
     </w:p>
     <w:p>
       <w:r>
@@ -49781,7 +49881,6 @@
               <w:rPr>
                 <w:lang w:val="en-US"/>
               </w:rPr>
-              <w:lastRenderedPageBreak/>
               <w:t>GoodName</w:t>
             </w:r>
           </w:p>
@@ -50656,6 +50755,92 @@
             <w:tcW w:w="3544" w:type="dxa"/>
           </w:tcPr>
           <w:p/>
+        </w:tc>
+      </w:tr>
+      <w:tr>
+        <w:tc>
+          <w:tcPr>
+            <w:tcW w:w="1844" w:type="dxa"/>
+          </w:tcPr>
+          <w:p>
+            <w:pPr>
+              <w:rPr>
+                <w:sz w:val="22"/>
+                <w:szCs w:val="22"/>
+                <w:lang w:val="en-US"/>
+              </w:rPr>
+            </w:pPr>
+            <w:r>
+              <w:rPr>
+                <w:sz w:val="22"/>
+                <w:szCs w:val="22"/>
+                <w:lang w:val="en-US"/>
+              </w:rPr>
+              <w:t>KeepingVariantID</w:t>
+            </w:r>
+          </w:p>
+        </w:tc>
+        <w:tc>
+          <w:tcPr>
+            <w:tcW w:w="1134" w:type="dxa"/>
+          </w:tcPr>
+          <w:p>
+            <w:pPr>
+              <w:jc w:val="center"/>
+              <w:rPr>
+                <w:lang w:val="en-US"/>
+              </w:rPr>
+            </w:pPr>
+            <w:r>
+              <w:rPr>
+                <w:lang w:val="en-US"/>
+              </w:rPr>
+              <w:t>NA</w:t>
+            </w:r>
+          </w:p>
+        </w:tc>
+        <w:tc>
+          <w:tcPr>
+            <w:tcW w:w="1701" w:type="dxa"/>
+          </w:tcPr>
+          <w:p>
+            <w:pPr>
+              <w:jc w:val="center"/>
+              <w:rPr>
+                <w:rStyle w:val="af0"/>
+                <w:u w:val="none"/>
+                <w:lang w:val="en-US"/>
+              </w:rPr>
+            </w:pPr>
+            <w:r>
+              <w:rPr>
+                <w:rStyle w:val="af0"/>
+                <w:u w:val="none"/>
+                <w:lang w:val="en-US"/>
+              </w:rPr>
+              <w:t>STR(36)</w:t>
+            </w:r>
+          </w:p>
+        </w:tc>
+        <w:tc>
+          <w:tcPr>
+            <w:tcW w:w="2551" w:type="dxa"/>
+          </w:tcPr>
+          <w:p>
+            <w:r>
+              <w:t>GUID предварительно созданного варианта упаковки</w:t>
+            </w:r>
+          </w:p>
+        </w:tc>
+        <w:tc>
+          <w:tcPr>
+            <w:tcW w:w="3544" w:type="dxa"/>
+          </w:tcPr>
+          <w:p>
+            <w:r>
+              <w:t>Если не заполнено, подставляется основной вариант упаковки. Если не найдено, то пакет вернется с ошибкой</w:t>
+            </w:r>
+          </w:p>
         </w:tc>
       </w:tr>
     </w:tbl>
@@ -51300,6 +51485,7 @@
               <w:rPr>
                 <w:lang w:val="en-US"/>
               </w:rPr>
+              <w:lastRenderedPageBreak/>
               <w:t>Instruction</w:t>
             </w:r>
           </w:p>
@@ -52161,7 +52347,6 @@
               <w:rPr>
                 <w:lang w:val="en-US"/>
               </w:rPr>
-              <w:lastRenderedPageBreak/>
               <w:t>RouteOrder</w:t>
             </w:r>
           </w:p>
@@ -65152,7 +65337,7 @@
           <w:rPr>
             <w:noProof/>
           </w:rPr>
-          <w:t>30</w:t>
+          <w:t>32</w:t>
         </w:r>
         <w:r>
           <w:fldChar w:fldCharType="end"/>
@@ -67022,7 +67207,7 @@
 </file>
 
 <file path=customXml/itemProps1.xml><?xml version="1.0" encoding="utf-8"?>
-<ds:datastoreItem xmlns:ds="http://schemas.openxmlformats.org/officeDocument/2006/customXml" ds:itemID="{A3203F74-8B91-4B5D-A71A-1DDAC16BCACA}">
+<ds:datastoreItem xmlns:ds="http://schemas.openxmlformats.org/officeDocument/2006/customXml" ds:itemID="{C6E09150-99D9-44E2-9B12-A96994AD75E4}">
   <ds:schemaRefs>
     <ds:schemaRef ds:uri="http://schemas.openxmlformats.org/officeDocument/2006/bibliography"/>
   </ds:schemaRefs>

--- a/Спецификация API WS TopLog WMS_1.7.docx
+++ b/Спецификация API WS TopLog WMS_1.7.docx
@@ -9022,13 +9022,321 @@
     </w:p>
     <w:p>
       <w:pPr>
+        <w:pStyle w:val="2"/>
+        <w:rPr>
+          <w:lang w:val="en-US"/>
+        </w:rPr>
+      </w:pPr>
+      <w:r>
+        <w:rPr>
+          <w:lang w:val="en-US"/>
+        </w:rPr>
+        <w:lastRenderedPageBreak/>
+        <w:t>changeStatusSKU</w:t>
+      </w:r>
+    </w:p>
+    <w:p>
+      <w:r>
+        <w:t>Меняет статус единицы учета остатков на переданный</w:t>
+      </w:r>
+    </w:p>
+    <w:tbl>
+      <w:tblPr>
+        <w:tblStyle w:val="af4"/>
+        <w:tblW w:w="9497" w:type="dxa"/>
+        <w:tblInd w:w="392" w:type="dxa"/>
+        <w:tblLayout w:type="fixed"/>
+        <w:tblLook w:val="04A0" w:firstRow="1" w:lastRow="0" w:firstColumn="1" w:lastColumn="0" w:noHBand="0" w:noVBand="1"/>
+      </w:tblPr>
+      <w:tblGrid>
+        <w:gridCol w:w="1701"/>
+        <w:gridCol w:w="3969"/>
+        <w:gridCol w:w="3827"/>
+      </w:tblGrid>
+      <w:tr>
+        <w:tc>
+          <w:tcPr>
+            <w:tcW w:w="1701" w:type="dxa"/>
+          </w:tcPr>
+          <w:p>
+            <w:pPr>
+              <w:ind w:left="284"/>
+              <w:rPr>
+                <w:b/>
+              </w:rPr>
+            </w:pPr>
+            <w:r>
+              <w:rPr>
+                <w:b/>
+              </w:rPr>
+              <w:t>Имя</w:t>
+            </w:r>
+          </w:p>
+        </w:tc>
+        <w:tc>
+          <w:tcPr>
+            <w:tcW w:w="3969" w:type="dxa"/>
+          </w:tcPr>
+          <w:p>
+            <w:pPr>
+              <w:jc w:val="center"/>
+              <w:rPr>
+                <w:b/>
+              </w:rPr>
+            </w:pPr>
+            <w:r>
+              <w:rPr>
+                <w:b/>
+              </w:rPr>
+              <w:t>Тип</w:t>
+            </w:r>
+          </w:p>
+        </w:tc>
+        <w:tc>
+          <w:tcPr>
+            <w:tcW w:w="3827" w:type="dxa"/>
+          </w:tcPr>
+          <w:p>
+            <w:pPr>
+              <w:rPr>
+                <w:b/>
+              </w:rPr>
+            </w:pPr>
+            <w:r>
+              <w:rPr>
+                <w:b/>
+              </w:rPr>
+              <w:t>Комментарий</w:t>
+            </w:r>
+          </w:p>
+        </w:tc>
+      </w:tr>
+      <w:tr>
+        <w:tc>
+          <w:tcPr>
+            <w:tcW w:w="9497" w:type="dxa"/>
+            <w:gridSpan w:val="3"/>
+          </w:tcPr>
+          <w:p>
+            <w:pPr>
+              <w:rPr>
+                <w:b/>
+              </w:rPr>
+            </w:pPr>
+            <w:r>
+              <w:rPr>
+                <w:b/>
+              </w:rPr>
+              <w:t>Вход</w:t>
+            </w:r>
+            <w:r>
+              <w:rPr>
+                <w:b/>
+              </w:rPr>
+              <w:t>ящие параметры</w:t>
+            </w:r>
+          </w:p>
+        </w:tc>
+      </w:tr>
+      <w:tr>
+        <w:tc>
+          <w:tcPr>
+            <w:tcW w:w="1701" w:type="dxa"/>
+          </w:tcPr>
+          <w:p>
+            <w:pPr>
+              <w:ind w:left="284"/>
+            </w:pPr>
+            <w:r>
+              <w:rPr>
+                <w:lang w:val="en-US"/>
+              </w:rPr>
+              <w:t>Request</w:t>
+            </w:r>
+          </w:p>
+        </w:tc>
+        <w:tc>
+          <w:tcPr>
+            <w:tcW w:w="3969" w:type="dxa"/>
+          </w:tcPr>
+          <w:p>
+            <w:pPr>
+              <w:jc w:val="center"/>
+              <w:rPr>
+                <w:u w:val="single"/>
+                <w:lang w:val="en-US"/>
+              </w:rPr>
+            </w:pPr>
+            <w:r>
+              <w:rPr>
+                <w:u w:val="single"/>
+                <w:lang w:val="en-US"/>
+              </w:rPr>
+              <w:fldChar w:fldCharType="begin"/>
+            </w:r>
+            <w:r>
+              <w:rPr>
+                <w:u w:val="single"/>
+                <w:lang w:val="en-US"/>
+              </w:rPr>
+              <w:instrText xml:space="preserve"> REF _Ref514773141 \h </w:instrText>
+            </w:r>
+            <w:r>
+              <w:rPr>
+                <w:u w:val="single"/>
+                <w:lang w:val="en-US"/>
+              </w:rPr>
+            </w:r>
+            <w:r>
+              <w:rPr>
+                <w:u w:val="single"/>
+                <w:lang w:val="en-US"/>
+              </w:rPr>
+              <w:fldChar w:fldCharType="separate"/>
+            </w:r>
+            <w:r>
+              <w:rPr>
+                <w:u w:val="single"/>
+                <w:lang w:val="en-US"/>
+              </w:rPr>
+              <w:t>changeStatusSKUrequest</w:t>
+            </w:r>
+            <w:r>
+              <w:rPr>
+                <w:u w:val="single"/>
+                <w:lang w:val="en-US"/>
+              </w:rPr>
+              <w:fldChar w:fldCharType="end"/>
+            </w:r>
+          </w:p>
+        </w:tc>
+        <w:tc>
+          <w:tcPr>
+            <w:tcW w:w="3827" w:type="dxa"/>
+          </w:tcPr>
+          <w:p/>
+        </w:tc>
+      </w:tr>
+      <w:tr>
+        <w:tc>
+          <w:tcPr>
+            <w:tcW w:w="9497" w:type="dxa"/>
+            <w:gridSpan w:val="3"/>
+          </w:tcPr>
+          <w:p>
+            <w:pPr>
+              <w:rPr>
+                <w:b/>
+              </w:rPr>
+            </w:pPr>
+            <w:r>
+              <w:rPr>
+                <w:b/>
+              </w:rPr>
+              <w:t>Возвращаемое значение</w:t>
+            </w:r>
+          </w:p>
+        </w:tc>
+      </w:tr>
+      <w:tr>
+        <w:tc>
+          <w:tcPr>
+            <w:tcW w:w="1701" w:type="dxa"/>
+          </w:tcPr>
+          <w:p>
+            <w:pPr>
+              <w:ind w:left="284"/>
+              <w:rPr>
+                <w:lang w:val="en-US"/>
+              </w:rPr>
+            </w:pPr>
+          </w:p>
+        </w:tc>
+        <w:tc>
+          <w:tcPr>
+            <w:tcW w:w="3969" w:type="dxa"/>
+          </w:tcPr>
+          <w:p>
+            <w:pPr>
+              <w:jc w:val="center"/>
+              <w:rPr>
+                <w:u w:val="single"/>
+                <w:lang w:val="en-US"/>
+              </w:rPr>
+            </w:pPr>
+            <w:r>
+              <w:rPr>
+                <w:rStyle w:val="af0"/>
+              </w:rPr>
+              <w:fldChar w:fldCharType="begin"/>
+            </w:r>
+            <w:r>
+              <w:rPr>
+                <w:rStyle w:val="af0"/>
+              </w:rPr>
+              <w:instrText xml:space="preserve"> REF _Ref476654232 \h </w:instrText>
+            </w:r>
+            <w:r>
+              <w:rPr>
+                <w:rStyle w:val="af0"/>
+              </w:rPr>
+              <w:instrText xml:space="preserve"> \* MERGEFORMAT </w:instrText>
+            </w:r>
+            <w:r>
+              <w:rPr>
+                <w:rStyle w:val="af0"/>
+              </w:rPr>
+            </w:r>
+            <w:r>
+              <w:rPr>
+                <w:rStyle w:val="af0"/>
+              </w:rPr>
+              <w:fldChar w:fldCharType="separate"/>
+            </w:r>
+            <w:r>
+              <w:rPr>
+                <w:rStyle w:val="af0"/>
+              </w:rPr>
+              <w:t>Response</w:t>
+            </w:r>
+            <w:r>
+              <w:rPr>
+                <w:rStyle w:val="af0"/>
+              </w:rPr>
+              <w:fldChar w:fldCharType="end"/>
+            </w:r>
+          </w:p>
+        </w:tc>
+        <w:tc>
+          <w:tcPr>
+            <w:tcW w:w="3827" w:type="dxa"/>
+          </w:tcPr>
+          <w:p/>
+        </w:tc>
+      </w:tr>
+    </w:tbl>
+    <w:p>
+      <w:pPr>
+        <w:rPr>
+          <w:lang w:val="en-US"/>
+        </w:rPr>
+      </w:pPr>
+    </w:p>
+    <w:p>
+      <w:pPr>
+        <w:rPr>
+          <w:lang w:val="en-US"/>
+        </w:rPr>
+      </w:pPr>
+    </w:p>
+    <w:p>
+      <w:pPr>
         <w:pStyle w:val="1"/>
         <w:rPr>
           <w:lang w:val="en-US"/>
         </w:rPr>
       </w:pPr>
       <w:r>
-        <w:lastRenderedPageBreak/>
         <w:t>Методы</w:t>
       </w:r>
       <w:r>
@@ -10303,6 +10611,7 @@
         <w:rPr>
           <w:lang w:val="en-US"/>
         </w:rPr>
+        <w:lastRenderedPageBreak/>
         <w:t>createStockTaking</w:t>
       </w:r>
     </w:p>
@@ -10613,7 +10922,6 @@
         <w:rPr>
           <w:lang w:val="en-US"/>
         </w:rPr>
-        <w:lastRenderedPageBreak/>
         <w:t>createTripDeparture</w:t>
       </w:r>
     </w:p>
@@ -22191,21 +22499,382 @@
     </w:tbl>
     <w:p>
       <w:pPr>
+        <w:pStyle w:val="3"/>
         <w:rPr>
           <w:lang w:val="en-US"/>
         </w:rPr>
       </w:pPr>
-    </w:p>
-    <w:p>
-      <w:pPr>
-        <w:rPr>
-          <w:lang w:val="en-US"/>
-        </w:rPr>
-      </w:pPr>
+      <w:bookmarkStart w:id="60" w:name="_Ref514773141"/>
       <w:r>
         <w:rPr>
           <w:lang w:val="en-US"/>
         </w:rPr>
+        <w:t>changeStatusSKUrequest</w:t>
+      </w:r>
+      <w:bookmarkEnd w:id="60"/>
+    </w:p>
+    <w:tbl>
+      <w:tblPr>
+        <w:tblStyle w:val="af4"/>
+        <w:tblW w:w="10774" w:type="dxa"/>
+        <w:tblInd w:w="-318" w:type="dxa"/>
+        <w:tblLayout w:type="fixed"/>
+        <w:tblLook w:val="04A0" w:firstRow="1" w:lastRow="0" w:firstColumn="1" w:lastColumn="0" w:noHBand="0" w:noVBand="1"/>
+      </w:tblPr>
+      <w:tblGrid>
+        <w:gridCol w:w="2235"/>
+        <w:gridCol w:w="743"/>
+        <w:gridCol w:w="1984"/>
+        <w:gridCol w:w="2623"/>
+        <w:gridCol w:w="3189"/>
+      </w:tblGrid>
+      <w:tr>
+        <w:tc>
+          <w:tcPr>
+            <w:tcW w:w="2235" w:type="dxa"/>
+            <w:shd w:val="clear" w:color="auto" w:fill="D9D9D9" w:themeFill="background1" w:themeFillShade="D9"/>
+          </w:tcPr>
+          <w:p>
+            <w:pPr>
+              <w:ind w:left="284"/>
+              <w:rPr>
+                <w:b/>
+                <w:lang w:val="en-US"/>
+              </w:rPr>
+            </w:pPr>
+            <w:r>
+              <w:rPr>
+                <w:b/>
+              </w:rPr>
+              <w:t>Поле</w:t>
+            </w:r>
+          </w:p>
+        </w:tc>
+        <w:tc>
+          <w:tcPr>
+            <w:tcW w:w="743" w:type="dxa"/>
+            <w:shd w:val="clear" w:color="auto" w:fill="D9D9D9" w:themeFill="background1" w:themeFillShade="D9"/>
+          </w:tcPr>
+          <w:p>
+            <w:pPr>
+              <w:jc w:val="center"/>
+              <w:rPr>
+                <w:b/>
+                <w:lang w:val="en-US"/>
+              </w:rPr>
+            </w:pPr>
+            <w:r>
+              <w:rPr>
+                <w:b/>
+              </w:rPr>
+              <w:t>Исп</w:t>
+            </w:r>
+            <w:r>
+              <w:rPr>
+                <w:b/>
+                <w:lang w:val="en-US"/>
+              </w:rPr>
+              <w:t>.</w:t>
+            </w:r>
+          </w:p>
+        </w:tc>
+        <w:tc>
+          <w:tcPr>
+            <w:tcW w:w="1984" w:type="dxa"/>
+            <w:shd w:val="clear" w:color="auto" w:fill="D9D9D9" w:themeFill="background1" w:themeFillShade="D9"/>
+          </w:tcPr>
+          <w:p>
+            <w:pPr>
+              <w:jc w:val="center"/>
+              <w:rPr>
+                <w:b/>
+                <w:lang w:val="en-US"/>
+              </w:rPr>
+            </w:pPr>
+            <w:r>
+              <w:rPr>
+                <w:b/>
+              </w:rPr>
+              <w:t>Тип</w:t>
+            </w:r>
+            <w:r>
+              <w:rPr>
+                <w:b/>
+                <w:lang w:val="en-US"/>
+              </w:rPr>
+              <w:t xml:space="preserve"> </w:t>
+            </w:r>
+            <w:r>
+              <w:rPr>
+                <w:b/>
+              </w:rPr>
+              <w:t>значения</w:t>
+            </w:r>
+          </w:p>
+        </w:tc>
+        <w:tc>
+          <w:tcPr>
+            <w:tcW w:w="2623" w:type="dxa"/>
+            <w:shd w:val="clear" w:color="auto" w:fill="D9D9D9" w:themeFill="background1" w:themeFillShade="D9"/>
+          </w:tcPr>
+          <w:p>
+            <w:pPr>
+              <w:rPr>
+                <w:b/>
+                <w:lang w:val="en-US"/>
+              </w:rPr>
+            </w:pPr>
+            <w:r>
+              <w:rPr>
+                <w:b/>
+              </w:rPr>
+              <w:t>Описание</w:t>
+            </w:r>
+          </w:p>
+        </w:tc>
+        <w:tc>
+          <w:tcPr>
+            <w:tcW w:w="3189" w:type="dxa"/>
+            <w:shd w:val="clear" w:color="auto" w:fill="D9D9D9" w:themeFill="background1" w:themeFillShade="D9"/>
+          </w:tcPr>
+          <w:p>
+            <w:pPr>
+              <w:rPr>
+                <w:b/>
+                <w:lang w:val="en-US"/>
+              </w:rPr>
+            </w:pPr>
+            <w:r>
+              <w:rPr>
+                <w:b/>
+              </w:rPr>
+              <w:t>Комментарий</w:t>
+            </w:r>
+          </w:p>
+        </w:tc>
+      </w:tr>
+      <w:tr>
+        <w:tc>
+          <w:tcPr>
+            <w:tcW w:w="2235" w:type="dxa"/>
+          </w:tcPr>
+          <w:p>
+            <w:pPr>
+              <w:ind w:left="284"/>
+              <w:rPr>
+                <w:lang w:val="en-US"/>
+              </w:rPr>
+            </w:pPr>
+            <w:r>
+              <w:rPr>
+                <w:lang w:val="en-US"/>
+              </w:rPr>
+              <w:t>SKU</w:t>
+            </w:r>
+          </w:p>
+        </w:tc>
+        <w:tc>
+          <w:tcPr>
+            <w:tcW w:w="743" w:type="dxa"/>
+          </w:tcPr>
+          <w:p>
+            <w:pPr>
+              <w:jc w:val="center"/>
+              <w:rPr>
+                <w:lang w:val="en-US"/>
+              </w:rPr>
+            </w:pPr>
+            <w:r>
+              <w:rPr>
+                <w:lang w:val="en-US"/>
+              </w:rPr>
+              <w:t>ME*</w:t>
+            </w:r>
+          </w:p>
+        </w:tc>
+        <w:tc>
+          <w:tcPr>
+            <w:tcW w:w="1984" w:type="dxa"/>
+          </w:tcPr>
+          <w:p>
+            <w:pPr>
+              <w:jc w:val="center"/>
+              <w:rPr>
+                <w:u w:val="single"/>
+                <w:lang w:val="en-US"/>
+              </w:rPr>
+            </w:pPr>
+            <w:r>
+              <w:rPr>
+                <w:u w:val="single"/>
+                <w:lang w:val="en-US"/>
+              </w:rPr>
+              <w:fldChar w:fldCharType="begin"/>
+            </w:r>
+            <w:r>
+              <w:rPr>
+                <w:u w:val="single"/>
+                <w:lang w:val="en-US"/>
+              </w:rPr>
+              <w:instrText xml:space="preserve"> REF _Ref514773165 \h </w:instrText>
+            </w:r>
+            <w:r>
+              <w:rPr>
+                <w:u w:val="single"/>
+                <w:lang w:val="en-US"/>
+              </w:rPr>
+            </w:r>
+            <w:r>
+              <w:rPr>
+                <w:u w:val="single"/>
+                <w:lang w:val="en-US"/>
+              </w:rPr>
+              <w:fldChar w:fldCharType="separate"/>
+            </w:r>
+            <w:r>
+              <w:rPr>
+                <w:u w:val="single"/>
+                <w:lang w:val="en-US"/>
+              </w:rPr>
+              <w:t>StatusSKU</w:t>
+            </w:r>
+            <w:r>
+              <w:rPr>
+                <w:u w:val="single"/>
+                <w:lang w:val="en-US"/>
+              </w:rPr>
+              <w:fldChar w:fldCharType="end"/>
+            </w:r>
+          </w:p>
+        </w:tc>
+        <w:tc>
+          <w:tcPr>
+            <w:tcW w:w="2623" w:type="dxa"/>
+          </w:tcPr>
+          <w:p>
+            <w:r>
+              <w:t>Данные для смены статусов</w:t>
+            </w:r>
+          </w:p>
+        </w:tc>
+        <w:tc>
+          <w:tcPr>
+            <w:tcW w:w="3189" w:type="dxa"/>
+          </w:tcPr>
+          <w:p>
+            <w:r>
+              <w:t>Если</w:t>
+            </w:r>
+            <w:r>
+              <w:t xml:space="preserve"> хоть одна</w:t>
+            </w:r>
+            <w:r>
+              <w:t xml:space="preserve"> единица учета</w:t>
+            </w:r>
+            <w:r>
+              <w:t xml:space="preserve"> из списка</w:t>
+            </w:r>
+            <w:r>
+              <w:t xml:space="preserve"> не будет найдена, то вернется ошибка</w:t>
+            </w:r>
+          </w:p>
+        </w:tc>
+      </w:tr>
+      <w:tr>
+        <w:tc>
+          <w:tcPr>
+            <w:tcW w:w="2235" w:type="dxa"/>
+          </w:tcPr>
+          <w:p>
+            <w:pPr>
+              <w:ind w:left="284"/>
+              <w:rPr>
+                <w:lang w:val="en-US"/>
+              </w:rPr>
+            </w:pPr>
+            <w:r>
+              <w:rPr>
+                <w:lang w:val="en-US"/>
+              </w:rPr>
+              <w:t>ClearStatus</w:t>
+            </w:r>
+          </w:p>
+        </w:tc>
+        <w:tc>
+          <w:tcPr>
+            <w:tcW w:w="743" w:type="dxa"/>
+          </w:tcPr>
+          <w:p>
+            <w:pPr>
+              <w:jc w:val="center"/>
+              <w:rPr>
+                <w:lang w:val="en-US"/>
+              </w:rPr>
+            </w:pPr>
+            <w:r>
+              <w:rPr>
+                <w:lang w:val="en-US"/>
+              </w:rPr>
+              <w:t>NA</w:t>
+            </w:r>
+          </w:p>
+        </w:tc>
+        <w:tc>
+          <w:tcPr>
+            <w:tcW w:w="1984" w:type="dxa"/>
+          </w:tcPr>
+          <w:p>
+            <w:pPr>
+              <w:jc w:val="center"/>
+              <w:rPr>
+                <w:lang w:val="en-US"/>
+              </w:rPr>
+            </w:pPr>
+            <w:r>
+              <w:rPr>
+                <w:lang w:val="en-US"/>
+              </w:rPr>
+              <w:t>BOOL</w:t>
+            </w:r>
+          </w:p>
+        </w:tc>
+        <w:tc>
+          <w:tcPr>
+            <w:tcW w:w="2623" w:type="dxa"/>
+          </w:tcPr>
+          <w:p>
+            <w:r>
+              <w:t>Флаг затирки статуса</w:t>
+            </w:r>
+          </w:p>
+        </w:tc>
+        <w:tc>
+          <w:tcPr>
+            <w:tcW w:w="3189" w:type="dxa"/>
+          </w:tcPr>
+          <w:p>
+            <w:r>
+              <w:t xml:space="preserve">Затирает статус у всего переданного списка </w:t>
+            </w:r>
+            <w:r>
+              <w:rPr>
+                <w:lang w:val="en-US"/>
+              </w:rPr>
+              <w:t>SKU</w:t>
+            </w:r>
+            <w:bookmarkStart w:id="61" w:name="_GoBack"/>
+            <w:bookmarkEnd w:id="61"/>
+          </w:p>
+        </w:tc>
+      </w:tr>
+    </w:tbl>
+    <w:p>
+      <w:pPr>
+        <w:rPr>
+          <w:rFonts w:asciiTheme="majorHAnsi" w:eastAsiaTheme="majorEastAsia" w:hAnsiTheme="majorHAnsi" w:cstheme="majorBidi"/>
+        </w:rPr>
+      </w:pPr>
+      <w:r>
         <w:br w:type="page"/>
       </w:r>
     </w:p>
@@ -22225,15 +22894,15 @@
           <w:lang w:val="en-US"/>
         </w:rPr>
       </w:pPr>
-      <w:bookmarkStart w:id="60" w:name="_Ref506536185"/>
-      <w:bookmarkStart w:id="61" w:name="_Ref477213159"/>
+      <w:bookmarkStart w:id="62" w:name="_Ref506536185"/>
+      <w:bookmarkStart w:id="63" w:name="_Ref477213159"/>
       <w:r>
         <w:rPr>
           <w:lang w:val="en-US"/>
         </w:rPr>
         <w:t>getAdvicesResponse</w:t>
       </w:r>
-      <w:bookmarkEnd w:id="60"/>
+      <w:bookmarkEnd w:id="62"/>
     </w:p>
     <w:p>
       <w:pPr>
@@ -23027,11 +23696,11 @@
       <w:pPr>
         <w:pStyle w:val="3"/>
       </w:pPr>
-      <w:bookmarkStart w:id="62" w:name="_Ref499546881"/>
+      <w:bookmarkStart w:id="64" w:name="_Ref499546881"/>
       <w:r>
         <w:t>getDifferenceMovementResponse</w:t>
       </w:r>
-      <w:bookmarkEnd w:id="62"/>
+      <w:bookmarkEnd w:id="64"/>
     </w:p>
     <w:p>
       <w:pPr>
@@ -23435,8 +24104,8 @@
           <w:u w:val="none"/>
         </w:rPr>
       </w:pPr>
-      <w:bookmarkStart w:id="63" w:name="_Ref499546911"/>
-      <w:bookmarkEnd w:id="61"/>
+      <w:bookmarkStart w:id="65" w:name="_Ref499546911"/>
+      <w:bookmarkEnd w:id="63"/>
       <w:r>
         <w:rPr>
           <w:rStyle w:val="af0"/>
@@ -23446,7 +24115,7 @@
         </w:rPr>
         <w:t>getGoodResponse</w:t>
       </w:r>
-      <w:bookmarkEnd w:id="63"/>
+      <w:bookmarkEnd w:id="65"/>
     </w:p>
     <w:p>
       <w:pPr>
@@ -23844,16 +24513,16 @@
           <w:lang w:val="en-US"/>
         </w:rPr>
       </w:pPr>
-      <w:bookmarkStart w:id="64" w:name="_BalanceRow"/>
-      <w:bookmarkStart w:id="65" w:name="_Ref506536263"/>
-      <w:bookmarkEnd w:id="64"/>
+      <w:bookmarkStart w:id="66" w:name="_BalanceRow"/>
+      <w:bookmarkStart w:id="67" w:name="_Ref506536263"/>
+      <w:bookmarkEnd w:id="66"/>
       <w:r>
         <w:rPr>
           <w:lang w:val="en-US"/>
         </w:rPr>
         <w:t>getStockBalanceResponse</w:t>
       </w:r>
-      <w:bookmarkEnd w:id="65"/>
+      <w:bookmarkEnd w:id="67"/>
     </w:p>
     <w:p>
       <w:pPr>
@@ -24142,16 +24811,16 @@
       <w:pPr>
         <w:pStyle w:val="3"/>
       </w:pPr>
-      <w:bookmarkStart w:id="66" w:name="_Ref476654232"/>
-      <w:bookmarkStart w:id="67" w:name="_Ref499546984"/>
+      <w:bookmarkStart w:id="68" w:name="_Ref476654232"/>
+      <w:bookmarkStart w:id="69" w:name="_Ref499546984"/>
       <w:r>
         <w:rPr>
           <w:lang w:val="en-US"/>
         </w:rPr>
         <w:t>Response</w:t>
       </w:r>
-      <w:bookmarkEnd w:id="66"/>
-      <w:bookmarkEnd w:id="67"/>
+      <w:bookmarkEnd w:id="68"/>
+      <w:bookmarkEnd w:id="69"/>
     </w:p>
     <w:tbl>
       <w:tblPr>
@@ -24504,14 +25173,14 @@
       <w:pPr>
         <w:pStyle w:val="3"/>
       </w:pPr>
-      <w:bookmarkStart w:id="68" w:name="_Ref477460678"/>
+      <w:bookmarkStart w:id="70" w:name="_Ref477460678"/>
       <w:r>
         <w:rPr>
           <w:lang w:val="en-US"/>
         </w:rPr>
         <w:t>Error</w:t>
       </w:r>
-      <w:bookmarkEnd w:id="68"/>
+      <w:bookmarkEnd w:id="70"/>
     </w:p>
     <w:tbl>
       <w:tblPr>
@@ -25141,7 +25810,7 @@
           <w:lang w:val="en-US"/>
         </w:rPr>
       </w:pPr>
-      <w:bookmarkStart w:id="69" w:name="_Ref505184316"/>
+      <w:bookmarkStart w:id="71" w:name="_Ref505184316"/>
       <w:r>
         <w:rPr>
           <w:lang w:val="en-US"/>
@@ -25149,7 +25818,7 @@
         <w:lastRenderedPageBreak/>
         <w:t>getSKUresponse</w:t>
       </w:r>
-      <w:bookmarkEnd w:id="69"/>
+      <w:bookmarkEnd w:id="71"/>
     </w:p>
     <w:p>
       <w:pPr>
@@ -25474,14 +26143,14 @@
       <w:pPr>
         <w:pStyle w:val="3"/>
       </w:pPr>
-      <w:bookmarkStart w:id="70" w:name="_Ref496611623"/>
+      <w:bookmarkStart w:id="72" w:name="_Ref496611623"/>
       <w:r>
         <w:rPr>
           <w:lang w:val="en-US"/>
         </w:rPr>
         <w:t>AccountTag</w:t>
       </w:r>
-      <w:bookmarkEnd w:id="70"/>
+      <w:bookmarkEnd w:id="72"/>
       <w:r>
         <w:tab/>
       </w:r>
@@ -25764,14 +26433,14 @@
           <w:lang w:val="en-US"/>
         </w:rPr>
       </w:pPr>
-      <w:bookmarkStart w:id="71" w:name="_Ref499543153"/>
+      <w:bookmarkStart w:id="73" w:name="_Ref499543153"/>
       <w:r>
         <w:rPr>
           <w:lang w:val="en-US"/>
         </w:rPr>
         <w:t>AddProperty</w:t>
       </w:r>
-      <w:bookmarkEnd w:id="71"/>
+      <w:bookmarkEnd w:id="73"/>
     </w:p>
     <w:p>
       <w:r>
@@ -26180,14 +26849,14 @@
       <w:pPr>
         <w:pStyle w:val="3"/>
       </w:pPr>
-      <w:bookmarkStart w:id="72" w:name="_Ref506551683"/>
+      <w:bookmarkStart w:id="74" w:name="_Ref506551683"/>
       <w:r>
         <w:rPr>
           <w:lang w:val="en-US"/>
         </w:rPr>
         <w:t>Address</w:t>
       </w:r>
-      <w:bookmarkEnd w:id="72"/>
+      <w:bookmarkEnd w:id="74"/>
     </w:p>
     <w:tbl>
       <w:tblPr>
@@ -27162,7 +27831,7 @@
           <w:szCs w:val="26"/>
         </w:rPr>
       </w:pPr>
-      <w:bookmarkStart w:id="73" w:name="_Ref497601118"/>
+      <w:bookmarkStart w:id="75" w:name="_Ref497601118"/>
       <w:r>
         <w:br w:type="page"/>
       </w:r>
@@ -27175,10 +27844,9 @@
         <w:rPr>
           <w:lang w:val="en-US"/>
         </w:rPr>
-        <w:lastRenderedPageBreak/>
         <w:t>Batch</w:t>
       </w:r>
-      <w:bookmarkEnd w:id="73"/>
+      <w:bookmarkEnd w:id="75"/>
     </w:p>
     <w:p>
       <w:r>
@@ -28541,316 +29209,15 @@
       <w:pPr>
         <w:pStyle w:val="3"/>
       </w:pPr>
-      <w:bookmarkStart w:id="74" w:name="_Ref513731975"/>
-      <w:bookmarkStart w:id="75" w:name="_Ref477459534"/>
-      <w:bookmarkStart w:id="76" w:name="_Ref506556007"/>
+      <w:bookmarkStart w:id="76" w:name="_Ref513731975"/>
+      <w:bookmarkStart w:id="77" w:name="_Ref477459534"/>
+      <w:bookmarkStart w:id="78" w:name="_Ref506556007"/>
       <w:r>
         <w:rPr>
           <w:lang w:val="en-US"/>
         </w:rPr>
         <w:t>Range</w:t>
       </w:r>
-      <w:bookmarkEnd w:id="74"/>
-    </w:p>
-    <w:tbl>
-      <w:tblPr>
-        <w:tblStyle w:val="af4"/>
-        <w:tblW w:w="10774" w:type="dxa"/>
-        <w:tblInd w:w="-318" w:type="dxa"/>
-        <w:tblLayout w:type="fixed"/>
-        <w:tblLook w:val="04A0" w:firstRow="1" w:lastRow="0" w:firstColumn="1" w:lastColumn="0" w:noHBand="0" w:noVBand="1"/>
-      </w:tblPr>
-      <w:tblGrid>
-        <w:gridCol w:w="2235"/>
-        <w:gridCol w:w="743"/>
-        <w:gridCol w:w="1701"/>
-        <w:gridCol w:w="3402"/>
-        <w:gridCol w:w="2693"/>
-      </w:tblGrid>
-      <w:tr>
-        <w:tc>
-          <w:tcPr>
-            <w:tcW w:w="2235" w:type="dxa"/>
-          </w:tcPr>
-          <w:p>
-            <w:pPr>
-              <w:ind w:left="34"/>
-              <w:rPr>
-                <w:b/>
-              </w:rPr>
-            </w:pPr>
-            <w:r>
-              <w:rPr>
-                <w:b/>
-              </w:rPr>
-              <w:t>Поле</w:t>
-            </w:r>
-          </w:p>
-        </w:tc>
-        <w:tc>
-          <w:tcPr>
-            <w:tcW w:w="743" w:type="dxa"/>
-          </w:tcPr>
-          <w:p>
-            <w:pPr>
-              <w:jc w:val="center"/>
-              <w:rPr>
-                <w:b/>
-              </w:rPr>
-            </w:pPr>
-            <w:r>
-              <w:rPr>
-                <w:b/>
-              </w:rPr>
-              <w:t>Исп.</w:t>
-            </w:r>
-          </w:p>
-        </w:tc>
-        <w:tc>
-          <w:tcPr>
-            <w:tcW w:w="1701" w:type="dxa"/>
-          </w:tcPr>
-          <w:p>
-            <w:pPr>
-              <w:jc w:val="center"/>
-              <w:rPr>
-                <w:b/>
-              </w:rPr>
-            </w:pPr>
-            <w:r>
-              <w:rPr>
-                <w:b/>
-              </w:rPr>
-              <w:t>Тип значения</w:t>
-            </w:r>
-          </w:p>
-        </w:tc>
-        <w:tc>
-          <w:tcPr>
-            <w:tcW w:w="3402" w:type="dxa"/>
-          </w:tcPr>
-          <w:p>
-            <w:pPr>
-              <w:rPr>
-                <w:b/>
-              </w:rPr>
-            </w:pPr>
-            <w:r>
-              <w:rPr>
-                <w:b/>
-              </w:rPr>
-              <w:t>Описание</w:t>
-            </w:r>
-          </w:p>
-        </w:tc>
-        <w:tc>
-          <w:tcPr>
-            <w:tcW w:w="2693" w:type="dxa"/>
-          </w:tcPr>
-          <w:p>
-            <w:pPr>
-              <w:rPr>
-                <w:b/>
-              </w:rPr>
-            </w:pPr>
-            <w:r>
-              <w:rPr>
-                <w:b/>
-              </w:rPr>
-              <w:t>Комментарий</w:t>
-            </w:r>
-          </w:p>
-        </w:tc>
-      </w:tr>
-      <w:tr>
-        <w:tc>
-          <w:tcPr>
-            <w:tcW w:w="2235" w:type="dxa"/>
-          </w:tcPr>
-          <w:p>
-            <w:pPr>
-              <w:ind w:left="34"/>
-            </w:pPr>
-            <w:r>
-              <w:rPr>
-                <w:lang w:val="en-US"/>
-              </w:rPr>
-              <w:t>RangeStart</w:t>
-            </w:r>
-          </w:p>
-        </w:tc>
-        <w:tc>
-          <w:tcPr>
-            <w:tcW w:w="743" w:type="dxa"/>
-          </w:tcPr>
-          <w:p>
-            <w:pPr>
-              <w:jc w:val="center"/>
-            </w:pPr>
-            <w:r>
-              <w:rPr>
-                <w:lang w:val="en-US"/>
-              </w:rPr>
-              <w:t>MA</w:t>
-            </w:r>
-          </w:p>
-        </w:tc>
-        <w:tc>
-          <w:tcPr>
-            <w:tcW w:w="1701" w:type="dxa"/>
-          </w:tcPr>
-          <w:p>
-            <w:pPr>
-              <w:jc w:val="center"/>
-            </w:pPr>
-            <w:r>
-              <w:rPr>
-                <w:rStyle w:val="af0"/>
-                <w:u w:val="none"/>
-                <w:lang w:val="en-US"/>
-              </w:rPr>
-              <w:t>STR(30)</w:t>
-            </w:r>
-          </w:p>
-        </w:tc>
-        <w:tc>
-          <w:tcPr>
-            <w:tcW w:w="3402" w:type="dxa"/>
-          </w:tcPr>
-          <w:p>
-            <w:r>
-              <w:t>Начало диапазона</w:t>
-            </w:r>
-          </w:p>
-        </w:tc>
-        <w:tc>
-          <w:tcPr>
-            <w:tcW w:w="2693" w:type="dxa"/>
-          </w:tcPr>
-          <w:p>
-            <w:r>
-              <w:t>Не более 30 значащих разрядов числа</w:t>
-            </w:r>
-            <w:r>
-              <w:t xml:space="preserve">. Передавать </w:t>
-            </w:r>
-            <w:r>
-              <w:rPr>
-                <w:lang w:val="en-US"/>
-              </w:rPr>
-              <w:t xml:space="preserve">int </w:t>
-            </w:r>
-            <w:r>
-              <w:t>в строке.</w:t>
-            </w:r>
-          </w:p>
-        </w:tc>
-      </w:tr>
-      <w:tr>
-        <w:tc>
-          <w:tcPr>
-            <w:tcW w:w="2235" w:type="dxa"/>
-          </w:tcPr>
-          <w:p>
-            <w:pPr>
-              <w:ind w:left="34"/>
-              <w:rPr>
-                <w:lang w:val="en-US"/>
-              </w:rPr>
-            </w:pPr>
-            <w:r>
-              <w:rPr>
-                <w:lang w:val="en-US"/>
-              </w:rPr>
-              <w:t>RangeFinish</w:t>
-            </w:r>
-          </w:p>
-        </w:tc>
-        <w:tc>
-          <w:tcPr>
-            <w:tcW w:w="743" w:type="dxa"/>
-          </w:tcPr>
-          <w:p>
-            <w:pPr>
-              <w:jc w:val="center"/>
-              <w:rPr>
-                <w:lang w:val="en-US"/>
-              </w:rPr>
-            </w:pPr>
-            <w:r>
-              <w:rPr>
-                <w:lang w:val="en-US"/>
-              </w:rPr>
-              <w:t>MA</w:t>
-            </w:r>
-          </w:p>
-        </w:tc>
-        <w:tc>
-          <w:tcPr>
-            <w:tcW w:w="1701" w:type="dxa"/>
-          </w:tcPr>
-          <w:p>
-            <w:pPr>
-              <w:jc w:val="center"/>
-              <w:rPr>
-                <w:lang w:val="en-US"/>
-              </w:rPr>
-            </w:pPr>
-            <w:r>
-              <w:rPr>
-                <w:rStyle w:val="af0"/>
-                <w:u w:val="none"/>
-                <w:lang w:val="en-US"/>
-              </w:rPr>
-              <w:t>STR(30)</w:t>
-            </w:r>
-          </w:p>
-        </w:tc>
-        <w:tc>
-          <w:tcPr>
-            <w:tcW w:w="3402" w:type="dxa"/>
-          </w:tcPr>
-          <w:p>
-            <w:r>
-              <w:t>Конец диапазона</w:t>
-            </w:r>
-          </w:p>
-        </w:tc>
-        <w:tc>
-          <w:tcPr>
-            <w:tcW w:w="2693" w:type="dxa"/>
-          </w:tcPr>
-          <w:p>
-            <w:r>
-              <w:t>Не более 30 значащих разрядов числа</w:t>
-            </w:r>
-            <w:r>
-              <w:t xml:space="preserve">. Передавать </w:t>
-            </w:r>
-            <w:r>
-              <w:rPr>
-                <w:lang w:val="en-US"/>
-              </w:rPr>
-              <w:t xml:space="preserve">int </w:t>
-            </w:r>
-            <w:r>
-              <w:t>в строке.</w:t>
-            </w:r>
-          </w:p>
-        </w:tc>
-      </w:tr>
-    </w:tbl>
-    <w:p>
-      <w:pPr>
-        <w:pStyle w:val="3"/>
-      </w:pPr>
-      <w:r>
-        <w:rPr>
-          <w:lang w:val="en-US"/>
-        </w:rPr>
-        <w:t>Brand</w:t>
-      </w:r>
-      <w:bookmarkEnd w:id="75"/>
       <w:bookmarkEnd w:id="76"/>
     </w:p>
     <w:tbl>
@@ -28976,6 +29343,307 @@
               <w:rPr>
                 <w:lang w:val="en-US"/>
               </w:rPr>
+              <w:t>RangeStart</w:t>
+            </w:r>
+          </w:p>
+        </w:tc>
+        <w:tc>
+          <w:tcPr>
+            <w:tcW w:w="743" w:type="dxa"/>
+          </w:tcPr>
+          <w:p>
+            <w:pPr>
+              <w:jc w:val="center"/>
+            </w:pPr>
+            <w:r>
+              <w:rPr>
+                <w:lang w:val="en-US"/>
+              </w:rPr>
+              <w:t>MA</w:t>
+            </w:r>
+          </w:p>
+        </w:tc>
+        <w:tc>
+          <w:tcPr>
+            <w:tcW w:w="1701" w:type="dxa"/>
+          </w:tcPr>
+          <w:p>
+            <w:pPr>
+              <w:jc w:val="center"/>
+            </w:pPr>
+            <w:r>
+              <w:rPr>
+                <w:rStyle w:val="af0"/>
+                <w:u w:val="none"/>
+                <w:lang w:val="en-US"/>
+              </w:rPr>
+              <w:t>STR(30)</w:t>
+            </w:r>
+          </w:p>
+        </w:tc>
+        <w:tc>
+          <w:tcPr>
+            <w:tcW w:w="3402" w:type="dxa"/>
+          </w:tcPr>
+          <w:p>
+            <w:r>
+              <w:t>Начало диапазона</w:t>
+            </w:r>
+          </w:p>
+        </w:tc>
+        <w:tc>
+          <w:tcPr>
+            <w:tcW w:w="2693" w:type="dxa"/>
+          </w:tcPr>
+          <w:p>
+            <w:r>
+              <w:t>Не более 30 значащих разрядов числа</w:t>
+            </w:r>
+            <w:r>
+              <w:t xml:space="preserve">. Передавать </w:t>
+            </w:r>
+            <w:r>
+              <w:rPr>
+                <w:lang w:val="en-US"/>
+              </w:rPr>
+              <w:t xml:space="preserve">int </w:t>
+            </w:r>
+            <w:r>
+              <w:t>в строке.</w:t>
+            </w:r>
+          </w:p>
+        </w:tc>
+      </w:tr>
+      <w:tr>
+        <w:tc>
+          <w:tcPr>
+            <w:tcW w:w="2235" w:type="dxa"/>
+          </w:tcPr>
+          <w:p>
+            <w:pPr>
+              <w:ind w:left="34"/>
+              <w:rPr>
+                <w:lang w:val="en-US"/>
+              </w:rPr>
+            </w:pPr>
+            <w:r>
+              <w:rPr>
+                <w:lang w:val="en-US"/>
+              </w:rPr>
+              <w:t>RangeFinish</w:t>
+            </w:r>
+          </w:p>
+        </w:tc>
+        <w:tc>
+          <w:tcPr>
+            <w:tcW w:w="743" w:type="dxa"/>
+          </w:tcPr>
+          <w:p>
+            <w:pPr>
+              <w:jc w:val="center"/>
+              <w:rPr>
+                <w:lang w:val="en-US"/>
+              </w:rPr>
+            </w:pPr>
+            <w:r>
+              <w:rPr>
+                <w:lang w:val="en-US"/>
+              </w:rPr>
+              <w:t>MA</w:t>
+            </w:r>
+          </w:p>
+        </w:tc>
+        <w:tc>
+          <w:tcPr>
+            <w:tcW w:w="1701" w:type="dxa"/>
+          </w:tcPr>
+          <w:p>
+            <w:pPr>
+              <w:jc w:val="center"/>
+              <w:rPr>
+                <w:lang w:val="en-US"/>
+              </w:rPr>
+            </w:pPr>
+            <w:r>
+              <w:rPr>
+                <w:rStyle w:val="af0"/>
+                <w:u w:val="none"/>
+                <w:lang w:val="en-US"/>
+              </w:rPr>
+              <w:t>STR(30)</w:t>
+            </w:r>
+          </w:p>
+        </w:tc>
+        <w:tc>
+          <w:tcPr>
+            <w:tcW w:w="3402" w:type="dxa"/>
+          </w:tcPr>
+          <w:p>
+            <w:r>
+              <w:t>Конец диапазона</w:t>
+            </w:r>
+          </w:p>
+        </w:tc>
+        <w:tc>
+          <w:tcPr>
+            <w:tcW w:w="2693" w:type="dxa"/>
+          </w:tcPr>
+          <w:p>
+            <w:r>
+              <w:t>Не более 30 значащих разрядов числа</w:t>
+            </w:r>
+            <w:r>
+              <w:t xml:space="preserve">. Передавать </w:t>
+            </w:r>
+            <w:r>
+              <w:rPr>
+                <w:lang w:val="en-US"/>
+              </w:rPr>
+              <w:t xml:space="preserve">int </w:t>
+            </w:r>
+            <w:r>
+              <w:t>в строке.</w:t>
+            </w:r>
+          </w:p>
+        </w:tc>
+      </w:tr>
+    </w:tbl>
+    <w:p>
+      <w:pPr>
+        <w:pStyle w:val="3"/>
+      </w:pPr>
+      <w:r>
+        <w:rPr>
+          <w:lang w:val="en-US"/>
+        </w:rPr>
+        <w:t>Brand</w:t>
+      </w:r>
+      <w:bookmarkEnd w:id="77"/>
+      <w:bookmarkEnd w:id="78"/>
+    </w:p>
+    <w:tbl>
+      <w:tblPr>
+        <w:tblStyle w:val="af4"/>
+        <w:tblW w:w="10774" w:type="dxa"/>
+        <w:tblInd w:w="-318" w:type="dxa"/>
+        <w:tblLayout w:type="fixed"/>
+        <w:tblLook w:val="04A0" w:firstRow="1" w:lastRow="0" w:firstColumn="1" w:lastColumn="0" w:noHBand="0" w:noVBand="1"/>
+      </w:tblPr>
+      <w:tblGrid>
+        <w:gridCol w:w="2235"/>
+        <w:gridCol w:w="743"/>
+        <w:gridCol w:w="1701"/>
+        <w:gridCol w:w="3402"/>
+        <w:gridCol w:w="2693"/>
+      </w:tblGrid>
+      <w:tr>
+        <w:tc>
+          <w:tcPr>
+            <w:tcW w:w="2235" w:type="dxa"/>
+          </w:tcPr>
+          <w:p>
+            <w:pPr>
+              <w:ind w:left="34"/>
+              <w:rPr>
+                <w:b/>
+              </w:rPr>
+            </w:pPr>
+            <w:r>
+              <w:rPr>
+                <w:b/>
+              </w:rPr>
+              <w:t>Поле</w:t>
+            </w:r>
+          </w:p>
+        </w:tc>
+        <w:tc>
+          <w:tcPr>
+            <w:tcW w:w="743" w:type="dxa"/>
+          </w:tcPr>
+          <w:p>
+            <w:pPr>
+              <w:jc w:val="center"/>
+              <w:rPr>
+                <w:b/>
+              </w:rPr>
+            </w:pPr>
+            <w:r>
+              <w:rPr>
+                <w:b/>
+              </w:rPr>
+              <w:t>Исп.</w:t>
+            </w:r>
+          </w:p>
+        </w:tc>
+        <w:tc>
+          <w:tcPr>
+            <w:tcW w:w="1701" w:type="dxa"/>
+          </w:tcPr>
+          <w:p>
+            <w:pPr>
+              <w:jc w:val="center"/>
+              <w:rPr>
+                <w:b/>
+              </w:rPr>
+            </w:pPr>
+            <w:r>
+              <w:rPr>
+                <w:b/>
+              </w:rPr>
+              <w:t>Тип значения</w:t>
+            </w:r>
+          </w:p>
+        </w:tc>
+        <w:tc>
+          <w:tcPr>
+            <w:tcW w:w="3402" w:type="dxa"/>
+          </w:tcPr>
+          <w:p>
+            <w:pPr>
+              <w:rPr>
+                <w:b/>
+              </w:rPr>
+            </w:pPr>
+            <w:r>
+              <w:rPr>
+                <w:b/>
+              </w:rPr>
+              <w:t>Описание</w:t>
+            </w:r>
+          </w:p>
+        </w:tc>
+        <w:tc>
+          <w:tcPr>
+            <w:tcW w:w="2693" w:type="dxa"/>
+          </w:tcPr>
+          <w:p>
+            <w:pPr>
+              <w:rPr>
+                <w:b/>
+              </w:rPr>
+            </w:pPr>
+            <w:r>
+              <w:rPr>
+                <w:b/>
+              </w:rPr>
+              <w:t>Комментарий</w:t>
+            </w:r>
+          </w:p>
+        </w:tc>
+      </w:tr>
+      <w:tr>
+        <w:tc>
+          <w:tcPr>
+            <w:tcW w:w="2235" w:type="dxa"/>
+          </w:tcPr>
+          <w:p>
+            <w:pPr>
+              <w:ind w:left="34"/>
+            </w:pPr>
+            <w:r>
+              <w:rPr>
+                <w:lang w:val="en-US"/>
+              </w:rPr>
               <w:t>BrandID</w:t>
             </w:r>
           </w:p>
@@ -29146,14 +29814,14 @@
           <w:lang w:val="en-US"/>
         </w:rPr>
       </w:pPr>
-      <w:bookmarkStart w:id="77" w:name="_Ref477269389"/>
+      <w:bookmarkStart w:id="79" w:name="_Ref477269389"/>
       <w:r>
         <w:rPr>
           <w:lang w:val="en-US"/>
         </w:rPr>
         <w:t>CargoUnit</w:t>
       </w:r>
-      <w:bookmarkEnd w:id="77"/>
+      <w:bookmarkEnd w:id="79"/>
     </w:p>
     <w:tbl>
       <w:tblPr>
@@ -29526,7 +30194,6 @@
               <w:rPr>
                 <w:lang w:val="en-US"/>
               </w:rPr>
-              <w:lastRenderedPageBreak/>
               <w:t>UnitsQnt</w:t>
             </w:r>
           </w:p>
@@ -29911,621 +30578,13 @@
       <w:pPr>
         <w:pStyle w:val="3"/>
       </w:pPr>
-      <w:bookmarkStart w:id="78" w:name="_Ref477460760"/>
-      <w:bookmarkStart w:id="79" w:name="_Ref477460766"/>
+      <w:bookmarkStart w:id="80" w:name="_Ref477460760"/>
+      <w:bookmarkStart w:id="81" w:name="_Ref477460766"/>
       <w:r>
         <w:rPr>
           <w:lang w:val="en-US"/>
         </w:rPr>
         <w:t>Client</w:t>
-      </w:r>
-      <w:bookmarkEnd w:id="78"/>
-      <w:r>
-        <w:tab/>
-      </w:r>
-    </w:p>
-    <w:tbl>
-      <w:tblPr>
-        <w:tblStyle w:val="af4"/>
-        <w:tblW w:w="10774" w:type="dxa"/>
-        <w:tblInd w:w="-318" w:type="dxa"/>
-        <w:tblLayout w:type="fixed"/>
-        <w:tblLook w:val="04A0" w:firstRow="1" w:lastRow="0" w:firstColumn="1" w:lastColumn="0" w:noHBand="0" w:noVBand="1"/>
-      </w:tblPr>
-      <w:tblGrid>
-        <w:gridCol w:w="2235"/>
-        <w:gridCol w:w="743"/>
-        <w:gridCol w:w="1843"/>
-        <w:gridCol w:w="3260"/>
-        <w:gridCol w:w="2693"/>
-      </w:tblGrid>
-      <w:tr>
-        <w:tc>
-          <w:tcPr>
-            <w:tcW w:w="2235" w:type="dxa"/>
-          </w:tcPr>
-          <w:p>
-            <w:pPr>
-              <w:ind w:left="34"/>
-              <w:rPr>
-                <w:b/>
-              </w:rPr>
-            </w:pPr>
-            <w:r>
-              <w:rPr>
-                <w:b/>
-              </w:rPr>
-              <w:t>Поле</w:t>
-            </w:r>
-          </w:p>
-        </w:tc>
-        <w:tc>
-          <w:tcPr>
-            <w:tcW w:w="743" w:type="dxa"/>
-          </w:tcPr>
-          <w:p>
-            <w:pPr>
-              <w:jc w:val="center"/>
-              <w:rPr>
-                <w:b/>
-              </w:rPr>
-            </w:pPr>
-            <w:r>
-              <w:rPr>
-                <w:b/>
-              </w:rPr>
-              <w:t>Исп.</w:t>
-            </w:r>
-          </w:p>
-        </w:tc>
-        <w:tc>
-          <w:tcPr>
-            <w:tcW w:w="1843" w:type="dxa"/>
-          </w:tcPr>
-          <w:p>
-            <w:pPr>
-              <w:jc w:val="center"/>
-              <w:rPr>
-                <w:b/>
-              </w:rPr>
-            </w:pPr>
-            <w:r>
-              <w:rPr>
-                <w:b/>
-              </w:rPr>
-              <w:t>Тип значения</w:t>
-            </w:r>
-          </w:p>
-        </w:tc>
-        <w:tc>
-          <w:tcPr>
-            <w:tcW w:w="3260" w:type="dxa"/>
-          </w:tcPr>
-          <w:p>
-            <w:pPr>
-              <w:rPr>
-                <w:b/>
-              </w:rPr>
-            </w:pPr>
-            <w:r>
-              <w:rPr>
-                <w:b/>
-              </w:rPr>
-              <w:t>Описание</w:t>
-            </w:r>
-          </w:p>
-        </w:tc>
-        <w:tc>
-          <w:tcPr>
-            <w:tcW w:w="2693" w:type="dxa"/>
-          </w:tcPr>
-          <w:p>
-            <w:pPr>
-              <w:rPr>
-                <w:b/>
-              </w:rPr>
-            </w:pPr>
-            <w:r>
-              <w:rPr>
-                <w:b/>
-              </w:rPr>
-              <w:t>Комментарий</w:t>
-            </w:r>
-          </w:p>
-        </w:tc>
-      </w:tr>
-      <w:tr>
-        <w:tc>
-          <w:tcPr>
-            <w:tcW w:w="2235" w:type="dxa"/>
-          </w:tcPr>
-          <w:p>
-            <w:pPr>
-              <w:ind w:left="34"/>
-            </w:pPr>
-            <w:r>
-              <w:rPr>
-                <w:lang w:val="en-US"/>
-              </w:rPr>
-              <w:t>ClientID</w:t>
-            </w:r>
-          </w:p>
-        </w:tc>
-        <w:tc>
-          <w:tcPr>
-            <w:tcW w:w="743" w:type="dxa"/>
-          </w:tcPr>
-          <w:p>
-            <w:pPr>
-              <w:jc w:val="center"/>
-            </w:pPr>
-            <w:r>
-              <w:rPr>
-                <w:lang w:val="en-US"/>
-              </w:rPr>
-              <w:t>NA</w:t>
-            </w:r>
-          </w:p>
-        </w:tc>
-        <w:tc>
-          <w:tcPr>
-            <w:tcW w:w="1843" w:type="dxa"/>
-          </w:tcPr>
-          <w:p>
-            <w:pPr>
-              <w:jc w:val="center"/>
-            </w:pPr>
-            <w:r>
-              <w:rPr>
-                <w:lang w:val="en-US"/>
-              </w:rPr>
-              <w:t>STR(36)</w:t>
-            </w:r>
-          </w:p>
-        </w:tc>
-        <w:tc>
-          <w:tcPr>
-            <w:tcW w:w="3260" w:type="dxa"/>
-          </w:tcPr>
-          <w:p>
-            <w:r>
-              <w:t>Уникальный идентификатор</w:t>
-            </w:r>
-            <w:r>
-              <w:t xml:space="preserve"> </w:t>
-            </w:r>
-            <w:r>
-              <w:t>клиента</w:t>
-            </w:r>
-          </w:p>
-        </w:tc>
-        <w:tc>
-          <w:tcPr>
-            <w:tcW w:w="2693" w:type="dxa"/>
-          </w:tcPr>
-          <w:p>
-            <w:r>
-              <w:rPr>
-                <w:lang w:val="en-US"/>
-              </w:rPr>
-              <w:t>GUID</w:t>
-            </w:r>
-            <w:r>
-              <w:t xml:space="preserve"> </w:t>
-            </w:r>
-            <w:r>
-              <w:t xml:space="preserve">ссылки из </w:t>
-            </w:r>
-            <w:r>
-              <w:rPr>
-                <w:lang w:val="en-US"/>
-              </w:rPr>
-              <w:t>ERP</w:t>
-            </w:r>
-          </w:p>
-        </w:tc>
-      </w:tr>
-      <w:tr>
-        <w:tc>
-          <w:tcPr>
-            <w:tcW w:w="2235" w:type="dxa"/>
-          </w:tcPr>
-          <w:p>
-            <w:pPr>
-              <w:ind w:left="34"/>
-              <w:rPr>
-                <w:lang w:val="en-US"/>
-              </w:rPr>
-            </w:pPr>
-            <w:r>
-              <w:rPr>
-                <w:lang w:val="en-US"/>
-              </w:rPr>
-              <w:t>ClientName</w:t>
-            </w:r>
-          </w:p>
-        </w:tc>
-        <w:tc>
-          <w:tcPr>
-            <w:tcW w:w="743" w:type="dxa"/>
-          </w:tcPr>
-          <w:p>
-            <w:pPr>
-              <w:jc w:val="center"/>
-              <w:rPr>
-                <w:lang w:val="en-US"/>
-              </w:rPr>
-            </w:pPr>
-            <w:r>
-              <w:rPr>
-                <w:lang w:val="en-US"/>
-              </w:rPr>
-              <w:t>MA</w:t>
-            </w:r>
-          </w:p>
-        </w:tc>
-        <w:tc>
-          <w:tcPr>
-            <w:tcW w:w="1843" w:type="dxa"/>
-          </w:tcPr>
-          <w:p>
-            <w:pPr>
-              <w:jc w:val="center"/>
-              <w:rPr>
-                <w:lang w:val="en-US"/>
-              </w:rPr>
-            </w:pPr>
-            <w:r>
-              <w:rPr>
-                <w:lang w:val="en-US"/>
-              </w:rPr>
-              <w:t>STR</w:t>
-            </w:r>
-          </w:p>
-        </w:tc>
-        <w:tc>
-          <w:tcPr>
-            <w:tcW w:w="3260" w:type="dxa"/>
-          </w:tcPr>
-          <w:p>
-            <w:r>
-              <w:t>Наименование клиента</w:t>
-            </w:r>
-          </w:p>
-        </w:tc>
-        <w:tc>
-          <w:tcPr>
-            <w:tcW w:w="2693" w:type="dxa"/>
-          </w:tcPr>
-          <w:p/>
-        </w:tc>
-      </w:tr>
-      <w:tr>
-        <w:tc>
-          <w:tcPr>
-            <w:tcW w:w="2235" w:type="dxa"/>
-          </w:tcPr>
-          <w:p>
-            <w:pPr>
-              <w:ind w:left="34"/>
-              <w:rPr>
-                <w:lang w:val="en-US"/>
-              </w:rPr>
-            </w:pPr>
-            <w:r>
-              <w:rPr>
-                <w:lang w:val="en-US"/>
-              </w:rPr>
-              <w:t>Phone</w:t>
-            </w:r>
-          </w:p>
-        </w:tc>
-        <w:tc>
-          <w:tcPr>
-            <w:tcW w:w="743" w:type="dxa"/>
-          </w:tcPr>
-          <w:p>
-            <w:pPr>
-              <w:jc w:val="center"/>
-              <w:rPr>
-                <w:lang w:val="en-US"/>
-              </w:rPr>
-            </w:pPr>
-            <w:r>
-              <w:rPr>
-                <w:lang w:val="en-US"/>
-              </w:rPr>
-              <w:t>NA</w:t>
-            </w:r>
-          </w:p>
-        </w:tc>
-        <w:tc>
-          <w:tcPr>
-            <w:tcW w:w="1843" w:type="dxa"/>
-          </w:tcPr>
-          <w:p>
-            <w:pPr>
-              <w:jc w:val="center"/>
-              <w:rPr>
-                <w:lang w:val="en-US"/>
-              </w:rPr>
-            </w:pPr>
-            <w:r>
-              <w:rPr>
-                <w:lang w:val="en-US"/>
-              </w:rPr>
-              <w:t>STR</w:t>
-            </w:r>
-          </w:p>
-        </w:tc>
-        <w:tc>
-          <w:tcPr>
-            <w:tcW w:w="3260" w:type="dxa"/>
-          </w:tcPr>
-          <w:p>
-            <w:r>
-              <w:t>Номер телефона клиента</w:t>
-            </w:r>
-          </w:p>
-        </w:tc>
-        <w:tc>
-          <w:tcPr>
-            <w:tcW w:w="2693" w:type="dxa"/>
-          </w:tcPr>
-          <w:p/>
-        </w:tc>
-      </w:tr>
-      <w:tr>
-        <w:tc>
-          <w:tcPr>
-            <w:tcW w:w="2235" w:type="dxa"/>
-          </w:tcPr>
-          <w:p>
-            <w:pPr>
-              <w:ind w:left="34"/>
-              <w:rPr>
-                <w:lang w:val="en-US"/>
-              </w:rPr>
-            </w:pPr>
-            <w:r>
-              <w:rPr>
-                <w:lang w:val="en-US"/>
-              </w:rPr>
-              <w:t>Email</w:t>
-            </w:r>
-          </w:p>
-        </w:tc>
-        <w:tc>
-          <w:tcPr>
-            <w:tcW w:w="743" w:type="dxa"/>
-          </w:tcPr>
-          <w:p>
-            <w:pPr>
-              <w:jc w:val="center"/>
-              <w:rPr>
-                <w:lang w:val="en-US"/>
-              </w:rPr>
-            </w:pPr>
-            <w:r>
-              <w:rPr>
-                <w:lang w:val="en-US"/>
-              </w:rPr>
-              <w:t>NA</w:t>
-            </w:r>
-          </w:p>
-        </w:tc>
-        <w:tc>
-          <w:tcPr>
-            <w:tcW w:w="1843" w:type="dxa"/>
-          </w:tcPr>
-          <w:p>
-            <w:pPr>
-              <w:jc w:val="center"/>
-              <w:rPr>
-                <w:lang w:val="en-US"/>
-              </w:rPr>
-            </w:pPr>
-            <w:r>
-              <w:rPr>
-                <w:lang w:val="en-US"/>
-              </w:rPr>
-              <w:t>STR</w:t>
-            </w:r>
-          </w:p>
-        </w:tc>
-        <w:tc>
-          <w:tcPr>
-            <w:tcW w:w="3260" w:type="dxa"/>
-          </w:tcPr>
-          <w:p>
-            <w:r>
-              <w:t>Электронный адрес клиента</w:t>
-            </w:r>
-          </w:p>
-        </w:tc>
-        <w:tc>
-          <w:tcPr>
-            <w:tcW w:w="2693" w:type="dxa"/>
-          </w:tcPr>
-          <w:p/>
-        </w:tc>
-      </w:tr>
-      <w:tr>
-        <w:tc>
-          <w:tcPr>
-            <w:tcW w:w="2235" w:type="dxa"/>
-          </w:tcPr>
-          <w:p>
-            <w:pPr>
-              <w:ind w:left="34"/>
-              <w:rPr>
-                <w:lang w:val="en-US"/>
-              </w:rPr>
-            </w:pPr>
-            <w:r>
-              <w:rPr>
-                <w:lang w:val="en-US"/>
-              </w:rPr>
-              <w:t>AddProperties</w:t>
-            </w:r>
-          </w:p>
-        </w:tc>
-        <w:tc>
-          <w:tcPr>
-            <w:tcW w:w="743" w:type="dxa"/>
-          </w:tcPr>
-          <w:p>
-            <w:pPr>
-              <w:jc w:val="center"/>
-              <w:rPr>
-                <w:lang w:val="en-US"/>
-              </w:rPr>
-            </w:pPr>
-            <w:r>
-              <w:rPr>
-                <w:lang w:val="en-US"/>
-              </w:rPr>
-              <w:t>NE*</w:t>
-            </w:r>
-          </w:p>
-        </w:tc>
-        <w:tc>
-          <w:tcPr>
-            <w:tcW w:w="1843" w:type="dxa"/>
-          </w:tcPr>
-          <w:p>
-            <w:pPr>
-              <w:jc w:val="center"/>
-              <w:rPr>
-                <w:u w:val="single"/>
-              </w:rPr>
-            </w:pPr>
-            <w:r>
-              <w:rPr>
-                <w:rStyle w:val="af0"/>
-              </w:rPr>
-              <w:fldChar w:fldCharType="begin"/>
-            </w:r>
-            <w:r>
-              <w:rPr>
-                <w:u w:val="single"/>
-              </w:rPr>
-              <w:instrText xml:space="preserve"> REF _Ref499543153 \h </w:instrText>
-            </w:r>
-            <w:r>
-              <w:rPr>
-                <w:rStyle w:val="af0"/>
-              </w:rPr>
-            </w:r>
-            <w:r>
-              <w:rPr>
-                <w:rStyle w:val="af0"/>
-              </w:rPr>
-              <w:fldChar w:fldCharType="separate"/>
-            </w:r>
-            <w:r>
-              <w:rPr>
-                <w:u w:val="single"/>
-                <w:lang w:val="en-US"/>
-              </w:rPr>
-              <w:t>AddProperty</w:t>
-            </w:r>
-            <w:r>
-              <w:rPr>
-                <w:rStyle w:val="af0"/>
-              </w:rPr>
-              <w:fldChar w:fldCharType="end"/>
-            </w:r>
-          </w:p>
-        </w:tc>
-        <w:tc>
-          <w:tcPr>
-            <w:tcW w:w="3260" w:type="dxa"/>
-          </w:tcPr>
-          <w:p>
-            <w:r>
-              <w:t xml:space="preserve">Дополнительные свойства клиента (См. справочник </w:t>
-            </w:r>
-            <w:r>
-              <w:rPr>
-                <w:rStyle w:val="af0"/>
-              </w:rPr>
-              <w:t>«</w:t>
-            </w:r>
-            <w:r>
-              <w:rPr>
-                <w:rStyle w:val="af0"/>
-              </w:rPr>
-              <w:fldChar w:fldCharType="begin"/>
-            </w:r>
-            <w:r>
-              <w:rPr>
-                <w:rStyle w:val="af0"/>
-              </w:rPr>
-              <w:instrText xml:space="preserve"> REF _Ref477176504 \h </w:instrText>
-            </w:r>
-            <w:r>
-              <w:rPr>
-                <w:rStyle w:val="af0"/>
-              </w:rPr>
-              <w:instrText xml:space="preserve"> \* MERGEFORMAT </w:instrText>
-            </w:r>
-            <w:r>
-              <w:rPr>
-                <w:rStyle w:val="af0"/>
-              </w:rPr>
-            </w:r>
-            <w:r>
-              <w:rPr>
-                <w:rStyle w:val="af0"/>
-              </w:rPr>
-              <w:fldChar w:fldCharType="separate"/>
-            </w:r>
-            <w:r>
-              <w:rPr>
-                <w:rStyle w:val="af0"/>
-              </w:rPr>
-              <w:t>Дополнительные свойства объектов</w:t>
-            </w:r>
-            <w:r>
-              <w:rPr>
-                <w:rStyle w:val="af0"/>
-              </w:rPr>
-              <w:fldChar w:fldCharType="end"/>
-            </w:r>
-            <w:r>
-              <w:rPr>
-                <w:rStyle w:val="af0"/>
-              </w:rPr>
-              <w:t>»</w:t>
-            </w:r>
-            <w:r>
-              <w:rPr>
-                <w:rStyle w:val="af5"/>
-                <w:color w:val="auto"/>
-              </w:rPr>
-              <w:t>)</w:t>
-            </w:r>
-          </w:p>
-        </w:tc>
-        <w:tc>
-          <w:tcPr>
-            <w:tcW w:w="2693" w:type="dxa"/>
-          </w:tcPr>
-          <w:p/>
-        </w:tc>
-      </w:tr>
-    </w:tbl>
-    <w:p>
-      <w:pPr>
-        <w:pStyle w:val="3"/>
-      </w:pPr>
-      <w:bookmarkStart w:id="80" w:name="_Ref476948044"/>
-      <w:r>
-        <w:rPr>
-          <w:lang w:val="en-US"/>
-        </w:rPr>
-        <w:t>Contractor</w:t>
       </w:r>
       <w:bookmarkEnd w:id="80"/>
       <w:r>
@@ -30554,7 +30613,7 @@
           </w:tcPr>
           <w:p>
             <w:pPr>
-              <w:ind w:left="284"/>
+              <w:ind w:left="34"/>
               <w:rPr>
                 <w:b/>
               </w:rPr>
@@ -30655,7 +30714,7 @@
               <w:rPr>
                 <w:lang w:val="en-US"/>
               </w:rPr>
-              <w:t>ContractorID</w:t>
+              <w:t>ClientID</w:t>
             </w:r>
           </w:p>
         </w:tc>
@@ -30671,6 +30730,103 @@
               <w:rPr>
                 <w:lang w:val="en-US"/>
               </w:rPr>
+              <w:t>NA</w:t>
+            </w:r>
+          </w:p>
+        </w:tc>
+        <w:tc>
+          <w:tcPr>
+            <w:tcW w:w="1843" w:type="dxa"/>
+          </w:tcPr>
+          <w:p>
+            <w:pPr>
+              <w:jc w:val="center"/>
+            </w:pPr>
+            <w:r>
+              <w:rPr>
+                <w:lang w:val="en-US"/>
+              </w:rPr>
+              <w:t>STR(36)</w:t>
+            </w:r>
+          </w:p>
+        </w:tc>
+        <w:tc>
+          <w:tcPr>
+            <w:tcW w:w="3260" w:type="dxa"/>
+          </w:tcPr>
+          <w:p>
+            <w:r>
+              <w:t>Уникальный идентификатор</w:t>
+            </w:r>
+            <w:r>
+              <w:t xml:space="preserve"> </w:t>
+            </w:r>
+            <w:r>
+              <w:t>клиента</w:t>
+            </w:r>
+          </w:p>
+        </w:tc>
+        <w:tc>
+          <w:tcPr>
+            <w:tcW w:w="2693" w:type="dxa"/>
+          </w:tcPr>
+          <w:p>
+            <w:r>
+              <w:rPr>
+                <w:lang w:val="en-US"/>
+              </w:rPr>
+              <w:t>GUID</w:t>
+            </w:r>
+            <w:r>
+              <w:t xml:space="preserve"> </w:t>
+            </w:r>
+            <w:r>
+              <w:t xml:space="preserve">ссылки из </w:t>
+            </w:r>
+            <w:r>
+              <w:rPr>
+                <w:lang w:val="en-US"/>
+              </w:rPr>
+              <w:t>ERP</w:t>
+            </w:r>
+          </w:p>
+        </w:tc>
+      </w:tr>
+      <w:tr>
+        <w:tc>
+          <w:tcPr>
+            <w:tcW w:w="2235" w:type="dxa"/>
+          </w:tcPr>
+          <w:p>
+            <w:pPr>
+              <w:ind w:left="34"/>
+              <w:rPr>
+                <w:lang w:val="en-US"/>
+              </w:rPr>
+            </w:pPr>
+            <w:r>
+              <w:rPr>
+                <w:lang w:val="en-US"/>
+              </w:rPr>
+              <w:t>ClientName</w:t>
+            </w:r>
+          </w:p>
+        </w:tc>
+        <w:tc>
+          <w:tcPr>
+            <w:tcW w:w="743" w:type="dxa"/>
+          </w:tcPr>
+          <w:p>
+            <w:pPr>
+              <w:jc w:val="center"/>
+              <w:rPr>
+                <w:lang w:val="en-US"/>
+              </w:rPr>
+            </w:pPr>
+            <w:r>
+              <w:rPr>
+                <w:lang w:val="en-US"/>
+              </w:rPr>
               <w:t>MA</w:t>
             </w:r>
           </w:p>
@@ -30682,12 +30838,15 @@
           <w:p>
             <w:pPr>
               <w:jc w:val="center"/>
-            </w:pPr>
-            <w:r>
-              <w:rPr>
-                <w:lang w:val="en-US"/>
-              </w:rPr>
-              <w:t>STR(36)</w:t>
+              <w:rPr>
+                <w:lang w:val="en-US"/>
+              </w:rPr>
+            </w:pPr>
+            <w:r>
+              <w:rPr>
+                <w:lang w:val="en-US"/>
+              </w:rPr>
+              <w:t>STR</w:t>
             </w:r>
           </w:p>
         </w:tc>
@@ -30697,13 +30856,7 @@
           </w:tcPr>
           <w:p>
             <w:r>
-              <w:t>Уникальный идентификатор</w:t>
-            </w:r>
-            <w:r>
-              <w:t xml:space="preserve"> </w:t>
-            </w:r>
-            <w:r>
-              <w:t>контрагента</w:t>
+              <w:t>Наименование клиента</w:t>
             </w:r>
           </w:p>
         </w:tc>
@@ -30711,26 +30864,7 @@
           <w:tcPr>
             <w:tcW w:w="2693" w:type="dxa"/>
           </w:tcPr>
-          <w:p>
-            <w:r>
-              <w:rPr>
-                <w:lang w:val="en-US"/>
-              </w:rPr>
-              <w:t>GUID</w:t>
-            </w:r>
-            <w:r>
-              <w:t xml:space="preserve"> </w:t>
-            </w:r>
-            <w:r>
-              <w:t xml:space="preserve">ссылки из </w:t>
-            </w:r>
-            <w:r>
-              <w:rPr>
-                <w:lang w:val="en-US"/>
-              </w:rPr>
-              <w:t>ERP</w:t>
-            </w:r>
-          </w:p>
+          <w:p/>
         </w:tc>
       </w:tr>
       <w:tr>
@@ -30749,7 +30883,7 @@
               <w:rPr>
                 <w:lang w:val="en-US"/>
               </w:rPr>
-              <w:t>ContractorName</w:t>
+              <w:t>Phone</w:t>
             </w:r>
           </w:p>
         </w:tc>
@@ -30768,7 +30902,7 @@
               <w:rPr>
                 <w:lang w:val="en-US"/>
               </w:rPr>
-              <w:t>MA</w:t>
+              <w:t>NA</w:t>
             </w:r>
           </w:p>
         </w:tc>
@@ -30797,7 +30931,7 @@
           </w:tcPr>
           <w:p>
             <w:r>
-              <w:t>Наименование контрагента</w:t>
+              <w:t>Номер телефона клиента</w:t>
             </w:r>
           </w:p>
         </w:tc>
@@ -30824,6 +30958,81 @@
               <w:rPr>
                 <w:lang w:val="en-US"/>
               </w:rPr>
+              <w:t>Email</w:t>
+            </w:r>
+          </w:p>
+        </w:tc>
+        <w:tc>
+          <w:tcPr>
+            <w:tcW w:w="743" w:type="dxa"/>
+          </w:tcPr>
+          <w:p>
+            <w:pPr>
+              <w:jc w:val="center"/>
+              <w:rPr>
+                <w:lang w:val="en-US"/>
+              </w:rPr>
+            </w:pPr>
+            <w:r>
+              <w:rPr>
+                <w:lang w:val="en-US"/>
+              </w:rPr>
+              <w:t>NA</w:t>
+            </w:r>
+          </w:p>
+        </w:tc>
+        <w:tc>
+          <w:tcPr>
+            <w:tcW w:w="1843" w:type="dxa"/>
+          </w:tcPr>
+          <w:p>
+            <w:pPr>
+              <w:jc w:val="center"/>
+              <w:rPr>
+                <w:lang w:val="en-US"/>
+              </w:rPr>
+            </w:pPr>
+            <w:r>
+              <w:rPr>
+                <w:lang w:val="en-US"/>
+              </w:rPr>
+              <w:t>STR</w:t>
+            </w:r>
+          </w:p>
+        </w:tc>
+        <w:tc>
+          <w:tcPr>
+            <w:tcW w:w="3260" w:type="dxa"/>
+          </w:tcPr>
+          <w:p>
+            <w:r>
+              <w:t>Электронный адрес клиента</w:t>
+            </w:r>
+          </w:p>
+        </w:tc>
+        <w:tc>
+          <w:tcPr>
+            <w:tcW w:w="2693" w:type="dxa"/>
+          </w:tcPr>
+          <w:p/>
+        </w:tc>
+      </w:tr>
+      <w:tr>
+        <w:tc>
+          <w:tcPr>
+            <w:tcW w:w="2235" w:type="dxa"/>
+          </w:tcPr>
+          <w:p>
+            <w:pPr>
+              <w:ind w:left="34"/>
+              <w:rPr>
+                <w:lang w:val="en-US"/>
+              </w:rPr>
+            </w:pPr>
+            <w:r>
+              <w:rPr>
+                <w:lang w:val="en-US"/>
+              </w:rPr>
               <w:t>AddProperties</w:t>
             </w:r>
           </w:p>
@@ -30902,7 +31111,7 @@
           </w:tcPr>
           <w:p>
             <w:r>
-              <w:t xml:space="preserve">Дополнительные свойства контрагента (См. справочник </w:t>
+              <w:t xml:space="preserve">Дополнительные свойства клиента (См. справочник </w:t>
             </w:r>
             <w:r>
               <w:rPr>
@@ -30963,1060 +31172,6 @@
                 <w:color w:val="auto"/>
               </w:rPr>
               <w:t>)</w:t>
-            </w:r>
-          </w:p>
-        </w:tc>
-        <w:tc>
-          <w:tcPr>
-            <w:tcW w:w="2693" w:type="dxa"/>
-          </w:tcPr>
-          <w:p/>
-        </w:tc>
-      </w:tr>
-    </w:tbl>
-    <w:p>
-      <w:pPr>
-        <w:rPr>
-          <w:rFonts w:asciiTheme="majorHAnsi" w:eastAsiaTheme="majorEastAsia" w:hAnsiTheme="majorHAnsi" w:cstheme="majorBidi"/>
-          <w:sz w:val="26"/>
-          <w:szCs w:val="26"/>
-        </w:rPr>
-      </w:pPr>
-      <w:bookmarkStart w:id="81" w:name="_CargoUnit"/>
-      <w:bookmarkStart w:id="82" w:name="_Ref477175930"/>
-      <w:bookmarkEnd w:id="81"/>
-      <w:r>
-        <w:br w:type="page"/>
-      </w:r>
-    </w:p>
-    <w:p>
-      <w:pPr>
-        <w:pStyle w:val="3"/>
-        <w:rPr>
-          <w:lang w:val="en-US"/>
-        </w:rPr>
-      </w:pPr>
-      <w:bookmarkStart w:id="83" w:name="_Ref506556623"/>
-      <w:r>
-        <w:rPr>
-          <w:lang w:val="en-US"/>
-        </w:rPr>
-        <w:lastRenderedPageBreak/>
-        <w:t>DeliveryInfo</w:t>
-      </w:r>
-      <w:bookmarkEnd w:id="82"/>
-      <w:bookmarkEnd w:id="83"/>
-    </w:p>
-    <w:tbl>
-      <w:tblPr>
-        <w:tblStyle w:val="af4"/>
-        <w:tblW w:w="10774" w:type="dxa"/>
-        <w:tblInd w:w="-318" w:type="dxa"/>
-        <w:tblLayout w:type="fixed"/>
-        <w:tblLook w:val="04A0" w:firstRow="1" w:lastRow="0" w:firstColumn="1" w:lastColumn="0" w:noHBand="0" w:noVBand="1"/>
-      </w:tblPr>
-      <w:tblGrid>
-        <w:gridCol w:w="1844"/>
-        <w:gridCol w:w="709"/>
-        <w:gridCol w:w="1842"/>
-        <w:gridCol w:w="3686"/>
-        <w:gridCol w:w="2693"/>
-      </w:tblGrid>
-      <w:tr>
-        <w:trPr>
-          <w:cantSplit/>
-        </w:trPr>
-        <w:tc>
-          <w:tcPr>
-            <w:tcW w:w="1844" w:type="dxa"/>
-            <w:shd w:val="clear" w:color="auto" w:fill="D9D9D9" w:themeFill="background1" w:themeFillShade="D9"/>
-          </w:tcPr>
-          <w:p>
-            <w:pPr>
-              <w:ind w:left="34"/>
-              <w:rPr>
-                <w:b/>
-              </w:rPr>
-            </w:pPr>
-            <w:r>
-              <w:rPr>
-                <w:b/>
-              </w:rPr>
-              <w:t>Поле</w:t>
-            </w:r>
-          </w:p>
-        </w:tc>
-        <w:tc>
-          <w:tcPr>
-            <w:tcW w:w="709" w:type="dxa"/>
-            <w:shd w:val="clear" w:color="auto" w:fill="D9D9D9" w:themeFill="background1" w:themeFillShade="D9"/>
-          </w:tcPr>
-          <w:p>
-            <w:pPr>
-              <w:jc w:val="center"/>
-              <w:rPr>
-                <w:b/>
-              </w:rPr>
-            </w:pPr>
-            <w:r>
-              <w:rPr>
-                <w:b/>
-              </w:rPr>
-              <w:t>Исп.</w:t>
-            </w:r>
-          </w:p>
-        </w:tc>
-        <w:tc>
-          <w:tcPr>
-            <w:tcW w:w="1842" w:type="dxa"/>
-            <w:shd w:val="clear" w:color="auto" w:fill="D9D9D9" w:themeFill="background1" w:themeFillShade="D9"/>
-          </w:tcPr>
-          <w:p>
-            <w:pPr>
-              <w:jc w:val="center"/>
-              <w:rPr>
-                <w:b/>
-              </w:rPr>
-            </w:pPr>
-            <w:r>
-              <w:rPr>
-                <w:b/>
-              </w:rPr>
-              <w:t>Тип значения</w:t>
-            </w:r>
-          </w:p>
-        </w:tc>
-        <w:tc>
-          <w:tcPr>
-            <w:tcW w:w="3686" w:type="dxa"/>
-            <w:shd w:val="clear" w:color="auto" w:fill="D9D9D9" w:themeFill="background1" w:themeFillShade="D9"/>
-          </w:tcPr>
-          <w:p>
-            <w:pPr>
-              <w:rPr>
-                <w:b/>
-              </w:rPr>
-            </w:pPr>
-            <w:r>
-              <w:rPr>
-                <w:b/>
-              </w:rPr>
-              <w:t>Описание</w:t>
-            </w:r>
-          </w:p>
-        </w:tc>
-        <w:tc>
-          <w:tcPr>
-            <w:tcW w:w="2693" w:type="dxa"/>
-            <w:shd w:val="clear" w:color="auto" w:fill="D9D9D9" w:themeFill="background1" w:themeFillShade="D9"/>
-          </w:tcPr>
-          <w:p>
-            <w:pPr>
-              <w:rPr>
-                <w:b/>
-              </w:rPr>
-            </w:pPr>
-            <w:r>
-              <w:rPr>
-                <w:b/>
-              </w:rPr>
-              <w:t>Комментарий</w:t>
-            </w:r>
-          </w:p>
-        </w:tc>
-      </w:tr>
-      <w:tr>
-        <w:trPr>
-          <w:cantSplit/>
-        </w:trPr>
-        <w:tc>
-          <w:tcPr>
-            <w:tcW w:w="1844" w:type="dxa"/>
-          </w:tcPr>
-          <w:p>
-            <w:pPr>
-              <w:ind w:left="34"/>
-              <w:rPr>
-                <w:lang w:val="en-US"/>
-              </w:rPr>
-            </w:pPr>
-            <w:r>
-              <w:rPr>
-                <w:lang w:val="en-US"/>
-              </w:rPr>
-              <w:t>DeliveryType</w:t>
-            </w:r>
-          </w:p>
-        </w:tc>
-        <w:tc>
-          <w:tcPr>
-            <w:tcW w:w="709" w:type="dxa"/>
-          </w:tcPr>
-          <w:p>
-            <w:pPr>
-              <w:jc w:val="center"/>
-              <w:rPr>
-                <w:lang w:val="en-US"/>
-              </w:rPr>
-            </w:pPr>
-            <w:r>
-              <w:rPr>
-                <w:lang w:val="en-US"/>
-              </w:rPr>
-              <w:t>NA</w:t>
-            </w:r>
-          </w:p>
-        </w:tc>
-        <w:tc>
-          <w:tcPr>
-            <w:tcW w:w="1842" w:type="dxa"/>
-          </w:tcPr>
-          <w:p>
-            <w:pPr>
-              <w:jc w:val="center"/>
-              <w:rPr>
-                <w:lang w:val="en-US"/>
-              </w:rPr>
-            </w:pPr>
-            <w:r>
-              <w:rPr>
-                <w:lang w:val="en-US"/>
-              </w:rPr>
-              <w:t>INT</w:t>
-            </w:r>
-          </w:p>
-        </w:tc>
-        <w:tc>
-          <w:tcPr>
-            <w:tcW w:w="3686" w:type="dxa"/>
-          </w:tcPr>
-          <w:p>
-            <w:r>
-              <w:t>Способ доставки</w:t>
-            </w:r>
-          </w:p>
-        </w:tc>
-        <w:tc>
-          <w:tcPr>
-            <w:tcW w:w="2693" w:type="dxa"/>
-          </w:tcPr>
-          <w:p>
-            <w:r>
-              <w:t xml:space="preserve">См. справочник </w:t>
-            </w:r>
-            <w:r>
-              <w:rPr>
-                <w:rStyle w:val="af0"/>
-              </w:rPr>
-              <w:t>«</w:t>
-            </w:r>
-            <w:r>
-              <w:rPr>
-                <w:rStyle w:val="af0"/>
-              </w:rPr>
-              <w:fldChar w:fldCharType="begin"/>
-            </w:r>
-            <w:r>
-              <w:rPr>
-                <w:rStyle w:val="af0"/>
-              </w:rPr>
-              <w:instrText xml:space="preserve"> REF _Ref477460735 \h </w:instrText>
-            </w:r>
-            <w:r>
-              <w:rPr>
-                <w:rStyle w:val="af0"/>
-              </w:rPr>
-              <w:instrText xml:space="preserve"> \* MERGEFORMAT </w:instrText>
-            </w:r>
-            <w:r>
-              <w:rPr>
-                <w:rStyle w:val="af0"/>
-              </w:rPr>
-            </w:r>
-            <w:r>
-              <w:rPr>
-                <w:rStyle w:val="af0"/>
-              </w:rPr>
-              <w:fldChar w:fldCharType="separate"/>
-            </w:r>
-            <w:r>
-              <w:rPr>
-                <w:rStyle w:val="af0"/>
-              </w:rPr>
-              <w:t>Способы доставки</w:t>
-            </w:r>
-            <w:r>
-              <w:rPr>
-                <w:rStyle w:val="af0"/>
-              </w:rPr>
-              <w:fldChar w:fldCharType="end"/>
-            </w:r>
-            <w:r>
-              <w:rPr>
-                <w:rStyle w:val="af0"/>
-              </w:rPr>
-              <w:t>»</w:t>
-            </w:r>
-          </w:p>
-        </w:tc>
-      </w:tr>
-      <w:tr>
-        <w:trPr>
-          <w:cantSplit/>
-        </w:trPr>
-        <w:tc>
-          <w:tcPr>
-            <w:tcW w:w="1844" w:type="dxa"/>
-          </w:tcPr>
-          <w:p>
-            <w:pPr>
-              <w:ind w:left="34"/>
-            </w:pPr>
-            <w:r>
-              <w:rPr>
-                <w:lang w:val="en-US"/>
-              </w:rPr>
-              <w:t>Route</w:t>
-            </w:r>
-          </w:p>
-        </w:tc>
-        <w:tc>
-          <w:tcPr>
-            <w:tcW w:w="709" w:type="dxa"/>
-          </w:tcPr>
-          <w:p>
-            <w:pPr>
-              <w:jc w:val="center"/>
-              <w:rPr>
-                <w:lang w:val="en-US"/>
-              </w:rPr>
-            </w:pPr>
-            <w:r>
-              <w:rPr>
-                <w:lang w:val="en-US"/>
-              </w:rPr>
-              <w:t>NE</w:t>
-            </w:r>
-          </w:p>
-        </w:tc>
-        <w:tc>
-          <w:tcPr>
-            <w:tcW w:w="1842" w:type="dxa"/>
-          </w:tcPr>
-          <w:p>
-            <w:pPr>
-              <w:jc w:val="center"/>
-              <w:rPr>
-                <w:lang w:val="en-US"/>
-              </w:rPr>
-            </w:pPr>
-            <w:r>
-              <w:rPr>
-                <w:rStyle w:val="af0"/>
-              </w:rPr>
-              <w:fldChar w:fldCharType="begin"/>
-            </w:r>
-            <w:r>
-              <w:rPr>
-                <w:rStyle w:val="af0"/>
-              </w:rPr>
-              <w:instrText xml:space="preserve"> REF _Ref476948219 \h </w:instrText>
-            </w:r>
-            <w:r>
-              <w:rPr>
-                <w:rStyle w:val="af0"/>
-              </w:rPr>
-              <w:instrText xml:space="preserve"> \* MERGEFORMAT </w:instrText>
-            </w:r>
-            <w:r>
-              <w:rPr>
-                <w:rStyle w:val="af0"/>
-              </w:rPr>
-            </w:r>
-            <w:r>
-              <w:rPr>
-                <w:rStyle w:val="af0"/>
-              </w:rPr>
-              <w:fldChar w:fldCharType="separate"/>
-            </w:r>
-            <w:r>
-              <w:rPr>
-                <w:rStyle w:val="af0"/>
-              </w:rPr>
-              <w:t>Route</w:t>
-            </w:r>
-            <w:r>
-              <w:rPr>
-                <w:rStyle w:val="af0"/>
-              </w:rPr>
-              <w:fldChar w:fldCharType="end"/>
-            </w:r>
-          </w:p>
-        </w:tc>
-        <w:tc>
-          <w:tcPr>
-            <w:tcW w:w="3686" w:type="dxa"/>
-          </w:tcPr>
-          <w:p>
-            <w:r>
-              <w:t>Маршрут доставки</w:t>
-            </w:r>
-          </w:p>
-        </w:tc>
-        <w:tc>
-          <w:tcPr>
-            <w:tcW w:w="2693" w:type="dxa"/>
-          </w:tcPr>
-          <w:p/>
-        </w:tc>
-      </w:tr>
-      <w:tr>
-        <w:trPr>
-          <w:cantSplit/>
-        </w:trPr>
-        <w:tc>
-          <w:tcPr>
-            <w:tcW w:w="1844" w:type="dxa"/>
-          </w:tcPr>
-          <w:p>
-            <w:pPr>
-              <w:ind w:left="34"/>
-              <w:rPr>
-                <w:lang w:val="en-US"/>
-              </w:rPr>
-            </w:pPr>
-            <w:r>
-              <w:rPr>
-                <w:lang w:val="en-US"/>
-              </w:rPr>
-              <w:t>RouteDate</w:t>
-            </w:r>
-          </w:p>
-        </w:tc>
-        <w:tc>
-          <w:tcPr>
-            <w:tcW w:w="709" w:type="dxa"/>
-          </w:tcPr>
-          <w:p>
-            <w:pPr>
-              <w:jc w:val="center"/>
-              <w:rPr>
-                <w:lang w:val="en-US"/>
-              </w:rPr>
-            </w:pPr>
-            <w:r>
-              <w:rPr>
-                <w:lang w:val="en-US"/>
-              </w:rPr>
-              <w:t>NA</w:t>
-            </w:r>
-          </w:p>
-        </w:tc>
-        <w:tc>
-          <w:tcPr>
-            <w:tcW w:w="1842" w:type="dxa"/>
-          </w:tcPr>
-          <w:p>
-            <w:pPr>
-              <w:jc w:val="center"/>
-              <w:rPr>
-                <w:lang w:val="en-US"/>
-              </w:rPr>
-            </w:pPr>
-            <w:r>
-              <w:rPr>
-                <w:lang w:val="en-US"/>
-              </w:rPr>
-              <w:t>DATE</w:t>
-            </w:r>
-          </w:p>
-        </w:tc>
-        <w:tc>
-          <w:tcPr>
-            <w:tcW w:w="3686" w:type="dxa"/>
-          </w:tcPr>
-          <w:p>
-            <w:r>
-              <w:t>Дата отгрузки по маршруту</w:t>
-            </w:r>
-          </w:p>
-        </w:tc>
-        <w:tc>
-          <w:tcPr>
-            <w:tcW w:w="2693" w:type="dxa"/>
-          </w:tcPr>
-          <w:p/>
-        </w:tc>
-      </w:tr>
-      <w:tr>
-        <w:trPr>
-          <w:cantSplit/>
-        </w:trPr>
-        <w:tc>
-          <w:tcPr>
-            <w:tcW w:w="1844" w:type="dxa"/>
-          </w:tcPr>
-          <w:p>
-            <w:pPr>
-              <w:ind w:left="34"/>
-              <w:rPr>
-                <w:lang w:val="en-US"/>
-              </w:rPr>
-            </w:pPr>
-            <w:r>
-              <w:rPr>
-                <w:lang w:val="en-US"/>
-              </w:rPr>
-              <w:t>Direction</w:t>
-            </w:r>
-          </w:p>
-        </w:tc>
-        <w:tc>
-          <w:tcPr>
-            <w:tcW w:w="709" w:type="dxa"/>
-          </w:tcPr>
-          <w:p>
-            <w:pPr>
-              <w:jc w:val="center"/>
-              <w:rPr>
-                <w:lang w:val="en-US"/>
-              </w:rPr>
-            </w:pPr>
-            <w:r>
-              <w:rPr>
-                <w:lang w:val="en-US"/>
-              </w:rPr>
-              <w:t>NA</w:t>
-            </w:r>
-          </w:p>
-        </w:tc>
-        <w:tc>
-          <w:tcPr>
-            <w:tcW w:w="1842" w:type="dxa"/>
-          </w:tcPr>
-          <w:p>
-            <w:pPr>
-              <w:jc w:val="center"/>
-              <w:rPr>
-                <w:rStyle w:val="af0"/>
-                <w:u w:val="none"/>
-                <w:lang w:val="en-US"/>
-              </w:rPr>
-            </w:pPr>
-            <w:r>
-              <w:rPr>
-                <w:rStyle w:val="af0"/>
-                <w:u w:val="none"/>
-                <w:lang w:val="en-US"/>
-              </w:rPr>
-              <w:t>STR</w:t>
-            </w:r>
-          </w:p>
-        </w:tc>
-        <w:tc>
-          <w:tcPr>
-            <w:tcW w:w="3686" w:type="dxa"/>
-          </w:tcPr>
-          <w:p>
-            <w:r>
-              <w:t>Направление доставки</w:t>
-            </w:r>
-          </w:p>
-        </w:tc>
-        <w:tc>
-          <w:tcPr>
-            <w:tcW w:w="2693" w:type="dxa"/>
-          </w:tcPr>
-          <w:p>
-            <w:pPr>
-              <w:rPr>
-                <w:lang w:val="en-US"/>
-              </w:rPr>
-            </w:pPr>
-          </w:p>
-        </w:tc>
-      </w:tr>
-      <w:tr>
-        <w:trPr>
-          <w:cantSplit/>
-        </w:trPr>
-        <w:tc>
-          <w:tcPr>
-            <w:tcW w:w="1844" w:type="dxa"/>
-          </w:tcPr>
-          <w:p>
-            <w:pPr>
-              <w:ind w:left="34"/>
-              <w:rPr>
-                <w:lang w:val="en-US"/>
-              </w:rPr>
-            </w:pPr>
-            <w:r>
-              <w:rPr>
-                <w:lang w:val="en-US"/>
-              </w:rPr>
-              <w:t>Client</w:t>
-            </w:r>
-          </w:p>
-        </w:tc>
-        <w:tc>
-          <w:tcPr>
-            <w:tcW w:w="709" w:type="dxa"/>
-          </w:tcPr>
-          <w:p>
-            <w:pPr>
-              <w:jc w:val="center"/>
-              <w:rPr>
-                <w:lang w:val="en-US"/>
-              </w:rPr>
-            </w:pPr>
-            <w:r>
-              <w:rPr>
-                <w:lang w:val="en-US"/>
-              </w:rPr>
-              <w:t>NE</w:t>
-            </w:r>
-          </w:p>
-        </w:tc>
-        <w:tc>
-          <w:tcPr>
-            <w:tcW w:w="1842" w:type="dxa"/>
-          </w:tcPr>
-          <w:p>
-            <w:pPr>
-              <w:jc w:val="center"/>
-              <w:rPr>
-                <w:lang w:val="en-US"/>
-              </w:rPr>
-            </w:pPr>
-            <w:r>
-              <w:rPr>
-                <w:rStyle w:val="af0"/>
-              </w:rPr>
-              <w:fldChar w:fldCharType="begin"/>
-            </w:r>
-            <w:r>
-              <w:rPr>
-                <w:rStyle w:val="af0"/>
-              </w:rPr>
-              <w:instrText xml:space="preserve"> REF _Ref477460760 \h </w:instrText>
-            </w:r>
-            <w:r>
-              <w:rPr>
-                <w:rStyle w:val="af0"/>
-              </w:rPr>
-              <w:instrText xml:space="preserve"> \* MERGEFORMAT </w:instrText>
-            </w:r>
-            <w:r>
-              <w:rPr>
-                <w:rStyle w:val="af0"/>
-              </w:rPr>
-            </w:r>
-            <w:r>
-              <w:rPr>
-                <w:rStyle w:val="af0"/>
-              </w:rPr>
-              <w:fldChar w:fldCharType="separate"/>
-            </w:r>
-            <w:r>
-              <w:rPr>
-                <w:rStyle w:val="af0"/>
-              </w:rPr>
-              <w:t>Client</w:t>
-            </w:r>
-            <w:r>
-              <w:rPr>
-                <w:rStyle w:val="af0"/>
-              </w:rPr>
-              <w:fldChar w:fldCharType="end"/>
-            </w:r>
-          </w:p>
-        </w:tc>
-        <w:tc>
-          <w:tcPr>
-            <w:tcW w:w="3686" w:type="dxa"/>
-          </w:tcPr>
-          <w:p>
-            <w:r>
-              <w:t>Получатель заказа</w:t>
-            </w:r>
-          </w:p>
-        </w:tc>
-        <w:tc>
-          <w:tcPr>
-            <w:tcW w:w="2693" w:type="dxa"/>
-          </w:tcPr>
-          <w:p/>
-        </w:tc>
-      </w:tr>
-      <w:tr>
-        <w:trPr>
-          <w:cantSplit/>
-        </w:trPr>
-        <w:tc>
-          <w:tcPr>
-            <w:tcW w:w="1844" w:type="dxa"/>
-          </w:tcPr>
-          <w:p>
-            <w:pPr>
-              <w:ind w:left="34"/>
-              <w:rPr>
-                <w:lang w:val="en-US"/>
-              </w:rPr>
-            </w:pPr>
-            <w:r>
-              <w:rPr>
-                <w:lang w:val="en-US"/>
-              </w:rPr>
-              <w:t>Contractor</w:t>
-            </w:r>
-          </w:p>
-        </w:tc>
-        <w:tc>
-          <w:tcPr>
-            <w:tcW w:w="709" w:type="dxa"/>
-          </w:tcPr>
-          <w:p>
-            <w:pPr>
-              <w:jc w:val="center"/>
-              <w:rPr>
-                <w:lang w:val="en-US"/>
-              </w:rPr>
-            </w:pPr>
-            <w:r>
-              <w:rPr>
-                <w:lang w:val="en-US"/>
-              </w:rPr>
-              <w:t>NE</w:t>
-            </w:r>
-          </w:p>
-        </w:tc>
-        <w:tc>
-          <w:tcPr>
-            <w:tcW w:w="1842" w:type="dxa"/>
-          </w:tcPr>
-          <w:p>
-            <w:pPr>
-              <w:jc w:val="center"/>
-              <w:rPr>
-                <w:lang w:val="en-US"/>
-              </w:rPr>
-            </w:pPr>
-            <w:r>
-              <w:rPr>
-                <w:rStyle w:val="af0"/>
-              </w:rPr>
-              <w:fldChar w:fldCharType="begin"/>
-            </w:r>
-            <w:r>
-              <w:rPr>
-                <w:rStyle w:val="af0"/>
-              </w:rPr>
-              <w:instrText xml:space="preserve"> REF _Ref476948044 \h </w:instrText>
-            </w:r>
-            <w:r>
-              <w:rPr>
-                <w:rStyle w:val="af0"/>
-              </w:rPr>
-              <w:instrText xml:space="preserve"> \* MERGEFORMAT </w:instrText>
-            </w:r>
-            <w:r>
-              <w:rPr>
-                <w:rStyle w:val="af0"/>
-              </w:rPr>
-            </w:r>
-            <w:r>
-              <w:rPr>
-                <w:rStyle w:val="af0"/>
-              </w:rPr>
-              <w:fldChar w:fldCharType="separate"/>
-            </w:r>
-            <w:r>
-              <w:rPr>
-                <w:rStyle w:val="af0"/>
-              </w:rPr>
-              <w:t>Contractor</w:t>
-            </w:r>
-            <w:r>
-              <w:rPr>
-                <w:rStyle w:val="af0"/>
-              </w:rPr>
-              <w:fldChar w:fldCharType="end"/>
-            </w:r>
-          </w:p>
-        </w:tc>
-        <w:tc>
-          <w:tcPr>
-            <w:tcW w:w="3686" w:type="dxa"/>
-          </w:tcPr>
-          <w:p>
-            <w:r>
-              <w:t>Контрагент -  грузополучатель</w:t>
-            </w:r>
-          </w:p>
-        </w:tc>
-        <w:tc>
-          <w:tcPr>
-            <w:tcW w:w="2693" w:type="dxa"/>
-          </w:tcPr>
-          <w:p/>
-        </w:tc>
-      </w:tr>
-      <w:tr>
-        <w:trPr>
-          <w:cantSplit/>
-        </w:trPr>
-        <w:tc>
-          <w:tcPr>
-            <w:tcW w:w="1844" w:type="dxa"/>
-          </w:tcPr>
-          <w:p>
-            <w:pPr>
-              <w:ind w:left="34"/>
-            </w:pPr>
-            <w:r>
-              <w:rPr>
-                <w:lang w:val="en-US"/>
-              </w:rPr>
-              <w:t>Address</w:t>
-            </w:r>
-          </w:p>
-        </w:tc>
-        <w:tc>
-          <w:tcPr>
-            <w:tcW w:w="709" w:type="dxa"/>
-          </w:tcPr>
-          <w:p>
-            <w:pPr>
-              <w:jc w:val="center"/>
-              <w:rPr>
-                <w:lang w:val="en-US"/>
-              </w:rPr>
-            </w:pPr>
-            <w:r>
-              <w:rPr>
-                <w:lang w:val="en-US"/>
-              </w:rPr>
-              <w:t>NE</w:t>
-            </w:r>
-          </w:p>
-        </w:tc>
-        <w:tc>
-          <w:tcPr>
-            <w:tcW w:w="1842" w:type="dxa"/>
-          </w:tcPr>
-          <w:p>
-            <w:pPr>
-              <w:jc w:val="center"/>
-              <w:rPr>
-                <w:u w:val="single"/>
-                <w:lang w:val="en-US"/>
-              </w:rPr>
-            </w:pPr>
-            <w:r>
-              <w:rPr>
-                <w:rStyle w:val="af0"/>
-              </w:rPr>
-              <w:fldChar w:fldCharType="begin"/>
-            </w:r>
-            <w:r>
-              <w:rPr>
-                <w:u w:val="single"/>
-                <w:lang w:val="en-US"/>
-              </w:rPr>
-              <w:instrText xml:space="preserve"> REF _Ref506551683 \h </w:instrText>
-            </w:r>
-            <w:r>
-              <w:rPr>
-                <w:rStyle w:val="af0"/>
-              </w:rPr>
-            </w:r>
-            <w:r>
-              <w:rPr>
-                <w:rStyle w:val="af0"/>
-              </w:rPr>
-              <w:fldChar w:fldCharType="separate"/>
-            </w:r>
-            <w:r>
-              <w:rPr>
-                <w:u w:val="single"/>
-                <w:lang w:val="en-US"/>
-              </w:rPr>
-              <w:t>Address</w:t>
-            </w:r>
-            <w:r>
-              <w:rPr>
-                <w:rStyle w:val="af0"/>
-              </w:rPr>
-              <w:fldChar w:fldCharType="end"/>
-            </w:r>
-          </w:p>
-        </w:tc>
-        <w:tc>
-          <w:tcPr>
-            <w:tcW w:w="3686" w:type="dxa"/>
-          </w:tcPr>
-          <w:p>
-            <w:r>
-              <w:t>Адрес доставки</w:t>
-            </w:r>
-          </w:p>
-        </w:tc>
-        <w:tc>
-          <w:tcPr>
-            <w:tcW w:w="2693" w:type="dxa"/>
-          </w:tcPr>
-          <w:p/>
-        </w:tc>
-      </w:tr>
-      <w:tr>
-        <w:trPr>
-          <w:cantSplit/>
-        </w:trPr>
-        <w:tc>
-          <w:tcPr>
-            <w:tcW w:w="1844" w:type="dxa"/>
-          </w:tcPr>
-          <w:p>
-            <w:pPr>
-              <w:ind w:left="34"/>
-              <w:rPr>
-                <w:lang w:val="en-US"/>
-              </w:rPr>
-            </w:pPr>
-            <w:r>
-              <w:rPr>
-                <w:lang w:val="en-US"/>
-              </w:rPr>
-              <w:t>Comment</w:t>
-            </w:r>
-          </w:p>
-        </w:tc>
-        <w:tc>
-          <w:tcPr>
-            <w:tcW w:w="709" w:type="dxa"/>
-          </w:tcPr>
-          <w:p>
-            <w:pPr>
-              <w:jc w:val="center"/>
-              <w:rPr>
-                <w:lang w:val="en-US"/>
-              </w:rPr>
-            </w:pPr>
-            <w:r>
-              <w:rPr>
-                <w:lang w:val="en-US"/>
-              </w:rPr>
-              <w:t>NA</w:t>
-            </w:r>
-          </w:p>
-        </w:tc>
-        <w:tc>
-          <w:tcPr>
-            <w:tcW w:w="1842" w:type="dxa"/>
-          </w:tcPr>
-          <w:p>
-            <w:pPr>
-              <w:jc w:val="center"/>
-              <w:rPr>
-                <w:lang w:val="en-US"/>
-              </w:rPr>
-            </w:pPr>
-            <w:r>
-              <w:rPr>
-                <w:lang w:val="en-US"/>
-              </w:rPr>
-              <w:t>STR</w:t>
-            </w:r>
-          </w:p>
-        </w:tc>
-        <w:tc>
-          <w:tcPr>
-            <w:tcW w:w="3686" w:type="dxa"/>
-          </w:tcPr>
-          <w:p>
-            <w:r>
-              <w:t>Комментарий</w:t>
-            </w:r>
-          </w:p>
-        </w:tc>
-        <w:tc>
-          <w:tcPr>
-            <w:tcW w:w="2693" w:type="dxa"/>
-          </w:tcPr>
-          <w:p/>
-        </w:tc>
-      </w:tr>
-      <w:tr>
-        <w:trPr>
-          <w:cantSplit/>
-        </w:trPr>
-        <w:tc>
-          <w:tcPr>
-            <w:tcW w:w="1844" w:type="dxa"/>
-          </w:tcPr>
-          <w:p>
-            <w:pPr>
-              <w:ind w:left="34"/>
-            </w:pPr>
-            <w:r>
-              <w:rPr>
-                <w:lang w:val="en-US"/>
-              </w:rPr>
-              <w:t>Delivery</w:t>
-            </w:r>
-          </w:p>
-        </w:tc>
-        <w:tc>
-          <w:tcPr>
-            <w:tcW w:w="709" w:type="dxa"/>
-          </w:tcPr>
-          <w:p>
-            <w:pPr>
-              <w:jc w:val="center"/>
-              <w:rPr>
-                <w:lang w:val="en-US"/>
-              </w:rPr>
-            </w:pPr>
-            <w:r>
-              <w:rPr>
-                <w:lang w:val="en-US"/>
-              </w:rPr>
-              <w:t>NA</w:t>
-            </w:r>
-          </w:p>
-        </w:tc>
-        <w:tc>
-          <w:tcPr>
-            <w:tcW w:w="1842" w:type="dxa"/>
-          </w:tcPr>
-          <w:p>
-            <w:pPr>
-              <w:jc w:val="center"/>
-              <w:rPr>
-                <w:lang w:val="en-US"/>
-              </w:rPr>
-            </w:pPr>
-            <w:r>
-              <w:rPr>
-                <w:lang w:val="en-US"/>
-              </w:rPr>
-              <w:t>STR</w:t>
-            </w:r>
-          </w:p>
-        </w:tc>
-        <w:tc>
-          <w:tcPr>
-            <w:tcW w:w="3686" w:type="dxa"/>
-          </w:tcPr>
-          <w:p>
-            <w:pPr>
-              <w:rPr>
-                <w:lang w:val="en-US"/>
-              </w:rPr>
-            </w:pPr>
-            <w:r>
-              <w:t>Транспортная компания</w:t>
             </w:r>
           </w:p>
         </w:tc>
@@ -32032,302 +31187,14 @@
       <w:pPr>
         <w:pStyle w:val="3"/>
       </w:pPr>
-      <w:bookmarkStart w:id="84" w:name="_Ref477460919"/>
-      <w:bookmarkEnd w:id="79"/>
+      <w:bookmarkStart w:id="82" w:name="_Ref476948044"/>
       <w:r>
         <w:rPr>
           <w:lang w:val="en-US"/>
         </w:rPr>
-        <w:t>DeliveryOptions</w:t>
+        <w:t>Contractor</w:t>
       </w:r>
-      <w:bookmarkEnd w:id="84"/>
-    </w:p>
-    <w:tbl>
-      <w:tblPr>
-        <w:tblStyle w:val="af4"/>
-        <w:tblW w:w="10774" w:type="dxa"/>
-        <w:tblInd w:w="-318" w:type="dxa"/>
-        <w:tblLayout w:type="fixed"/>
-        <w:tblLook w:val="04A0" w:firstRow="1" w:lastRow="0" w:firstColumn="1" w:lastColumn="0" w:noHBand="0" w:noVBand="1"/>
-      </w:tblPr>
-      <w:tblGrid>
-        <w:gridCol w:w="1844"/>
-        <w:gridCol w:w="709"/>
-        <w:gridCol w:w="1842"/>
-        <w:gridCol w:w="3686"/>
-        <w:gridCol w:w="2693"/>
-      </w:tblGrid>
-      <w:tr>
-        <w:tc>
-          <w:tcPr>
-            <w:tcW w:w="1844" w:type="dxa"/>
-          </w:tcPr>
-          <w:p>
-            <w:pPr>
-              <w:ind w:left="34"/>
-              <w:rPr>
-                <w:b/>
-              </w:rPr>
-            </w:pPr>
-            <w:r>
-              <w:rPr>
-                <w:b/>
-              </w:rPr>
-              <w:t>Поле</w:t>
-            </w:r>
-          </w:p>
-        </w:tc>
-        <w:tc>
-          <w:tcPr>
-            <w:tcW w:w="709" w:type="dxa"/>
-          </w:tcPr>
-          <w:p>
-            <w:pPr>
-              <w:jc w:val="center"/>
-              <w:rPr>
-                <w:b/>
-              </w:rPr>
-            </w:pPr>
-            <w:r>
-              <w:rPr>
-                <w:b/>
-              </w:rPr>
-              <w:t>Исп.</w:t>
-            </w:r>
-          </w:p>
-        </w:tc>
-        <w:tc>
-          <w:tcPr>
-            <w:tcW w:w="1842" w:type="dxa"/>
-          </w:tcPr>
-          <w:p>
-            <w:pPr>
-              <w:jc w:val="center"/>
-              <w:rPr>
-                <w:b/>
-              </w:rPr>
-            </w:pPr>
-            <w:r>
-              <w:rPr>
-                <w:b/>
-              </w:rPr>
-              <w:t>Тип значения</w:t>
-            </w:r>
-          </w:p>
-        </w:tc>
-        <w:tc>
-          <w:tcPr>
-            <w:tcW w:w="3686" w:type="dxa"/>
-          </w:tcPr>
-          <w:p>
-            <w:pPr>
-              <w:rPr>
-                <w:b/>
-              </w:rPr>
-            </w:pPr>
-            <w:r>
-              <w:rPr>
-                <w:b/>
-              </w:rPr>
-              <w:t>Описание</w:t>
-            </w:r>
-          </w:p>
-        </w:tc>
-        <w:tc>
-          <w:tcPr>
-            <w:tcW w:w="2693" w:type="dxa"/>
-          </w:tcPr>
-          <w:p>
-            <w:pPr>
-              <w:rPr>
-                <w:b/>
-              </w:rPr>
-            </w:pPr>
-            <w:r>
-              <w:rPr>
-                <w:b/>
-              </w:rPr>
-              <w:t>Комментарий</w:t>
-            </w:r>
-          </w:p>
-        </w:tc>
-      </w:tr>
-      <w:tr>
-        <w:tc>
-          <w:tcPr>
-            <w:tcW w:w="1844" w:type="dxa"/>
-          </w:tcPr>
-          <w:p>
-            <w:pPr>
-              <w:ind w:left="34"/>
-              <w:rPr>
-                <w:lang w:val="en-US"/>
-              </w:rPr>
-            </w:pPr>
-          </w:p>
-        </w:tc>
-        <w:tc>
-          <w:tcPr>
-            <w:tcW w:w="709" w:type="dxa"/>
-          </w:tcPr>
-          <w:p>
-            <w:pPr>
-              <w:jc w:val="center"/>
-              <w:rPr>
-                <w:lang w:val="en-US"/>
-              </w:rPr>
-            </w:pPr>
-          </w:p>
-        </w:tc>
-        <w:tc>
-          <w:tcPr>
-            <w:tcW w:w="1842" w:type="dxa"/>
-          </w:tcPr>
-          <w:p>
-            <w:pPr>
-              <w:jc w:val="center"/>
-              <w:rPr>
-                <w:lang w:val="en-US"/>
-              </w:rPr>
-            </w:pPr>
-          </w:p>
-        </w:tc>
-        <w:tc>
-          <w:tcPr>
-            <w:tcW w:w="3686" w:type="dxa"/>
-          </w:tcPr>
-          <w:p/>
-        </w:tc>
-        <w:tc>
-          <w:tcPr>
-            <w:tcW w:w="2693" w:type="dxa"/>
-          </w:tcPr>
-          <w:p>
-            <w:r>
-              <w:t>Не используются</w:t>
-            </w:r>
-          </w:p>
-        </w:tc>
-      </w:tr>
-      <w:tr>
-        <w:tc>
-          <w:tcPr>
-            <w:tcW w:w="1844" w:type="dxa"/>
-          </w:tcPr>
-          <w:p>
-            <w:pPr>
-              <w:ind w:left="34"/>
-              <w:rPr>
-                <w:lang w:val="en-US"/>
-              </w:rPr>
-            </w:pPr>
-          </w:p>
-        </w:tc>
-        <w:tc>
-          <w:tcPr>
-            <w:tcW w:w="709" w:type="dxa"/>
-          </w:tcPr>
-          <w:p>
-            <w:pPr>
-              <w:jc w:val="center"/>
-              <w:rPr>
-                <w:lang w:val="en-US"/>
-              </w:rPr>
-            </w:pPr>
-          </w:p>
-        </w:tc>
-        <w:tc>
-          <w:tcPr>
-            <w:tcW w:w="1842" w:type="dxa"/>
-          </w:tcPr>
-          <w:p>
-            <w:pPr>
-              <w:jc w:val="center"/>
-              <w:rPr>
-                <w:lang w:val="en-US"/>
-              </w:rPr>
-            </w:pPr>
-          </w:p>
-        </w:tc>
-        <w:tc>
-          <w:tcPr>
-            <w:tcW w:w="3686" w:type="dxa"/>
-          </w:tcPr>
-          <w:p/>
-        </w:tc>
-        <w:tc>
-          <w:tcPr>
-            <w:tcW w:w="2693" w:type="dxa"/>
-          </w:tcPr>
-          <w:p/>
-        </w:tc>
-      </w:tr>
-      <w:tr>
-        <w:tc>
-          <w:tcPr>
-            <w:tcW w:w="1844" w:type="dxa"/>
-          </w:tcPr>
-          <w:p>
-            <w:pPr>
-              <w:ind w:left="34"/>
-              <w:rPr>
-                <w:lang w:val="en-US"/>
-              </w:rPr>
-            </w:pPr>
-          </w:p>
-        </w:tc>
-        <w:tc>
-          <w:tcPr>
-            <w:tcW w:w="709" w:type="dxa"/>
-          </w:tcPr>
-          <w:p>
-            <w:pPr>
-              <w:jc w:val="center"/>
-              <w:rPr>
-                <w:lang w:val="en-US"/>
-              </w:rPr>
-            </w:pPr>
-          </w:p>
-        </w:tc>
-        <w:tc>
-          <w:tcPr>
-            <w:tcW w:w="1842" w:type="dxa"/>
-          </w:tcPr>
-          <w:p>
-            <w:pPr>
-              <w:jc w:val="center"/>
-              <w:rPr>
-                <w:lang w:val="en-US"/>
-              </w:rPr>
-            </w:pPr>
-          </w:p>
-        </w:tc>
-        <w:tc>
-          <w:tcPr>
-            <w:tcW w:w="3686" w:type="dxa"/>
-          </w:tcPr>
-          <w:p/>
-        </w:tc>
-        <w:tc>
-          <w:tcPr>
-            <w:tcW w:w="2693" w:type="dxa"/>
-          </w:tcPr>
-          <w:p/>
-        </w:tc>
-      </w:tr>
-    </w:tbl>
-    <w:p>
-      <w:pPr>
-        <w:pStyle w:val="3"/>
-      </w:pPr>
-      <w:bookmarkStart w:id="85" w:name="_Ref478991870"/>
-      <w:r>
-        <w:rPr>
-          <w:lang w:val="en-US"/>
-        </w:rPr>
-        <w:t>Driver</w:t>
-      </w:r>
-      <w:bookmarkEnd w:id="85"/>
+      <w:bookmarkEnd w:id="82"/>
       <w:r>
         <w:tab/>
       </w:r>
@@ -32449,13 +31316,13 @@
           </w:tcPr>
           <w:p>
             <w:pPr>
-              <w:ind w:left="284"/>
-            </w:pPr>
-            <w:r>
-              <w:rPr>
-                <w:lang w:val="en-US"/>
-              </w:rPr>
-              <w:t>DriverID</w:t>
+              <w:ind w:left="34"/>
+            </w:pPr>
+            <w:r>
+              <w:rPr>
+                <w:lang w:val="en-US"/>
+              </w:rPr>
+              <w:t>ContractorID</w:t>
             </w:r>
           </w:p>
         </w:tc>
@@ -32487,120 +31354,838 @@
               <w:rPr>
                 <w:lang w:val="en-US"/>
               </w:rPr>
+              <w:t>STR(36)</w:t>
+            </w:r>
+          </w:p>
+        </w:tc>
+        <w:tc>
+          <w:tcPr>
+            <w:tcW w:w="3260" w:type="dxa"/>
+          </w:tcPr>
+          <w:p>
+            <w:r>
+              <w:t>Уникальный идентификатор</w:t>
+            </w:r>
+            <w:r>
+              <w:t xml:space="preserve"> </w:t>
+            </w:r>
+            <w:r>
+              <w:t>контрагента</w:t>
+            </w:r>
+          </w:p>
+        </w:tc>
+        <w:tc>
+          <w:tcPr>
+            <w:tcW w:w="2693" w:type="dxa"/>
+          </w:tcPr>
+          <w:p>
+            <w:r>
+              <w:rPr>
+                <w:lang w:val="en-US"/>
+              </w:rPr>
+              <w:t>GUID</w:t>
+            </w:r>
+            <w:r>
+              <w:t xml:space="preserve"> </w:t>
+            </w:r>
+            <w:r>
+              <w:t xml:space="preserve">ссылки из </w:t>
+            </w:r>
+            <w:r>
+              <w:rPr>
+                <w:lang w:val="en-US"/>
+              </w:rPr>
+              <w:t>ERP</w:t>
+            </w:r>
+          </w:p>
+        </w:tc>
+      </w:tr>
+      <w:tr>
+        <w:tc>
+          <w:tcPr>
+            <w:tcW w:w="2235" w:type="dxa"/>
+          </w:tcPr>
+          <w:p>
+            <w:pPr>
+              <w:ind w:left="34"/>
+              <w:rPr>
+                <w:lang w:val="en-US"/>
+              </w:rPr>
+            </w:pPr>
+            <w:r>
+              <w:rPr>
+                <w:lang w:val="en-US"/>
+              </w:rPr>
+              <w:t>ContractorName</w:t>
+            </w:r>
+          </w:p>
+        </w:tc>
+        <w:tc>
+          <w:tcPr>
+            <w:tcW w:w="743" w:type="dxa"/>
+          </w:tcPr>
+          <w:p>
+            <w:pPr>
+              <w:jc w:val="center"/>
+              <w:rPr>
+                <w:lang w:val="en-US"/>
+              </w:rPr>
+            </w:pPr>
+            <w:r>
+              <w:rPr>
+                <w:lang w:val="en-US"/>
+              </w:rPr>
+              <w:t>MA</w:t>
+            </w:r>
+          </w:p>
+        </w:tc>
+        <w:tc>
+          <w:tcPr>
+            <w:tcW w:w="1843" w:type="dxa"/>
+          </w:tcPr>
+          <w:p>
+            <w:pPr>
+              <w:jc w:val="center"/>
+              <w:rPr>
+                <w:lang w:val="en-US"/>
+              </w:rPr>
+            </w:pPr>
+            <w:r>
+              <w:rPr>
+                <w:lang w:val="en-US"/>
+              </w:rPr>
               <w:t>STR</w:t>
             </w:r>
-            <w:r>
-              <w:t>(</w:t>
-            </w:r>
-            <w:r>
-              <w:t>36</w:t>
-            </w:r>
-            <w:r>
+          </w:p>
+        </w:tc>
+        <w:tc>
+          <w:tcPr>
+            <w:tcW w:w="3260" w:type="dxa"/>
+          </w:tcPr>
+          <w:p>
+            <w:r>
+              <w:t>Наименование контрагента</w:t>
+            </w:r>
+          </w:p>
+        </w:tc>
+        <w:tc>
+          <w:tcPr>
+            <w:tcW w:w="2693" w:type="dxa"/>
+          </w:tcPr>
+          <w:p/>
+        </w:tc>
+      </w:tr>
+      <w:tr>
+        <w:tc>
+          <w:tcPr>
+            <w:tcW w:w="2235" w:type="dxa"/>
+          </w:tcPr>
+          <w:p>
+            <w:pPr>
+              <w:ind w:left="34"/>
+              <w:rPr>
+                <w:lang w:val="en-US"/>
+              </w:rPr>
+            </w:pPr>
+            <w:r>
+              <w:rPr>
+                <w:lang w:val="en-US"/>
+              </w:rPr>
+              <w:t>AddProperties</w:t>
+            </w:r>
+          </w:p>
+        </w:tc>
+        <w:tc>
+          <w:tcPr>
+            <w:tcW w:w="743" w:type="dxa"/>
+          </w:tcPr>
+          <w:p>
+            <w:pPr>
+              <w:jc w:val="center"/>
+              <w:rPr>
+                <w:lang w:val="en-US"/>
+              </w:rPr>
+            </w:pPr>
+            <w:r>
+              <w:rPr>
+                <w:lang w:val="en-US"/>
+              </w:rPr>
+              <w:t>NE*</w:t>
+            </w:r>
+          </w:p>
+        </w:tc>
+        <w:tc>
+          <w:tcPr>
+            <w:tcW w:w="1843" w:type="dxa"/>
+          </w:tcPr>
+          <w:p>
+            <w:pPr>
+              <w:jc w:val="center"/>
+              <w:rPr>
+                <w:u w:val="single"/>
+              </w:rPr>
+            </w:pPr>
+            <w:r>
+              <w:rPr>
+                <w:rStyle w:val="af0"/>
+              </w:rPr>
+              <w:fldChar w:fldCharType="begin"/>
+            </w:r>
+            <w:r>
+              <w:rPr>
+                <w:u w:val="single"/>
+              </w:rPr>
+              <w:instrText xml:space="preserve"> REF _Ref499543153 \h </w:instrText>
+            </w:r>
+            <w:r>
+              <w:rPr>
+                <w:rStyle w:val="af0"/>
+              </w:rPr>
+            </w:r>
+            <w:r>
+              <w:rPr>
+                <w:rStyle w:val="af0"/>
+              </w:rPr>
+              <w:fldChar w:fldCharType="separate"/>
+            </w:r>
+            <w:r>
+              <w:rPr>
+                <w:u w:val="single"/>
+                <w:lang w:val="en-US"/>
+              </w:rPr>
+              <w:t>AddProperty</w:t>
+            </w:r>
+            <w:r>
+              <w:rPr>
+                <w:rStyle w:val="af0"/>
+              </w:rPr>
+              <w:fldChar w:fldCharType="end"/>
+            </w:r>
+          </w:p>
+        </w:tc>
+        <w:tc>
+          <w:tcPr>
+            <w:tcW w:w="3260" w:type="dxa"/>
+          </w:tcPr>
+          <w:p>
+            <w:r>
+              <w:t xml:space="preserve">Дополнительные свойства контрагента (См. справочник </w:t>
+            </w:r>
+            <w:r>
+              <w:rPr>
+                <w:rStyle w:val="af0"/>
+              </w:rPr>
+              <w:t>«</w:t>
+            </w:r>
+            <w:r>
+              <w:rPr>
+                <w:rStyle w:val="af0"/>
+              </w:rPr>
+              <w:fldChar w:fldCharType="begin"/>
+            </w:r>
+            <w:r>
+              <w:rPr>
+                <w:rStyle w:val="af0"/>
+              </w:rPr>
+              <w:instrText xml:space="preserve"> REF _Ref477176504 \h </w:instrText>
+            </w:r>
+            <w:r>
+              <w:rPr>
+                <w:rStyle w:val="af0"/>
+              </w:rPr>
+              <w:instrText xml:space="preserve"> \* MERGEFORMAT </w:instrText>
+            </w:r>
+            <w:r>
+              <w:rPr>
+                <w:rStyle w:val="af0"/>
+              </w:rPr>
+            </w:r>
+            <w:r>
+              <w:rPr>
+                <w:rStyle w:val="af0"/>
+              </w:rPr>
+              <w:fldChar w:fldCharType="separate"/>
+            </w:r>
+            <w:r>
+              <w:rPr>
+                <w:rStyle w:val="af0"/>
+              </w:rPr>
+              <w:t>Дополнительные свойства объектов</w:t>
+            </w:r>
+            <w:r>
+              <w:rPr>
+                <w:rStyle w:val="af0"/>
+              </w:rPr>
+              <w:fldChar w:fldCharType="end"/>
+            </w:r>
+            <w:r>
+              <w:rPr>
+                <w:rStyle w:val="af0"/>
+              </w:rPr>
+              <w:t>»</w:t>
+            </w:r>
+            <w:r>
+              <w:rPr>
+                <w:rStyle w:val="af5"/>
+                <w:color w:val="auto"/>
+              </w:rPr>
               <w:t>)</w:t>
             </w:r>
           </w:p>
         </w:tc>
         <w:tc>
           <w:tcPr>
-            <w:tcW w:w="3260" w:type="dxa"/>
-          </w:tcPr>
-          <w:p>
-            <w:r>
-              <w:t>Уникальный идентификатор водителя</w:t>
-            </w:r>
-          </w:p>
-        </w:tc>
-        <w:tc>
-          <w:tcPr>
             <w:tcW w:w="2693" w:type="dxa"/>
           </w:tcPr>
-          <w:p>
-            <w:r>
-              <w:rPr>
-                <w:lang w:val="en-US"/>
-              </w:rPr>
-              <w:t>GUID</w:t>
-            </w:r>
-            <w:r>
-              <w:t xml:space="preserve"> </w:t>
-            </w:r>
-            <w:r>
-              <w:t xml:space="preserve">ссылки ФЛ из </w:t>
-            </w:r>
-            <w:r>
-              <w:rPr>
-                <w:lang w:val="en-US"/>
-              </w:rPr>
-              <w:t>ERP</w:t>
-            </w:r>
-          </w:p>
-        </w:tc>
-      </w:tr>
-      <w:tr>
-        <w:tc>
-          <w:tcPr>
-            <w:tcW w:w="2235" w:type="dxa"/>
-          </w:tcPr>
-          <w:p>
-            <w:pPr>
-              <w:ind w:left="284"/>
-              <w:rPr>
-                <w:lang w:val="en-US"/>
-              </w:rPr>
-            </w:pPr>
-            <w:r>
-              <w:rPr>
-                <w:lang w:val="en-US"/>
-              </w:rPr>
-              <w:t>DriverName</w:t>
-            </w:r>
-          </w:p>
-        </w:tc>
-        <w:tc>
-          <w:tcPr>
-            <w:tcW w:w="743" w:type="dxa"/>
-          </w:tcPr>
-          <w:p>
-            <w:pPr>
-              <w:jc w:val="center"/>
-              <w:rPr>
-                <w:lang w:val="en-US"/>
-              </w:rPr>
-            </w:pPr>
-            <w:r>
-              <w:rPr>
-                <w:lang w:val="en-US"/>
-              </w:rPr>
-              <w:t>MA</w:t>
-            </w:r>
-          </w:p>
-        </w:tc>
-        <w:tc>
-          <w:tcPr>
-            <w:tcW w:w="1843" w:type="dxa"/>
-          </w:tcPr>
-          <w:p>
-            <w:pPr>
-              <w:jc w:val="center"/>
-            </w:pPr>
-            <w:r>
-              <w:rPr>
+          <w:p/>
+        </w:tc>
+      </w:tr>
+    </w:tbl>
+    <w:p>
+      <w:pPr>
+        <w:rPr>
+          <w:rFonts w:asciiTheme="majorHAnsi" w:eastAsiaTheme="majorEastAsia" w:hAnsiTheme="majorHAnsi" w:cstheme="majorBidi"/>
+          <w:sz w:val="26"/>
+          <w:szCs w:val="26"/>
+        </w:rPr>
+      </w:pPr>
+      <w:bookmarkStart w:id="83" w:name="_CargoUnit"/>
+      <w:bookmarkStart w:id="84" w:name="_Ref477175930"/>
+      <w:bookmarkEnd w:id="83"/>
+      <w:r>
+        <w:br w:type="page"/>
+      </w:r>
+    </w:p>
+    <w:p>
+      <w:pPr>
+        <w:pStyle w:val="3"/>
+        <w:rPr>
+          <w:lang w:val="en-US"/>
+        </w:rPr>
+      </w:pPr>
+      <w:bookmarkStart w:id="85" w:name="_Ref506556623"/>
+      <w:r>
+        <w:rPr>
+          <w:lang w:val="en-US"/>
+        </w:rPr>
+        <w:t>DeliveryInfo</w:t>
+      </w:r>
+      <w:bookmarkEnd w:id="84"/>
+      <w:bookmarkEnd w:id="85"/>
+    </w:p>
+    <w:tbl>
+      <w:tblPr>
+        <w:tblStyle w:val="af4"/>
+        <w:tblW w:w="10774" w:type="dxa"/>
+        <w:tblInd w:w="-318" w:type="dxa"/>
+        <w:tblLayout w:type="fixed"/>
+        <w:tblLook w:val="04A0" w:firstRow="1" w:lastRow="0" w:firstColumn="1" w:lastColumn="0" w:noHBand="0" w:noVBand="1"/>
+      </w:tblPr>
+      <w:tblGrid>
+        <w:gridCol w:w="1844"/>
+        <w:gridCol w:w="709"/>
+        <w:gridCol w:w="1842"/>
+        <w:gridCol w:w="3686"/>
+        <w:gridCol w:w="2693"/>
+      </w:tblGrid>
+      <w:tr>
+        <w:trPr>
+          <w:cantSplit/>
+        </w:trPr>
+        <w:tc>
+          <w:tcPr>
+            <w:tcW w:w="1844" w:type="dxa"/>
+            <w:shd w:val="clear" w:color="auto" w:fill="D9D9D9" w:themeFill="background1" w:themeFillShade="D9"/>
+          </w:tcPr>
+          <w:p>
+            <w:pPr>
+              <w:ind w:left="34"/>
+              <w:rPr>
+                <w:b/>
+              </w:rPr>
+            </w:pPr>
+            <w:r>
+              <w:rPr>
+                <w:b/>
+              </w:rPr>
+              <w:t>Поле</w:t>
+            </w:r>
+          </w:p>
+        </w:tc>
+        <w:tc>
+          <w:tcPr>
+            <w:tcW w:w="709" w:type="dxa"/>
+            <w:shd w:val="clear" w:color="auto" w:fill="D9D9D9" w:themeFill="background1" w:themeFillShade="D9"/>
+          </w:tcPr>
+          <w:p>
+            <w:pPr>
+              <w:jc w:val="center"/>
+              <w:rPr>
+                <w:b/>
+              </w:rPr>
+            </w:pPr>
+            <w:r>
+              <w:rPr>
+                <w:b/>
+              </w:rPr>
+              <w:t>Исп.</w:t>
+            </w:r>
+          </w:p>
+        </w:tc>
+        <w:tc>
+          <w:tcPr>
+            <w:tcW w:w="1842" w:type="dxa"/>
+            <w:shd w:val="clear" w:color="auto" w:fill="D9D9D9" w:themeFill="background1" w:themeFillShade="D9"/>
+          </w:tcPr>
+          <w:p>
+            <w:pPr>
+              <w:jc w:val="center"/>
+              <w:rPr>
+                <w:b/>
+              </w:rPr>
+            </w:pPr>
+            <w:r>
+              <w:rPr>
+                <w:b/>
+              </w:rPr>
+              <w:t>Тип значения</w:t>
+            </w:r>
+          </w:p>
+        </w:tc>
+        <w:tc>
+          <w:tcPr>
+            <w:tcW w:w="3686" w:type="dxa"/>
+            <w:shd w:val="clear" w:color="auto" w:fill="D9D9D9" w:themeFill="background1" w:themeFillShade="D9"/>
+          </w:tcPr>
+          <w:p>
+            <w:pPr>
+              <w:rPr>
+                <w:b/>
+              </w:rPr>
+            </w:pPr>
+            <w:r>
+              <w:rPr>
+                <w:b/>
+              </w:rPr>
+              <w:t>Описание</w:t>
+            </w:r>
+          </w:p>
+        </w:tc>
+        <w:tc>
+          <w:tcPr>
+            <w:tcW w:w="2693" w:type="dxa"/>
+            <w:shd w:val="clear" w:color="auto" w:fill="D9D9D9" w:themeFill="background1" w:themeFillShade="D9"/>
+          </w:tcPr>
+          <w:p>
+            <w:pPr>
+              <w:rPr>
+                <w:b/>
+              </w:rPr>
+            </w:pPr>
+            <w:r>
+              <w:rPr>
+                <w:b/>
+              </w:rPr>
+              <w:t>Комментарий</w:t>
+            </w:r>
+          </w:p>
+        </w:tc>
+      </w:tr>
+      <w:tr>
+        <w:trPr>
+          <w:cantSplit/>
+        </w:trPr>
+        <w:tc>
+          <w:tcPr>
+            <w:tcW w:w="1844" w:type="dxa"/>
+          </w:tcPr>
+          <w:p>
+            <w:pPr>
+              <w:ind w:left="34"/>
+              <w:rPr>
+                <w:lang w:val="en-US"/>
+              </w:rPr>
+            </w:pPr>
+            <w:r>
+              <w:rPr>
+                <w:lang w:val="en-US"/>
+              </w:rPr>
+              <w:t>DeliveryType</w:t>
+            </w:r>
+          </w:p>
+        </w:tc>
+        <w:tc>
+          <w:tcPr>
+            <w:tcW w:w="709" w:type="dxa"/>
+          </w:tcPr>
+          <w:p>
+            <w:pPr>
+              <w:jc w:val="center"/>
+              <w:rPr>
+                <w:lang w:val="en-US"/>
+              </w:rPr>
+            </w:pPr>
+            <w:r>
+              <w:rPr>
+                <w:lang w:val="en-US"/>
+              </w:rPr>
+              <w:t>NA</w:t>
+            </w:r>
+          </w:p>
+        </w:tc>
+        <w:tc>
+          <w:tcPr>
+            <w:tcW w:w="1842" w:type="dxa"/>
+          </w:tcPr>
+          <w:p>
+            <w:pPr>
+              <w:jc w:val="center"/>
+              <w:rPr>
+                <w:lang w:val="en-US"/>
+              </w:rPr>
+            </w:pPr>
+            <w:r>
+              <w:rPr>
+                <w:lang w:val="en-US"/>
+              </w:rPr>
+              <w:t>INT</w:t>
+            </w:r>
+          </w:p>
+        </w:tc>
+        <w:tc>
+          <w:tcPr>
+            <w:tcW w:w="3686" w:type="dxa"/>
+          </w:tcPr>
+          <w:p>
+            <w:r>
+              <w:t>Способ доставки</w:t>
+            </w:r>
+          </w:p>
+        </w:tc>
+        <w:tc>
+          <w:tcPr>
+            <w:tcW w:w="2693" w:type="dxa"/>
+          </w:tcPr>
+          <w:p>
+            <w:r>
+              <w:t xml:space="preserve">См. справочник </w:t>
+            </w:r>
+            <w:r>
+              <w:rPr>
+                <w:rStyle w:val="af0"/>
+              </w:rPr>
+              <w:t>«</w:t>
+            </w:r>
+            <w:r>
+              <w:rPr>
+                <w:rStyle w:val="af0"/>
+              </w:rPr>
+              <w:fldChar w:fldCharType="begin"/>
+            </w:r>
+            <w:r>
+              <w:rPr>
+                <w:rStyle w:val="af0"/>
+              </w:rPr>
+              <w:instrText xml:space="preserve"> REF _Ref477460735 \h </w:instrText>
+            </w:r>
+            <w:r>
+              <w:rPr>
+                <w:rStyle w:val="af0"/>
+              </w:rPr>
+              <w:instrText xml:space="preserve"> \* MERGEFORMAT </w:instrText>
+            </w:r>
+            <w:r>
+              <w:rPr>
+                <w:rStyle w:val="af0"/>
+              </w:rPr>
+            </w:r>
+            <w:r>
+              <w:rPr>
+                <w:rStyle w:val="af0"/>
+              </w:rPr>
+              <w:fldChar w:fldCharType="separate"/>
+            </w:r>
+            <w:r>
+              <w:rPr>
+                <w:rStyle w:val="af0"/>
+              </w:rPr>
+              <w:t>Способы доставки</w:t>
+            </w:r>
+            <w:r>
+              <w:rPr>
+                <w:rStyle w:val="af0"/>
+              </w:rPr>
+              <w:fldChar w:fldCharType="end"/>
+            </w:r>
+            <w:r>
+              <w:rPr>
+                <w:rStyle w:val="af0"/>
+              </w:rPr>
+              <w:t>»</w:t>
+            </w:r>
+          </w:p>
+        </w:tc>
+      </w:tr>
+      <w:tr>
+        <w:trPr>
+          <w:cantSplit/>
+        </w:trPr>
+        <w:tc>
+          <w:tcPr>
+            <w:tcW w:w="1844" w:type="dxa"/>
+          </w:tcPr>
+          <w:p>
+            <w:pPr>
+              <w:ind w:left="34"/>
+            </w:pPr>
+            <w:r>
+              <w:rPr>
+                <w:lang w:val="en-US"/>
+              </w:rPr>
+              <w:t>Route</w:t>
+            </w:r>
+          </w:p>
+        </w:tc>
+        <w:tc>
+          <w:tcPr>
+            <w:tcW w:w="709" w:type="dxa"/>
+          </w:tcPr>
+          <w:p>
+            <w:pPr>
+              <w:jc w:val="center"/>
+              <w:rPr>
+                <w:lang w:val="en-US"/>
+              </w:rPr>
+            </w:pPr>
+            <w:r>
+              <w:rPr>
+                <w:lang w:val="en-US"/>
+              </w:rPr>
+              <w:t>NE</w:t>
+            </w:r>
+          </w:p>
+        </w:tc>
+        <w:tc>
+          <w:tcPr>
+            <w:tcW w:w="1842" w:type="dxa"/>
+          </w:tcPr>
+          <w:p>
+            <w:pPr>
+              <w:jc w:val="center"/>
+              <w:rPr>
+                <w:lang w:val="en-US"/>
+              </w:rPr>
+            </w:pPr>
+            <w:r>
+              <w:rPr>
+                <w:rStyle w:val="af0"/>
+              </w:rPr>
+              <w:fldChar w:fldCharType="begin"/>
+            </w:r>
+            <w:r>
+              <w:rPr>
+                <w:rStyle w:val="af0"/>
+              </w:rPr>
+              <w:instrText xml:space="preserve"> REF _Ref476948219 \h </w:instrText>
+            </w:r>
+            <w:r>
+              <w:rPr>
+                <w:rStyle w:val="af0"/>
+              </w:rPr>
+              <w:instrText xml:space="preserve"> \* MERGEFORMAT </w:instrText>
+            </w:r>
+            <w:r>
+              <w:rPr>
+                <w:rStyle w:val="af0"/>
+              </w:rPr>
+            </w:r>
+            <w:r>
+              <w:rPr>
+                <w:rStyle w:val="af0"/>
+              </w:rPr>
+              <w:fldChar w:fldCharType="separate"/>
+            </w:r>
+            <w:r>
+              <w:rPr>
+                <w:rStyle w:val="af0"/>
+              </w:rPr>
+              <w:t>Route</w:t>
+            </w:r>
+            <w:r>
+              <w:rPr>
+                <w:rStyle w:val="af0"/>
+              </w:rPr>
+              <w:fldChar w:fldCharType="end"/>
+            </w:r>
+          </w:p>
+        </w:tc>
+        <w:tc>
+          <w:tcPr>
+            <w:tcW w:w="3686" w:type="dxa"/>
+          </w:tcPr>
+          <w:p>
+            <w:r>
+              <w:t>Маршрут доставки</w:t>
+            </w:r>
+          </w:p>
+        </w:tc>
+        <w:tc>
+          <w:tcPr>
+            <w:tcW w:w="2693" w:type="dxa"/>
+          </w:tcPr>
+          <w:p/>
+        </w:tc>
+      </w:tr>
+      <w:tr>
+        <w:trPr>
+          <w:cantSplit/>
+        </w:trPr>
+        <w:tc>
+          <w:tcPr>
+            <w:tcW w:w="1844" w:type="dxa"/>
+          </w:tcPr>
+          <w:p>
+            <w:pPr>
+              <w:ind w:left="34"/>
+              <w:rPr>
+                <w:lang w:val="en-US"/>
+              </w:rPr>
+            </w:pPr>
+            <w:r>
+              <w:rPr>
+                <w:lang w:val="en-US"/>
+              </w:rPr>
+              <w:t>RouteDate</w:t>
+            </w:r>
+          </w:p>
+        </w:tc>
+        <w:tc>
+          <w:tcPr>
+            <w:tcW w:w="709" w:type="dxa"/>
+          </w:tcPr>
+          <w:p>
+            <w:pPr>
+              <w:jc w:val="center"/>
+              <w:rPr>
+                <w:lang w:val="en-US"/>
+              </w:rPr>
+            </w:pPr>
+            <w:r>
+              <w:rPr>
+                <w:lang w:val="en-US"/>
+              </w:rPr>
+              <w:t>NA</w:t>
+            </w:r>
+          </w:p>
+        </w:tc>
+        <w:tc>
+          <w:tcPr>
+            <w:tcW w:w="1842" w:type="dxa"/>
+          </w:tcPr>
+          <w:p>
+            <w:pPr>
+              <w:jc w:val="center"/>
+              <w:rPr>
+                <w:lang w:val="en-US"/>
+              </w:rPr>
+            </w:pPr>
+            <w:r>
+              <w:rPr>
+                <w:lang w:val="en-US"/>
+              </w:rPr>
+              <w:t>DATE</w:t>
+            </w:r>
+          </w:p>
+        </w:tc>
+        <w:tc>
+          <w:tcPr>
+            <w:tcW w:w="3686" w:type="dxa"/>
+          </w:tcPr>
+          <w:p>
+            <w:r>
+              <w:t>Дата отгрузки по маршруту</w:t>
+            </w:r>
+          </w:p>
+        </w:tc>
+        <w:tc>
+          <w:tcPr>
+            <w:tcW w:w="2693" w:type="dxa"/>
+          </w:tcPr>
+          <w:p/>
+        </w:tc>
+      </w:tr>
+      <w:tr>
+        <w:trPr>
+          <w:cantSplit/>
+        </w:trPr>
+        <w:tc>
+          <w:tcPr>
+            <w:tcW w:w="1844" w:type="dxa"/>
+          </w:tcPr>
+          <w:p>
+            <w:pPr>
+              <w:ind w:left="34"/>
+              <w:rPr>
+                <w:lang w:val="en-US"/>
+              </w:rPr>
+            </w:pPr>
+            <w:r>
+              <w:rPr>
+                <w:lang w:val="en-US"/>
+              </w:rPr>
+              <w:t>Direction</w:t>
+            </w:r>
+          </w:p>
+        </w:tc>
+        <w:tc>
+          <w:tcPr>
+            <w:tcW w:w="709" w:type="dxa"/>
+          </w:tcPr>
+          <w:p>
+            <w:pPr>
+              <w:jc w:val="center"/>
+              <w:rPr>
+                <w:lang w:val="en-US"/>
+              </w:rPr>
+            </w:pPr>
+            <w:r>
+              <w:rPr>
+                <w:lang w:val="en-US"/>
+              </w:rPr>
+              <w:t>NA</w:t>
+            </w:r>
+          </w:p>
+        </w:tc>
+        <w:tc>
+          <w:tcPr>
+            <w:tcW w:w="1842" w:type="dxa"/>
+          </w:tcPr>
+          <w:p>
+            <w:pPr>
+              <w:jc w:val="center"/>
+              <w:rPr>
+                <w:rStyle w:val="af0"/>
+                <w:u w:val="none"/>
+                <w:lang w:val="en-US"/>
+              </w:rPr>
+            </w:pPr>
+            <w:r>
+              <w:rPr>
+                <w:rStyle w:val="af0"/>
+                <w:u w:val="none"/>
                 <w:lang w:val="en-US"/>
               </w:rPr>
               <w:t>STR</w:t>
             </w:r>
-            <w:r>
-              <w:t>(150)</w:t>
-            </w:r>
-          </w:p>
-        </w:tc>
-        <w:tc>
-          <w:tcPr>
-            <w:tcW w:w="3260" w:type="dxa"/>
-          </w:tcPr>
-          <w:p>
-            <w:r>
-              <w:t>ФИО водителя</w:t>
+          </w:p>
+        </w:tc>
+        <w:tc>
+          <w:tcPr>
+            <w:tcW w:w="3686" w:type="dxa"/>
+          </w:tcPr>
+          <w:p>
+            <w:r>
+              <w:t>Направление доставки</w:t>
             </w:r>
           </w:p>
         </w:tc>
@@ -32608,55 +32193,400 @@
           <w:tcPr>
             <w:tcW w:w="2693" w:type="dxa"/>
           </w:tcPr>
+          <w:p>
+            <w:pPr>
+              <w:rPr>
+                <w:lang w:val="en-US"/>
+              </w:rPr>
+            </w:pPr>
+          </w:p>
+        </w:tc>
+      </w:tr>
+      <w:tr>
+        <w:trPr>
+          <w:cantSplit/>
+        </w:trPr>
+        <w:tc>
+          <w:tcPr>
+            <w:tcW w:w="1844" w:type="dxa"/>
+          </w:tcPr>
+          <w:p>
+            <w:pPr>
+              <w:ind w:left="34"/>
+              <w:rPr>
+                <w:lang w:val="en-US"/>
+              </w:rPr>
+            </w:pPr>
+            <w:r>
+              <w:rPr>
+                <w:lang w:val="en-US"/>
+              </w:rPr>
+              <w:t>Client</w:t>
+            </w:r>
+          </w:p>
+        </w:tc>
+        <w:tc>
+          <w:tcPr>
+            <w:tcW w:w="709" w:type="dxa"/>
+          </w:tcPr>
+          <w:p>
+            <w:pPr>
+              <w:jc w:val="center"/>
+              <w:rPr>
+                <w:lang w:val="en-US"/>
+              </w:rPr>
+            </w:pPr>
+            <w:r>
+              <w:rPr>
+                <w:lang w:val="en-US"/>
+              </w:rPr>
+              <w:t>NE</w:t>
+            </w:r>
+          </w:p>
+        </w:tc>
+        <w:tc>
+          <w:tcPr>
+            <w:tcW w:w="1842" w:type="dxa"/>
+          </w:tcPr>
+          <w:p>
+            <w:pPr>
+              <w:jc w:val="center"/>
+              <w:rPr>
+                <w:lang w:val="en-US"/>
+              </w:rPr>
+            </w:pPr>
+            <w:r>
+              <w:rPr>
+                <w:rStyle w:val="af0"/>
+              </w:rPr>
+              <w:fldChar w:fldCharType="begin"/>
+            </w:r>
+            <w:r>
+              <w:rPr>
+                <w:rStyle w:val="af0"/>
+              </w:rPr>
+              <w:instrText xml:space="preserve"> REF _Ref477460760 \h </w:instrText>
+            </w:r>
+            <w:r>
+              <w:rPr>
+                <w:rStyle w:val="af0"/>
+              </w:rPr>
+              <w:instrText xml:space="preserve"> \* MERGEFORMAT </w:instrText>
+            </w:r>
+            <w:r>
+              <w:rPr>
+                <w:rStyle w:val="af0"/>
+              </w:rPr>
+            </w:r>
+            <w:r>
+              <w:rPr>
+                <w:rStyle w:val="af0"/>
+              </w:rPr>
+              <w:fldChar w:fldCharType="separate"/>
+            </w:r>
+            <w:r>
+              <w:rPr>
+                <w:rStyle w:val="af0"/>
+              </w:rPr>
+              <w:t>Client</w:t>
+            </w:r>
+            <w:r>
+              <w:rPr>
+                <w:rStyle w:val="af0"/>
+              </w:rPr>
+              <w:fldChar w:fldCharType="end"/>
+            </w:r>
+          </w:p>
+        </w:tc>
+        <w:tc>
+          <w:tcPr>
+            <w:tcW w:w="3686" w:type="dxa"/>
+          </w:tcPr>
+          <w:p>
+            <w:r>
+              <w:t>Получатель заказа</w:t>
+            </w:r>
+          </w:p>
+        </w:tc>
+        <w:tc>
+          <w:tcPr>
+            <w:tcW w:w="2693" w:type="dxa"/>
+          </w:tcPr>
           <w:p/>
         </w:tc>
       </w:tr>
       <w:tr>
-        <w:tc>
-          <w:tcPr>
-            <w:tcW w:w="2235" w:type="dxa"/>
-          </w:tcPr>
-          <w:p>
-            <w:pPr>
-              <w:ind w:left="284"/>
-              <w:rPr>
-                <w:lang w:val="en-US"/>
-              </w:rPr>
-            </w:pPr>
-            <w:r>
-              <w:rPr>
-                <w:lang w:val="en-US"/>
-              </w:rPr>
-              <w:t>BarCode</w:t>
-            </w:r>
-          </w:p>
-        </w:tc>
-        <w:tc>
-          <w:tcPr>
-            <w:tcW w:w="743" w:type="dxa"/>
-          </w:tcPr>
-          <w:p>
-            <w:pPr>
-              <w:jc w:val="center"/>
-              <w:rPr>
-                <w:lang w:val="en-US"/>
-              </w:rPr>
-            </w:pPr>
-            <w:r>
-              <w:rPr>
-                <w:lang w:val="en-US"/>
-              </w:rPr>
-              <w:t>MA</w:t>
-            </w:r>
-          </w:p>
-        </w:tc>
-        <w:tc>
-          <w:tcPr>
-            <w:tcW w:w="1843" w:type="dxa"/>
-          </w:tcPr>
-          <w:p>
-            <w:pPr>
-              <w:jc w:val="center"/>
+        <w:trPr>
+          <w:cantSplit/>
+        </w:trPr>
+        <w:tc>
+          <w:tcPr>
+            <w:tcW w:w="1844" w:type="dxa"/>
+          </w:tcPr>
+          <w:p>
+            <w:pPr>
+              <w:ind w:left="34"/>
+              <w:rPr>
+                <w:lang w:val="en-US"/>
+              </w:rPr>
+            </w:pPr>
+            <w:r>
+              <w:rPr>
+                <w:lang w:val="en-US"/>
+              </w:rPr>
+              <w:t>Contractor</w:t>
+            </w:r>
+          </w:p>
+        </w:tc>
+        <w:tc>
+          <w:tcPr>
+            <w:tcW w:w="709" w:type="dxa"/>
+          </w:tcPr>
+          <w:p>
+            <w:pPr>
+              <w:jc w:val="center"/>
+              <w:rPr>
+                <w:lang w:val="en-US"/>
+              </w:rPr>
+            </w:pPr>
+            <w:r>
+              <w:rPr>
+                <w:lang w:val="en-US"/>
+              </w:rPr>
+              <w:t>NE</w:t>
+            </w:r>
+          </w:p>
+        </w:tc>
+        <w:tc>
+          <w:tcPr>
+            <w:tcW w:w="1842" w:type="dxa"/>
+          </w:tcPr>
+          <w:p>
+            <w:pPr>
+              <w:jc w:val="center"/>
+              <w:rPr>
+                <w:lang w:val="en-US"/>
+              </w:rPr>
+            </w:pPr>
+            <w:r>
+              <w:rPr>
+                <w:rStyle w:val="af0"/>
+              </w:rPr>
+              <w:fldChar w:fldCharType="begin"/>
+            </w:r>
+            <w:r>
+              <w:rPr>
+                <w:rStyle w:val="af0"/>
+              </w:rPr>
+              <w:instrText xml:space="preserve"> REF _Ref476948044 \h </w:instrText>
+            </w:r>
+            <w:r>
+              <w:rPr>
+                <w:rStyle w:val="af0"/>
+              </w:rPr>
+              <w:instrText xml:space="preserve"> \* MERGEFORMAT </w:instrText>
+            </w:r>
+            <w:r>
+              <w:rPr>
+                <w:rStyle w:val="af0"/>
+              </w:rPr>
+            </w:r>
+            <w:r>
+              <w:rPr>
+                <w:rStyle w:val="af0"/>
+              </w:rPr>
+              <w:fldChar w:fldCharType="separate"/>
+            </w:r>
+            <w:r>
+              <w:rPr>
+                <w:rStyle w:val="af0"/>
+              </w:rPr>
+              <w:t>Contractor</w:t>
+            </w:r>
+            <w:r>
+              <w:rPr>
+                <w:rStyle w:val="af0"/>
+              </w:rPr>
+              <w:fldChar w:fldCharType="end"/>
+            </w:r>
+          </w:p>
+        </w:tc>
+        <w:tc>
+          <w:tcPr>
+            <w:tcW w:w="3686" w:type="dxa"/>
+          </w:tcPr>
+          <w:p>
+            <w:r>
+              <w:t>Контрагент -  грузополучатель</w:t>
+            </w:r>
+          </w:p>
+        </w:tc>
+        <w:tc>
+          <w:tcPr>
+            <w:tcW w:w="2693" w:type="dxa"/>
+          </w:tcPr>
+          <w:p/>
+        </w:tc>
+      </w:tr>
+      <w:tr>
+        <w:trPr>
+          <w:cantSplit/>
+        </w:trPr>
+        <w:tc>
+          <w:tcPr>
+            <w:tcW w:w="1844" w:type="dxa"/>
+          </w:tcPr>
+          <w:p>
+            <w:pPr>
+              <w:ind w:left="34"/>
+            </w:pPr>
+            <w:r>
+              <w:rPr>
+                <w:lang w:val="en-US"/>
+              </w:rPr>
+              <w:t>Address</w:t>
+            </w:r>
+          </w:p>
+        </w:tc>
+        <w:tc>
+          <w:tcPr>
+            <w:tcW w:w="709" w:type="dxa"/>
+          </w:tcPr>
+          <w:p>
+            <w:pPr>
+              <w:jc w:val="center"/>
+              <w:rPr>
+                <w:lang w:val="en-US"/>
+              </w:rPr>
+            </w:pPr>
+            <w:r>
+              <w:rPr>
+                <w:lang w:val="en-US"/>
+              </w:rPr>
+              <w:t>NE</w:t>
+            </w:r>
+          </w:p>
+        </w:tc>
+        <w:tc>
+          <w:tcPr>
+            <w:tcW w:w="1842" w:type="dxa"/>
+          </w:tcPr>
+          <w:p>
+            <w:pPr>
+              <w:jc w:val="center"/>
+              <w:rPr>
+                <w:u w:val="single"/>
+                <w:lang w:val="en-US"/>
+              </w:rPr>
+            </w:pPr>
+            <w:r>
+              <w:rPr>
+                <w:rStyle w:val="af0"/>
+              </w:rPr>
+              <w:fldChar w:fldCharType="begin"/>
+            </w:r>
+            <w:r>
+              <w:rPr>
+                <w:u w:val="single"/>
+                <w:lang w:val="en-US"/>
+              </w:rPr>
+              <w:instrText xml:space="preserve"> REF _Ref506551683 \h </w:instrText>
+            </w:r>
+            <w:r>
+              <w:rPr>
+                <w:rStyle w:val="af0"/>
+              </w:rPr>
+            </w:r>
+            <w:r>
+              <w:rPr>
+                <w:rStyle w:val="af0"/>
+              </w:rPr>
+              <w:fldChar w:fldCharType="separate"/>
+            </w:r>
+            <w:r>
+              <w:rPr>
+                <w:u w:val="single"/>
+                <w:lang w:val="en-US"/>
+              </w:rPr>
+              <w:t>Address</w:t>
+            </w:r>
+            <w:r>
+              <w:rPr>
+                <w:rStyle w:val="af0"/>
+              </w:rPr>
+              <w:fldChar w:fldCharType="end"/>
+            </w:r>
+          </w:p>
+        </w:tc>
+        <w:tc>
+          <w:tcPr>
+            <w:tcW w:w="3686" w:type="dxa"/>
+          </w:tcPr>
+          <w:p>
+            <w:r>
+              <w:t>Адрес доставки</w:t>
+            </w:r>
+          </w:p>
+        </w:tc>
+        <w:tc>
+          <w:tcPr>
+            <w:tcW w:w="2693" w:type="dxa"/>
+          </w:tcPr>
+          <w:p/>
+        </w:tc>
+      </w:tr>
+      <w:tr>
+        <w:trPr>
+          <w:cantSplit/>
+        </w:trPr>
+        <w:tc>
+          <w:tcPr>
+            <w:tcW w:w="1844" w:type="dxa"/>
+          </w:tcPr>
+          <w:p>
+            <w:pPr>
+              <w:ind w:left="34"/>
+              <w:rPr>
+                <w:lang w:val="en-US"/>
+              </w:rPr>
+            </w:pPr>
+            <w:r>
+              <w:rPr>
+                <w:lang w:val="en-US"/>
+              </w:rPr>
+              <w:t>Comment</w:t>
+            </w:r>
+          </w:p>
+        </w:tc>
+        <w:tc>
+          <w:tcPr>
+            <w:tcW w:w="709" w:type="dxa"/>
+          </w:tcPr>
+          <w:p>
+            <w:pPr>
+              <w:jc w:val="center"/>
+              <w:rPr>
+                <w:lang w:val="en-US"/>
+              </w:rPr>
+            </w:pPr>
+            <w:r>
+              <w:rPr>
+                <w:lang w:val="en-US"/>
+              </w:rPr>
+              <w:t>NA</w:t>
+            </w:r>
+          </w:p>
+        </w:tc>
+        <w:tc>
+          <w:tcPr>
+            <w:tcW w:w="1842" w:type="dxa"/>
+          </w:tcPr>
+          <w:p>
+            <w:pPr>
+              <w:jc w:val="center"/>
+              <w:rPr>
+                <w:lang w:val="en-US"/>
+              </w:rPr>
             </w:pPr>
             <w:r>
               <w:rPr>
@@ -32664,18 +32594,95 @@
               </w:rPr>
               <w:t>STR</w:t>
             </w:r>
-            <w:r>
-              <w:t>(25)</w:t>
-            </w:r>
-          </w:p>
-        </w:tc>
-        <w:tc>
-          <w:tcPr>
-            <w:tcW w:w="3260" w:type="dxa"/>
-          </w:tcPr>
-          <w:p>
-            <w:r>
-              <w:t>Штрих код водителя</w:t>
+          </w:p>
+        </w:tc>
+        <w:tc>
+          <w:tcPr>
+            <w:tcW w:w="3686" w:type="dxa"/>
+          </w:tcPr>
+          <w:p>
+            <w:r>
+              <w:t>Комментарий</w:t>
+            </w:r>
+          </w:p>
+        </w:tc>
+        <w:tc>
+          <w:tcPr>
+            <w:tcW w:w="2693" w:type="dxa"/>
+          </w:tcPr>
+          <w:p/>
+        </w:tc>
+      </w:tr>
+      <w:tr>
+        <w:trPr>
+          <w:cantSplit/>
+        </w:trPr>
+        <w:tc>
+          <w:tcPr>
+            <w:tcW w:w="1844" w:type="dxa"/>
+          </w:tcPr>
+          <w:p>
+            <w:pPr>
+              <w:ind w:left="34"/>
+            </w:pPr>
+            <w:r>
+              <w:rPr>
+                <w:lang w:val="en-US"/>
+              </w:rPr>
+              <w:t>Delivery</w:t>
+            </w:r>
+          </w:p>
+        </w:tc>
+        <w:tc>
+          <w:tcPr>
+            <w:tcW w:w="709" w:type="dxa"/>
+          </w:tcPr>
+          <w:p>
+            <w:pPr>
+              <w:jc w:val="center"/>
+              <w:rPr>
+                <w:lang w:val="en-US"/>
+              </w:rPr>
+            </w:pPr>
+            <w:r>
+              <w:rPr>
+                <w:lang w:val="en-US"/>
+              </w:rPr>
+              <w:t>NA</w:t>
+            </w:r>
+          </w:p>
+        </w:tc>
+        <w:tc>
+          <w:tcPr>
+            <w:tcW w:w="1842" w:type="dxa"/>
+          </w:tcPr>
+          <w:p>
+            <w:pPr>
+              <w:jc w:val="center"/>
+              <w:rPr>
+                <w:lang w:val="en-US"/>
+              </w:rPr>
+            </w:pPr>
+            <w:r>
+              <w:rPr>
+                <w:lang w:val="en-US"/>
+              </w:rPr>
+              <w:t>STR</w:t>
+            </w:r>
+          </w:p>
+        </w:tc>
+        <w:tc>
+          <w:tcPr>
+            <w:tcW w:w="3686" w:type="dxa"/>
+          </w:tcPr>
+          <w:p>
+            <w:pPr>
+              <w:rPr>
+                <w:lang w:val="en-US"/>
+              </w:rPr>
+            </w:pPr>
+            <w:r>
+              <w:t>Транспортная компания</w:t>
             </w:r>
           </w:p>
         </w:tc>
@@ -32691,15 +32698,674 @@
       <w:pPr>
         <w:pStyle w:val="3"/>
       </w:pPr>
-      <w:bookmarkStart w:id="86" w:name="_Ref477358803"/>
-      <w:bookmarkStart w:id="87" w:name="_Ref477460707"/>
+      <w:bookmarkStart w:id="86" w:name="_Ref477460919"/>
+      <w:bookmarkEnd w:id="81"/>
+      <w:r>
+        <w:rPr>
+          <w:lang w:val="en-US"/>
+        </w:rPr>
+        <w:t>DeliveryOptions</w:t>
+      </w:r>
+      <w:bookmarkEnd w:id="86"/>
+    </w:p>
+    <w:tbl>
+      <w:tblPr>
+        <w:tblStyle w:val="af4"/>
+        <w:tblW w:w="10774" w:type="dxa"/>
+        <w:tblInd w:w="-318" w:type="dxa"/>
+        <w:tblLayout w:type="fixed"/>
+        <w:tblLook w:val="04A0" w:firstRow="1" w:lastRow="0" w:firstColumn="1" w:lastColumn="0" w:noHBand="0" w:noVBand="1"/>
+      </w:tblPr>
+      <w:tblGrid>
+        <w:gridCol w:w="1844"/>
+        <w:gridCol w:w="709"/>
+        <w:gridCol w:w="1842"/>
+        <w:gridCol w:w="3686"/>
+        <w:gridCol w:w="2693"/>
+      </w:tblGrid>
+      <w:tr>
+        <w:tc>
+          <w:tcPr>
+            <w:tcW w:w="1844" w:type="dxa"/>
+          </w:tcPr>
+          <w:p>
+            <w:pPr>
+              <w:ind w:left="34"/>
+              <w:rPr>
+                <w:b/>
+              </w:rPr>
+            </w:pPr>
+            <w:r>
+              <w:rPr>
+                <w:b/>
+              </w:rPr>
+              <w:t>Поле</w:t>
+            </w:r>
+          </w:p>
+        </w:tc>
+        <w:tc>
+          <w:tcPr>
+            <w:tcW w:w="709" w:type="dxa"/>
+          </w:tcPr>
+          <w:p>
+            <w:pPr>
+              <w:jc w:val="center"/>
+              <w:rPr>
+                <w:b/>
+              </w:rPr>
+            </w:pPr>
+            <w:r>
+              <w:rPr>
+                <w:b/>
+              </w:rPr>
+              <w:t>Исп.</w:t>
+            </w:r>
+          </w:p>
+        </w:tc>
+        <w:tc>
+          <w:tcPr>
+            <w:tcW w:w="1842" w:type="dxa"/>
+          </w:tcPr>
+          <w:p>
+            <w:pPr>
+              <w:jc w:val="center"/>
+              <w:rPr>
+                <w:b/>
+              </w:rPr>
+            </w:pPr>
+            <w:r>
+              <w:rPr>
+                <w:b/>
+              </w:rPr>
+              <w:t>Тип значения</w:t>
+            </w:r>
+          </w:p>
+        </w:tc>
+        <w:tc>
+          <w:tcPr>
+            <w:tcW w:w="3686" w:type="dxa"/>
+          </w:tcPr>
+          <w:p>
+            <w:pPr>
+              <w:rPr>
+                <w:b/>
+              </w:rPr>
+            </w:pPr>
+            <w:r>
+              <w:rPr>
+                <w:b/>
+              </w:rPr>
+              <w:t>Описание</w:t>
+            </w:r>
+          </w:p>
+        </w:tc>
+        <w:tc>
+          <w:tcPr>
+            <w:tcW w:w="2693" w:type="dxa"/>
+          </w:tcPr>
+          <w:p>
+            <w:pPr>
+              <w:rPr>
+                <w:b/>
+              </w:rPr>
+            </w:pPr>
+            <w:r>
+              <w:rPr>
+                <w:b/>
+              </w:rPr>
+              <w:t>Комментарий</w:t>
+            </w:r>
+          </w:p>
+        </w:tc>
+      </w:tr>
+      <w:tr>
+        <w:tc>
+          <w:tcPr>
+            <w:tcW w:w="1844" w:type="dxa"/>
+          </w:tcPr>
+          <w:p>
+            <w:pPr>
+              <w:ind w:left="34"/>
+              <w:rPr>
+                <w:lang w:val="en-US"/>
+              </w:rPr>
+            </w:pPr>
+          </w:p>
+        </w:tc>
+        <w:tc>
+          <w:tcPr>
+            <w:tcW w:w="709" w:type="dxa"/>
+          </w:tcPr>
+          <w:p>
+            <w:pPr>
+              <w:jc w:val="center"/>
+              <w:rPr>
+                <w:lang w:val="en-US"/>
+              </w:rPr>
+            </w:pPr>
+          </w:p>
+        </w:tc>
+        <w:tc>
+          <w:tcPr>
+            <w:tcW w:w="1842" w:type="dxa"/>
+          </w:tcPr>
+          <w:p>
+            <w:pPr>
+              <w:jc w:val="center"/>
+              <w:rPr>
+                <w:lang w:val="en-US"/>
+              </w:rPr>
+            </w:pPr>
+          </w:p>
+        </w:tc>
+        <w:tc>
+          <w:tcPr>
+            <w:tcW w:w="3686" w:type="dxa"/>
+          </w:tcPr>
+          <w:p/>
+        </w:tc>
+        <w:tc>
+          <w:tcPr>
+            <w:tcW w:w="2693" w:type="dxa"/>
+          </w:tcPr>
+          <w:p>
+            <w:r>
+              <w:t>Не используются</w:t>
+            </w:r>
+          </w:p>
+        </w:tc>
+      </w:tr>
+      <w:tr>
+        <w:tc>
+          <w:tcPr>
+            <w:tcW w:w="1844" w:type="dxa"/>
+          </w:tcPr>
+          <w:p>
+            <w:pPr>
+              <w:ind w:left="34"/>
+              <w:rPr>
+                <w:lang w:val="en-US"/>
+              </w:rPr>
+            </w:pPr>
+          </w:p>
+        </w:tc>
+        <w:tc>
+          <w:tcPr>
+            <w:tcW w:w="709" w:type="dxa"/>
+          </w:tcPr>
+          <w:p>
+            <w:pPr>
+              <w:jc w:val="center"/>
+              <w:rPr>
+                <w:lang w:val="en-US"/>
+              </w:rPr>
+            </w:pPr>
+          </w:p>
+        </w:tc>
+        <w:tc>
+          <w:tcPr>
+            <w:tcW w:w="1842" w:type="dxa"/>
+          </w:tcPr>
+          <w:p>
+            <w:pPr>
+              <w:jc w:val="center"/>
+              <w:rPr>
+                <w:lang w:val="en-US"/>
+              </w:rPr>
+            </w:pPr>
+          </w:p>
+        </w:tc>
+        <w:tc>
+          <w:tcPr>
+            <w:tcW w:w="3686" w:type="dxa"/>
+          </w:tcPr>
+          <w:p/>
+        </w:tc>
+        <w:tc>
+          <w:tcPr>
+            <w:tcW w:w="2693" w:type="dxa"/>
+          </w:tcPr>
+          <w:p/>
+        </w:tc>
+      </w:tr>
+      <w:tr>
+        <w:tc>
+          <w:tcPr>
+            <w:tcW w:w="1844" w:type="dxa"/>
+          </w:tcPr>
+          <w:p>
+            <w:pPr>
+              <w:ind w:left="34"/>
+              <w:rPr>
+                <w:lang w:val="en-US"/>
+              </w:rPr>
+            </w:pPr>
+          </w:p>
+        </w:tc>
+        <w:tc>
+          <w:tcPr>
+            <w:tcW w:w="709" w:type="dxa"/>
+          </w:tcPr>
+          <w:p>
+            <w:pPr>
+              <w:jc w:val="center"/>
+              <w:rPr>
+                <w:lang w:val="en-US"/>
+              </w:rPr>
+            </w:pPr>
+          </w:p>
+        </w:tc>
+        <w:tc>
+          <w:tcPr>
+            <w:tcW w:w="1842" w:type="dxa"/>
+          </w:tcPr>
+          <w:p>
+            <w:pPr>
+              <w:jc w:val="center"/>
+              <w:rPr>
+                <w:lang w:val="en-US"/>
+              </w:rPr>
+            </w:pPr>
+          </w:p>
+        </w:tc>
+        <w:tc>
+          <w:tcPr>
+            <w:tcW w:w="3686" w:type="dxa"/>
+          </w:tcPr>
+          <w:p/>
+        </w:tc>
+        <w:tc>
+          <w:tcPr>
+            <w:tcW w:w="2693" w:type="dxa"/>
+          </w:tcPr>
+          <w:p/>
+        </w:tc>
+      </w:tr>
+    </w:tbl>
+    <w:p>
+      <w:pPr>
+        <w:pStyle w:val="3"/>
+      </w:pPr>
+      <w:bookmarkStart w:id="87" w:name="_Ref478991870"/>
+      <w:r>
+        <w:rPr>
+          <w:lang w:val="en-US"/>
+        </w:rPr>
+        <w:t>Driver</w:t>
+      </w:r>
+      <w:bookmarkEnd w:id="87"/>
+      <w:r>
+        <w:tab/>
+      </w:r>
+    </w:p>
+    <w:tbl>
+      <w:tblPr>
+        <w:tblStyle w:val="af4"/>
+        <w:tblW w:w="10774" w:type="dxa"/>
+        <w:tblInd w:w="-318" w:type="dxa"/>
+        <w:tblLayout w:type="fixed"/>
+        <w:tblLook w:val="04A0" w:firstRow="1" w:lastRow="0" w:firstColumn="1" w:lastColumn="0" w:noHBand="0" w:noVBand="1"/>
+      </w:tblPr>
+      <w:tblGrid>
+        <w:gridCol w:w="2235"/>
+        <w:gridCol w:w="743"/>
+        <w:gridCol w:w="1843"/>
+        <w:gridCol w:w="3260"/>
+        <w:gridCol w:w="2693"/>
+      </w:tblGrid>
+      <w:tr>
+        <w:tc>
+          <w:tcPr>
+            <w:tcW w:w="2235" w:type="dxa"/>
+          </w:tcPr>
+          <w:p>
+            <w:pPr>
+              <w:ind w:left="284"/>
+              <w:rPr>
+                <w:b/>
+              </w:rPr>
+            </w:pPr>
+            <w:r>
+              <w:rPr>
+                <w:b/>
+              </w:rPr>
+              <w:t>Поле</w:t>
+            </w:r>
+          </w:p>
+        </w:tc>
+        <w:tc>
+          <w:tcPr>
+            <w:tcW w:w="743" w:type="dxa"/>
+          </w:tcPr>
+          <w:p>
+            <w:pPr>
+              <w:jc w:val="center"/>
+              <w:rPr>
+                <w:b/>
+              </w:rPr>
+            </w:pPr>
+            <w:r>
+              <w:rPr>
+                <w:b/>
+              </w:rPr>
+              <w:t>Исп.</w:t>
+            </w:r>
+          </w:p>
+        </w:tc>
+        <w:tc>
+          <w:tcPr>
+            <w:tcW w:w="1843" w:type="dxa"/>
+          </w:tcPr>
+          <w:p>
+            <w:pPr>
+              <w:jc w:val="center"/>
+              <w:rPr>
+                <w:b/>
+              </w:rPr>
+            </w:pPr>
+            <w:r>
+              <w:rPr>
+                <w:b/>
+              </w:rPr>
+              <w:t>Тип значения</w:t>
+            </w:r>
+          </w:p>
+        </w:tc>
+        <w:tc>
+          <w:tcPr>
+            <w:tcW w:w="3260" w:type="dxa"/>
+          </w:tcPr>
+          <w:p>
+            <w:pPr>
+              <w:rPr>
+                <w:b/>
+              </w:rPr>
+            </w:pPr>
+            <w:r>
+              <w:rPr>
+                <w:b/>
+              </w:rPr>
+              <w:t>Описание</w:t>
+            </w:r>
+          </w:p>
+        </w:tc>
+        <w:tc>
+          <w:tcPr>
+            <w:tcW w:w="2693" w:type="dxa"/>
+          </w:tcPr>
+          <w:p>
+            <w:pPr>
+              <w:rPr>
+                <w:b/>
+              </w:rPr>
+            </w:pPr>
+            <w:r>
+              <w:rPr>
+                <w:b/>
+              </w:rPr>
+              <w:t>Комментарий</w:t>
+            </w:r>
+          </w:p>
+        </w:tc>
+      </w:tr>
+      <w:tr>
+        <w:tc>
+          <w:tcPr>
+            <w:tcW w:w="2235" w:type="dxa"/>
+          </w:tcPr>
+          <w:p>
+            <w:pPr>
+              <w:ind w:left="284"/>
+            </w:pPr>
+            <w:r>
+              <w:rPr>
+                <w:lang w:val="en-US"/>
+              </w:rPr>
+              <w:t>DriverID</w:t>
+            </w:r>
+          </w:p>
+        </w:tc>
+        <w:tc>
+          <w:tcPr>
+            <w:tcW w:w="743" w:type="dxa"/>
+          </w:tcPr>
+          <w:p>
+            <w:pPr>
+              <w:jc w:val="center"/>
+            </w:pPr>
+            <w:r>
+              <w:rPr>
+                <w:lang w:val="en-US"/>
+              </w:rPr>
+              <w:t>MA</w:t>
+            </w:r>
+          </w:p>
+        </w:tc>
+        <w:tc>
+          <w:tcPr>
+            <w:tcW w:w="1843" w:type="dxa"/>
+          </w:tcPr>
+          <w:p>
+            <w:pPr>
+              <w:jc w:val="center"/>
+            </w:pPr>
+            <w:r>
+              <w:rPr>
+                <w:lang w:val="en-US"/>
+              </w:rPr>
+              <w:t>STR</w:t>
+            </w:r>
+            <w:r>
+              <w:t>(</w:t>
+            </w:r>
+            <w:r>
+              <w:t>36</w:t>
+            </w:r>
+            <w:r>
+              <w:t>)</w:t>
+            </w:r>
+          </w:p>
+        </w:tc>
+        <w:tc>
+          <w:tcPr>
+            <w:tcW w:w="3260" w:type="dxa"/>
+          </w:tcPr>
+          <w:p>
+            <w:r>
+              <w:t>Уникальный идентификатор водителя</w:t>
+            </w:r>
+          </w:p>
+        </w:tc>
+        <w:tc>
+          <w:tcPr>
+            <w:tcW w:w="2693" w:type="dxa"/>
+          </w:tcPr>
+          <w:p>
+            <w:r>
+              <w:rPr>
+                <w:lang w:val="en-US"/>
+              </w:rPr>
+              <w:t>GUID</w:t>
+            </w:r>
+            <w:r>
+              <w:t xml:space="preserve"> </w:t>
+            </w:r>
+            <w:r>
+              <w:t xml:space="preserve">ссылки ФЛ из </w:t>
+            </w:r>
+            <w:r>
+              <w:rPr>
+                <w:lang w:val="en-US"/>
+              </w:rPr>
+              <w:t>ERP</w:t>
+            </w:r>
+          </w:p>
+        </w:tc>
+      </w:tr>
+      <w:tr>
+        <w:tc>
+          <w:tcPr>
+            <w:tcW w:w="2235" w:type="dxa"/>
+          </w:tcPr>
+          <w:p>
+            <w:pPr>
+              <w:ind w:left="284"/>
+              <w:rPr>
+                <w:lang w:val="en-US"/>
+              </w:rPr>
+            </w:pPr>
+            <w:r>
+              <w:rPr>
+                <w:lang w:val="en-US"/>
+              </w:rPr>
+              <w:t>DriverName</w:t>
+            </w:r>
+          </w:p>
+        </w:tc>
+        <w:tc>
+          <w:tcPr>
+            <w:tcW w:w="743" w:type="dxa"/>
+          </w:tcPr>
+          <w:p>
+            <w:pPr>
+              <w:jc w:val="center"/>
+              <w:rPr>
+                <w:lang w:val="en-US"/>
+              </w:rPr>
+            </w:pPr>
+            <w:r>
+              <w:rPr>
+                <w:lang w:val="en-US"/>
+              </w:rPr>
+              <w:t>MA</w:t>
+            </w:r>
+          </w:p>
+        </w:tc>
+        <w:tc>
+          <w:tcPr>
+            <w:tcW w:w="1843" w:type="dxa"/>
+          </w:tcPr>
+          <w:p>
+            <w:pPr>
+              <w:jc w:val="center"/>
+            </w:pPr>
+            <w:r>
+              <w:rPr>
+                <w:lang w:val="en-US"/>
+              </w:rPr>
+              <w:t>STR</w:t>
+            </w:r>
+            <w:r>
+              <w:t>(150)</w:t>
+            </w:r>
+          </w:p>
+        </w:tc>
+        <w:tc>
+          <w:tcPr>
+            <w:tcW w:w="3260" w:type="dxa"/>
+          </w:tcPr>
+          <w:p>
+            <w:r>
+              <w:t>ФИО водителя</w:t>
+            </w:r>
+          </w:p>
+        </w:tc>
+        <w:tc>
+          <w:tcPr>
+            <w:tcW w:w="2693" w:type="dxa"/>
+          </w:tcPr>
+          <w:p/>
+        </w:tc>
+      </w:tr>
+      <w:tr>
+        <w:tc>
+          <w:tcPr>
+            <w:tcW w:w="2235" w:type="dxa"/>
+          </w:tcPr>
+          <w:p>
+            <w:pPr>
+              <w:ind w:left="284"/>
+              <w:rPr>
+                <w:lang w:val="en-US"/>
+              </w:rPr>
+            </w:pPr>
+            <w:r>
+              <w:rPr>
+                <w:lang w:val="en-US"/>
+              </w:rPr>
+              <w:t>BarCode</w:t>
+            </w:r>
+          </w:p>
+        </w:tc>
+        <w:tc>
+          <w:tcPr>
+            <w:tcW w:w="743" w:type="dxa"/>
+          </w:tcPr>
+          <w:p>
+            <w:pPr>
+              <w:jc w:val="center"/>
+              <w:rPr>
+                <w:lang w:val="en-US"/>
+              </w:rPr>
+            </w:pPr>
+            <w:r>
+              <w:rPr>
+                <w:lang w:val="en-US"/>
+              </w:rPr>
+              <w:t>MA</w:t>
+            </w:r>
+          </w:p>
+        </w:tc>
+        <w:tc>
+          <w:tcPr>
+            <w:tcW w:w="1843" w:type="dxa"/>
+          </w:tcPr>
+          <w:p>
+            <w:pPr>
+              <w:jc w:val="center"/>
+            </w:pPr>
+            <w:r>
+              <w:rPr>
+                <w:lang w:val="en-US"/>
+              </w:rPr>
+              <w:t>STR</w:t>
+            </w:r>
+            <w:r>
+              <w:t>(25)</w:t>
+            </w:r>
+          </w:p>
+        </w:tc>
+        <w:tc>
+          <w:tcPr>
+            <w:tcW w:w="3260" w:type="dxa"/>
+          </w:tcPr>
+          <w:p>
+            <w:r>
+              <w:t>Штрих код водителя</w:t>
+            </w:r>
+          </w:p>
+        </w:tc>
+        <w:tc>
+          <w:tcPr>
+            <w:tcW w:w="2693" w:type="dxa"/>
+          </w:tcPr>
+          <w:p/>
+        </w:tc>
+      </w:tr>
+    </w:tbl>
+    <w:p>
+      <w:pPr>
+        <w:pStyle w:val="3"/>
+      </w:pPr>
+      <w:bookmarkStart w:id="88" w:name="_Ref477358803"/>
+      <w:bookmarkStart w:id="89" w:name="_Ref477460707"/>
       <w:r>
         <w:rPr>
           <w:lang w:val="en-US"/>
         </w:rPr>
         <w:t>Good</w:t>
       </w:r>
-      <w:bookmarkEnd w:id="86"/>
+      <w:bookmarkEnd w:id="88"/>
     </w:p>
     <w:p>
       <w:r>
@@ -34049,13 +34715,12 @@
                 <w:lang w:val="en-US"/>
               </w:rPr>
             </w:pPr>
-            <w:bookmarkStart w:id="88" w:name="_KeepingVariant"/>
-            <w:bookmarkEnd w:id="88"/>
-            <w:r>
-              <w:rPr>
-                <w:lang w:val="en-US"/>
-              </w:rPr>
-              <w:lastRenderedPageBreak/>
+            <w:bookmarkStart w:id="90" w:name="_KeepingVariant"/>
+            <w:bookmarkEnd w:id="90"/>
+            <w:r>
+              <w:rPr>
+                <w:lang w:val="en-US"/>
+              </w:rPr>
               <w:t>AddProperties</w:t>
             </w:r>
           </w:p>
@@ -35237,17 +35902,17 @@
           <w:lang w:val="en-US"/>
         </w:rPr>
       </w:pPr>
-      <w:bookmarkStart w:id="89" w:name="_Ref506556106"/>
-      <w:bookmarkStart w:id="90" w:name="_Ref499132914"/>
-      <w:bookmarkStart w:id="91" w:name="_Ref478548248"/>
-      <w:bookmarkEnd w:id="87"/>
+      <w:bookmarkStart w:id="91" w:name="_Ref506556106"/>
+      <w:bookmarkStart w:id="92" w:name="_Ref499132914"/>
+      <w:bookmarkStart w:id="93" w:name="_Ref478548248"/>
+      <w:bookmarkEnd w:id="89"/>
       <w:r>
         <w:rPr>
           <w:lang w:val="en-US"/>
         </w:rPr>
         <w:t>Group</w:t>
       </w:r>
-      <w:bookmarkEnd w:id="89"/>
+      <w:bookmarkEnd w:id="91"/>
     </w:p>
     <w:p>
       <w:r>
@@ -35640,19 +36305,19 @@
           <w:lang w:val="en-US"/>
         </w:rPr>
       </w:pPr>
-      <w:bookmarkStart w:id="92" w:name="_Ref499547544"/>
+      <w:bookmarkStart w:id="94" w:name="_Ref499547544"/>
     </w:p>
     <w:p>
       <w:pPr>
         <w:pStyle w:val="3"/>
       </w:pPr>
-      <w:bookmarkStart w:id="93" w:name="_Ref506547617"/>
-      <w:bookmarkEnd w:id="92"/>
+      <w:bookmarkStart w:id="95" w:name="_Ref506547617"/>
+      <w:bookmarkEnd w:id="94"/>
       <w:r>
         <w:t>Feature</w:t>
       </w:r>
-      <w:bookmarkEnd w:id="90"/>
-      <w:bookmarkEnd w:id="93"/>
+      <w:bookmarkEnd w:id="92"/>
+      <w:bookmarkEnd w:id="95"/>
     </w:p>
     <w:p>
       <w:r>
@@ -35691,7 +36356,6 @@
               <w:rPr>
                 <w:b/>
               </w:rPr>
-              <w:lastRenderedPageBreak/>
               <w:t>Поле</w:t>
             </w:r>
           </w:p>
@@ -36243,14 +36907,14 @@
       <w:pPr>
         <w:pStyle w:val="3"/>
       </w:pPr>
-      <w:bookmarkStart w:id="94" w:name="_Ref506547648"/>
+      <w:bookmarkStart w:id="96" w:name="_Ref506547648"/>
       <w:r>
         <w:rPr>
           <w:lang w:val="en-US"/>
         </w:rPr>
         <w:t>KeepingVariant</w:t>
       </w:r>
-      <w:bookmarkEnd w:id="94"/>
+      <w:bookmarkEnd w:id="96"/>
     </w:p>
     <w:p>
       <w:r>
@@ -37282,15 +37946,15 @@
       <w:pPr>
         <w:pStyle w:val="3"/>
       </w:pPr>
-      <w:bookmarkStart w:id="95" w:name="_Ref506548576"/>
+      <w:bookmarkStart w:id="97" w:name="_Ref506548576"/>
       <w:r>
         <w:rPr>
           <w:lang w:val="en-US"/>
         </w:rPr>
         <w:t>GoodDimensions</w:t>
       </w:r>
-      <w:bookmarkEnd w:id="91"/>
-      <w:bookmarkEnd w:id="95"/>
+      <w:bookmarkEnd w:id="93"/>
+      <w:bookmarkEnd w:id="97"/>
       <w:r>
         <w:t xml:space="preserve"> </w:t>
       </w:r>
@@ -37800,17 +38464,16 @@
       <w:pPr>
         <w:pStyle w:val="3"/>
       </w:pPr>
-      <w:bookmarkStart w:id="96" w:name="_Ref503995656"/>
-      <w:bookmarkStart w:id="97" w:name="_Ref503626225"/>
-      <w:bookmarkStart w:id="98" w:name="_Ref496614512"/>
+      <w:bookmarkStart w:id="98" w:name="_Ref503995656"/>
+      <w:bookmarkStart w:id="99" w:name="_Ref503626225"/>
+      <w:bookmarkStart w:id="100" w:name="_Ref496614512"/>
       <w:r>
         <w:rPr>
           <w:lang w:val="en-US"/>
         </w:rPr>
-        <w:lastRenderedPageBreak/>
         <w:t>Dimensions</w:t>
       </w:r>
-      <w:bookmarkEnd w:id="96"/>
+      <w:bookmarkEnd w:id="98"/>
       <w:r>
         <w:t xml:space="preserve"> </w:t>
       </w:r>
@@ -38318,15 +38981,15 @@
       <w:pPr>
         <w:pStyle w:val="3"/>
       </w:pPr>
-      <w:bookmarkStart w:id="99" w:name="_Ref506556047"/>
+      <w:bookmarkStart w:id="101" w:name="_Ref506556047"/>
       <w:r>
         <w:rPr>
           <w:lang w:val="en-US"/>
         </w:rPr>
         <w:t>BarCode</w:t>
       </w:r>
-      <w:bookmarkEnd w:id="97"/>
       <w:bookmarkEnd w:id="99"/>
+      <w:bookmarkEnd w:id="101"/>
     </w:p>
     <w:tbl>
       <w:tblPr>
@@ -38609,16 +39272,16 @@
           <w:lang w:val="en-US"/>
         </w:rPr>
       </w:pPr>
-      <w:bookmarkStart w:id="100" w:name="_Ref505179820"/>
-      <w:bookmarkStart w:id="101" w:name="_Ref477340566"/>
-      <w:bookmarkEnd w:id="98"/>
+      <w:bookmarkStart w:id="102" w:name="_Ref505179820"/>
+      <w:bookmarkStart w:id="103" w:name="_Ref477340566"/>
+      <w:bookmarkEnd w:id="100"/>
       <w:r>
         <w:rPr>
           <w:lang w:val="en-US"/>
         </w:rPr>
         <w:t>SKU</w:t>
       </w:r>
-      <w:bookmarkEnd w:id="100"/>
+      <w:bookmarkEnd w:id="102"/>
     </w:p>
     <w:p>
       <w:r>
@@ -39325,15 +39988,15 @@
           <w:lang w:val="en-US"/>
         </w:rPr>
       </w:pPr>
-      <w:bookmarkStart w:id="102" w:name="_Ref506547695"/>
+      <w:bookmarkStart w:id="104" w:name="_Ref506547695"/>
       <w:r>
         <w:rPr>
           <w:lang w:val="en-US"/>
         </w:rPr>
         <w:t>Owner</w:t>
       </w:r>
-      <w:bookmarkEnd w:id="101"/>
-      <w:bookmarkEnd w:id="102"/>
+      <w:bookmarkEnd w:id="103"/>
+      <w:bookmarkEnd w:id="104"/>
     </w:p>
     <w:tbl>
       <w:tblPr>
@@ -39612,14 +40275,14 @@
           <w:lang w:val="en-US"/>
         </w:rPr>
       </w:pPr>
-      <w:bookmarkStart w:id="103" w:name="_Ref477470692"/>
+      <w:bookmarkStart w:id="105" w:name="_Ref477470692"/>
       <w:r>
         <w:rPr>
           <w:lang w:val="en-US"/>
         </w:rPr>
         <w:t>Provider</w:t>
       </w:r>
-      <w:bookmarkEnd w:id="103"/>
+      <w:bookmarkEnd w:id="105"/>
     </w:p>
     <w:tbl>
       <w:tblPr>
@@ -39902,16 +40565,15 @@
       <w:pPr>
         <w:pStyle w:val="3"/>
       </w:pPr>
-      <w:bookmarkStart w:id="104" w:name="_Ref506556707"/>
-      <w:bookmarkStart w:id="105" w:name="_Ref477176486"/>
+      <w:bookmarkStart w:id="106" w:name="_Ref506556707"/>
+      <w:bookmarkStart w:id="107" w:name="_Ref477176486"/>
       <w:r>
         <w:rPr>
           <w:lang w:val="en-US"/>
         </w:rPr>
-        <w:lastRenderedPageBreak/>
         <w:t>Requirement</w:t>
       </w:r>
-      <w:bookmarkEnd w:id="104"/>
+      <w:bookmarkEnd w:id="106"/>
       <w:r>
         <w:tab/>
       </w:r>
@@ -40321,8 +40983,8 @@
           <w:lang w:val="en-US"/>
         </w:rPr>
       </w:pPr>
-      <w:bookmarkStart w:id="106" w:name="_Ref477460895"/>
-      <w:bookmarkEnd w:id="105"/>
+      <w:bookmarkStart w:id="108" w:name="_Ref477460895"/>
+      <w:bookmarkEnd w:id="107"/>
       <w:r>
         <w:rPr>
           <w:lang w:val="en-US"/>
@@ -40334,16 +40996,15 @@
       <w:pPr>
         <w:pStyle w:val="3"/>
       </w:pPr>
-      <w:bookmarkStart w:id="107" w:name="_Ref506556521"/>
+      <w:bookmarkStart w:id="109" w:name="_Ref506556521"/>
       <w:r>
         <w:rPr>
           <w:lang w:val="en-US"/>
         </w:rPr>
-        <w:lastRenderedPageBreak/>
         <w:t>Reservation</w:t>
       </w:r>
-      <w:bookmarkEnd w:id="106"/>
-      <w:bookmarkEnd w:id="107"/>
+      <w:bookmarkEnd w:id="108"/>
+      <w:bookmarkEnd w:id="109"/>
     </w:p>
     <w:p>
       <w:r>
@@ -40733,15 +41394,15 @@
           <w:lang w:val="en-US"/>
         </w:rPr>
       </w:pPr>
-      <w:bookmarkStart w:id="108" w:name="_Ref476948219"/>
-      <w:bookmarkStart w:id="109" w:name="_Ref494807706"/>
+      <w:bookmarkStart w:id="110" w:name="_Ref476948219"/>
+      <w:bookmarkStart w:id="111" w:name="_Ref494807706"/>
       <w:r>
         <w:rPr>
           <w:lang w:val="en-US"/>
         </w:rPr>
         <w:t>Route</w:t>
       </w:r>
-      <w:bookmarkEnd w:id="108"/>
+      <w:bookmarkEnd w:id="110"/>
     </w:p>
     <w:tbl>
       <w:tblPr>
@@ -41039,14 +41700,14 @@
           <w:lang w:val="en-US"/>
         </w:rPr>
       </w:pPr>
-      <w:bookmarkStart w:id="110" w:name="_Ref477470683"/>
+      <w:bookmarkStart w:id="112" w:name="_Ref477470683"/>
       <w:r>
         <w:rPr>
           <w:lang w:val="en-US"/>
         </w:rPr>
         <w:t>Stock</w:t>
       </w:r>
-      <w:bookmarkEnd w:id="110"/>
+      <w:bookmarkEnd w:id="112"/>
     </w:p>
     <w:tbl>
       <w:tblPr>
@@ -41362,15 +42023,15 @@
           <w:lang w:val="en-US"/>
         </w:rPr>
       </w:pPr>
-      <w:bookmarkStart w:id="111" w:name="_Ref506556077"/>
-      <w:bookmarkEnd w:id="109"/>
+      <w:bookmarkStart w:id="113" w:name="_Ref506556077"/>
+      <w:bookmarkEnd w:id="111"/>
       <w:r>
         <w:rPr>
           <w:lang w:val="en-US"/>
         </w:rPr>
         <w:t>TechDocument</w:t>
       </w:r>
-      <w:bookmarkEnd w:id="111"/>
+      <w:bookmarkEnd w:id="113"/>
     </w:p>
     <w:p>
       <w:r>
@@ -41878,14 +42539,14 @@
       <w:pPr>
         <w:pStyle w:val="3"/>
       </w:pPr>
-      <w:bookmarkStart w:id="112" w:name="_Ref479018917"/>
+      <w:bookmarkStart w:id="114" w:name="_Ref479018917"/>
       <w:r>
         <w:rPr>
           <w:lang w:val="en-US"/>
         </w:rPr>
         <w:t>Vehicle</w:t>
       </w:r>
-      <w:bookmarkEnd w:id="112"/>
+      <w:bookmarkEnd w:id="114"/>
       <w:r>
         <w:tab/>
       </w:r>
@@ -42405,15 +43066,14 @@
           <w:lang w:val="en-US"/>
         </w:rPr>
       </w:pPr>
-      <w:bookmarkStart w:id="113" w:name="_Ref507404110"/>
+      <w:bookmarkStart w:id="115" w:name="_Ref507404110"/>
       <w:r>
         <w:rPr>
           <w:lang w:val="en-US"/>
         </w:rPr>
-        <w:lastRenderedPageBreak/>
         <w:t>BundleContent</w:t>
       </w:r>
-      <w:bookmarkEnd w:id="113"/>
+      <w:bookmarkEnd w:id="115"/>
     </w:p>
     <w:tbl>
       <w:tblPr>
@@ -43170,7 +43830,7 @@
           <w:lang w:val="en-US"/>
         </w:rPr>
       </w:pPr>
-      <w:bookmarkStart w:id="114" w:name="_Ref508709171"/>
+      <w:bookmarkStart w:id="116" w:name="_Ref508709171"/>
       <w:r>
         <w:rPr>
           <w:lang w:val="en-US"/>
@@ -43189,7 +43849,7 @@
         </w:rPr>
         <w:t>Instruction</w:t>
       </w:r>
-      <w:bookmarkEnd w:id="114"/>
+      <w:bookmarkEnd w:id="116"/>
     </w:p>
     <w:tbl>
       <w:tblPr>
@@ -43475,7 +44135,6 @@
         <w:pStyle w:val="2"/>
       </w:pPr>
       <w:r>
-        <w:lastRenderedPageBreak/>
         <w:t>Заказы</w:t>
       </w:r>
     </w:p>
@@ -43483,15 +44142,15 @@
       <w:pPr>
         <w:pStyle w:val="3"/>
       </w:pPr>
-      <w:bookmarkStart w:id="115" w:name="_Ref476948422"/>
-      <w:bookmarkStart w:id="116" w:name="_Ref477460437"/>
+      <w:bookmarkStart w:id="117" w:name="_Ref476948422"/>
+      <w:bookmarkStart w:id="118" w:name="_Ref477460437"/>
       <w:r>
         <w:rPr>
           <w:lang w:val="en-US"/>
         </w:rPr>
         <w:t>OrderLink</w:t>
       </w:r>
-      <w:bookmarkEnd w:id="115"/>
+      <w:bookmarkEnd w:id="117"/>
     </w:p>
     <w:p>
       <w:r>
@@ -44509,8 +45168,8 @@
           <w:szCs w:val="26"/>
         </w:rPr>
       </w:pPr>
-      <w:bookmarkStart w:id="117" w:name="_DispatchOrder"/>
-      <w:bookmarkEnd w:id="117"/>
+      <w:bookmarkStart w:id="119" w:name="_DispatchOrder"/>
+      <w:bookmarkEnd w:id="119"/>
       <w:r>
         <w:br w:type="page"/>
       </w:r>
@@ -44519,16 +45178,15 @@
       <w:pPr>
         <w:pStyle w:val="3"/>
       </w:pPr>
-      <w:bookmarkStart w:id="118" w:name="_Ref506547570"/>
+      <w:bookmarkStart w:id="120" w:name="_Ref506547570"/>
       <w:r>
         <w:rPr>
           <w:lang w:val="en-US"/>
         </w:rPr>
-        <w:lastRenderedPageBreak/>
         <w:t>AcceptanceOrder</w:t>
       </w:r>
-      <w:bookmarkEnd w:id="116"/>
       <w:bookmarkEnd w:id="118"/>
+      <w:bookmarkEnd w:id="120"/>
     </w:p>
     <w:p>
       <w:r>
@@ -45642,8 +46300,8 @@
                 <w:lang w:val="en-US"/>
               </w:rPr>
             </w:pPr>
-            <w:bookmarkStart w:id="119" w:name="_AcceptanceRow"/>
-            <w:bookmarkEnd w:id="119"/>
+            <w:bookmarkStart w:id="121" w:name="_AcceptanceRow"/>
+            <w:bookmarkEnd w:id="121"/>
             <w:r>
               <w:rPr>
                 <w:lang w:val="en-US"/>
@@ -45885,7 +46543,7 @@
           <w:szCs w:val="26"/>
         </w:rPr>
       </w:pPr>
-      <w:bookmarkStart w:id="120" w:name="_Ref477470717"/>
+      <w:bookmarkStart w:id="122" w:name="_Ref477470717"/>
       <w:r>
         <w:br w:type="page"/>
       </w:r>
@@ -45894,16 +46552,15 @@
       <w:pPr>
         <w:pStyle w:val="3"/>
       </w:pPr>
-      <w:bookmarkStart w:id="121" w:name="_Ref506556293"/>
+      <w:bookmarkStart w:id="123" w:name="_Ref506556293"/>
       <w:r>
         <w:rPr>
           <w:lang w:val="en-US"/>
         </w:rPr>
-        <w:lastRenderedPageBreak/>
         <w:t>AcceptanceOrderRow</w:t>
       </w:r>
-      <w:bookmarkEnd w:id="120"/>
-      <w:bookmarkEnd w:id="121"/>
+      <w:bookmarkEnd w:id="122"/>
+      <w:bookmarkEnd w:id="123"/>
     </w:p>
     <w:tbl>
       <w:tblPr>
@@ -46921,8 +47578,8 @@
             <w:pPr>
               <w:ind w:left="34"/>
             </w:pPr>
-            <w:bookmarkStart w:id="122" w:name="_LogisticsData"/>
-            <w:bookmarkEnd w:id="122"/>
+            <w:bookmarkStart w:id="124" w:name="_LogisticsData"/>
+            <w:bookmarkEnd w:id="124"/>
             <w:r>
               <w:rPr>
                 <w:lang w:val="en-US"/>
@@ -47080,14 +47737,14 @@
       <w:pPr>
         <w:pStyle w:val="3"/>
       </w:pPr>
-      <w:bookmarkStart w:id="123" w:name="_Ref479018451"/>
+      <w:bookmarkStart w:id="125" w:name="_Ref479018451"/>
       <w:r>
         <w:rPr>
           <w:lang w:val="en-US"/>
         </w:rPr>
         <w:t>ClientReturnClaim</w:t>
       </w:r>
-      <w:bookmarkEnd w:id="123"/>
+      <w:bookmarkEnd w:id="125"/>
     </w:p>
     <w:p>
       <w:r>
@@ -47713,7 +48370,6 @@
               <w:rPr>
                 <w:lang w:val="en-US"/>
               </w:rPr>
-              <w:lastRenderedPageBreak/>
               <w:t>AddProperties</w:t>
             </w:r>
           </w:p>
@@ -47874,11 +48530,11 @@
           <w:lang w:val="en-US"/>
         </w:rPr>
       </w:pPr>
-      <w:bookmarkStart w:id="124" w:name="_OrderLink"/>
-      <w:bookmarkStart w:id="125" w:name="_DispatchOrderRow"/>
-      <w:bookmarkStart w:id="126" w:name="_Ref479018085"/>
-      <w:bookmarkEnd w:id="124"/>
-      <w:bookmarkEnd w:id="125"/>
+      <w:bookmarkStart w:id="126" w:name="_OrderLink"/>
+      <w:bookmarkStart w:id="127" w:name="_DispatchOrderRow"/>
+      <w:bookmarkStart w:id="128" w:name="_Ref479018085"/>
+      <w:bookmarkEnd w:id="126"/>
+      <w:bookmarkEnd w:id="127"/>
       <w:r>
         <w:rPr>
           <w:lang w:val="en-US"/>
@@ -47890,16 +48546,15 @@
       <w:pPr>
         <w:pStyle w:val="3"/>
       </w:pPr>
-      <w:bookmarkStart w:id="127" w:name="_Ref506556556"/>
+      <w:bookmarkStart w:id="129" w:name="_Ref506556556"/>
       <w:r>
         <w:rPr>
           <w:lang w:val="en-US"/>
         </w:rPr>
-        <w:lastRenderedPageBreak/>
         <w:t>ClientReturnClaimRow</w:t>
       </w:r>
-      <w:bookmarkEnd w:id="126"/>
-      <w:bookmarkEnd w:id="127"/>
+      <w:bookmarkEnd w:id="128"/>
+      <w:bookmarkEnd w:id="129"/>
     </w:p>
     <w:tbl>
       <w:tblPr>
@@ -48661,14 +49316,14 @@
       <w:pPr>
         <w:pStyle w:val="3"/>
       </w:pPr>
-      <w:bookmarkStart w:id="128" w:name="_Ref477175921"/>
+      <w:bookmarkStart w:id="130" w:name="_Ref477175921"/>
       <w:r>
         <w:rPr>
           <w:lang w:val="en-US"/>
         </w:rPr>
         <w:t>ShipmentOrder</w:t>
       </w:r>
-      <w:bookmarkEnd w:id="128"/>
+      <w:bookmarkEnd w:id="130"/>
     </w:p>
     <w:p>
       <w:r>
@@ -48745,8 +49400,8 @@
                 <w:b/>
               </w:rPr>
             </w:pPr>
-            <w:bookmarkStart w:id="129" w:name="_LogisticsInfo"/>
-            <w:bookmarkEnd w:id="129"/>
+            <w:bookmarkStart w:id="131" w:name="_LogisticsInfo"/>
+            <w:bookmarkEnd w:id="131"/>
             <w:r>
               <w:rPr>
                 <w:b/>
@@ -49473,16 +50128,10 @@
           <w:rFonts w:asciiTheme="majorHAnsi" w:eastAsiaTheme="majorEastAsia" w:hAnsiTheme="majorHAnsi" w:cstheme="majorBidi"/>
           <w:sz w:val="26"/>
           <w:szCs w:val="26"/>
-          <w:lang w:val="en-US"/>
         </w:rPr>
       </w:pPr>
-      <w:bookmarkStart w:id="130" w:name="_Ref477252964"/>
-      <w:bookmarkStart w:id="131" w:name="_GoBack"/>
-      <w:bookmarkEnd w:id="131"/>
+      <w:bookmarkStart w:id="132" w:name="_Ref477252964"/>
       <w:r>
-        <w:rPr>
-          <w:lang w:val="en-US"/>
-        </w:rPr>
         <w:br w:type="page"/>
       </w:r>
     </w:p>
@@ -49494,10 +50143,9 @@
         <w:rPr>
           <w:lang w:val="en-US"/>
         </w:rPr>
-        <w:lastRenderedPageBreak/>
         <w:t>ShipmentOrderRow</w:t>
       </w:r>
-      <w:bookmarkEnd w:id="130"/>
+      <w:bookmarkEnd w:id="132"/>
     </w:p>
     <w:p>
       <w:r>
@@ -50848,14 +51496,14 @@
       <w:pPr>
         <w:pStyle w:val="3"/>
       </w:pPr>
-      <w:bookmarkStart w:id="132" w:name="_Ref477265926"/>
+      <w:bookmarkStart w:id="133" w:name="_Ref477265926"/>
       <w:r>
         <w:rPr>
           <w:lang w:val="en-US"/>
         </w:rPr>
         <w:t>TripOrder</w:t>
       </w:r>
-      <w:bookmarkEnd w:id="132"/>
+      <w:bookmarkEnd w:id="133"/>
     </w:p>
     <w:p>
       <w:r>
@@ -51485,7 +52133,6 @@
               <w:rPr>
                 <w:lang w:val="en-US"/>
               </w:rPr>
-              <w:lastRenderedPageBreak/>
               <w:t>Instruction</w:t>
             </w:r>
           </w:p>
@@ -51694,740 +52341,26 @@
       <w:pPr>
         <w:pStyle w:val="3"/>
       </w:pPr>
-      <w:bookmarkStart w:id="133" w:name="_Good"/>
-      <w:bookmarkStart w:id="134" w:name="_Stock"/>
-      <w:bookmarkStart w:id="135" w:name="_Owner"/>
-      <w:bookmarkStart w:id="136" w:name="_Shipper"/>
-      <w:bookmarkStart w:id="137" w:name="_Customer"/>
-      <w:bookmarkStart w:id="138" w:name="_Response"/>
-      <w:bookmarkStart w:id="139" w:name="_ReceivingAdvice"/>
-      <w:bookmarkStart w:id="140" w:name="_Ref477267080"/>
-      <w:bookmarkEnd w:id="133"/>
+      <w:bookmarkStart w:id="134" w:name="_Good"/>
+      <w:bookmarkStart w:id="135" w:name="_Stock"/>
+      <w:bookmarkStart w:id="136" w:name="_Owner"/>
+      <w:bookmarkStart w:id="137" w:name="_Shipper"/>
+      <w:bookmarkStart w:id="138" w:name="_Customer"/>
+      <w:bookmarkStart w:id="139" w:name="_Response"/>
+      <w:bookmarkStart w:id="140" w:name="_ReceivingAdvice"/>
+      <w:bookmarkStart w:id="141" w:name="_Ref477267080"/>
       <w:bookmarkEnd w:id="134"/>
       <w:bookmarkEnd w:id="135"/>
       <w:bookmarkEnd w:id="136"/>
       <w:bookmarkEnd w:id="137"/>
       <w:bookmarkEnd w:id="138"/>
       <w:bookmarkEnd w:id="139"/>
+      <w:bookmarkEnd w:id="140"/>
       <w:r>
         <w:rPr>
           <w:lang w:val="en-US"/>
         </w:rPr>
         <w:t>TripOrderInstruction</w:t>
-      </w:r>
-      <w:bookmarkEnd w:id="140"/>
-    </w:p>
-    <w:tbl>
-      <w:tblPr>
-        <w:tblStyle w:val="af4"/>
-        <w:tblW w:w="10774" w:type="dxa"/>
-        <w:tblInd w:w="-318" w:type="dxa"/>
-        <w:tblLayout w:type="fixed"/>
-        <w:tblLook w:val="04A0" w:firstRow="1" w:lastRow="0" w:firstColumn="1" w:lastColumn="0" w:noHBand="0" w:noVBand="1"/>
-      </w:tblPr>
-      <w:tblGrid>
-        <w:gridCol w:w="1844"/>
-        <w:gridCol w:w="1134"/>
-        <w:gridCol w:w="1701"/>
-        <w:gridCol w:w="2551"/>
-        <w:gridCol w:w="3544"/>
-      </w:tblGrid>
-      <w:tr>
-        <w:tc>
-          <w:tcPr>
-            <w:tcW w:w="1844" w:type="dxa"/>
-            <w:shd w:val="clear" w:color="auto" w:fill="D9D9D9" w:themeFill="background1" w:themeFillShade="D9"/>
-          </w:tcPr>
-          <w:p>
-            <w:pPr>
-              <w:rPr>
-                <w:b/>
-              </w:rPr>
-            </w:pPr>
-            <w:r>
-              <w:rPr>
-                <w:b/>
-              </w:rPr>
-              <w:t>Поле</w:t>
-            </w:r>
-          </w:p>
-        </w:tc>
-        <w:tc>
-          <w:tcPr>
-            <w:tcW w:w="1134" w:type="dxa"/>
-            <w:shd w:val="clear" w:color="auto" w:fill="D9D9D9" w:themeFill="background1" w:themeFillShade="D9"/>
-          </w:tcPr>
-          <w:p>
-            <w:pPr>
-              <w:jc w:val="center"/>
-              <w:rPr>
-                <w:b/>
-              </w:rPr>
-            </w:pPr>
-            <w:r>
-              <w:rPr>
-                <w:b/>
-              </w:rPr>
-              <w:t>Исп.</w:t>
-            </w:r>
-          </w:p>
-        </w:tc>
-        <w:tc>
-          <w:tcPr>
-            <w:tcW w:w="1701" w:type="dxa"/>
-            <w:shd w:val="clear" w:color="auto" w:fill="D9D9D9" w:themeFill="background1" w:themeFillShade="D9"/>
-          </w:tcPr>
-          <w:p>
-            <w:pPr>
-              <w:jc w:val="center"/>
-              <w:rPr>
-                <w:b/>
-              </w:rPr>
-            </w:pPr>
-            <w:r>
-              <w:rPr>
-                <w:b/>
-              </w:rPr>
-              <w:t>Тип значения</w:t>
-            </w:r>
-          </w:p>
-        </w:tc>
-        <w:tc>
-          <w:tcPr>
-            <w:tcW w:w="2551" w:type="dxa"/>
-            <w:shd w:val="clear" w:color="auto" w:fill="D9D9D9" w:themeFill="background1" w:themeFillShade="D9"/>
-          </w:tcPr>
-          <w:p>
-            <w:pPr>
-              <w:rPr>
-                <w:b/>
-              </w:rPr>
-            </w:pPr>
-            <w:r>
-              <w:rPr>
-                <w:b/>
-              </w:rPr>
-              <w:t>Описание</w:t>
-            </w:r>
-          </w:p>
-        </w:tc>
-        <w:tc>
-          <w:tcPr>
-            <w:tcW w:w="3544" w:type="dxa"/>
-            <w:shd w:val="clear" w:color="auto" w:fill="D9D9D9" w:themeFill="background1" w:themeFillShade="D9"/>
-          </w:tcPr>
-          <w:p>
-            <w:pPr>
-              <w:rPr>
-                <w:b/>
-              </w:rPr>
-            </w:pPr>
-            <w:r>
-              <w:rPr>
-                <w:b/>
-              </w:rPr>
-              <w:t>Комментарий</w:t>
-            </w:r>
-          </w:p>
-        </w:tc>
-      </w:tr>
-      <w:tr>
-        <w:tc>
-          <w:tcPr>
-            <w:tcW w:w="1844" w:type="dxa"/>
-          </w:tcPr>
-          <w:p>
-            <w:pPr>
-              <w:rPr>
-                <w:lang w:val="en-US"/>
-              </w:rPr>
-            </w:pPr>
-            <w:r>
-              <w:rPr>
-                <w:lang w:val="en-US"/>
-              </w:rPr>
-              <w:t>Action</w:t>
-            </w:r>
-          </w:p>
-        </w:tc>
-        <w:tc>
-          <w:tcPr>
-            <w:tcW w:w="1134" w:type="dxa"/>
-          </w:tcPr>
-          <w:p>
-            <w:pPr>
-              <w:jc w:val="center"/>
-              <w:rPr>
-                <w:lang w:val="en-US"/>
-              </w:rPr>
-            </w:pPr>
-            <w:r>
-              <w:rPr>
-                <w:lang w:val="en-US"/>
-              </w:rPr>
-              <w:t>MA</w:t>
-            </w:r>
-          </w:p>
-        </w:tc>
-        <w:tc>
-          <w:tcPr>
-            <w:tcW w:w="1701" w:type="dxa"/>
-          </w:tcPr>
-          <w:p>
-            <w:pPr>
-              <w:jc w:val="center"/>
-              <w:rPr>
-                <w:lang w:val="en-US"/>
-              </w:rPr>
-            </w:pPr>
-            <w:r>
-              <w:rPr>
-                <w:lang w:val="en-US"/>
-              </w:rPr>
-              <w:t>INT</w:t>
-            </w:r>
-          </w:p>
-        </w:tc>
-        <w:tc>
-          <w:tcPr>
-            <w:tcW w:w="2551" w:type="dxa"/>
-          </w:tcPr>
-          <w:p>
-            <w:r>
-              <w:t>Действие</w:t>
-            </w:r>
-          </w:p>
-        </w:tc>
-        <w:tc>
-          <w:tcPr>
-            <w:tcW w:w="3544" w:type="dxa"/>
-          </w:tcPr>
-          <w:p>
-            <w:r>
-              <w:rPr>
-                <w:lang w:val="en-US"/>
-              </w:rPr>
-              <w:t xml:space="preserve">0 – </w:t>
-            </w:r>
-            <w:r>
-              <w:t>убрать, 1 - добавить</w:t>
-            </w:r>
-          </w:p>
-        </w:tc>
-      </w:tr>
-      <w:tr>
-        <w:tc>
-          <w:tcPr>
-            <w:tcW w:w="1844" w:type="dxa"/>
-          </w:tcPr>
-          <w:p>
-            <w:r>
-              <w:rPr>
-                <w:lang w:val="en-US"/>
-              </w:rPr>
-              <w:t>RouteID</w:t>
-            </w:r>
-          </w:p>
-        </w:tc>
-        <w:tc>
-          <w:tcPr>
-            <w:tcW w:w="1134" w:type="dxa"/>
-          </w:tcPr>
-          <w:p>
-            <w:pPr>
-              <w:jc w:val="center"/>
-            </w:pPr>
-            <w:r>
-              <w:rPr>
-                <w:lang w:val="en-US"/>
-              </w:rPr>
-              <w:t>MA</w:t>
-            </w:r>
-          </w:p>
-        </w:tc>
-        <w:tc>
-          <w:tcPr>
-            <w:tcW w:w="1701" w:type="dxa"/>
-          </w:tcPr>
-          <w:p>
-            <w:pPr>
-              <w:jc w:val="center"/>
-              <w:rPr>
-                <w:lang w:val="en-US"/>
-              </w:rPr>
-            </w:pPr>
-            <w:r>
-              <w:rPr>
-                <w:lang w:val="en-US"/>
-              </w:rPr>
-              <w:t>STR(36)</w:t>
-            </w:r>
-          </w:p>
-        </w:tc>
-        <w:tc>
-          <w:tcPr>
-            <w:tcW w:w="2551" w:type="dxa"/>
-          </w:tcPr>
-          <w:p>
-            <w:r>
-              <w:t>Ссылка на маршрут</w:t>
-            </w:r>
-          </w:p>
-        </w:tc>
-        <w:tc>
-          <w:tcPr>
-            <w:tcW w:w="3544" w:type="dxa"/>
-          </w:tcPr>
-          <w:p>
-            <w:r>
-              <w:rPr>
-                <w:lang w:val="en-US"/>
-              </w:rPr>
-              <w:t>GUID</w:t>
-            </w:r>
-            <w:r>
-              <w:t xml:space="preserve"> </w:t>
-            </w:r>
-            <w:r>
-              <w:t xml:space="preserve">ссылки маршрута из </w:t>
-            </w:r>
-            <w:r>
-              <w:rPr>
-                <w:lang w:val="en-US"/>
-              </w:rPr>
-              <w:t>ERP</w:t>
-            </w:r>
-          </w:p>
-        </w:tc>
-      </w:tr>
-      <w:tr>
-        <w:tc>
-          <w:tcPr>
-            <w:tcW w:w="1844" w:type="dxa"/>
-          </w:tcPr>
-          <w:p>
-            <w:pPr>
-              <w:rPr>
-                <w:lang w:val="en-US"/>
-              </w:rPr>
-            </w:pPr>
-            <w:r>
-              <w:rPr>
-                <w:lang w:val="en-US"/>
-              </w:rPr>
-              <w:t>ClientID</w:t>
-            </w:r>
-          </w:p>
-        </w:tc>
-        <w:tc>
-          <w:tcPr>
-            <w:tcW w:w="1134" w:type="dxa"/>
-          </w:tcPr>
-          <w:p>
-            <w:pPr>
-              <w:jc w:val="center"/>
-            </w:pPr>
-            <w:r>
-              <w:rPr>
-                <w:lang w:val="en-US"/>
-              </w:rPr>
-              <w:t>NA</w:t>
-            </w:r>
-          </w:p>
-        </w:tc>
-        <w:tc>
-          <w:tcPr>
-            <w:tcW w:w="1701" w:type="dxa"/>
-          </w:tcPr>
-          <w:p>
-            <w:pPr>
-              <w:jc w:val="center"/>
-            </w:pPr>
-            <w:r>
-              <w:rPr>
-                <w:lang w:val="en-US"/>
-              </w:rPr>
-              <w:t>STR(36)</w:t>
-            </w:r>
-          </w:p>
-        </w:tc>
-        <w:tc>
-          <w:tcPr>
-            <w:tcW w:w="2551" w:type="dxa"/>
-          </w:tcPr>
-          <w:p>
-            <w:r>
-              <w:t>Ссылка на клиента</w:t>
-            </w:r>
-          </w:p>
-        </w:tc>
-        <w:tc>
-          <w:tcPr>
-            <w:tcW w:w="3544" w:type="dxa"/>
-          </w:tcPr>
-          <w:p>
-            <w:r>
-              <w:rPr>
-                <w:lang w:val="en-US"/>
-              </w:rPr>
-              <w:t>GUID</w:t>
-            </w:r>
-            <w:r>
-              <w:t xml:space="preserve"> </w:t>
-            </w:r>
-            <w:r>
-              <w:t xml:space="preserve">ссылки партнера из </w:t>
-            </w:r>
-            <w:r>
-              <w:rPr>
-                <w:lang w:val="en-US"/>
-              </w:rPr>
-              <w:t>ERP</w:t>
-            </w:r>
-          </w:p>
-        </w:tc>
-      </w:tr>
-      <w:tr>
-        <w:tc>
-          <w:tcPr>
-            <w:tcW w:w="1844" w:type="dxa"/>
-          </w:tcPr>
-          <w:p>
-            <w:pPr>
-              <w:rPr>
-                <w:lang w:val="en-US"/>
-              </w:rPr>
-            </w:pPr>
-            <w:r>
-              <w:rPr>
-                <w:lang w:val="en-US"/>
-              </w:rPr>
-              <w:t>OrderLink</w:t>
-            </w:r>
-          </w:p>
-        </w:tc>
-        <w:tc>
-          <w:tcPr>
-            <w:tcW w:w="1134" w:type="dxa"/>
-          </w:tcPr>
-          <w:p>
-            <w:pPr>
-              <w:jc w:val="center"/>
-            </w:pPr>
-            <w:r>
-              <w:rPr>
-                <w:lang w:val="en-US"/>
-              </w:rPr>
-              <w:t>NE</w:t>
-            </w:r>
-          </w:p>
-        </w:tc>
-        <w:tc>
-          <w:tcPr>
-            <w:tcW w:w="1701" w:type="dxa"/>
-          </w:tcPr>
-          <w:p>
-            <w:pPr>
-              <w:jc w:val="center"/>
-              <w:rPr>
-                <w:rStyle w:val="af0"/>
-              </w:rPr>
-            </w:pPr>
-            <w:r>
-              <w:rPr>
-                <w:rStyle w:val="af0"/>
-              </w:rPr>
-              <w:fldChar w:fldCharType="begin"/>
-            </w:r>
-            <w:r>
-              <w:rPr>
-                <w:rStyle w:val="af0"/>
-              </w:rPr>
-              <w:instrText xml:space="preserve"> REF _Ref476948422 \h </w:instrText>
-            </w:r>
-            <w:r>
-              <w:rPr>
-                <w:rStyle w:val="af0"/>
-              </w:rPr>
-            </w:r>
-            <w:r>
-              <w:rPr>
-                <w:rStyle w:val="af0"/>
-              </w:rPr>
-              <w:fldChar w:fldCharType="separate"/>
-            </w:r>
-            <w:r>
-              <w:rPr>
-                <w:u w:val="single"/>
-                <w:lang w:val="en-US"/>
-              </w:rPr>
-              <w:t>OrderLink</w:t>
-            </w:r>
-            <w:r>
-              <w:rPr>
-                <w:rStyle w:val="af0"/>
-              </w:rPr>
-              <w:fldChar w:fldCharType="end"/>
-            </w:r>
-          </w:p>
-        </w:tc>
-        <w:tc>
-          <w:tcPr>
-            <w:tcW w:w="2551" w:type="dxa"/>
-          </w:tcPr>
-          <w:p>
-            <w:r>
-              <w:t>Ссылка на заказ</w:t>
-            </w:r>
-          </w:p>
-        </w:tc>
-        <w:tc>
-          <w:tcPr>
-            <w:tcW w:w="3544" w:type="dxa"/>
-          </w:tcPr>
-          <w:p/>
-        </w:tc>
-      </w:tr>
-      <w:tr>
-        <w:tc>
-          <w:tcPr>
-            <w:tcW w:w="1844" w:type="dxa"/>
-          </w:tcPr>
-          <w:p>
-            <w:pPr>
-              <w:rPr>
-                <w:lang w:val="en-US"/>
-              </w:rPr>
-            </w:pPr>
-            <w:r>
-              <w:rPr>
-                <w:lang w:val="en-US"/>
-              </w:rPr>
-              <w:t>Operation</w:t>
-            </w:r>
-          </w:p>
-        </w:tc>
-        <w:tc>
-          <w:tcPr>
-            <w:tcW w:w="1134" w:type="dxa"/>
-          </w:tcPr>
-          <w:p>
-            <w:pPr>
-              <w:jc w:val="center"/>
-              <w:rPr>
-                <w:lang w:val="en-US"/>
-              </w:rPr>
-            </w:pPr>
-            <w:r>
-              <w:rPr>
-                <w:lang w:val="en-US"/>
-              </w:rPr>
-              <w:t>NA</w:t>
-            </w:r>
-          </w:p>
-        </w:tc>
-        <w:tc>
-          <w:tcPr>
-            <w:tcW w:w="1701" w:type="dxa"/>
-          </w:tcPr>
-          <w:p>
-            <w:pPr>
-              <w:jc w:val="center"/>
-              <w:rPr>
-                <w:rStyle w:val="af0"/>
-                <w:u w:val="none"/>
-                <w:lang w:val="en-US"/>
-              </w:rPr>
-            </w:pPr>
-            <w:r>
-              <w:rPr>
-                <w:rStyle w:val="af0"/>
-                <w:u w:val="none"/>
-                <w:lang w:val="en-US"/>
-              </w:rPr>
-              <w:t>INT</w:t>
-            </w:r>
-          </w:p>
-        </w:tc>
-        <w:tc>
-          <w:tcPr>
-            <w:tcW w:w="2551" w:type="dxa"/>
-          </w:tcPr>
-          <w:p>
-            <w:r>
-              <w:t>Код</w:t>
-            </w:r>
-            <w:r>
-              <w:t xml:space="preserve"> </w:t>
-            </w:r>
-            <w:r>
-              <w:t>складской</w:t>
-            </w:r>
-            <w:r>
-              <w:t xml:space="preserve"> </w:t>
-            </w:r>
-            <w:r>
-              <w:t>операции</w:t>
-            </w:r>
-            <w:r>
-              <w:t xml:space="preserve"> (</w:t>
-            </w:r>
-            <w:r>
-              <w:t>см</w:t>
-            </w:r>
-            <w:r>
-              <w:t xml:space="preserve">. </w:t>
-            </w:r>
-            <w:r>
-              <w:t xml:space="preserve">справочник </w:t>
-            </w:r>
-            <w:r>
-              <w:rPr>
-                <w:u w:val="single"/>
-              </w:rPr>
-              <w:fldChar w:fldCharType="begin"/>
-            </w:r>
-            <w:r>
-              <w:rPr>
-                <w:u w:val="single"/>
-              </w:rPr>
-              <w:instrText xml:space="preserve"> REF _Ref506991366 \h </w:instrText>
-            </w:r>
-            <w:r>
-              <w:rPr>
-                <w:u w:val="single"/>
-              </w:rPr>
-            </w:r>
-            <w:r>
-              <w:rPr>
-                <w:u w:val="single"/>
-              </w:rPr>
-              <w:fldChar w:fldCharType="separate"/>
-            </w:r>
-            <w:r>
-              <w:rPr>
-                <w:u w:val="single"/>
-              </w:rPr>
-              <w:t>Складские операции</w:t>
-            </w:r>
-            <w:r>
-              <w:rPr>
-                <w:u w:val="single"/>
-              </w:rPr>
-              <w:fldChar w:fldCharType="end"/>
-            </w:r>
-            <w:r>
-              <w:t>)</w:t>
-            </w:r>
-          </w:p>
-        </w:tc>
-        <w:tc>
-          <w:tcPr>
-            <w:tcW w:w="3544" w:type="dxa"/>
-          </w:tcPr>
-          <w:p>
-            <w:r>
-              <w:t>Значение по умолчанию = 1</w:t>
-            </w:r>
-          </w:p>
-        </w:tc>
-      </w:tr>
-      <w:tr>
-        <w:tc>
-          <w:tcPr>
-            <w:tcW w:w="1844" w:type="dxa"/>
-          </w:tcPr>
-          <w:p>
-            <w:pPr>
-              <w:rPr>
-                <w:lang w:val="en-US"/>
-              </w:rPr>
-            </w:pPr>
-            <w:r>
-              <w:rPr>
-                <w:lang w:val="en-US"/>
-              </w:rPr>
-              <w:t>RouteOrder</w:t>
-            </w:r>
-          </w:p>
-        </w:tc>
-        <w:tc>
-          <w:tcPr>
-            <w:tcW w:w="1134" w:type="dxa"/>
-          </w:tcPr>
-          <w:p>
-            <w:pPr>
-              <w:jc w:val="center"/>
-              <w:rPr>
-                <w:lang w:val="en-US"/>
-              </w:rPr>
-            </w:pPr>
-            <w:r>
-              <w:rPr>
-                <w:lang w:val="en-US"/>
-              </w:rPr>
-              <w:t>NA</w:t>
-            </w:r>
-          </w:p>
-        </w:tc>
-        <w:tc>
-          <w:tcPr>
-            <w:tcW w:w="1701" w:type="dxa"/>
-          </w:tcPr>
-          <w:p>
-            <w:pPr>
-              <w:jc w:val="center"/>
-              <w:rPr>
-                <w:rStyle w:val="af0"/>
-                <w:u w:val="none"/>
-                <w:lang w:val="en-US"/>
-              </w:rPr>
-            </w:pPr>
-            <w:r>
-              <w:rPr>
-                <w:rStyle w:val="af0"/>
-                <w:u w:val="none"/>
-                <w:lang w:val="en-US"/>
-              </w:rPr>
-              <w:t>INT</w:t>
-            </w:r>
-          </w:p>
-        </w:tc>
-        <w:tc>
-          <w:tcPr>
-            <w:tcW w:w="2551" w:type="dxa"/>
-          </w:tcPr>
-          <w:p>
-            <w:r>
-              <w:t>Порядок загрузки в транспорт</w:t>
-            </w:r>
-          </w:p>
-        </w:tc>
-        <w:tc>
-          <w:tcPr>
-            <w:tcW w:w="3544" w:type="dxa"/>
-          </w:tcPr>
-          <w:p>
-            <w:r>
-              <w:t>Может использоваться для заказов/контрагентов/маршрутов</w:t>
-            </w:r>
-          </w:p>
-        </w:tc>
-      </w:tr>
-    </w:tbl>
-    <w:p>
-      <w:pPr>
-        <w:pStyle w:val="3"/>
-        <w:rPr>
-          <w:lang w:val="en-US"/>
-        </w:rPr>
-      </w:pPr>
-      <w:bookmarkStart w:id="141" w:name="_Ref477268765"/>
-      <w:r>
-        <w:rPr>
-          <w:lang w:val="en-US"/>
-        </w:rPr>
-        <w:t>TripOrderOptions</w:t>
       </w:r>
       <w:bookmarkEnd w:id="141"/>
     </w:p>
@@ -52456,6 +52389,720 @@
             <w:pPr>
               <w:rPr>
                 <w:b/>
+              </w:rPr>
+            </w:pPr>
+            <w:r>
+              <w:rPr>
+                <w:b/>
+              </w:rPr>
+              <w:t>Поле</w:t>
+            </w:r>
+          </w:p>
+        </w:tc>
+        <w:tc>
+          <w:tcPr>
+            <w:tcW w:w="1134" w:type="dxa"/>
+            <w:shd w:val="clear" w:color="auto" w:fill="D9D9D9" w:themeFill="background1" w:themeFillShade="D9"/>
+          </w:tcPr>
+          <w:p>
+            <w:pPr>
+              <w:jc w:val="center"/>
+              <w:rPr>
+                <w:b/>
+              </w:rPr>
+            </w:pPr>
+            <w:r>
+              <w:rPr>
+                <w:b/>
+              </w:rPr>
+              <w:t>Исп.</w:t>
+            </w:r>
+          </w:p>
+        </w:tc>
+        <w:tc>
+          <w:tcPr>
+            <w:tcW w:w="1701" w:type="dxa"/>
+            <w:shd w:val="clear" w:color="auto" w:fill="D9D9D9" w:themeFill="background1" w:themeFillShade="D9"/>
+          </w:tcPr>
+          <w:p>
+            <w:pPr>
+              <w:jc w:val="center"/>
+              <w:rPr>
+                <w:b/>
+              </w:rPr>
+            </w:pPr>
+            <w:r>
+              <w:rPr>
+                <w:b/>
+              </w:rPr>
+              <w:t>Тип значения</w:t>
+            </w:r>
+          </w:p>
+        </w:tc>
+        <w:tc>
+          <w:tcPr>
+            <w:tcW w:w="2551" w:type="dxa"/>
+            <w:shd w:val="clear" w:color="auto" w:fill="D9D9D9" w:themeFill="background1" w:themeFillShade="D9"/>
+          </w:tcPr>
+          <w:p>
+            <w:pPr>
+              <w:rPr>
+                <w:b/>
+              </w:rPr>
+            </w:pPr>
+            <w:r>
+              <w:rPr>
+                <w:b/>
+              </w:rPr>
+              <w:t>Описание</w:t>
+            </w:r>
+          </w:p>
+        </w:tc>
+        <w:tc>
+          <w:tcPr>
+            <w:tcW w:w="3544" w:type="dxa"/>
+            <w:shd w:val="clear" w:color="auto" w:fill="D9D9D9" w:themeFill="background1" w:themeFillShade="D9"/>
+          </w:tcPr>
+          <w:p>
+            <w:pPr>
+              <w:rPr>
+                <w:b/>
+              </w:rPr>
+            </w:pPr>
+            <w:r>
+              <w:rPr>
+                <w:b/>
+              </w:rPr>
+              <w:t>Комментарий</w:t>
+            </w:r>
+          </w:p>
+        </w:tc>
+      </w:tr>
+      <w:tr>
+        <w:tc>
+          <w:tcPr>
+            <w:tcW w:w="1844" w:type="dxa"/>
+          </w:tcPr>
+          <w:p>
+            <w:pPr>
+              <w:rPr>
+                <w:lang w:val="en-US"/>
+              </w:rPr>
+            </w:pPr>
+            <w:r>
+              <w:rPr>
+                <w:lang w:val="en-US"/>
+              </w:rPr>
+              <w:t>Action</w:t>
+            </w:r>
+          </w:p>
+        </w:tc>
+        <w:tc>
+          <w:tcPr>
+            <w:tcW w:w="1134" w:type="dxa"/>
+          </w:tcPr>
+          <w:p>
+            <w:pPr>
+              <w:jc w:val="center"/>
+              <w:rPr>
+                <w:lang w:val="en-US"/>
+              </w:rPr>
+            </w:pPr>
+            <w:r>
+              <w:rPr>
+                <w:lang w:val="en-US"/>
+              </w:rPr>
+              <w:t>MA</w:t>
+            </w:r>
+          </w:p>
+        </w:tc>
+        <w:tc>
+          <w:tcPr>
+            <w:tcW w:w="1701" w:type="dxa"/>
+          </w:tcPr>
+          <w:p>
+            <w:pPr>
+              <w:jc w:val="center"/>
+              <w:rPr>
+                <w:lang w:val="en-US"/>
+              </w:rPr>
+            </w:pPr>
+            <w:r>
+              <w:rPr>
+                <w:lang w:val="en-US"/>
+              </w:rPr>
+              <w:t>INT</w:t>
+            </w:r>
+          </w:p>
+        </w:tc>
+        <w:tc>
+          <w:tcPr>
+            <w:tcW w:w="2551" w:type="dxa"/>
+          </w:tcPr>
+          <w:p>
+            <w:r>
+              <w:t>Действие</w:t>
+            </w:r>
+          </w:p>
+        </w:tc>
+        <w:tc>
+          <w:tcPr>
+            <w:tcW w:w="3544" w:type="dxa"/>
+          </w:tcPr>
+          <w:p>
+            <w:r>
+              <w:rPr>
+                <w:lang w:val="en-US"/>
+              </w:rPr>
+              <w:t xml:space="preserve">0 – </w:t>
+            </w:r>
+            <w:r>
+              <w:t>убрать, 1 - добавить</w:t>
+            </w:r>
+          </w:p>
+        </w:tc>
+      </w:tr>
+      <w:tr>
+        <w:tc>
+          <w:tcPr>
+            <w:tcW w:w="1844" w:type="dxa"/>
+          </w:tcPr>
+          <w:p>
+            <w:r>
+              <w:rPr>
+                <w:lang w:val="en-US"/>
+              </w:rPr>
+              <w:t>RouteID</w:t>
+            </w:r>
+          </w:p>
+        </w:tc>
+        <w:tc>
+          <w:tcPr>
+            <w:tcW w:w="1134" w:type="dxa"/>
+          </w:tcPr>
+          <w:p>
+            <w:pPr>
+              <w:jc w:val="center"/>
+            </w:pPr>
+            <w:r>
+              <w:rPr>
+                <w:lang w:val="en-US"/>
+              </w:rPr>
+              <w:t>MA</w:t>
+            </w:r>
+          </w:p>
+        </w:tc>
+        <w:tc>
+          <w:tcPr>
+            <w:tcW w:w="1701" w:type="dxa"/>
+          </w:tcPr>
+          <w:p>
+            <w:pPr>
+              <w:jc w:val="center"/>
+              <w:rPr>
+                <w:lang w:val="en-US"/>
+              </w:rPr>
+            </w:pPr>
+            <w:r>
+              <w:rPr>
+                <w:lang w:val="en-US"/>
+              </w:rPr>
+              <w:t>STR(36)</w:t>
+            </w:r>
+          </w:p>
+        </w:tc>
+        <w:tc>
+          <w:tcPr>
+            <w:tcW w:w="2551" w:type="dxa"/>
+          </w:tcPr>
+          <w:p>
+            <w:r>
+              <w:t>Ссылка на маршрут</w:t>
+            </w:r>
+          </w:p>
+        </w:tc>
+        <w:tc>
+          <w:tcPr>
+            <w:tcW w:w="3544" w:type="dxa"/>
+          </w:tcPr>
+          <w:p>
+            <w:r>
+              <w:rPr>
+                <w:lang w:val="en-US"/>
+              </w:rPr>
+              <w:t>GUID</w:t>
+            </w:r>
+            <w:r>
+              <w:t xml:space="preserve"> </w:t>
+            </w:r>
+            <w:r>
+              <w:t xml:space="preserve">ссылки маршрута из </w:t>
+            </w:r>
+            <w:r>
+              <w:rPr>
+                <w:lang w:val="en-US"/>
+              </w:rPr>
+              <w:t>ERP</w:t>
+            </w:r>
+          </w:p>
+        </w:tc>
+      </w:tr>
+      <w:tr>
+        <w:tc>
+          <w:tcPr>
+            <w:tcW w:w="1844" w:type="dxa"/>
+          </w:tcPr>
+          <w:p>
+            <w:pPr>
+              <w:rPr>
+                <w:lang w:val="en-US"/>
+              </w:rPr>
+            </w:pPr>
+            <w:r>
+              <w:rPr>
+                <w:lang w:val="en-US"/>
+              </w:rPr>
+              <w:t>ClientID</w:t>
+            </w:r>
+          </w:p>
+        </w:tc>
+        <w:tc>
+          <w:tcPr>
+            <w:tcW w:w="1134" w:type="dxa"/>
+          </w:tcPr>
+          <w:p>
+            <w:pPr>
+              <w:jc w:val="center"/>
+            </w:pPr>
+            <w:r>
+              <w:rPr>
+                <w:lang w:val="en-US"/>
+              </w:rPr>
+              <w:t>NA</w:t>
+            </w:r>
+          </w:p>
+        </w:tc>
+        <w:tc>
+          <w:tcPr>
+            <w:tcW w:w="1701" w:type="dxa"/>
+          </w:tcPr>
+          <w:p>
+            <w:pPr>
+              <w:jc w:val="center"/>
+            </w:pPr>
+            <w:r>
+              <w:rPr>
+                <w:lang w:val="en-US"/>
+              </w:rPr>
+              <w:t>STR(36)</w:t>
+            </w:r>
+          </w:p>
+        </w:tc>
+        <w:tc>
+          <w:tcPr>
+            <w:tcW w:w="2551" w:type="dxa"/>
+          </w:tcPr>
+          <w:p>
+            <w:r>
+              <w:t>Ссылка на клиента</w:t>
+            </w:r>
+          </w:p>
+        </w:tc>
+        <w:tc>
+          <w:tcPr>
+            <w:tcW w:w="3544" w:type="dxa"/>
+          </w:tcPr>
+          <w:p>
+            <w:r>
+              <w:rPr>
+                <w:lang w:val="en-US"/>
+              </w:rPr>
+              <w:t>GUID</w:t>
+            </w:r>
+            <w:r>
+              <w:t xml:space="preserve"> </w:t>
+            </w:r>
+            <w:r>
+              <w:t xml:space="preserve">ссылки партнера из </w:t>
+            </w:r>
+            <w:r>
+              <w:rPr>
+                <w:lang w:val="en-US"/>
+              </w:rPr>
+              <w:t>ERP</w:t>
+            </w:r>
+          </w:p>
+        </w:tc>
+      </w:tr>
+      <w:tr>
+        <w:tc>
+          <w:tcPr>
+            <w:tcW w:w="1844" w:type="dxa"/>
+          </w:tcPr>
+          <w:p>
+            <w:pPr>
+              <w:rPr>
+                <w:lang w:val="en-US"/>
+              </w:rPr>
+            </w:pPr>
+            <w:r>
+              <w:rPr>
+                <w:lang w:val="en-US"/>
+              </w:rPr>
+              <w:t>OrderLink</w:t>
+            </w:r>
+          </w:p>
+        </w:tc>
+        <w:tc>
+          <w:tcPr>
+            <w:tcW w:w="1134" w:type="dxa"/>
+          </w:tcPr>
+          <w:p>
+            <w:pPr>
+              <w:jc w:val="center"/>
+            </w:pPr>
+            <w:r>
+              <w:rPr>
+                <w:lang w:val="en-US"/>
+              </w:rPr>
+              <w:t>NE</w:t>
+            </w:r>
+          </w:p>
+        </w:tc>
+        <w:tc>
+          <w:tcPr>
+            <w:tcW w:w="1701" w:type="dxa"/>
+          </w:tcPr>
+          <w:p>
+            <w:pPr>
+              <w:jc w:val="center"/>
+              <w:rPr>
+                <w:rStyle w:val="af0"/>
+              </w:rPr>
+            </w:pPr>
+            <w:r>
+              <w:rPr>
+                <w:rStyle w:val="af0"/>
+              </w:rPr>
+              <w:fldChar w:fldCharType="begin"/>
+            </w:r>
+            <w:r>
+              <w:rPr>
+                <w:rStyle w:val="af0"/>
+              </w:rPr>
+              <w:instrText xml:space="preserve"> REF _Ref476948422 \h </w:instrText>
+            </w:r>
+            <w:r>
+              <w:rPr>
+                <w:rStyle w:val="af0"/>
+              </w:rPr>
+            </w:r>
+            <w:r>
+              <w:rPr>
+                <w:rStyle w:val="af0"/>
+              </w:rPr>
+              <w:fldChar w:fldCharType="separate"/>
+            </w:r>
+            <w:r>
+              <w:rPr>
+                <w:u w:val="single"/>
+                <w:lang w:val="en-US"/>
+              </w:rPr>
+              <w:t>OrderLink</w:t>
+            </w:r>
+            <w:r>
+              <w:rPr>
+                <w:rStyle w:val="af0"/>
+              </w:rPr>
+              <w:fldChar w:fldCharType="end"/>
+            </w:r>
+          </w:p>
+        </w:tc>
+        <w:tc>
+          <w:tcPr>
+            <w:tcW w:w="2551" w:type="dxa"/>
+          </w:tcPr>
+          <w:p>
+            <w:r>
+              <w:t>Ссылка на заказ</w:t>
+            </w:r>
+          </w:p>
+        </w:tc>
+        <w:tc>
+          <w:tcPr>
+            <w:tcW w:w="3544" w:type="dxa"/>
+          </w:tcPr>
+          <w:p/>
+        </w:tc>
+      </w:tr>
+      <w:tr>
+        <w:tc>
+          <w:tcPr>
+            <w:tcW w:w="1844" w:type="dxa"/>
+          </w:tcPr>
+          <w:p>
+            <w:pPr>
+              <w:rPr>
+                <w:lang w:val="en-US"/>
+              </w:rPr>
+            </w:pPr>
+            <w:r>
+              <w:rPr>
+                <w:lang w:val="en-US"/>
+              </w:rPr>
+              <w:t>Operation</w:t>
+            </w:r>
+          </w:p>
+        </w:tc>
+        <w:tc>
+          <w:tcPr>
+            <w:tcW w:w="1134" w:type="dxa"/>
+          </w:tcPr>
+          <w:p>
+            <w:pPr>
+              <w:jc w:val="center"/>
+              <w:rPr>
+                <w:lang w:val="en-US"/>
+              </w:rPr>
+            </w:pPr>
+            <w:r>
+              <w:rPr>
+                <w:lang w:val="en-US"/>
+              </w:rPr>
+              <w:t>NA</w:t>
+            </w:r>
+          </w:p>
+        </w:tc>
+        <w:tc>
+          <w:tcPr>
+            <w:tcW w:w="1701" w:type="dxa"/>
+          </w:tcPr>
+          <w:p>
+            <w:pPr>
+              <w:jc w:val="center"/>
+              <w:rPr>
+                <w:rStyle w:val="af0"/>
+                <w:u w:val="none"/>
+                <w:lang w:val="en-US"/>
+              </w:rPr>
+            </w:pPr>
+            <w:r>
+              <w:rPr>
+                <w:rStyle w:val="af0"/>
+                <w:u w:val="none"/>
+                <w:lang w:val="en-US"/>
+              </w:rPr>
+              <w:t>INT</w:t>
+            </w:r>
+          </w:p>
+        </w:tc>
+        <w:tc>
+          <w:tcPr>
+            <w:tcW w:w="2551" w:type="dxa"/>
+          </w:tcPr>
+          <w:p>
+            <w:r>
+              <w:t>Код</w:t>
+            </w:r>
+            <w:r>
+              <w:t xml:space="preserve"> </w:t>
+            </w:r>
+            <w:r>
+              <w:t>складской</w:t>
+            </w:r>
+            <w:r>
+              <w:t xml:space="preserve"> </w:t>
+            </w:r>
+            <w:r>
+              <w:t>операции</w:t>
+            </w:r>
+            <w:r>
+              <w:t xml:space="preserve"> (</w:t>
+            </w:r>
+            <w:r>
+              <w:t>см</w:t>
+            </w:r>
+            <w:r>
+              <w:t xml:space="preserve">. </w:t>
+            </w:r>
+            <w:r>
+              <w:t xml:space="preserve">справочник </w:t>
+            </w:r>
+            <w:r>
+              <w:rPr>
+                <w:u w:val="single"/>
+              </w:rPr>
+              <w:fldChar w:fldCharType="begin"/>
+            </w:r>
+            <w:r>
+              <w:rPr>
+                <w:u w:val="single"/>
+              </w:rPr>
+              <w:instrText xml:space="preserve"> REF _Ref506991366 \h </w:instrText>
+            </w:r>
+            <w:r>
+              <w:rPr>
+                <w:u w:val="single"/>
+              </w:rPr>
+            </w:r>
+            <w:r>
+              <w:rPr>
+                <w:u w:val="single"/>
+              </w:rPr>
+              <w:fldChar w:fldCharType="separate"/>
+            </w:r>
+            <w:r>
+              <w:rPr>
+                <w:u w:val="single"/>
+              </w:rPr>
+              <w:t>Складские операции</w:t>
+            </w:r>
+            <w:r>
+              <w:rPr>
+                <w:u w:val="single"/>
+              </w:rPr>
+              <w:fldChar w:fldCharType="end"/>
+            </w:r>
+            <w:r>
+              <w:t>)</w:t>
+            </w:r>
+          </w:p>
+        </w:tc>
+        <w:tc>
+          <w:tcPr>
+            <w:tcW w:w="3544" w:type="dxa"/>
+          </w:tcPr>
+          <w:p>
+            <w:r>
+              <w:t>Значение по умолчанию = 1</w:t>
+            </w:r>
+          </w:p>
+        </w:tc>
+      </w:tr>
+      <w:tr>
+        <w:tc>
+          <w:tcPr>
+            <w:tcW w:w="1844" w:type="dxa"/>
+          </w:tcPr>
+          <w:p>
+            <w:pPr>
+              <w:rPr>
+                <w:lang w:val="en-US"/>
+              </w:rPr>
+            </w:pPr>
+            <w:r>
+              <w:rPr>
+                <w:lang w:val="en-US"/>
+              </w:rPr>
+              <w:t>RouteOrder</w:t>
+            </w:r>
+          </w:p>
+        </w:tc>
+        <w:tc>
+          <w:tcPr>
+            <w:tcW w:w="1134" w:type="dxa"/>
+          </w:tcPr>
+          <w:p>
+            <w:pPr>
+              <w:jc w:val="center"/>
+              <w:rPr>
+                <w:lang w:val="en-US"/>
+              </w:rPr>
+            </w:pPr>
+            <w:r>
+              <w:rPr>
+                <w:lang w:val="en-US"/>
+              </w:rPr>
+              <w:t>NA</w:t>
+            </w:r>
+          </w:p>
+        </w:tc>
+        <w:tc>
+          <w:tcPr>
+            <w:tcW w:w="1701" w:type="dxa"/>
+          </w:tcPr>
+          <w:p>
+            <w:pPr>
+              <w:jc w:val="center"/>
+              <w:rPr>
+                <w:rStyle w:val="af0"/>
+                <w:u w:val="none"/>
+                <w:lang w:val="en-US"/>
+              </w:rPr>
+            </w:pPr>
+            <w:r>
+              <w:rPr>
+                <w:rStyle w:val="af0"/>
+                <w:u w:val="none"/>
+                <w:lang w:val="en-US"/>
+              </w:rPr>
+              <w:t>INT</w:t>
+            </w:r>
+          </w:p>
+        </w:tc>
+        <w:tc>
+          <w:tcPr>
+            <w:tcW w:w="2551" w:type="dxa"/>
+          </w:tcPr>
+          <w:p>
+            <w:r>
+              <w:t>Порядок загрузки в транспорт</w:t>
+            </w:r>
+          </w:p>
+        </w:tc>
+        <w:tc>
+          <w:tcPr>
+            <w:tcW w:w="3544" w:type="dxa"/>
+          </w:tcPr>
+          <w:p>
+            <w:r>
+              <w:t>Может использоваться для заказов/контрагентов/маршрутов</w:t>
+            </w:r>
+          </w:p>
+        </w:tc>
+      </w:tr>
+    </w:tbl>
+    <w:p>
+      <w:pPr>
+        <w:pStyle w:val="3"/>
+        <w:rPr>
+          <w:lang w:val="en-US"/>
+        </w:rPr>
+      </w:pPr>
+      <w:bookmarkStart w:id="142" w:name="_Ref477268765"/>
+      <w:r>
+        <w:rPr>
+          <w:lang w:val="en-US"/>
+        </w:rPr>
+        <w:t>TripOrderOptions</w:t>
+      </w:r>
+      <w:bookmarkEnd w:id="142"/>
+    </w:p>
+    <w:tbl>
+      <w:tblPr>
+        <w:tblStyle w:val="af4"/>
+        <w:tblW w:w="10774" w:type="dxa"/>
+        <w:tblInd w:w="-318" w:type="dxa"/>
+        <w:tblLayout w:type="fixed"/>
+        <w:tblLook w:val="04A0" w:firstRow="1" w:lastRow="0" w:firstColumn="1" w:lastColumn="0" w:noHBand="0" w:noVBand="1"/>
+      </w:tblPr>
+      <w:tblGrid>
+        <w:gridCol w:w="1844"/>
+        <w:gridCol w:w="1134"/>
+        <w:gridCol w:w="1701"/>
+        <w:gridCol w:w="2551"/>
+        <w:gridCol w:w="3544"/>
+      </w:tblGrid>
+      <w:tr>
+        <w:tc>
+          <w:tcPr>
+            <w:tcW w:w="1844" w:type="dxa"/>
+            <w:shd w:val="clear" w:color="auto" w:fill="D9D9D9" w:themeFill="background1" w:themeFillShade="D9"/>
+          </w:tcPr>
+          <w:p>
+            <w:pPr>
+              <w:rPr>
+                <w:b/>
                 <w:lang w:val="en-US"/>
               </w:rPr>
             </w:pPr>
@@ -53128,15 +53775,14 @@
       <w:pPr>
         <w:pStyle w:val="3"/>
       </w:pPr>
-      <w:bookmarkStart w:id="142" w:name="_Ref505596279"/>
+      <w:bookmarkStart w:id="143" w:name="_Ref505596279"/>
       <w:r>
         <w:rPr>
           <w:lang w:val="en-US"/>
         </w:rPr>
-        <w:lastRenderedPageBreak/>
         <w:t>KitOrder</w:t>
       </w:r>
-      <w:bookmarkEnd w:id="142"/>
+      <w:bookmarkEnd w:id="143"/>
     </w:p>
     <w:p>
       <w:r>
@@ -53958,14 +54604,14 @@
           <w:lang w:val="en-US"/>
         </w:rPr>
       </w:pPr>
-      <w:bookmarkStart w:id="143" w:name="_Ref505596260"/>
+      <w:bookmarkStart w:id="144" w:name="_Ref505596260"/>
       <w:r>
         <w:rPr>
           <w:lang w:val="en-US"/>
         </w:rPr>
         <w:t>KitOrderRow</w:t>
       </w:r>
-      <w:bookmarkEnd w:id="143"/>
+      <w:bookmarkEnd w:id="144"/>
     </w:p>
     <w:tbl>
       <w:tblPr>
@@ -54417,15 +55063,15 @@
           <w:lang w:val="en-US"/>
         </w:rPr>
       </w:pPr>
-      <w:bookmarkStart w:id="144" w:name="_Ref506557210"/>
-      <w:bookmarkStart w:id="145" w:name="_Ref477460632"/>
+      <w:bookmarkStart w:id="145" w:name="_Ref506557210"/>
+      <w:bookmarkStart w:id="146" w:name="_Ref477460632"/>
       <w:r>
         <w:rPr>
           <w:lang w:val="en-US"/>
         </w:rPr>
         <w:t>AdviceDoc</w:t>
       </w:r>
-      <w:bookmarkEnd w:id="144"/>
+      <w:bookmarkEnd w:id="145"/>
     </w:p>
     <w:p>
       <w:r>
@@ -54956,14 +55602,14 @@
           <w:lang w:val="en-US"/>
         </w:rPr>
       </w:pPr>
-      <w:bookmarkStart w:id="146" w:name="_Ref483406286"/>
+      <w:bookmarkStart w:id="147" w:name="_Ref483406286"/>
       <w:r>
         <w:rPr>
           <w:lang w:val="en-US"/>
         </w:rPr>
         <w:t>AdviceRow</w:t>
       </w:r>
-      <w:bookmarkEnd w:id="146"/>
+      <w:bookmarkEnd w:id="147"/>
     </w:p>
     <w:tbl>
       <w:tblPr>
@@ -55103,7 +55749,6 @@
               <w:rPr>
                 <w:lang w:val="en-US"/>
               </w:rPr>
-              <w:lastRenderedPageBreak/>
               <w:t>GoodID</w:t>
             </w:r>
           </w:p>
@@ -56179,8 +56824,8 @@
           <w:szCs w:val="26"/>
         </w:rPr>
       </w:pPr>
-      <w:bookmarkStart w:id="147" w:name="_Ref476654125"/>
-      <w:bookmarkEnd w:id="145"/>
+      <w:bookmarkStart w:id="148" w:name="_Ref476654125"/>
+      <w:bookmarkEnd w:id="146"/>
       <w:r>
         <w:br w:type="page"/>
       </w:r>
@@ -56192,16 +56837,15 @@
           <w:lang w:val="en-US"/>
         </w:rPr>
       </w:pPr>
-      <w:bookmarkStart w:id="148" w:name="_Ref506551549"/>
+      <w:bookmarkStart w:id="149" w:name="_Ref506551549"/>
       <w:r>
         <w:rPr>
           <w:lang w:val="en-US"/>
         </w:rPr>
-        <w:lastRenderedPageBreak/>
         <w:t>BalanceRow</w:t>
       </w:r>
-      <w:bookmarkEnd w:id="147"/>
       <w:bookmarkEnd w:id="148"/>
+      <w:bookmarkEnd w:id="149"/>
     </w:p>
     <w:tbl>
       <w:tblPr>
@@ -56234,8 +56878,8 @@
                 <w:b/>
               </w:rPr>
             </w:pPr>
-            <w:bookmarkStart w:id="149" w:name="_Response_1"/>
-            <w:bookmarkEnd w:id="149"/>
+            <w:bookmarkStart w:id="150" w:name="_Response_1"/>
+            <w:bookmarkEnd w:id="150"/>
             <w:r>
               <w:rPr>
                 <w:b/>
@@ -56863,17 +57507,17 @@
           <w:lang w:val="en-US"/>
         </w:rPr>
       </w:pPr>
-      <w:bookmarkStart w:id="150" w:name="_ReceivingAdviceRow"/>
-      <w:bookmarkStart w:id="151" w:name="_Status"/>
-      <w:bookmarkStart w:id="152" w:name="_OrderStatus"/>
-      <w:bookmarkStart w:id="153" w:name="_AddProperty"/>
-      <w:bookmarkStart w:id="154" w:name="_ShipmentAdvice"/>
-      <w:bookmarkStart w:id="155" w:name="_Ref499041979"/>
-      <w:bookmarkEnd w:id="150"/>
+      <w:bookmarkStart w:id="151" w:name="_ReceivingAdviceRow"/>
+      <w:bookmarkStart w:id="152" w:name="_Status"/>
+      <w:bookmarkStart w:id="153" w:name="_OrderStatus"/>
+      <w:bookmarkStart w:id="154" w:name="_AddProperty"/>
+      <w:bookmarkStart w:id="155" w:name="_ShipmentAdvice"/>
+      <w:bookmarkStart w:id="156" w:name="_Ref499041979"/>
       <w:bookmarkEnd w:id="151"/>
       <w:bookmarkEnd w:id="152"/>
       <w:bookmarkEnd w:id="153"/>
       <w:bookmarkEnd w:id="154"/>
+      <w:bookmarkEnd w:id="155"/>
       <w:r>
         <w:rPr>
           <w:lang w:val="en-US"/>
@@ -56887,7 +57531,7 @@
         </w:rPr>
         <w:t>Row</w:t>
       </w:r>
-      <w:bookmarkEnd w:id="155"/>
+      <w:bookmarkEnd w:id="156"/>
     </w:p>
     <w:p>
       <w:pPr>
@@ -57906,14 +58550,14 @@
       <w:pPr>
         <w:pStyle w:val="3"/>
       </w:pPr>
-      <w:bookmarkStart w:id="156" w:name="_Ref506547726"/>
+      <w:bookmarkStart w:id="157" w:name="_Ref506547726"/>
       <w:r>
         <w:rPr>
           <w:lang w:val="en-US"/>
         </w:rPr>
         <w:t>ReceivingAdvice</w:t>
       </w:r>
-      <w:bookmarkEnd w:id="156"/>
+      <w:bookmarkEnd w:id="157"/>
     </w:p>
     <w:p>
       <w:r>
@@ -58526,16 +59170,16 @@
       <w:pPr>
         <w:pStyle w:val="3"/>
       </w:pPr>
-      <w:bookmarkStart w:id="157" w:name="_DispatchAdviceRow"/>
-      <w:bookmarkStart w:id="158" w:name="_Ref497682151"/>
-      <w:bookmarkEnd w:id="157"/>
+      <w:bookmarkStart w:id="158" w:name="_DispatchAdviceRow"/>
+      <w:bookmarkStart w:id="159" w:name="_Ref497682151"/>
+      <w:bookmarkEnd w:id="158"/>
       <w:r>
         <w:rPr>
           <w:lang w:val="en-US"/>
         </w:rPr>
         <w:t>ReservationAdvice</w:t>
       </w:r>
-      <w:bookmarkEnd w:id="158"/>
+      <w:bookmarkEnd w:id="159"/>
     </w:p>
     <w:p>
       <w:r>
@@ -58896,15 +59540,14 @@
       <w:pPr>
         <w:pStyle w:val="3"/>
       </w:pPr>
-      <w:bookmarkStart w:id="159" w:name="_Ref506547770"/>
+      <w:bookmarkStart w:id="160" w:name="_Ref506547770"/>
       <w:r>
         <w:rPr>
           <w:lang w:val="en-US"/>
         </w:rPr>
-        <w:lastRenderedPageBreak/>
         <w:t>ShipmentAdvice</w:t>
       </w:r>
-      <w:bookmarkEnd w:id="159"/>
+      <w:bookmarkEnd w:id="160"/>
     </w:p>
     <w:p>
       <w:r>
@@ -59588,16 +60231,16 @@
           <w:lang w:val="en-US"/>
         </w:rPr>
       </w:pPr>
-      <w:bookmarkStart w:id="160" w:name="_DispatchDiffRow"/>
-      <w:bookmarkStart w:id="161" w:name="_Ref480274490"/>
-      <w:bookmarkEnd w:id="160"/>
+      <w:bookmarkStart w:id="161" w:name="_DispatchDiffRow"/>
+      <w:bookmarkStart w:id="162" w:name="_Ref480274490"/>
+      <w:bookmarkEnd w:id="161"/>
       <w:r>
         <w:rPr>
           <w:lang w:val="en-US"/>
         </w:rPr>
         <w:t>StockAdjustment</w:t>
       </w:r>
-      <w:bookmarkEnd w:id="161"/>
+      <w:bookmarkEnd w:id="162"/>
     </w:p>
     <w:tbl>
       <w:tblPr>
@@ -60216,15 +60859,15 @@
           <w:lang w:val="en-US"/>
         </w:rPr>
       </w:pPr>
-      <w:bookmarkStart w:id="162" w:name="_Ref480387220"/>
-      <w:bookmarkStart w:id="163" w:name="_Ref480386261"/>
+      <w:bookmarkStart w:id="163" w:name="_Ref480387220"/>
+      <w:bookmarkStart w:id="164" w:name="_Ref480386261"/>
       <w:r>
         <w:rPr>
           <w:lang w:val="en-US"/>
         </w:rPr>
         <w:t>StockAdjustmentRow</w:t>
       </w:r>
-      <w:bookmarkEnd w:id="162"/>
+      <w:bookmarkEnd w:id="163"/>
     </w:p>
     <w:tbl>
       <w:tblPr>
@@ -61093,15 +61736,15 @@
       <w:pPr>
         <w:pStyle w:val="3"/>
       </w:pPr>
-      <w:bookmarkStart w:id="164" w:name="_Ref477460651"/>
-      <w:bookmarkEnd w:id="163"/>
+      <w:bookmarkStart w:id="165" w:name="_Ref477460651"/>
+      <w:bookmarkEnd w:id="164"/>
       <w:r>
         <w:rPr>
           <w:lang w:val="en-US"/>
         </w:rPr>
         <w:t>StockTaking</w:t>
       </w:r>
-      <w:bookmarkEnd w:id="164"/>
+      <w:bookmarkEnd w:id="165"/>
     </w:p>
     <w:tbl>
       <w:tblPr>
@@ -61627,7 +62270,7 @@
           <w:lang w:val="en-US"/>
         </w:rPr>
       </w:pPr>
-      <w:bookmarkStart w:id="165" w:name="_Ref477269602"/>
+      <w:bookmarkStart w:id="166" w:name="_Ref477269602"/>
       <w:r>
         <w:rPr>
           <w:lang w:val="en-US"/>
@@ -61639,16 +62282,15 @@
       <w:pPr>
         <w:pStyle w:val="3"/>
       </w:pPr>
-      <w:bookmarkStart w:id="166" w:name="_Ref506548526"/>
+      <w:bookmarkStart w:id="167" w:name="_Ref506548526"/>
       <w:r>
         <w:rPr>
           <w:lang w:val="en-US"/>
         </w:rPr>
-        <w:lastRenderedPageBreak/>
         <w:t>TripDeparture</w:t>
       </w:r>
-      <w:bookmarkEnd w:id="165"/>
       <w:bookmarkEnd w:id="166"/>
+      <w:bookmarkEnd w:id="167"/>
     </w:p>
     <w:p>
       <w:r>
@@ -62302,7 +62944,6 @@
         <w:pStyle w:val="2"/>
       </w:pPr>
       <w:r>
-        <w:lastRenderedPageBreak/>
         <w:t>Статусы</w:t>
       </w:r>
     </w:p>
@@ -62310,14 +62951,14 @@
       <w:pPr>
         <w:pStyle w:val="3"/>
       </w:pPr>
-      <w:bookmarkStart w:id="167" w:name="_Ref477460642"/>
+      <w:bookmarkStart w:id="168" w:name="_Ref477460642"/>
       <w:r>
         <w:rPr>
           <w:lang w:val="en-US"/>
         </w:rPr>
         <w:t>OrderStatus</w:t>
       </w:r>
-      <w:bookmarkEnd w:id="167"/>
+      <w:bookmarkEnd w:id="168"/>
     </w:p>
     <w:tbl>
       <w:tblPr>
@@ -62740,8 +63381,299 @@
           <w:lang w:val="en-US"/>
         </w:rPr>
       </w:pPr>
-      <w:bookmarkStart w:id="168" w:name="_Error"/>
-      <w:bookmarkEnd w:id="168"/>
+      <w:bookmarkStart w:id="169" w:name="_Error"/>
+      <w:bookmarkEnd w:id="169"/>
+    </w:p>
+    <w:p>
+      <w:pPr>
+        <w:pStyle w:val="3"/>
+        <w:rPr>
+          <w:lang w:val="en-US"/>
+        </w:rPr>
+      </w:pPr>
+      <w:bookmarkStart w:id="170" w:name="_Ref514773165"/>
+      <w:r>
+        <w:rPr>
+          <w:lang w:val="en-US"/>
+        </w:rPr>
+        <w:t>StatusSKU</w:t>
+      </w:r>
+      <w:bookmarkEnd w:id="170"/>
+    </w:p>
+    <w:tbl>
+      <w:tblPr>
+        <w:tblStyle w:val="af4"/>
+        <w:tblW w:w="10774" w:type="dxa"/>
+        <w:tblInd w:w="-318" w:type="dxa"/>
+        <w:tblLayout w:type="fixed"/>
+        <w:tblLook w:val="04A0" w:firstRow="1" w:lastRow="0" w:firstColumn="1" w:lastColumn="0" w:noHBand="0" w:noVBand="1"/>
+      </w:tblPr>
+      <w:tblGrid>
+        <w:gridCol w:w="1702"/>
+        <w:gridCol w:w="851"/>
+        <w:gridCol w:w="1950"/>
+        <w:gridCol w:w="3402"/>
+        <w:gridCol w:w="2869"/>
+      </w:tblGrid>
+      <w:tr>
+        <w:tc>
+          <w:tcPr>
+            <w:tcW w:w="1702" w:type="dxa"/>
+            <w:shd w:val="clear" w:color="auto" w:fill="D9D9D9" w:themeFill="background1" w:themeFillShade="D9"/>
+          </w:tcPr>
+          <w:p>
+            <w:pPr>
+              <w:rPr>
+                <w:b/>
+              </w:rPr>
+            </w:pPr>
+            <w:r>
+              <w:rPr>
+                <w:b/>
+              </w:rPr>
+              <w:t>Поле</w:t>
+            </w:r>
+          </w:p>
+        </w:tc>
+        <w:tc>
+          <w:tcPr>
+            <w:tcW w:w="851" w:type="dxa"/>
+            <w:shd w:val="clear" w:color="auto" w:fill="D9D9D9" w:themeFill="background1" w:themeFillShade="D9"/>
+          </w:tcPr>
+          <w:p>
+            <w:pPr>
+              <w:jc w:val="center"/>
+              <w:rPr>
+                <w:b/>
+              </w:rPr>
+            </w:pPr>
+            <w:r>
+              <w:rPr>
+                <w:b/>
+              </w:rPr>
+              <w:t>Исп</w:t>
+            </w:r>
+            <w:r>
+              <w:rPr>
+                <w:b/>
+              </w:rPr>
+              <w:t>.</w:t>
+            </w:r>
+          </w:p>
+        </w:tc>
+        <w:tc>
+          <w:tcPr>
+            <w:tcW w:w="1950" w:type="dxa"/>
+            <w:shd w:val="clear" w:color="auto" w:fill="D9D9D9" w:themeFill="background1" w:themeFillShade="D9"/>
+          </w:tcPr>
+          <w:p>
+            <w:pPr>
+              <w:jc w:val="center"/>
+              <w:rPr>
+                <w:b/>
+              </w:rPr>
+            </w:pPr>
+            <w:r>
+              <w:rPr>
+                <w:b/>
+              </w:rPr>
+              <w:t>Тип значения</w:t>
+            </w:r>
+          </w:p>
+        </w:tc>
+        <w:tc>
+          <w:tcPr>
+            <w:tcW w:w="3402" w:type="dxa"/>
+            <w:shd w:val="clear" w:color="auto" w:fill="D9D9D9" w:themeFill="background1" w:themeFillShade="D9"/>
+          </w:tcPr>
+          <w:p>
+            <w:pPr>
+              <w:rPr>
+                <w:b/>
+              </w:rPr>
+            </w:pPr>
+            <w:r>
+              <w:rPr>
+                <w:b/>
+              </w:rPr>
+              <w:t>Описание</w:t>
+            </w:r>
+          </w:p>
+        </w:tc>
+        <w:tc>
+          <w:tcPr>
+            <w:tcW w:w="2869" w:type="dxa"/>
+            <w:shd w:val="clear" w:color="auto" w:fill="D9D9D9" w:themeFill="background1" w:themeFillShade="D9"/>
+          </w:tcPr>
+          <w:p>
+            <w:pPr>
+              <w:rPr>
+                <w:b/>
+              </w:rPr>
+            </w:pPr>
+            <w:r>
+              <w:rPr>
+                <w:b/>
+              </w:rPr>
+              <w:t>Комментарий</w:t>
+            </w:r>
+          </w:p>
+        </w:tc>
+      </w:tr>
+      <w:tr>
+        <w:tc>
+          <w:tcPr>
+            <w:tcW w:w="1702" w:type="dxa"/>
+          </w:tcPr>
+          <w:p>
+            <w:r>
+              <w:rPr>
+                <w:lang w:val="en-US"/>
+              </w:rPr>
+              <w:t>SKUID</w:t>
+            </w:r>
+          </w:p>
+        </w:tc>
+        <w:tc>
+          <w:tcPr>
+            <w:tcW w:w="851" w:type="dxa"/>
+          </w:tcPr>
+          <w:p>
+            <w:pPr>
+              <w:jc w:val="center"/>
+            </w:pPr>
+            <w:r>
+              <w:rPr>
+                <w:lang w:val="en-US"/>
+              </w:rPr>
+              <w:t>MA</w:t>
+            </w:r>
+          </w:p>
+        </w:tc>
+        <w:tc>
+          <w:tcPr>
+            <w:tcW w:w="1950" w:type="dxa"/>
+          </w:tcPr>
+          <w:p>
+            <w:pPr>
+              <w:jc w:val="center"/>
+              <w:rPr>
+                <w:lang w:val="en-US"/>
+              </w:rPr>
+            </w:pPr>
+            <w:r>
+              <w:rPr>
+                <w:rStyle w:val="af0"/>
+                <w:u w:val="none"/>
+                <w:lang w:val="en-US"/>
+              </w:rPr>
+              <w:t>STR</w:t>
+            </w:r>
+          </w:p>
+        </w:tc>
+        <w:tc>
+          <w:tcPr>
+            <w:tcW w:w="3402" w:type="dxa"/>
+          </w:tcPr>
+          <w:p>
+            <w:r>
+              <w:t>Ссылка на заказ</w:t>
+            </w:r>
+          </w:p>
+        </w:tc>
+        <w:tc>
+          <w:tcPr>
+            <w:tcW w:w="2869" w:type="dxa"/>
+          </w:tcPr>
+          <w:p/>
+        </w:tc>
+      </w:tr>
+      <w:tr>
+        <w:tc>
+          <w:tcPr>
+            <w:tcW w:w="1702" w:type="dxa"/>
+          </w:tcPr>
+          <w:p>
+            <w:pPr>
+              <w:rPr>
+                <w:lang w:val="en-US"/>
+              </w:rPr>
+            </w:pPr>
+            <w:r>
+              <w:rPr>
+                <w:lang w:val="en-US"/>
+              </w:rPr>
+              <w:t>StatusID</w:t>
+            </w:r>
+          </w:p>
+        </w:tc>
+        <w:tc>
+          <w:tcPr>
+            <w:tcW w:w="851" w:type="dxa"/>
+          </w:tcPr>
+          <w:p>
+            <w:pPr>
+              <w:jc w:val="center"/>
+              <w:rPr>
+                <w:lang w:val="en-US"/>
+              </w:rPr>
+            </w:pPr>
+            <w:r>
+              <w:rPr>
+                <w:lang w:val="en-US"/>
+              </w:rPr>
+              <w:t>MA</w:t>
+            </w:r>
+          </w:p>
+        </w:tc>
+        <w:tc>
+          <w:tcPr>
+            <w:tcW w:w="1950" w:type="dxa"/>
+          </w:tcPr>
+          <w:p>
+            <w:pPr>
+              <w:jc w:val="center"/>
+              <w:rPr>
+                <w:lang w:val="en-US"/>
+              </w:rPr>
+            </w:pPr>
+            <w:r>
+              <w:rPr>
+                <w:lang w:val="en-US"/>
+              </w:rPr>
+              <w:t>INT</w:t>
+            </w:r>
+          </w:p>
+        </w:tc>
+        <w:tc>
+          <w:tcPr>
+            <w:tcW w:w="3402" w:type="dxa"/>
+          </w:tcPr>
+          <w:p>
+            <w:r>
+              <w:t>Код статуса единицы учета</w:t>
+            </w:r>
+          </w:p>
+        </w:tc>
+        <w:tc>
+          <w:tcPr>
+            <w:tcW w:w="2869" w:type="dxa"/>
+          </w:tcPr>
+          <w:p/>
+        </w:tc>
+      </w:tr>
+    </w:tbl>
+    <w:p>
+      <w:pPr>
+        <w:rPr>
+          <w:rFonts w:asciiTheme="majorHAnsi" w:eastAsiaTheme="majorEastAsia" w:hAnsiTheme="majorHAnsi" w:cstheme="majorBidi"/>
+          <w:b/>
+          <w:bCs/>
+          <w:kern w:val="32"/>
+          <w:sz w:val="32"/>
+          <w:szCs w:val="32"/>
+        </w:rPr>
+      </w:pPr>
       <w:r>
         <w:br w:type="page"/>
       </w:r>
@@ -62751,7 +63683,6 @@
         <w:pStyle w:val="1"/>
       </w:pPr>
       <w:r>
-        <w:lastRenderedPageBreak/>
         <w:t>С</w:t>
       </w:r>
       <w:r>
@@ -62773,13 +63704,13 @@
           <w:lang w:val="en-US"/>
         </w:rPr>
       </w:pPr>
-      <w:bookmarkStart w:id="169" w:name="_Виды_документов"/>
-      <w:bookmarkStart w:id="170" w:name="_Ref477460802"/>
-      <w:bookmarkEnd w:id="169"/>
+      <w:bookmarkStart w:id="171" w:name="_Виды_документов"/>
+      <w:bookmarkStart w:id="172" w:name="_Ref477460802"/>
+      <w:bookmarkEnd w:id="171"/>
       <w:r>
         <w:t>Виды документов</w:t>
       </w:r>
-      <w:bookmarkEnd w:id="170"/>
+      <w:bookmarkEnd w:id="172"/>
     </w:p>
     <w:tbl>
       <w:tblPr>
@@ -63337,9 +64268,9 @@
                 <w:lang w:val="en-US"/>
               </w:rPr>
             </w:pPr>
-            <w:bookmarkStart w:id="171" w:name="_Уровни_резервирования"/>
-            <w:bookmarkStart w:id="172" w:name="_Ref477460784"/>
-            <w:bookmarkEnd w:id="171"/>
+            <w:bookmarkStart w:id="173" w:name="_Уровни_резервирования"/>
+            <w:bookmarkStart w:id="174" w:name="_Ref477460784"/>
+            <w:bookmarkEnd w:id="173"/>
             <w:r>
               <w:rPr>
                 <w:lang w:val="en-US"/>
@@ -63374,12 +64305,12 @@
       <w:pPr>
         <w:pStyle w:val="3"/>
       </w:pPr>
-      <w:bookmarkStart w:id="173" w:name="_Ref477461204"/>
-      <w:bookmarkEnd w:id="172"/>
+      <w:bookmarkStart w:id="175" w:name="_Ref477461204"/>
+      <w:bookmarkEnd w:id="174"/>
       <w:r>
         <w:t>Коды ошибок</w:t>
       </w:r>
-      <w:bookmarkEnd w:id="173"/>
+      <w:bookmarkEnd w:id="175"/>
     </w:p>
     <w:tbl>
       <w:tblPr>
@@ -63644,120 +64575,11 @@
       <w:pPr>
         <w:pStyle w:val="3"/>
       </w:pPr>
-      <w:bookmarkStart w:id="174" w:name="_Статусы_ответов"/>
-      <w:bookmarkStart w:id="175" w:name="_Ref477461199"/>
-      <w:bookmarkEnd w:id="174"/>
+      <w:bookmarkStart w:id="176" w:name="_Статусы_ответов"/>
+      <w:bookmarkStart w:id="177" w:name="_Ref477461199"/>
+      <w:bookmarkEnd w:id="176"/>
       <w:r>
         <w:t>Статусы ответов</w:t>
-      </w:r>
-      <w:bookmarkEnd w:id="175"/>
-    </w:p>
-    <w:tbl>
-      <w:tblPr>
-        <w:tblStyle w:val="af4"/>
-        <w:tblW w:w="0" w:type="auto"/>
-        <w:tblInd w:w="-318" w:type="dxa"/>
-        <w:tblLook w:val="04A0" w:firstRow="1" w:lastRow="0" w:firstColumn="1" w:lastColumn="0" w:noHBand="0" w:noVBand="1"/>
-      </w:tblPr>
-      <w:tblGrid>
-        <w:gridCol w:w="1665"/>
-        <w:gridCol w:w="8706"/>
-      </w:tblGrid>
-      <w:tr>
-        <w:tc>
-          <w:tcPr>
-            <w:tcW w:w="1702" w:type="dxa"/>
-          </w:tcPr>
-          <w:p>
-            <w:pPr>
-              <w:rPr>
-                <w:lang w:val="en-US"/>
-              </w:rPr>
-            </w:pPr>
-            <w:r>
-              <w:t>0</w:t>
-            </w:r>
-          </w:p>
-        </w:tc>
-        <w:tc>
-          <w:tcPr>
-            <w:tcW w:w="8895" w:type="dxa"/>
-          </w:tcPr>
-          <w:p>
-            <w:r>
-              <w:t>Успешно</w:t>
-            </w:r>
-          </w:p>
-        </w:tc>
-      </w:tr>
-      <w:tr>
-        <w:tc>
-          <w:tcPr>
-            <w:tcW w:w="1702" w:type="dxa"/>
-          </w:tcPr>
-          <w:p>
-            <w:r>
-              <w:t>-1</w:t>
-            </w:r>
-          </w:p>
-        </w:tc>
-        <w:tc>
-          <w:tcPr>
-            <w:tcW w:w="8895" w:type="dxa"/>
-          </w:tcPr>
-          <w:p>
-            <w:r>
-              <w:t>Ошибка/ошибки объектов</w:t>
-            </w:r>
-          </w:p>
-        </w:tc>
-      </w:tr>
-      <w:tr>
-        <w:tc>
-          <w:tcPr>
-            <w:tcW w:w="1702" w:type="dxa"/>
-          </w:tcPr>
-          <w:p>
-            <w:r>
-              <w:t>-2</w:t>
-            </w:r>
-          </w:p>
-        </w:tc>
-        <w:tc>
-          <w:tcPr>
-            <w:tcW w:w="8895" w:type="dxa"/>
-          </w:tcPr>
-          <w:p>
-            <w:pPr>
-              <w:rPr>
-                <w:lang w:val="en-US"/>
-              </w:rPr>
-            </w:pPr>
-            <w:r>
-              <w:t>Ошибка запроса</w:t>
-            </w:r>
-          </w:p>
-        </w:tc>
-      </w:tr>
-    </w:tbl>
-    <w:p>
-      <w:pPr>
-        <w:pStyle w:val="3"/>
-      </w:pPr>
-      <w:bookmarkStart w:id="176" w:name="_Коды_ошибок"/>
-      <w:bookmarkStart w:id="177" w:name="_Ref482456275"/>
-      <w:bookmarkEnd w:id="176"/>
-      <w:r>
-        <w:t>Типы вариантов хранения(</w:t>
-      </w:r>
-      <w:r>
-        <w:rPr>
-          <w:lang w:val="en-US"/>
-        </w:rPr>
-        <w:t>KeepingVariantType</w:t>
-      </w:r>
-      <w:r>
-        <w:t>)</w:t>
       </w:r>
       <w:bookmarkEnd w:id="177"/>
     </w:p>
@@ -63784,6 +64606,115 @@
               </w:rPr>
             </w:pPr>
             <w:r>
+              <w:t>0</w:t>
+            </w:r>
+          </w:p>
+        </w:tc>
+        <w:tc>
+          <w:tcPr>
+            <w:tcW w:w="8895" w:type="dxa"/>
+          </w:tcPr>
+          <w:p>
+            <w:r>
+              <w:t>Успешно</w:t>
+            </w:r>
+          </w:p>
+        </w:tc>
+      </w:tr>
+      <w:tr>
+        <w:tc>
+          <w:tcPr>
+            <w:tcW w:w="1702" w:type="dxa"/>
+          </w:tcPr>
+          <w:p>
+            <w:r>
+              <w:t>-1</w:t>
+            </w:r>
+          </w:p>
+        </w:tc>
+        <w:tc>
+          <w:tcPr>
+            <w:tcW w:w="8895" w:type="dxa"/>
+          </w:tcPr>
+          <w:p>
+            <w:r>
+              <w:t>Ошибка/ошибки объектов</w:t>
+            </w:r>
+          </w:p>
+        </w:tc>
+      </w:tr>
+      <w:tr>
+        <w:tc>
+          <w:tcPr>
+            <w:tcW w:w="1702" w:type="dxa"/>
+          </w:tcPr>
+          <w:p>
+            <w:r>
+              <w:t>-2</w:t>
+            </w:r>
+          </w:p>
+        </w:tc>
+        <w:tc>
+          <w:tcPr>
+            <w:tcW w:w="8895" w:type="dxa"/>
+          </w:tcPr>
+          <w:p>
+            <w:pPr>
+              <w:rPr>
+                <w:lang w:val="en-US"/>
+              </w:rPr>
+            </w:pPr>
+            <w:r>
+              <w:t>Ошибка запроса</w:t>
+            </w:r>
+          </w:p>
+        </w:tc>
+      </w:tr>
+    </w:tbl>
+    <w:p>
+      <w:pPr>
+        <w:pStyle w:val="3"/>
+      </w:pPr>
+      <w:bookmarkStart w:id="178" w:name="_Коды_ошибок"/>
+      <w:bookmarkStart w:id="179" w:name="_Ref482456275"/>
+      <w:bookmarkEnd w:id="178"/>
+      <w:r>
+        <w:t>Типы вариантов хранения(</w:t>
+      </w:r>
+      <w:r>
+        <w:rPr>
+          <w:lang w:val="en-US"/>
+        </w:rPr>
+        <w:t>KeepingVariantType</w:t>
+      </w:r>
+      <w:r>
+        <w:t>)</w:t>
+      </w:r>
+      <w:bookmarkEnd w:id="179"/>
+    </w:p>
+    <w:tbl>
+      <w:tblPr>
+        <w:tblStyle w:val="af4"/>
+        <w:tblW w:w="0" w:type="auto"/>
+        <w:tblInd w:w="-318" w:type="dxa"/>
+        <w:tblLook w:val="04A0" w:firstRow="1" w:lastRow="0" w:firstColumn="1" w:lastColumn="0" w:noHBand="0" w:noVBand="1"/>
+      </w:tblPr>
+      <w:tblGrid>
+        <w:gridCol w:w="1665"/>
+        <w:gridCol w:w="8706"/>
+      </w:tblGrid>
+      <w:tr>
+        <w:tc>
+          <w:tcPr>
+            <w:tcW w:w="1702" w:type="dxa"/>
+          </w:tcPr>
+          <w:p>
+            <w:pPr>
+              <w:rPr>
+                <w:lang w:val="en-US"/>
+              </w:rPr>
+            </w:pPr>
+            <w:r>
               <w:t>1</w:t>
             </w:r>
           </w:p>
@@ -63894,7 +64825,6 @@
         <w:pStyle w:val="3"/>
       </w:pPr>
       <w:r>
-        <w:lastRenderedPageBreak/>
         <w:t>Уровни резервирования</w:t>
       </w:r>
     </w:p>
@@ -64019,8 +64949,8 @@
           <w:szCs w:val="28"/>
         </w:rPr>
       </w:pPr>
-      <w:bookmarkStart w:id="178" w:name="_Статусы_заказов"/>
-      <w:bookmarkEnd w:id="178"/>
+      <w:bookmarkStart w:id="180" w:name="_Статусы_заказов"/>
+      <w:bookmarkEnd w:id="180"/>
       <w:r>
         <w:br w:type="page"/>
       </w:r>
@@ -64030,7 +64960,6 @@
         <w:pStyle w:val="2"/>
       </w:pPr>
       <w:r>
-        <w:lastRenderedPageBreak/>
         <w:t>Согласованные</w:t>
       </w:r>
     </w:p>
@@ -64038,7 +64967,7 @@
       <w:pPr>
         <w:pStyle w:val="3"/>
       </w:pPr>
-      <w:bookmarkStart w:id="179" w:name="_Ref477461013"/>
+      <w:bookmarkStart w:id="181" w:name="_Ref477461013"/>
       <w:r>
         <w:t xml:space="preserve">Статусы заказов </w:t>
       </w:r>
@@ -64048,7 +64977,7 @@
         </w:rPr>
         <w:t>WMS</w:t>
       </w:r>
-      <w:bookmarkEnd w:id="179"/>
+      <w:bookmarkEnd w:id="181"/>
     </w:p>
     <w:tbl>
       <w:tblPr>
@@ -64232,13 +65161,13 @@
           <w:lang w:val="en-US"/>
         </w:rPr>
       </w:pPr>
-      <w:bookmarkStart w:id="180" w:name="_Дополнительные_свойства_заказов"/>
-      <w:bookmarkStart w:id="181" w:name="_Ref477176504"/>
-      <w:bookmarkEnd w:id="180"/>
+      <w:bookmarkStart w:id="182" w:name="_Дополнительные_свойства_заказов"/>
+      <w:bookmarkStart w:id="183" w:name="_Ref477176504"/>
+      <w:bookmarkEnd w:id="182"/>
       <w:r>
         <w:t>Дополнительные свойства объектов</w:t>
       </w:r>
-      <w:bookmarkEnd w:id="181"/>
+      <w:bookmarkEnd w:id="183"/>
     </w:p>
     <w:tbl>
       <w:tblPr>
@@ -64639,13 +65568,13 @@
       <w:pPr>
         <w:pStyle w:val="3"/>
       </w:pPr>
-      <w:bookmarkStart w:id="182" w:name="_Способы_доставки"/>
-      <w:bookmarkStart w:id="183" w:name="_Ref477460735"/>
-      <w:bookmarkEnd w:id="182"/>
+      <w:bookmarkStart w:id="184" w:name="_Способы_доставки"/>
+      <w:bookmarkStart w:id="185" w:name="_Ref477460735"/>
+      <w:bookmarkEnd w:id="184"/>
       <w:r>
         <w:t>Способы доставки</w:t>
       </w:r>
-      <w:bookmarkEnd w:id="183"/>
+      <w:bookmarkEnd w:id="185"/>
     </w:p>
     <w:tbl>
       <w:tblPr>
@@ -64743,11 +65672,11 @@
       <w:pPr>
         <w:pStyle w:val="3"/>
       </w:pPr>
-      <w:bookmarkStart w:id="184" w:name="_Ref480274436"/>
+      <w:bookmarkStart w:id="186" w:name="_Ref480274436"/>
       <w:r>
         <w:t>Виды корректировки остатков</w:t>
       </w:r>
-      <w:bookmarkEnd w:id="184"/>
+      <w:bookmarkEnd w:id="186"/>
     </w:p>
     <w:tbl>
       <w:tblPr>
@@ -64928,11 +65857,11 @@
       <w:pPr>
         <w:pStyle w:val="3"/>
       </w:pPr>
-      <w:bookmarkStart w:id="185" w:name="_Ref494807950"/>
+      <w:bookmarkStart w:id="187" w:name="_Ref494807950"/>
       <w:r>
         <w:t>Виды требований</w:t>
       </w:r>
-      <w:bookmarkEnd w:id="185"/>
+      <w:bookmarkEnd w:id="187"/>
     </w:p>
     <w:tbl>
       <w:tblPr>
@@ -65075,11 +66004,11 @@
       <w:pPr>
         <w:pStyle w:val="3"/>
       </w:pPr>
-      <w:bookmarkStart w:id="186" w:name="_Ref495571901"/>
+      <w:bookmarkStart w:id="188" w:name="_Ref495571901"/>
       <w:r>
         <w:t>Виды технических документов</w:t>
       </w:r>
-      <w:bookmarkEnd w:id="186"/>
+      <w:bookmarkEnd w:id="188"/>
     </w:p>
     <w:tbl>
       <w:tblPr>
@@ -65190,11 +66119,11 @@
       <w:pPr>
         <w:pStyle w:val="3"/>
       </w:pPr>
-      <w:bookmarkStart w:id="187" w:name="_Ref506991366"/>
+      <w:bookmarkStart w:id="189" w:name="_Ref506991366"/>
       <w:r>
         <w:t>Складские операции</w:t>
       </w:r>
-      <w:bookmarkEnd w:id="187"/>
+      <w:bookmarkEnd w:id="189"/>
     </w:p>
     <w:tbl>
       <w:tblPr>
@@ -65337,7 +66266,7 @@
           <w:rPr>
             <w:noProof/>
           </w:rPr>
-          <w:t>32</w:t>
+          <w:t>15</w:t>
         </w:r>
         <w:r>
           <w:fldChar w:fldCharType="end"/>
@@ -67207,7 +68136,7 @@
 </file>
 
 <file path=customXml/itemProps1.xml><?xml version="1.0" encoding="utf-8"?>
-<ds:datastoreItem xmlns:ds="http://schemas.openxmlformats.org/officeDocument/2006/customXml" ds:itemID="{C6E09150-99D9-44E2-9B12-A96994AD75E4}">
+<ds:datastoreItem xmlns:ds="http://schemas.openxmlformats.org/officeDocument/2006/customXml" ds:itemID="{AEF66851-4C48-4F7D-B3D5-ADF3BB2F14FE}">
   <ds:schemaRefs>
     <ds:schemaRef ds:uri="http://schemas.openxmlformats.org/officeDocument/2006/bibliography"/>
   </ds:schemaRefs>

--- a/Спецификация API WS TopLog WMS_1.7.docx
+++ b/Спецификация API WS TopLog WMS_1.7.docx
@@ -22862,8 +22862,6 @@
               </w:rPr>
               <w:t>SKU</w:t>
             </w:r>
-            <w:bookmarkStart w:id="61" w:name="_GoBack"/>
-            <w:bookmarkEnd w:id="61"/>
           </w:p>
         </w:tc>
       </w:tr>
@@ -22894,15 +22892,15 @@
           <w:lang w:val="en-US"/>
         </w:rPr>
       </w:pPr>
-      <w:bookmarkStart w:id="62" w:name="_Ref506536185"/>
-      <w:bookmarkStart w:id="63" w:name="_Ref477213159"/>
+      <w:bookmarkStart w:id="61" w:name="_Ref506536185"/>
+      <w:bookmarkStart w:id="62" w:name="_Ref477213159"/>
       <w:r>
         <w:rPr>
           <w:lang w:val="en-US"/>
         </w:rPr>
         <w:t>getAdvicesResponse</w:t>
       </w:r>
-      <w:bookmarkEnd w:id="62"/>
+      <w:bookmarkEnd w:id="61"/>
     </w:p>
     <w:p>
       <w:pPr>
@@ -23696,11 +23694,11 @@
       <w:pPr>
         <w:pStyle w:val="3"/>
       </w:pPr>
-      <w:bookmarkStart w:id="64" w:name="_Ref499546881"/>
+      <w:bookmarkStart w:id="63" w:name="_Ref499546881"/>
       <w:r>
         <w:t>getDifferenceMovementResponse</w:t>
       </w:r>
-      <w:bookmarkEnd w:id="64"/>
+      <w:bookmarkEnd w:id="63"/>
     </w:p>
     <w:p>
       <w:pPr>
@@ -24104,8 +24102,8 @@
           <w:u w:val="none"/>
         </w:rPr>
       </w:pPr>
-      <w:bookmarkStart w:id="65" w:name="_Ref499546911"/>
-      <w:bookmarkEnd w:id="63"/>
+      <w:bookmarkStart w:id="64" w:name="_Ref499546911"/>
+      <w:bookmarkEnd w:id="62"/>
       <w:r>
         <w:rPr>
           <w:rStyle w:val="af0"/>
@@ -24115,7 +24113,7 @@
         </w:rPr>
         <w:t>getGoodResponse</w:t>
       </w:r>
-      <w:bookmarkEnd w:id="65"/>
+      <w:bookmarkEnd w:id="64"/>
     </w:p>
     <w:p>
       <w:pPr>
@@ -24513,16 +24511,16 @@
           <w:lang w:val="en-US"/>
         </w:rPr>
       </w:pPr>
-      <w:bookmarkStart w:id="66" w:name="_BalanceRow"/>
-      <w:bookmarkStart w:id="67" w:name="_Ref506536263"/>
-      <w:bookmarkEnd w:id="66"/>
+      <w:bookmarkStart w:id="65" w:name="_BalanceRow"/>
+      <w:bookmarkStart w:id="66" w:name="_Ref506536263"/>
+      <w:bookmarkEnd w:id="65"/>
       <w:r>
         <w:rPr>
           <w:lang w:val="en-US"/>
         </w:rPr>
         <w:t>getStockBalanceResponse</w:t>
       </w:r>
-      <w:bookmarkEnd w:id="67"/>
+      <w:bookmarkEnd w:id="66"/>
     </w:p>
     <w:p>
       <w:pPr>
@@ -24811,16 +24809,16 @@
       <w:pPr>
         <w:pStyle w:val="3"/>
       </w:pPr>
-      <w:bookmarkStart w:id="68" w:name="_Ref476654232"/>
-      <w:bookmarkStart w:id="69" w:name="_Ref499546984"/>
+      <w:bookmarkStart w:id="67" w:name="_Ref476654232"/>
+      <w:bookmarkStart w:id="68" w:name="_Ref499546984"/>
       <w:r>
         <w:rPr>
           <w:lang w:val="en-US"/>
         </w:rPr>
         <w:t>Response</w:t>
       </w:r>
+      <w:bookmarkEnd w:id="67"/>
       <w:bookmarkEnd w:id="68"/>
-      <w:bookmarkEnd w:id="69"/>
     </w:p>
     <w:tbl>
       <w:tblPr>
@@ -25173,14 +25171,14 @@
       <w:pPr>
         <w:pStyle w:val="3"/>
       </w:pPr>
-      <w:bookmarkStart w:id="70" w:name="_Ref477460678"/>
+      <w:bookmarkStart w:id="69" w:name="_Ref477460678"/>
       <w:r>
         <w:rPr>
           <w:lang w:val="en-US"/>
         </w:rPr>
         <w:t>Error</w:t>
       </w:r>
-      <w:bookmarkEnd w:id="70"/>
+      <w:bookmarkEnd w:id="69"/>
     </w:p>
     <w:tbl>
       <w:tblPr>
@@ -25810,7 +25808,7 @@
           <w:lang w:val="en-US"/>
         </w:rPr>
       </w:pPr>
-      <w:bookmarkStart w:id="71" w:name="_Ref505184316"/>
+      <w:bookmarkStart w:id="70" w:name="_Ref505184316"/>
       <w:r>
         <w:rPr>
           <w:lang w:val="en-US"/>
@@ -25818,7 +25816,7 @@
         <w:lastRenderedPageBreak/>
         <w:t>getSKUresponse</w:t>
       </w:r>
-      <w:bookmarkEnd w:id="71"/>
+      <w:bookmarkEnd w:id="70"/>
     </w:p>
     <w:p>
       <w:pPr>
@@ -26143,14 +26141,14 @@
       <w:pPr>
         <w:pStyle w:val="3"/>
       </w:pPr>
-      <w:bookmarkStart w:id="72" w:name="_Ref496611623"/>
+      <w:bookmarkStart w:id="71" w:name="_Ref496611623"/>
       <w:r>
         <w:rPr>
           <w:lang w:val="en-US"/>
         </w:rPr>
         <w:t>AccountTag</w:t>
       </w:r>
-      <w:bookmarkEnd w:id="72"/>
+      <w:bookmarkEnd w:id="71"/>
       <w:r>
         <w:tab/>
       </w:r>
@@ -26433,14 +26431,14 @@
           <w:lang w:val="en-US"/>
         </w:rPr>
       </w:pPr>
-      <w:bookmarkStart w:id="73" w:name="_Ref499543153"/>
+      <w:bookmarkStart w:id="72" w:name="_Ref499543153"/>
       <w:r>
         <w:rPr>
           <w:lang w:val="en-US"/>
         </w:rPr>
         <w:t>AddProperty</w:t>
       </w:r>
-      <w:bookmarkEnd w:id="73"/>
+      <w:bookmarkEnd w:id="72"/>
     </w:p>
     <w:p>
       <w:r>
@@ -26849,14 +26847,14 @@
       <w:pPr>
         <w:pStyle w:val="3"/>
       </w:pPr>
-      <w:bookmarkStart w:id="74" w:name="_Ref506551683"/>
+      <w:bookmarkStart w:id="73" w:name="_Ref506551683"/>
       <w:r>
         <w:rPr>
           <w:lang w:val="en-US"/>
         </w:rPr>
         <w:t>Address</w:t>
       </w:r>
-      <w:bookmarkEnd w:id="74"/>
+      <w:bookmarkEnd w:id="73"/>
     </w:p>
     <w:tbl>
       <w:tblPr>
@@ -27831,7 +27829,7 @@
           <w:szCs w:val="26"/>
         </w:rPr>
       </w:pPr>
-      <w:bookmarkStart w:id="75" w:name="_Ref497601118"/>
+      <w:bookmarkStart w:id="74" w:name="_Ref497601118"/>
       <w:r>
         <w:br w:type="page"/>
       </w:r>
@@ -27844,9 +27842,10 @@
         <w:rPr>
           <w:lang w:val="en-US"/>
         </w:rPr>
+        <w:lastRenderedPageBreak/>
         <w:t>Batch</w:t>
       </w:r>
-      <w:bookmarkEnd w:id="75"/>
+      <w:bookmarkEnd w:id="74"/>
     </w:p>
     <w:p>
       <w:r>
@@ -29209,16 +29208,16 @@
       <w:pPr>
         <w:pStyle w:val="3"/>
       </w:pPr>
-      <w:bookmarkStart w:id="76" w:name="_Ref513731975"/>
-      <w:bookmarkStart w:id="77" w:name="_Ref477459534"/>
-      <w:bookmarkStart w:id="78" w:name="_Ref506556007"/>
+      <w:bookmarkStart w:id="75" w:name="_Ref513731975"/>
+      <w:bookmarkStart w:id="76" w:name="_Ref477459534"/>
+      <w:bookmarkStart w:id="77" w:name="_Ref506556007"/>
       <w:r>
         <w:rPr>
           <w:lang w:val="en-US"/>
         </w:rPr>
         <w:t>Range</w:t>
       </w:r>
-      <w:bookmarkEnd w:id="76"/>
+      <w:bookmarkEnd w:id="75"/>
     </w:p>
     <w:tbl>
       <w:tblPr>
@@ -29518,8 +29517,8 @@
         </w:rPr>
         <w:t>Brand</w:t>
       </w:r>
+      <w:bookmarkEnd w:id="76"/>
       <w:bookmarkEnd w:id="77"/>
-      <w:bookmarkEnd w:id="78"/>
     </w:p>
     <w:tbl>
       <w:tblPr>
@@ -29814,14 +29813,14 @@
           <w:lang w:val="en-US"/>
         </w:rPr>
       </w:pPr>
-      <w:bookmarkStart w:id="79" w:name="_Ref477269389"/>
+      <w:bookmarkStart w:id="78" w:name="_Ref477269389"/>
       <w:r>
         <w:rPr>
           <w:lang w:val="en-US"/>
         </w:rPr>
         <w:t>CargoUnit</w:t>
       </w:r>
-      <w:bookmarkEnd w:id="79"/>
+      <w:bookmarkEnd w:id="78"/>
     </w:p>
     <w:tbl>
       <w:tblPr>
@@ -30194,6 +30193,7 @@
               <w:rPr>
                 <w:lang w:val="en-US"/>
               </w:rPr>
+              <w:lastRenderedPageBreak/>
               <w:t>UnitsQnt</w:t>
             </w:r>
           </w:p>
@@ -30578,15 +30578,15 @@
       <w:pPr>
         <w:pStyle w:val="3"/>
       </w:pPr>
-      <w:bookmarkStart w:id="80" w:name="_Ref477460760"/>
-      <w:bookmarkStart w:id="81" w:name="_Ref477460766"/>
+      <w:bookmarkStart w:id="79" w:name="_Ref477460760"/>
+      <w:bookmarkStart w:id="80" w:name="_Ref477460766"/>
       <w:r>
         <w:rPr>
           <w:lang w:val="en-US"/>
         </w:rPr>
         <w:t>Client</w:t>
       </w:r>
-      <w:bookmarkEnd w:id="80"/>
+      <w:bookmarkEnd w:id="79"/>
       <w:r>
         <w:tab/>
       </w:r>
@@ -31187,14 +31187,14 @@
       <w:pPr>
         <w:pStyle w:val="3"/>
       </w:pPr>
-      <w:bookmarkStart w:id="82" w:name="_Ref476948044"/>
+      <w:bookmarkStart w:id="81" w:name="_Ref476948044"/>
       <w:r>
         <w:rPr>
           <w:lang w:val="en-US"/>
         </w:rPr>
         <w:t>Contractor</w:t>
       </w:r>
-      <w:bookmarkEnd w:id="82"/>
+      <w:bookmarkEnd w:id="81"/>
       <w:r>
         <w:tab/>
       </w:r>
@@ -31649,9 +31649,9 @@
           <w:szCs w:val="26"/>
         </w:rPr>
       </w:pPr>
-      <w:bookmarkStart w:id="83" w:name="_CargoUnit"/>
-      <w:bookmarkStart w:id="84" w:name="_Ref477175930"/>
-      <w:bookmarkEnd w:id="83"/>
+      <w:bookmarkStart w:id="82" w:name="_CargoUnit"/>
+      <w:bookmarkStart w:id="83" w:name="_Ref477175930"/>
+      <w:bookmarkEnd w:id="82"/>
       <w:r>
         <w:br w:type="page"/>
       </w:r>
@@ -31663,14 +31663,1050 @@
           <w:lang w:val="en-US"/>
         </w:rPr>
       </w:pPr>
-      <w:bookmarkStart w:id="85" w:name="_Ref506556623"/>
+      <w:bookmarkStart w:id="84" w:name="_Ref506556623"/>
       <w:r>
         <w:rPr>
           <w:lang w:val="en-US"/>
         </w:rPr>
+        <w:lastRenderedPageBreak/>
         <w:t>DeliveryInfo</w:t>
       </w:r>
+      <w:bookmarkEnd w:id="83"/>
       <w:bookmarkEnd w:id="84"/>
+    </w:p>
+    <w:tbl>
+      <w:tblPr>
+        <w:tblStyle w:val="af4"/>
+        <w:tblW w:w="10774" w:type="dxa"/>
+        <w:tblInd w:w="-318" w:type="dxa"/>
+        <w:tblLayout w:type="fixed"/>
+        <w:tblLook w:val="04A0" w:firstRow="1" w:lastRow="0" w:firstColumn="1" w:lastColumn="0" w:noHBand="0" w:noVBand="1"/>
+      </w:tblPr>
+      <w:tblGrid>
+        <w:gridCol w:w="1844"/>
+        <w:gridCol w:w="709"/>
+        <w:gridCol w:w="1842"/>
+        <w:gridCol w:w="3686"/>
+        <w:gridCol w:w="2693"/>
+      </w:tblGrid>
+      <w:tr>
+        <w:trPr>
+          <w:cantSplit/>
+        </w:trPr>
+        <w:tc>
+          <w:tcPr>
+            <w:tcW w:w="1844" w:type="dxa"/>
+            <w:shd w:val="clear" w:color="auto" w:fill="D9D9D9" w:themeFill="background1" w:themeFillShade="D9"/>
+          </w:tcPr>
+          <w:p>
+            <w:pPr>
+              <w:ind w:left="34"/>
+              <w:rPr>
+                <w:b/>
+              </w:rPr>
+            </w:pPr>
+            <w:r>
+              <w:rPr>
+                <w:b/>
+              </w:rPr>
+              <w:t>Поле</w:t>
+            </w:r>
+          </w:p>
+        </w:tc>
+        <w:tc>
+          <w:tcPr>
+            <w:tcW w:w="709" w:type="dxa"/>
+            <w:shd w:val="clear" w:color="auto" w:fill="D9D9D9" w:themeFill="background1" w:themeFillShade="D9"/>
+          </w:tcPr>
+          <w:p>
+            <w:pPr>
+              <w:jc w:val="center"/>
+              <w:rPr>
+                <w:b/>
+              </w:rPr>
+            </w:pPr>
+            <w:r>
+              <w:rPr>
+                <w:b/>
+              </w:rPr>
+              <w:t>Исп.</w:t>
+            </w:r>
+          </w:p>
+        </w:tc>
+        <w:tc>
+          <w:tcPr>
+            <w:tcW w:w="1842" w:type="dxa"/>
+            <w:shd w:val="clear" w:color="auto" w:fill="D9D9D9" w:themeFill="background1" w:themeFillShade="D9"/>
+          </w:tcPr>
+          <w:p>
+            <w:pPr>
+              <w:jc w:val="center"/>
+              <w:rPr>
+                <w:b/>
+              </w:rPr>
+            </w:pPr>
+            <w:r>
+              <w:rPr>
+                <w:b/>
+              </w:rPr>
+              <w:t>Тип значения</w:t>
+            </w:r>
+          </w:p>
+        </w:tc>
+        <w:tc>
+          <w:tcPr>
+            <w:tcW w:w="3686" w:type="dxa"/>
+            <w:shd w:val="clear" w:color="auto" w:fill="D9D9D9" w:themeFill="background1" w:themeFillShade="D9"/>
+          </w:tcPr>
+          <w:p>
+            <w:pPr>
+              <w:rPr>
+                <w:b/>
+              </w:rPr>
+            </w:pPr>
+            <w:r>
+              <w:rPr>
+                <w:b/>
+              </w:rPr>
+              <w:t>Описание</w:t>
+            </w:r>
+          </w:p>
+        </w:tc>
+        <w:tc>
+          <w:tcPr>
+            <w:tcW w:w="2693" w:type="dxa"/>
+            <w:shd w:val="clear" w:color="auto" w:fill="D9D9D9" w:themeFill="background1" w:themeFillShade="D9"/>
+          </w:tcPr>
+          <w:p>
+            <w:pPr>
+              <w:rPr>
+                <w:b/>
+              </w:rPr>
+            </w:pPr>
+            <w:r>
+              <w:rPr>
+                <w:b/>
+              </w:rPr>
+              <w:t>Комментарий</w:t>
+            </w:r>
+          </w:p>
+        </w:tc>
+      </w:tr>
+      <w:tr>
+        <w:trPr>
+          <w:cantSplit/>
+        </w:trPr>
+        <w:tc>
+          <w:tcPr>
+            <w:tcW w:w="1844" w:type="dxa"/>
+          </w:tcPr>
+          <w:p>
+            <w:pPr>
+              <w:ind w:left="34"/>
+              <w:rPr>
+                <w:lang w:val="en-US"/>
+              </w:rPr>
+            </w:pPr>
+            <w:r>
+              <w:rPr>
+                <w:lang w:val="en-US"/>
+              </w:rPr>
+              <w:t>DeliveryType</w:t>
+            </w:r>
+          </w:p>
+        </w:tc>
+        <w:tc>
+          <w:tcPr>
+            <w:tcW w:w="709" w:type="dxa"/>
+          </w:tcPr>
+          <w:p>
+            <w:pPr>
+              <w:jc w:val="center"/>
+              <w:rPr>
+                <w:lang w:val="en-US"/>
+              </w:rPr>
+            </w:pPr>
+            <w:r>
+              <w:rPr>
+                <w:lang w:val="en-US"/>
+              </w:rPr>
+              <w:t>NA</w:t>
+            </w:r>
+          </w:p>
+        </w:tc>
+        <w:tc>
+          <w:tcPr>
+            <w:tcW w:w="1842" w:type="dxa"/>
+          </w:tcPr>
+          <w:p>
+            <w:pPr>
+              <w:jc w:val="center"/>
+              <w:rPr>
+                <w:lang w:val="en-US"/>
+              </w:rPr>
+            </w:pPr>
+            <w:r>
+              <w:rPr>
+                <w:lang w:val="en-US"/>
+              </w:rPr>
+              <w:t>INT</w:t>
+            </w:r>
+          </w:p>
+        </w:tc>
+        <w:tc>
+          <w:tcPr>
+            <w:tcW w:w="3686" w:type="dxa"/>
+          </w:tcPr>
+          <w:p>
+            <w:r>
+              <w:t>Способ доставки</w:t>
+            </w:r>
+          </w:p>
+        </w:tc>
+        <w:tc>
+          <w:tcPr>
+            <w:tcW w:w="2693" w:type="dxa"/>
+          </w:tcPr>
+          <w:p>
+            <w:r>
+              <w:t xml:space="preserve">См. справочник </w:t>
+            </w:r>
+            <w:r>
+              <w:rPr>
+                <w:rStyle w:val="af0"/>
+              </w:rPr>
+              <w:t>«</w:t>
+            </w:r>
+            <w:r>
+              <w:rPr>
+                <w:rStyle w:val="af0"/>
+              </w:rPr>
+              <w:fldChar w:fldCharType="begin"/>
+            </w:r>
+            <w:r>
+              <w:rPr>
+                <w:rStyle w:val="af0"/>
+              </w:rPr>
+              <w:instrText xml:space="preserve"> REF _Ref477460735 \h </w:instrText>
+            </w:r>
+            <w:r>
+              <w:rPr>
+                <w:rStyle w:val="af0"/>
+              </w:rPr>
+              <w:instrText xml:space="preserve"> \* MERGEFORMAT </w:instrText>
+            </w:r>
+            <w:r>
+              <w:rPr>
+                <w:rStyle w:val="af0"/>
+              </w:rPr>
+            </w:r>
+            <w:r>
+              <w:rPr>
+                <w:rStyle w:val="af0"/>
+              </w:rPr>
+              <w:fldChar w:fldCharType="separate"/>
+            </w:r>
+            <w:r>
+              <w:rPr>
+                <w:rStyle w:val="af0"/>
+              </w:rPr>
+              <w:t>Способы доставки</w:t>
+            </w:r>
+            <w:r>
+              <w:rPr>
+                <w:rStyle w:val="af0"/>
+              </w:rPr>
+              <w:fldChar w:fldCharType="end"/>
+            </w:r>
+            <w:r>
+              <w:rPr>
+                <w:rStyle w:val="af0"/>
+              </w:rPr>
+              <w:t>»</w:t>
+            </w:r>
+          </w:p>
+        </w:tc>
+      </w:tr>
+      <w:tr>
+        <w:trPr>
+          <w:cantSplit/>
+        </w:trPr>
+        <w:tc>
+          <w:tcPr>
+            <w:tcW w:w="1844" w:type="dxa"/>
+          </w:tcPr>
+          <w:p>
+            <w:pPr>
+              <w:ind w:left="34"/>
+            </w:pPr>
+            <w:r>
+              <w:rPr>
+                <w:lang w:val="en-US"/>
+              </w:rPr>
+              <w:t>Route</w:t>
+            </w:r>
+          </w:p>
+        </w:tc>
+        <w:tc>
+          <w:tcPr>
+            <w:tcW w:w="709" w:type="dxa"/>
+          </w:tcPr>
+          <w:p>
+            <w:pPr>
+              <w:jc w:val="center"/>
+              <w:rPr>
+                <w:lang w:val="en-US"/>
+              </w:rPr>
+            </w:pPr>
+            <w:r>
+              <w:rPr>
+                <w:lang w:val="en-US"/>
+              </w:rPr>
+              <w:t>NE</w:t>
+            </w:r>
+          </w:p>
+        </w:tc>
+        <w:tc>
+          <w:tcPr>
+            <w:tcW w:w="1842" w:type="dxa"/>
+          </w:tcPr>
+          <w:p>
+            <w:pPr>
+              <w:jc w:val="center"/>
+              <w:rPr>
+                <w:lang w:val="en-US"/>
+              </w:rPr>
+            </w:pPr>
+            <w:r>
+              <w:rPr>
+                <w:rStyle w:val="af0"/>
+              </w:rPr>
+              <w:fldChar w:fldCharType="begin"/>
+            </w:r>
+            <w:r>
+              <w:rPr>
+                <w:rStyle w:val="af0"/>
+              </w:rPr>
+              <w:instrText xml:space="preserve"> REF _Ref476948219 \h </w:instrText>
+            </w:r>
+            <w:r>
+              <w:rPr>
+                <w:rStyle w:val="af0"/>
+              </w:rPr>
+              <w:instrText xml:space="preserve"> \* MERGEFORMAT </w:instrText>
+            </w:r>
+            <w:r>
+              <w:rPr>
+                <w:rStyle w:val="af0"/>
+              </w:rPr>
+            </w:r>
+            <w:r>
+              <w:rPr>
+                <w:rStyle w:val="af0"/>
+              </w:rPr>
+              <w:fldChar w:fldCharType="separate"/>
+            </w:r>
+            <w:r>
+              <w:rPr>
+                <w:rStyle w:val="af0"/>
+              </w:rPr>
+              <w:t>Route</w:t>
+            </w:r>
+            <w:r>
+              <w:rPr>
+                <w:rStyle w:val="af0"/>
+              </w:rPr>
+              <w:fldChar w:fldCharType="end"/>
+            </w:r>
+          </w:p>
+        </w:tc>
+        <w:tc>
+          <w:tcPr>
+            <w:tcW w:w="3686" w:type="dxa"/>
+          </w:tcPr>
+          <w:p>
+            <w:r>
+              <w:t>Маршрут доставки</w:t>
+            </w:r>
+          </w:p>
+        </w:tc>
+        <w:tc>
+          <w:tcPr>
+            <w:tcW w:w="2693" w:type="dxa"/>
+          </w:tcPr>
+          <w:p/>
+        </w:tc>
+      </w:tr>
+      <w:tr>
+        <w:trPr>
+          <w:cantSplit/>
+        </w:trPr>
+        <w:tc>
+          <w:tcPr>
+            <w:tcW w:w="1844" w:type="dxa"/>
+          </w:tcPr>
+          <w:p>
+            <w:pPr>
+              <w:ind w:left="34"/>
+              <w:rPr>
+                <w:lang w:val="en-US"/>
+              </w:rPr>
+            </w:pPr>
+            <w:r>
+              <w:rPr>
+                <w:lang w:val="en-US"/>
+              </w:rPr>
+              <w:t>RouteDate</w:t>
+            </w:r>
+          </w:p>
+        </w:tc>
+        <w:tc>
+          <w:tcPr>
+            <w:tcW w:w="709" w:type="dxa"/>
+          </w:tcPr>
+          <w:p>
+            <w:pPr>
+              <w:jc w:val="center"/>
+              <w:rPr>
+                <w:lang w:val="en-US"/>
+              </w:rPr>
+            </w:pPr>
+            <w:r>
+              <w:rPr>
+                <w:lang w:val="en-US"/>
+              </w:rPr>
+              <w:t>NA</w:t>
+            </w:r>
+          </w:p>
+        </w:tc>
+        <w:tc>
+          <w:tcPr>
+            <w:tcW w:w="1842" w:type="dxa"/>
+          </w:tcPr>
+          <w:p>
+            <w:pPr>
+              <w:jc w:val="center"/>
+              <w:rPr>
+                <w:lang w:val="en-US"/>
+              </w:rPr>
+            </w:pPr>
+            <w:r>
+              <w:rPr>
+                <w:lang w:val="en-US"/>
+              </w:rPr>
+              <w:t>DATE</w:t>
+            </w:r>
+          </w:p>
+        </w:tc>
+        <w:tc>
+          <w:tcPr>
+            <w:tcW w:w="3686" w:type="dxa"/>
+          </w:tcPr>
+          <w:p>
+            <w:r>
+              <w:t>Дата отгрузки по маршруту</w:t>
+            </w:r>
+          </w:p>
+        </w:tc>
+        <w:tc>
+          <w:tcPr>
+            <w:tcW w:w="2693" w:type="dxa"/>
+          </w:tcPr>
+          <w:p/>
+        </w:tc>
+      </w:tr>
+      <w:tr>
+        <w:trPr>
+          <w:cantSplit/>
+        </w:trPr>
+        <w:tc>
+          <w:tcPr>
+            <w:tcW w:w="1844" w:type="dxa"/>
+          </w:tcPr>
+          <w:p>
+            <w:pPr>
+              <w:ind w:left="34"/>
+              <w:rPr>
+                <w:lang w:val="en-US"/>
+              </w:rPr>
+            </w:pPr>
+            <w:r>
+              <w:rPr>
+                <w:lang w:val="en-US"/>
+              </w:rPr>
+              <w:t>Direction</w:t>
+            </w:r>
+          </w:p>
+        </w:tc>
+        <w:tc>
+          <w:tcPr>
+            <w:tcW w:w="709" w:type="dxa"/>
+          </w:tcPr>
+          <w:p>
+            <w:pPr>
+              <w:jc w:val="center"/>
+              <w:rPr>
+                <w:lang w:val="en-US"/>
+              </w:rPr>
+            </w:pPr>
+            <w:r>
+              <w:rPr>
+                <w:lang w:val="en-US"/>
+              </w:rPr>
+              <w:t>NA</w:t>
+            </w:r>
+          </w:p>
+        </w:tc>
+        <w:tc>
+          <w:tcPr>
+            <w:tcW w:w="1842" w:type="dxa"/>
+          </w:tcPr>
+          <w:p>
+            <w:pPr>
+              <w:jc w:val="center"/>
+              <w:rPr>
+                <w:rStyle w:val="af0"/>
+                <w:u w:val="none"/>
+                <w:lang w:val="en-US"/>
+              </w:rPr>
+            </w:pPr>
+            <w:r>
+              <w:rPr>
+                <w:rStyle w:val="af0"/>
+                <w:u w:val="none"/>
+                <w:lang w:val="en-US"/>
+              </w:rPr>
+              <w:t>STR</w:t>
+            </w:r>
+          </w:p>
+        </w:tc>
+        <w:tc>
+          <w:tcPr>
+            <w:tcW w:w="3686" w:type="dxa"/>
+          </w:tcPr>
+          <w:p>
+            <w:r>
+              <w:t>Направление доставки</w:t>
+            </w:r>
+          </w:p>
+        </w:tc>
+        <w:tc>
+          <w:tcPr>
+            <w:tcW w:w="2693" w:type="dxa"/>
+          </w:tcPr>
+          <w:p>
+            <w:pPr>
+              <w:rPr>
+                <w:lang w:val="en-US"/>
+              </w:rPr>
+            </w:pPr>
+          </w:p>
+        </w:tc>
+      </w:tr>
+      <w:tr>
+        <w:trPr>
+          <w:cantSplit/>
+        </w:trPr>
+        <w:tc>
+          <w:tcPr>
+            <w:tcW w:w="1844" w:type="dxa"/>
+          </w:tcPr>
+          <w:p>
+            <w:pPr>
+              <w:ind w:left="34"/>
+              <w:rPr>
+                <w:lang w:val="en-US"/>
+              </w:rPr>
+            </w:pPr>
+            <w:r>
+              <w:rPr>
+                <w:lang w:val="en-US"/>
+              </w:rPr>
+              <w:t>Client</w:t>
+            </w:r>
+          </w:p>
+        </w:tc>
+        <w:tc>
+          <w:tcPr>
+            <w:tcW w:w="709" w:type="dxa"/>
+          </w:tcPr>
+          <w:p>
+            <w:pPr>
+              <w:jc w:val="center"/>
+              <w:rPr>
+                <w:lang w:val="en-US"/>
+              </w:rPr>
+            </w:pPr>
+            <w:r>
+              <w:rPr>
+                <w:lang w:val="en-US"/>
+              </w:rPr>
+              <w:t>NE</w:t>
+            </w:r>
+          </w:p>
+        </w:tc>
+        <w:tc>
+          <w:tcPr>
+            <w:tcW w:w="1842" w:type="dxa"/>
+          </w:tcPr>
+          <w:p>
+            <w:pPr>
+              <w:jc w:val="center"/>
+              <w:rPr>
+                <w:lang w:val="en-US"/>
+              </w:rPr>
+            </w:pPr>
+            <w:r>
+              <w:rPr>
+                <w:rStyle w:val="af0"/>
+              </w:rPr>
+              <w:fldChar w:fldCharType="begin"/>
+            </w:r>
+            <w:r>
+              <w:rPr>
+                <w:rStyle w:val="af0"/>
+              </w:rPr>
+              <w:instrText xml:space="preserve"> REF _Ref477460760 \h </w:instrText>
+            </w:r>
+            <w:r>
+              <w:rPr>
+                <w:rStyle w:val="af0"/>
+              </w:rPr>
+              <w:instrText xml:space="preserve"> \* MERGEFORMAT </w:instrText>
+            </w:r>
+            <w:r>
+              <w:rPr>
+                <w:rStyle w:val="af0"/>
+              </w:rPr>
+            </w:r>
+            <w:r>
+              <w:rPr>
+                <w:rStyle w:val="af0"/>
+              </w:rPr>
+              <w:fldChar w:fldCharType="separate"/>
+            </w:r>
+            <w:r>
+              <w:rPr>
+                <w:rStyle w:val="af0"/>
+              </w:rPr>
+              <w:t>Client</w:t>
+            </w:r>
+            <w:r>
+              <w:rPr>
+                <w:rStyle w:val="af0"/>
+              </w:rPr>
+              <w:fldChar w:fldCharType="end"/>
+            </w:r>
+          </w:p>
+        </w:tc>
+        <w:tc>
+          <w:tcPr>
+            <w:tcW w:w="3686" w:type="dxa"/>
+          </w:tcPr>
+          <w:p>
+            <w:r>
+              <w:t>Получатель заказа</w:t>
+            </w:r>
+          </w:p>
+        </w:tc>
+        <w:tc>
+          <w:tcPr>
+            <w:tcW w:w="2693" w:type="dxa"/>
+          </w:tcPr>
+          <w:p/>
+        </w:tc>
+      </w:tr>
+      <w:tr>
+        <w:trPr>
+          <w:cantSplit/>
+        </w:trPr>
+        <w:tc>
+          <w:tcPr>
+            <w:tcW w:w="1844" w:type="dxa"/>
+          </w:tcPr>
+          <w:p>
+            <w:pPr>
+              <w:ind w:left="34"/>
+              <w:rPr>
+                <w:lang w:val="en-US"/>
+              </w:rPr>
+            </w:pPr>
+            <w:r>
+              <w:rPr>
+                <w:lang w:val="en-US"/>
+              </w:rPr>
+              <w:t>Contractor</w:t>
+            </w:r>
+          </w:p>
+        </w:tc>
+        <w:tc>
+          <w:tcPr>
+            <w:tcW w:w="709" w:type="dxa"/>
+          </w:tcPr>
+          <w:p>
+            <w:pPr>
+              <w:jc w:val="center"/>
+              <w:rPr>
+                <w:lang w:val="en-US"/>
+              </w:rPr>
+            </w:pPr>
+            <w:r>
+              <w:rPr>
+                <w:lang w:val="en-US"/>
+              </w:rPr>
+              <w:t>NE</w:t>
+            </w:r>
+          </w:p>
+        </w:tc>
+        <w:tc>
+          <w:tcPr>
+            <w:tcW w:w="1842" w:type="dxa"/>
+          </w:tcPr>
+          <w:p>
+            <w:pPr>
+              <w:jc w:val="center"/>
+              <w:rPr>
+                <w:lang w:val="en-US"/>
+              </w:rPr>
+            </w:pPr>
+            <w:r>
+              <w:rPr>
+                <w:rStyle w:val="af0"/>
+              </w:rPr>
+              <w:fldChar w:fldCharType="begin"/>
+            </w:r>
+            <w:r>
+              <w:rPr>
+                <w:rStyle w:val="af0"/>
+              </w:rPr>
+              <w:instrText xml:space="preserve"> REF _Ref476948044 \h </w:instrText>
+            </w:r>
+            <w:r>
+              <w:rPr>
+                <w:rStyle w:val="af0"/>
+              </w:rPr>
+              <w:instrText xml:space="preserve"> \* MERGEFORMAT </w:instrText>
+            </w:r>
+            <w:r>
+              <w:rPr>
+                <w:rStyle w:val="af0"/>
+              </w:rPr>
+            </w:r>
+            <w:r>
+              <w:rPr>
+                <w:rStyle w:val="af0"/>
+              </w:rPr>
+              <w:fldChar w:fldCharType="separate"/>
+            </w:r>
+            <w:r>
+              <w:rPr>
+                <w:rStyle w:val="af0"/>
+              </w:rPr>
+              <w:t>Contractor</w:t>
+            </w:r>
+            <w:r>
+              <w:rPr>
+                <w:rStyle w:val="af0"/>
+              </w:rPr>
+              <w:fldChar w:fldCharType="end"/>
+            </w:r>
+          </w:p>
+        </w:tc>
+        <w:tc>
+          <w:tcPr>
+            <w:tcW w:w="3686" w:type="dxa"/>
+          </w:tcPr>
+          <w:p>
+            <w:r>
+              <w:t>Контрагент -  грузополучатель</w:t>
+            </w:r>
+          </w:p>
+        </w:tc>
+        <w:tc>
+          <w:tcPr>
+            <w:tcW w:w="2693" w:type="dxa"/>
+          </w:tcPr>
+          <w:p/>
+        </w:tc>
+      </w:tr>
+      <w:tr>
+        <w:trPr>
+          <w:cantSplit/>
+        </w:trPr>
+        <w:tc>
+          <w:tcPr>
+            <w:tcW w:w="1844" w:type="dxa"/>
+          </w:tcPr>
+          <w:p>
+            <w:pPr>
+              <w:ind w:left="34"/>
+            </w:pPr>
+            <w:r>
+              <w:rPr>
+                <w:lang w:val="en-US"/>
+              </w:rPr>
+              <w:t>Address</w:t>
+            </w:r>
+          </w:p>
+        </w:tc>
+        <w:tc>
+          <w:tcPr>
+            <w:tcW w:w="709" w:type="dxa"/>
+          </w:tcPr>
+          <w:p>
+            <w:pPr>
+              <w:jc w:val="center"/>
+              <w:rPr>
+                <w:lang w:val="en-US"/>
+              </w:rPr>
+            </w:pPr>
+            <w:r>
+              <w:rPr>
+                <w:lang w:val="en-US"/>
+              </w:rPr>
+              <w:t>NE</w:t>
+            </w:r>
+          </w:p>
+        </w:tc>
+        <w:tc>
+          <w:tcPr>
+            <w:tcW w:w="1842" w:type="dxa"/>
+          </w:tcPr>
+          <w:p>
+            <w:pPr>
+              <w:jc w:val="center"/>
+              <w:rPr>
+                <w:u w:val="single"/>
+                <w:lang w:val="en-US"/>
+              </w:rPr>
+            </w:pPr>
+            <w:r>
+              <w:rPr>
+                <w:rStyle w:val="af0"/>
+              </w:rPr>
+              <w:fldChar w:fldCharType="begin"/>
+            </w:r>
+            <w:r>
+              <w:rPr>
+                <w:u w:val="single"/>
+                <w:lang w:val="en-US"/>
+              </w:rPr>
+              <w:instrText xml:space="preserve"> REF _Ref506551683 \h </w:instrText>
+            </w:r>
+            <w:r>
+              <w:rPr>
+                <w:rStyle w:val="af0"/>
+              </w:rPr>
+            </w:r>
+            <w:r>
+              <w:rPr>
+                <w:rStyle w:val="af0"/>
+              </w:rPr>
+              <w:fldChar w:fldCharType="separate"/>
+            </w:r>
+            <w:r>
+              <w:rPr>
+                <w:u w:val="single"/>
+                <w:lang w:val="en-US"/>
+              </w:rPr>
+              <w:t>Address</w:t>
+            </w:r>
+            <w:r>
+              <w:rPr>
+                <w:rStyle w:val="af0"/>
+              </w:rPr>
+              <w:fldChar w:fldCharType="end"/>
+            </w:r>
+          </w:p>
+        </w:tc>
+        <w:tc>
+          <w:tcPr>
+            <w:tcW w:w="3686" w:type="dxa"/>
+          </w:tcPr>
+          <w:p>
+            <w:r>
+              <w:t>Адрес доставки</w:t>
+            </w:r>
+          </w:p>
+        </w:tc>
+        <w:tc>
+          <w:tcPr>
+            <w:tcW w:w="2693" w:type="dxa"/>
+          </w:tcPr>
+          <w:p/>
+        </w:tc>
+      </w:tr>
+      <w:tr>
+        <w:trPr>
+          <w:cantSplit/>
+        </w:trPr>
+        <w:tc>
+          <w:tcPr>
+            <w:tcW w:w="1844" w:type="dxa"/>
+          </w:tcPr>
+          <w:p>
+            <w:pPr>
+              <w:ind w:left="34"/>
+              <w:rPr>
+                <w:lang w:val="en-US"/>
+              </w:rPr>
+            </w:pPr>
+            <w:r>
+              <w:rPr>
+                <w:lang w:val="en-US"/>
+              </w:rPr>
+              <w:t>Comment</w:t>
+            </w:r>
+          </w:p>
+        </w:tc>
+        <w:tc>
+          <w:tcPr>
+            <w:tcW w:w="709" w:type="dxa"/>
+          </w:tcPr>
+          <w:p>
+            <w:pPr>
+              <w:jc w:val="center"/>
+              <w:rPr>
+                <w:lang w:val="en-US"/>
+              </w:rPr>
+            </w:pPr>
+            <w:r>
+              <w:rPr>
+                <w:lang w:val="en-US"/>
+              </w:rPr>
+              <w:t>NA</w:t>
+            </w:r>
+          </w:p>
+        </w:tc>
+        <w:tc>
+          <w:tcPr>
+            <w:tcW w:w="1842" w:type="dxa"/>
+          </w:tcPr>
+          <w:p>
+            <w:pPr>
+              <w:jc w:val="center"/>
+              <w:rPr>
+                <w:lang w:val="en-US"/>
+              </w:rPr>
+            </w:pPr>
+            <w:r>
+              <w:rPr>
+                <w:lang w:val="en-US"/>
+              </w:rPr>
+              <w:t>STR</w:t>
+            </w:r>
+          </w:p>
+        </w:tc>
+        <w:tc>
+          <w:tcPr>
+            <w:tcW w:w="3686" w:type="dxa"/>
+          </w:tcPr>
+          <w:p>
+            <w:r>
+              <w:t>Комментарий</w:t>
+            </w:r>
+          </w:p>
+        </w:tc>
+        <w:tc>
+          <w:tcPr>
+            <w:tcW w:w="2693" w:type="dxa"/>
+          </w:tcPr>
+          <w:p/>
+        </w:tc>
+      </w:tr>
+      <w:tr>
+        <w:trPr>
+          <w:cantSplit/>
+        </w:trPr>
+        <w:tc>
+          <w:tcPr>
+            <w:tcW w:w="1844" w:type="dxa"/>
+          </w:tcPr>
+          <w:p>
+            <w:pPr>
+              <w:ind w:left="34"/>
+            </w:pPr>
+            <w:r>
+              <w:rPr>
+                <w:lang w:val="en-US"/>
+              </w:rPr>
+              <w:t>Delivery</w:t>
+            </w:r>
+          </w:p>
+        </w:tc>
+        <w:tc>
+          <w:tcPr>
+            <w:tcW w:w="709" w:type="dxa"/>
+          </w:tcPr>
+          <w:p>
+            <w:pPr>
+              <w:jc w:val="center"/>
+              <w:rPr>
+                <w:lang w:val="en-US"/>
+              </w:rPr>
+            </w:pPr>
+            <w:r>
+              <w:rPr>
+                <w:lang w:val="en-US"/>
+              </w:rPr>
+              <w:t>NA</w:t>
+            </w:r>
+          </w:p>
+        </w:tc>
+        <w:tc>
+          <w:tcPr>
+            <w:tcW w:w="1842" w:type="dxa"/>
+          </w:tcPr>
+          <w:p>
+            <w:pPr>
+              <w:jc w:val="center"/>
+              <w:rPr>
+                <w:lang w:val="en-US"/>
+              </w:rPr>
+            </w:pPr>
+            <w:r>
+              <w:rPr>
+                <w:lang w:val="en-US"/>
+              </w:rPr>
+              <w:t>STR</w:t>
+            </w:r>
+          </w:p>
+        </w:tc>
+        <w:tc>
+          <w:tcPr>
+            <w:tcW w:w="3686" w:type="dxa"/>
+          </w:tcPr>
+          <w:p>
+            <w:pPr>
+              <w:rPr>
+                <w:lang w:val="en-US"/>
+              </w:rPr>
+            </w:pPr>
+            <w:r>
+              <w:t>Транспортная компания</w:t>
+            </w:r>
+          </w:p>
+        </w:tc>
+        <w:tc>
+          <w:tcPr>
+            <w:tcW w:w="2693" w:type="dxa"/>
+          </w:tcPr>
+          <w:p/>
+        </w:tc>
+      </w:tr>
+    </w:tbl>
+    <w:p>
+      <w:pPr>
+        <w:pStyle w:val="3"/>
+      </w:pPr>
+      <w:bookmarkStart w:id="85" w:name="_Ref477460919"/>
+      <w:bookmarkEnd w:id="80"/>
+      <w:r>
+        <w:rPr>
+          <w:lang w:val="en-US"/>
+        </w:rPr>
+        <w:t>DeliveryOptions</w:t>
+      </w:r>
       <w:bookmarkEnd w:id="85"/>
     </w:p>
     <w:tbl>
@@ -31689,13 +32725,9 @@
         <w:gridCol w:w="2693"/>
       </w:tblGrid>
       <w:tr>
-        <w:trPr>
-          <w:cantSplit/>
-        </w:trPr>
         <w:tc>
           <w:tcPr>
             <w:tcW w:w="1844" w:type="dxa"/>
-            <w:shd w:val="clear" w:color="auto" w:fill="D9D9D9" w:themeFill="background1" w:themeFillShade="D9"/>
           </w:tcPr>
           <w:p>
             <w:pPr>
@@ -31715,7 +32747,6 @@
         <w:tc>
           <w:tcPr>
             <w:tcW w:w="709" w:type="dxa"/>
-            <w:shd w:val="clear" w:color="auto" w:fill="D9D9D9" w:themeFill="background1" w:themeFillShade="D9"/>
           </w:tcPr>
           <w:p>
             <w:pPr>
@@ -31735,7 +32766,6 @@
         <w:tc>
           <w:tcPr>
             <w:tcW w:w="1842" w:type="dxa"/>
-            <w:shd w:val="clear" w:color="auto" w:fill="D9D9D9" w:themeFill="background1" w:themeFillShade="D9"/>
           </w:tcPr>
           <w:p>
             <w:pPr>
@@ -31755,7 +32785,6 @@
         <w:tc>
           <w:tcPr>
             <w:tcW w:w="3686" w:type="dxa"/>
-            <w:shd w:val="clear" w:color="auto" w:fill="D9D9D9" w:themeFill="background1" w:themeFillShade="D9"/>
           </w:tcPr>
           <w:p>
             <w:pPr>
@@ -31774,7 +32803,6 @@
         <w:tc>
           <w:tcPr>
             <w:tcW w:w="2693" w:type="dxa"/>
-            <w:shd w:val="clear" w:color="auto" w:fill="D9D9D9" w:themeFill="background1" w:themeFillShade="D9"/>
           </w:tcPr>
           <w:p>
             <w:pPr>
@@ -31792,9 +32820,6 @@
         </w:tc>
       </w:tr>
       <w:tr>
-        <w:trPr>
-          <w:cantSplit/>
-        </w:trPr>
         <w:tc>
           <w:tcPr>
             <w:tcW w:w="1844" w:type="dxa"/>
@@ -31806,12 +32831,6 @@
                 <w:lang w:val="en-US"/>
               </w:rPr>
             </w:pPr>
-            <w:r>
-              <w:rPr>
-                <w:lang w:val="en-US"/>
-              </w:rPr>
-              <w:t>DeliveryType</w:t>
-            </w:r>
           </w:p>
         </w:tc>
         <w:tc>
@@ -31825,12 +32844,6 @@
                 <w:lang w:val="en-US"/>
               </w:rPr>
             </w:pPr>
-            <w:r>
-              <w:rPr>
-                <w:lang w:val="en-US"/>
-              </w:rPr>
-              <w:t>NA</w:t>
-            </w:r>
           </w:p>
         </w:tc>
         <w:tc>
@@ -31844,23 +32857,13 @@
                 <w:lang w:val="en-US"/>
               </w:rPr>
             </w:pPr>
-            <w:r>
-              <w:rPr>
-                <w:lang w:val="en-US"/>
-              </w:rPr>
-              <w:t>INT</w:t>
-            </w:r>
           </w:p>
         </w:tc>
         <w:tc>
           <w:tcPr>
             <w:tcW w:w="3686" w:type="dxa"/>
           </w:tcPr>
-          <w:p>
-            <w:r>
-              <w:t>Способ доставки</w:t>
-            </w:r>
-          </w:p>
+          <w:p/>
         </w:tc>
         <w:tc>
           <w:tcPr>
@@ -31868,68 +32871,12 @@
           </w:tcPr>
           <w:p>
             <w:r>
-              <w:t xml:space="preserve">См. справочник </w:t>
-            </w:r>
-            <w:r>
-              <w:rPr>
-                <w:rStyle w:val="af0"/>
-              </w:rPr>
-              <w:t>«</w:t>
-            </w:r>
-            <w:r>
-              <w:rPr>
-                <w:rStyle w:val="af0"/>
-              </w:rPr>
-              <w:fldChar w:fldCharType="begin"/>
-            </w:r>
-            <w:r>
-              <w:rPr>
-                <w:rStyle w:val="af0"/>
-              </w:rPr>
-              <w:instrText xml:space="preserve"> REF _Ref477460735 \h </w:instrText>
-            </w:r>
-            <w:r>
-              <w:rPr>
-                <w:rStyle w:val="af0"/>
-              </w:rPr>
-              <w:instrText xml:space="preserve"> \* MERGEFORMAT </w:instrText>
-            </w:r>
-            <w:r>
-              <w:rPr>
-                <w:rStyle w:val="af0"/>
-              </w:rPr>
-            </w:r>
-            <w:r>
-              <w:rPr>
-                <w:rStyle w:val="af0"/>
-              </w:rPr>
-              <w:fldChar w:fldCharType="separate"/>
-            </w:r>
-            <w:r>
-              <w:rPr>
-                <w:rStyle w:val="af0"/>
-              </w:rPr>
-              <w:t>Способы доставки</w:t>
-            </w:r>
-            <w:r>
-              <w:rPr>
-                <w:rStyle w:val="af0"/>
-              </w:rPr>
-              <w:fldChar w:fldCharType="end"/>
-            </w:r>
-            <w:r>
-              <w:rPr>
-                <w:rStyle w:val="af0"/>
-              </w:rPr>
-              <w:t>»</w:t>
-            </w:r>
-          </w:p>
-        </w:tc>
-      </w:tr>
-      <w:tr>
-        <w:trPr>
-          <w:cantSplit/>
-        </w:trPr>
+              <w:t>Не используются</w:t>
+            </w:r>
+          </w:p>
+        </w:tc>
+      </w:tr>
+      <w:tr>
         <w:tc>
           <w:tcPr>
             <w:tcW w:w="1844" w:type="dxa"/>
@@ -31937,13 +32884,10 @@
           <w:p>
             <w:pPr>
               <w:ind w:left="34"/>
-            </w:pPr>
-            <w:r>
-              <w:rPr>
-                <w:lang w:val="en-US"/>
-              </w:rPr>
-              <w:t>Route</w:t>
-            </w:r>
+              <w:rPr>
+                <w:lang w:val="en-US"/>
+              </w:rPr>
+            </w:pPr>
           </w:p>
         </w:tc>
         <w:tc>
@@ -31957,12 +32901,6 @@
                 <w:lang w:val="en-US"/>
               </w:rPr>
             </w:pPr>
-            <w:r>
-              <w:rPr>
-                <w:lang w:val="en-US"/>
-              </w:rPr>
-              <w:t>NE</w:t>
-            </w:r>
           </w:p>
         </w:tc>
         <w:tc>
@@ -31976,58 +32914,13 @@
                 <w:lang w:val="en-US"/>
               </w:rPr>
             </w:pPr>
-            <w:r>
-              <w:rPr>
-                <w:rStyle w:val="af0"/>
-              </w:rPr>
-              <w:fldChar w:fldCharType="begin"/>
-            </w:r>
-            <w:r>
-              <w:rPr>
-                <w:rStyle w:val="af0"/>
-              </w:rPr>
-              <w:instrText xml:space="preserve"> REF _Ref476948219 \h </w:instrText>
-            </w:r>
-            <w:r>
-              <w:rPr>
-                <w:rStyle w:val="af0"/>
-              </w:rPr>
-              <w:instrText xml:space="preserve"> \* MERGEFORMAT </w:instrText>
-            </w:r>
-            <w:r>
-              <w:rPr>
-                <w:rStyle w:val="af0"/>
-              </w:rPr>
-            </w:r>
-            <w:r>
-              <w:rPr>
-                <w:rStyle w:val="af0"/>
-              </w:rPr>
-              <w:fldChar w:fldCharType="separate"/>
-            </w:r>
-            <w:r>
-              <w:rPr>
-                <w:rStyle w:val="af0"/>
-              </w:rPr>
-              <w:t>Route</w:t>
-            </w:r>
-            <w:r>
-              <w:rPr>
-                <w:rStyle w:val="af0"/>
-              </w:rPr>
-              <w:fldChar w:fldCharType="end"/>
-            </w:r>
           </w:p>
         </w:tc>
         <w:tc>
           <w:tcPr>
             <w:tcW w:w="3686" w:type="dxa"/>
           </w:tcPr>
-          <w:p>
-            <w:r>
-              <w:t>Маршрут доставки</w:t>
-            </w:r>
-          </w:p>
+          <w:p/>
         </w:tc>
         <w:tc>
           <w:tcPr>
@@ -32037,9 +32930,6 @@
         </w:tc>
       </w:tr>
       <w:tr>
-        <w:trPr>
-          <w:cantSplit/>
-        </w:trPr>
         <w:tc>
           <w:tcPr>
             <w:tcW w:w="1844" w:type="dxa"/>
@@ -32051,12 +32941,6 @@
                 <w:lang w:val="en-US"/>
               </w:rPr>
             </w:pPr>
-            <w:r>
-              <w:rPr>
-                <w:lang w:val="en-US"/>
-              </w:rPr>
-              <w:t>RouteDate</w:t>
-            </w:r>
           </w:p>
         </w:tc>
         <w:tc>
@@ -32070,12 +32954,6 @@
                 <w:lang w:val="en-US"/>
               </w:rPr>
             </w:pPr>
-            <w:r>
-              <w:rPr>
-                <w:lang w:val="en-US"/>
-              </w:rPr>
-              <w:t>NA</w:t>
-            </w:r>
           </w:p>
         </w:tc>
         <w:tc>
@@ -32089,602 +32967,13 @@
                 <w:lang w:val="en-US"/>
               </w:rPr>
             </w:pPr>
-            <w:r>
-              <w:rPr>
-                <w:lang w:val="en-US"/>
-              </w:rPr>
-              <w:t>DATE</w:t>
-            </w:r>
           </w:p>
         </w:tc>
         <w:tc>
           <w:tcPr>
             <w:tcW w:w="3686" w:type="dxa"/>
           </w:tcPr>
-          <w:p>
-            <w:r>
-              <w:t>Дата отгрузки по маршруту</w:t>
-            </w:r>
-          </w:p>
-        </w:tc>
-        <w:tc>
-          <w:tcPr>
-            <w:tcW w:w="2693" w:type="dxa"/>
-          </w:tcPr>
           <w:p/>
-        </w:tc>
-      </w:tr>
-      <w:tr>
-        <w:trPr>
-          <w:cantSplit/>
-        </w:trPr>
-        <w:tc>
-          <w:tcPr>
-            <w:tcW w:w="1844" w:type="dxa"/>
-          </w:tcPr>
-          <w:p>
-            <w:pPr>
-              <w:ind w:left="34"/>
-              <w:rPr>
-                <w:lang w:val="en-US"/>
-              </w:rPr>
-            </w:pPr>
-            <w:r>
-              <w:rPr>
-                <w:lang w:val="en-US"/>
-              </w:rPr>
-              <w:t>Direction</w:t>
-            </w:r>
-          </w:p>
-        </w:tc>
-        <w:tc>
-          <w:tcPr>
-            <w:tcW w:w="709" w:type="dxa"/>
-          </w:tcPr>
-          <w:p>
-            <w:pPr>
-              <w:jc w:val="center"/>
-              <w:rPr>
-                <w:lang w:val="en-US"/>
-              </w:rPr>
-            </w:pPr>
-            <w:r>
-              <w:rPr>
-                <w:lang w:val="en-US"/>
-              </w:rPr>
-              <w:t>NA</w:t>
-            </w:r>
-          </w:p>
-        </w:tc>
-        <w:tc>
-          <w:tcPr>
-            <w:tcW w:w="1842" w:type="dxa"/>
-          </w:tcPr>
-          <w:p>
-            <w:pPr>
-              <w:jc w:val="center"/>
-              <w:rPr>
-                <w:rStyle w:val="af0"/>
-                <w:u w:val="none"/>
-                <w:lang w:val="en-US"/>
-              </w:rPr>
-            </w:pPr>
-            <w:r>
-              <w:rPr>
-                <w:rStyle w:val="af0"/>
-                <w:u w:val="none"/>
-                <w:lang w:val="en-US"/>
-              </w:rPr>
-              <w:t>STR</w:t>
-            </w:r>
-          </w:p>
-        </w:tc>
-        <w:tc>
-          <w:tcPr>
-            <w:tcW w:w="3686" w:type="dxa"/>
-          </w:tcPr>
-          <w:p>
-            <w:r>
-              <w:t>Направление доставки</w:t>
-            </w:r>
-          </w:p>
-        </w:tc>
-        <w:tc>
-          <w:tcPr>
-            <w:tcW w:w="2693" w:type="dxa"/>
-          </w:tcPr>
-          <w:p>
-            <w:pPr>
-              <w:rPr>
-                <w:lang w:val="en-US"/>
-              </w:rPr>
-            </w:pPr>
-          </w:p>
-        </w:tc>
-      </w:tr>
-      <w:tr>
-        <w:trPr>
-          <w:cantSplit/>
-        </w:trPr>
-        <w:tc>
-          <w:tcPr>
-            <w:tcW w:w="1844" w:type="dxa"/>
-          </w:tcPr>
-          <w:p>
-            <w:pPr>
-              <w:ind w:left="34"/>
-              <w:rPr>
-                <w:lang w:val="en-US"/>
-              </w:rPr>
-            </w:pPr>
-            <w:r>
-              <w:rPr>
-                <w:lang w:val="en-US"/>
-              </w:rPr>
-              <w:t>Client</w:t>
-            </w:r>
-          </w:p>
-        </w:tc>
-        <w:tc>
-          <w:tcPr>
-            <w:tcW w:w="709" w:type="dxa"/>
-          </w:tcPr>
-          <w:p>
-            <w:pPr>
-              <w:jc w:val="center"/>
-              <w:rPr>
-                <w:lang w:val="en-US"/>
-              </w:rPr>
-            </w:pPr>
-            <w:r>
-              <w:rPr>
-                <w:lang w:val="en-US"/>
-              </w:rPr>
-              <w:t>NE</w:t>
-            </w:r>
-          </w:p>
-        </w:tc>
-        <w:tc>
-          <w:tcPr>
-            <w:tcW w:w="1842" w:type="dxa"/>
-          </w:tcPr>
-          <w:p>
-            <w:pPr>
-              <w:jc w:val="center"/>
-              <w:rPr>
-                <w:lang w:val="en-US"/>
-              </w:rPr>
-            </w:pPr>
-            <w:r>
-              <w:rPr>
-                <w:rStyle w:val="af0"/>
-              </w:rPr>
-              <w:fldChar w:fldCharType="begin"/>
-            </w:r>
-            <w:r>
-              <w:rPr>
-                <w:rStyle w:val="af0"/>
-              </w:rPr>
-              <w:instrText xml:space="preserve"> REF _Ref477460760 \h </w:instrText>
-            </w:r>
-            <w:r>
-              <w:rPr>
-                <w:rStyle w:val="af0"/>
-              </w:rPr>
-              <w:instrText xml:space="preserve"> \* MERGEFORMAT </w:instrText>
-            </w:r>
-            <w:r>
-              <w:rPr>
-                <w:rStyle w:val="af0"/>
-              </w:rPr>
-            </w:r>
-            <w:r>
-              <w:rPr>
-                <w:rStyle w:val="af0"/>
-              </w:rPr>
-              <w:fldChar w:fldCharType="separate"/>
-            </w:r>
-            <w:r>
-              <w:rPr>
-                <w:rStyle w:val="af0"/>
-              </w:rPr>
-              <w:t>Client</w:t>
-            </w:r>
-            <w:r>
-              <w:rPr>
-                <w:rStyle w:val="af0"/>
-              </w:rPr>
-              <w:fldChar w:fldCharType="end"/>
-            </w:r>
-          </w:p>
-        </w:tc>
-        <w:tc>
-          <w:tcPr>
-            <w:tcW w:w="3686" w:type="dxa"/>
-          </w:tcPr>
-          <w:p>
-            <w:r>
-              <w:t>Получатель заказа</w:t>
-            </w:r>
-          </w:p>
-        </w:tc>
-        <w:tc>
-          <w:tcPr>
-            <w:tcW w:w="2693" w:type="dxa"/>
-          </w:tcPr>
-          <w:p/>
-        </w:tc>
-      </w:tr>
-      <w:tr>
-        <w:trPr>
-          <w:cantSplit/>
-        </w:trPr>
-        <w:tc>
-          <w:tcPr>
-            <w:tcW w:w="1844" w:type="dxa"/>
-          </w:tcPr>
-          <w:p>
-            <w:pPr>
-              <w:ind w:left="34"/>
-              <w:rPr>
-                <w:lang w:val="en-US"/>
-              </w:rPr>
-            </w:pPr>
-            <w:r>
-              <w:rPr>
-                <w:lang w:val="en-US"/>
-              </w:rPr>
-              <w:t>Contractor</w:t>
-            </w:r>
-          </w:p>
-        </w:tc>
-        <w:tc>
-          <w:tcPr>
-            <w:tcW w:w="709" w:type="dxa"/>
-          </w:tcPr>
-          <w:p>
-            <w:pPr>
-              <w:jc w:val="center"/>
-              <w:rPr>
-                <w:lang w:val="en-US"/>
-              </w:rPr>
-            </w:pPr>
-            <w:r>
-              <w:rPr>
-                <w:lang w:val="en-US"/>
-              </w:rPr>
-              <w:t>NE</w:t>
-            </w:r>
-          </w:p>
-        </w:tc>
-        <w:tc>
-          <w:tcPr>
-            <w:tcW w:w="1842" w:type="dxa"/>
-          </w:tcPr>
-          <w:p>
-            <w:pPr>
-              <w:jc w:val="center"/>
-              <w:rPr>
-                <w:lang w:val="en-US"/>
-              </w:rPr>
-            </w:pPr>
-            <w:r>
-              <w:rPr>
-                <w:rStyle w:val="af0"/>
-              </w:rPr>
-              <w:fldChar w:fldCharType="begin"/>
-            </w:r>
-            <w:r>
-              <w:rPr>
-                <w:rStyle w:val="af0"/>
-              </w:rPr>
-              <w:instrText xml:space="preserve"> REF _Ref476948044 \h </w:instrText>
-            </w:r>
-            <w:r>
-              <w:rPr>
-                <w:rStyle w:val="af0"/>
-              </w:rPr>
-              <w:instrText xml:space="preserve"> \* MERGEFORMAT </w:instrText>
-            </w:r>
-            <w:r>
-              <w:rPr>
-                <w:rStyle w:val="af0"/>
-              </w:rPr>
-            </w:r>
-            <w:r>
-              <w:rPr>
-                <w:rStyle w:val="af0"/>
-              </w:rPr>
-              <w:fldChar w:fldCharType="separate"/>
-            </w:r>
-            <w:r>
-              <w:rPr>
-                <w:rStyle w:val="af0"/>
-              </w:rPr>
-              <w:t>Contractor</w:t>
-            </w:r>
-            <w:r>
-              <w:rPr>
-                <w:rStyle w:val="af0"/>
-              </w:rPr>
-              <w:fldChar w:fldCharType="end"/>
-            </w:r>
-          </w:p>
-        </w:tc>
-        <w:tc>
-          <w:tcPr>
-            <w:tcW w:w="3686" w:type="dxa"/>
-          </w:tcPr>
-          <w:p>
-            <w:r>
-              <w:t>Контрагент -  грузополучатель</w:t>
-            </w:r>
-          </w:p>
-        </w:tc>
-        <w:tc>
-          <w:tcPr>
-            <w:tcW w:w="2693" w:type="dxa"/>
-          </w:tcPr>
-          <w:p/>
-        </w:tc>
-      </w:tr>
-      <w:tr>
-        <w:trPr>
-          <w:cantSplit/>
-        </w:trPr>
-        <w:tc>
-          <w:tcPr>
-            <w:tcW w:w="1844" w:type="dxa"/>
-          </w:tcPr>
-          <w:p>
-            <w:pPr>
-              <w:ind w:left="34"/>
-            </w:pPr>
-            <w:r>
-              <w:rPr>
-                <w:lang w:val="en-US"/>
-              </w:rPr>
-              <w:t>Address</w:t>
-            </w:r>
-          </w:p>
-        </w:tc>
-        <w:tc>
-          <w:tcPr>
-            <w:tcW w:w="709" w:type="dxa"/>
-          </w:tcPr>
-          <w:p>
-            <w:pPr>
-              <w:jc w:val="center"/>
-              <w:rPr>
-                <w:lang w:val="en-US"/>
-              </w:rPr>
-            </w:pPr>
-            <w:r>
-              <w:rPr>
-                <w:lang w:val="en-US"/>
-              </w:rPr>
-              <w:t>NE</w:t>
-            </w:r>
-          </w:p>
-        </w:tc>
-        <w:tc>
-          <w:tcPr>
-            <w:tcW w:w="1842" w:type="dxa"/>
-          </w:tcPr>
-          <w:p>
-            <w:pPr>
-              <w:jc w:val="center"/>
-              <w:rPr>
-                <w:u w:val="single"/>
-                <w:lang w:val="en-US"/>
-              </w:rPr>
-            </w:pPr>
-            <w:r>
-              <w:rPr>
-                <w:rStyle w:val="af0"/>
-              </w:rPr>
-              <w:fldChar w:fldCharType="begin"/>
-            </w:r>
-            <w:r>
-              <w:rPr>
-                <w:u w:val="single"/>
-                <w:lang w:val="en-US"/>
-              </w:rPr>
-              <w:instrText xml:space="preserve"> REF _Ref506551683 \h </w:instrText>
-            </w:r>
-            <w:r>
-              <w:rPr>
-                <w:rStyle w:val="af0"/>
-              </w:rPr>
-            </w:r>
-            <w:r>
-              <w:rPr>
-                <w:rStyle w:val="af0"/>
-              </w:rPr>
-              <w:fldChar w:fldCharType="separate"/>
-            </w:r>
-            <w:r>
-              <w:rPr>
-                <w:u w:val="single"/>
-                <w:lang w:val="en-US"/>
-              </w:rPr>
-              <w:t>Address</w:t>
-            </w:r>
-            <w:r>
-              <w:rPr>
-                <w:rStyle w:val="af0"/>
-              </w:rPr>
-              <w:fldChar w:fldCharType="end"/>
-            </w:r>
-          </w:p>
-        </w:tc>
-        <w:tc>
-          <w:tcPr>
-            <w:tcW w:w="3686" w:type="dxa"/>
-          </w:tcPr>
-          <w:p>
-            <w:r>
-              <w:t>Адрес доставки</w:t>
-            </w:r>
-          </w:p>
-        </w:tc>
-        <w:tc>
-          <w:tcPr>
-            <w:tcW w:w="2693" w:type="dxa"/>
-          </w:tcPr>
-          <w:p/>
-        </w:tc>
-      </w:tr>
-      <w:tr>
-        <w:trPr>
-          <w:cantSplit/>
-        </w:trPr>
-        <w:tc>
-          <w:tcPr>
-            <w:tcW w:w="1844" w:type="dxa"/>
-          </w:tcPr>
-          <w:p>
-            <w:pPr>
-              <w:ind w:left="34"/>
-              <w:rPr>
-                <w:lang w:val="en-US"/>
-              </w:rPr>
-            </w:pPr>
-            <w:r>
-              <w:rPr>
-                <w:lang w:val="en-US"/>
-              </w:rPr>
-              <w:t>Comment</w:t>
-            </w:r>
-          </w:p>
-        </w:tc>
-        <w:tc>
-          <w:tcPr>
-            <w:tcW w:w="709" w:type="dxa"/>
-          </w:tcPr>
-          <w:p>
-            <w:pPr>
-              <w:jc w:val="center"/>
-              <w:rPr>
-                <w:lang w:val="en-US"/>
-              </w:rPr>
-            </w:pPr>
-            <w:r>
-              <w:rPr>
-                <w:lang w:val="en-US"/>
-              </w:rPr>
-              <w:t>NA</w:t>
-            </w:r>
-          </w:p>
-        </w:tc>
-        <w:tc>
-          <w:tcPr>
-            <w:tcW w:w="1842" w:type="dxa"/>
-          </w:tcPr>
-          <w:p>
-            <w:pPr>
-              <w:jc w:val="center"/>
-              <w:rPr>
-                <w:lang w:val="en-US"/>
-              </w:rPr>
-            </w:pPr>
-            <w:r>
-              <w:rPr>
-                <w:lang w:val="en-US"/>
-              </w:rPr>
-              <w:t>STR</w:t>
-            </w:r>
-          </w:p>
-        </w:tc>
-        <w:tc>
-          <w:tcPr>
-            <w:tcW w:w="3686" w:type="dxa"/>
-          </w:tcPr>
-          <w:p>
-            <w:r>
-              <w:t>Комментарий</w:t>
-            </w:r>
-          </w:p>
-        </w:tc>
-        <w:tc>
-          <w:tcPr>
-            <w:tcW w:w="2693" w:type="dxa"/>
-          </w:tcPr>
-          <w:p/>
-        </w:tc>
-      </w:tr>
-      <w:tr>
-        <w:trPr>
-          <w:cantSplit/>
-        </w:trPr>
-        <w:tc>
-          <w:tcPr>
-            <w:tcW w:w="1844" w:type="dxa"/>
-          </w:tcPr>
-          <w:p>
-            <w:pPr>
-              <w:ind w:left="34"/>
-            </w:pPr>
-            <w:r>
-              <w:rPr>
-                <w:lang w:val="en-US"/>
-              </w:rPr>
-              <w:t>Delivery</w:t>
-            </w:r>
-          </w:p>
-        </w:tc>
-        <w:tc>
-          <w:tcPr>
-            <w:tcW w:w="709" w:type="dxa"/>
-          </w:tcPr>
-          <w:p>
-            <w:pPr>
-              <w:jc w:val="center"/>
-              <w:rPr>
-                <w:lang w:val="en-US"/>
-              </w:rPr>
-            </w:pPr>
-            <w:r>
-              <w:rPr>
-                <w:lang w:val="en-US"/>
-              </w:rPr>
-              <w:t>NA</w:t>
-            </w:r>
-          </w:p>
-        </w:tc>
-        <w:tc>
-          <w:tcPr>
-            <w:tcW w:w="1842" w:type="dxa"/>
-          </w:tcPr>
-          <w:p>
-            <w:pPr>
-              <w:jc w:val="center"/>
-              <w:rPr>
-                <w:lang w:val="en-US"/>
-              </w:rPr>
-            </w:pPr>
-            <w:r>
-              <w:rPr>
-                <w:lang w:val="en-US"/>
-              </w:rPr>
-              <w:t>STR</w:t>
-            </w:r>
-          </w:p>
-        </w:tc>
-        <w:tc>
-          <w:tcPr>
-            <w:tcW w:w="3686" w:type="dxa"/>
-          </w:tcPr>
-          <w:p>
-            <w:pPr>
-              <w:rPr>
-                <w:lang w:val="en-US"/>
-              </w:rPr>
-            </w:pPr>
-            <w:r>
-              <w:t>Транспортная компания</w:t>
-            </w:r>
-          </w:p>
         </w:tc>
         <w:tc>
           <w:tcPr>
@@ -32698,302 +32987,14 @@
       <w:pPr>
         <w:pStyle w:val="3"/>
       </w:pPr>
-      <w:bookmarkStart w:id="86" w:name="_Ref477460919"/>
-      <w:bookmarkEnd w:id="81"/>
-      <w:r>
-        <w:rPr>
-          <w:lang w:val="en-US"/>
-        </w:rPr>
-        <w:t>DeliveryOptions</w:t>
-      </w:r>
-      <w:bookmarkEnd w:id="86"/>
-    </w:p>
-    <w:tbl>
-      <w:tblPr>
-        <w:tblStyle w:val="af4"/>
-        <w:tblW w:w="10774" w:type="dxa"/>
-        <w:tblInd w:w="-318" w:type="dxa"/>
-        <w:tblLayout w:type="fixed"/>
-        <w:tblLook w:val="04A0" w:firstRow="1" w:lastRow="0" w:firstColumn="1" w:lastColumn="0" w:noHBand="0" w:noVBand="1"/>
-      </w:tblPr>
-      <w:tblGrid>
-        <w:gridCol w:w="1844"/>
-        <w:gridCol w:w="709"/>
-        <w:gridCol w:w="1842"/>
-        <w:gridCol w:w="3686"/>
-        <w:gridCol w:w="2693"/>
-      </w:tblGrid>
-      <w:tr>
-        <w:tc>
-          <w:tcPr>
-            <w:tcW w:w="1844" w:type="dxa"/>
-          </w:tcPr>
-          <w:p>
-            <w:pPr>
-              <w:ind w:left="34"/>
-              <w:rPr>
-                <w:b/>
-              </w:rPr>
-            </w:pPr>
-            <w:r>
-              <w:rPr>
-                <w:b/>
-              </w:rPr>
-              <w:t>Поле</w:t>
-            </w:r>
-          </w:p>
-        </w:tc>
-        <w:tc>
-          <w:tcPr>
-            <w:tcW w:w="709" w:type="dxa"/>
-          </w:tcPr>
-          <w:p>
-            <w:pPr>
-              <w:jc w:val="center"/>
-              <w:rPr>
-                <w:b/>
-              </w:rPr>
-            </w:pPr>
-            <w:r>
-              <w:rPr>
-                <w:b/>
-              </w:rPr>
-              <w:t>Исп.</w:t>
-            </w:r>
-          </w:p>
-        </w:tc>
-        <w:tc>
-          <w:tcPr>
-            <w:tcW w:w="1842" w:type="dxa"/>
-          </w:tcPr>
-          <w:p>
-            <w:pPr>
-              <w:jc w:val="center"/>
-              <w:rPr>
-                <w:b/>
-              </w:rPr>
-            </w:pPr>
-            <w:r>
-              <w:rPr>
-                <w:b/>
-              </w:rPr>
-              <w:t>Тип значения</w:t>
-            </w:r>
-          </w:p>
-        </w:tc>
-        <w:tc>
-          <w:tcPr>
-            <w:tcW w:w="3686" w:type="dxa"/>
-          </w:tcPr>
-          <w:p>
-            <w:pPr>
-              <w:rPr>
-                <w:b/>
-              </w:rPr>
-            </w:pPr>
-            <w:r>
-              <w:rPr>
-                <w:b/>
-              </w:rPr>
-              <w:t>Описание</w:t>
-            </w:r>
-          </w:p>
-        </w:tc>
-        <w:tc>
-          <w:tcPr>
-            <w:tcW w:w="2693" w:type="dxa"/>
-          </w:tcPr>
-          <w:p>
-            <w:pPr>
-              <w:rPr>
-                <w:b/>
-              </w:rPr>
-            </w:pPr>
-            <w:r>
-              <w:rPr>
-                <w:b/>
-              </w:rPr>
-              <w:t>Комментарий</w:t>
-            </w:r>
-          </w:p>
-        </w:tc>
-      </w:tr>
-      <w:tr>
-        <w:tc>
-          <w:tcPr>
-            <w:tcW w:w="1844" w:type="dxa"/>
-          </w:tcPr>
-          <w:p>
-            <w:pPr>
-              <w:ind w:left="34"/>
-              <w:rPr>
-                <w:lang w:val="en-US"/>
-              </w:rPr>
-            </w:pPr>
-          </w:p>
-        </w:tc>
-        <w:tc>
-          <w:tcPr>
-            <w:tcW w:w="709" w:type="dxa"/>
-          </w:tcPr>
-          <w:p>
-            <w:pPr>
-              <w:jc w:val="center"/>
-              <w:rPr>
-                <w:lang w:val="en-US"/>
-              </w:rPr>
-            </w:pPr>
-          </w:p>
-        </w:tc>
-        <w:tc>
-          <w:tcPr>
-            <w:tcW w:w="1842" w:type="dxa"/>
-          </w:tcPr>
-          <w:p>
-            <w:pPr>
-              <w:jc w:val="center"/>
-              <w:rPr>
-                <w:lang w:val="en-US"/>
-              </w:rPr>
-            </w:pPr>
-          </w:p>
-        </w:tc>
-        <w:tc>
-          <w:tcPr>
-            <w:tcW w:w="3686" w:type="dxa"/>
-          </w:tcPr>
-          <w:p/>
-        </w:tc>
-        <w:tc>
-          <w:tcPr>
-            <w:tcW w:w="2693" w:type="dxa"/>
-          </w:tcPr>
-          <w:p>
-            <w:r>
-              <w:t>Не используются</w:t>
-            </w:r>
-          </w:p>
-        </w:tc>
-      </w:tr>
-      <w:tr>
-        <w:tc>
-          <w:tcPr>
-            <w:tcW w:w="1844" w:type="dxa"/>
-          </w:tcPr>
-          <w:p>
-            <w:pPr>
-              <w:ind w:left="34"/>
-              <w:rPr>
-                <w:lang w:val="en-US"/>
-              </w:rPr>
-            </w:pPr>
-          </w:p>
-        </w:tc>
-        <w:tc>
-          <w:tcPr>
-            <w:tcW w:w="709" w:type="dxa"/>
-          </w:tcPr>
-          <w:p>
-            <w:pPr>
-              <w:jc w:val="center"/>
-              <w:rPr>
-                <w:lang w:val="en-US"/>
-              </w:rPr>
-            </w:pPr>
-          </w:p>
-        </w:tc>
-        <w:tc>
-          <w:tcPr>
-            <w:tcW w:w="1842" w:type="dxa"/>
-          </w:tcPr>
-          <w:p>
-            <w:pPr>
-              <w:jc w:val="center"/>
-              <w:rPr>
-                <w:lang w:val="en-US"/>
-              </w:rPr>
-            </w:pPr>
-          </w:p>
-        </w:tc>
-        <w:tc>
-          <w:tcPr>
-            <w:tcW w:w="3686" w:type="dxa"/>
-          </w:tcPr>
-          <w:p/>
-        </w:tc>
-        <w:tc>
-          <w:tcPr>
-            <w:tcW w:w="2693" w:type="dxa"/>
-          </w:tcPr>
-          <w:p/>
-        </w:tc>
-      </w:tr>
-      <w:tr>
-        <w:tc>
-          <w:tcPr>
-            <w:tcW w:w="1844" w:type="dxa"/>
-          </w:tcPr>
-          <w:p>
-            <w:pPr>
-              <w:ind w:left="34"/>
-              <w:rPr>
-                <w:lang w:val="en-US"/>
-              </w:rPr>
-            </w:pPr>
-          </w:p>
-        </w:tc>
-        <w:tc>
-          <w:tcPr>
-            <w:tcW w:w="709" w:type="dxa"/>
-          </w:tcPr>
-          <w:p>
-            <w:pPr>
-              <w:jc w:val="center"/>
-              <w:rPr>
-                <w:lang w:val="en-US"/>
-              </w:rPr>
-            </w:pPr>
-          </w:p>
-        </w:tc>
-        <w:tc>
-          <w:tcPr>
-            <w:tcW w:w="1842" w:type="dxa"/>
-          </w:tcPr>
-          <w:p>
-            <w:pPr>
-              <w:jc w:val="center"/>
-              <w:rPr>
-                <w:lang w:val="en-US"/>
-              </w:rPr>
-            </w:pPr>
-          </w:p>
-        </w:tc>
-        <w:tc>
-          <w:tcPr>
-            <w:tcW w:w="3686" w:type="dxa"/>
-          </w:tcPr>
-          <w:p/>
-        </w:tc>
-        <w:tc>
-          <w:tcPr>
-            <w:tcW w:w="2693" w:type="dxa"/>
-          </w:tcPr>
-          <w:p/>
-        </w:tc>
-      </w:tr>
-    </w:tbl>
-    <w:p>
-      <w:pPr>
-        <w:pStyle w:val="3"/>
-      </w:pPr>
-      <w:bookmarkStart w:id="87" w:name="_Ref478991870"/>
+      <w:bookmarkStart w:id="86" w:name="_Ref478991870"/>
       <w:r>
         <w:rPr>
           <w:lang w:val="en-US"/>
         </w:rPr>
         <w:t>Driver</w:t>
       </w:r>
-      <w:bookmarkEnd w:id="87"/>
+      <w:bookmarkEnd w:id="86"/>
       <w:r>
         <w:tab/>
       </w:r>
@@ -33357,15 +33358,15 @@
       <w:pPr>
         <w:pStyle w:val="3"/>
       </w:pPr>
-      <w:bookmarkStart w:id="88" w:name="_Ref477358803"/>
-      <w:bookmarkStart w:id="89" w:name="_Ref477460707"/>
+      <w:bookmarkStart w:id="87" w:name="_Ref477358803"/>
+      <w:bookmarkStart w:id="88" w:name="_Ref477460707"/>
       <w:r>
         <w:rPr>
           <w:lang w:val="en-US"/>
         </w:rPr>
         <w:t>Good</w:t>
       </w:r>
-      <w:bookmarkEnd w:id="88"/>
+      <w:bookmarkEnd w:id="87"/>
     </w:p>
     <w:p>
       <w:r>
@@ -34715,12 +34716,13 @@
                 <w:lang w:val="en-US"/>
               </w:rPr>
             </w:pPr>
-            <w:bookmarkStart w:id="90" w:name="_KeepingVariant"/>
-            <w:bookmarkEnd w:id="90"/>
-            <w:r>
-              <w:rPr>
-                <w:lang w:val="en-US"/>
-              </w:rPr>
+            <w:bookmarkStart w:id="89" w:name="_KeepingVariant"/>
+            <w:bookmarkEnd w:id="89"/>
+            <w:r>
+              <w:rPr>
+                <w:lang w:val="en-US"/>
+              </w:rPr>
+              <w:lastRenderedPageBreak/>
               <w:t>AddProperties</w:t>
             </w:r>
           </w:p>
@@ -35902,17 +35904,17 @@
           <w:lang w:val="en-US"/>
         </w:rPr>
       </w:pPr>
-      <w:bookmarkStart w:id="91" w:name="_Ref506556106"/>
-      <w:bookmarkStart w:id="92" w:name="_Ref499132914"/>
-      <w:bookmarkStart w:id="93" w:name="_Ref478548248"/>
-      <w:bookmarkEnd w:id="89"/>
+      <w:bookmarkStart w:id="90" w:name="_Ref506556106"/>
+      <w:bookmarkStart w:id="91" w:name="_Ref499132914"/>
+      <w:bookmarkStart w:id="92" w:name="_Ref478548248"/>
+      <w:bookmarkEnd w:id="88"/>
       <w:r>
         <w:rPr>
           <w:lang w:val="en-US"/>
         </w:rPr>
         <w:t>Group</w:t>
       </w:r>
-      <w:bookmarkEnd w:id="91"/>
+      <w:bookmarkEnd w:id="90"/>
     </w:p>
     <w:p>
       <w:r>
@@ -36305,19 +36307,19 @@
           <w:lang w:val="en-US"/>
         </w:rPr>
       </w:pPr>
-      <w:bookmarkStart w:id="94" w:name="_Ref499547544"/>
+      <w:bookmarkStart w:id="93" w:name="_Ref499547544"/>
     </w:p>
     <w:p>
       <w:pPr>
         <w:pStyle w:val="3"/>
       </w:pPr>
-      <w:bookmarkStart w:id="95" w:name="_Ref506547617"/>
-      <w:bookmarkEnd w:id="94"/>
+      <w:bookmarkStart w:id="94" w:name="_Ref506547617"/>
+      <w:bookmarkEnd w:id="93"/>
       <w:r>
         <w:t>Feature</w:t>
       </w:r>
-      <w:bookmarkEnd w:id="92"/>
-      <w:bookmarkEnd w:id="95"/>
+      <w:bookmarkEnd w:id="91"/>
+      <w:bookmarkEnd w:id="94"/>
     </w:p>
     <w:p>
       <w:r>
@@ -36356,6 +36358,7 @@
               <w:rPr>
                 <w:b/>
               </w:rPr>
+              <w:lastRenderedPageBreak/>
               <w:t>Поле</w:t>
             </w:r>
           </w:p>
@@ -36907,14 +36910,14 @@
       <w:pPr>
         <w:pStyle w:val="3"/>
       </w:pPr>
-      <w:bookmarkStart w:id="96" w:name="_Ref506547648"/>
+      <w:bookmarkStart w:id="95" w:name="_Ref506547648"/>
       <w:r>
         <w:rPr>
           <w:lang w:val="en-US"/>
         </w:rPr>
         <w:t>KeepingVariant</w:t>
       </w:r>
-      <w:bookmarkEnd w:id="96"/>
+      <w:bookmarkEnd w:id="95"/>
     </w:p>
     <w:p>
       <w:r>
@@ -37946,15 +37949,15 @@
       <w:pPr>
         <w:pStyle w:val="3"/>
       </w:pPr>
-      <w:bookmarkStart w:id="97" w:name="_Ref506548576"/>
+      <w:bookmarkStart w:id="96" w:name="_Ref506548576"/>
       <w:r>
         <w:rPr>
           <w:lang w:val="en-US"/>
         </w:rPr>
         <w:t>GoodDimensions</w:t>
       </w:r>
-      <w:bookmarkEnd w:id="93"/>
-      <w:bookmarkEnd w:id="97"/>
+      <w:bookmarkEnd w:id="92"/>
+      <w:bookmarkEnd w:id="96"/>
       <w:r>
         <w:t xml:space="preserve"> </w:t>
       </w:r>
@@ -38464,16 +38467,17 @@
       <w:pPr>
         <w:pStyle w:val="3"/>
       </w:pPr>
-      <w:bookmarkStart w:id="98" w:name="_Ref503995656"/>
-      <w:bookmarkStart w:id="99" w:name="_Ref503626225"/>
-      <w:bookmarkStart w:id="100" w:name="_Ref496614512"/>
+      <w:bookmarkStart w:id="97" w:name="_Ref503995656"/>
+      <w:bookmarkStart w:id="98" w:name="_Ref503626225"/>
+      <w:bookmarkStart w:id="99" w:name="_Ref496614512"/>
       <w:r>
         <w:rPr>
           <w:lang w:val="en-US"/>
         </w:rPr>
+        <w:lastRenderedPageBreak/>
         <w:t>Dimensions</w:t>
       </w:r>
-      <w:bookmarkEnd w:id="98"/>
+      <w:bookmarkEnd w:id="97"/>
       <w:r>
         <w:t xml:space="preserve"> </w:t>
       </w:r>
@@ -38981,15 +38985,15 @@
       <w:pPr>
         <w:pStyle w:val="3"/>
       </w:pPr>
-      <w:bookmarkStart w:id="101" w:name="_Ref506556047"/>
+      <w:bookmarkStart w:id="100" w:name="_Ref506556047"/>
       <w:r>
         <w:rPr>
           <w:lang w:val="en-US"/>
         </w:rPr>
         <w:t>BarCode</w:t>
       </w:r>
-      <w:bookmarkEnd w:id="99"/>
-      <w:bookmarkEnd w:id="101"/>
+      <w:bookmarkEnd w:id="98"/>
+      <w:bookmarkEnd w:id="100"/>
     </w:p>
     <w:tbl>
       <w:tblPr>
@@ -39272,16 +39276,16 @@
           <w:lang w:val="en-US"/>
         </w:rPr>
       </w:pPr>
-      <w:bookmarkStart w:id="102" w:name="_Ref505179820"/>
-      <w:bookmarkStart w:id="103" w:name="_Ref477340566"/>
-      <w:bookmarkEnd w:id="100"/>
+      <w:bookmarkStart w:id="101" w:name="_Ref505179820"/>
+      <w:bookmarkStart w:id="102" w:name="_Ref477340566"/>
+      <w:bookmarkEnd w:id="99"/>
       <w:r>
         <w:rPr>
           <w:lang w:val="en-US"/>
         </w:rPr>
         <w:t>SKU</w:t>
       </w:r>
-      <w:bookmarkEnd w:id="102"/>
+      <w:bookmarkEnd w:id="101"/>
     </w:p>
     <w:p>
       <w:r>
@@ -39988,14 +39992,300 @@
           <w:lang w:val="en-US"/>
         </w:rPr>
       </w:pPr>
-      <w:bookmarkStart w:id="104" w:name="_Ref506547695"/>
+      <w:bookmarkStart w:id="103" w:name="_Ref506547695"/>
       <w:r>
         <w:rPr>
           <w:lang w:val="en-US"/>
         </w:rPr>
         <w:t>Owner</w:t>
       </w:r>
+      <w:bookmarkEnd w:id="102"/>
       <w:bookmarkEnd w:id="103"/>
+    </w:p>
+    <w:tbl>
+      <w:tblPr>
+        <w:tblStyle w:val="af4"/>
+        <w:tblW w:w="10774" w:type="dxa"/>
+        <w:tblInd w:w="-318" w:type="dxa"/>
+        <w:tblLayout w:type="fixed"/>
+        <w:tblLook w:val="04A0" w:firstRow="1" w:lastRow="0" w:firstColumn="1" w:lastColumn="0" w:noHBand="0" w:noVBand="1"/>
+      </w:tblPr>
+      <w:tblGrid>
+        <w:gridCol w:w="2235"/>
+        <w:gridCol w:w="743"/>
+        <w:gridCol w:w="1701"/>
+        <w:gridCol w:w="3402"/>
+        <w:gridCol w:w="2693"/>
+      </w:tblGrid>
+      <w:tr>
+        <w:tc>
+          <w:tcPr>
+            <w:tcW w:w="2235" w:type="dxa"/>
+          </w:tcPr>
+          <w:p>
+            <w:pPr>
+              <w:ind w:left="34"/>
+              <w:rPr>
+                <w:b/>
+              </w:rPr>
+            </w:pPr>
+            <w:r>
+              <w:rPr>
+                <w:b/>
+              </w:rPr>
+              <w:t>Поле</w:t>
+            </w:r>
+          </w:p>
+        </w:tc>
+        <w:tc>
+          <w:tcPr>
+            <w:tcW w:w="743" w:type="dxa"/>
+          </w:tcPr>
+          <w:p>
+            <w:pPr>
+              <w:jc w:val="center"/>
+              <w:rPr>
+                <w:b/>
+              </w:rPr>
+            </w:pPr>
+            <w:r>
+              <w:rPr>
+                <w:b/>
+              </w:rPr>
+              <w:t>Исп.</w:t>
+            </w:r>
+          </w:p>
+        </w:tc>
+        <w:tc>
+          <w:tcPr>
+            <w:tcW w:w="1701" w:type="dxa"/>
+          </w:tcPr>
+          <w:p>
+            <w:pPr>
+              <w:jc w:val="center"/>
+              <w:rPr>
+                <w:b/>
+              </w:rPr>
+            </w:pPr>
+            <w:r>
+              <w:rPr>
+                <w:b/>
+              </w:rPr>
+              <w:t>Тип значения</w:t>
+            </w:r>
+          </w:p>
+        </w:tc>
+        <w:tc>
+          <w:tcPr>
+            <w:tcW w:w="3402" w:type="dxa"/>
+          </w:tcPr>
+          <w:p>
+            <w:pPr>
+              <w:rPr>
+                <w:b/>
+              </w:rPr>
+            </w:pPr>
+            <w:r>
+              <w:rPr>
+                <w:b/>
+              </w:rPr>
+              <w:t>Описание</w:t>
+            </w:r>
+          </w:p>
+        </w:tc>
+        <w:tc>
+          <w:tcPr>
+            <w:tcW w:w="2693" w:type="dxa"/>
+          </w:tcPr>
+          <w:p>
+            <w:pPr>
+              <w:rPr>
+                <w:b/>
+              </w:rPr>
+            </w:pPr>
+            <w:r>
+              <w:rPr>
+                <w:b/>
+              </w:rPr>
+              <w:t>Комментарий</w:t>
+            </w:r>
+          </w:p>
+        </w:tc>
+      </w:tr>
+      <w:tr>
+        <w:tc>
+          <w:tcPr>
+            <w:tcW w:w="2235" w:type="dxa"/>
+          </w:tcPr>
+          <w:p>
+            <w:pPr>
+              <w:ind w:left="34"/>
+              <w:rPr>
+                <w:lang w:val="en-US"/>
+              </w:rPr>
+            </w:pPr>
+            <w:r>
+              <w:rPr>
+                <w:lang w:val="en-US"/>
+              </w:rPr>
+              <w:t>OwnerID</w:t>
+            </w:r>
+          </w:p>
+        </w:tc>
+        <w:tc>
+          <w:tcPr>
+            <w:tcW w:w="743" w:type="dxa"/>
+          </w:tcPr>
+          <w:p>
+            <w:pPr>
+              <w:jc w:val="center"/>
+              <w:rPr>
+                <w:lang w:val="en-US"/>
+              </w:rPr>
+            </w:pPr>
+            <w:r>
+              <w:rPr>
+                <w:lang w:val="en-US"/>
+              </w:rPr>
+              <w:t>MA</w:t>
+            </w:r>
+          </w:p>
+        </w:tc>
+        <w:tc>
+          <w:tcPr>
+            <w:tcW w:w="1701" w:type="dxa"/>
+          </w:tcPr>
+          <w:p>
+            <w:pPr>
+              <w:jc w:val="center"/>
+              <w:rPr>
+                <w:lang w:val="en-US"/>
+              </w:rPr>
+            </w:pPr>
+            <w:r>
+              <w:rPr>
+                <w:lang w:val="en-US"/>
+              </w:rPr>
+              <w:t>INT</w:t>
+            </w:r>
+          </w:p>
+        </w:tc>
+        <w:tc>
+          <w:tcPr>
+            <w:tcW w:w="3402" w:type="dxa"/>
+          </w:tcPr>
+          <w:p>
+            <w:r>
+              <w:t>Уникальный код собственника</w:t>
+            </w:r>
+          </w:p>
+        </w:tc>
+        <w:tc>
+          <w:tcPr>
+            <w:tcW w:w="2693" w:type="dxa"/>
+          </w:tcPr>
+          <w:p/>
+        </w:tc>
+      </w:tr>
+      <w:tr>
+        <w:tc>
+          <w:tcPr>
+            <w:tcW w:w="2235" w:type="dxa"/>
+          </w:tcPr>
+          <w:p>
+            <w:pPr>
+              <w:ind w:left="34"/>
+              <w:rPr>
+                <w:lang w:val="en-US"/>
+              </w:rPr>
+            </w:pPr>
+            <w:r>
+              <w:rPr>
+                <w:lang w:val="en-US"/>
+              </w:rPr>
+              <w:t>OwnerName</w:t>
+            </w:r>
+          </w:p>
+        </w:tc>
+        <w:tc>
+          <w:tcPr>
+            <w:tcW w:w="743" w:type="dxa"/>
+          </w:tcPr>
+          <w:p>
+            <w:pPr>
+              <w:jc w:val="center"/>
+              <w:rPr>
+                <w:lang w:val="en-US"/>
+              </w:rPr>
+            </w:pPr>
+            <w:r>
+              <w:rPr>
+                <w:lang w:val="en-US"/>
+              </w:rPr>
+              <w:t>MA</w:t>
+            </w:r>
+          </w:p>
+        </w:tc>
+        <w:tc>
+          <w:tcPr>
+            <w:tcW w:w="1701" w:type="dxa"/>
+          </w:tcPr>
+          <w:p>
+            <w:pPr>
+              <w:jc w:val="center"/>
+              <w:rPr>
+                <w:lang w:val="en-US"/>
+              </w:rPr>
+            </w:pPr>
+            <w:r>
+              <w:rPr>
+                <w:lang w:val="en-US"/>
+              </w:rPr>
+              <w:t>STR(1</w:t>
+            </w:r>
+            <w:r>
+              <w:t>0</w:t>
+            </w:r>
+            <w:r>
+              <w:rPr>
+                <w:lang w:val="en-US"/>
+              </w:rPr>
+              <w:t>0)</w:t>
+            </w:r>
+          </w:p>
+        </w:tc>
+        <w:tc>
+          <w:tcPr>
+            <w:tcW w:w="3402" w:type="dxa"/>
+          </w:tcPr>
+          <w:p>
+            <w:r>
+              <w:t>Наименование собственника</w:t>
+            </w:r>
+          </w:p>
+        </w:tc>
+        <w:tc>
+          <w:tcPr>
+            <w:tcW w:w="2693" w:type="dxa"/>
+          </w:tcPr>
+          <w:p/>
+        </w:tc>
+      </w:tr>
+    </w:tbl>
+    <w:p>
+      <w:pPr>
+        <w:pStyle w:val="3"/>
+        <w:rPr>
+          <w:lang w:val="en-US"/>
+        </w:rPr>
+      </w:pPr>
+      <w:bookmarkStart w:id="104" w:name="_Ref477470692"/>
+      <w:r>
+        <w:rPr>
+          <w:lang w:val="en-US"/>
+        </w:rPr>
+        <w:t>Provider</w:t>
+      </w:r>
       <w:bookmarkEnd w:id="104"/>
     </w:p>
     <w:tbl>
@@ -40020,292 +40310,6 @@
           </w:tcPr>
           <w:p>
             <w:pPr>
-              <w:ind w:left="34"/>
-              <w:rPr>
-                <w:b/>
-              </w:rPr>
-            </w:pPr>
-            <w:r>
-              <w:rPr>
-                <w:b/>
-              </w:rPr>
-              <w:t>Поле</w:t>
-            </w:r>
-          </w:p>
-        </w:tc>
-        <w:tc>
-          <w:tcPr>
-            <w:tcW w:w="743" w:type="dxa"/>
-          </w:tcPr>
-          <w:p>
-            <w:pPr>
-              <w:jc w:val="center"/>
-              <w:rPr>
-                <w:b/>
-              </w:rPr>
-            </w:pPr>
-            <w:r>
-              <w:rPr>
-                <w:b/>
-              </w:rPr>
-              <w:t>Исп.</w:t>
-            </w:r>
-          </w:p>
-        </w:tc>
-        <w:tc>
-          <w:tcPr>
-            <w:tcW w:w="1701" w:type="dxa"/>
-          </w:tcPr>
-          <w:p>
-            <w:pPr>
-              <w:jc w:val="center"/>
-              <w:rPr>
-                <w:b/>
-              </w:rPr>
-            </w:pPr>
-            <w:r>
-              <w:rPr>
-                <w:b/>
-              </w:rPr>
-              <w:t>Тип значения</w:t>
-            </w:r>
-          </w:p>
-        </w:tc>
-        <w:tc>
-          <w:tcPr>
-            <w:tcW w:w="3402" w:type="dxa"/>
-          </w:tcPr>
-          <w:p>
-            <w:pPr>
-              <w:rPr>
-                <w:b/>
-              </w:rPr>
-            </w:pPr>
-            <w:r>
-              <w:rPr>
-                <w:b/>
-              </w:rPr>
-              <w:t>Описание</w:t>
-            </w:r>
-          </w:p>
-        </w:tc>
-        <w:tc>
-          <w:tcPr>
-            <w:tcW w:w="2693" w:type="dxa"/>
-          </w:tcPr>
-          <w:p>
-            <w:pPr>
-              <w:rPr>
-                <w:b/>
-              </w:rPr>
-            </w:pPr>
-            <w:r>
-              <w:rPr>
-                <w:b/>
-              </w:rPr>
-              <w:t>Комментарий</w:t>
-            </w:r>
-          </w:p>
-        </w:tc>
-      </w:tr>
-      <w:tr>
-        <w:tc>
-          <w:tcPr>
-            <w:tcW w:w="2235" w:type="dxa"/>
-          </w:tcPr>
-          <w:p>
-            <w:pPr>
-              <w:ind w:left="34"/>
-              <w:rPr>
-                <w:lang w:val="en-US"/>
-              </w:rPr>
-            </w:pPr>
-            <w:r>
-              <w:rPr>
-                <w:lang w:val="en-US"/>
-              </w:rPr>
-              <w:t>OwnerID</w:t>
-            </w:r>
-          </w:p>
-        </w:tc>
-        <w:tc>
-          <w:tcPr>
-            <w:tcW w:w="743" w:type="dxa"/>
-          </w:tcPr>
-          <w:p>
-            <w:pPr>
-              <w:jc w:val="center"/>
-              <w:rPr>
-                <w:lang w:val="en-US"/>
-              </w:rPr>
-            </w:pPr>
-            <w:r>
-              <w:rPr>
-                <w:lang w:val="en-US"/>
-              </w:rPr>
-              <w:t>MA</w:t>
-            </w:r>
-          </w:p>
-        </w:tc>
-        <w:tc>
-          <w:tcPr>
-            <w:tcW w:w="1701" w:type="dxa"/>
-          </w:tcPr>
-          <w:p>
-            <w:pPr>
-              <w:jc w:val="center"/>
-              <w:rPr>
-                <w:lang w:val="en-US"/>
-              </w:rPr>
-            </w:pPr>
-            <w:r>
-              <w:rPr>
-                <w:lang w:val="en-US"/>
-              </w:rPr>
-              <w:t>INT</w:t>
-            </w:r>
-          </w:p>
-        </w:tc>
-        <w:tc>
-          <w:tcPr>
-            <w:tcW w:w="3402" w:type="dxa"/>
-          </w:tcPr>
-          <w:p>
-            <w:r>
-              <w:t>Уникальный код собственника</w:t>
-            </w:r>
-          </w:p>
-        </w:tc>
-        <w:tc>
-          <w:tcPr>
-            <w:tcW w:w="2693" w:type="dxa"/>
-          </w:tcPr>
-          <w:p/>
-        </w:tc>
-      </w:tr>
-      <w:tr>
-        <w:tc>
-          <w:tcPr>
-            <w:tcW w:w="2235" w:type="dxa"/>
-          </w:tcPr>
-          <w:p>
-            <w:pPr>
-              <w:ind w:left="34"/>
-              <w:rPr>
-                <w:lang w:val="en-US"/>
-              </w:rPr>
-            </w:pPr>
-            <w:r>
-              <w:rPr>
-                <w:lang w:val="en-US"/>
-              </w:rPr>
-              <w:t>OwnerName</w:t>
-            </w:r>
-          </w:p>
-        </w:tc>
-        <w:tc>
-          <w:tcPr>
-            <w:tcW w:w="743" w:type="dxa"/>
-          </w:tcPr>
-          <w:p>
-            <w:pPr>
-              <w:jc w:val="center"/>
-              <w:rPr>
-                <w:lang w:val="en-US"/>
-              </w:rPr>
-            </w:pPr>
-            <w:r>
-              <w:rPr>
-                <w:lang w:val="en-US"/>
-              </w:rPr>
-              <w:t>MA</w:t>
-            </w:r>
-          </w:p>
-        </w:tc>
-        <w:tc>
-          <w:tcPr>
-            <w:tcW w:w="1701" w:type="dxa"/>
-          </w:tcPr>
-          <w:p>
-            <w:pPr>
-              <w:jc w:val="center"/>
-              <w:rPr>
-                <w:lang w:val="en-US"/>
-              </w:rPr>
-            </w:pPr>
-            <w:r>
-              <w:rPr>
-                <w:lang w:val="en-US"/>
-              </w:rPr>
-              <w:t>STR(1</w:t>
-            </w:r>
-            <w:r>
-              <w:t>0</w:t>
-            </w:r>
-            <w:r>
-              <w:rPr>
-                <w:lang w:val="en-US"/>
-              </w:rPr>
-              <w:t>0)</w:t>
-            </w:r>
-          </w:p>
-        </w:tc>
-        <w:tc>
-          <w:tcPr>
-            <w:tcW w:w="3402" w:type="dxa"/>
-          </w:tcPr>
-          <w:p>
-            <w:r>
-              <w:t>Наименование собственника</w:t>
-            </w:r>
-          </w:p>
-        </w:tc>
-        <w:tc>
-          <w:tcPr>
-            <w:tcW w:w="2693" w:type="dxa"/>
-          </w:tcPr>
-          <w:p/>
-        </w:tc>
-      </w:tr>
-    </w:tbl>
-    <w:p>
-      <w:pPr>
-        <w:pStyle w:val="3"/>
-        <w:rPr>
-          <w:lang w:val="en-US"/>
-        </w:rPr>
-      </w:pPr>
-      <w:bookmarkStart w:id="105" w:name="_Ref477470692"/>
-      <w:r>
-        <w:rPr>
-          <w:lang w:val="en-US"/>
-        </w:rPr>
-        <w:t>Provider</w:t>
-      </w:r>
-      <w:bookmarkEnd w:id="105"/>
-    </w:p>
-    <w:tbl>
-      <w:tblPr>
-        <w:tblStyle w:val="af4"/>
-        <w:tblW w:w="10774" w:type="dxa"/>
-        <w:tblInd w:w="-318" w:type="dxa"/>
-        <w:tblLayout w:type="fixed"/>
-        <w:tblLook w:val="04A0" w:firstRow="1" w:lastRow="0" w:firstColumn="1" w:lastColumn="0" w:noHBand="0" w:noVBand="1"/>
-      </w:tblPr>
-      <w:tblGrid>
-        <w:gridCol w:w="2235"/>
-        <w:gridCol w:w="743"/>
-        <w:gridCol w:w="1701"/>
-        <w:gridCol w:w="3402"/>
-        <w:gridCol w:w="2693"/>
-      </w:tblGrid>
-      <w:tr>
-        <w:tc>
-          <w:tcPr>
-            <w:tcW w:w="2235" w:type="dxa"/>
-          </w:tcPr>
-          <w:p>
-            <w:pPr>
               <w:ind w:left="284"/>
               <w:rPr>
                 <w:b/>
@@ -40565,15 +40569,16 @@
       <w:pPr>
         <w:pStyle w:val="3"/>
       </w:pPr>
-      <w:bookmarkStart w:id="106" w:name="_Ref506556707"/>
-      <w:bookmarkStart w:id="107" w:name="_Ref477176486"/>
+      <w:bookmarkStart w:id="105" w:name="_Ref506556707"/>
+      <w:bookmarkStart w:id="106" w:name="_Ref477176486"/>
       <w:r>
         <w:rPr>
           <w:lang w:val="en-US"/>
         </w:rPr>
+        <w:lastRenderedPageBreak/>
         <w:t>Requirement</w:t>
       </w:r>
-      <w:bookmarkEnd w:id="106"/>
+      <w:bookmarkEnd w:id="105"/>
       <w:r>
         <w:tab/>
       </w:r>
@@ -40983,8 +40988,8 @@
           <w:lang w:val="en-US"/>
         </w:rPr>
       </w:pPr>
-      <w:bookmarkStart w:id="108" w:name="_Ref477460895"/>
-      <w:bookmarkEnd w:id="107"/>
+      <w:bookmarkStart w:id="107" w:name="_Ref477460895"/>
+      <w:bookmarkEnd w:id="106"/>
       <w:r>
         <w:rPr>
           <w:lang w:val="en-US"/>
@@ -40996,15 +41001,16 @@
       <w:pPr>
         <w:pStyle w:val="3"/>
       </w:pPr>
-      <w:bookmarkStart w:id="109" w:name="_Ref506556521"/>
+      <w:bookmarkStart w:id="108" w:name="_Ref506556521"/>
       <w:r>
         <w:rPr>
           <w:lang w:val="en-US"/>
         </w:rPr>
+        <w:lastRenderedPageBreak/>
         <w:t>Reservation</w:t>
       </w:r>
+      <w:bookmarkEnd w:id="107"/>
       <w:bookmarkEnd w:id="108"/>
-      <w:bookmarkEnd w:id="109"/>
     </w:p>
     <w:p>
       <w:r>
@@ -41394,15 +41400,15 @@
           <w:lang w:val="en-US"/>
         </w:rPr>
       </w:pPr>
-      <w:bookmarkStart w:id="110" w:name="_Ref476948219"/>
-      <w:bookmarkStart w:id="111" w:name="_Ref494807706"/>
+      <w:bookmarkStart w:id="109" w:name="_Ref476948219"/>
+      <w:bookmarkStart w:id="110" w:name="_Ref494807706"/>
       <w:r>
         <w:rPr>
           <w:lang w:val="en-US"/>
         </w:rPr>
         <w:t>Route</w:t>
       </w:r>
-      <w:bookmarkEnd w:id="110"/>
+      <w:bookmarkEnd w:id="109"/>
     </w:p>
     <w:tbl>
       <w:tblPr>
@@ -41700,14 +41706,14 @@
           <w:lang w:val="en-US"/>
         </w:rPr>
       </w:pPr>
-      <w:bookmarkStart w:id="112" w:name="_Ref477470683"/>
+      <w:bookmarkStart w:id="111" w:name="_Ref477470683"/>
       <w:r>
         <w:rPr>
           <w:lang w:val="en-US"/>
         </w:rPr>
         <w:t>Stock</w:t>
       </w:r>
-      <w:bookmarkEnd w:id="112"/>
+      <w:bookmarkEnd w:id="111"/>
     </w:p>
     <w:tbl>
       <w:tblPr>
@@ -42023,15 +42029,15 @@
           <w:lang w:val="en-US"/>
         </w:rPr>
       </w:pPr>
-      <w:bookmarkStart w:id="113" w:name="_Ref506556077"/>
-      <w:bookmarkEnd w:id="111"/>
+      <w:bookmarkStart w:id="112" w:name="_Ref506556077"/>
+      <w:bookmarkEnd w:id="110"/>
       <w:r>
         <w:rPr>
           <w:lang w:val="en-US"/>
         </w:rPr>
         <w:t>TechDocument</w:t>
       </w:r>
-      <w:bookmarkEnd w:id="113"/>
+      <w:bookmarkEnd w:id="112"/>
     </w:p>
     <w:p>
       <w:r>
@@ -42539,14 +42545,14 @@
       <w:pPr>
         <w:pStyle w:val="3"/>
       </w:pPr>
-      <w:bookmarkStart w:id="114" w:name="_Ref479018917"/>
+      <w:bookmarkStart w:id="113" w:name="_Ref479018917"/>
       <w:r>
         <w:rPr>
           <w:lang w:val="en-US"/>
         </w:rPr>
         <w:t>Vehicle</w:t>
       </w:r>
-      <w:bookmarkEnd w:id="114"/>
+      <w:bookmarkEnd w:id="113"/>
       <w:r>
         <w:tab/>
       </w:r>
@@ -43066,14 +43072,15 @@
           <w:lang w:val="en-US"/>
         </w:rPr>
       </w:pPr>
-      <w:bookmarkStart w:id="115" w:name="_Ref507404110"/>
+      <w:bookmarkStart w:id="114" w:name="_Ref507404110"/>
       <w:r>
         <w:rPr>
           <w:lang w:val="en-US"/>
         </w:rPr>
+        <w:lastRenderedPageBreak/>
         <w:t>BundleContent</w:t>
       </w:r>
-      <w:bookmarkEnd w:id="115"/>
+      <w:bookmarkEnd w:id="114"/>
     </w:p>
     <w:tbl>
       <w:tblPr>
@@ -43830,7 +43837,7 @@
           <w:lang w:val="en-US"/>
         </w:rPr>
       </w:pPr>
-      <w:bookmarkStart w:id="116" w:name="_Ref508709171"/>
+      <w:bookmarkStart w:id="115" w:name="_Ref508709171"/>
       <w:r>
         <w:rPr>
           <w:lang w:val="en-US"/>
@@ -43849,7 +43856,7 @@
         </w:rPr>
         <w:t>Instruction</w:t>
       </w:r>
-      <w:bookmarkEnd w:id="116"/>
+      <w:bookmarkEnd w:id="115"/>
     </w:p>
     <w:tbl>
       <w:tblPr>
@@ -44135,6 +44142,7 @@
         <w:pStyle w:val="2"/>
       </w:pPr>
       <w:r>
+        <w:lastRenderedPageBreak/>
         <w:t>Заказы</w:t>
       </w:r>
     </w:p>
@@ -44142,15 +44150,15 @@
       <w:pPr>
         <w:pStyle w:val="3"/>
       </w:pPr>
-      <w:bookmarkStart w:id="117" w:name="_Ref476948422"/>
-      <w:bookmarkStart w:id="118" w:name="_Ref477460437"/>
+      <w:bookmarkStart w:id="116" w:name="_Ref476948422"/>
+      <w:bookmarkStart w:id="117" w:name="_Ref477460437"/>
       <w:r>
         <w:rPr>
           <w:lang w:val="en-US"/>
         </w:rPr>
         <w:t>OrderLink</w:t>
       </w:r>
-      <w:bookmarkEnd w:id="117"/>
+      <w:bookmarkEnd w:id="116"/>
     </w:p>
     <w:p>
       <w:r>
@@ -45168,8 +45176,8 @@
           <w:szCs w:val="26"/>
         </w:rPr>
       </w:pPr>
-      <w:bookmarkStart w:id="119" w:name="_DispatchOrder"/>
-      <w:bookmarkEnd w:id="119"/>
+      <w:bookmarkStart w:id="118" w:name="_DispatchOrder"/>
+      <w:bookmarkEnd w:id="118"/>
       <w:r>
         <w:br w:type="page"/>
       </w:r>
@@ -45178,15 +45186,16 @@
       <w:pPr>
         <w:pStyle w:val="3"/>
       </w:pPr>
-      <w:bookmarkStart w:id="120" w:name="_Ref506547570"/>
+      <w:bookmarkStart w:id="119" w:name="_Ref506547570"/>
       <w:r>
         <w:rPr>
           <w:lang w:val="en-US"/>
         </w:rPr>
+        <w:lastRenderedPageBreak/>
         <w:t>AcceptanceOrder</w:t>
       </w:r>
-      <w:bookmarkEnd w:id="118"/>
-      <w:bookmarkEnd w:id="120"/>
+      <w:bookmarkEnd w:id="117"/>
+      <w:bookmarkEnd w:id="119"/>
     </w:p>
     <w:p>
       <w:r>
@@ -46300,8 +46309,8 @@
                 <w:lang w:val="en-US"/>
               </w:rPr>
             </w:pPr>
-            <w:bookmarkStart w:id="121" w:name="_AcceptanceRow"/>
-            <w:bookmarkEnd w:id="121"/>
+            <w:bookmarkStart w:id="120" w:name="_AcceptanceRow"/>
+            <w:bookmarkEnd w:id="120"/>
             <w:r>
               <w:rPr>
                 <w:lang w:val="en-US"/>
@@ -46543,7 +46552,7 @@
           <w:szCs w:val="26"/>
         </w:rPr>
       </w:pPr>
-      <w:bookmarkStart w:id="122" w:name="_Ref477470717"/>
+      <w:bookmarkStart w:id="121" w:name="_Ref477470717"/>
       <w:r>
         <w:br w:type="page"/>
       </w:r>
@@ -46552,15 +46561,16 @@
       <w:pPr>
         <w:pStyle w:val="3"/>
       </w:pPr>
-      <w:bookmarkStart w:id="123" w:name="_Ref506556293"/>
+      <w:bookmarkStart w:id="122" w:name="_Ref506556293"/>
       <w:r>
         <w:rPr>
           <w:lang w:val="en-US"/>
         </w:rPr>
+        <w:lastRenderedPageBreak/>
         <w:t>AcceptanceOrderRow</w:t>
       </w:r>
+      <w:bookmarkEnd w:id="121"/>
       <w:bookmarkEnd w:id="122"/>
-      <w:bookmarkEnd w:id="123"/>
     </w:p>
     <w:tbl>
       <w:tblPr>
@@ -47578,8 +47588,8 @@
             <w:pPr>
               <w:ind w:left="34"/>
             </w:pPr>
-            <w:bookmarkStart w:id="124" w:name="_LogisticsData"/>
-            <w:bookmarkEnd w:id="124"/>
+            <w:bookmarkStart w:id="123" w:name="_LogisticsData"/>
+            <w:bookmarkEnd w:id="123"/>
             <w:r>
               <w:rPr>
                 <w:lang w:val="en-US"/>
@@ -47737,14 +47747,14 @@
       <w:pPr>
         <w:pStyle w:val="3"/>
       </w:pPr>
-      <w:bookmarkStart w:id="125" w:name="_Ref479018451"/>
+      <w:bookmarkStart w:id="124" w:name="_Ref479018451"/>
       <w:r>
         <w:rPr>
           <w:lang w:val="en-US"/>
         </w:rPr>
         <w:t>ClientReturnClaim</w:t>
       </w:r>
-      <w:bookmarkEnd w:id="125"/>
+      <w:bookmarkEnd w:id="124"/>
     </w:p>
     <w:p>
       <w:r>
@@ -48370,6 +48380,7 @@
               <w:rPr>
                 <w:lang w:val="en-US"/>
               </w:rPr>
+              <w:lastRenderedPageBreak/>
               <w:t>AddProperties</w:t>
             </w:r>
           </w:p>
@@ -48530,11 +48541,11 @@
           <w:lang w:val="en-US"/>
         </w:rPr>
       </w:pPr>
-      <w:bookmarkStart w:id="126" w:name="_OrderLink"/>
-      <w:bookmarkStart w:id="127" w:name="_DispatchOrderRow"/>
-      <w:bookmarkStart w:id="128" w:name="_Ref479018085"/>
+      <w:bookmarkStart w:id="125" w:name="_OrderLink"/>
+      <w:bookmarkStart w:id="126" w:name="_DispatchOrderRow"/>
+      <w:bookmarkStart w:id="127" w:name="_Ref479018085"/>
+      <w:bookmarkEnd w:id="125"/>
       <w:bookmarkEnd w:id="126"/>
-      <w:bookmarkEnd w:id="127"/>
       <w:r>
         <w:rPr>
           <w:lang w:val="en-US"/>
@@ -48546,15 +48557,16 @@
       <w:pPr>
         <w:pStyle w:val="3"/>
       </w:pPr>
-      <w:bookmarkStart w:id="129" w:name="_Ref506556556"/>
+      <w:bookmarkStart w:id="128" w:name="_Ref506556556"/>
       <w:r>
         <w:rPr>
           <w:lang w:val="en-US"/>
         </w:rPr>
+        <w:lastRenderedPageBreak/>
         <w:t>ClientReturnClaimRow</w:t>
       </w:r>
+      <w:bookmarkEnd w:id="127"/>
       <w:bookmarkEnd w:id="128"/>
-      <w:bookmarkEnd w:id="129"/>
     </w:p>
     <w:tbl>
       <w:tblPr>
@@ -49308,6 +49320,130 @@
             <w:r>
               <w:t>Если не заполнено, подставляется основной вариант упаковки. Если не найдено, то пакет вернется с ошибкой</w:t>
             </w:r>
+          </w:p>
+        </w:tc>
+      </w:tr>
+      <w:tr>
+        <w:trPr>
+          <w:cantSplit/>
+        </w:trPr>
+        <w:tc>
+          <w:tcPr>
+            <w:tcW w:w="1844" w:type="dxa"/>
+          </w:tcPr>
+          <w:p>
+            <w:pPr>
+              <w:ind w:left="34"/>
+              <w:rPr>
+                <w:sz w:val="22"/>
+                <w:szCs w:val="22"/>
+                <w:lang w:val="en-US"/>
+              </w:rPr>
+            </w:pPr>
+            <w:r>
+              <w:rPr>
+                <w:sz w:val="22"/>
+                <w:szCs w:val="22"/>
+                <w:lang w:val="en-US"/>
+              </w:rPr>
+              <w:t>Order</w:t>
+            </w:r>
+          </w:p>
+        </w:tc>
+        <w:tc>
+          <w:tcPr>
+            <w:tcW w:w="709" w:type="dxa"/>
+          </w:tcPr>
+          <w:p>
+            <w:pPr>
+              <w:jc w:val="center"/>
+              <w:rPr>
+                <w:lang w:val="en-US"/>
+              </w:rPr>
+            </w:pPr>
+            <w:r>
+              <w:rPr>
+                <w:lang w:val="en-US"/>
+              </w:rPr>
+              <w:t>NE</w:t>
+            </w:r>
+          </w:p>
+        </w:tc>
+        <w:tc>
+          <w:tcPr>
+            <w:tcW w:w="2409" w:type="dxa"/>
+          </w:tcPr>
+          <w:p>
+            <w:pPr>
+              <w:jc w:val="center"/>
+              <w:rPr>
+                <w:u w:val="single"/>
+                <w:lang w:val="en-US"/>
+              </w:rPr>
+            </w:pPr>
+            <w:r>
+              <w:rPr>
+                <w:u w:val="single"/>
+                <w:lang w:val="en-US"/>
+              </w:rPr>
+              <w:fldChar w:fldCharType="begin"/>
+            </w:r>
+            <w:r>
+              <w:rPr>
+                <w:u w:val="single"/>
+                <w:lang w:val="en-US"/>
+              </w:rPr>
+              <w:instrText xml:space="preserve"> REF _Ref476948422 \h </w:instrText>
+            </w:r>
+            <w:r>
+              <w:rPr>
+                <w:u w:val="single"/>
+                <w:lang w:val="en-US"/>
+              </w:rPr>
+            </w:r>
+            <w:r>
+              <w:rPr>
+                <w:u w:val="single"/>
+                <w:lang w:val="en-US"/>
+              </w:rPr>
+              <w:fldChar w:fldCharType="separate"/>
+            </w:r>
+            <w:r>
+              <w:rPr>
+                <w:u w:val="single"/>
+                <w:lang w:val="en-US"/>
+              </w:rPr>
+              <w:t>OrderLink</w:t>
+            </w:r>
+            <w:r>
+              <w:rPr>
+                <w:u w:val="single"/>
+                <w:lang w:val="en-US"/>
+              </w:rPr>
+              <w:fldChar w:fldCharType="end"/>
+            </w:r>
+          </w:p>
+        </w:tc>
+        <w:tc>
+          <w:tcPr>
+            <w:tcW w:w="2373" w:type="dxa"/>
+          </w:tcPr>
+          <w:p>
+            <w:r>
+              <w:t>Заказ на отгрузку, являющийся владельцем данной строки</w:t>
+            </w:r>
+          </w:p>
+        </w:tc>
+        <w:tc>
+          <w:tcPr>
+            <w:tcW w:w="3439" w:type="dxa"/>
+          </w:tcPr>
+          <w:p>
+            <w:r>
+              <w:t>Производится поиск заказа по переданным данным</w:t>
+            </w:r>
+            <w:bookmarkStart w:id="129" w:name="_GoBack"/>
+            <w:bookmarkEnd w:id="129"/>
           </w:p>
         </w:tc>
       </w:tr>
@@ -50143,6 +50279,7 @@
         <w:rPr>
           <w:lang w:val="en-US"/>
         </w:rPr>
+        <w:lastRenderedPageBreak/>
         <w:t>ShipmentOrderRow</w:t>
       </w:r>
       <w:bookmarkEnd w:id="132"/>
@@ -52133,6 +52270,7 @@
               <w:rPr>
                 <w:lang w:val="en-US"/>
               </w:rPr>
+              <w:lastRenderedPageBreak/>
               <w:t>Instruction</w:t>
             </w:r>
           </w:p>
@@ -53780,6 +53918,7 @@
         <w:rPr>
           <w:lang w:val="en-US"/>
         </w:rPr>
+        <w:lastRenderedPageBreak/>
         <w:t>KitOrder</w:t>
       </w:r>
       <w:bookmarkEnd w:id="143"/>
@@ -55749,6 +55888,7 @@
               <w:rPr>
                 <w:lang w:val="en-US"/>
               </w:rPr>
+              <w:lastRenderedPageBreak/>
               <w:t>GoodID</w:t>
             </w:r>
           </w:p>
@@ -56842,6 +56982,7 @@
         <w:rPr>
           <w:lang w:val="en-US"/>
         </w:rPr>
+        <w:lastRenderedPageBreak/>
         <w:t>BalanceRow</w:t>
       </w:r>
       <w:bookmarkEnd w:id="148"/>
@@ -59545,6 +59686,7 @@
         <w:rPr>
           <w:lang w:val="en-US"/>
         </w:rPr>
+        <w:lastRenderedPageBreak/>
         <w:t>ShipmentAdvice</w:t>
       </w:r>
       <w:bookmarkEnd w:id="160"/>
@@ -62287,6 +62429,7 @@
         <w:rPr>
           <w:lang w:val="en-US"/>
         </w:rPr>
+        <w:lastRenderedPageBreak/>
         <w:t>TripDeparture</w:t>
       </w:r>
       <w:bookmarkEnd w:id="166"/>
@@ -62944,6 +63087,7 @@
         <w:pStyle w:val="2"/>
       </w:pPr>
       <w:r>
+        <w:lastRenderedPageBreak/>
         <w:t>Статусы</w:t>
       </w:r>
     </w:p>
@@ -63683,6 +63827,7 @@
         <w:pStyle w:val="1"/>
       </w:pPr>
       <w:r>
+        <w:lastRenderedPageBreak/>
         <w:t>С</w:t>
       </w:r>
       <w:r>
@@ -64825,6 +64970,7 @@
         <w:pStyle w:val="3"/>
       </w:pPr>
       <w:r>
+        <w:lastRenderedPageBreak/>
         <w:t>Уровни резервирования</w:t>
       </w:r>
     </w:p>
@@ -64960,6 +65106,7 @@
         <w:pStyle w:val="2"/>
       </w:pPr>
       <w:r>
+        <w:lastRenderedPageBreak/>
         <w:t>Согласованные</w:t>
       </w:r>
     </w:p>
@@ -66266,7 +66413,7 @@
           <w:rPr>
             <w:noProof/>
           </w:rPr>
-          <w:t>15</w:t>
+          <w:t>32</w:t>
         </w:r>
         <w:r>
           <w:fldChar w:fldCharType="end"/>
@@ -68136,7 +68283,7 @@
 </file>
 
 <file path=customXml/itemProps1.xml><?xml version="1.0" encoding="utf-8"?>
-<ds:datastoreItem xmlns:ds="http://schemas.openxmlformats.org/officeDocument/2006/customXml" ds:itemID="{AEF66851-4C48-4F7D-B3D5-ADF3BB2F14FE}">
+<ds:datastoreItem xmlns:ds="http://schemas.openxmlformats.org/officeDocument/2006/customXml" ds:itemID="{96C0B589-D63E-47EC-9719-5E127773F345}">
   <ds:schemaRefs>
     <ds:schemaRef ds:uri="http://schemas.openxmlformats.org/officeDocument/2006/bibliography"/>
   </ds:schemaRefs>

--- a/Спецификация API WS TopLog WMS_1.7.docx
+++ b/Спецификация API WS TopLog WMS_1.7.docx
@@ -49442,8 +49442,6 @@
             <w:r>
               <w:t>Производится поиск заказа по переданным данным</w:t>
             </w:r>
-            <w:bookmarkStart w:id="129" w:name="_GoBack"/>
-            <w:bookmarkEnd w:id="129"/>
           </w:p>
         </w:tc>
       </w:tr>
@@ -49452,14 +49450,14 @@
       <w:pPr>
         <w:pStyle w:val="3"/>
       </w:pPr>
-      <w:bookmarkStart w:id="130" w:name="_Ref477175921"/>
+      <w:bookmarkStart w:id="129" w:name="_Ref477175921"/>
       <w:r>
         <w:rPr>
           <w:lang w:val="en-US"/>
         </w:rPr>
         <w:t>ShipmentOrder</w:t>
       </w:r>
-      <w:bookmarkEnd w:id="130"/>
+      <w:bookmarkEnd w:id="129"/>
     </w:p>
     <w:p>
       <w:r>
@@ -49536,8 +49534,8 @@
                 <w:b/>
               </w:rPr>
             </w:pPr>
-            <w:bookmarkStart w:id="131" w:name="_LogisticsInfo"/>
-            <w:bookmarkEnd w:id="131"/>
+            <w:bookmarkStart w:id="130" w:name="_LogisticsInfo"/>
+            <w:bookmarkEnd w:id="130"/>
             <w:r>
               <w:rPr>
                 <w:b/>
@@ -50266,7 +50264,7 @@
           <w:szCs w:val="26"/>
         </w:rPr>
       </w:pPr>
-      <w:bookmarkStart w:id="132" w:name="_Ref477252964"/>
+      <w:bookmarkStart w:id="131" w:name="_Ref477252964"/>
       <w:r>
         <w:br w:type="page"/>
       </w:r>
@@ -50282,7 +50280,7 @@
         <w:lastRenderedPageBreak/>
         <w:t>ShipmentOrderRow</w:t>
       </w:r>
-      <w:bookmarkEnd w:id="132"/>
+      <w:bookmarkEnd w:id="131"/>
     </w:p>
     <w:p>
       <w:r>
@@ -51633,14 +51631,14 @@
       <w:pPr>
         <w:pStyle w:val="3"/>
       </w:pPr>
-      <w:bookmarkStart w:id="133" w:name="_Ref477265926"/>
+      <w:bookmarkStart w:id="132" w:name="_Ref477265926"/>
       <w:r>
         <w:rPr>
           <w:lang w:val="en-US"/>
         </w:rPr>
         <w:t>TripOrder</w:t>
       </w:r>
-      <w:bookmarkEnd w:id="133"/>
+      <w:bookmarkEnd w:id="132"/>
     </w:p>
     <w:p>
       <w:r>
@@ -52479,26 +52477,740 @@
       <w:pPr>
         <w:pStyle w:val="3"/>
       </w:pPr>
-      <w:bookmarkStart w:id="134" w:name="_Good"/>
-      <w:bookmarkStart w:id="135" w:name="_Stock"/>
-      <w:bookmarkStart w:id="136" w:name="_Owner"/>
-      <w:bookmarkStart w:id="137" w:name="_Shipper"/>
-      <w:bookmarkStart w:id="138" w:name="_Customer"/>
-      <w:bookmarkStart w:id="139" w:name="_Response"/>
-      <w:bookmarkStart w:id="140" w:name="_ReceivingAdvice"/>
-      <w:bookmarkStart w:id="141" w:name="_Ref477267080"/>
+      <w:bookmarkStart w:id="133" w:name="_Good"/>
+      <w:bookmarkStart w:id="134" w:name="_Stock"/>
+      <w:bookmarkStart w:id="135" w:name="_Owner"/>
+      <w:bookmarkStart w:id="136" w:name="_Shipper"/>
+      <w:bookmarkStart w:id="137" w:name="_Customer"/>
+      <w:bookmarkStart w:id="138" w:name="_Response"/>
+      <w:bookmarkStart w:id="139" w:name="_ReceivingAdvice"/>
+      <w:bookmarkStart w:id="140" w:name="_Ref477267080"/>
+      <w:bookmarkEnd w:id="133"/>
       <w:bookmarkEnd w:id="134"/>
       <w:bookmarkEnd w:id="135"/>
       <w:bookmarkEnd w:id="136"/>
       <w:bookmarkEnd w:id="137"/>
       <w:bookmarkEnd w:id="138"/>
       <w:bookmarkEnd w:id="139"/>
-      <w:bookmarkEnd w:id="140"/>
       <w:r>
         <w:rPr>
           <w:lang w:val="en-US"/>
         </w:rPr>
         <w:t>TripOrderInstruction</w:t>
+      </w:r>
+      <w:bookmarkEnd w:id="140"/>
+    </w:p>
+    <w:tbl>
+      <w:tblPr>
+        <w:tblStyle w:val="af4"/>
+        <w:tblW w:w="10774" w:type="dxa"/>
+        <w:tblInd w:w="-318" w:type="dxa"/>
+        <w:tblLayout w:type="fixed"/>
+        <w:tblLook w:val="04A0" w:firstRow="1" w:lastRow="0" w:firstColumn="1" w:lastColumn="0" w:noHBand="0" w:noVBand="1"/>
+      </w:tblPr>
+      <w:tblGrid>
+        <w:gridCol w:w="1844"/>
+        <w:gridCol w:w="1134"/>
+        <w:gridCol w:w="1701"/>
+        <w:gridCol w:w="2551"/>
+        <w:gridCol w:w="3544"/>
+      </w:tblGrid>
+      <w:tr>
+        <w:tc>
+          <w:tcPr>
+            <w:tcW w:w="1844" w:type="dxa"/>
+            <w:shd w:val="clear" w:color="auto" w:fill="D9D9D9" w:themeFill="background1" w:themeFillShade="D9"/>
+          </w:tcPr>
+          <w:p>
+            <w:pPr>
+              <w:rPr>
+                <w:b/>
+              </w:rPr>
+            </w:pPr>
+            <w:r>
+              <w:rPr>
+                <w:b/>
+              </w:rPr>
+              <w:t>Поле</w:t>
+            </w:r>
+          </w:p>
+        </w:tc>
+        <w:tc>
+          <w:tcPr>
+            <w:tcW w:w="1134" w:type="dxa"/>
+            <w:shd w:val="clear" w:color="auto" w:fill="D9D9D9" w:themeFill="background1" w:themeFillShade="D9"/>
+          </w:tcPr>
+          <w:p>
+            <w:pPr>
+              <w:jc w:val="center"/>
+              <w:rPr>
+                <w:b/>
+              </w:rPr>
+            </w:pPr>
+            <w:r>
+              <w:rPr>
+                <w:b/>
+              </w:rPr>
+              <w:t>Исп.</w:t>
+            </w:r>
+          </w:p>
+        </w:tc>
+        <w:tc>
+          <w:tcPr>
+            <w:tcW w:w="1701" w:type="dxa"/>
+            <w:shd w:val="clear" w:color="auto" w:fill="D9D9D9" w:themeFill="background1" w:themeFillShade="D9"/>
+          </w:tcPr>
+          <w:p>
+            <w:pPr>
+              <w:jc w:val="center"/>
+              <w:rPr>
+                <w:b/>
+              </w:rPr>
+            </w:pPr>
+            <w:r>
+              <w:rPr>
+                <w:b/>
+              </w:rPr>
+              <w:t>Тип значения</w:t>
+            </w:r>
+          </w:p>
+        </w:tc>
+        <w:tc>
+          <w:tcPr>
+            <w:tcW w:w="2551" w:type="dxa"/>
+            <w:shd w:val="clear" w:color="auto" w:fill="D9D9D9" w:themeFill="background1" w:themeFillShade="D9"/>
+          </w:tcPr>
+          <w:p>
+            <w:pPr>
+              <w:rPr>
+                <w:b/>
+              </w:rPr>
+            </w:pPr>
+            <w:r>
+              <w:rPr>
+                <w:b/>
+              </w:rPr>
+              <w:t>Описание</w:t>
+            </w:r>
+          </w:p>
+        </w:tc>
+        <w:tc>
+          <w:tcPr>
+            <w:tcW w:w="3544" w:type="dxa"/>
+            <w:shd w:val="clear" w:color="auto" w:fill="D9D9D9" w:themeFill="background1" w:themeFillShade="D9"/>
+          </w:tcPr>
+          <w:p>
+            <w:pPr>
+              <w:rPr>
+                <w:b/>
+              </w:rPr>
+            </w:pPr>
+            <w:r>
+              <w:rPr>
+                <w:b/>
+              </w:rPr>
+              <w:t>Комментарий</w:t>
+            </w:r>
+          </w:p>
+        </w:tc>
+      </w:tr>
+      <w:tr>
+        <w:tc>
+          <w:tcPr>
+            <w:tcW w:w="1844" w:type="dxa"/>
+          </w:tcPr>
+          <w:p>
+            <w:pPr>
+              <w:rPr>
+                <w:lang w:val="en-US"/>
+              </w:rPr>
+            </w:pPr>
+            <w:r>
+              <w:rPr>
+                <w:lang w:val="en-US"/>
+              </w:rPr>
+              <w:t>Action</w:t>
+            </w:r>
+          </w:p>
+        </w:tc>
+        <w:tc>
+          <w:tcPr>
+            <w:tcW w:w="1134" w:type="dxa"/>
+          </w:tcPr>
+          <w:p>
+            <w:pPr>
+              <w:jc w:val="center"/>
+              <w:rPr>
+                <w:lang w:val="en-US"/>
+              </w:rPr>
+            </w:pPr>
+            <w:r>
+              <w:rPr>
+                <w:lang w:val="en-US"/>
+              </w:rPr>
+              <w:t>MA</w:t>
+            </w:r>
+          </w:p>
+        </w:tc>
+        <w:tc>
+          <w:tcPr>
+            <w:tcW w:w="1701" w:type="dxa"/>
+          </w:tcPr>
+          <w:p>
+            <w:pPr>
+              <w:jc w:val="center"/>
+              <w:rPr>
+                <w:lang w:val="en-US"/>
+              </w:rPr>
+            </w:pPr>
+            <w:r>
+              <w:rPr>
+                <w:lang w:val="en-US"/>
+              </w:rPr>
+              <w:t>INT</w:t>
+            </w:r>
+          </w:p>
+        </w:tc>
+        <w:tc>
+          <w:tcPr>
+            <w:tcW w:w="2551" w:type="dxa"/>
+          </w:tcPr>
+          <w:p>
+            <w:r>
+              <w:t>Действие</w:t>
+            </w:r>
+          </w:p>
+        </w:tc>
+        <w:tc>
+          <w:tcPr>
+            <w:tcW w:w="3544" w:type="dxa"/>
+          </w:tcPr>
+          <w:p>
+            <w:r>
+              <w:rPr>
+                <w:lang w:val="en-US"/>
+              </w:rPr>
+              <w:t xml:space="preserve">0 – </w:t>
+            </w:r>
+            <w:r>
+              <w:t>убрать, 1 - добавить</w:t>
+            </w:r>
+          </w:p>
+        </w:tc>
+      </w:tr>
+      <w:tr>
+        <w:tc>
+          <w:tcPr>
+            <w:tcW w:w="1844" w:type="dxa"/>
+          </w:tcPr>
+          <w:p>
+            <w:r>
+              <w:rPr>
+                <w:lang w:val="en-US"/>
+              </w:rPr>
+              <w:t>RouteID</w:t>
+            </w:r>
+          </w:p>
+        </w:tc>
+        <w:tc>
+          <w:tcPr>
+            <w:tcW w:w="1134" w:type="dxa"/>
+          </w:tcPr>
+          <w:p>
+            <w:pPr>
+              <w:jc w:val="center"/>
+            </w:pPr>
+            <w:r>
+              <w:rPr>
+                <w:lang w:val="en-US"/>
+              </w:rPr>
+              <w:t>MA</w:t>
+            </w:r>
+          </w:p>
+        </w:tc>
+        <w:tc>
+          <w:tcPr>
+            <w:tcW w:w="1701" w:type="dxa"/>
+          </w:tcPr>
+          <w:p>
+            <w:pPr>
+              <w:jc w:val="center"/>
+              <w:rPr>
+                <w:lang w:val="en-US"/>
+              </w:rPr>
+            </w:pPr>
+            <w:r>
+              <w:rPr>
+                <w:lang w:val="en-US"/>
+              </w:rPr>
+              <w:t>STR(36)</w:t>
+            </w:r>
+          </w:p>
+        </w:tc>
+        <w:tc>
+          <w:tcPr>
+            <w:tcW w:w="2551" w:type="dxa"/>
+          </w:tcPr>
+          <w:p>
+            <w:r>
+              <w:t>Ссылка на маршрут</w:t>
+            </w:r>
+          </w:p>
+        </w:tc>
+        <w:tc>
+          <w:tcPr>
+            <w:tcW w:w="3544" w:type="dxa"/>
+          </w:tcPr>
+          <w:p>
+            <w:r>
+              <w:rPr>
+                <w:lang w:val="en-US"/>
+              </w:rPr>
+              <w:t>GUID</w:t>
+            </w:r>
+            <w:r>
+              <w:t xml:space="preserve"> </w:t>
+            </w:r>
+            <w:r>
+              <w:t xml:space="preserve">ссылки маршрута из </w:t>
+            </w:r>
+            <w:r>
+              <w:rPr>
+                <w:lang w:val="en-US"/>
+              </w:rPr>
+              <w:t>ERP</w:t>
+            </w:r>
+          </w:p>
+        </w:tc>
+      </w:tr>
+      <w:tr>
+        <w:tc>
+          <w:tcPr>
+            <w:tcW w:w="1844" w:type="dxa"/>
+          </w:tcPr>
+          <w:p>
+            <w:pPr>
+              <w:rPr>
+                <w:lang w:val="en-US"/>
+              </w:rPr>
+            </w:pPr>
+            <w:r>
+              <w:rPr>
+                <w:lang w:val="en-US"/>
+              </w:rPr>
+              <w:t>ClientID</w:t>
+            </w:r>
+          </w:p>
+        </w:tc>
+        <w:tc>
+          <w:tcPr>
+            <w:tcW w:w="1134" w:type="dxa"/>
+          </w:tcPr>
+          <w:p>
+            <w:pPr>
+              <w:jc w:val="center"/>
+            </w:pPr>
+            <w:r>
+              <w:rPr>
+                <w:lang w:val="en-US"/>
+              </w:rPr>
+              <w:t>NA</w:t>
+            </w:r>
+          </w:p>
+        </w:tc>
+        <w:tc>
+          <w:tcPr>
+            <w:tcW w:w="1701" w:type="dxa"/>
+          </w:tcPr>
+          <w:p>
+            <w:pPr>
+              <w:jc w:val="center"/>
+            </w:pPr>
+            <w:r>
+              <w:rPr>
+                <w:lang w:val="en-US"/>
+              </w:rPr>
+              <w:t>STR(36)</w:t>
+            </w:r>
+          </w:p>
+        </w:tc>
+        <w:tc>
+          <w:tcPr>
+            <w:tcW w:w="2551" w:type="dxa"/>
+          </w:tcPr>
+          <w:p>
+            <w:r>
+              <w:t>Ссылка на клиента</w:t>
+            </w:r>
+          </w:p>
+        </w:tc>
+        <w:tc>
+          <w:tcPr>
+            <w:tcW w:w="3544" w:type="dxa"/>
+          </w:tcPr>
+          <w:p>
+            <w:r>
+              <w:rPr>
+                <w:lang w:val="en-US"/>
+              </w:rPr>
+              <w:t>GUID</w:t>
+            </w:r>
+            <w:r>
+              <w:t xml:space="preserve"> </w:t>
+            </w:r>
+            <w:r>
+              <w:t xml:space="preserve">ссылки партнера из </w:t>
+            </w:r>
+            <w:r>
+              <w:rPr>
+                <w:lang w:val="en-US"/>
+              </w:rPr>
+              <w:t>ERP</w:t>
+            </w:r>
+          </w:p>
+        </w:tc>
+      </w:tr>
+      <w:tr>
+        <w:tc>
+          <w:tcPr>
+            <w:tcW w:w="1844" w:type="dxa"/>
+          </w:tcPr>
+          <w:p>
+            <w:pPr>
+              <w:rPr>
+                <w:lang w:val="en-US"/>
+              </w:rPr>
+            </w:pPr>
+            <w:r>
+              <w:rPr>
+                <w:lang w:val="en-US"/>
+              </w:rPr>
+              <w:t>OrderLink</w:t>
+            </w:r>
+          </w:p>
+        </w:tc>
+        <w:tc>
+          <w:tcPr>
+            <w:tcW w:w="1134" w:type="dxa"/>
+          </w:tcPr>
+          <w:p>
+            <w:pPr>
+              <w:jc w:val="center"/>
+            </w:pPr>
+            <w:r>
+              <w:rPr>
+                <w:lang w:val="en-US"/>
+              </w:rPr>
+              <w:t>NE</w:t>
+            </w:r>
+          </w:p>
+        </w:tc>
+        <w:tc>
+          <w:tcPr>
+            <w:tcW w:w="1701" w:type="dxa"/>
+          </w:tcPr>
+          <w:p>
+            <w:pPr>
+              <w:jc w:val="center"/>
+              <w:rPr>
+                <w:rStyle w:val="af0"/>
+              </w:rPr>
+            </w:pPr>
+            <w:r>
+              <w:rPr>
+                <w:rStyle w:val="af0"/>
+              </w:rPr>
+              <w:fldChar w:fldCharType="begin"/>
+            </w:r>
+            <w:r>
+              <w:rPr>
+                <w:rStyle w:val="af0"/>
+              </w:rPr>
+              <w:instrText xml:space="preserve"> REF _Ref476948422 \h </w:instrText>
+            </w:r>
+            <w:r>
+              <w:rPr>
+                <w:rStyle w:val="af0"/>
+              </w:rPr>
+            </w:r>
+            <w:r>
+              <w:rPr>
+                <w:rStyle w:val="af0"/>
+              </w:rPr>
+              <w:fldChar w:fldCharType="separate"/>
+            </w:r>
+            <w:r>
+              <w:rPr>
+                <w:u w:val="single"/>
+                <w:lang w:val="en-US"/>
+              </w:rPr>
+              <w:t>OrderLink</w:t>
+            </w:r>
+            <w:r>
+              <w:rPr>
+                <w:rStyle w:val="af0"/>
+              </w:rPr>
+              <w:fldChar w:fldCharType="end"/>
+            </w:r>
+          </w:p>
+        </w:tc>
+        <w:tc>
+          <w:tcPr>
+            <w:tcW w:w="2551" w:type="dxa"/>
+          </w:tcPr>
+          <w:p>
+            <w:r>
+              <w:t>Ссылка на заказ</w:t>
+            </w:r>
+          </w:p>
+        </w:tc>
+        <w:tc>
+          <w:tcPr>
+            <w:tcW w:w="3544" w:type="dxa"/>
+          </w:tcPr>
+          <w:p/>
+        </w:tc>
+      </w:tr>
+      <w:tr>
+        <w:tc>
+          <w:tcPr>
+            <w:tcW w:w="1844" w:type="dxa"/>
+          </w:tcPr>
+          <w:p>
+            <w:pPr>
+              <w:rPr>
+                <w:lang w:val="en-US"/>
+              </w:rPr>
+            </w:pPr>
+            <w:r>
+              <w:rPr>
+                <w:lang w:val="en-US"/>
+              </w:rPr>
+              <w:t>Operation</w:t>
+            </w:r>
+          </w:p>
+        </w:tc>
+        <w:tc>
+          <w:tcPr>
+            <w:tcW w:w="1134" w:type="dxa"/>
+          </w:tcPr>
+          <w:p>
+            <w:pPr>
+              <w:jc w:val="center"/>
+              <w:rPr>
+                <w:lang w:val="en-US"/>
+              </w:rPr>
+            </w:pPr>
+            <w:r>
+              <w:rPr>
+                <w:lang w:val="en-US"/>
+              </w:rPr>
+              <w:t>NA</w:t>
+            </w:r>
+          </w:p>
+        </w:tc>
+        <w:tc>
+          <w:tcPr>
+            <w:tcW w:w="1701" w:type="dxa"/>
+          </w:tcPr>
+          <w:p>
+            <w:pPr>
+              <w:jc w:val="center"/>
+              <w:rPr>
+                <w:rStyle w:val="af0"/>
+                <w:u w:val="none"/>
+                <w:lang w:val="en-US"/>
+              </w:rPr>
+            </w:pPr>
+            <w:r>
+              <w:rPr>
+                <w:rStyle w:val="af0"/>
+                <w:u w:val="none"/>
+                <w:lang w:val="en-US"/>
+              </w:rPr>
+              <w:t>INT</w:t>
+            </w:r>
+          </w:p>
+        </w:tc>
+        <w:tc>
+          <w:tcPr>
+            <w:tcW w:w="2551" w:type="dxa"/>
+          </w:tcPr>
+          <w:p>
+            <w:r>
+              <w:t>Код</w:t>
+            </w:r>
+            <w:r>
+              <w:t xml:space="preserve"> </w:t>
+            </w:r>
+            <w:r>
+              <w:t>складской</w:t>
+            </w:r>
+            <w:r>
+              <w:t xml:space="preserve"> </w:t>
+            </w:r>
+            <w:r>
+              <w:t>операции</w:t>
+            </w:r>
+            <w:r>
+              <w:t xml:space="preserve"> (</w:t>
+            </w:r>
+            <w:r>
+              <w:t>см</w:t>
+            </w:r>
+            <w:r>
+              <w:t xml:space="preserve">. </w:t>
+            </w:r>
+            <w:r>
+              <w:t xml:space="preserve">справочник </w:t>
+            </w:r>
+            <w:r>
+              <w:rPr>
+                <w:u w:val="single"/>
+              </w:rPr>
+              <w:fldChar w:fldCharType="begin"/>
+            </w:r>
+            <w:r>
+              <w:rPr>
+                <w:u w:val="single"/>
+              </w:rPr>
+              <w:instrText xml:space="preserve"> REF _Ref506991366 \h </w:instrText>
+            </w:r>
+            <w:r>
+              <w:rPr>
+                <w:u w:val="single"/>
+              </w:rPr>
+            </w:r>
+            <w:r>
+              <w:rPr>
+                <w:u w:val="single"/>
+              </w:rPr>
+              <w:fldChar w:fldCharType="separate"/>
+            </w:r>
+            <w:r>
+              <w:rPr>
+                <w:u w:val="single"/>
+              </w:rPr>
+              <w:t>Складские операции</w:t>
+            </w:r>
+            <w:r>
+              <w:rPr>
+                <w:u w:val="single"/>
+              </w:rPr>
+              <w:fldChar w:fldCharType="end"/>
+            </w:r>
+            <w:r>
+              <w:t>)</w:t>
+            </w:r>
+          </w:p>
+        </w:tc>
+        <w:tc>
+          <w:tcPr>
+            <w:tcW w:w="3544" w:type="dxa"/>
+          </w:tcPr>
+          <w:p>
+            <w:r>
+              <w:t>Значение по умолчанию = 1</w:t>
+            </w:r>
+          </w:p>
+        </w:tc>
+      </w:tr>
+      <w:tr>
+        <w:tc>
+          <w:tcPr>
+            <w:tcW w:w="1844" w:type="dxa"/>
+          </w:tcPr>
+          <w:p>
+            <w:pPr>
+              <w:rPr>
+                <w:lang w:val="en-US"/>
+              </w:rPr>
+            </w:pPr>
+            <w:r>
+              <w:rPr>
+                <w:lang w:val="en-US"/>
+              </w:rPr>
+              <w:t>RouteOrder</w:t>
+            </w:r>
+          </w:p>
+        </w:tc>
+        <w:tc>
+          <w:tcPr>
+            <w:tcW w:w="1134" w:type="dxa"/>
+          </w:tcPr>
+          <w:p>
+            <w:pPr>
+              <w:jc w:val="center"/>
+              <w:rPr>
+                <w:lang w:val="en-US"/>
+              </w:rPr>
+            </w:pPr>
+            <w:r>
+              <w:rPr>
+                <w:lang w:val="en-US"/>
+              </w:rPr>
+              <w:t>NA</w:t>
+            </w:r>
+          </w:p>
+        </w:tc>
+        <w:tc>
+          <w:tcPr>
+            <w:tcW w:w="1701" w:type="dxa"/>
+          </w:tcPr>
+          <w:p>
+            <w:pPr>
+              <w:jc w:val="center"/>
+              <w:rPr>
+                <w:rStyle w:val="af0"/>
+                <w:u w:val="none"/>
+                <w:lang w:val="en-US"/>
+              </w:rPr>
+            </w:pPr>
+            <w:r>
+              <w:rPr>
+                <w:rStyle w:val="af0"/>
+                <w:u w:val="none"/>
+                <w:lang w:val="en-US"/>
+              </w:rPr>
+              <w:t>INT</w:t>
+            </w:r>
+          </w:p>
+        </w:tc>
+        <w:tc>
+          <w:tcPr>
+            <w:tcW w:w="2551" w:type="dxa"/>
+          </w:tcPr>
+          <w:p>
+            <w:r>
+              <w:t>Порядок загрузки в транспорт</w:t>
+            </w:r>
+          </w:p>
+        </w:tc>
+        <w:tc>
+          <w:tcPr>
+            <w:tcW w:w="3544" w:type="dxa"/>
+          </w:tcPr>
+          <w:p>
+            <w:r>
+              <w:t>Может использоваться для заказов/контрагентов/маршрутов</w:t>
+            </w:r>
+          </w:p>
+        </w:tc>
+      </w:tr>
+    </w:tbl>
+    <w:p>
+      <w:pPr>
+        <w:pStyle w:val="3"/>
+        <w:rPr>
+          <w:lang w:val="en-US"/>
+        </w:rPr>
+      </w:pPr>
+      <w:bookmarkStart w:id="141" w:name="_Ref477268765"/>
+      <w:r>
+        <w:rPr>
+          <w:lang w:val="en-US"/>
+        </w:rPr>
+        <w:t>TripOrderOptions</w:t>
       </w:r>
       <w:bookmarkEnd w:id="141"/>
     </w:p>
@@ -52527,720 +53239,6 @@
             <w:pPr>
               <w:rPr>
                 <w:b/>
-              </w:rPr>
-            </w:pPr>
-            <w:r>
-              <w:rPr>
-                <w:b/>
-              </w:rPr>
-              <w:t>Поле</w:t>
-            </w:r>
-          </w:p>
-        </w:tc>
-        <w:tc>
-          <w:tcPr>
-            <w:tcW w:w="1134" w:type="dxa"/>
-            <w:shd w:val="clear" w:color="auto" w:fill="D9D9D9" w:themeFill="background1" w:themeFillShade="D9"/>
-          </w:tcPr>
-          <w:p>
-            <w:pPr>
-              <w:jc w:val="center"/>
-              <w:rPr>
-                <w:b/>
-              </w:rPr>
-            </w:pPr>
-            <w:r>
-              <w:rPr>
-                <w:b/>
-              </w:rPr>
-              <w:t>Исп.</w:t>
-            </w:r>
-          </w:p>
-        </w:tc>
-        <w:tc>
-          <w:tcPr>
-            <w:tcW w:w="1701" w:type="dxa"/>
-            <w:shd w:val="clear" w:color="auto" w:fill="D9D9D9" w:themeFill="background1" w:themeFillShade="D9"/>
-          </w:tcPr>
-          <w:p>
-            <w:pPr>
-              <w:jc w:val="center"/>
-              <w:rPr>
-                <w:b/>
-              </w:rPr>
-            </w:pPr>
-            <w:r>
-              <w:rPr>
-                <w:b/>
-              </w:rPr>
-              <w:t>Тип значения</w:t>
-            </w:r>
-          </w:p>
-        </w:tc>
-        <w:tc>
-          <w:tcPr>
-            <w:tcW w:w="2551" w:type="dxa"/>
-            <w:shd w:val="clear" w:color="auto" w:fill="D9D9D9" w:themeFill="background1" w:themeFillShade="D9"/>
-          </w:tcPr>
-          <w:p>
-            <w:pPr>
-              <w:rPr>
-                <w:b/>
-              </w:rPr>
-            </w:pPr>
-            <w:r>
-              <w:rPr>
-                <w:b/>
-              </w:rPr>
-              <w:t>Описание</w:t>
-            </w:r>
-          </w:p>
-        </w:tc>
-        <w:tc>
-          <w:tcPr>
-            <w:tcW w:w="3544" w:type="dxa"/>
-            <w:shd w:val="clear" w:color="auto" w:fill="D9D9D9" w:themeFill="background1" w:themeFillShade="D9"/>
-          </w:tcPr>
-          <w:p>
-            <w:pPr>
-              <w:rPr>
-                <w:b/>
-              </w:rPr>
-            </w:pPr>
-            <w:r>
-              <w:rPr>
-                <w:b/>
-              </w:rPr>
-              <w:t>Комментарий</w:t>
-            </w:r>
-          </w:p>
-        </w:tc>
-      </w:tr>
-      <w:tr>
-        <w:tc>
-          <w:tcPr>
-            <w:tcW w:w="1844" w:type="dxa"/>
-          </w:tcPr>
-          <w:p>
-            <w:pPr>
-              <w:rPr>
-                <w:lang w:val="en-US"/>
-              </w:rPr>
-            </w:pPr>
-            <w:r>
-              <w:rPr>
-                <w:lang w:val="en-US"/>
-              </w:rPr>
-              <w:t>Action</w:t>
-            </w:r>
-          </w:p>
-        </w:tc>
-        <w:tc>
-          <w:tcPr>
-            <w:tcW w:w="1134" w:type="dxa"/>
-          </w:tcPr>
-          <w:p>
-            <w:pPr>
-              <w:jc w:val="center"/>
-              <w:rPr>
-                <w:lang w:val="en-US"/>
-              </w:rPr>
-            </w:pPr>
-            <w:r>
-              <w:rPr>
-                <w:lang w:val="en-US"/>
-              </w:rPr>
-              <w:t>MA</w:t>
-            </w:r>
-          </w:p>
-        </w:tc>
-        <w:tc>
-          <w:tcPr>
-            <w:tcW w:w="1701" w:type="dxa"/>
-          </w:tcPr>
-          <w:p>
-            <w:pPr>
-              <w:jc w:val="center"/>
-              <w:rPr>
-                <w:lang w:val="en-US"/>
-              </w:rPr>
-            </w:pPr>
-            <w:r>
-              <w:rPr>
-                <w:lang w:val="en-US"/>
-              </w:rPr>
-              <w:t>INT</w:t>
-            </w:r>
-          </w:p>
-        </w:tc>
-        <w:tc>
-          <w:tcPr>
-            <w:tcW w:w="2551" w:type="dxa"/>
-          </w:tcPr>
-          <w:p>
-            <w:r>
-              <w:t>Действие</w:t>
-            </w:r>
-          </w:p>
-        </w:tc>
-        <w:tc>
-          <w:tcPr>
-            <w:tcW w:w="3544" w:type="dxa"/>
-          </w:tcPr>
-          <w:p>
-            <w:r>
-              <w:rPr>
-                <w:lang w:val="en-US"/>
-              </w:rPr>
-              <w:t xml:space="preserve">0 – </w:t>
-            </w:r>
-            <w:r>
-              <w:t>убрать, 1 - добавить</w:t>
-            </w:r>
-          </w:p>
-        </w:tc>
-      </w:tr>
-      <w:tr>
-        <w:tc>
-          <w:tcPr>
-            <w:tcW w:w="1844" w:type="dxa"/>
-          </w:tcPr>
-          <w:p>
-            <w:r>
-              <w:rPr>
-                <w:lang w:val="en-US"/>
-              </w:rPr>
-              <w:t>RouteID</w:t>
-            </w:r>
-          </w:p>
-        </w:tc>
-        <w:tc>
-          <w:tcPr>
-            <w:tcW w:w="1134" w:type="dxa"/>
-          </w:tcPr>
-          <w:p>
-            <w:pPr>
-              <w:jc w:val="center"/>
-            </w:pPr>
-            <w:r>
-              <w:rPr>
-                <w:lang w:val="en-US"/>
-              </w:rPr>
-              <w:t>MA</w:t>
-            </w:r>
-          </w:p>
-        </w:tc>
-        <w:tc>
-          <w:tcPr>
-            <w:tcW w:w="1701" w:type="dxa"/>
-          </w:tcPr>
-          <w:p>
-            <w:pPr>
-              <w:jc w:val="center"/>
-              <w:rPr>
-                <w:lang w:val="en-US"/>
-              </w:rPr>
-            </w:pPr>
-            <w:r>
-              <w:rPr>
-                <w:lang w:val="en-US"/>
-              </w:rPr>
-              <w:t>STR(36)</w:t>
-            </w:r>
-          </w:p>
-        </w:tc>
-        <w:tc>
-          <w:tcPr>
-            <w:tcW w:w="2551" w:type="dxa"/>
-          </w:tcPr>
-          <w:p>
-            <w:r>
-              <w:t>Ссылка на маршрут</w:t>
-            </w:r>
-          </w:p>
-        </w:tc>
-        <w:tc>
-          <w:tcPr>
-            <w:tcW w:w="3544" w:type="dxa"/>
-          </w:tcPr>
-          <w:p>
-            <w:r>
-              <w:rPr>
-                <w:lang w:val="en-US"/>
-              </w:rPr>
-              <w:t>GUID</w:t>
-            </w:r>
-            <w:r>
-              <w:t xml:space="preserve"> </w:t>
-            </w:r>
-            <w:r>
-              <w:t xml:space="preserve">ссылки маршрута из </w:t>
-            </w:r>
-            <w:r>
-              <w:rPr>
-                <w:lang w:val="en-US"/>
-              </w:rPr>
-              <w:t>ERP</w:t>
-            </w:r>
-          </w:p>
-        </w:tc>
-      </w:tr>
-      <w:tr>
-        <w:tc>
-          <w:tcPr>
-            <w:tcW w:w="1844" w:type="dxa"/>
-          </w:tcPr>
-          <w:p>
-            <w:pPr>
-              <w:rPr>
-                <w:lang w:val="en-US"/>
-              </w:rPr>
-            </w:pPr>
-            <w:r>
-              <w:rPr>
-                <w:lang w:val="en-US"/>
-              </w:rPr>
-              <w:t>ClientID</w:t>
-            </w:r>
-          </w:p>
-        </w:tc>
-        <w:tc>
-          <w:tcPr>
-            <w:tcW w:w="1134" w:type="dxa"/>
-          </w:tcPr>
-          <w:p>
-            <w:pPr>
-              <w:jc w:val="center"/>
-            </w:pPr>
-            <w:r>
-              <w:rPr>
-                <w:lang w:val="en-US"/>
-              </w:rPr>
-              <w:t>NA</w:t>
-            </w:r>
-          </w:p>
-        </w:tc>
-        <w:tc>
-          <w:tcPr>
-            <w:tcW w:w="1701" w:type="dxa"/>
-          </w:tcPr>
-          <w:p>
-            <w:pPr>
-              <w:jc w:val="center"/>
-            </w:pPr>
-            <w:r>
-              <w:rPr>
-                <w:lang w:val="en-US"/>
-              </w:rPr>
-              <w:t>STR(36)</w:t>
-            </w:r>
-          </w:p>
-        </w:tc>
-        <w:tc>
-          <w:tcPr>
-            <w:tcW w:w="2551" w:type="dxa"/>
-          </w:tcPr>
-          <w:p>
-            <w:r>
-              <w:t>Ссылка на клиента</w:t>
-            </w:r>
-          </w:p>
-        </w:tc>
-        <w:tc>
-          <w:tcPr>
-            <w:tcW w:w="3544" w:type="dxa"/>
-          </w:tcPr>
-          <w:p>
-            <w:r>
-              <w:rPr>
-                <w:lang w:val="en-US"/>
-              </w:rPr>
-              <w:t>GUID</w:t>
-            </w:r>
-            <w:r>
-              <w:t xml:space="preserve"> </w:t>
-            </w:r>
-            <w:r>
-              <w:t xml:space="preserve">ссылки партнера из </w:t>
-            </w:r>
-            <w:r>
-              <w:rPr>
-                <w:lang w:val="en-US"/>
-              </w:rPr>
-              <w:t>ERP</w:t>
-            </w:r>
-          </w:p>
-        </w:tc>
-      </w:tr>
-      <w:tr>
-        <w:tc>
-          <w:tcPr>
-            <w:tcW w:w="1844" w:type="dxa"/>
-          </w:tcPr>
-          <w:p>
-            <w:pPr>
-              <w:rPr>
-                <w:lang w:val="en-US"/>
-              </w:rPr>
-            </w:pPr>
-            <w:r>
-              <w:rPr>
-                <w:lang w:val="en-US"/>
-              </w:rPr>
-              <w:t>OrderLink</w:t>
-            </w:r>
-          </w:p>
-        </w:tc>
-        <w:tc>
-          <w:tcPr>
-            <w:tcW w:w="1134" w:type="dxa"/>
-          </w:tcPr>
-          <w:p>
-            <w:pPr>
-              <w:jc w:val="center"/>
-            </w:pPr>
-            <w:r>
-              <w:rPr>
-                <w:lang w:val="en-US"/>
-              </w:rPr>
-              <w:t>NE</w:t>
-            </w:r>
-          </w:p>
-        </w:tc>
-        <w:tc>
-          <w:tcPr>
-            <w:tcW w:w="1701" w:type="dxa"/>
-          </w:tcPr>
-          <w:p>
-            <w:pPr>
-              <w:jc w:val="center"/>
-              <w:rPr>
-                <w:rStyle w:val="af0"/>
-              </w:rPr>
-            </w:pPr>
-            <w:r>
-              <w:rPr>
-                <w:rStyle w:val="af0"/>
-              </w:rPr>
-              <w:fldChar w:fldCharType="begin"/>
-            </w:r>
-            <w:r>
-              <w:rPr>
-                <w:rStyle w:val="af0"/>
-              </w:rPr>
-              <w:instrText xml:space="preserve"> REF _Ref476948422 \h </w:instrText>
-            </w:r>
-            <w:r>
-              <w:rPr>
-                <w:rStyle w:val="af0"/>
-              </w:rPr>
-            </w:r>
-            <w:r>
-              <w:rPr>
-                <w:rStyle w:val="af0"/>
-              </w:rPr>
-              <w:fldChar w:fldCharType="separate"/>
-            </w:r>
-            <w:r>
-              <w:rPr>
-                <w:u w:val="single"/>
-                <w:lang w:val="en-US"/>
-              </w:rPr>
-              <w:t>OrderLink</w:t>
-            </w:r>
-            <w:r>
-              <w:rPr>
-                <w:rStyle w:val="af0"/>
-              </w:rPr>
-              <w:fldChar w:fldCharType="end"/>
-            </w:r>
-          </w:p>
-        </w:tc>
-        <w:tc>
-          <w:tcPr>
-            <w:tcW w:w="2551" w:type="dxa"/>
-          </w:tcPr>
-          <w:p>
-            <w:r>
-              <w:t>Ссылка на заказ</w:t>
-            </w:r>
-          </w:p>
-        </w:tc>
-        <w:tc>
-          <w:tcPr>
-            <w:tcW w:w="3544" w:type="dxa"/>
-          </w:tcPr>
-          <w:p/>
-        </w:tc>
-      </w:tr>
-      <w:tr>
-        <w:tc>
-          <w:tcPr>
-            <w:tcW w:w="1844" w:type="dxa"/>
-          </w:tcPr>
-          <w:p>
-            <w:pPr>
-              <w:rPr>
-                <w:lang w:val="en-US"/>
-              </w:rPr>
-            </w:pPr>
-            <w:r>
-              <w:rPr>
-                <w:lang w:val="en-US"/>
-              </w:rPr>
-              <w:t>Operation</w:t>
-            </w:r>
-          </w:p>
-        </w:tc>
-        <w:tc>
-          <w:tcPr>
-            <w:tcW w:w="1134" w:type="dxa"/>
-          </w:tcPr>
-          <w:p>
-            <w:pPr>
-              <w:jc w:val="center"/>
-              <w:rPr>
-                <w:lang w:val="en-US"/>
-              </w:rPr>
-            </w:pPr>
-            <w:r>
-              <w:rPr>
-                <w:lang w:val="en-US"/>
-              </w:rPr>
-              <w:t>NA</w:t>
-            </w:r>
-          </w:p>
-        </w:tc>
-        <w:tc>
-          <w:tcPr>
-            <w:tcW w:w="1701" w:type="dxa"/>
-          </w:tcPr>
-          <w:p>
-            <w:pPr>
-              <w:jc w:val="center"/>
-              <w:rPr>
-                <w:rStyle w:val="af0"/>
-                <w:u w:val="none"/>
-                <w:lang w:val="en-US"/>
-              </w:rPr>
-            </w:pPr>
-            <w:r>
-              <w:rPr>
-                <w:rStyle w:val="af0"/>
-                <w:u w:val="none"/>
-                <w:lang w:val="en-US"/>
-              </w:rPr>
-              <w:t>INT</w:t>
-            </w:r>
-          </w:p>
-        </w:tc>
-        <w:tc>
-          <w:tcPr>
-            <w:tcW w:w="2551" w:type="dxa"/>
-          </w:tcPr>
-          <w:p>
-            <w:r>
-              <w:t>Код</w:t>
-            </w:r>
-            <w:r>
-              <w:t xml:space="preserve"> </w:t>
-            </w:r>
-            <w:r>
-              <w:t>складской</w:t>
-            </w:r>
-            <w:r>
-              <w:t xml:space="preserve"> </w:t>
-            </w:r>
-            <w:r>
-              <w:t>операции</w:t>
-            </w:r>
-            <w:r>
-              <w:t xml:space="preserve"> (</w:t>
-            </w:r>
-            <w:r>
-              <w:t>см</w:t>
-            </w:r>
-            <w:r>
-              <w:t xml:space="preserve">. </w:t>
-            </w:r>
-            <w:r>
-              <w:t xml:space="preserve">справочник </w:t>
-            </w:r>
-            <w:r>
-              <w:rPr>
-                <w:u w:val="single"/>
-              </w:rPr>
-              <w:fldChar w:fldCharType="begin"/>
-            </w:r>
-            <w:r>
-              <w:rPr>
-                <w:u w:val="single"/>
-              </w:rPr>
-              <w:instrText xml:space="preserve"> REF _Ref506991366 \h </w:instrText>
-            </w:r>
-            <w:r>
-              <w:rPr>
-                <w:u w:val="single"/>
-              </w:rPr>
-            </w:r>
-            <w:r>
-              <w:rPr>
-                <w:u w:val="single"/>
-              </w:rPr>
-              <w:fldChar w:fldCharType="separate"/>
-            </w:r>
-            <w:r>
-              <w:rPr>
-                <w:u w:val="single"/>
-              </w:rPr>
-              <w:t>Складские операции</w:t>
-            </w:r>
-            <w:r>
-              <w:rPr>
-                <w:u w:val="single"/>
-              </w:rPr>
-              <w:fldChar w:fldCharType="end"/>
-            </w:r>
-            <w:r>
-              <w:t>)</w:t>
-            </w:r>
-          </w:p>
-        </w:tc>
-        <w:tc>
-          <w:tcPr>
-            <w:tcW w:w="3544" w:type="dxa"/>
-          </w:tcPr>
-          <w:p>
-            <w:r>
-              <w:t>Значение по умолчанию = 1</w:t>
-            </w:r>
-          </w:p>
-        </w:tc>
-      </w:tr>
-      <w:tr>
-        <w:tc>
-          <w:tcPr>
-            <w:tcW w:w="1844" w:type="dxa"/>
-          </w:tcPr>
-          <w:p>
-            <w:pPr>
-              <w:rPr>
-                <w:lang w:val="en-US"/>
-              </w:rPr>
-            </w:pPr>
-            <w:r>
-              <w:rPr>
-                <w:lang w:val="en-US"/>
-              </w:rPr>
-              <w:t>RouteOrder</w:t>
-            </w:r>
-          </w:p>
-        </w:tc>
-        <w:tc>
-          <w:tcPr>
-            <w:tcW w:w="1134" w:type="dxa"/>
-          </w:tcPr>
-          <w:p>
-            <w:pPr>
-              <w:jc w:val="center"/>
-              <w:rPr>
-                <w:lang w:val="en-US"/>
-              </w:rPr>
-            </w:pPr>
-            <w:r>
-              <w:rPr>
-                <w:lang w:val="en-US"/>
-              </w:rPr>
-              <w:t>NA</w:t>
-            </w:r>
-          </w:p>
-        </w:tc>
-        <w:tc>
-          <w:tcPr>
-            <w:tcW w:w="1701" w:type="dxa"/>
-          </w:tcPr>
-          <w:p>
-            <w:pPr>
-              <w:jc w:val="center"/>
-              <w:rPr>
-                <w:rStyle w:val="af0"/>
-                <w:u w:val="none"/>
-                <w:lang w:val="en-US"/>
-              </w:rPr>
-            </w:pPr>
-            <w:r>
-              <w:rPr>
-                <w:rStyle w:val="af0"/>
-                <w:u w:val="none"/>
-                <w:lang w:val="en-US"/>
-              </w:rPr>
-              <w:t>INT</w:t>
-            </w:r>
-          </w:p>
-        </w:tc>
-        <w:tc>
-          <w:tcPr>
-            <w:tcW w:w="2551" w:type="dxa"/>
-          </w:tcPr>
-          <w:p>
-            <w:r>
-              <w:t>Порядок загрузки в транспорт</w:t>
-            </w:r>
-          </w:p>
-        </w:tc>
-        <w:tc>
-          <w:tcPr>
-            <w:tcW w:w="3544" w:type="dxa"/>
-          </w:tcPr>
-          <w:p>
-            <w:r>
-              <w:t>Может использоваться для заказов/контрагентов/маршрутов</w:t>
-            </w:r>
-          </w:p>
-        </w:tc>
-      </w:tr>
-    </w:tbl>
-    <w:p>
-      <w:pPr>
-        <w:pStyle w:val="3"/>
-        <w:rPr>
-          <w:lang w:val="en-US"/>
-        </w:rPr>
-      </w:pPr>
-      <w:bookmarkStart w:id="142" w:name="_Ref477268765"/>
-      <w:r>
-        <w:rPr>
-          <w:lang w:val="en-US"/>
-        </w:rPr>
-        <w:t>TripOrderOptions</w:t>
-      </w:r>
-      <w:bookmarkEnd w:id="142"/>
-    </w:p>
-    <w:tbl>
-      <w:tblPr>
-        <w:tblStyle w:val="af4"/>
-        <w:tblW w:w="10774" w:type="dxa"/>
-        <w:tblInd w:w="-318" w:type="dxa"/>
-        <w:tblLayout w:type="fixed"/>
-        <w:tblLook w:val="04A0" w:firstRow="1" w:lastRow="0" w:firstColumn="1" w:lastColumn="0" w:noHBand="0" w:noVBand="1"/>
-      </w:tblPr>
-      <w:tblGrid>
-        <w:gridCol w:w="1844"/>
-        <w:gridCol w:w="1134"/>
-        <w:gridCol w:w="1701"/>
-        <w:gridCol w:w="2551"/>
-        <w:gridCol w:w="3544"/>
-      </w:tblGrid>
-      <w:tr>
-        <w:tc>
-          <w:tcPr>
-            <w:tcW w:w="1844" w:type="dxa"/>
-            <w:shd w:val="clear" w:color="auto" w:fill="D9D9D9" w:themeFill="background1" w:themeFillShade="D9"/>
-          </w:tcPr>
-          <w:p>
-            <w:pPr>
-              <w:rPr>
-                <w:b/>
                 <w:lang w:val="en-US"/>
               </w:rPr>
             </w:pPr>
@@ -53913,7 +53911,7 @@
       <w:pPr>
         <w:pStyle w:val="3"/>
       </w:pPr>
-      <w:bookmarkStart w:id="143" w:name="_Ref505596279"/>
+      <w:bookmarkStart w:id="142" w:name="_Ref505596279"/>
       <w:r>
         <w:rPr>
           <w:lang w:val="en-US"/>
@@ -53921,7 +53919,7 @@
         <w:lastRenderedPageBreak/>
         <w:t>KitOrder</w:t>
       </w:r>
-      <w:bookmarkEnd w:id="143"/>
+      <w:bookmarkEnd w:id="142"/>
     </w:p>
     <w:p>
       <w:r>
@@ -54743,14 +54741,14 @@
           <w:lang w:val="en-US"/>
         </w:rPr>
       </w:pPr>
-      <w:bookmarkStart w:id="144" w:name="_Ref505596260"/>
+      <w:bookmarkStart w:id="143" w:name="_Ref505596260"/>
       <w:r>
         <w:rPr>
           <w:lang w:val="en-US"/>
         </w:rPr>
         <w:t>KitOrderRow</w:t>
       </w:r>
-      <w:bookmarkEnd w:id="144"/>
+      <w:bookmarkEnd w:id="143"/>
     </w:p>
     <w:tbl>
       <w:tblPr>
@@ -55202,15 +55200,15 @@
           <w:lang w:val="en-US"/>
         </w:rPr>
       </w:pPr>
-      <w:bookmarkStart w:id="145" w:name="_Ref506557210"/>
-      <w:bookmarkStart w:id="146" w:name="_Ref477460632"/>
+      <w:bookmarkStart w:id="144" w:name="_Ref506557210"/>
+      <w:bookmarkStart w:id="145" w:name="_Ref477460632"/>
       <w:r>
         <w:rPr>
           <w:lang w:val="en-US"/>
         </w:rPr>
         <w:t>AdviceDoc</w:t>
       </w:r>
-      <w:bookmarkEnd w:id="145"/>
+      <w:bookmarkEnd w:id="144"/>
     </w:p>
     <w:p>
       <w:r>
@@ -55741,14 +55739,14 @@
           <w:lang w:val="en-US"/>
         </w:rPr>
       </w:pPr>
-      <w:bookmarkStart w:id="147" w:name="_Ref483406286"/>
+      <w:bookmarkStart w:id="146" w:name="_Ref483406286"/>
       <w:r>
         <w:rPr>
           <w:lang w:val="en-US"/>
         </w:rPr>
         <w:t>AdviceRow</w:t>
       </w:r>
-      <w:bookmarkEnd w:id="147"/>
+      <w:bookmarkEnd w:id="146"/>
     </w:p>
     <w:tbl>
       <w:tblPr>
@@ -56964,8 +56962,8 @@
           <w:szCs w:val="26"/>
         </w:rPr>
       </w:pPr>
-      <w:bookmarkStart w:id="148" w:name="_Ref476654125"/>
-      <w:bookmarkEnd w:id="146"/>
+      <w:bookmarkStart w:id="147" w:name="_Ref476654125"/>
+      <w:bookmarkEnd w:id="145"/>
       <w:r>
         <w:br w:type="page"/>
       </w:r>
@@ -56977,7 +56975,7 @@
           <w:lang w:val="en-US"/>
         </w:rPr>
       </w:pPr>
-      <w:bookmarkStart w:id="149" w:name="_Ref506551549"/>
+      <w:bookmarkStart w:id="148" w:name="_Ref506551549"/>
       <w:r>
         <w:rPr>
           <w:lang w:val="en-US"/>
@@ -56985,8 +56983,8 @@
         <w:lastRenderedPageBreak/>
         <w:t>BalanceRow</w:t>
       </w:r>
+      <w:bookmarkEnd w:id="147"/>
       <w:bookmarkEnd w:id="148"/>
-      <w:bookmarkEnd w:id="149"/>
     </w:p>
     <w:tbl>
       <w:tblPr>
@@ -57019,8 +57017,8 @@
                 <w:b/>
               </w:rPr>
             </w:pPr>
-            <w:bookmarkStart w:id="150" w:name="_Response_1"/>
-            <w:bookmarkEnd w:id="150"/>
+            <w:bookmarkStart w:id="149" w:name="_Response_1"/>
+            <w:bookmarkEnd w:id="149"/>
             <w:r>
               <w:rPr>
                 <w:b/>
@@ -57648,17 +57646,17 @@
           <w:lang w:val="en-US"/>
         </w:rPr>
       </w:pPr>
-      <w:bookmarkStart w:id="151" w:name="_ReceivingAdviceRow"/>
-      <w:bookmarkStart w:id="152" w:name="_Status"/>
-      <w:bookmarkStart w:id="153" w:name="_OrderStatus"/>
-      <w:bookmarkStart w:id="154" w:name="_AddProperty"/>
-      <w:bookmarkStart w:id="155" w:name="_ShipmentAdvice"/>
-      <w:bookmarkStart w:id="156" w:name="_Ref499041979"/>
+      <w:bookmarkStart w:id="150" w:name="_ReceivingAdviceRow"/>
+      <w:bookmarkStart w:id="151" w:name="_Status"/>
+      <w:bookmarkStart w:id="152" w:name="_OrderStatus"/>
+      <w:bookmarkStart w:id="153" w:name="_AddProperty"/>
+      <w:bookmarkStart w:id="154" w:name="_ShipmentAdvice"/>
+      <w:bookmarkStart w:id="155" w:name="_Ref499041979"/>
+      <w:bookmarkEnd w:id="150"/>
       <w:bookmarkEnd w:id="151"/>
       <w:bookmarkEnd w:id="152"/>
       <w:bookmarkEnd w:id="153"/>
       <w:bookmarkEnd w:id="154"/>
-      <w:bookmarkEnd w:id="155"/>
       <w:r>
         <w:rPr>
           <w:lang w:val="en-US"/>
@@ -57672,7 +57670,7 @@
         </w:rPr>
         <w:t>Row</w:t>
       </w:r>
-      <w:bookmarkEnd w:id="156"/>
+      <w:bookmarkEnd w:id="155"/>
     </w:p>
     <w:p>
       <w:pPr>
@@ -58691,14 +58689,14 @@
       <w:pPr>
         <w:pStyle w:val="3"/>
       </w:pPr>
-      <w:bookmarkStart w:id="157" w:name="_Ref506547726"/>
+      <w:bookmarkStart w:id="156" w:name="_Ref506547726"/>
       <w:r>
         <w:rPr>
           <w:lang w:val="en-US"/>
         </w:rPr>
         <w:t>ReceivingAdvice</w:t>
       </w:r>
-      <w:bookmarkEnd w:id="157"/>
+      <w:bookmarkEnd w:id="156"/>
     </w:p>
     <w:p>
       <w:r>
@@ -59311,16 +59309,16 @@
       <w:pPr>
         <w:pStyle w:val="3"/>
       </w:pPr>
-      <w:bookmarkStart w:id="158" w:name="_DispatchAdviceRow"/>
-      <w:bookmarkStart w:id="159" w:name="_Ref497682151"/>
-      <w:bookmarkEnd w:id="158"/>
+      <w:bookmarkStart w:id="157" w:name="_DispatchAdviceRow"/>
+      <w:bookmarkStart w:id="158" w:name="_Ref497682151"/>
+      <w:bookmarkEnd w:id="157"/>
       <w:r>
         <w:rPr>
           <w:lang w:val="en-US"/>
         </w:rPr>
         <w:t>ReservationAdvice</w:t>
       </w:r>
-      <w:bookmarkEnd w:id="159"/>
+      <w:bookmarkEnd w:id="158"/>
     </w:p>
     <w:p>
       <w:r>
@@ -59681,7 +59679,7 @@
       <w:pPr>
         <w:pStyle w:val="3"/>
       </w:pPr>
-      <w:bookmarkStart w:id="160" w:name="_Ref506547770"/>
+      <w:bookmarkStart w:id="159" w:name="_Ref506547770"/>
       <w:r>
         <w:rPr>
           <w:lang w:val="en-US"/>
@@ -59689,7 +59687,7 @@
         <w:lastRenderedPageBreak/>
         <w:t>ShipmentAdvice</w:t>
       </w:r>
-      <w:bookmarkEnd w:id="160"/>
+      <w:bookmarkEnd w:id="159"/>
     </w:p>
     <w:p>
       <w:r>
@@ -60356,6 +60354,95 @@
             <w:r>
               <w:t>Данные расхождений выполнения заказа</w:t>
             </w:r>
+          </w:p>
+        </w:tc>
+        <w:tc>
+          <w:tcPr>
+            <w:tcW w:w="3118" w:type="dxa"/>
+          </w:tcPr>
+          <w:p/>
+        </w:tc>
+      </w:tr>
+      <w:tr>
+        <w:trPr>
+          <w:cantSplit/>
+        </w:trPr>
+        <w:tc>
+          <w:tcPr>
+            <w:tcW w:w="1844" w:type="dxa"/>
+          </w:tcPr>
+          <w:p>
+            <w:pPr>
+              <w:ind w:left="34"/>
+              <w:rPr>
+                <w:lang w:val="en-US"/>
+              </w:rPr>
+            </w:pPr>
+            <w:r>
+              <w:rPr>
+                <w:lang w:val="en-US"/>
+              </w:rPr>
+              <w:t>TripDeparture</w:t>
+            </w:r>
+          </w:p>
+        </w:tc>
+        <w:tc>
+          <w:tcPr>
+            <w:tcW w:w="709" w:type="dxa"/>
+          </w:tcPr>
+          <w:p>
+            <w:pPr>
+              <w:jc w:val="center"/>
+              <w:rPr>
+                <w:lang w:val="en-US"/>
+              </w:rPr>
+            </w:pPr>
+            <w:r>
+              <w:rPr>
+                <w:lang w:val="en-US"/>
+              </w:rPr>
+              <w:t>NE</w:t>
+            </w:r>
+          </w:p>
+        </w:tc>
+        <w:tc>
+          <w:tcPr>
+            <w:tcW w:w="2126" w:type="dxa"/>
+          </w:tcPr>
+          <w:p>
+            <w:pPr>
+              <w:jc w:val="center"/>
+            </w:pPr>
+            <w:r>
+              <w:fldChar w:fldCharType="begin"/>
+            </w:r>
+            <w:r>
+              <w:instrText xml:space="preserve"> REF _Ref506548526 \h </w:instrText>
+            </w:r>
+            <w:r>
+              <w:fldChar w:fldCharType="separate"/>
+            </w:r>
+            <w:r>
+              <w:rPr>
+                <w:lang w:val="en-US"/>
+              </w:rPr>
+              <w:t>TripDeparture</w:t>
+            </w:r>
+            <w:r>
+              <w:fldChar w:fldCharType="end"/>
+            </w:r>
+          </w:p>
+        </w:tc>
+        <w:tc>
+          <w:tcPr>
+            <w:tcW w:w="2977" w:type="dxa"/>
+          </w:tcPr>
+          <w:p>
+            <w:r>
+              <w:t>Данные о прибытии транспорта</w:t>
+            </w:r>
+            <w:bookmarkStart w:id="160" w:name="_GoBack"/>
+            <w:bookmarkEnd w:id="160"/>
           </w:p>
         </w:tc>
         <w:tc>
@@ -63059,6 +63146,315 @@
           <w:p>
             <w:r>
               <w:t>Данные об отгруженных товарах с учетом принадлежности к ГМ</w:t>
+            </w:r>
+          </w:p>
+        </w:tc>
+        <w:tc>
+          <w:tcPr>
+            <w:tcW w:w="2410" w:type="dxa"/>
+          </w:tcPr>
+          <w:p/>
+        </w:tc>
+      </w:tr>
+      <w:tr>
+        <w:trPr>
+          <w:cantSplit/>
+          <w:trHeight w:val="420"/>
+        </w:trPr>
+        <w:tc>
+          <w:tcPr>
+            <w:tcW w:w="1844" w:type="dxa"/>
+          </w:tcPr>
+          <w:p>
+            <w:pPr>
+              <w:ind w:left="34"/>
+              <w:rPr>
+                <w:lang w:val="en-US"/>
+              </w:rPr>
+            </w:pPr>
+            <w:r>
+              <w:rPr>
+                <w:lang w:val="en-US"/>
+              </w:rPr>
+              <w:t>Driver</w:t>
+            </w:r>
+          </w:p>
+        </w:tc>
+        <w:tc>
+          <w:tcPr>
+            <w:tcW w:w="709" w:type="dxa"/>
+          </w:tcPr>
+          <w:p>
+            <w:pPr>
+              <w:jc w:val="center"/>
+              <w:rPr>
+                <w:lang w:val="en-US"/>
+              </w:rPr>
+            </w:pPr>
+            <w:r>
+              <w:rPr>
+                <w:lang w:val="en-US"/>
+              </w:rPr>
+              <w:t>NE</w:t>
+            </w:r>
+          </w:p>
+        </w:tc>
+        <w:tc>
+          <w:tcPr>
+            <w:tcW w:w="2126" w:type="dxa"/>
+          </w:tcPr>
+          <w:p>
+            <w:pPr>
+              <w:jc w:val="center"/>
+              <w:rPr>
+                <w:u w:val="single"/>
+                <w:lang w:val="en-US"/>
+              </w:rPr>
+            </w:pPr>
+            <w:r>
+              <w:rPr>
+                <w:u w:val="single"/>
+                <w:lang w:val="en-US"/>
+              </w:rPr>
+              <w:fldChar w:fldCharType="begin"/>
+            </w:r>
+            <w:r>
+              <w:rPr>
+                <w:u w:val="single"/>
+                <w:lang w:val="en-US"/>
+              </w:rPr>
+              <w:instrText xml:space="preserve"> REF _Ref478991870 \h </w:instrText>
+            </w:r>
+            <w:r>
+              <w:rPr>
+                <w:u w:val="single"/>
+                <w:lang w:val="en-US"/>
+              </w:rPr>
+            </w:r>
+            <w:r>
+              <w:rPr>
+                <w:u w:val="single"/>
+                <w:lang w:val="en-US"/>
+              </w:rPr>
+              <w:fldChar w:fldCharType="separate"/>
+            </w:r>
+            <w:r>
+              <w:rPr>
+                <w:u w:val="single"/>
+                <w:lang w:val="en-US"/>
+              </w:rPr>
+              <w:t>Driver</w:t>
+            </w:r>
+            <w:r>
+              <w:rPr>
+                <w:u w:val="single"/>
+                <w:lang w:val="en-US"/>
+              </w:rPr>
+              <w:fldChar w:fldCharType="end"/>
+            </w:r>
+          </w:p>
+        </w:tc>
+        <w:tc>
+          <w:tcPr>
+            <w:tcW w:w="3685" w:type="dxa"/>
+          </w:tcPr>
+          <w:p>
+            <w:r>
+              <w:t>Информация о водителе ТС</w:t>
+            </w:r>
+          </w:p>
+        </w:tc>
+        <w:tc>
+          <w:tcPr>
+            <w:tcW w:w="2410" w:type="dxa"/>
+          </w:tcPr>
+          <w:p/>
+        </w:tc>
+      </w:tr>
+      <w:tr>
+        <w:trPr>
+          <w:cantSplit/>
+          <w:trHeight w:val="420"/>
+        </w:trPr>
+        <w:tc>
+          <w:tcPr>
+            <w:tcW w:w="1844" w:type="dxa"/>
+          </w:tcPr>
+          <w:p>
+            <w:pPr>
+              <w:ind w:left="34"/>
+              <w:rPr>
+                <w:lang w:val="en-US"/>
+              </w:rPr>
+            </w:pPr>
+            <w:r>
+              <w:rPr>
+                <w:lang w:val="en-US"/>
+              </w:rPr>
+              <w:t>Vechicle</w:t>
+            </w:r>
+          </w:p>
+        </w:tc>
+        <w:tc>
+          <w:tcPr>
+            <w:tcW w:w="709" w:type="dxa"/>
+          </w:tcPr>
+          <w:p>
+            <w:pPr>
+              <w:jc w:val="center"/>
+              <w:rPr>
+                <w:lang w:val="en-US"/>
+              </w:rPr>
+            </w:pPr>
+            <w:r>
+              <w:rPr>
+                <w:lang w:val="en-US"/>
+              </w:rPr>
+              <w:t>NE</w:t>
+            </w:r>
+          </w:p>
+        </w:tc>
+        <w:tc>
+          <w:tcPr>
+            <w:tcW w:w="2126" w:type="dxa"/>
+          </w:tcPr>
+          <w:p>
+            <w:pPr>
+              <w:jc w:val="center"/>
+              <w:rPr>
+                <w:u w:val="single"/>
+                <w:lang w:val="en-US"/>
+              </w:rPr>
+            </w:pPr>
+            <w:r>
+              <w:rPr>
+                <w:u w:val="single"/>
+                <w:lang w:val="en-US"/>
+              </w:rPr>
+              <w:fldChar w:fldCharType="begin"/>
+            </w:r>
+            <w:r>
+              <w:rPr>
+                <w:u w:val="single"/>
+                <w:lang w:val="en-US"/>
+              </w:rPr>
+              <w:instrText xml:space="preserve"> REF _Ref479018917 \h </w:instrText>
+            </w:r>
+            <w:r>
+              <w:rPr>
+                <w:u w:val="single"/>
+                <w:lang w:val="en-US"/>
+              </w:rPr>
+            </w:r>
+            <w:r>
+              <w:rPr>
+                <w:u w:val="single"/>
+                <w:lang w:val="en-US"/>
+              </w:rPr>
+              <w:fldChar w:fldCharType="separate"/>
+            </w:r>
+            <w:r>
+              <w:rPr>
+                <w:u w:val="single"/>
+                <w:lang w:val="en-US"/>
+              </w:rPr>
+              <w:t>Vehicle</w:t>
+            </w:r>
+            <w:r>
+              <w:rPr>
+                <w:u w:val="single"/>
+                <w:lang w:val="en-US"/>
+              </w:rPr>
+              <w:fldChar w:fldCharType="end"/>
+            </w:r>
+          </w:p>
+        </w:tc>
+        <w:tc>
+          <w:tcPr>
+            <w:tcW w:w="3685" w:type="dxa"/>
+          </w:tcPr>
+          <w:p>
+            <w:r>
+              <w:t>Информация о ТС</w:t>
+            </w:r>
+          </w:p>
+        </w:tc>
+        <w:tc>
+          <w:tcPr>
+            <w:tcW w:w="2410" w:type="dxa"/>
+          </w:tcPr>
+          <w:p/>
+        </w:tc>
+      </w:tr>
+      <w:tr>
+        <w:trPr>
+          <w:cantSplit/>
+          <w:trHeight w:val="420"/>
+        </w:trPr>
+        <w:tc>
+          <w:tcPr>
+            <w:tcW w:w="1844" w:type="dxa"/>
+          </w:tcPr>
+          <w:p>
+            <w:pPr>
+              <w:ind w:left="34"/>
+              <w:rPr>
+                <w:lang w:val="en-US"/>
+              </w:rPr>
+            </w:pPr>
+            <w:r>
+              <w:rPr>
+                <w:lang w:val="en-US"/>
+              </w:rPr>
+              <w:t>Stamp</w:t>
+            </w:r>
+          </w:p>
+        </w:tc>
+        <w:tc>
+          <w:tcPr>
+            <w:tcW w:w="709" w:type="dxa"/>
+          </w:tcPr>
+          <w:p>
+            <w:pPr>
+              <w:jc w:val="center"/>
+              <w:rPr>
+                <w:lang w:val="en-US"/>
+              </w:rPr>
+            </w:pPr>
+            <w:r>
+              <w:rPr>
+                <w:lang w:val="en-US"/>
+              </w:rPr>
+              <w:t>NA</w:t>
+            </w:r>
+          </w:p>
+        </w:tc>
+        <w:tc>
+          <w:tcPr>
+            <w:tcW w:w="2126" w:type="dxa"/>
+          </w:tcPr>
+          <w:p>
+            <w:pPr>
+              <w:jc w:val="center"/>
+              <w:rPr>
+                <w:lang w:val="en-US"/>
+              </w:rPr>
+            </w:pPr>
+            <w:r>
+              <w:rPr>
+                <w:lang w:val="en-US"/>
+              </w:rPr>
+              <w:t>STR</w:t>
+            </w:r>
+          </w:p>
+        </w:tc>
+        <w:tc>
+          <w:tcPr>
+            <w:tcW w:w="3685" w:type="dxa"/>
+          </w:tcPr>
+          <w:p>
+            <w:r>
+              <w:t>Информация о пломбе</w:t>
             </w:r>
           </w:p>
         </w:tc>
@@ -66393,7 +66789,6 @@
         <w:docPartUnique/>
       </w:docPartObj>
     </w:sdtPr>
-    <w:sdtEndPr/>
     <w:sdtContent>
       <w:p>
         <w:pPr>
@@ -66413,7 +66808,7 @@
           <w:rPr>
             <w:noProof/>
           </w:rPr>
-          <w:t>32</w:t>
+          <w:t>38</w:t>
         </w:r>
         <w:r>
           <w:fldChar w:fldCharType="end"/>
@@ -68283,7 +68678,7 @@
 </file>
 
 <file path=customXml/itemProps1.xml><?xml version="1.0" encoding="utf-8"?>
-<ds:datastoreItem xmlns:ds="http://schemas.openxmlformats.org/officeDocument/2006/customXml" ds:itemID="{96C0B589-D63E-47EC-9719-5E127773F345}">
+<ds:datastoreItem xmlns:ds="http://schemas.openxmlformats.org/officeDocument/2006/customXml" ds:itemID="{2CFEA032-F903-4F69-9B75-EEEB6A6B1D19}">
   <ds:schemaRefs>
     <ds:schemaRef ds:uri="http://schemas.openxmlformats.org/officeDocument/2006/bibliography"/>
   </ds:schemaRefs>

--- a/Спецификация API WS TopLog WMS_1.7.docx
+++ b/Спецификация API WS TopLog WMS_1.7.docx
@@ -60441,8 +60441,6 @@
             <w:r>
               <w:t>Данные о прибытии транспорта</w:t>
             </w:r>
-            <w:bookmarkStart w:id="160" w:name="_GoBack"/>
-            <w:bookmarkEnd w:id="160"/>
           </w:p>
         </w:tc>
         <w:tc>
@@ -60460,16 +60458,16 @@
           <w:lang w:val="en-US"/>
         </w:rPr>
       </w:pPr>
-      <w:bookmarkStart w:id="161" w:name="_DispatchDiffRow"/>
-      <w:bookmarkStart w:id="162" w:name="_Ref480274490"/>
-      <w:bookmarkEnd w:id="161"/>
+      <w:bookmarkStart w:id="160" w:name="_DispatchDiffRow"/>
+      <w:bookmarkStart w:id="161" w:name="_Ref480274490"/>
+      <w:bookmarkEnd w:id="160"/>
       <w:r>
         <w:rPr>
           <w:lang w:val="en-US"/>
         </w:rPr>
         <w:t>StockAdjustment</w:t>
       </w:r>
-      <w:bookmarkEnd w:id="162"/>
+      <w:bookmarkEnd w:id="161"/>
     </w:p>
     <w:tbl>
       <w:tblPr>
@@ -61088,15 +61086,15 @@
           <w:lang w:val="en-US"/>
         </w:rPr>
       </w:pPr>
-      <w:bookmarkStart w:id="163" w:name="_Ref480387220"/>
-      <w:bookmarkStart w:id="164" w:name="_Ref480386261"/>
+      <w:bookmarkStart w:id="162" w:name="_Ref480387220"/>
+      <w:bookmarkStart w:id="163" w:name="_Ref480386261"/>
       <w:r>
         <w:rPr>
           <w:lang w:val="en-US"/>
         </w:rPr>
         <w:t>StockAdjustmentRow</w:t>
       </w:r>
-      <w:bookmarkEnd w:id="163"/>
+      <w:bookmarkEnd w:id="162"/>
     </w:p>
     <w:tbl>
       <w:tblPr>
@@ -61965,15 +61963,15 @@
       <w:pPr>
         <w:pStyle w:val="3"/>
       </w:pPr>
-      <w:bookmarkStart w:id="165" w:name="_Ref477460651"/>
-      <w:bookmarkEnd w:id="164"/>
+      <w:bookmarkStart w:id="164" w:name="_Ref477460651"/>
+      <w:bookmarkEnd w:id="163"/>
       <w:r>
         <w:rPr>
           <w:lang w:val="en-US"/>
         </w:rPr>
         <w:t>StockTaking</w:t>
       </w:r>
-      <w:bookmarkEnd w:id="165"/>
+      <w:bookmarkEnd w:id="164"/>
     </w:p>
     <w:tbl>
       <w:tblPr>
@@ -62499,7 +62497,7 @@
           <w:lang w:val="en-US"/>
         </w:rPr>
       </w:pPr>
-      <w:bookmarkStart w:id="166" w:name="_Ref477269602"/>
+      <w:bookmarkStart w:id="165" w:name="_Ref477269602"/>
       <w:r>
         <w:rPr>
           <w:lang w:val="en-US"/>
@@ -62511,7 +62509,7 @@
       <w:pPr>
         <w:pStyle w:val="3"/>
       </w:pPr>
-      <w:bookmarkStart w:id="167" w:name="_Ref506548526"/>
+      <w:bookmarkStart w:id="166" w:name="_Ref506548526"/>
       <w:r>
         <w:rPr>
           <w:lang w:val="en-US"/>
@@ -62519,8 +62517,8 @@
         <w:lastRenderedPageBreak/>
         <w:t>TripDeparture</w:t>
       </w:r>
+      <w:bookmarkEnd w:id="165"/>
       <w:bookmarkEnd w:id="166"/>
-      <w:bookmarkEnd w:id="167"/>
     </w:p>
     <w:p>
       <w:r>
@@ -63291,7 +63289,15 @@
               <w:rPr>
                 <w:lang w:val="en-US"/>
               </w:rPr>
-              <w:t>Vechicle</w:t>
+              <w:t>Ve</w:t>
+            </w:r>
+            <w:bookmarkStart w:id="167" w:name="_GoBack"/>
+            <w:bookmarkEnd w:id="167"/>
+            <w:r>
+              <w:rPr>
+                <w:lang w:val="en-US"/>
+              </w:rPr>
+              <w:t>hicle</w:t>
             </w:r>
           </w:p>
         </w:tc>
@@ -66789,6 +66795,7 @@
         <w:docPartUnique/>
       </w:docPartObj>
     </w:sdtPr>
+    <w:sdtEndPr/>
     <w:sdtContent>
       <w:p>
         <w:pPr>
@@ -66808,7 +66815,7 @@
           <w:rPr>
             <w:noProof/>
           </w:rPr>
-          <w:t>38</w:t>
+          <w:t>39</w:t>
         </w:r>
         <w:r>
           <w:fldChar w:fldCharType="end"/>
@@ -68678,7 +68685,7 @@
 </file>
 
 <file path=customXml/itemProps1.xml><?xml version="1.0" encoding="utf-8"?>
-<ds:datastoreItem xmlns:ds="http://schemas.openxmlformats.org/officeDocument/2006/customXml" ds:itemID="{2CFEA032-F903-4F69-9B75-EEEB6A6B1D19}">
+<ds:datastoreItem xmlns:ds="http://schemas.openxmlformats.org/officeDocument/2006/customXml" ds:itemID="{88726D4E-54B5-44A5-957B-0BD25472B94E}">
   <ds:schemaRefs>
     <ds:schemaRef ds:uri="http://schemas.openxmlformats.org/officeDocument/2006/bibliography"/>
   </ds:schemaRefs>

--- a/Спецификация API WS TopLog WMS_1.7.docx
+++ b/Спецификация API WS TopLog WMS_1.7.docx
@@ -34446,7 +34446,7 @@
               <w:rPr>
                 <w:lang w:val="en-US"/>
               </w:rPr>
-              <w:t>INT</w:t>
+              <w:t>STR(5)</w:t>
             </w:r>
           </w:p>
         </w:tc>
@@ -37178,7 +37178,7 @@
               <w:rPr>
                 <w:lang w:val="en-US"/>
               </w:rPr>
-              <w:t>INT</w:t>
+              <w:t>STR(5)</w:t>
             </w:r>
           </w:p>
         </w:tc>
@@ -37196,7 +37196,10 @@
           <w:tcPr>
             <w:tcW w:w="2693" w:type="dxa"/>
           </w:tcPr>
-          <w:p/>
+          <w:p>
+            <w:bookmarkStart w:id="96" w:name="_GoBack"/>
+            <w:bookmarkEnd w:id="96"/>
+          </w:p>
         </w:tc>
       </w:tr>
       <w:tr>
@@ -37949,7 +37952,7 @@
       <w:pPr>
         <w:pStyle w:val="3"/>
       </w:pPr>
-      <w:bookmarkStart w:id="96" w:name="_Ref506548576"/>
+      <w:bookmarkStart w:id="97" w:name="_Ref506548576"/>
       <w:r>
         <w:rPr>
           <w:lang w:val="en-US"/>
@@ -37957,7 +37960,7 @@
         <w:t>GoodDimensions</w:t>
       </w:r>
       <w:bookmarkEnd w:id="92"/>
-      <w:bookmarkEnd w:id="96"/>
+      <w:bookmarkEnd w:id="97"/>
       <w:r>
         <w:t xml:space="preserve"> </w:t>
       </w:r>
@@ -38467,9 +38470,9 @@
       <w:pPr>
         <w:pStyle w:val="3"/>
       </w:pPr>
-      <w:bookmarkStart w:id="97" w:name="_Ref503995656"/>
-      <w:bookmarkStart w:id="98" w:name="_Ref503626225"/>
-      <w:bookmarkStart w:id="99" w:name="_Ref496614512"/>
+      <w:bookmarkStart w:id="98" w:name="_Ref503995656"/>
+      <w:bookmarkStart w:id="99" w:name="_Ref503626225"/>
+      <w:bookmarkStart w:id="100" w:name="_Ref496614512"/>
       <w:r>
         <w:rPr>
           <w:lang w:val="en-US"/>
@@ -38477,7 +38480,7 @@
         <w:lastRenderedPageBreak/>
         <w:t>Dimensions</w:t>
       </w:r>
-      <w:bookmarkEnd w:id="97"/>
+      <w:bookmarkEnd w:id="98"/>
       <w:r>
         <w:t xml:space="preserve"> </w:t>
       </w:r>
@@ -38985,15 +38988,15 @@
       <w:pPr>
         <w:pStyle w:val="3"/>
       </w:pPr>
-      <w:bookmarkStart w:id="100" w:name="_Ref506556047"/>
+      <w:bookmarkStart w:id="101" w:name="_Ref506556047"/>
       <w:r>
         <w:rPr>
           <w:lang w:val="en-US"/>
         </w:rPr>
         <w:t>BarCode</w:t>
       </w:r>
-      <w:bookmarkEnd w:id="98"/>
-      <w:bookmarkEnd w:id="100"/>
+      <w:bookmarkEnd w:id="99"/>
+      <w:bookmarkEnd w:id="101"/>
     </w:p>
     <w:tbl>
       <w:tblPr>
@@ -39276,16 +39279,16 @@
           <w:lang w:val="en-US"/>
         </w:rPr>
       </w:pPr>
-      <w:bookmarkStart w:id="101" w:name="_Ref505179820"/>
-      <w:bookmarkStart w:id="102" w:name="_Ref477340566"/>
-      <w:bookmarkEnd w:id="99"/>
+      <w:bookmarkStart w:id="102" w:name="_Ref505179820"/>
+      <w:bookmarkStart w:id="103" w:name="_Ref477340566"/>
+      <w:bookmarkEnd w:id="100"/>
       <w:r>
         <w:rPr>
           <w:lang w:val="en-US"/>
         </w:rPr>
         <w:t>SKU</w:t>
       </w:r>
-      <w:bookmarkEnd w:id="101"/>
+      <w:bookmarkEnd w:id="102"/>
     </w:p>
     <w:p>
       <w:r>
@@ -39992,300 +39995,14 @@
           <w:lang w:val="en-US"/>
         </w:rPr>
       </w:pPr>
-      <w:bookmarkStart w:id="103" w:name="_Ref506547695"/>
+      <w:bookmarkStart w:id="104" w:name="_Ref506547695"/>
       <w:r>
         <w:rPr>
           <w:lang w:val="en-US"/>
         </w:rPr>
         <w:t>Owner</w:t>
       </w:r>
-      <w:bookmarkEnd w:id="102"/>
       <w:bookmarkEnd w:id="103"/>
-    </w:p>
-    <w:tbl>
-      <w:tblPr>
-        <w:tblStyle w:val="af4"/>
-        <w:tblW w:w="10774" w:type="dxa"/>
-        <w:tblInd w:w="-318" w:type="dxa"/>
-        <w:tblLayout w:type="fixed"/>
-        <w:tblLook w:val="04A0" w:firstRow="1" w:lastRow="0" w:firstColumn="1" w:lastColumn="0" w:noHBand="0" w:noVBand="1"/>
-      </w:tblPr>
-      <w:tblGrid>
-        <w:gridCol w:w="2235"/>
-        <w:gridCol w:w="743"/>
-        <w:gridCol w:w="1701"/>
-        <w:gridCol w:w="3402"/>
-        <w:gridCol w:w="2693"/>
-      </w:tblGrid>
-      <w:tr>
-        <w:tc>
-          <w:tcPr>
-            <w:tcW w:w="2235" w:type="dxa"/>
-          </w:tcPr>
-          <w:p>
-            <w:pPr>
-              <w:ind w:left="34"/>
-              <w:rPr>
-                <w:b/>
-              </w:rPr>
-            </w:pPr>
-            <w:r>
-              <w:rPr>
-                <w:b/>
-              </w:rPr>
-              <w:t>Поле</w:t>
-            </w:r>
-          </w:p>
-        </w:tc>
-        <w:tc>
-          <w:tcPr>
-            <w:tcW w:w="743" w:type="dxa"/>
-          </w:tcPr>
-          <w:p>
-            <w:pPr>
-              <w:jc w:val="center"/>
-              <w:rPr>
-                <w:b/>
-              </w:rPr>
-            </w:pPr>
-            <w:r>
-              <w:rPr>
-                <w:b/>
-              </w:rPr>
-              <w:t>Исп.</w:t>
-            </w:r>
-          </w:p>
-        </w:tc>
-        <w:tc>
-          <w:tcPr>
-            <w:tcW w:w="1701" w:type="dxa"/>
-          </w:tcPr>
-          <w:p>
-            <w:pPr>
-              <w:jc w:val="center"/>
-              <w:rPr>
-                <w:b/>
-              </w:rPr>
-            </w:pPr>
-            <w:r>
-              <w:rPr>
-                <w:b/>
-              </w:rPr>
-              <w:t>Тип значения</w:t>
-            </w:r>
-          </w:p>
-        </w:tc>
-        <w:tc>
-          <w:tcPr>
-            <w:tcW w:w="3402" w:type="dxa"/>
-          </w:tcPr>
-          <w:p>
-            <w:pPr>
-              <w:rPr>
-                <w:b/>
-              </w:rPr>
-            </w:pPr>
-            <w:r>
-              <w:rPr>
-                <w:b/>
-              </w:rPr>
-              <w:t>Описание</w:t>
-            </w:r>
-          </w:p>
-        </w:tc>
-        <w:tc>
-          <w:tcPr>
-            <w:tcW w:w="2693" w:type="dxa"/>
-          </w:tcPr>
-          <w:p>
-            <w:pPr>
-              <w:rPr>
-                <w:b/>
-              </w:rPr>
-            </w:pPr>
-            <w:r>
-              <w:rPr>
-                <w:b/>
-              </w:rPr>
-              <w:t>Комментарий</w:t>
-            </w:r>
-          </w:p>
-        </w:tc>
-      </w:tr>
-      <w:tr>
-        <w:tc>
-          <w:tcPr>
-            <w:tcW w:w="2235" w:type="dxa"/>
-          </w:tcPr>
-          <w:p>
-            <w:pPr>
-              <w:ind w:left="34"/>
-              <w:rPr>
-                <w:lang w:val="en-US"/>
-              </w:rPr>
-            </w:pPr>
-            <w:r>
-              <w:rPr>
-                <w:lang w:val="en-US"/>
-              </w:rPr>
-              <w:t>OwnerID</w:t>
-            </w:r>
-          </w:p>
-        </w:tc>
-        <w:tc>
-          <w:tcPr>
-            <w:tcW w:w="743" w:type="dxa"/>
-          </w:tcPr>
-          <w:p>
-            <w:pPr>
-              <w:jc w:val="center"/>
-              <w:rPr>
-                <w:lang w:val="en-US"/>
-              </w:rPr>
-            </w:pPr>
-            <w:r>
-              <w:rPr>
-                <w:lang w:val="en-US"/>
-              </w:rPr>
-              <w:t>MA</w:t>
-            </w:r>
-          </w:p>
-        </w:tc>
-        <w:tc>
-          <w:tcPr>
-            <w:tcW w:w="1701" w:type="dxa"/>
-          </w:tcPr>
-          <w:p>
-            <w:pPr>
-              <w:jc w:val="center"/>
-              <w:rPr>
-                <w:lang w:val="en-US"/>
-              </w:rPr>
-            </w:pPr>
-            <w:r>
-              <w:rPr>
-                <w:lang w:val="en-US"/>
-              </w:rPr>
-              <w:t>INT</w:t>
-            </w:r>
-          </w:p>
-        </w:tc>
-        <w:tc>
-          <w:tcPr>
-            <w:tcW w:w="3402" w:type="dxa"/>
-          </w:tcPr>
-          <w:p>
-            <w:r>
-              <w:t>Уникальный код собственника</w:t>
-            </w:r>
-          </w:p>
-        </w:tc>
-        <w:tc>
-          <w:tcPr>
-            <w:tcW w:w="2693" w:type="dxa"/>
-          </w:tcPr>
-          <w:p/>
-        </w:tc>
-      </w:tr>
-      <w:tr>
-        <w:tc>
-          <w:tcPr>
-            <w:tcW w:w="2235" w:type="dxa"/>
-          </w:tcPr>
-          <w:p>
-            <w:pPr>
-              <w:ind w:left="34"/>
-              <w:rPr>
-                <w:lang w:val="en-US"/>
-              </w:rPr>
-            </w:pPr>
-            <w:r>
-              <w:rPr>
-                <w:lang w:val="en-US"/>
-              </w:rPr>
-              <w:t>OwnerName</w:t>
-            </w:r>
-          </w:p>
-        </w:tc>
-        <w:tc>
-          <w:tcPr>
-            <w:tcW w:w="743" w:type="dxa"/>
-          </w:tcPr>
-          <w:p>
-            <w:pPr>
-              <w:jc w:val="center"/>
-              <w:rPr>
-                <w:lang w:val="en-US"/>
-              </w:rPr>
-            </w:pPr>
-            <w:r>
-              <w:rPr>
-                <w:lang w:val="en-US"/>
-              </w:rPr>
-              <w:t>MA</w:t>
-            </w:r>
-          </w:p>
-        </w:tc>
-        <w:tc>
-          <w:tcPr>
-            <w:tcW w:w="1701" w:type="dxa"/>
-          </w:tcPr>
-          <w:p>
-            <w:pPr>
-              <w:jc w:val="center"/>
-              <w:rPr>
-                <w:lang w:val="en-US"/>
-              </w:rPr>
-            </w:pPr>
-            <w:r>
-              <w:rPr>
-                <w:lang w:val="en-US"/>
-              </w:rPr>
-              <w:t>STR(1</w:t>
-            </w:r>
-            <w:r>
-              <w:t>0</w:t>
-            </w:r>
-            <w:r>
-              <w:rPr>
-                <w:lang w:val="en-US"/>
-              </w:rPr>
-              <w:t>0)</w:t>
-            </w:r>
-          </w:p>
-        </w:tc>
-        <w:tc>
-          <w:tcPr>
-            <w:tcW w:w="3402" w:type="dxa"/>
-          </w:tcPr>
-          <w:p>
-            <w:r>
-              <w:t>Наименование собственника</w:t>
-            </w:r>
-          </w:p>
-        </w:tc>
-        <w:tc>
-          <w:tcPr>
-            <w:tcW w:w="2693" w:type="dxa"/>
-          </w:tcPr>
-          <w:p/>
-        </w:tc>
-      </w:tr>
-    </w:tbl>
-    <w:p>
-      <w:pPr>
-        <w:pStyle w:val="3"/>
-        <w:rPr>
-          <w:lang w:val="en-US"/>
-        </w:rPr>
-      </w:pPr>
-      <w:bookmarkStart w:id="104" w:name="_Ref477470692"/>
-      <w:r>
-        <w:rPr>
-          <w:lang w:val="en-US"/>
-        </w:rPr>
-        <w:t>Provider</w:t>
-      </w:r>
       <w:bookmarkEnd w:id="104"/>
     </w:p>
     <w:tbl>
@@ -40310,6 +40027,292 @@
           </w:tcPr>
           <w:p>
             <w:pPr>
+              <w:ind w:left="34"/>
+              <w:rPr>
+                <w:b/>
+              </w:rPr>
+            </w:pPr>
+            <w:r>
+              <w:rPr>
+                <w:b/>
+              </w:rPr>
+              <w:t>Поле</w:t>
+            </w:r>
+          </w:p>
+        </w:tc>
+        <w:tc>
+          <w:tcPr>
+            <w:tcW w:w="743" w:type="dxa"/>
+          </w:tcPr>
+          <w:p>
+            <w:pPr>
+              <w:jc w:val="center"/>
+              <w:rPr>
+                <w:b/>
+              </w:rPr>
+            </w:pPr>
+            <w:r>
+              <w:rPr>
+                <w:b/>
+              </w:rPr>
+              <w:t>Исп.</w:t>
+            </w:r>
+          </w:p>
+        </w:tc>
+        <w:tc>
+          <w:tcPr>
+            <w:tcW w:w="1701" w:type="dxa"/>
+          </w:tcPr>
+          <w:p>
+            <w:pPr>
+              <w:jc w:val="center"/>
+              <w:rPr>
+                <w:b/>
+              </w:rPr>
+            </w:pPr>
+            <w:r>
+              <w:rPr>
+                <w:b/>
+              </w:rPr>
+              <w:t>Тип значения</w:t>
+            </w:r>
+          </w:p>
+        </w:tc>
+        <w:tc>
+          <w:tcPr>
+            <w:tcW w:w="3402" w:type="dxa"/>
+          </w:tcPr>
+          <w:p>
+            <w:pPr>
+              <w:rPr>
+                <w:b/>
+              </w:rPr>
+            </w:pPr>
+            <w:r>
+              <w:rPr>
+                <w:b/>
+              </w:rPr>
+              <w:t>Описание</w:t>
+            </w:r>
+          </w:p>
+        </w:tc>
+        <w:tc>
+          <w:tcPr>
+            <w:tcW w:w="2693" w:type="dxa"/>
+          </w:tcPr>
+          <w:p>
+            <w:pPr>
+              <w:rPr>
+                <w:b/>
+              </w:rPr>
+            </w:pPr>
+            <w:r>
+              <w:rPr>
+                <w:b/>
+              </w:rPr>
+              <w:t>Комментарий</w:t>
+            </w:r>
+          </w:p>
+        </w:tc>
+      </w:tr>
+      <w:tr>
+        <w:tc>
+          <w:tcPr>
+            <w:tcW w:w="2235" w:type="dxa"/>
+          </w:tcPr>
+          <w:p>
+            <w:pPr>
+              <w:ind w:left="34"/>
+              <w:rPr>
+                <w:lang w:val="en-US"/>
+              </w:rPr>
+            </w:pPr>
+            <w:r>
+              <w:rPr>
+                <w:lang w:val="en-US"/>
+              </w:rPr>
+              <w:t>OwnerID</w:t>
+            </w:r>
+          </w:p>
+        </w:tc>
+        <w:tc>
+          <w:tcPr>
+            <w:tcW w:w="743" w:type="dxa"/>
+          </w:tcPr>
+          <w:p>
+            <w:pPr>
+              <w:jc w:val="center"/>
+              <w:rPr>
+                <w:lang w:val="en-US"/>
+              </w:rPr>
+            </w:pPr>
+            <w:r>
+              <w:rPr>
+                <w:lang w:val="en-US"/>
+              </w:rPr>
+              <w:t>MA</w:t>
+            </w:r>
+          </w:p>
+        </w:tc>
+        <w:tc>
+          <w:tcPr>
+            <w:tcW w:w="1701" w:type="dxa"/>
+          </w:tcPr>
+          <w:p>
+            <w:pPr>
+              <w:jc w:val="center"/>
+              <w:rPr>
+                <w:lang w:val="en-US"/>
+              </w:rPr>
+            </w:pPr>
+            <w:r>
+              <w:rPr>
+                <w:lang w:val="en-US"/>
+              </w:rPr>
+              <w:t>INT</w:t>
+            </w:r>
+          </w:p>
+        </w:tc>
+        <w:tc>
+          <w:tcPr>
+            <w:tcW w:w="3402" w:type="dxa"/>
+          </w:tcPr>
+          <w:p>
+            <w:r>
+              <w:t>Уникальный код собственника</w:t>
+            </w:r>
+          </w:p>
+        </w:tc>
+        <w:tc>
+          <w:tcPr>
+            <w:tcW w:w="2693" w:type="dxa"/>
+          </w:tcPr>
+          <w:p/>
+        </w:tc>
+      </w:tr>
+      <w:tr>
+        <w:tc>
+          <w:tcPr>
+            <w:tcW w:w="2235" w:type="dxa"/>
+          </w:tcPr>
+          <w:p>
+            <w:pPr>
+              <w:ind w:left="34"/>
+              <w:rPr>
+                <w:lang w:val="en-US"/>
+              </w:rPr>
+            </w:pPr>
+            <w:r>
+              <w:rPr>
+                <w:lang w:val="en-US"/>
+              </w:rPr>
+              <w:t>OwnerName</w:t>
+            </w:r>
+          </w:p>
+        </w:tc>
+        <w:tc>
+          <w:tcPr>
+            <w:tcW w:w="743" w:type="dxa"/>
+          </w:tcPr>
+          <w:p>
+            <w:pPr>
+              <w:jc w:val="center"/>
+              <w:rPr>
+                <w:lang w:val="en-US"/>
+              </w:rPr>
+            </w:pPr>
+            <w:r>
+              <w:rPr>
+                <w:lang w:val="en-US"/>
+              </w:rPr>
+              <w:t>MA</w:t>
+            </w:r>
+          </w:p>
+        </w:tc>
+        <w:tc>
+          <w:tcPr>
+            <w:tcW w:w="1701" w:type="dxa"/>
+          </w:tcPr>
+          <w:p>
+            <w:pPr>
+              <w:jc w:val="center"/>
+              <w:rPr>
+                <w:lang w:val="en-US"/>
+              </w:rPr>
+            </w:pPr>
+            <w:r>
+              <w:rPr>
+                <w:lang w:val="en-US"/>
+              </w:rPr>
+              <w:t>STR(1</w:t>
+            </w:r>
+            <w:r>
+              <w:t>0</w:t>
+            </w:r>
+            <w:r>
+              <w:rPr>
+                <w:lang w:val="en-US"/>
+              </w:rPr>
+              <w:t>0)</w:t>
+            </w:r>
+          </w:p>
+        </w:tc>
+        <w:tc>
+          <w:tcPr>
+            <w:tcW w:w="3402" w:type="dxa"/>
+          </w:tcPr>
+          <w:p>
+            <w:r>
+              <w:t>Наименование собственника</w:t>
+            </w:r>
+          </w:p>
+        </w:tc>
+        <w:tc>
+          <w:tcPr>
+            <w:tcW w:w="2693" w:type="dxa"/>
+          </w:tcPr>
+          <w:p/>
+        </w:tc>
+      </w:tr>
+    </w:tbl>
+    <w:p>
+      <w:pPr>
+        <w:pStyle w:val="3"/>
+        <w:rPr>
+          <w:lang w:val="en-US"/>
+        </w:rPr>
+      </w:pPr>
+      <w:bookmarkStart w:id="105" w:name="_Ref477470692"/>
+      <w:r>
+        <w:rPr>
+          <w:lang w:val="en-US"/>
+        </w:rPr>
+        <w:t>Provider</w:t>
+      </w:r>
+      <w:bookmarkEnd w:id="105"/>
+    </w:p>
+    <w:tbl>
+      <w:tblPr>
+        <w:tblStyle w:val="af4"/>
+        <w:tblW w:w="10774" w:type="dxa"/>
+        <w:tblInd w:w="-318" w:type="dxa"/>
+        <w:tblLayout w:type="fixed"/>
+        <w:tblLook w:val="04A0" w:firstRow="1" w:lastRow="0" w:firstColumn="1" w:lastColumn="0" w:noHBand="0" w:noVBand="1"/>
+      </w:tblPr>
+      <w:tblGrid>
+        <w:gridCol w:w="2235"/>
+        <w:gridCol w:w="743"/>
+        <w:gridCol w:w="1701"/>
+        <w:gridCol w:w="3402"/>
+        <w:gridCol w:w="2693"/>
+      </w:tblGrid>
+      <w:tr>
+        <w:tc>
+          <w:tcPr>
+            <w:tcW w:w="2235" w:type="dxa"/>
+          </w:tcPr>
+          <w:p>
+            <w:pPr>
               <w:ind w:left="284"/>
               <w:rPr>
                 <w:b/>
@@ -40569,8 +40572,8 @@
       <w:pPr>
         <w:pStyle w:val="3"/>
       </w:pPr>
-      <w:bookmarkStart w:id="105" w:name="_Ref506556707"/>
-      <w:bookmarkStart w:id="106" w:name="_Ref477176486"/>
+      <w:bookmarkStart w:id="106" w:name="_Ref506556707"/>
+      <w:bookmarkStart w:id="107" w:name="_Ref477176486"/>
       <w:r>
         <w:rPr>
           <w:lang w:val="en-US"/>
@@ -40578,7 +40581,7 @@
         <w:lastRenderedPageBreak/>
         <w:t>Requirement</w:t>
       </w:r>
-      <w:bookmarkEnd w:id="105"/>
+      <w:bookmarkEnd w:id="106"/>
       <w:r>
         <w:tab/>
       </w:r>
@@ -40988,8 +40991,8 @@
           <w:lang w:val="en-US"/>
         </w:rPr>
       </w:pPr>
-      <w:bookmarkStart w:id="107" w:name="_Ref477460895"/>
-      <w:bookmarkEnd w:id="106"/>
+      <w:bookmarkStart w:id="108" w:name="_Ref477460895"/>
+      <w:bookmarkEnd w:id="107"/>
       <w:r>
         <w:rPr>
           <w:lang w:val="en-US"/>
@@ -41001,7 +41004,7 @@
       <w:pPr>
         <w:pStyle w:val="3"/>
       </w:pPr>
-      <w:bookmarkStart w:id="108" w:name="_Ref506556521"/>
+      <w:bookmarkStart w:id="109" w:name="_Ref506556521"/>
       <w:r>
         <w:rPr>
           <w:lang w:val="en-US"/>
@@ -41009,8 +41012,8 @@
         <w:lastRenderedPageBreak/>
         <w:t>Reservation</w:t>
       </w:r>
-      <w:bookmarkEnd w:id="107"/>
       <w:bookmarkEnd w:id="108"/>
+      <w:bookmarkEnd w:id="109"/>
     </w:p>
     <w:p>
       <w:r>
@@ -41400,15 +41403,15 @@
           <w:lang w:val="en-US"/>
         </w:rPr>
       </w:pPr>
-      <w:bookmarkStart w:id="109" w:name="_Ref476948219"/>
-      <w:bookmarkStart w:id="110" w:name="_Ref494807706"/>
+      <w:bookmarkStart w:id="110" w:name="_Ref476948219"/>
+      <w:bookmarkStart w:id="111" w:name="_Ref494807706"/>
       <w:r>
         <w:rPr>
           <w:lang w:val="en-US"/>
         </w:rPr>
         <w:t>Route</w:t>
       </w:r>
-      <w:bookmarkEnd w:id="109"/>
+      <w:bookmarkEnd w:id="110"/>
     </w:p>
     <w:tbl>
       <w:tblPr>
@@ -41706,14 +41709,14 @@
           <w:lang w:val="en-US"/>
         </w:rPr>
       </w:pPr>
-      <w:bookmarkStart w:id="111" w:name="_Ref477470683"/>
+      <w:bookmarkStart w:id="112" w:name="_Ref477470683"/>
       <w:r>
         <w:rPr>
           <w:lang w:val="en-US"/>
         </w:rPr>
         <w:t>Stock</w:t>
       </w:r>
-      <w:bookmarkEnd w:id="111"/>
+      <w:bookmarkEnd w:id="112"/>
     </w:p>
     <w:tbl>
       <w:tblPr>
@@ -42029,15 +42032,15 @@
           <w:lang w:val="en-US"/>
         </w:rPr>
       </w:pPr>
-      <w:bookmarkStart w:id="112" w:name="_Ref506556077"/>
-      <w:bookmarkEnd w:id="110"/>
+      <w:bookmarkStart w:id="113" w:name="_Ref506556077"/>
+      <w:bookmarkEnd w:id="111"/>
       <w:r>
         <w:rPr>
           <w:lang w:val="en-US"/>
         </w:rPr>
         <w:t>TechDocument</w:t>
       </w:r>
-      <w:bookmarkEnd w:id="112"/>
+      <w:bookmarkEnd w:id="113"/>
     </w:p>
     <w:p>
       <w:r>
@@ -42545,14 +42548,14 @@
       <w:pPr>
         <w:pStyle w:val="3"/>
       </w:pPr>
-      <w:bookmarkStart w:id="113" w:name="_Ref479018917"/>
+      <w:bookmarkStart w:id="114" w:name="_Ref479018917"/>
       <w:r>
         <w:rPr>
           <w:lang w:val="en-US"/>
         </w:rPr>
         <w:t>Vehicle</w:t>
       </w:r>
-      <w:bookmarkEnd w:id="113"/>
+      <w:bookmarkEnd w:id="114"/>
       <w:r>
         <w:tab/>
       </w:r>
@@ -43072,7 +43075,7 @@
           <w:lang w:val="en-US"/>
         </w:rPr>
       </w:pPr>
-      <w:bookmarkStart w:id="114" w:name="_Ref507404110"/>
+      <w:bookmarkStart w:id="115" w:name="_Ref507404110"/>
       <w:r>
         <w:rPr>
           <w:lang w:val="en-US"/>
@@ -43080,7 +43083,7 @@
         <w:lastRenderedPageBreak/>
         <w:t>BundleContent</w:t>
       </w:r>
-      <w:bookmarkEnd w:id="114"/>
+      <w:bookmarkEnd w:id="115"/>
     </w:p>
     <w:tbl>
       <w:tblPr>
@@ -43837,7 +43840,7 @@
           <w:lang w:val="en-US"/>
         </w:rPr>
       </w:pPr>
-      <w:bookmarkStart w:id="115" w:name="_Ref508709171"/>
+      <w:bookmarkStart w:id="116" w:name="_Ref508709171"/>
       <w:r>
         <w:rPr>
           <w:lang w:val="en-US"/>
@@ -43856,7 +43859,7 @@
         </w:rPr>
         <w:t>Instruction</w:t>
       </w:r>
-      <w:bookmarkEnd w:id="115"/>
+      <w:bookmarkEnd w:id="116"/>
     </w:p>
     <w:tbl>
       <w:tblPr>
@@ -44150,15 +44153,15 @@
       <w:pPr>
         <w:pStyle w:val="3"/>
       </w:pPr>
-      <w:bookmarkStart w:id="116" w:name="_Ref476948422"/>
-      <w:bookmarkStart w:id="117" w:name="_Ref477460437"/>
+      <w:bookmarkStart w:id="117" w:name="_Ref476948422"/>
+      <w:bookmarkStart w:id="118" w:name="_Ref477460437"/>
       <w:r>
         <w:rPr>
           <w:lang w:val="en-US"/>
         </w:rPr>
         <w:t>OrderLink</w:t>
       </w:r>
-      <w:bookmarkEnd w:id="116"/>
+      <w:bookmarkEnd w:id="117"/>
     </w:p>
     <w:p>
       <w:r>
@@ -45176,8 +45179,8 @@
           <w:szCs w:val="26"/>
         </w:rPr>
       </w:pPr>
-      <w:bookmarkStart w:id="118" w:name="_DispatchOrder"/>
-      <w:bookmarkEnd w:id="118"/>
+      <w:bookmarkStart w:id="119" w:name="_DispatchOrder"/>
+      <w:bookmarkEnd w:id="119"/>
       <w:r>
         <w:br w:type="page"/>
       </w:r>
@@ -45186,7 +45189,7 @@
       <w:pPr>
         <w:pStyle w:val="3"/>
       </w:pPr>
-      <w:bookmarkStart w:id="119" w:name="_Ref506547570"/>
+      <w:bookmarkStart w:id="120" w:name="_Ref506547570"/>
       <w:r>
         <w:rPr>
           <w:lang w:val="en-US"/>
@@ -45194,8 +45197,8 @@
         <w:lastRenderedPageBreak/>
         <w:t>AcceptanceOrder</w:t>
       </w:r>
-      <w:bookmarkEnd w:id="117"/>
-      <w:bookmarkEnd w:id="119"/>
+      <w:bookmarkEnd w:id="118"/>
+      <w:bookmarkEnd w:id="120"/>
     </w:p>
     <w:p>
       <w:r>
@@ -46309,8 +46312,8 @@
                 <w:lang w:val="en-US"/>
               </w:rPr>
             </w:pPr>
-            <w:bookmarkStart w:id="120" w:name="_AcceptanceRow"/>
-            <w:bookmarkEnd w:id="120"/>
+            <w:bookmarkStart w:id="121" w:name="_AcceptanceRow"/>
+            <w:bookmarkEnd w:id="121"/>
             <w:r>
               <w:rPr>
                 <w:lang w:val="en-US"/>
@@ -46552,7 +46555,7 @@
           <w:szCs w:val="26"/>
         </w:rPr>
       </w:pPr>
-      <w:bookmarkStart w:id="121" w:name="_Ref477470717"/>
+      <w:bookmarkStart w:id="122" w:name="_Ref477470717"/>
       <w:r>
         <w:br w:type="page"/>
       </w:r>
@@ -46561,7 +46564,7 @@
       <w:pPr>
         <w:pStyle w:val="3"/>
       </w:pPr>
-      <w:bookmarkStart w:id="122" w:name="_Ref506556293"/>
+      <w:bookmarkStart w:id="123" w:name="_Ref506556293"/>
       <w:r>
         <w:rPr>
           <w:lang w:val="en-US"/>
@@ -46569,8 +46572,8 @@
         <w:lastRenderedPageBreak/>
         <w:t>AcceptanceOrderRow</w:t>
       </w:r>
-      <w:bookmarkEnd w:id="121"/>
       <w:bookmarkEnd w:id="122"/>
+      <w:bookmarkEnd w:id="123"/>
     </w:p>
     <w:tbl>
       <w:tblPr>
@@ -47588,8 +47591,8 @@
             <w:pPr>
               <w:ind w:left="34"/>
             </w:pPr>
-            <w:bookmarkStart w:id="123" w:name="_LogisticsData"/>
-            <w:bookmarkEnd w:id="123"/>
+            <w:bookmarkStart w:id="124" w:name="_LogisticsData"/>
+            <w:bookmarkEnd w:id="124"/>
             <w:r>
               <w:rPr>
                 <w:lang w:val="en-US"/>
@@ -47747,14 +47750,14 @@
       <w:pPr>
         <w:pStyle w:val="3"/>
       </w:pPr>
-      <w:bookmarkStart w:id="124" w:name="_Ref479018451"/>
+      <w:bookmarkStart w:id="125" w:name="_Ref479018451"/>
       <w:r>
         <w:rPr>
           <w:lang w:val="en-US"/>
         </w:rPr>
         <w:t>ClientReturnClaim</w:t>
       </w:r>
-      <w:bookmarkEnd w:id="124"/>
+      <w:bookmarkEnd w:id="125"/>
     </w:p>
     <w:p>
       <w:r>
@@ -48541,11 +48544,11 @@
           <w:lang w:val="en-US"/>
         </w:rPr>
       </w:pPr>
-      <w:bookmarkStart w:id="125" w:name="_OrderLink"/>
-      <w:bookmarkStart w:id="126" w:name="_DispatchOrderRow"/>
-      <w:bookmarkStart w:id="127" w:name="_Ref479018085"/>
-      <w:bookmarkEnd w:id="125"/>
+      <w:bookmarkStart w:id="126" w:name="_OrderLink"/>
+      <w:bookmarkStart w:id="127" w:name="_DispatchOrderRow"/>
+      <w:bookmarkStart w:id="128" w:name="_Ref479018085"/>
       <w:bookmarkEnd w:id="126"/>
+      <w:bookmarkEnd w:id="127"/>
       <w:r>
         <w:rPr>
           <w:lang w:val="en-US"/>
@@ -48557,7 +48560,7 @@
       <w:pPr>
         <w:pStyle w:val="3"/>
       </w:pPr>
-      <w:bookmarkStart w:id="128" w:name="_Ref506556556"/>
+      <w:bookmarkStart w:id="129" w:name="_Ref506556556"/>
       <w:r>
         <w:rPr>
           <w:lang w:val="en-US"/>
@@ -48565,8 +48568,8 @@
         <w:lastRenderedPageBreak/>
         <w:t>ClientReturnClaimRow</w:t>
       </w:r>
-      <w:bookmarkEnd w:id="127"/>
       <w:bookmarkEnd w:id="128"/>
+      <w:bookmarkEnd w:id="129"/>
     </w:p>
     <w:tbl>
       <w:tblPr>
@@ -49450,14 +49453,14 @@
       <w:pPr>
         <w:pStyle w:val="3"/>
       </w:pPr>
-      <w:bookmarkStart w:id="129" w:name="_Ref477175921"/>
+      <w:bookmarkStart w:id="130" w:name="_Ref477175921"/>
       <w:r>
         <w:rPr>
           <w:lang w:val="en-US"/>
         </w:rPr>
         <w:t>ShipmentOrder</w:t>
       </w:r>
-      <w:bookmarkEnd w:id="129"/>
+      <w:bookmarkEnd w:id="130"/>
     </w:p>
     <w:p>
       <w:r>
@@ -49534,8 +49537,8 @@
                 <w:b/>
               </w:rPr>
             </w:pPr>
-            <w:bookmarkStart w:id="130" w:name="_LogisticsInfo"/>
-            <w:bookmarkEnd w:id="130"/>
+            <w:bookmarkStart w:id="131" w:name="_LogisticsInfo"/>
+            <w:bookmarkEnd w:id="131"/>
             <w:r>
               <w:rPr>
                 <w:b/>
@@ -50264,7 +50267,7 @@
           <w:szCs w:val="26"/>
         </w:rPr>
       </w:pPr>
-      <w:bookmarkStart w:id="131" w:name="_Ref477252964"/>
+      <w:bookmarkStart w:id="132" w:name="_Ref477252964"/>
       <w:r>
         <w:br w:type="page"/>
       </w:r>
@@ -50280,7 +50283,7 @@
         <w:lastRenderedPageBreak/>
         <w:t>ShipmentOrderRow</w:t>
       </w:r>
-      <w:bookmarkEnd w:id="131"/>
+      <w:bookmarkEnd w:id="132"/>
     </w:p>
     <w:p>
       <w:r>
@@ -51631,14 +51634,14 @@
       <w:pPr>
         <w:pStyle w:val="3"/>
       </w:pPr>
-      <w:bookmarkStart w:id="132" w:name="_Ref477265926"/>
+      <w:bookmarkStart w:id="133" w:name="_Ref477265926"/>
       <w:r>
         <w:rPr>
           <w:lang w:val="en-US"/>
         </w:rPr>
         <w:t>TripOrder</w:t>
       </w:r>
-      <w:bookmarkEnd w:id="132"/>
+      <w:bookmarkEnd w:id="133"/>
     </w:p>
     <w:p>
       <w:r>
@@ -52477,740 +52480,26 @@
       <w:pPr>
         <w:pStyle w:val="3"/>
       </w:pPr>
-      <w:bookmarkStart w:id="133" w:name="_Good"/>
-      <w:bookmarkStart w:id="134" w:name="_Stock"/>
-      <w:bookmarkStart w:id="135" w:name="_Owner"/>
-      <w:bookmarkStart w:id="136" w:name="_Shipper"/>
-      <w:bookmarkStart w:id="137" w:name="_Customer"/>
-      <w:bookmarkStart w:id="138" w:name="_Response"/>
-      <w:bookmarkStart w:id="139" w:name="_ReceivingAdvice"/>
-      <w:bookmarkStart w:id="140" w:name="_Ref477267080"/>
-      <w:bookmarkEnd w:id="133"/>
+      <w:bookmarkStart w:id="134" w:name="_Good"/>
+      <w:bookmarkStart w:id="135" w:name="_Stock"/>
+      <w:bookmarkStart w:id="136" w:name="_Owner"/>
+      <w:bookmarkStart w:id="137" w:name="_Shipper"/>
+      <w:bookmarkStart w:id="138" w:name="_Customer"/>
+      <w:bookmarkStart w:id="139" w:name="_Response"/>
+      <w:bookmarkStart w:id="140" w:name="_ReceivingAdvice"/>
+      <w:bookmarkStart w:id="141" w:name="_Ref477267080"/>
       <w:bookmarkEnd w:id="134"/>
       <w:bookmarkEnd w:id="135"/>
       <w:bookmarkEnd w:id="136"/>
       <w:bookmarkEnd w:id="137"/>
       <w:bookmarkEnd w:id="138"/>
       <w:bookmarkEnd w:id="139"/>
+      <w:bookmarkEnd w:id="140"/>
       <w:r>
         <w:rPr>
           <w:lang w:val="en-US"/>
         </w:rPr>
         <w:t>TripOrderInstruction</w:t>
-      </w:r>
-      <w:bookmarkEnd w:id="140"/>
-    </w:p>
-    <w:tbl>
-      <w:tblPr>
-        <w:tblStyle w:val="af4"/>
-        <w:tblW w:w="10774" w:type="dxa"/>
-        <w:tblInd w:w="-318" w:type="dxa"/>
-        <w:tblLayout w:type="fixed"/>
-        <w:tblLook w:val="04A0" w:firstRow="1" w:lastRow="0" w:firstColumn="1" w:lastColumn="0" w:noHBand="0" w:noVBand="1"/>
-      </w:tblPr>
-      <w:tblGrid>
-        <w:gridCol w:w="1844"/>
-        <w:gridCol w:w="1134"/>
-        <w:gridCol w:w="1701"/>
-        <w:gridCol w:w="2551"/>
-        <w:gridCol w:w="3544"/>
-      </w:tblGrid>
-      <w:tr>
-        <w:tc>
-          <w:tcPr>
-            <w:tcW w:w="1844" w:type="dxa"/>
-            <w:shd w:val="clear" w:color="auto" w:fill="D9D9D9" w:themeFill="background1" w:themeFillShade="D9"/>
-          </w:tcPr>
-          <w:p>
-            <w:pPr>
-              <w:rPr>
-                <w:b/>
-              </w:rPr>
-            </w:pPr>
-            <w:r>
-              <w:rPr>
-                <w:b/>
-              </w:rPr>
-              <w:t>Поле</w:t>
-            </w:r>
-          </w:p>
-        </w:tc>
-        <w:tc>
-          <w:tcPr>
-            <w:tcW w:w="1134" w:type="dxa"/>
-            <w:shd w:val="clear" w:color="auto" w:fill="D9D9D9" w:themeFill="background1" w:themeFillShade="D9"/>
-          </w:tcPr>
-          <w:p>
-            <w:pPr>
-              <w:jc w:val="center"/>
-              <w:rPr>
-                <w:b/>
-              </w:rPr>
-            </w:pPr>
-            <w:r>
-              <w:rPr>
-                <w:b/>
-              </w:rPr>
-              <w:t>Исп.</w:t>
-            </w:r>
-          </w:p>
-        </w:tc>
-        <w:tc>
-          <w:tcPr>
-            <w:tcW w:w="1701" w:type="dxa"/>
-            <w:shd w:val="clear" w:color="auto" w:fill="D9D9D9" w:themeFill="background1" w:themeFillShade="D9"/>
-          </w:tcPr>
-          <w:p>
-            <w:pPr>
-              <w:jc w:val="center"/>
-              <w:rPr>
-                <w:b/>
-              </w:rPr>
-            </w:pPr>
-            <w:r>
-              <w:rPr>
-                <w:b/>
-              </w:rPr>
-              <w:t>Тип значения</w:t>
-            </w:r>
-          </w:p>
-        </w:tc>
-        <w:tc>
-          <w:tcPr>
-            <w:tcW w:w="2551" w:type="dxa"/>
-            <w:shd w:val="clear" w:color="auto" w:fill="D9D9D9" w:themeFill="background1" w:themeFillShade="D9"/>
-          </w:tcPr>
-          <w:p>
-            <w:pPr>
-              <w:rPr>
-                <w:b/>
-              </w:rPr>
-            </w:pPr>
-            <w:r>
-              <w:rPr>
-                <w:b/>
-              </w:rPr>
-              <w:t>Описание</w:t>
-            </w:r>
-          </w:p>
-        </w:tc>
-        <w:tc>
-          <w:tcPr>
-            <w:tcW w:w="3544" w:type="dxa"/>
-            <w:shd w:val="clear" w:color="auto" w:fill="D9D9D9" w:themeFill="background1" w:themeFillShade="D9"/>
-          </w:tcPr>
-          <w:p>
-            <w:pPr>
-              <w:rPr>
-                <w:b/>
-              </w:rPr>
-            </w:pPr>
-            <w:r>
-              <w:rPr>
-                <w:b/>
-              </w:rPr>
-              <w:t>Комментарий</w:t>
-            </w:r>
-          </w:p>
-        </w:tc>
-      </w:tr>
-      <w:tr>
-        <w:tc>
-          <w:tcPr>
-            <w:tcW w:w="1844" w:type="dxa"/>
-          </w:tcPr>
-          <w:p>
-            <w:pPr>
-              <w:rPr>
-                <w:lang w:val="en-US"/>
-              </w:rPr>
-            </w:pPr>
-            <w:r>
-              <w:rPr>
-                <w:lang w:val="en-US"/>
-              </w:rPr>
-              <w:t>Action</w:t>
-            </w:r>
-          </w:p>
-        </w:tc>
-        <w:tc>
-          <w:tcPr>
-            <w:tcW w:w="1134" w:type="dxa"/>
-          </w:tcPr>
-          <w:p>
-            <w:pPr>
-              <w:jc w:val="center"/>
-              <w:rPr>
-                <w:lang w:val="en-US"/>
-              </w:rPr>
-            </w:pPr>
-            <w:r>
-              <w:rPr>
-                <w:lang w:val="en-US"/>
-              </w:rPr>
-              <w:t>MA</w:t>
-            </w:r>
-          </w:p>
-        </w:tc>
-        <w:tc>
-          <w:tcPr>
-            <w:tcW w:w="1701" w:type="dxa"/>
-          </w:tcPr>
-          <w:p>
-            <w:pPr>
-              <w:jc w:val="center"/>
-              <w:rPr>
-                <w:lang w:val="en-US"/>
-              </w:rPr>
-            </w:pPr>
-            <w:r>
-              <w:rPr>
-                <w:lang w:val="en-US"/>
-              </w:rPr>
-              <w:t>INT</w:t>
-            </w:r>
-          </w:p>
-        </w:tc>
-        <w:tc>
-          <w:tcPr>
-            <w:tcW w:w="2551" w:type="dxa"/>
-          </w:tcPr>
-          <w:p>
-            <w:r>
-              <w:t>Действие</w:t>
-            </w:r>
-          </w:p>
-        </w:tc>
-        <w:tc>
-          <w:tcPr>
-            <w:tcW w:w="3544" w:type="dxa"/>
-          </w:tcPr>
-          <w:p>
-            <w:r>
-              <w:rPr>
-                <w:lang w:val="en-US"/>
-              </w:rPr>
-              <w:t xml:space="preserve">0 – </w:t>
-            </w:r>
-            <w:r>
-              <w:t>убрать, 1 - добавить</w:t>
-            </w:r>
-          </w:p>
-        </w:tc>
-      </w:tr>
-      <w:tr>
-        <w:tc>
-          <w:tcPr>
-            <w:tcW w:w="1844" w:type="dxa"/>
-          </w:tcPr>
-          <w:p>
-            <w:r>
-              <w:rPr>
-                <w:lang w:val="en-US"/>
-              </w:rPr>
-              <w:t>RouteID</w:t>
-            </w:r>
-          </w:p>
-        </w:tc>
-        <w:tc>
-          <w:tcPr>
-            <w:tcW w:w="1134" w:type="dxa"/>
-          </w:tcPr>
-          <w:p>
-            <w:pPr>
-              <w:jc w:val="center"/>
-            </w:pPr>
-            <w:r>
-              <w:rPr>
-                <w:lang w:val="en-US"/>
-              </w:rPr>
-              <w:t>MA</w:t>
-            </w:r>
-          </w:p>
-        </w:tc>
-        <w:tc>
-          <w:tcPr>
-            <w:tcW w:w="1701" w:type="dxa"/>
-          </w:tcPr>
-          <w:p>
-            <w:pPr>
-              <w:jc w:val="center"/>
-              <w:rPr>
-                <w:lang w:val="en-US"/>
-              </w:rPr>
-            </w:pPr>
-            <w:r>
-              <w:rPr>
-                <w:lang w:val="en-US"/>
-              </w:rPr>
-              <w:t>STR(36)</w:t>
-            </w:r>
-          </w:p>
-        </w:tc>
-        <w:tc>
-          <w:tcPr>
-            <w:tcW w:w="2551" w:type="dxa"/>
-          </w:tcPr>
-          <w:p>
-            <w:r>
-              <w:t>Ссылка на маршрут</w:t>
-            </w:r>
-          </w:p>
-        </w:tc>
-        <w:tc>
-          <w:tcPr>
-            <w:tcW w:w="3544" w:type="dxa"/>
-          </w:tcPr>
-          <w:p>
-            <w:r>
-              <w:rPr>
-                <w:lang w:val="en-US"/>
-              </w:rPr>
-              <w:t>GUID</w:t>
-            </w:r>
-            <w:r>
-              <w:t xml:space="preserve"> </w:t>
-            </w:r>
-            <w:r>
-              <w:t xml:space="preserve">ссылки маршрута из </w:t>
-            </w:r>
-            <w:r>
-              <w:rPr>
-                <w:lang w:val="en-US"/>
-              </w:rPr>
-              <w:t>ERP</w:t>
-            </w:r>
-          </w:p>
-        </w:tc>
-      </w:tr>
-      <w:tr>
-        <w:tc>
-          <w:tcPr>
-            <w:tcW w:w="1844" w:type="dxa"/>
-          </w:tcPr>
-          <w:p>
-            <w:pPr>
-              <w:rPr>
-                <w:lang w:val="en-US"/>
-              </w:rPr>
-            </w:pPr>
-            <w:r>
-              <w:rPr>
-                <w:lang w:val="en-US"/>
-              </w:rPr>
-              <w:t>ClientID</w:t>
-            </w:r>
-          </w:p>
-        </w:tc>
-        <w:tc>
-          <w:tcPr>
-            <w:tcW w:w="1134" w:type="dxa"/>
-          </w:tcPr>
-          <w:p>
-            <w:pPr>
-              <w:jc w:val="center"/>
-            </w:pPr>
-            <w:r>
-              <w:rPr>
-                <w:lang w:val="en-US"/>
-              </w:rPr>
-              <w:t>NA</w:t>
-            </w:r>
-          </w:p>
-        </w:tc>
-        <w:tc>
-          <w:tcPr>
-            <w:tcW w:w="1701" w:type="dxa"/>
-          </w:tcPr>
-          <w:p>
-            <w:pPr>
-              <w:jc w:val="center"/>
-            </w:pPr>
-            <w:r>
-              <w:rPr>
-                <w:lang w:val="en-US"/>
-              </w:rPr>
-              <w:t>STR(36)</w:t>
-            </w:r>
-          </w:p>
-        </w:tc>
-        <w:tc>
-          <w:tcPr>
-            <w:tcW w:w="2551" w:type="dxa"/>
-          </w:tcPr>
-          <w:p>
-            <w:r>
-              <w:t>Ссылка на клиента</w:t>
-            </w:r>
-          </w:p>
-        </w:tc>
-        <w:tc>
-          <w:tcPr>
-            <w:tcW w:w="3544" w:type="dxa"/>
-          </w:tcPr>
-          <w:p>
-            <w:r>
-              <w:rPr>
-                <w:lang w:val="en-US"/>
-              </w:rPr>
-              <w:t>GUID</w:t>
-            </w:r>
-            <w:r>
-              <w:t xml:space="preserve"> </w:t>
-            </w:r>
-            <w:r>
-              <w:t xml:space="preserve">ссылки партнера из </w:t>
-            </w:r>
-            <w:r>
-              <w:rPr>
-                <w:lang w:val="en-US"/>
-              </w:rPr>
-              <w:t>ERP</w:t>
-            </w:r>
-          </w:p>
-        </w:tc>
-      </w:tr>
-      <w:tr>
-        <w:tc>
-          <w:tcPr>
-            <w:tcW w:w="1844" w:type="dxa"/>
-          </w:tcPr>
-          <w:p>
-            <w:pPr>
-              <w:rPr>
-                <w:lang w:val="en-US"/>
-              </w:rPr>
-            </w:pPr>
-            <w:r>
-              <w:rPr>
-                <w:lang w:val="en-US"/>
-              </w:rPr>
-              <w:t>OrderLink</w:t>
-            </w:r>
-          </w:p>
-        </w:tc>
-        <w:tc>
-          <w:tcPr>
-            <w:tcW w:w="1134" w:type="dxa"/>
-          </w:tcPr>
-          <w:p>
-            <w:pPr>
-              <w:jc w:val="center"/>
-            </w:pPr>
-            <w:r>
-              <w:rPr>
-                <w:lang w:val="en-US"/>
-              </w:rPr>
-              <w:t>NE</w:t>
-            </w:r>
-          </w:p>
-        </w:tc>
-        <w:tc>
-          <w:tcPr>
-            <w:tcW w:w="1701" w:type="dxa"/>
-          </w:tcPr>
-          <w:p>
-            <w:pPr>
-              <w:jc w:val="center"/>
-              <w:rPr>
-                <w:rStyle w:val="af0"/>
-              </w:rPr>
-            </w:pPr>
-            <w:r>
-              <w:rPr>
-                <w:rStyle w:val="af0"/>
-              </w:rPr>
-              <w:fldChar w:fldCharType="begin"/>
-            </w:r>
-            <w:r>
-              <w:rPr>
-                <w:rStyle w:val="af0"/>
-              </w:rPr>
-              <w:instrText xml:space="preserve"> REF _Ref476948422 \h </w:instrText>
-            </w:r>
-            <w:r>
-              <w:rPr>
-                <w:rStyle w:val="af0"/>
-              </w:rPr>
-            </w:r>
-            <w:r>
-              <w:rPr>
-                <w:rStyle w:val="af0"/>
-              </w:rPr>
-              <w:fldChar w:fldCharType="separate"/>
-            </w:r>
-            <w:r>
-              <w:rPr>
-                <w:u w:val="single"/>
-                <w:lang w:val="en-US"/>
-              </w:rPr>
-              <w:t>OrderLink</w:t>
-            </w:r>
-            <w:r>
-              <w:rPr>
-                <w:rStyle w:val="af0"/>
-              </w:rPr>
-              <w:fldChar w:fldCharType="end"/>
-            </w:r>
-          </w:p>
-        </w:tc>
-        <w:tc>
-          <w:tcPr>
-            <w:tcW w:w="2551" w:type="dxa"/>
-          </w:tcPr>
-          <w:p>
-            <w:r>
-              <w:t>Ссылка на заказ</w:t>
-            </w:r>
-          </w:p>
-        </w:tc>
-        <w:tc>
-          <w:tcPr>
-            <w:tcW w:w="3544" w:type="dxa"/>
-          </w:tcPr>
-          <w:p/>
-        </w:tc>
-      </w:tr>
-      <w:tr>
-        <w:tc>
-          <w:tcPr>
-            <w:tcW w:w="1844" w:type="dxa"/>
-          </w:tcPr>
-          <w:p>
-            <w:pPr>
-              <w:rPr>
-                <w:lang w:val="en-US"/>
-              </w:rPr>
-            </w:pPr>
-            <w:r>
-              <w:rPr>
-                <w:lang w:val="en-US"/>
-              </w:rPr>
-              <w:t>Operation</w:t>
-            </w:r>
-          </w:p>
-        </w:tc>
-        <w:tc>
-          <w:tcPr>
-            <w:tcW w:w="1134" w:type="dxa"/>
-          </w:tcPr>
-          <w:p>
-            <w:pPr>
-              <w:jc w:val="center"/>
-              <w:rPr>
-                <w:lang w:val="en-US"/>
-              </w:rPr>
-            </w:pPr>
-            <w:r>
-              <w:rPr>
-                <w:lang w:val="en-US"/>
-              </w:rPr>
-              <w:t>NA</w:t>
-            </w:r>
-          </w:p>
-        </w:tc>
-        <w:tc>
-          <w:tcPr>
-            <w:tcW w:w="1701" w:type="dxa"/>
-          </w:tcPr>
-          <w:p>
-            <w:pPr>
-              <w:jc w:val="center"/>
-              <w:rPr>
-                <w:rStyle w:val="af0"/>
-                <w:u w:val="none"/>
-                <w:lang w:val="en-US"/>
-              </w:rPr>
-            </w:pPr>
-            <w:r>
-              <w:rPr>
-                <w:rStyle w:val="af0"/>
-                <w:u w:val="none"/>
-                <w:lang w:val="en-US"/>
-              </w:rPr>
-              <w:t>INT</w:t>
-            </w:r>
-          </w:p>
-        </w:tc>
-        <w:tc>
-          <w:tcPr>
-            <w:tcW w:w="2551" w:type="dxa"/>
-          </w:tcPr>
-          <w:p>
-            <w:r>
-              <w:t>Код</w:t>
-            </w:r>
-            <w:r>
-              <w:t xml:space="preserve"> </w:t>
-            </w:r>
-            <w:r>
-              <w:t>складской</w:t>
-            </w:r>
-            <w:r>
-              <w:t xml:space="preserve"> </w:t>
-            </w:r>
-            <w:r>
-              <w:t>операции</w:t>
-            </w:r>
-            <w:r>
-              <w:t xml:space="preserve"> (</w:t>
-            </w:r>
-            <w:r>
-              <w:t>см</w:t>
-            </w:r>
-            <w:r>
-              <w:t xml:space="preserve">. </w:t>
-            </w:r>
-            <w:r>
-              <w:t xml:space="preserve">справочник </w:t>
-            </w:r>
-            <w:r>
-              <w:rPr>
-                <w:u w:val="single"/>
-              </w:rPr>
-              <w:fldChar w:fldCharType="begin"/>
-            </w:r>
-            <w:r>
-              <w:rPr>
-                <w:u w:val="single"/>
-              </w:rPr>
-              <w:instrText xml:space="preserve"> REF _Ref506991366 \h </w:instrText>
-            </w:r>
-            <w:r>
-              <w:rPr>
-                <w:u w:val="single"/>
-              </w:rPr>
-            </w:r>
-            <w:r>
-              <w:rPr>
-                <w:u w:val="single"/>
-              </w:rPr>
-              <w:fldChar w:fldCharType="separate"/>
-            </w:r>
-            <w:r>
-              <w:rPr>
-                <w:u w:val="single"/>
-              </w:rPr>
-              <w:t>Складские операции</w:t>
-            </w:r>
-            <w:r>
-              <w:rPr>
-                <w:u w:val="single"/>
-              </w:rPr>
-              <w:fldChar w:fldCharType="end"/>
-            </w:r>
-            <w:r>
-              <w:t>)</w:t>
-            </w:r>
-          </w:p>
-        </w:tc>
-        <w:tc>
-          <w:tcPr>
-            <w:tcW w:w="3544" w:type="dxa"/>
-          </w:tcPr>
-          <w:p>
-            <w:r>
-              <w:t>Значение по умолчанию = 1</w:t>
-            </w:r>
-          </w:p>
-        </w:tc>
-      </w:tr>
-      <w:tr>
-        <w:tc>
-          <w:tcPr>
-            <w:tcW w:w="1844" w:type="dxa"/>
-          </w:tcPr>
-          <w:p>
-            <w:pPr>
-              <w:rPr>
-                <w:lang w:val="en-US"/>
-              </w:rPr>
-            </w:pPr>
-            <w:r>
-              <w:rPr>
-                <w:lang w:val="en-US"/>
-              </w:rPr>
-              <w:t>RouteOrder</w:t>
-            </w:r>
-          </w:p>
-        </w:tc>
-        <w:tc>
-          <w:tcPr>
-            <w:tcW w:w="1134" w:type="dxa"/>
-          </w:tcPr>
-          <w:p>
-            <w:pPr>
-              <w:jc w:val="center"/>
-              <w:rPr>
-                <w:lang w:val="en-US"/>
-              </w:rPr>
-            </w:pPr>
-            <w:r>
-              <w:rPr>
-                <w:lang w:val="en-US"/>
-              </w:rPr>
-              <w:t>NA</w:t>
-            </w:r>
-          </w:p>
-        </w:tc>
-        <w:tc>
-          <w:tcPr>
-            <w:tcW w:w="1701" w:type="dxa"/>
-          </w:tcPr>
-          <w:p>
-            <w:pPr>
-              <w:jc w:val="center"/>
-              <w:rPr>
-                <w:rStyle w:val="af0"/>
-                <w:u w:val="none"/>
-                <w:lang w:val="en-US"/>
-              </w:rPr>
-            </w:pPr>
-            <w:r>
-              <w:rPr>
-                <w:rStyle w:val="af0"/>
-                <w:u w:val="none"/>
-                <w:lang w:val="en-US"/>
-              </w:rPr>
-              <w:t>INT</w:t>
-            </w:r>
-          </w:p>
-        </w:tc>
-        <w:tc>
-          <w:tcPr>
-            <w:tcW w:w="2551" w:type="dxa"/>
-          </w:tcPr>
-          <w:p>
-            <w:r>
-              <w:t>Порядок загрузки в транспорт</w:t>
-            </w:r>
-          </w:p>
-        </w:tc>
-        <w:tc>
-          <w:tcPr>
-            <w:tcW w:w="3544" w:type="dxa"/>
-          </w:tcPr>
-          <w:p>
-            <w:r>
-              <w:t>Может использоваться для заказов/контрагентов/маршрутов</w:t>
-            </w:r>
-          </w:p>
-        </w:tc>
-      </w:tr>
-    </w:tbl>
-    <w:p>
-      <w:pPr>
-        <w:pStyle w:val="3"/>
-        <w:rPr>
-          <w:lang w:val="en-US"/>
-        </w:rPr>
-      </w:pPr>
-      <w:bookmarkStart w:id="141" w:name="_Ref477268765"/>
-      <w:r>
-        <w:rPr>
-          <w:lang w:val="en-US"/>
-        </w:rPr>
-        <w:t>TripOrderOptions</w:t>
       </w:r>
       <w:bookmarkEnd w:id="141"/>
     </w:p>
@@ -53239,6 +52528,720 @@
             <w:pPr>
               <w:rPr>
                 <w:b/>
+              </w:rPr>
+            </w:pPr>
+            <w:r>
+              <w:rPr>
+                <w:b/>
+              </w:rPr>
+              <w:t>Поле</w:t>
+            </w:r>
+          </w:p>
+        </w:tc>
+        <w:tc>
+          <w:tcPr>
+            <w:tcW w:w="1134" w:type="dxa"/>
+            <w:shd w:val="clear" w:color="auto" w:fill="D9D9D9" w:themeFill="background1" w:themeFillShade="D9"/>
+          </w:tcPr>
+          <w:p>
+            <w:pPr>
+              <w:jc w:val="center"/>
+              <w:rPr>
+                <w:b/>
+              </w:rPr>
+            </w:pPr>
+            <w:r>
+              <w:rPr>
+                <w:b/>
+              </w:rPr>
+              <w:t>Исп.</w:t>
+            </w:r>
+          </w:p>
+        </w:tc>
+        <w:tc>
+          <w:tcPr>
+            <w:tcW w:w="1701" w:type="dxa"/>
+            <w:shd w:val="clear" w:color="auto" w:fill="D9D9D9" w:themeFill="background1" w:themeFillShade="D9"/>
+          </w:tcPr>
+          <w:p>
+            <w:pPr>
+              <w:jc w:val="center"/>
+              <w:rPr>
+                <w:b/>
+              </w:rPr>
+            </w:pPr>
+            <w:r>
+              <w:rPr>
+                <w:b/>
+              </w:rPr>
+              <w:t>Тип значения</w:t>
+            </w:r>
+          </w:p>
+        </w:tc>
+        <w:tc>
+          <w:tcPr>
+            <w:tcW w:w="2551" w:type="dxa"/>
+            <w:shd w:val="clear" w:color="auto" w:fill="D9D9D9" w:themeFill="background1" w:themeFillShade="D9"/>
+          </w:tcPr>
+          <w:p>
+            <w:pPr>
+              <w:rPr>
+                <w:b/>
+              </w:rPr>
+            </w:pPr>
+            <w:r>
+              <w:rPr>
+                <w:b/>
+              </w:rPr>
+              <w:t>Описание</w:t>
+            </w:r>
+          </w:p>
+        </w:tc>
+        <w:tc>
+          <w:tcPr>
+            <w:tcW w:w="3544" w:type="dxa"/>
+            <w:shd w:val="clear" w:color="auto" w:fill="D9D9D9" w:themeFill="background1" w:themeFillShade="D9"/>
+          </w:tcPr>
+          <w:p>
+            <w:pPr>
+              <w:rPr>
+                <w:b/>
+              </w:rPr>
+            </w:pPr>
+            <w:r>
+              <w:rPr>
+                <w:b/>
+              </w:rPr>
+              <w:t>Комментарий</w:t>
+            </w:r>
+          </w:p>
+        </w:tc>
+      </w:tr>
+      <w:tr>
+        <w:tc>
+          <w:tcPr>
+            <w:tcW w:w="1844" w:type="dxa"/>
+          </w:tcPr>
+          <w:p>
+            <w:pPr>
+              <w:rPr>
+                <w:lang w:val="en-US"/>
+              </w:rPr>
+            </w:pPr>
+            <w:r>
+              <w:rPr>
+                <w:lang w:val="en-US"/>
+              </w:rPr>
+              <w:t>Action</w:t>
+            </w:r>
+          </w:p>
+        </w:tc>
+        <w:tc>
+          <w:tcPr>
+            <w:tcW w:w="1134" w:type="dxa"/>
+          </w:tcPr>
+          <w:p>
+            <w:pPr>
+              <w:jc w:val="center"/>
+              <w:rPr>
+                <w:lang w:val="en-US"/>
+              </w:rPr>
+            </w:pPr>
+            <w:r>
+              <w:rPr>
+                <w:lang w:val="en-US"/>
+              </w:rPr>
+              <w:t>MA</w:t>
+            </w:r>
+          </w:p>
+        </w:tc>
+        <w:tc>
+          <w:tcPr>
+            <w:tcW w:w="1701" w:type="dxa"/>
+          </w:tcPr>
+          <w:p>
+            <w:pPr>
+              <w:jc w:val="center"/>
+              <w:rPr>
+                <w:lang w:val="en-US"/>
+              </w:rPr>
+            </w:pPr>
+            <w:r>
+              <w:rPr>
+                <w:lang w:val="en-US"/>
+              </w:rPr>
+              <w:t>INT</w:t>
+            </w:r>
+          </w:p>
+        </w:tc>
+        <w:tc>
+          <w:tcPr>
+            <w:tcW w:w="2551" w:type="dxa"/>
+          </w:tcPr>
+          <w:p>
+            <w:r>
+              <w:t>Действие</w:t>
+            </w:r>
+          </w:p>
+        </w:tc>
+        <w:tc>
+          <w:tcPr>
+            <w:tcW w:w="3544" w:type="dxa"/>
+          </w:tcPr>
+          <w:p>
+            <w:r>
+              <w:rPr>
+                <w:lang w:val="en-US"/>
+              </w:rPr>
+              <w:t xml:space="preserve">0 – </w:t>
+            </w:r>
+            <w:r>
+              <w:t>убрать, 1 - добавить</w:t>
+            </w:r>
+          </w:p>
+        </w:tc>
+      </w:tr>
+      <w:tr>
+        <w:tc>
+          <w:tcPr>
+            <w:tcW w:w="1844" w:type="dxa"/>
+          </w:tcPr>
+          <w:p>
+            <w:r>
+              <w:rPr>
+                <w:lang w:val="en-US"/>
+              </w:rPr>
+              <w:t>RouteID</w:t>
+            </w:r>
+          </w:p>
+        </w:tc>
+        <w:tc>
+          <w:tcPr>
+            <w:tcW w:w="1134" w:type="dxa"/>
+          </w:tcPr>
+          <w:p>
+            <w:pPr>
+              <w:jc w:val="center"/>
+            </w:pPr>
+            <w:r>
+              <w:rPr>
+                <w:lang w:val="en-US"/>
+              </w:rPr>
+              <w:t>MA</w:t>
+            </w:r>
+          </w:p>
+        </w:tc>
+        <w:tc>
+          <w:tcPr>
+            <w:tcW w:w="1701" w:type="dxa"/>
+          </w:tcPr>
+          <w:p>
+            <w:pPr>
+              <w:jc w:val="center"/>
+              <w:rPr>
+                <w:lang w:val="en-US"/>
+              </w:rPr>
+            </w:pPr>
+            <w:r>
+              <w:rPr>
+                <w:lang w:val="en-US"/>
+              </w:rPr>
+              <w:t>STR(36)</w:t>
+            </w:r>
+          </w:p>
+        </w:tc>
+        <w:tc>
+          <w:tcPr>
+            <w:tcW w:w="2551" w:type="dxa"/>
+          </w:tcPr>
+          <w:p>
+            <w:r>
+              <w:t>Ссылка на маршрут</w:t>
+            </w:r>
+          </w:p>
+        </w:tc>
+        <w:tc>
+          <w:tcPr>
+            <w:tcW w:w="3544" w:type="dxa"/>
+          </w:tcPr>
+          <w:p>
+            <w:r>
+              <w:rPr>
+                <w:lang w:val="en-US"/>
+              </w:rPr>
+              <w:t>GUID</w:t>
+            </w:r>
+            <w:r>
+              <w:t xml:space="preserve"> </w:t>
+            </w:r>
+            <w:r>
+              <w:t xml:space="preserve">ссылки маршрута из </w:t>
+            </w:r>
+            <w:r>
+              <w:rPr>
+                <w:lang w:val="en-US"/>
+              </w:rPr>
+              <w:t>ERP</w:t>
+            </w:r>
+          </w:p>
+        </w:tc>
+      </w:tr>
+      <w:tr>
+        <w:tc>
+          <w:tcPr>
+            <w:tcW w:w="1844" w:type="dxa"/>
+          </w:tcPr>
+          <w:p>
+            <w:pPr>
+              <w:rPr>
+                <w:lang w:val="en-US"/>
+              </w:rPr>
+            </w:pPr>
+            <w:r>
+              <w:rPr>
+                <w:lang w:val="en-US"/>
+              </w:rPr>
+              <w:t>ClientID</w:t>
+            </w:r>
+          </w:p>
+        </w:tc>
+        <w:tc>
+          <w:tcPr>
+            <w:tcW w:w="1134" w:type="dxa"/>
+          </w:tcPr>
+          <w:p>
+            <w:pPr>
+              <w:jc w:val="center"/>
+            </w:pPr>
+            <w:r>
+              <w:rPr>
+                <w:lang w:val="en-US"/>
+              </w:rPr>
+              <w:t>NA</w:t>
+            </w:r>
+          </w:p>
+        </w:tc>
+        <w:tc>
+          <w:tcPr>
+            <w:tcW w:w="1701" w:type="dxa"/>
+          </w:tcPr>
+          <w:p>
+            <w:pPr>
+              <w:jc w:val="center"/>
+            </w:pPr>
+            <w:r>
+              <w:rPr>
+                <w:lang w:val="en-US"/>
+              </w:rPr>
+              <w:t>STR(36)</w:t>
+            </w:r>
+          </w:p>
+        </w:tc>
+        <w:tc>
+          <w:tcPr>
+            <w:tcW w:w="2551" w:type="dxa"/>
+          </w:tcPr>
+          <w:p>
+            <w:r>
+              <w:t>Ссылка на клиента</w:t>
+            </w:r>
+          </w:p>
+        </w:tc>
+        <w:tc>
+          <w:tcPr>
+            <w:tcW w:w="3544" w:type="dxa"/>
+          </w:tcPr>
+          <w:p>
+            <w:r>
+              <w:rPr>
+                <w:lang w:val="en-US"/>
+              </w:rPr>
+              <w:t>GUID</w:t>
+            </w:r>
+            <w:r>
+              <w:t xml:space="preserve"> </w:t>
+            </w:r>
+            <w:r>
+              <w:t xml:space="preserve">ссылки партнера из </w:t>
+            </w:r>
+            <w:r>
+              <w:rPr>
+                <w:lang w:val="en-US"/>
+              </w:rPr>
+              <w:t>ERP</w:t>
+            </w:r>
+          </w:p>
+        </w:tc>
+      </w:tr>
+      <w:tr>
+        <w:tc>
+          <w:tcPr>
+            <w:tcW w:w="1844" w:type="dxa"/>
+          </w:tcPr>
+          <w:p>
+            <w:pPr>
+              <w:rPr>
+                <w:lang w:val="en-US"/>
+              </w:rPr>
+            </w:pPr>
+            <w:r>
+              <w:rPr>
+                <w:lang w:val="en-US"/>
+              </w:rPr>
+              <w:t>OrderLink</w:t>
+            </w:r>
+          </w:p>
+        </w:tc>
+        <w:tc>
+          <w:tcPr>
+            <w:tcW w:w="1134" w:type="dxa"/>
+          </w:tcPr>
+          <w:p>
+            <w:pPr>
+              <w:jc w:val="center"/>
+            </w:pPr>
+            <w:r>
+              <w:rPr>
+                <w:lang w:val="en-US"/>
+              </w:rPr>
+              <w:t>NE</w:t>
+            </w:r>
+          </w:p>
+        </w:tc>
+        <w:tc>
+          <w:tcPr>
+            <w:tcW w:w="1701" w:type="dxa"/>
+          </w:tcPr>
+          <w:p>
+            <w:pPr>
+              <w:jc w:val="center"/>
+              <w:rPr>
+                <w:rStyle w:val="af0"/>
+              </w:rPr>
+            </w:pPr>
+            <w:r>
+              <w:rPr>
+                <w:rStyle w:val="af0"/>
+              </w:rPr>
+              <w:fldChar w:fldCharType="begin"/>
+            </w:r>
+            <w:r>
+              <w:rPr>
+                <w:rStyle w:val="af0"/>
+              </w:rPr>
+              <w:instrText xml:space="preserve"> REF _Ref476948422 \h </w:instrText>
+            </w:r>
+            <w:r>
+              <w:rPr>
+                <w:rStyle w:val="af0"/>
+              </w:rPr>
+            </w:r>
+            <w:r>
+              <w:rPr>
+                <w:rStyle w:val="af0"/>
+              </w:rPr>
+              <w:fldChar w:fldCharType="separate"/>
+            </w:r>
+            <w:r>
+              <w:rPr>
+                <w:u w:val="single"/>
+                <w:lang w:val="en-US"/>
+              </w:rPr>
+              <w:t>OrderLink</w:t>
+            </w:r>
+            <w:r>
+              <w:rPr>
+                <w:rStyle w:val="af0"/>
+              </w:rPr>
+              <w:fldChar w:fldCharType="end"/>
+            </w:r>
+          </w:p>
+        </w:tc>
+        <w:tc>
+          <w:tcPr>
+            <w:tcW w:w="2551" w:type="dxa"/>
+          </w:tcPr>
+          <w:p>
+            <w:r>
+              <w:t>Ссылка на заказ</w:t>
+            </w:r>
+          </w:p>
+        </w:tc>
+        <w:tc>
+          <w:tcPr>
+            <w:tcW w:w="3544" w:type="dxa"/>
+          </w:tcPr>
+          <w:p/>
+        </w:tc>
+      </w:tr>
+      <w:tr>
+        <w:tc>
+          <w:tcPr>
+            <w:tcW w:w="1844" w:type="dxa"/>
+          </w:tcPr>
+          <w:p>
+            <w:pPr>
+              <w:rPr>
+                <w:lang w:val="en-US"/>
+              </w:rPr>
+            </w:pPr>
+            <w:r>
+              <w:rPr>
+                <w:lang w:val="en-US"/>
+              </w:rPr>
+              <w:t>Operation</w:t>
+            </w:r>
+          </w:p>
+        </w:tc>
+        <w:tc>
+          <w:tcPr>
+            <w:tcW w:w="1134" w:type="dxa"/>
+          </w:tcPr>
+          <w:p>
+            <w:pPr>
+              <w:jc w:val="center"/>
+              <w:rPr>
+                <w:lang w:val="en-US"/>
+              </w:rPr>
+            </w:pPr>
+            <w:r>
+              <w:rPr>
+                <w:lang w:val="en-US"/>
+              </w:rPr>
+              <w:t>NA</w:t>
+            </w:r>
+          </w:p>
+        </w:tc>
+        <w:tc>
+          <w:tcPr>
+            <w:tcW w:w="1701" w:type="dxa"/>
+          </w:tcPr>
+          <w:p>
+            <w:pPr>
+              <w:jc w:val="center"/>
+              <w:rPr>
+                <w:rStyle w:val="af0"/>
+                <w:u w:val="none"/>
+                <w:lang w:val="en-US"/>
+              </w:rPr>
+            </w:pPr>
+            <w:r>
+              <w:rPr>
+                <w:rStyle w:val="af0"/>
+                <w:u w:val="none"/>
+                <w:lang w:val="en-US"/>
+              </w:rPr>
+              <w:t>INT</w:t>
+            </w:r>
+          </w:p>
+        </w:tc>
+        <w:tc>
+          <w:tcPr>
+            <w:tcW w:w="2551" w:type="dxa"/>
+          </w:tcPr>
+          <w:p>
+            <w:r>
+              <w:t>Код</w:t>
+            </w:r>
+            <w:r>
+              <w:t xml:space="preserve"> </w:t>
+            </w:r>
+            <w:r>
+              <w:t>складской</w:t>
+            </w:r>
+            <w:r>
+              <w:t xml:space="preserve"> </w:t>
+            </w:r>
+            <w:r>
+              <w:t>операции</w:t>
+            </w:r>
+            <w:r>
+              <w:t xml:space="preserve"> (</w:t>
+            </w:r>
+            <w:r>
+              <w:t>см</w:t>
+            </w:r>
+            <w:r>
+              <w:t xml:space="preserve">. </w:t>
+            </w:r>
+            <w:r>
+              <w:t xml:space="preserve">справочник </w:t>
+            </w:r>
+            <w:r>
+              <w:rPr>
+                <w:u w:val="single"/>
+              </w:rPr>
+              <w:fldChar w:fldCharType="begin"/>
+            </w:r>
+            <w:r>
+              <w:rPr>
+                <w:u w:val="single"/>
+              </w:rPr>
+              <w:instrText xml:space="preserve"> REF _Ref506991366 \h </w:instrText>
+            </w:r>
+            <w:r>
+              <w:rPr>
+                <w:u w:val="single"/>
+              </w:rPr>
+            </w:r>
+            <w:r>
+              <w:rPr>
+                <w:u w:val="single"/>
+              </w:rPr>
+              <w:fldChar w:fldCharType="separate"/>
+            </w:r>
+            <w:r>
+              <w:rPr>
+                <w:u w:val="single"/>
+              </w:rPr>
+              <w:t>Складские операции</w:t>
+            </w:r>
+            <w:r>
+              <w:rPr>
+                <w:u w:val="single"/>
+              </w:rPr>
+              <w:fldChar w:fldCharType="end"/>
+            </w:r>
+            <w:r>
+              <w:t>)</w:t>
+            </w:r>
+          </w:p>
+        </w:tc>
+        <w:tc>
+          <w:tcPr>
+            <w:tcW w:w="3544" w:type="dxa"/>
+          </w:tcPr>
+          <w:p>
+            <w:r>
+              <w:t>Значение по умолчанию = 1</w:t>
+            </w:r>
+          </w:p>
+        </w:tc>
+      </w:tr>
+      <w:tr>
+        <w:tc>
+          <w:tcPr>
+            <w:tcW w:w="1844" w:type="dxa"/>
+          </w:tcPr>
+          <w:p>
+            <w:pPr>
+              <w:rPr>
+                <w:lang w:val="en-US"/>
+              </w:rPr>
+            </w:pPr>
+            <w:r>
+              <w:rPr>
+                <w:lang w:val="en-US"/>
+              </w:rPr>
+              <w:t>RouteOrder</w:t>
+            </w:r>
+          </w:p>
+        </w:tc>
+        <w:tc>
+          <w:tcPr>
+            <w:tcW w:w="1134" w:type="dxa"/>
+          </w:tcPr>
+          <w:p>
+            <w:pPr>
+              <w:jc w:val="center"/>
+              <w:rPr>
+                <w:lang w:val="en-US"/>
+              </w:rPr>
+            </w:pPr>
+            <w:r>
+              <w:rPr>
+                <w:lang w:val="en-US"/>
+              </w:rPr>
+              <w:t>NA</w:t>
+            </w:r>
+          </w:p>
+        </w:tc>
+        <w:tc>
+          <w:tcPr>
+            <w:tcW w:w="1701" w:type="dxa"/>
+          </w:tcPr>
+          <w:p>
+            <w:pPr>
+              <w:jc w:val="center"/>
+              <w:rPr>
+                <w:rStyle w:val="af0"/>
+                <w:u w:val="none"/>
+                <w:lang w:val="en-US"/>
+              </w:rPr>
+            </w:pPr>
+            <w:r>
+              <w:rPr>
+                <w:rStyle w:val="af0"/>
+                <w:u w:val="none"/>
+                <w:lang w:val="en-US"/>
+              </w:rPr>
+              <w:t>INT</w:t>
+            </w:r>
+          </w:p>
+        </w:tc>
+        <w:tc>
+          <w:tcPr>
+            <w:tcW w:w="2551" w:type="dxa"/>
+          </w:tcPr>
+          <w:p>
+            <w:r>
+              <w:t>Порядок загрузки в транспорт</w:t>
+            </w:r>
+          </w:p>
+        </w:tc>
+        <w:tc>
+          <w:tcPr>
+            <w:tcW w:w="3544" w:type="dxa"/>
+          </w:tcPr>
+          <w:p>
+            <w:r>
+              <w:t>Может использоваться для заказов/контрагентов/маршрутов</w:t>
+            </w:r>
+          </w:p>
+        </w:tc>
+      </w:tr>
+    </w:tbl>
+    <w:p>
+      <w:pPr>
+        <w:pStyle w:val="3"/>
+        <w:rPr>
+          <w:lang w:val="en-US"/>
+        </w:rPr>
+      </w:pPr>
+      <w:bookmarkStart w:id="142" w:name="_Ref477268765"/>
+      <w:r>
+        <w:rPr>
+          <w:lang w:val="en-US"/>
+        </w:rPr>
+        <w:t>TripOrderOptions</w:t>
+      </w:r>
+      <w:bookmarkEnd w:id="142"/>
+    </w:p>
+    <w:tbl>
+      <w:tblPr>
+        <w:tblStyle w:val="af4"/>
+        <w:tblW w:w="10774" w:type="dxa"/>
+        <w:tblInd w:w="-318" w:type="dxa"/>
+        <w:tblLayout w:type="fixed"/>
+        <w:tblLook w:val="04A0" w:firstRow="1" w:lastRow="0" w:firstColumn="1" w:lastColumn="0" w:noHBand="0" w:noVBand="1"/>
+      </w:tblPr>
+      <w:tblGrid>
+        <w:gridCol w:w="1844"/>
+        <w:gridCol w:w="1134"/>
+        <w:gridCol w:w="1701"/>
+        <w:gridCol w:w="2551"/>
+        <w:gridCol w:w="3544"/>
+      </w:tblGrid>
+      <w:tr>
+        <w:tc>
+          <w:tcPr>
+            <w:tcW w:w="1844" w:type="dxa"/>
+            <w:shd w:val="clear" w:color="auto" w:fill="D9D9D9" w:themeFill="background1" w:themeFillShade="D9"/>
+          </w:tcPr>
+          <w:p>
+            <w:pPr>
+              <w:rPr>
+                <w:b/>
                 <w:lang w:val="en-US"/>
               </w:rPr>
             </w:pPr>
@@ -53911,7 +53914,7 @@
       <w:pPr>
         <w:pStyle w:val="3"/>
       </w:pPr>
-      <w:bookmarkStart w:id="142" w:name="_Ref505596279"/>
+      <w:bookmarkStart w:id="143" w:name="_Ref505596279"/>
       <w:r>
         <w:rPr>
           <w:lang w:val="en-US"/>
@@ -53919,7 +53922,7 @@
         <w:lastRenderedPageBreak/>
         <w:t>KitOrder</w:t>
       </w:r>
-      <w:bookmarkEnd w:id="142"/>
+      <w:bookmarkEnd w:id="143"/>
     </w:p>
     <w:p>
       <w:r>
@@ -54741,14 +54744,14 @@
           <w:lang w:val="en-US"/>
         </w:rPr>
       </w:pPr>
-      <w:bookmarkStart w:id="143" w:name="_Ref505596260"/>
+      <w:bookmarkStart w:id="144" w:name="_Ref505596260"/>
       <w:r>
         <w:rPr>
           <w:lang w:val="en-US"/>
         </w:rPr>
         <w:t>KitOrderRow</w:t>
       </w:r>
-      <w:bookmarkEnd w:id="143"/>
+      <w:bookmarkEnd w:id="144"/>
     </w:p>
     <w:tbl>
       <w:tblPr>
@@ -55200,15 +55203,15 @@
           <w:lang w:val="en-US"/>
         </w:rPr>
       </w:pPr>
-      <w:bookmarkStart w:id="144" w:name="_Ref506557210"/>
-      <w:bookmarkStart w:id="145" w:name="_Ref477460632"/>
+      <w:bookmarkStart w:id="145" w:name="_Ref506557210"/>
+      <w:bookmarkStart w:id="146" w:name="_Ref477460632"/>
       <w:r>
         <w:rPr>
           <w:lang w:val="en-US"/>
         </w:rPr>
         <w:t>AdviceDoc</w:t>
       </w:r>
-      <w:bookmarkEnd w:id="144"/>
+      <w:bookmarkEnd w:id="145"/>
     </w:p>
     <w:p>
       <w:r>
@@ -55739,14 +55742,14 @@
           <w:lang w:val="en-US"/>
         </w:rPr>
       </w:pPr>
-      <w:bookmarkStart w:id="146" w:name="_Ref483406286"/>
+      <w:bookmarkStart w:id="147" w:name="_Ref483406286"/>
       <w:r>
         <w:rPr>
           <w:lang w:val="en-US"/>
         </w:rPr>
         <w:t>AdviceRow</w:t>
       </w:r>
-      <w:bookmarkEnd w:id="146"/>
+      <w:bookmarkEnd w:id="147"/>
     </w:p>
     <w:tbl>
       <w:tblPr>
@@ -56962,8 +56965,8 @@
           <w:szCs w:val="26"/>
         </w:rPr>
       </w:pPr>
-      <w:bookmarkStart w:id="147" w:name="_Ref476654125"/>
-      <w:bookmarkEnd w:id="145"/>
+      <w:bookmarkStart w:id="148" w:name="_Ref476654125"/>
+      <w:bookmarkEnd w:id="146"/>
       <w:r>
         <w:br w:type="page"/>
       </w:r>
@@ -56975,7 +56978,7 @@
           <w:lang w:val="en-US"/>
         </w:rPr>
       </w:pPr>
-      <w:bookmarkStart w:id="148" w:name="_Ref506551549"/>
+      <w:bookmarkStart w:id="149" w:name="_Ref506551549"/>
       <w:r>
         <w:rPr>
           <w:lang w:val="en-US"/>
@@ -56983,8 +56986,8 @@
         <w:lastRenderedPageBreak/>
         <w:t>BalanceRow</w:t>
       </w:r>
-      <w:bookmarkEnd w:id="147"/>
       <w:bookmarkEnd w:id="148"/>
+      <w:bookmarkEnd w:id="149"/>
     </w:p>
     <w:tbl>
       <w:tblPr>
@@ -57017,8 +57020,8 @@
                 <w:b/>
               </w:rPr>
             </w:pPr>
-            <w:bookmarkStart w:id="149" w:name="_Response_1"/>
-            <w:bookmarkEnd w:id="149"/>
+            <w:bookmarkStart w:id="150" w:name="_Response_1"/>
+            <w:bookmarkEnd w:id="150"/>
             <w:r>
               <w:rPr>
                 <w:b/>
@@ -57646,17 +57649,17 @@
           <w:lang w:val="en-US"/>
         </w:rPr>
       </w:pPr>
-      <w:bookmarkStart w:id="150" w:name="_ReceivingAdviceRow"/>
-      <w:bookmarkStart w:id="151" w:name="_Status"/>
-      <w:bookmarkStart w:id="152" w:name="_OrderStatus"/>
-      <w:bookmarkStart w:id="153" w:name="_AddProperty"/>
-      <w:bookmarkStart w:id="154" w:name="_ShipmentAdvice"/>
-      <w:bookmarkStart w:id="155" w:name="_Ref499041979"/>
-      <w:bookmarkEnd w:id="150"/>
+      <w:bookmarkStart w:id="151" w:name="_ReceivingAdviceRow"/>
+      <w:bookmarkStart w:id="152" w:name="_Status"/>
+      <w:bookmarkStart w:id="153" w:name="_OrderStatus"/>
+      <w:bookmarkStart w:id="154" w:name="_AddProperty"/>
+      <w:bookmarkStart w:id="155" w:name="_ShipmentAdvice"/>
+      <w:bookmarkStart w:id="156" w:name="_Ref499041979"/>
       <w:bookmarkEnd w:id="151"/>
       <w:bookmarkEnd w:id="152"/>
       <w:bookmarkEnd w:id="153"/>
       <w:bookmarkEnd w:id="154"/>
+      <w:bookmarkEnd w:id="155"/>
       <w:r>
         <w:rPr>
           <w:lang w:val="en-US"/>
@@ -57670,7 +57673,7 @@
         </w:rPr>
         <w:t>Row</w:t>
       </w:r>
-      <w:bookmarkEnd w:id="155"/>
+      <w:bookmarkEnd w:id="156"/>
     </w:p>
     <w:p>
       <w:pPr>
@@ -58689,14 +58692,14 @@
       <w:pPr>
         <w:pStyle w:val="3"/>
       </w:pPr>
-      <w:bookmarkStart w:id="156" w:name="_Ref506547726"/>
+      <w:bookmarkStart w:id="157" w:name="_Ref506547726"/>
       <w:r>
         <w:rPr>
           <w:lang w:val="en-US"/>
         </w:rPr>
         <w:t>ReceivingAdvice</w:t>
       </w:r>
-      <w:bookmarkEnd w:id="156"/>
+      <w:bookmarkEnd w:id="157"/>
     </w:p>
     <w:p>
       <w:r>
@@ -59309,16 +59312,16 @@
       <w:pPr>
         <w:pStyle w:val="3"/>
       </w:pPr>
-      <w:bookmarkStart w:id="157" w:name="_DispatchAdviceRow"/>
-      <w:bookmarkStart w:id="158" w:name="_Ref497682151"/>
-      <w:bookmarkEnd w:id="157"/>
+      <w:bookmarkStart w:id="158" w:name="_DispatchAdviceRow"/>
+      <w:bookmarkStart w:id="159" w:name="_Ref497682151"/>
+      <w:bookmarkEnd w:id="158"/>
       <w:r>
         <w:rPr>
           <w:lang w:val="en-US"/>
         </w:rPr>
         <w:t>ReservationAdvice</w:t>
       </w:r>
-      <w:bookmarkEnd w:id="158"/>
+      <w:bookmarkEnd w:id="159"/>
     </w:p>
     <w:p>
       <w:r>
@@ -59679,7 +59682,7 @@
       <w:pPr>
         <w:pStyle w:val="3"/>
       </w:pPr>
-      <w:bookmarkStart w:id="159" w:name="_Ref506547770"/>
+      <w:bookmarkStart w:id="160" w:name="_Ref506547770"/>
       <w:r>
         <w:rPr>
           <w:lang w:val="en-US"/>
@@ -59687,7 +59690,7 @@
         <w:lastRenderedPageBreak/>
         <w:t>ShipmentAdvice</w:t>
       </w:r>
-      <w:bookmarkEnd w:id="159"/>
+      <w:bookmarkEnd w:id="160"/>
     </w:p>
     <w:p>
       <w:r>
@@ -60458,16 +60461,16 @@
           <w:lang w:val="en-US"/>
         </w:rPr>
       </w:pPr>
-      <w:bookmarkStart w:id="160" w:name="_DispatchDiffRow"/>
-      <w:bookmarkStart w:id="161" w:name="_Ref480274490"/>
-      <w:bookmarkEnd w:id="160"/>
+      <w:bookmarkStart w:id="161" w:name="_DispatchDiffRow"/>
+      <w:bookmarkStart w:id="162" w:name="_Ref480274490"/>
+      <w:bookmarkEnd w:id="161"/>
       <w:r>
         <w:rPr>
           <w:lang w:val="en-US"/>
         </w:rPr>
         <w:t>StockAdjustment</w:t>
       </w:r>
-      <w:bookmarkEnd w:id="161"/>
+      <w:bookmarkEnd w:id="162"/>
     </w:p>
     <w:tbl>
       <w:tblPr>
@@ -61086,15 +61089,15 @@
           <w:lang w:val="en-US"/>
         </w:rPr>
       </w:pPr>
-      <w:bookmarkStart w:id="162" w:name="_Ref480387220"/>
-      <w:bookmarkStart w:id="163" w:name="_Ref480386261"/>
+      <w:bookmarkStart w:id="163" w:name="_Ref480387220"/>
+      <w:bookmarkStart w:id="164" w:name="_Ref480386261"/>
       <w:r>
         <w:rPr>
           <w:lang w:val="en-US"/>
         </w:rPr>
         <w:t>StockAdjustmentRow</w:t>
       </w:r>
-      <w:bookmarkEnd w:id="162"/>
+      <w:bookmarkEnd w:id="163"/>
     </w:p>
     <w:tbl>
       <w:tblPr>
@@ -61963,15 +61966,15 @@
       <w:pPr>
         <w:pStyle w:val="3"/>
       </w:pPr>
-      <w:bookmarkStart w:id="164" w:name="_Ref477460651"/>
-      <w:bookmarkEnd w:id="163"/>
+      <w:bookmarkStart w:id="165" w:name="_Ref477460651"/>
+      <w:bookmarkEnd w:id="164"/>
       <w:r>
         <w:rPr>
           <w:lang w:val="en-US"/>
         </w:rPr>
         <w:t>StockTaking</w:t>
       </w:r>
-      <w:bookmarkEnd w:id="164"/>
+      <w:bookmarkEnd w:id="165"/>
     </w:p>
     <w:tbl>
       <w:tblPr>
@@ -62497,7 +62500,7 @@
           <w:lang w:val="en-US"/>
         </w:rPr>
       </w:pPr>
-      <w:bookmarkStart w:id="165" w:name="_Ref477269602"/>
+      <w:bookmarkStart w:id="166" w:name="_Ref477269602"/>
       <w:r>
         <w:rPr>
           <w:lang w:val="en-US"/>
@@ -62509,7 +62512,7 @@
       <w:pPr>
         <w:pStyle w:val="3"/>
       </w:pPr>
-      <w:bookmarkStart w:id="166" w:name="_Ref506548526"/>
+      <w:bookmarkStart w:id="167" w:name="_Ref506548526"/>
       <w:r>
         <w:rPr>
           <w:lang w:val="en-US"/>
@@ -62517,8 +62520,8 @@
         <w:lastRenderedPageBreak/>
         <w:t>TripDeparture</w:t>
       </w:r>
-      <w:bookmarkEnd w:id="165"/>
       <w:bookmarkEnd w:id="166"/>
+      <w:bookmarkEnd w:id="167"/>
     </w:p>
     <w:p>
       <w:r>
@@ -63291,8 +63294,6 @@
               </w:rPr>
               <w:t>Ve</w:t>
             </w:r>
-            <w:bookmarkStart w:id="167" w:name="_GoBack"/>
-            <w:bookmarkEnd w:id="167"/>
             <w:r>
               <w:rPr>
                 <w:lang w:val="en-US"/>
@@ -66815,7 +66816,7 @@
           <w:rPr>
             <w:noProof/>
           </w:rPr>
-          <w:t>39</w:t>
+          <w:t>23</w:t>
         </w:r>
         <w:r>
           <w:fldChar w:fldCharType="end"/>
@@ -68685,7 +68686,7 @@
 </file>
 
 <file path=customXml/itemProps1.xml><?xml version="1.0" encoding="utf-8"?>
-<ds:datastoreItem xmlns:ds="http://schemas.openxmlformats.org/officeDocument/2006/customXml" ds:itemID="{88726D4E-54B5-44A5-957B-0BD25472B94E}">
+<ds:datastoreItem xmlns:ds="http://schemas.openxmlformats.org/officeDocument/2006/customXml" ds:itemID="{77D325F9-671F-47AA-911F-EF541F73041C}">
   <ds:schemaRefs>
     <ds:schemaRef ds:uri="http://schemas.openxmlformats.org/officeDocument/2006/bibliography"/>
   </ds:schemaRefs>

--- a/Спецификация API WS TopLog WMS_1.7.docx
+++ b/Спецификация API WS TopLog WMS_1.7.docx
@@ -11,14 +11,27 @@
         <w:t xml:space="preserve">Спецификация </w:t>
       </w:r>
       <w:r>
-        <w:t>методов W</w:t>
+        <w:t xml:space="preserve">методов </w:t>
+      </w:r>
+      <w:proofErr w:type="spellStart"/>
+      <w:r>
+        <w:t>W</w:t>
       </w:r>
       <w:r>
-        <w:t xml:space="preserve">eb-сервисов и типов данных </w:t>
+        <w:t>eb</w:t>
+      </w:r>
+      <w:proofErr w:type="spellEnd"/>
+      <w:r>
+        <w:t xml:space="preserve">-сервисов и типов данных </w:t>
       </w:r>
       <w:r>
-        <w:t>API TopLog</w:t>
+        <w:t>API </w:t>
       </w:r>
+      <w:proofErr w:type="spellStart"/>
+      <w:r>
+        <w:t>TopLog</w:t>
+      </w:r>
+      <w:proofErr w:type="spellEnd"/>
       <w:r>
         <w:rPr>
           <w:lang w:val="en-US"/>
@@ -83,6 +96,7 @@
           </w:rPr>
           <w:t>://</w:t>
         </w:r>
+        <w:proofErr w:type="spellStart"/>
         <w:r>
           <w:rPr>
             <w:rStyle w:val="af5"/>
@@ -90,12 +104,14 @@
           </w:rPr>
           <w:t>ws</w:t>
         </w:r>
+        <w:proofErr w:type="spellEnd"/>
         <w:r>
           <w:rPr>
             <w:rStyle w:val="af5"/>
           </w:rPr>
           <w:t>.</w:t>
         </w:r>
+        <w:proofErr w:type="spellStart"/>
         <w:r>
           <w:rPr>
             <w:rStyle w:val="af5"/>
@@ -103,12 +119,14 @@
           </w:rPr>
           <w:t>toplogwms</w:t>
         </w:r>
+        <w:proofErr w:type="spellEnd"/>
         <w:r>
           <w:rPr>
             <w:rStyle w:val="af5"/>
           </w:rPr>
           <w:t>.</w:t>
         </w:r>
+        <w:proofErr w:type="spellStart"/>
         <w:r>
           <w:rPr>
             <w:rStyle w:val="af5"/>
@@ -116,6 +134,7 @@
           </w:rPr>
           <w:t>ru</w:t>
         </w:r>
+        <w:proofErr w:type="spellEnd"/>
         <w:r>
           <w:rPr>
             <w:rStyle w:val="af5"/>
@@ -519,12 +538,14 @@
       <w:r>
         <w:t xml:space="preserve"> (</w:t>
       </w:r>
+      <w:proofErr w:type="spellStart"/>
       <w:r>
         <w:rPr>
           <w:lang w:val="en-US"/>
         </w:rPr>
         <w:t>int</w:t>
       </w:r>
+      <w:proofErr w:type="spellEnd"/>
       <w:r>
         <w:t>)</w:t>
       </w:r>
@@ -603,7 +624,21 @@
         <w:rPr>
           <w:lang w:val="en-US"/>
         </w:rPr>
-        <w:t xml:space="preserve"> (dateTime)</w:t>
+        <w:t xml:space="preserve"> (</w:t>
+      </w:r>
+      <w:proofErr w:type="spellStart"/>
+      <w:r>
+        <w:rPr>
+          <w:lang w:val="en-US"/>
+        </w:rPr>
+        <w:t>dateTime</w:t>
+      </w:r>
+      <w:proofErr w:type="spellEnd"/>
+      <w:r>
+        <w:rPr>
+          <w:lang w:val="en-US"/>
+        </w:rPr>
+        <w:t>)</w:t>
       </w:r>
     </w:p>
     <w:p>
@@ -700,6 +735,7 @@
         </w:rPr>
         <w:t xml:space="preserve"> (</w:t>
       </w:r>
+      <w:proofErr w:type="spellStart"/>
       <w:r>
         <w:rPr>
           <w:rFonts w:ascii="Courier New" w:hAnsi="Courier New" w:cs="Courier New"/>
@@ -710,6 +746,7 @@
         </w:rPr>
         <w:t>anySimpleType</w:t>
       </w:r>
+      <w:proofErr w:type="spellEnd"/>
       <w:r>
         <w:rPr>
           <w:rFonts w:ascii="Courier New" w:hAnsi="Courier New" w:cs="Courier New"/>
@@ -773,12 +810,14 @@
       <w:r>
         <w:t xml:space="preserve"> </w:t>
       </w:r>
+      <w:proofErr w:type="spellStart"/>
       <w:r>
         <w:rPr>
           <w:lang w:val="en-US"/>
         </w:rPr>
         <w:t>TopLog</w:t>
       </w:r>
+      <w:proofErr w:type="spellEnd"/>
       <w:r>
         <w:t xml:space="preserve"> </w:t>
       </w:r>
@@ -799,12 +838,14 @@
       <w:bookmarkStart w:id="0" w:name="_createStock"/>
       <w:bookmarkStart w:id="1" w:name="_Ref477460814"/>
       <w:bookmarkEnd w:id="0"/>
+      <w:proofErr w:type="spellStart"/>
       <w:r>
         <w:rPr>
           <w:lang w:val="en-US"/>
         </w:rPr>
         <w:t>createAcceptanceOrder</w:t>
       </w:r>
+      <w:proofErr w:type="spellEnd"/>
     </w:p>
     <w:p>
       <w:r>
@@ -995,12 +1036,14 @@
               </w:rPr>
               <w:fldChar w:fldCharType="separate"/>
             </w:r>
+            <w:proofErr w:type="spellStart"/>
             <w:r>
               <w:rPr>
                 <w:rStyle w:val="af0"/>
               </w:rPr>
               <w:t>createAcceptanceOrderRequest</w:t>
             </w:r>
+            <w:proofErr w:type="spellEnd"/>
             <w:r>
               <w:rPr>
                 <w:rStyle w:val="af0"/>
@@ -1091,12 +1134,14 @@
               </w:rPr>
               <w:fldChar w:fldCharType="separate"/>
             </w:r>
+            <w:proofErr w:type="spellStart"/>
             <w:r>
               <w:rPr>
                 <w:rStyle w:val="af0"/>
               </w:rPr>
               <w:t>Response</w:t>
             </w:r>
+            <w:proofErr w:type="spellEnd"/>
             <w:r>
               <w:rPr>
                 <w:rStyle w:val="af0"/>
@@ -1117,9 +1162,11 @@
       <w:pPr>
         <w:pStyle w:val="2"/>
       </w:pPr>
+      <w:proofErr w:type="spellStart"/>
       <w:r>
         <w:t>createBatch</w:t>
       </w:r>
+      <w:proofErr w:type="spellEnd"/>
     </w:p>
     <w:p>
       <w:pPr>
@@ -1304,12 +1351,14 @@
               </w:rPr>
               <w:fldChar w:fldCharType="separate"/>
             </w:r>
+            <w:proofErr w:type="spellStart"/>
             <w:r>
               <w:rPr>
                 <w:u w:val="single"/>
               </w:rPr>
               <w:t>createBatchRequest</w:t>
             </w:r>
+            <w:proofErr w:type="spellEnd"/>
             <w:r>
               <w:rPr>
                 <w:rStyle w:val="af0"/>
@@ -1438,12 +1487,14 @@
       <w:pPr>
         <w:pStyle w:val="2"/>
       </w:pPr>
+      <w:proofErr w:type="spellStart"/>
       <w:r>
         <w:rPr>
           <w:lang w:val="en-US"/>
         </w:rPr>
         <w:t>createClient</w:t>
       </w:r>
+      <w:proofErr w:type="spellEnd"/>
     </w:p>
     <w:p>
       <w:r>
@@ -1642,12 +1693,14 @@
               </w:rPr>
               <w:fldChar w:fldCharType="separate"/>
             </w:r>
+            <w:proofErr w:type="spellStart"/>
             <w:r>
               <w:rPr>
                 <w:rStyle w:val="af0"/>
               </w:rPr>
               <w:t>createClientRequest</w:t>
             </w:r>
+            <w:proofErr w:type="spellEnd"/>
             <w:r>
               <w:rPr>
                 <w:rStyle w:val="af0"/>
@@ -1735,12 +1788,14 @@
               </w:rPr>
               <w:fldChar w:fldCharType="separate"/>
             </w:r>
+            <w:proofErr w:type="spellStart"/>
             <w:r>
               <w:rPr>
                 <w:rStyle w:val="af0"/>
               </w:rPr>
               <w:t>Response</w:t>
             </w:r>
+            <w:proofErr w:type="spellEnd"/>
             <w:r>
               <w:rPr>
                 <w:rStyle w:val="af0"/>
@@ -1761,12 +1816,14 @@
       <w:pPr>
         <w:pStyle w:val="2"/>
       </w:pPr>
+      <w:proofErr w:type="spellStart"/>
       <w:r>
         <w:rPr>
           <w:lang w:val="en-US"/>
         </w:rPr>
         <w:t>createClientReturnClaim</w:t>
       </w:r>
+      <w:proofErr w:type="spellEnd"/>
     </w:p>
     <w:p>
       <w:r>
@@ -1953,12 +2010,14 @@
               </w:rPr>
               <w:fldChar w:fldCharType="separate"/>
             </w:r>
+            <w:proofErr w:type="spellStart"/>
             <w:r>
               <w:rPr>
                 <w:rStyle w:val="af0"/>
               </w:rPr>
               <w:t>createClientReturnClaimRequest</w:t>
             </w:r>
+            <w:proofErr w:type="spellEnd"/>
             <w:r>
               <w:rPr>
                 <w:rStyle w:val="af0"/>
@@ -2049,12 +2108,14 @@
               </w:rPr>
               <w:fldChar w:fldCharType="separate"/>
             </w:r>
+            <w:proofErr w:type="spellStart"/>
             <w:r>
               <w:rPr>
                 <w:rStyle w:val="af0"/>
               </w:rPr>
               <w:t>Response</w:t>
             </w:r>
+            <w:proofErr w:type="spellEnd"/>
             <w:r>
               <w:rPr>
                 <w:rStyle w:val="af0"/>
@@ -2075,6 +2136,7 @@
       <w:pPr>
         <w:pStyle w:val="2"/>
       </w:pPr>
+      <w:proofErr w:type="spellStart"/>
       <w:r>
         <w:rPr>
           <w:lang w:val="en-US"/>
@@ -2082,6 +2144,7 @@
         <w:lastRenderedPageBreak/>
         <w:t>createContractor</w:t>
       </w:r>
+      <w:proofErr w:type="spellEnd"/>
     </w:p>
     <w:p>
       <w:r>
@@ -2286,12 +2349,14 @@
               </w:rPr>
               <w:fldChar w:fldCharType="separate"/>
             </w:r>
+            <w:proofErr w:type="spellStart"/>
             <w:r>
               <w:rPr>
                 <w:rStyle w:val="af0"/>
               </w:rPr>
               <w:t>createContractorRequest</w:t>
             </w:r>
+            <w:proofErr w:type="spellEnd"/>
             <w:r>
               <w:rPr>
                 <w:rStyle w:val="af0"/>
@@ -2382,12 +2447,14 @@
               </w:rPr>
               <w:fldChar w:fldCharType="separate"/>
             </w:r>
+            <w:proofErr w:type="spellStart"/>
             <w:r>
               <w:rPr>
                 <w:rStyle w:val="af0"/>
               </w:rPr>
               <w:t>Response</w:t>
             </w:r>
+            <w:proofErr w:type="spellEnd"/>
             <w:r>
               <w:rPr>
                 <w:rStyle w:val="af0"/>
@@ -2409,9 +2476,11 @@
       <w:pPr>
         <w:pStyle w:val="2"/>
       </w:pPr>
+      <w:proofErr w:type="spellStart"/>
       <w:r>
         <w:t>createFeature</w:t>
       </w:r>
+      <w:proofErr w:type="spellEnd"/>
     </w:p>
     <w:p>
       <w:r>
@@ -2617,12 +2686,14 @@
               </w:rPr>
               <w:fldChar w:fldCharType="separate"/>
             </w:r>
+            <w:proofErr w:type="spellStart"/>
             <w:r>
               <w:rPr>
                 <w:u w:val="single"/>
               </w:rPr>
               <w:t>createFeatureRequest</w:t>
             </w:r>
+            <w:proofErr w:type="spellEnd"/>
             <w:r>
               <w:rPr>
                 <w:rStyle w:val="af0"/>
@@ -2753,6 +2824,7 @@
       <w:bookmarkStart w:id="2" w:name="_createOwner"/>
       <w:bookmarkStart w:id="3" w:name="_Ref477460880"/>
       <w:bookmarkEnd w:id="2"/>
+      <w:proofErr w:type="spellStart"/>
       <w:r>
         <w:rPr>
           <w:lang w:val="en-US"/>
@@ -2760,6 +2832,7 @@
         <w:t>createGood</w:t>
       </w:r>
       <w:bookmarkEnd w:id="3"/>
+      <w:proofErr w:type="spellEnd"/>
     </w:p>
     <w:p>
       <w:r>
@@ -2959,12 +3032,14 @@
               </w:rPr>
               <w:fldChar w:fldCharType="separate"/>
             </w:r>
+            <w:proofErr w:type="spellStart"/>
             <w:r>
               <w:rPr>
                 <w:rStyle w:val="af0"/>
               </w:rPr>
               <w:t>createGoodRequest</w:t>
             </w:r>
+            <w:proofErr w:type="spellEnd"/>
             <w:r>
               <w:rPr>
                 <w:rStyle w:val="af0"/>
@@ -3055,12 +3130,14 @@
               </w:rPr>
               <w:fldChar w:fldCharType="separate"/>
             </w:r>
+            <w:proofErr w:type="spellStart"/>
             <w:r>
               <w:rPr>
                 <w:rStyle w:val="af0"/>
               </w:rPr>
               <w:t>Response</w:t>
             </w:r>
+            <w:proofErr w:type="spellEnd"/>
             <w:r>
               <w:rPr>
                 <w:rStyle w:val="af0"/>
@@ -3081,9 +3158,11 @@
       <w:pPr>
         <w:pStyle w:val="2"/>
       </w:pPr>
+      <w:proofErr w:type="spellStart"/>
       <w:r>
         <w:t>createKeepingVariant</w:t>
       </w:r>
+      <w:proofErr w:type="spellEnd"/>
     </w:p>
     <w:p>
       <w:r>
@@ -3262,12 +3341,14 @@
               </w:rPr>
               <w:fldChar w:fldCharType="separate"/>
             </w:r>
+            <w:proofErr w:type="spellStart"/>
             <w:r>
               <w:rPr>
                 <w:u w:val="single"/>
               </w:rPr>
               <w:t>createKeepingVariant</w:t>
             </w:r>
+            <w:proofErr w:type="spellEnd"/>
             <w:r>
               <w:rPr>
                 <w:rStyle w:val="af0"/>
@@ -3413,6 +3494,7 @@
         <w:pStyle w:val="2"/>
       </w:pPr>
       <w:bookmarkStart w:id="5" w:name="_Ref506556350"/>
+      <w:proofErr w:type="spellStart"/>
       <w:r>
         <w:rPr>
           <w:lang w:val="en-US"/>
@@ -3422,6 +3504,7 @@
       </w:r>
       <w:bookmarkEnd w:id="4"/>
       <w:bookmarkEnd w:id="5"/>
+      <w:proofErr w:type="spellEnd"/>
     </w:p>
     <w:p>
       <w:r>
@@ -3586,12 +3669,14 @@
               </w:rPr>
               <w:fldChar w:fldCharType="separate"/>
             </w:r>
+            <w:proofErr w:type="spellStart"/>
             <w:r>
               <w:rPr>
                 <w:rStyle w:val="af0"/>
               </w:rPr>
               <w:t>createOwnerRequest</w:t>
             </w:r>
+            <w:proofErr w:type="spellEnd"/>
             <w:r>
               <w:rPr>
                 <w:rStyle w:val="af0"/>
@@ -3676,12 +3761,14 @@
               </w:rPr>
               <w:fldChar w:fldCharType="separate"/>
             </w:r>
+            <w:proofErr w:type="spellStart"/>
             <w:r>
               <w:rPr>
                 <w:rStyle w:val="af0"/>
               </w:rPr>
               <w:t>Response</w:t>
             </w:r>
+            <w:proofErr w:type="spellEnd"/>
             <w:r>
               <w:rPr>
                 <w:rStyle w:val="af0"/>
@@ -3703,6 +3790,7 @@
         <w:pStyle w:val="2"/>
       </w:pPr>
       <w:bookmarkStart w:id="7" w:name="_Ref477460826"/>
+      <w:proofErr w:type="spellStart"/>
       <w:r>
         <w:rPr>
           <w:lang w:val="en-US"/>
@@ -3710,6 +3798,7 @@
         <w:t>createProvider</w:t>
       </w:r>
       <w:bookmarkEnd w:id="7"/>
+      <w:proofErr w:type="spellEnd"/>
     </w:p>
     <w:p>
       <w:r>
@@ -3910,12 +3999,14 @@
               </w:rPr>
               <w:fldChar w:fldCharType="separate"/>
             </w:r>
+            <w:proofErr w:type="spellStart"/>
             <w:r>
               <w:rPr>
                 <w:rStyle w:val="af0"/>
               </w:rPr>
               <w:t>createProviderRequest</w:t>
             </w:r>
+            <w:proofErr w:type="spellEnd"/>
             <w:r>
               <w:rPr>
                 <w:rStyle w:val="af0"/>
@@ -4006,12 +4097,14 @@
               </w:rPr>
               <w:fldChar w:fldCharType="separate"/>
             </w:r>
+            <w:proofErr w:type="spellStart"/>
             <w:r>
               <w:rPr>
                 <w:rStyle w:val="af0"/>
               </w:rPr>
               <w:t>Response</w:t>
             </w:r>
+            <w:proofErr w:type="spellEnd"/>
             <w:r>
               <w:rPr>
                 <w:rStyle w:val="af0"/>
@@ -4032,12 +4125,14 @@
       <w:pPr>
         <w:pStyle w:val="2"/>
       </w:pPr>
+      <w:proofErr w:type="spellStart"/>
       <w:r>
         <w:rPr>
           <w:lang w:val="en-US"/>
         </w:rPr>
         <w:t>createRoute</w:t>
       </w:r>
+      <w:proofErr w:type="spellEnd"/>
     </w:p>
     <w:p>
       <w:r>
@@ -4242,12 +4337,14 @@
               </w:rPr>
               <w:fldChar w:fldCharType="separate"/>
             </w:r>
+            <w:proofErr w:type="spellStart"/>
             <w:r>
               <w:rPr>
                 <w:rStyle w:val="af0"/>
               </w:rPr>
               <w:t>createRouteRequest</w:t>
             </w:r>
+            <w:proofErr w:type="spellEnd"/>
             <w:r>
               <w:rPr>
                 <w:rStyle w:val="af0"/>
@@ -4338,12 +4435,14 @@
               </w:rPr>
               <w:fldChar w:fldCharType="separate"/>
             </w:r>
+            <w:proofErr w:type="spellStart"/>
             <w:r>
               <w:rPr>
                 <w:rStyle w:val="af0"/>
               </w:rPr>
               <w:t>Response</w:t>
             </w:r>
+            <w:proofErr w:type="spellEnd"/>
             <w:r>
               <w:rPr>
                 <w:rStyle w:val="af0"/>
@@ -4364,12 +4463,14 @@
       <w:pPr>
         <w:pStyle w:val="2"/>
       </w:pPr>
+      <w:proofErr w:type="spellStart"/>
       <w:r>
         <w:rPr>
           <w:lang w:val="en-US"/>
         </w:rPr>
         <w:t>createShipmentOrder</w:t>
       </w:r>
+      <w:proofErr w:type="spellEnd"/>
     </w:p>
     <w:p>
       <w:r>
@@ -4557,12 +4658,14 @@
               </w:rPr>
               <w:fldChar w:fldCharType="separate"/>
             </w:r>
+            <w:proofErr w:type="spellStart"/>
             <w:r>
               <w:rPr>
                 <w:rStyle w:val="af0"/>
               </w:rPr>
               <w:t>createShipmentOrderRequest</w:t>
             </w:r>
+            <w:proofErr w:type="spellEnd"/>
             <w:r>
               <w:rPr>
                 <w:rStyle w:val="af0"/>
@@ -4653,12 +4756,14 @@
               </w:rPr>
               <w:fldChar w:fldCharType="separate"/>
             </w:r>
+            <w:proofErr w:type="spellStart"/>
             <w:r>
               <w:rPr>
                 <w:rStyle w:val="af0"/>
               </w:rPr>
               <w:t>Response</w:t>
             </w:r>
+            <w:proofErr w:type="spellEnd"/>
             <w:r>
               <w:rPr>
                 <w:rStyle w:val="af0"/>
@@ -4695,6 +4800,7 @@
       <w:pPr>
         <w:pStyle w:val="2"/>
       </w:pPr>
+      <w:proofErr w:type="spellStart"/>
       <w:r>
         <w:rPr>
           <w:lang w:val="en-US"/>
@@ -4702,6 +4808,7 @@
         <w:lastRenderedPageBreak/>
         <w:t>createShipmentOrderRow</w:t>
       </w:r>
+      <w:proofErr w:type="spellEnd"/>
     </w:p>
     <w:p>
       <w:r>
@@ -4867,12 +4974,14 @@
               </w:rPr>
               <w:fldChar w:fldCharType="separate"/>
             </w:r>
+            <w:proofErr w:type="spellStart"/>
             <w:r>
               <w:rPr>
                 <w:rStyle w:val="af0"/>
               </w:rPr>
               <w:t>createShipment</w:t>
             </w:r>
+            <w:proofErr w:type="spellEnd"/>
             <w:r>
               <w:rPr>
                 <w:rStyle w:val="af0"/>
@@ -4880,12 +4989,14 @@
               </w:rPr>
               <w:t>Order</w:t>
             </w:r>
+            <w:proofErr w:type="spellStart"/>
             <w:r>
               <w:rPr>
                 <w:rStyle w:val="af0"/>
               </w:rPr>
               <w:t>RowRequest</w:t>
             </w:r>
+            <w:proofErr w:type="spellEnd"/>
             <w:r>
               <w:rPr>
                 <w:rStyle w:val="af0"/>
@@ -4976,12 +5087,14 @@
               </w:rPr>
               <w:fldChar w:fldCharType="separate"/>
             </w:r>
+            <w:proofErr w:type="spellStart"/>
             <w:r>
               <w:rPr>
                 <w:rStyle w:val="af0"/>
               </w:rPr>
               <w:t>Response</w:t>
             </w:r>
+            <w:proofErr w:type="spellEnd"/>
             <w:r>
               <w:rPr>
                 <w:rStyle w:val="af0"/>
@@ -5003,6 +5116,7 @@
         <w:pStyle w:val="2"/>
       </w:pPr>
       <w:bookmarkStart w:id="9" w:name="_Ref506556341"/>
+      <w:proofErr w:type="spellStart"/>
       <w:r>
         <w:rPr>
           <w:lang w:val="en-US"/>
@@ -5010,6 +5124,7 @@
         <w:t>createStock</w:t>
       </w:r>
       <w:bookmarkEnd w:id="9"/>
+      <w:proofErr w:type="spellEnd"/>
     </w:p>
     <w:p>
       <w:r>
@@ -5173,6 +5288,7 @@
               </w:rPr>
               <w:fldChar w:fldCharType="separate"/>
             </w:r>
+            <w:proofErr w:type="spellStart"/>
             <w:r>
               <w:rPr>
                 <w:u w:val="single"/>
@@ -5180,6 +5296,7 @@
               </w:rPr>
               <w:t>createStockRequest</w:t>
             </w:r>
+            <w:proofErr w:type="spellEnd"/>
             <w:r>
               <w:rPr>
                 <w:rStyle w:val="af0"/>
@@ -5270,12 +5387,14 @@
               </w:rPr>
               <w:fldChar w:fldCharType="separate"/>
             </w:r>
+            <w:proofErr w:type="spellStart"/>
             <w:r>
               <w:rPr>
                 <w:rStyle w:val="af0"/>
               </w:rPr>
               <w:t>Response</w:t>
             </w:r>
+            <w:proofErr w:type="spellEnd"/>
             <w:r>
               <w:rPr>
                 <w:rStyle w:val="af0"/>
@@ -5299,12 +5418,14 @@
           <w:lang w:val="en-US"/>
         </w:rPr>
       </w:pPr>
+      <w:proofErr w:type="spellStart"/>
       <w:r>
         <w:rPr>
           <w:lang w:val="en-US"/>
         </w:rPr>
         <w:t>createStockAdjustment</w:t>
       </w:r>
+      <w:proofErr w:type="spellEnd"/>
     </w:p>
     <w:p>
       <w:r>
@@ -5460,12 +5581,14 @@
               </w:rPr>
               <w:fldChar w:fldCharType="separate"/>
             </w:r>
+            <w:proofErr w:type="spellStart"/>
             <w:r>
               <w:rPr>
                 <w:lang w:val="en-US"/>
               </w:rPr>
               <w:t>createStockAdjustmentRequest</w:t>
             </w:r>
+            <w:proofErr w:type="spellEnd"/>
             <w:r>
               <w:rPr>
                 <w:rStyle w:val="af0"/>
@@ -5556,12 +5679,14 @@
               </w:rPr>
               <w:fldChar w:fldCharType="separate"/>
             </w:r>
+            <w:proofErr w:type="spellStart"/>
             <w:r>
               <w:rPr>
                 <w:rStyle w:val="af0"/>
               </w:rPr>
               <w:t>Response</w:t>
             </w:r>
+            <w:proofErr w:type="spellEnd"/>
             <w:r>
               <w:rPr>
                 <w:rStyle w:val="af0"/>
@@ -5582,12 +5707,14 @@
       <w:pPr>
         <w:pStyle w:val="2"/>
       </w:pPr>
+      <w:proofErr w:type="spellStart"/>
       <w:r>
         <w:rPr>
           <w:lang w:val="en-US"/>
         </w:rPr>
         <w:t>createTripOrder</w:t>
       </w:r>
+      <w:proofErr w:type="spellEnd"/>
     </w:p>
     <w:p>
       <w:r>
@@ -5778,12 +5905,14 @@
               </w:rPr>
               <w:fldChar w:fldCharType="separate"/>
             </w:r>
+            <w:proofErr w:type="spellStart"/>
             <w:r>
               <w:rPr>
                 <w:rStyle w:val="af0"/>
               </w:rPr>
               <w:t>createTripOrderRequest</w:t>
             </w:r>
+            <w:proofErr w:type="spellEnd"/>
             <w:r>
               <w:rPr>
                 <w:rStyle w:val="af0"/>
@@ -5874,12 +6003,14 @@
               </w:rPr>
               <w:fldChar w:fldCharType="separate"/>
             </w:r>
+            <w:proofErr w:type="spellStart"/>
             <w:r>
               <w:rPr>
                 <w:rStyle w:val="af0"/>
               </w:rPr>
               <w:t>Response</w:t>
             </w:r>
+            <w:proofErr w:type="spellEnd"/>
             <w:r>
               <w:rPr>
                 <w:rStyle w:val="af0"/>
@@ -5900,12 +6031,14 @@
       <w:pPr>
         <w:pStyle w:val="2"/>
       </w:pPr>
+      <w:proofErr w:type="spellStart"/>
       <w:r>
         <w:rPr>
           <w:lang w:val="en-US"/>
         </w:rPr>
         <w:t>getAdvices</w:t>
       </w:r>
+      <w:proofErr w:type="spellEnd"/>
     </w:p>
     <w:p>
       <w:r>
@@ -6066,6 +6199,7 @@
               </w:rPr>
               <w:fldChar w:fldCharType="separate"/>
             </w:r>
+            <w:proofErr w:type="spellStart"/>
             <w:r>
               <w:rPr>
                 <w:u w:val="single"/>
@@ -6073,6 +6207,7 @@
               </w:rPr>
               <w:t>getAdvicesRequest</w:t>
             </w:r>
+            <w:proofErr w:type="spellEnd"/>
             <w:r>
               <w:rPr>
                 <w:rStyle w:val="af0"/>
@@ -6163,6 +6298,7 @@
               </w:rPr>
               <w:fldChar w:fldCharType="separate"/>
             </w:r>
+            <w:proofErr w:type="spellStart"/>
             <w:r>
               <w:rPr>
                 <w:u w:val="single"/>
@@ -6170,6 +6306,7 @@
               </w:rPr>
               <w:t>getAdvicesResponse</w:t>
             </w:r>
+            <w:proofErr w:type="spellEnd"/>
             <w:r>
               <w:rPr>
                 <w:rStyle w:val="af0"/>
@@ -6191,10 +6328,12 @@
       <w:pPr>
         <w:pStyle w:val="2"/>
       </w:pPr>
+      <w:proofErr w:type="spellStart"/>
       <w:r>
         <w:lastRenderedPageBreak/>
         <w:t>getDifferenceMovement</w:t>
       </w:r>
+      <w:proofErr w:type="spellEnd"/>
     </w:p>
     <w:p>
       <w:r>
@@ -6434,12 +6573,14 @@
               </w:rPr>
               <w:fldChar w:fldCharType="separate"/>
             </w:r>
+            <w:proofErr w:type="spellStart"/>
             <w:r>
               <w:rPr>
                 <w:u w:val="single"/>
               </w:rPr>
               <w:t>getDifferenceMovementRequest</w:t>
             </w:r>
+            <w:proofErr w:type="spellEnd"/>
             <w:r>
               <w:rPr>
                 <w:rStyle w:val="af0"/>
@@ -6582,12 +6723,14 @@
               </w:rPr>
               <w:fldChar w:fldCharType="separate"/>
             </w:r>
+            <w:proofErr w:type="spellStart"/>
             <w:r>
               <w:rPr>
                 <w:u w:val="single"/>
               </w:rPr>
               <w:t>getDifferenceMovementResponse</w:t>
             </w:r>
+            <w:proofErr w:type="spellEnd"/>
             <w:r>
               <w:rPr>
                 <w:rStyle w:val="af0"/>
@@ -6622,9 +6765,11 @@
         <w:pStyle w:val="2"/>
         <w:shd w:val="clear" w:color="auto" w:fill="FFFFFF" w:themeFill="background1"/>
       </w:pPr>
+      <w:proofErr w:type="spellStart"/>
       <w:r>
         <w:t>getGood</w:t>
       </w:r>
+      <w:proofErr w:type="spellEnd"/>
     </w:p>
     <w:p>
       <w:pPr>
@@ -6803,6 +6948,7 @@
               </w:rPr>
               <w:fldChar w:fldCharType="separate"/>
             </w:r>
+            <w:proofErr w:type="spellStart"/>
             <w:r>
               <w:rPr>
                 <w:rStyle w:val="af0"/>
@@ -6810,6 +6956,7 @@
               </w:rPr>
               <w:t>getGoodRequest</w:t>
             </w:r>
+            <w:proofErr w:type="spellEnd"/>
             <w:r>
               <w:rPr>
                 <w:rStyle w:val="af0"/>
@@ -6919,12 +7066,14 @@
               </w:rPr>
               <w:fldChar w:fldCharType="separate"/>
             </w:r>
+            <w:proofErr w:type="spellStart"/>
             <w:r>
               <w:rPr>
                 <w:rStyle w:val="af0"/>
               </w:rPr>
               <w:t>getGoodResponse</w:t>
             </w:r>
+            <w:proofErr w:type="spellEnd"/>
             <w:r>
               <w:rPr>
                 <w:rStyle w:val="af0"/>
@@ -6952,12 +7101,14 @@
       <w:pPr>
         <w:pStyle w:val="2"/>
       </w:pPr>
+      <w:proofErr w:type="spellStart"/>
       <w:r>
         <w:rPr>
           <w:lang w:val="en-US"/>
         </w:rPr>
         <w:t>getStockBalance</w:t>
       </w:r>
+      <w:proofErr w:type="spellEnd"/>
     </w:p>
     <w:p>
       <w:r>
@@ -7129,12 +7280,14 @@
               </w:rPr>
               <w:fldChar w:fldCharType="separate"/>
             </w:r>
+            <w:proofErr w:type="spellStart"/>
             <w:r>
               <w:rPr>
                 <w:rStyle w:val="af0"/>
               </w:rPr>
               <w:t>getStockBalanceRequest</w:t>
             </w:r>
+            <w:proofErr w:type="spellEnd"/>
             <w:r>
               <w:rPr>
                 <w:rStyle w:val="af0"/>
@@ -7228,6 +7381,7 @@
               </w:rPr>
               <w:fldChar w:fldCharType="separate"/>
             </w:r>
+            <w:proofErr w:type="spellStart"/>
             <w:r>
               <w:rPr>
                 <w:u w:val="single"/>
@@ -7235,6 +7389,7 @@
               </w:rPr>
               <w:t>getStockBalanceResponse</w:t>
             </w:r>
+            <w:proofErr w:type="spellEnd"/>
             <w:r>
               <w:rPr>
                 <w:rStyle w:val="af0"/>
@@ -7255,12 +7410,14 @@
       <w:pPr>
         <w:pStyle w:val="2"/>
       </w:pPr>
+      <w:proofErr w:type="spellStart"/>
       <w:r>
         <w:rPr>
           <w:lang w:val="en-US"/>
         </w:rPr>
         <w:t>revokeOrder</w:t>
       </w:r>
+      <w:proofErr w:type="spellEnd"/>
     </w:p>
     <w:p>
       <w:r>
@@ -7423,12 +7580,14 @@
               </w:rPr>
               <w:fldChar w:fldCharType="separate"/>
             </w:r>
+            <w:proofErr w:type="spellStart"/>
             <w:r>
               <w:rPr>
                 <w:rStyle w:val="af0"/>
               </w:rPr>
               <w:t>revokeOrderRequest</w:t>
             </w:r>
+            <w:proofErr w:type="spellEnd"/>
             <w:r>
               <w:rPr>
                 <w:rStyle w:val="af0"/>
@@ -7519,12 +7678,14 @@
               </w:rPr>
               <w:fldChar w:fldCharType="separate"/>
             </w:r>
+            <w:proofErr w:type="spellStart"/>
             <w:r>
               <w:rPr>
                 <w:rStyle w:val="af0"/>
               </w:rPr>
               <w:t>Response</w:t>
             </w:r>
+            <w:proofErr w:type="spellEnd"/>
             <w:r>
               <w:rPr>
                 <w:rStyle w:val="af0"/>
@@ -7561,6 +7722,7 @@
       <w:pPr>
         <w:pStyle w:val="2"/>
       </w:pPr>
+      <w:proofErr w:type="spellStart"/>
       <w:r>
         <w:rPr>
           <w:lang w:val="en-US"/>
@@ -7568,6 +7730,7 @@
         <w:lastRenderedPageBreak/>
         <w:t>updateGoodDimensions</w:t>
       </w:r>
+      <w:proofErr w:type="spellEnd"/>
     </w:p>
     <w:p>
       <w:r>
@@ -7717,12 +7880,14 @@
               </w:rPr>
               <w:fldChar w:fldCharType="separate"/>
             </w:r>
+            <w:proofErr w:type="spellStart"/>
             <w:r>
               <w:rPr>
                 <w:lang w:val="en-US"/>
               </w:rPr>
               <w:t>updateGoodDimensionsRequest</w:t>
             </w:r>
+            <w:proofErr w:type="spellEnd"/>
             <w:r>
               <w:rPr>
                 <w:rStyle w:val="af0"/>
@@ -7813,12 +7978,14 @@
               </w:rPr>
               <w:fldChar w:fldCharType="separate"/>
             </w:r>
+            <w:proofErr w:type="spellStart"/>
             <w:r>
               <w:rPr>
                 <w:rStyle w:val="af0"/>
               </w:rPr>
               <w:t>Response</w:t>
             </w:r>
+            <w:proofErr w:type="spellEnd"/>
             <w:r>
               <w:rPr>
                 <w:rStyle w:val="af0"/>
@@ -7839,16 +8006,26 @@
       <w:pPr>
         <w:pStyle w:val="2"/>
       </w:pPr>
+      <w:proofErr w:type="spellStart"/>
       <w:r>
         <w:rPr>
           <w:lang w:val="en-US"/>
         </w:rPr>
         <w:t>createSKU</w:t>
       </w:r>
+      <w:proofErr w:type="spellEnd"/>
     </w:p>
     <w:p>
       <w:r>
-        <w:t>Создает новый или обновляет существующий(-ие) элемент(-ы) справочника Единицы учета остатков</w:t>
+        <w:t>Создает новый или обновляет существующий(-</w:t>
+      </w:r>
+      <w:proofErr w:type="spellStart"/>
+      <w:r>
+        <w:t>ие</w:t>
+      </w:r>
+      <w:proofErr w:type="spellEnd"/>
+      <w:r>
+        <w:t>) элемент(-ы) справочника Единицы учета остатков</w:t>
       </w:r>
     </w:p>
     <w:tbl>
@@ -8005,6 +8182,7 @@
               </w:rPr>
               <w:fldChar w:fldCharType="separate"/>
             </w:r>
+            <w:proofErr w:type="spellStart"/>
             <w:r>
               <w:rPr>
                 <w:u w:val="single"/>
@@ -8012,6 +8190,7 @@
               </w:rPr>
               <w:t>createSKUrequest</w:t>
             </w:r>
+            <w:proofErr w:type="spellEnd"/>
             <w:r>
               <w:rPr>
                 <w:rStyle w:val="af0"/>
@@ -8103,12 +8282,14 @@
               </w:rPr>
               <w:fldChar w:fldCharType="separate"/>
             </w:r>
+            <w:proofErr w:type="spellStart"/>
             <w:r>
               <w:rPr>
                 <w:rStyle w:val="af0"/>
               </w:rPr>
               <w:t>Response</w:t>
             </w:r>
+            <w:proofErr w:type="spellEnd"/>
             <w:r>
               <w:rPr>
                 <w:rStyle w:val="af0"/>
@@ -8129,12 +8310,14 @@
       <w:pPr>
         <w:pStyle w:val="2"/>
       </w:pPr>
+      <w:proofErr w:type="spellStart"/>
       <w:r>
         <w:rPr>
           <w:lang w:val="en-US"/>
         </w:rPr>
         <w:t>getSKU</w:t>
       </w:r>
+      <w:proofErr w:type="spellEnd"/>
     </w:p>
     <w:tbl>
       <w:tblPr>
@@ -8290,6 +8473,7 @@
               </w:rPr>
               <w:fldChar w:fldCharType="separate"/>
             </w:r>
+            <w:proofErr w:type="spellStart"/>
             <w:r>
               <w:rPr>
                 <w:u w:val="single"/>
@@ -8297,6 +8481,7 @@
               </w:rPr>
               <w:t>getSKUrequest</w:t>
             </w:r>
+            <w:proofErr w:type="spellEnd"/>
             <w:r>
               <w:rPr>
                 <w:rStyle w:val="af0"/>
@@ -8387,6 +8572,7 @@
               </w:rPr>
               <w:fldChar w:fldCharType="separate"/>
             </w:r>
+            <w:proofErr w:type="spellStart"/>
             <w:r>
               <w:rPr>
                 <w:u w:val="single"/>
@@ -8394,6 +8580,7 @@
               </w:rPr>
               <w:t>getSKUresponse</w:t>
             </w:r>
+            <w:proofErr w:type="spellEnd"/>
             <w:r>
               <w:rPr>
                 <w:rStyle w:val="af0"/>
@@ -8415,12 +8602,14 @@
       <w:pPr>
         <w:pStyle w:val="2"/>
       </w:pPr>
+      <w:proofErr w:type="spellStart"/>
       <w:r>
         <w:rPr>
           <w:lang w:val="en-US"/>
         </w:rPr>
         <w:t>createKitOrder</w:t>
       </w:r>
+      <w:proofErr w:type="spellEnd"/>
     </w:p>
     <w:p>
       <w:r>
@@ -8581,6 +8770,7 @@
               </w:rPr>
               <w:fldChar w:fldCharType="separate"/>
             </w:r>
+            <w:proofErr w:type="spellStart"/>
             <w:r>
               <w:rPr>
                 <w:u w:val="single"/>
@@ -8588,6 +8778,7 @@
               </w:rPr>
               <w:t>createKitOrderRequest</w:t>
             </w:r>
+            <w:proofErr w:type="spellEnd"/>
             <w:r>
               <w:rPr>
                 <w:rStyle w:val="af0"/>
@@ -8680,12 +8871,14 @@
               </w:rPr>
               <w:fldChar w:fldCharType="separate"/>
             </w:r>
+            <w:proofErr w:type="spellStart"/>
             <w:r>
               <w:rPr>
                 <w:rStyle w:val="af0"/>
               </w:rPr>
               <w:t>Response</w:t>
             </w:r>
+            <w:proofErr w:type="spellEnd"/>
             <w:r>
               <w:rPr>
                 <w:rStyle w:val="af0"/>
@@ -8713,12 +8906,14 @@
       <w:pPr>
         <w:pStyle w:val="2"/>
       </w:pPr>
+      <w:proofErr w:type="spellStart"/>
       <w:r>
         <w:rPr>
           <w:lang w:val="en-US"/>
         </w:rPr>
         <w:t>changeOrderStatus</w:t>
       </w:r>
+      <w:proofErr w:type="spellEnd"/>
     </w:p>
     <w:p>
       <w:r>
@@ -8879,6 +9074,7 @@
               </w:rPr>
               <w:fldChar w:fldCharType="separate"/>
             </w:r>
+            <w:proofErr w:type="spellStart"/>
             <w:r>
               <w:rPr>
                 <w:u w:val="single"/>
@@ -8886,6 +9082,7 @@
               </w:rPr>
               <w:t>changeOrderStatusRequest</w:t>
             </w:r>
+            <w:proofErr w:type="spellEnd"/>
             <w:r>
               <w:rPr>
                 <w:rStyle w:val="af0"/>
@@ -8978,12 +9175,14 @@
               </w:rPr>
               <w:fldChar w:fldCharType="separate"/>
             </w:r>
+            <w:proofErr w:type="spellStart"/>
             <w:r>
               <w:rPr>
                 <w:rStyle w:val="af0"/>
               </w:rPr>
               <w:t>Response</w:t>
             </w:r>
+            <w:proofErr w:type="spellEnd"/>
             <w:r>
               <w:rPr>
                 <w:rStyle w:val="af0"/>
@@ -9027,6 +9226,7 @@
           <w:lang w:val="en-US"/>
         </w:rPr>
       </w:pPr>
+      <w:proofErr w:type="spellStart"/>
       <w:r>
         <w:rPr>
           <w:lang w:val="en-US"/>
@@ -9034,6 +9234,7 @@
         <w:lastRenderedPageBreak/>
         <w:t>changeStatusSKU</w:t>
       </w:r>
+      <w:proofErr w:type="spellEnd"/>
     </w:p>
     <w:p>
       <w:r>
@@ -9194,6 +9395,7 @@
               </w:rPr>
               <w:fldChar w:fldCharType="separate"/>
             </w:r>
+            <w:proofErr w:type="spellStart"/>
             <w:r>
               <w:rPr>
                 <w:u w:val="single"/>
@@ -9201,6 +9403,7 @@
               </w:rPr>
               <w:t>changeStatusSKUrequest</w:t>
             </w:r>
+            <w:proofErr w:type="spellEnd"/>
             <w:r>
               <w:rPr>
                 <w:u w:val="single"/>
@@ -9293,12 +9496,14 @@
               </w:rPr>
               <w:fldChar w:fldCharType="separate"/>
             </w:r>
+            <w:proofErr w:type="spellStart"/>
             <w:r>
               <w:rPr>
                 <w:rStyle w:val="af0"/>
               </w:rPr>
               <w:t>Response</w:t>
             </w:r>
+            <w:proofErr w:type="spellEnd"/>
             <w:r>
               <w:rPr>
                 <w:rStyle w:val="af0"/>
@@ -9390,6 +9595,7 @@
         </w:rPr>
       </w:pPr>
       <w:bookmarkStart w:id="10" w:name="_Ref506542852"/>
+      <w:proofErr w:type="spellStart"/>
       <w:r>
         <w:rPr>
           <w:lang w:val="en-US"/>
@@ -9397,6 +9603,7 @@
         <w:t>changeOrderStatus</w:t>
       </w:r>
       <w:bookmarkEnd w:id="10"/>
+      <w:proofErr w:type="spellEnd"/>
     </w:p>
     <w:p>
       <w:r>
@@ -9567,6 +9774,7 @@
               </w:rPr>
               <w:fldChar w:fldCharType="separate"/>
             </w:r>
+            <w:proofErr w:type="spellStart"/>
             <w:r>
               <w:rPr>
                 <w:u w:val="single"/>
@@ -9574,6 +9782,7 @@
               </w:rPr>
               <w:t>changeOrderStatusRequest</w:t>
             </w:r>
+            <w:proofErr w:type="spellEnd"/>
             <w:r>
               <w:rPr>
                 <w:rStyle w:val="af0"/>
@@ -9664,12 +9873,14 @@
               </w:rPr>
               <w:fldChar w:fldCharType="separate"/>
             </w:r>
+            <w:proofErr w:type="spellStart"/>
             <w:r>
               <w:rPr>
                 <w:rStyle w:val="af0"/>
               </w:rPr>
               <w:t>Response</w:t>
             </w:r>
+            <w:proofErr w:type="spellEnd"/>
             <w:r>
               <w:rPr>
                 <w:rStyle w:val="af0"/>
@@ -9690,12 +9901,14 @@
       <w:pPr>
         <w:pStyle w:val="2"/>
       </w:pPr>
+      <w:proofErr w:type="spellStart"/>
       <w:r>
         <w:rPr>
           <w:lang w:val="en-US"/>
         </w:rPr>
         <w:t>createReceivingAdvice</w:t>
       </w:r>
+      <w:proofErr w:type="spellEnd"/>
     </w:p>
     <w:p>
       <w:r>
@@ -9878,12 +10091,14 @@
               </w:rPr>
               <w:fldChar w:fldCharType="separate"/>
             </w:r>
+            <w:proofErr w:type="spellStart"/>
             <w:r>
               <w:rPr>
                 <w:rStyle w:val="af0"/>
               </w:rPr>
               <w:t>createReceivingAdviceRequest</w:t>
             </w:r>
+            <w:proofErr w:type="spellEnd"/>
             <w:r>
               <w:rPr>
                 <w:rStyle w:val="af0"/>
@@ -9974,12 +10189,14 @@
               </w:rPr>
               <w:fldChar w:fldCharType="separate"/>
             </w:r>
+            <w:proofErr w:type="spellStart"/>
             <w:r>
               <w:rPr>
                 <w:rStyle w:val="af0"/>
               </w:rPr>
               <w:t>Response</w:t>
             </w:r>
+            <w:proofErr w:type="spellEnd"/>
             <w:r>
               <w:rPr>
                 <w:rStyle w:val="af0"/>
@@ -10000,12 +10217,14 @@
       <w:pPr>
         <w:pStyle w:val="2"/>
       </w:pPr>
+      <w:proofErr w:type="spellStart"/>
       <w:r>
         <w:rPr>
           <w:lang w:val="en-US"/>
         </w:rPr>
         <w:t>createReservationAdvice</w:t>
       </w:r>
+      <w:proofErr w:type="spellEnd"/>
     </w:p>
     <w:p>
       <w:r>
@@ -10182,12 +10401,14 @@
               </w:rPr>
               <w:fldChar w:fldCharType="separate"/>
             </w:r>
+            <w:proofErr w:type="spellStart"/>
             <w:r>
               <w:rPr>
                 <w:lang w:val="en-US"/>
               </w:rPr>
               <w:t>createReservationAdviceRequest</w:t>
             </w:r>
+            <w:proofErr w:type="spellEnd"/>
             <w:r>
               <w:rPr>
                 <w:rStyle w:val="af0"/>
@@ -10278,12 +10499,14 @@
               </w:rPr>
               <w:fldChar w:fldCharType="separate"/>
             </w:r>
+            <w:proofErr w:type="spellStart"/>
             <w:r>
               <w:rPr>
                 <w:rStyle w:val="af0"/>
               </w:rPr>
               <w:t>Response</w:t>
             </w:r>
+            <w:proofErr w:type="spellEnd"/>
             <w:r>
               <w:rPr>
                 <w:rStyle w:val="af0"/>
@@ -10304,12 +10527,14 @@
       <w:pPr>
         <w:pStyle w:val="2"/>
       </w:pPr>
+      <w:proofErr w:type="spellStart"/>
       <w:r>
         <w:rPr>
           <w:lang w:val="en-US"/>
         </w:rPr>
         <w:t>createShipmentAdvice</w:t>
       </w:r>
+      <w:proofErr w:type="spellEnd"/>
     </w:p>
     <w:p>
       <w:r>
@@ -10581,12 +10806,14 @@
               </w:rPr>
               <w:fldChar w:fldCharType="separate"/>
             </w:r>
+            <w:proofErr w:type="spellStart"/>
             <w:r>
               <w:rPr>
                 <w:rStyle w:val="af0"/>
               </w:rPr>
               <w:t>Response</w:t>
             </w:r>
+            <w:proofErr w:type="spellEnd"/>
             <w:r>
               <w:rPr>
                 <w:rStyle w:val="af0"/>
@@ -10607,6 +10834,7 @@
       <w:pPr>
         <w:pStyle w:val="2"/>
       </w:pPr>
+      <w:proofErr w:type="spellStart"/>
       <w:r>
         <w:rPr>
           <w:lang w:val="en-US"/>
@@ -10614,6 +10842,7 @@
         <w:lastRenderedPageBreak/>
         <w:t>createStockTaking</w:t>
       </w:r>
+      <w:proofErr w:type="spellEnd"/>
     </w:p>
     <w:p>
       <w:r>
@@ -10796,12 +11025,14 @@
               </w:rPr>
               <w:fldChar w:fldCharType="separate"/>
             </w:r>
+            <w:proofErr w:type="spellStart"/>
             <w:r>
               <w:rPr>
                 <w:rStyle w:val="af0"/>
               </w:rPr>
               <w:t>createStockTakingRequest</w:t>
             </w:r>
+            <w:proofErr w:type="spellEnd"/>
             <w:r>
               <w:rPr>
                 <w:rStyle w:val="af0"/>
@@ -10892,12 +11123,14 @@
               </w:rPr>
               <w:fldChar w:fldCharType="separate"/>
             </w:r>
+            <w:proofErr w:type="spellStart"/>
             <w:r>
               <w:rPr>
                 <w:rStyle w:val="af0"/>
               </w:rPr>
               <w:t>Response</w:t>
             </w:r>
+            <w:proofErr w:type="spellEnd"/>
             <w:r>
               <w:rPr>
                 <w:rStyle w:val="af0"/>
@@ -10918,12 +11151,14 @@
       <w:pPr>
         <w:pStyle w:val="2"/>
       </w:pPr>
+      <w:proofErr w:type="spellStart"/>
       <w:r>
         <w:rPr>
           <w:lang w:val="en-US"/>
         </w:rPr>
         <w:t>createTripDeparture</w:t>
       </w:r>
+      <w:proofErr w:type="spellEnd"/>
     </w:p>
     <w:p>
       <w:r>
@@ -11091,12 +11326,14 @@
               </w:rPr>
               <w:fldChar w:fldCharType="separate"/>
             </w:r>
+            <w:proofErr w:type="spellStart"/>
             <w:r>
               <w:rPr>
                 <w:rStyle w:val="af0"/>
               </w:rPr>
               <w:t>createTripDepartureRequest</w:t>
             </w:r>
+            <w:proofErr w:type="spellEnd"/>
             <w:r>
               <w:rPr>
                 <w:rStyle w:val="af0"/>
@@ -11187,12 +11424,14 @@
               </w:rPr>
               <w:fldChar w:fldCharType="separate"/>
             </w:r>
+            <w:proofErr w:type="spellStart"/>
             <w:r>
               <w:rPr>
                 <w:rStyle w:val="af0"/>
               </w:rPr>
               <w:t>Response</w:t>
             </w:r>
+            <w:proofErr w:type="spellEnd"/>
             <w:r>
               <w:rPr>
                 <w:rStyle w:val="af0"/>
@@ -11213,12 +11452,14 @@
       <w:pPr>
         <w:pStyle w:val="2"/>
       </w:pPr>
+      <w:proofErr w:type="spellStart"/>
       <w:r>
         <w:rPr>
           <w:lang w:val="en-US"/>
         </w:rPr>
         <w:t>updateGoodDimensions</w:t>
       </w:r>
+      <w:proofErr w:type="spellEnd"/>
     </w:p>
     <w:p>
       <w:r>
@@ -11374,6 +11615,7 @@
               </w:rPr>
               <w:fldChar w:fldCharType="separate"/>
             </w:r>
+            <w:proofErr w:type="spellStart"/>
             <w:r>
               <w:rPr>
                 <w:u w:val="single"/>
@@ -11381,6 +11623,7 @@
               </w:rPr>
               <w:t>updateGoodDimensionsRequest</w:t>
             </w:r>
+            <w:proofErr w:type="spellEnd"/>
             <w:r>
               <w:rPr>
                 <w:rStyle w:val="af0"/>
@@ -11471,12 +11714,14 @@
               </w:rPr>
               <w:fldChar w:fldCharType="separate"/>
             </w:r>
+            <w:proofErr w:type="spellStart"/>
             <w:r>
               <w:rPr>
                 <w:rStyle w:val="af0"/>
               </w:rPr>
               <w:t>Response</w:t>
             </w:r>
+            <w:proofErr w:type="spellEnd"/>
             <w:r>
               <w:rPr>
                 <w:rStyle w:val="af0"/>
@@ -11581,6 +11826,7 @@
       <w:bookmarkStart w:id="13" w:name="_Ref499041595"/>
       <w:bookmarkStart w:id="14" w:name="_Ref476654220"/>
       <w:bookmarkEnd w:id="11"/>
+      <w:proofErr w:type="spellStart"/>
       <w:r>
         <w:rPr>
           <w:lang w:val="en-US"/>
@@ -11588,6 +11834,7 @@
         <w:t>changeOrderStatusRequest</w:t>
       </w:r>
       <w:bookmarkEnd w:id="12"/>
+      <w:proofErr w:type="spellEnd"/>
     </w:p>
     <w:tbl>
       <w:tblPr>
@@ -11906,6 +12153,7 @@
         <w:pStyle w:val="3"/>
       </w:pPr>
       <w:bookmarkStart w:id="15" w:name="_Ref477212942"/>
+      <w:proofErr w:type="spellStart"/>
       <w:r>
         <w:rPr>
           <w:lang w:val="en-US"/>
@@ -11913,6 +12161,7 @@
         <w:t>createAcceptanceOrderRequest</w:t>
       </w:r>
       <w:bookmarkEnd w:id="15"/>
+      <w:proofErr w:type="spellEnd"/>
     </w:p>
     <w:tbl>
       <w:tblPr>
@@ -12177,6 +12426,7 @@
               </w:rPr>
               <w:fldChar w:fldCharType="separate"/>
             </w:r>
+            <w:proofErr w:type="spellStart"/>
             <w:r>
               <w:rPr>
                 <w:u w:val="single"/>
@@ -12184,6 +12434,7 @@
               </w:rPr>
               <w:t>AcceptanceOrder</w:t>
             </w:r>
+            <w:proofErr w:type="spellEnd"/>
             <w:r>
               <w:rPr>
                 <w:rStyle w:val="af0"/>
@@ -12225,10 +12476,12 @@
         <w:shd w:val="clear" w:color="auto" w:fill="FFFFFF" w:themeFill="background1"/>
       </w:pPr>
       <w:bookmarkStart w:id="16" w:name="_Ref499200383"/>
+      <w:proofErr w:type="spellStart"/>
       <w:r>
         <w:t>createBatchRequest</w:t>
       </w:r>
       <w:bookmarkEnd w:id="16"/>
+      <w:proofErr w:type="spellEnd"/>
     </w:p>
     <w:tbl>
       <w:tblPr>
@@ -12530,12 +12783,14 @@
                 <w:lang w:val="en-US"/>
               </w:rPr>
             </w:pPr>
+            <w:proofErr w:type="spellStart"/>
             <w:r>
               <w:rPr>
                 <w:lang w:val="en-US"/>
               </w:rPr>
               <w:t>GoodID</w:t>
             </w:r>
+            <w:proofErr w:type="spellEnd"/>
           </w:p>
         </w:tc>
         <w:tc>
@@ -12636,12 +12891,14 @@
                 <w:lang w:val="en-US"/>
               </w:rPr>
             </w:pPr>
+            <w:proofErr w:type="spellStart"/>
             <w:r>
               <w:rPr>
                 <w:lang w:val="en-US"/>
               </w:rPr>
               <w:t>DeletionMark</w:t>
             </w:r>
+            <w:proofErr w:type="spellEnd"/>
           </w:p>
         </w:tc>
         <w:tc>
@@ -12723,6 +12980,7 @@
         </w:rPr>
       </w:pPr>
       <w:bookmarkStart w:id="17" w:name="_Ref476947885"/>
+      <w:proofErr w:type="spellStart"/>
       <w:r>
         <w:rPr>
           <w:lang w:val="en-US"/>
@@ -12730,6 +12988,7 @@
         <w:t>createClientRequest</w:t>
       </w:r>
       <w:bookmarkEnd w:id="17"/>
+      <w:proofErr w:type="spellEnd"/>
     </w:p>
     <w:tbl>
       <w:tblPr>
@@ -12981,12 +13240,14 @@
                 <w:lang w:val="en-US"/>
               </w:rPr>
             </w:pPr>
+            <w:proofErr w:type="spellStart"/>
             <w:r>
               <w:rPr>
                 <w:lang w:val="en-US"/>
               </w:rPr>
               <w:t>DeletionMark</w:t>
             </w:r>
+            <w:proofErr w:type="spellEnd"/>
           </w:p>
         </w:tc>
         <w:tc>
@@ -13054,6 +13315,7 @@
       </w:pPr>
       <w:bookmarkStart w:id="18" w:name="_Ref479018505"/>
       <w:bookmarkEnd w:id="13"/>
+      <w:proofErr w:type="spellStart"/>
       <w:r>
         <w:rPr>
           <w:lang w:val="en-US"/>
@@ -13061,6 +13323,7 @@
         <w:t>createClientReturnClaimRequest</w:t>
       </w:r>
       <w:bookmarkEnd w:id="18"/>
+      <w:proofErr w:type="spellEnd"/>
     </w:p>
     <w:tbl>
       <w:tblPr>
@@ -13332,12 +13595,14 @@
               </w:rPr>
               <w:fldChar w:fldCharType="separate"/>
             </w:r>
+            <w:proofErr w:type="spellStart"/>
             <w:r>
               <w:rPr>
                 <w:rStyle w:val="af0"/>
               </w:rPr>
               <w:t>ClientReturnClaim</w:t>
             </w:r>
+            <w:proofErr w:type="spellEnd"/>
             <w:r>
               <w:rPr>
                 <w:rStyle w:val="af0"/>
@@ -13380,6 +13645,7 @@
       </w:pPr>
       <w:bookmarkStart w:id="19" w:name="_Ref476948065"/>
       <w:bookmarkEnd w:id="14"/>
+      <w:proofErr w:type="spellStart"/>
       <w:r>
         <w:rPr>
           <w:lang w:val="en-US"/>
@@ -13387,6 +13653,7 @@
         <w:t>createContractorRequest</w:t>
       </w:r>
       <w:bookmarkEnd w:id="19"/>
+      <w:proofErr w:type="spellEnd"/>
     </w:p>
     <w:tbl>
       <w:tblPr>
@@ -13585,12 +13852,14 @@
               </w:rPr>
               <w:fldChar w:fldCharType="separate"/>
             </w:r>
+            <w:proofErr w:type="spellStart"/>
             <w:r>
               <w:rPr>
                 <w:rStyle w:val="af0"/>
               </w:rPr>
               <w:t>Contractor</w:t>
             </w:r>
+            <w:proofErr w:type="spellEnd"/>
             <w:r>
               <w:rPr>
                 <w:rStyle w:val="af0"/>
@@ -13636,12 +13905,14 @@
                 <w:lang w:val="en-US"/>
               </w:rPr>
             </w:pPr>
+            <w:proofErr w:type="spellStart"/>
             <w:r>
               <w:rPr>
                 <w:lang w:val="en-US"/>
               </w:rPr>
               <w:t>DeletionMark</w:t>
             </w:r>
+            <w:proofErr w:type="spellEnd"/>
           </w:p>
         </w:tc>
         <w:tc>
@@ -13708,11 +13979,13 @@
       <w:bookmarkStart w:id="20" w:name="_createOwnerRequest"/>
       <w:bookmarkStart w:id="21" w:name="_Ref499132939"/>
       <w:bookmarkEnd w:id="20"/>
+      <w:proofErr w:type="spellStart"/>
       <w:r>
         <w:lastRenderedPageBreak/>
         <w:t>createFeatureRequest</w:t>
       </w:r>
       <w:bookmarkEnd w:id="21"/>
+      <w:proofErr w:type="spellEnd"/>
     </w:p>
     <w:tbl>
       <w:tblPr>
@@ -13926,12 +14199,14 @@
               </w:rPr>
               <w:fldChar w:fldCharType="separate"/>
             </w:r>
+            <w:proofErr w:type="spellStart"/>
             <w:r>
               <w:rPr>
                 <w:u w:val="single"/>
               </w:rPr>
               <w:t>Feature</w:t>
             </w:r>
+            <w:proofErr w:type="spellEnd"/>
             <w:r>
               <w:rPr>
                 <w:rStyle w:val="af0"/>
@@ -13986,12 +14261,14 @@
                 <w:lang w:val="en-US"/>
               </w:rPr>
             </w:pPr>
+            <w:proofErr w:type="spellStart"/>
             <w:r>
               <w:rPr>
                 <w:lang w:val="en-US"/>
               </w:rPr>
               <w:t>GoodID</w:t>
             </w:r>
+            <w:proofErr w:type="spellEnd"/>
           </w:p>
         </w:tc>
         <w:tc>
@@ -14091,12 +14368,14 @@
                 <w:lang w:val="en-US"/>
               </w:rPr>
             </w:pPr>
+            <w:proofErr w:type="spellStart"/>
             <w:r>
               <w:rPr>
                 <w:lang w:val="en-US"/>
               </w:rPr>
               <w:t>DeletionMark</w:t>
             </w:r>
+            <w:proofErr w:type="spellEnd"/>
           </w:p>
         </w:tc>
         <w:tc>
@@ -14181,6 +14460,7 @@
       <w:bookmarkStart w:id="22" w:name="_createShipperRequest"/>
       <w:bookmarkStart w:id="23" w:name="_Ref476948263"/>
       <w:bookmarkEnd w:id="22"/>
+      <w:proofErr w:type="spellStart"/>
       <w:r>
         <w:rPr>
           <w:lang w:val="en-US"/>
@@ -14188,6 +14468,7 @@
         <w:t>createGoodRequest</w:t>
       </w:r>
       <w:bookmarkEnd w:id="23"/>
+      <w:proofErr w:type="spellEnd"/>
     </w:p>
     <w:tbl>
       <w:tblPr>
@@ -14322,12 +14603,14 @@
                 <w:lang w:val="en-US"/>
               </w:rPr>
             </w:pPr>
+            <w:proofErr w:type="spellStart"/>
             <w:r>
               <w:rPr>
                 <w:lang w:val="en-US"/>
               </w:rPr>
               <w:t>OwnerID</w:t>
             </w:r>
+            <w:proofErr w:type="spellEnd"/>
           </w:p>
         </w:tc>
         <w:tc>
@@ -14474,12 +14757,14 @@
               </w:rPr>
               <w:fldChar w:fldCharType="separate"/>
             </w:r>
+            <w:proofErr w:type="spellStart"/>
             <w:r>
               <w:rPr>
                 <w:rStyle w:val="af0"/>
               </w:rPr>
               <w:t>Good</w:t>
             </w:r>
+            <w:proofErr w:type="spellEnd"/>
             <w:r>
               <w:rPr>
                 <w:rStyle w:val="af0"/>
@@ -14520,12 +14805,14 @@
                 <w:lang w:val="en-US"/>
               </w:rPr>
             </w:pPr>
+            <w:proofErr w:type="spellStart"/>
             <w:r>
               <w:rPr>
                 <w:lang w:val="en-US"/>
               </w:rPr>
               <w:t>DeletionMark</w:t>
             </w:r>
+            <w:proofErr w:type="spellEnd"/>
           </w:p>
         </w:tc>
         <w:tc>
@@ -14630,10 +14917,12 @@
         <w:fldChar w:fldCharType="separate"/>
       </w:r>
       <w:bookmarkStart w:id="25" w:name="_Ref499547017"/>
+      <w:proofErr w:type="spellStart"/>
       <w:r>
         <w:t>createKeepingVariant</w:t>
       </w:r>
       <w:bookmarkEnd w:id="25"/>
+      <w:proofErr w:type="spellEnd"/>
       <w:r>
         <w:rPr>
           <w:rStyle w:val="af0"/>
@@ -14796,12 +15085,14 @@
                 <w:lang w:val="en-US"/>
               </w:rPr>
             </w:pPr>
+            <w:proofErr w:type="spellStart"/>
             <w:r>
               <w:rPr>
                 <w:lang w:val="en-US"/>
               </w:rPr>
               <w:t>KeepingVariants</w:t>
             </w:r>
+            <w:proofErr w:type="spellEnd"/>
           </w:p>
         </w:tc>
         <w:tc>
@@ -14866,6 +15157,7 @@
               </w:rPr>
               <w:fldChar w:fldCharType="separate"/>
             </w:r>
+            <w:proofErr w:type="spellStart"/>
             <w:r>
               <w:rPr>
                 <w:u w:val="single"/>
@@ -14873,6 +15165,7 @@
               </w:rPr>
               <w:t>KeepingVariant</w:t>
             </w:r>
+            <w:proofErr w:type="spellEnd"/>
             <w:r>
               <w:rPr>
                 <w:rStyle w:val="af0"/>
@@ -14933,12 +15226,14 @@
                 <w:lang w:val="en-US"/>
               </w:rPr>
             </w:pPr>
+            <w:proofErr w:type="spellStart"/>
             <w:r>
               <w:rPr>
                 <w:lang w:val="en-US"/>
               </w:rPr>
               <w:t>GoodID</w:t>
             </w:r>
+            <w:proofErr w:type="spellEnd"/>
           </w:p>
         </w:tc>
         <w:tc>
@@ -15043,12 +15338,14 @@
                 <w:lang w:val="en-US"/>
               </w:rPr>
             </w:pPr>
+            <w:proofErr w:type="spellStart"/>
             <w:r>
               <w:rPr>
                 <w:lang w:val="en-US"/>
               </w:rPr>
               <w:t>DeletionMark</w:t>
             </w:r>
+            <w:proofErr w:type="spellEnd"/>
           </w:p>
         </w:tc>
         <w:tc>
@@ -15132,6 +15429,7 @@
       <w:bookmarkStart w:id="26" w:name="_createGoodRequest"/>
       <w:bookmarkStart w:id="27" w:name="_Ref476947695"/>
       <w:bookmarkEnd w:id="26"/>
+      <w:proofErr w:type="spellStart"/>
       <w:r>
         <w:rPr>
           <w:lang w:val="en-US"/>
@@ -15139,6 +15437,7 @@
         <w:t>createOwnerRequest</w:t>
       </w:r>
       <w:bookmarkEnd w:id="27"/>
+      <w:proofErr w:type="spellEnd"/>
     </w:p>
     <w:tbl>
       <w:tblPr>
@@ -15386,12 +15685,14 @@
                 <w:lang w:val="en-US"/>
               </w:rPr>
             </w:pPr>
+            <w:proofErr w:type="spellStart"/>
             <w:r>
               <w:rPr>
                 <w:lang w:val="en-US"/>
               </w:rPr>
               <w:t>DeletionMark</w:t>
             </w:r>
+            <w:proofErr w:type="spellEnd"/>
           </w:p>
         </w:tc>
         <w:tc>
@@ -15458,6 +15759,7 @@
         </w:rPr>
       </w:pPr>
       <w:bookmarkStart w:id="28" w:name="_Ref476947811"/>
+      <w:proofErr w:type="spellStart"/>
       <w:r>
         <w:rPr>
           <w:lang w:val="en-US"/>
@@ -15465,6 +15767,7 @@
         <w:t>createProviderRequest</w:t>
       </w:r>
       <w:bookmarkEnd w:id="28"/>
+      <w:proofErr w:type="spellEnd"/>
     </w:p>
     <w:tbl>
       <w:tblPr>
@@ -15711,12 +16014,14 @@
                 <w:lang w:val="en-US"/>
               </w:rPr>
             </w:pPr>
+            <w:proofErr w:type="spellStart"/>
             <w:r>
               <w:rPr>
                 <w:lang w:val="en-US"/>
               </w:rPr>
               <w:t>DeletionMark</w:t>
             </w:r>
+            <w:proofErr w:type="spellEnd"/>
           </w:p>
         </w:tc>
         <w:tc>
@@ -15779,12 +16084,14 @@
       <w:pPr>
         <w:pStyle w:val="3"/>
       </w:pPr>
+      <w:proofErr w:type="spellStart"/>
       <w:r>
         <w:rPr>
           <w:lang w:val="en-US"/>
         </w:rPr>
         <w:t>createReceivingAdviceRequest</w:t>
       </w:r>
+      <w:proofErr w:type="spellEnd"/>
     </w:p>
     <w:tbl>
       <w:tblPr>
@@ -16049,6 +16356,7 @@
               </w:rPr>
               <w:fldChar w:fldCharType="separate"/>
             </w:r>
+            <w:proofErr w:type="spellStart"/>
             <w:r>
               <w:rPr>
                 <w:u w:val="single"/>
@@ -16056,6 +16364,7 @@
               </w:rPr>
               <w:t>ReceivingAdvice</w:t>
             </w:r>
+            <w:proofErr w:type="spellEnd"/>
             <w:r>
               <w:rPr>
                 <w:rStyle w:val="af0"/>
@@ -16089,6 +16398,7 @@
       <w:bookmarkStart w:id="29" w:name="_createAcceptanceOrderRequest"/>
       <w:bookmarkStart w:id="30" w:name="_Ref477459836"/>
       <w:bookmarkEnd w:id="29"/>
+      <w:proofErr w:type="spellStart"/>
       <w:r>
         <w:rPr>
           <w:lang w:val="en-US"/>
@@ -16096,6 +16406,7 @@
         <w:t>createReservationAdviceRequest</w:t>
       </w:r>
       <w:bookmarkEnd w:id="30"/>
+      <w:proofErr w:type="spellEnd"/>
     </w:p>
     <w:tbl>
       <w:tblPr>
@@ -16349,12 +16660,14 @@
             <w:r>
               <w:fldChar w:fldCharType="separate"/>
             </w:r>
+            <w:proofErr w:type="spellStart"/>
             <w:r>
               <w:rPr>
                 <w:lang w:val="en-US"/>
               </w:rPr>
               <w:t>ReservationAdvice</w:t>
             </w:r>
+            <w:proofErr w:type="spellEnd"/>
             <w:r>
               <w:fldChar w:fldCharType="end"/>
             </w:r>
@@ -16388,6 +16701,7 @@
       <w:bookmarkStart w:id="31" w:name="_createDispatchRowRequest"/>
       <w:bookmarkStart w:id="32" w:name="_Ref476948238"/>
       <w:bookmarkEnd w:id="31"/>
+      <w:proofErr w:type="spellStart"/>
       <w:r>
         <w:rPr>
           <w:lang w:val="en-US"/>
@@ -16395,6 +16709,7 @@
         <w:t>createRouteRequest</w:t>
       </w:r>
       <w:bookmarkEnd w:id="32"/>
+      <w:proofErr w:type="spellEnd"/>
     </w:p>
     <w:tbl>
       <w:tblPr>
@@ -16593,12 +16908,14 @@
               </w:rPr>
               <w:fldChar w:fldCharType="separate"/>
             </w:r>
+            <w:proofErr w:type="spellStart"/>
             <w:r>
               <w:rPr>
                 <w:rStyle w:val="af0"/>
               </w:rPr>
               <w:t>Route</w:t>
             </w:r>
+            <w:proofErr w:type="spellEnd"/>
             <w:r>
               <w:rPr>
                 <w:rStyle w:val="af0"/>
@@ -16639,6 +16956,7 @@
                 <w:lang w:val="en-US"/>
               </w:rPr>
             </w:pPr>
+            <w:proofErr w:type="spellStart"/>
             <w:r>
               <w:rPr>
                 <w:lang w:val="en-US"/>
@@ -16646,6 +16964,7 @@
               <w:lastRenderedPageBreak/>
               <w:t>DeletionMark</w:t>
             </w:r>
+            <w:proofErr w:type="spellEnd"/>
           </w:p>
         </w:tc>
         <w:tc>
@@ -16727,6 +17046,7 @@
         <w:pStyle w:val="3"/>
       </w:pPr>
       <w:bookmarkStart w:id="34" w:name="_Ref506545915"/>
+      <w:proofErr w:type="spellStart"/>
       <w:r>
         <w:rPr>
           <w:lang w:val="en-US"/>
@@ -16735,6 +17055,7 @@
         <w:t>createShipmentAdviceRequest</w:t>
       </w:r>
       <w:bookmarkEnd w:id="34"/>
+      <w:proofErr w:type="spellEnd"/>
     </w:p>
     <w:tbl>
       <w:tblPr>
@@ -17040,6 +17361,7 @@
         <w:shd w:val="clear" w:color="auto" w:fill="FFFFFF" w:themeFill="background1"/>
       </w:pPr>
       <w:bookmarkStart w:id="35" w:name="_Ref477213037"/>
+      <w:proofErr w:type="spellStart"/>
       <w:r>
         <w:rPr>
           <w:lang w:val="en-US"/>
@@ -17047,6 +17369,7 @@
         <w:t>createShipmentOrderRequest</w:t>
       </w:r>
       <w:bookmarkEnd w:id="35"/>
+      <w:proofErr w:type="spellEnd"/>
     </w:p>
     <w:tbl>
       <w:tblPr>
@@ -17322,12 +17645,14 @@
               </w:rPr>
               <w:fldChar w:fldCharType="separate"/>
             </w:r>
+            <w:proofErr w:type="spellStart"/>
             <w:r>
               <w:rPr>
                 <w:rStyle w:val="af0"/>
               </w:rPr>
               <w:t>ShipmentOrder</w:t>
             </w:r>
+            <w:proofErr w:type="spellEnd"/>
             <w:r>
               <w:rPr>
                 <w:rStyle w:val="af0"/>
@@ -17362,6 +17687,7 @@
       <w:bookmarkStart w:id="36" w:name="_revokeOrderRequest"/>
       <w:bookmarkStart w:id="37" w:name="_Ref477212990"/>
       <w:bookmarkEnd w:id="36"/>
+      <w:proofErr w:type="spellStart"/>
       <w:r>
         <w:rPr>
           <w:lang w:val="en-US"/>
@@ -17369,6 +17695,7 @@
         <w:t>createShipmentOrderRowRequest</w:t>
       </w:r>
       <w:bookmarkEnd w:id="37"/>
+      <w:proofErr w:type="spellEnd"/>
     </w:p>
     <w:tbl>
       <w:tblPr>
@@ -17637,6 +17964,7 @@
       <w:bookmarkStart w:id="38" w:name="_createReceivingAdviceRequest"/>
       <w:bookmarkStart w:id="39" w:name="_Ref480274643"/>
       <w:bookmarkEnd w:id="38"/>
+      <w:proofErr w:type="spellStart"/>
       <w:r>
         <w:rPr>
           <w:lang w:val="en-US"/>
@@ -17644,6 +17972,7 @@
         <w:t>createStockAdjustmentRequest</w:t>
       </w:r>
       <w:bookmarkEnd w:id="39"/>
+      <w:proofErr w:type="spellEnd"/>
     </w:p>
     <w:tbl>
       <w:tblPr>
@@ -17908,12 +18237,14 @@
               </w:rPr>
               <w:fldChar w:fldCharType="separate"/>
             </w:r>
+            <w:proofErr w:type="spellStart"/>
             <w:r>
               <w:rPr>
                 <w:lang w:val="en-US"/>
               </w:rPr>
               <w:t>StockAdjustment</w:t>
             </w:r>
+            <w:proofErr w:type="spellEnd"/>
             <w:r>
               <w:rPr>
                 <w:rStyle w:val="af0"/>
@@ -17971,6 +18302,7 @@
         </w:rPr>
       </w:pPr>
       <w:bookmarkStart w:id="40" w:name="_Ref506536115"/>
+      <w:proofErr w:type="spellStart"/>
       <w:r>
         <w:rPr>
           <w:lang w:val="en-US"/>
@@ -17978,6 +18310,7 @@
         <w:t>createStockRequest</w:t>
       </w:r>
       <w:bookmarkEnd w:id="40"/>
+      <w:proofErr w:type="spellEnd"/>
     </w:p>
     <w:tbl>
       <w:tblPr>
@@ -18173,12 +18506,14 @@
               </w:rPr>
               <w:fldChar w:fldCharType="separate"/>
             </w:r>
+            <w:proofErr w:type="spellStart"/>
             <w:r>
               <w:rPr>
                 <w:rStyle w:val="af0"/>
               </w:rPr>
               <w:t>Stock</w:t>
             </w:r>
+            <w:proofErr w:type="spellEnd"/>
             <w:r>
               <w:rPr>
                 <w:rStyle w:val="af0"/>
@@ -18219,12 +18554,14 @@
                 <w:lang w:val="en-US"/>
               </w:rPr>
             </w:pPr>
+            <w:proofErr w:type="spellStart"/>
             <w:r>
               <w:rPr>
                 <w:lang w:val="en-US"/>
               </w:rPr>
               <w:t>DeletionMark</w:t>
             </w:r>
+            <w:proofErr w:type="spellEnd"/>
           </w:p>
         </w:tc>
         <w:tc>
@@ -18292,6 +18629,7 @@
       </w:pPr>
       <w:bookmarkStart w:id="41" w:name="_Ref477471017"/>
       <w:bookmarkStart w:id="42" w:name="_Ref477459767"/>
+      <w:proofErr w:type="spellStart"/>
       <w:r>
         <w:rPr>
           <w:lang w:val="en-US"/>
@@ -18305,6 +18643,7 @@
         <w:t>StockTakingRequest</w:t>
       </w:r>
       <w:bookmarkEnd w:id="41"/>
+      <w:proofErr w:type="spellEnd"/>
     </w:p>
     <w:tbl>
       <w:tblPr>
@@ -18578,12 +18917,14 @@
               </w:rPr>
               <w:fldChar w:fldCharType="separate"/>
             </w:r>
+            <w:proofErr w:type="spellStart"/>
             <w:r>
               <w:rPr>
                 <w:rStyle w:val="af0"/>
               </w:rPr>
               <w:t>StockTaking</w:t>
             </w:r>
+            <w:proofErr w:type="spellEnd"/>
             <w:r>
               <w:rPr>
                 <w:rStyle w:val="af0"/>
@@ -18624,6 +18965,7 @@
         <w:pStyle w:val="3"/>
       </w:pPr>
       <w:bookmarkStart w:id="43" w:name="_Ref477269103"/>
+      <w:proofErr w:type="spellStart"/>
       <w:r>
         <w:rPr>
           <w:lang w:val="en-US"/>
@@ -18631,6 +18973,7 @@
         <w:t>createTripDepartureRequest</w:t>
       </w:r>
       <w:bookmarkEnd w:id="43"/>
+      <w:proofErr w:type="spellEnd"/>
     </w:p>
     <w:tbl>
       <w:tblPr>
@@ -18897,6 +19240,7 @@
               </w:rPr>
               <w:fldChar w:fldCharType="separate"/>
             </w:r>
+            <w:proofErr w:type="spellStart"/>
             <w:r>
               <w:rPr>
                 <w:u w:val="single"/>
@@ -18904,6 +19248,7 @@
               </w:rPr>
               <w:t>TripDeparture</w:t>
             </w:r>
+            <w:proofErr w:type="spellEnd"/>
             <w:r>
               <w:rPr>
                 <w:rStyle w:val="af0"/>
@@ -18963,6 +19308,7 @@
       </w:pPr>
       <w:bookmarkStart w:id="44" w:name="_Ref477264568"/>
       <w:bookmarkEnd w:id="42"/>
+      <w:proofErr w:type="spellStart"/>
       <w:r>
         <w:rPr>
           <w:lang w:val="en-US"/>
@@ -18970,6 +19316,7 @@
         <w:t>createTripOrderRequest</w:t>
       </w:r>
       <w:bookmarkEnd w:id="44"/>
+      <w:proofErr w:type="spellEnd"/>
     </w:p>
     <w:tbl>
       <w:tblPr>
@@ -19240,12 +19587,14 @@
               </w:rPr>
               <w:fldChar w:fldCharType="separate"/>
             </w:r>
+            <w:proofErr w:type="spellStart"/>
             <w:r>
               <w:rPr>
                 <w:rStyle w:val="af0"/>
               </w:rPr>
               <w:t>TripOrder</w:t>
             </w:r>
+            <w:proofErr w:type="spellEnd"/>
             <w:r>
               <w:rPr>
                 <w:rStyle w:val="af0"/>
@@ -19294,6 +19643,7 @@
         <w:pStyle w:val="3"/>
       </w:pPr>
       <w:bookmarkStart w:id="48" w:name="_Ref506536159"/>
+      <w:proofErr w:type="spellStart"/>
       <w:r>
         <w:rPr>
           <w:lang w:val="en-US"/>
@@ -19302,6 +19652,7 @@
         <w:t>getAdvicesRequest</w:t>
       </w:r>
       <w:bookmarkEnd w:id="48"/>
+      <w:proofErr w:type="spellEnd"/>
     </w:p>
     <w:tbl>
       <w:tblPr>
@@ -19435,12 +19786,14 @@
                 <w:lang w:val="en-US"/>
               </w:rPr>
             </w:pPr>
+            <w:proofErr w:type="spellStart"/>
             <w:r>
               <w:rPr>
                 <w:lang w:val="en-US"/>
               </w:rPr>
               <w:t>TransactionID</w:t>
             </w:r>
+            <w:proofErr w:type="spellEnd"/>
           </w:p>
         </w:tc>
         <w:tc>
@@ -19517,10 +19870,12 @@
         <w:pStyle w:val="3"/>
       </w:pPr>
       <w:bookmarkStart w:id="49" w:name="_Ref499048785"/>
+      <w:proofErr w:type="spellStart"/>
       <w:r>
         <w:t>getDifferenceMovementRequest</w:t>
       </w:r>
       <w:bookmarkEnd w:id="49"/>
+      <w:proofErr w:type="spellEnd"/>
     </w:p>
     <w:p>
       <w:pPr>
@@ -19714,12 +20069,14 @@
                 <w:lang w:val="en-US"/>
               </w:rPr>
             </w:pPr>
+            <w:proofErr w:type="spellStart"/>
             <w:r>
               <w:rPr>
                 <w:lang w:val="en-US"/>
               </w:rPr>
               <w:t>DateStart</w:t>
             </w:r>
+            <w:proofErr w:type="spellEnd"/>
           </w:p>
         </w:tc>
         <w:tc>
@@ -19834,12 +20191,14 @@
             <w:pPr>
               <w:keepNext/>
             </w:pPr>
+            <w:proofErr w:type="spellStart"/>
             <w:r>
               <w:rPr>
                 <w:lang w:val="en-US"/>
               </w:rPr>
               <w:t>DateEnd</w:t>
             </w:r>
+            <w:proofErr w:type="spellEnd"/>
           </w:p>
         </w:tc>
         <w:tc>
@@ -19954,12 +20313,14 @@
                 <w:lang w:val="en-US"/>
               </w:rPr>
             </w:pPr>
+            <w:proofErr w:type="spellStart"/>
             <w:r>
               <w:rPr>
                 <w:lang w:val="en-US"/>
               </w:rPr>
               <w:t>OwnerID</w:t>
             </w:r>
+            <w:proofErr w:type="spellEnd"/>
           </w:p>
         </w:tc>
         <w:tc>
@@ -20261,6 +20622,7 @@
         <w:fldChar w:fldCharType="separate"/>
       </w:r>
       <w:bookmarkStart w:id="50" w:name="_Ref499048816"/>
+      <w:proofErr w:type="spellStart"/>
       <w:r>
         <w:rPr>
           <w:rStyle w:val="af0"/>
@@ -20271,6 +20633,7 @@
         <w:t>getGoodRequest</w:t>
       </w:r>
       <w:bookmarkEnd w:id="50"/>
+      <w:proofErr w:type="spellEnd"/>
       <w:r>
         <w:rPr>
           <w:rStyle w:val="af0"/>
@@ -20519,6 +20882,7 @@
       <w:bookmarkStart w:id="53" w:name="_Ref477213143"/>
       <w:bookmarkEnd w:id="51"/>
       <w:bookmarkEnd w:id="52"/>
+      <w:proofErr w:type="spellStart"/>
       <w:r>
         <w:rPr>
           <w:lang w:val="en-US"/>
@@ -20526,6 +20890,7 @@
         <w:t>getStockBalanceRequest</w:t>
       </w:r>
       <w:bookmarkEnd w:id="53"/>
+      <w:proofErr w:type="spellEnd"/>
     </w:p>
     <w:tbl>
       <w:tblPr>
@@ -20660,12 +21025,14 @@
                 <w:lang w:val="en-US"/>
               </w:rPr>
             </w:pPr>
+            <w:proofErr w:type="spellStart"/>
             <w:r>
               <w:rPr>
                 <w:lang w:val="en-US"/>
               </w:rPr>
               <w:t>StockID</w:t>
             </w:r>
+            <w:proofErr w:type="spellEnd"/>
           </w:p>
         </w:tc>
         <w:tc>
@@ -20738,12 +21105,14 @@
                 <w:lang w:val="en-US"/>
               </w:rPr>
             </w:pPr>
+            <w:proofErr w:type="spellStart"/>
             <w:r>
               <w:rPr>
                 <w:lang w:val="en-US"/>
               </w:rPr>
               <w:t>OwnerID</w:t>
             </w:r>
+            <w:proofErr w:type="spellEnd"/>
           </w:p>
         </w:tc>
         <w:tc>
@@ -20816,12 +21185,14 @@
                 <w:lang w:val="en-US"/>
               </w:rPr>
             </w:pPr>
+            <w:proofErr w:type="spellStart"/>
             <w:r>
               <w:rPr>
                 <w:lang w:val="en-US"/>
               </w:rPr>
               <w:t>BalanceDate</w:t>
             </w:r>
+            <w:proofErr w:type="spellEnd"/>
           </w:p>
         </w:tc>
         <w:tc>
@@ -20960,6 +21331,7 @@
         <w:pStyle w:val="3"/>
       </w:pPr>
       <w:bookmarkStart w:id="54" w:name="_Ref477178544"/>
+      <w:proofErr w:type="spellStart"/>
       <w:r>
         <w:rPr>
           <w:lang w:val="en-US"/>
@@ -20967,6 +21339,7 @@
         <w:t>revokeOrderRequest</w:t>
       </w:r>
       <w:bookmarkEnd w:id="54"/>
+      <w:proofErr w:type="spellEnd"/>
     </w:p>
     <w:tbl>
       <w:tblPr>
@@ -21162,12 +21535,14 @@
               </w:rPr>
               <w:fldChar w:fldCharType="separate"/>
             </w:r>
+            <w:proofErr w:type="spellStart"/>
             <w:r>
               <w:rPr>
                 <w:rStyle w:val="af0"/>
               </w:rPr>
               <w:t>OrderLink</w:t>
             </w:r>
+            <w:proofErr w:type="spellEnd"/>
             <w:r>
               <w:rPr>
                 <w:rStyle w:val="af0"/>
@@ -21209,12 +21584,14 @@
                 <w:lang w:val="en-US"/>
               </w:rPr>
             </w:pPr>
+            <w:proofErr w:type="spellStart"/>
             <w:r>
               <w:rPr>
                 <w:lang w:val="en-US"/>
               </w:rPr>
               <w:t>OrderRows</w:t>
             </w:r>
+            <w:proofErr w:type="spellEnd"/>
           </w:p>
         </w:tc>
         <w:tc>
@@ -21287,6 +21664,7 @@
       <w:bookmarkStart w:id="55" w:name="_stockBalanceResponse"/>
       <w:bookmarkStart w:id="56" w:name="_Ref480319516"/>
       <w:bookmarkEnd w:id="55"/>
+      <w:proofErr w:type="spellStart"/>
       <w:r>
         <w:rPr>
           <w:lang w:val="en-US"/>
@@ -21294,6 +21672,7 @@
         <w:t>updateGoodDimensionsRequest</w:t>
       </w:r>
       <w:bookmarkEnd w:id="56"/>
+      <w:proofErr w:type="spellEnd"/>
     </w:p>
     <w:tbl>
       <w:tblPr>
@@ -21485,6 +21864,7 @@
               </w:rPr>
               <w:fldChar w:fldCharType="separate"/>
             </w:r>
+            <w:proofErr w:type="spellStart"/>
             <w:r>
               <w:rPr>
                 <w:u w:val="single"/>
@@ -21492,6 +21872,7 @@
               </w:rPr>
               <w:t>GoodDimensions</w:t>
             </w:r>
+            <w:proofErr w:type="spellEnd"/>
             <w:r>
               <w:rPr>
                 <w:rStyle w:val="af0"/>
@@ -21565,6 +21946,7 @@
         </w:rPr>
       </w:pPr>
       <w:bookmarkStart w:id="57" w:name="_Ref505179933"/>
+      <w:proofErr w:type="spellStart"/>
       <w:r>
         <w:rPr>
           <w:lang w:val="en-US"/>
@@ -21573,6 +21955,7 @@
         <w:t>createSKUrequest</w:t>
       </w:r>
       <w:bookmarkEnd w:id="57"/>
+      <w:proofErr w:type="spellEnd"/>
     </w:p>
     <w:tbl>
       <w:tblPr>
@@ -21839,12 +22222,14 @@
                 <w:lang w:val="en-US"/>
               </w:rPr>
             </w:pPr>
+            <w:proofErr w:type="spellStart"/>
             <w:r>
               <w:rPr>
                 <w:lang w:val="en-US"/>
               </w:rPr>
               <w:t>DeletionMark</w:t>
             </w:r>
+            <w:proofErr w:type="spellEnd"/>
           </w:p>
         </w:tc>
         <w:tc>
@@ -21915,6 +22300,7 @@
         </w:rPr>
       </w:pPr>
       <w:bookmarkStart w:id="58" w:name="_Ref505184302"/>
+      <w:proofErr w:type="spellStart"/>
       <w:r>
         <w:rPr>
           <w:lang w:val="en-US"/>
@@ -21922,6 +22308,7 @@
         <w:t>getSKUrequest</w:t>
       </w:r>
       <w:bookmarkEnd w:id="58"/>
+      <w:proofErr w:type="spellEnd"/>
     </w:p>
     <w:tbl>
       <w:tblPr>
@@ -22178,6 +22565,7 @@
         </w:rPr>
       </w:pPr>
       <w:bookmarkStart w:id="59" w:name="_Ref505596229"/>
+      <w:proofErr w:type="spellStart"/>
       <w:r>
         <w:rPr>
           <w:lang w:val="en-US"/>
@@ -22185,6 +22573,7 @@
         <w:t>createKitOrderRequest</w:t>
       </w:r>
       <w:bookmarkEnd w:id="59"/>
+      <w:proofErr w:type="spellEnd"/>
     </w:p>
     <w:tbl>
       <w:tblPr>
@@ -22454,6 +22843,7 @@
               </w:rPr>
               <w:fldChar w:fldCharType="separate"/>
             </w:r>
+            <w:proofErr w:type="spellStart"/>
             <w:r>
               <w:rPr>
                 <w:u w:val="single"/>
@@ -22461,6 +22851,7 @@
               </w:rPr>
               <w:t>KitOrder</w:t>
             </w:r>
+            <w:proofErr w:type="spellEnd"/>
             <w:r>
               <w:rPr>
                 <w:u w:val="single"/>
@@ -22505,6 +22896,7 @@
         </w:rPr>
       </w:pPr>
       <w:bookmarkStart w:id="60" w:name="_Ref514773141"/>
+      <w:proofErr w:type="spellStart"/>
       <w:r>
         <w:rPr>
           <w:lang w:val="en-US"/>
@@ -22512,6 +22904,7 @@
         <w:t>changeStatusSKUrequest</w:t>
       </w:r>
       <w:bookmarkEnd w:id="60"/>
+      <w:proofErr w:type="spellEnd"/>
     </w:p>
     <w:tbl>
       <w:tblPr>
@@ -22563,12 +22956,14 @@
                 <w:lang w:val="en-US"/>
               </w:rPr>
             </w:pPr>
+            <w:proofErr w:type="spellStart"/>
             <w:r>
               <w:rPr>
                 <w:b/>
               </w:rPr>
               <w:t>Исп</w:t>
             </w:r>
+            <w:proofErr w:type="spellEnd"/>
             <w:r>
               <w:rPr>
                 <w:b/>
@@ -22731,6 +23126,7 @@
               </w:rPr>
               <w:fldChar w:fldCharType="separate"/>
             </w:r>
+            <w:proofErr w:type="spellStart"/>
             <w:r>
               <w:rPr>
                 <w:u w:val="single"/>
@@ -22738,6 +23134,7 @@
               </w:rPr>
               <w:t>StatusSKU</w:t>
             </w:r>
+            <w:proofErr w:type="spellEnd"/>
             <w:r>
               <w:rPr>
                 <w:u w:val="single"/>
@@ -22792,12 +23189,14 @@
                 <w:lang w:val="en-US"/>
               </w:rPr>
             </w:pPr>
+            <w:proofErr w:type="spellStart"/>
             <w:r>
               <w:rPr>
                 <w:lang w:val="en-US"/>
               </w:rPr>
               <w:t>ClearStatus</w:t>
             </w:r>
+            <w:proofErr w:type="spellEnd"/>
           </w:p>
         </w:tc>
         <w:tc>
@@ -22894,6 +23293,7 @@
       </w:pPr>
       <w:bookmarkStart w:id="61" w:name="_Ref506536185"/>
       <w:bookmarkStart w:id="62" w:name="_Ref477213159"/>
+      <w:proofErr w:type="spellStart"/>
       <w:r>
         <w:rPr>
           <w:lang w:val="en-US"/>
@@ -22901,6 +23301,7 @@
         <w:t>getAdvicesResponse</w:t>
       </w:r>
       <w:bookmarkEnd w:id="61"/>
+      <w:proofErr w:type="spellEnd"/>
     </w:p>
     <w:p>
       <w:pPr>
@@ -23084,12 +23485,14 @@
                 <w:lang w:val="en-US"/>
               </w:rPr>
             </w:pPr>
+            <w:proofErr w:type="spellStart"/>
             <w:r>
               <w:rPr>
                 <w:lang w:val="en-US"/>
               </w:rPr>
               <w:t>TransactionID</w:t>
             </w:r>
+            <w:proofErr w:type="spellEnd"/>
           </w:p>
         </w:tc>
         <w:tc>
@@ -23236,6 +23639,7 @@
               </w:rPr>
               <w:fldChar w:fldCharType="separate"/>
             </w:r>
+            <w:proofErr w:type="spellStart"/>
             <w:r>
               <w:rPr>
                 <w:u w:val="single"/>
@@ -23243,6 +23647,7 @@
               </w:rPr>
               <w:t>TripDeparture</w:t>
             </w:r>
+            <w:proofErr w:type="spellEnd"/>
             <w:r>
               <w:rPr>
                 <w:rStyle w:val="af0"/>
@@ -23340,6 +23745,7 @@
               </w:rPr>
               <w:fldChar w:fldCharType="separate"/>
             </w:r>
+            <w:proofErr w:type="spellStart"/>
             <w:r>
               <w:rPr>
                 <w:u w:val="single"/>
@@ -23347,6 +23753,7 @@
               </w:rPr>
               <w:t>ReceivingAdvice</w:t>
             </w:r>
+            <w:proofErr w:type="spellEnd"/>
             <w:r>
               <w:rPr>
                 <w:rStyle w:val="af0"/>
@@ -23444,6 +23851,7 @@
               </w:rPr>
               <w:fldChar w:fldCharType="separate"/>
             </w:r>
+            <w:proofErr w:type="spellStart"/>
             <w:r>
               <w:rPr>
                 <w:u w:val="single"/>
@@ -23451,6 +23859,7 @@
               </w:rPr>
               <w:t>ReservationAdvice</w:t>
             </w:r>
+            <w:proofErr w:type="spellEnd"/>
             <w:r>
               <w:rPr>
                 <w:rStyle w:val="af0"/>
@@ -23553,6 +23962,7 @@
               </w:rPr>
               <w:fldChar w:fldCharType="separate"/>
             </w:r>
+            <w:proofErr w:type="spellStart"/>
             <w:r>
               <w:rPr>
                 <w:u w:val="single"/>
@@ -23560,6 +23970,7 @@
               </w:rPr>
               <w:t>ShipmentAdvice</w:t>
             </w:r>
+            <w:proofErr w:type="spellEnd"/>
             <w:r>
               <w:rPr>
                 <w:rStyle w:val="af0"/>
@@ -23596,12 +24007,14 @@
                 <w:lang w:val="en-US"/>
               </w:rPr>
             </w:pPr>
+            <w:proofErr w:type="spellStart"/>
             <w:r>
               <w:rPr>
                 <w:lang w:val="en-US"/>
               </w:rPr>
               <w:t>StockTakings</w:t>
             </w:r>
+            <w:proofErr w:type="spellEnd"/>
           </w:p>
         </w:tc>
         <w:tc>
@@ -23657,6 +24070,7 @@
               </w:rPr>
               <w:fldChar w:fldCharType="separate"/>
             </w:r>
+            <w:proofErr w:type="spellStart"/>
             <w:r>
               <w:rPr>
                 <w:u w:val="single"/>
@@ -23664,6 +24078,7 @@
               </w:rPr>
               <w:t>StockTaking</w:t>
             </w:r>
+            <w:proofErr w:type="spellEnd"/>
             <w:r>
               <w:rPr>
                 <w:rStyle w:val="af0"/>
@@ -23695,10 +24110,12 @@
         <w:pStyle w:val="3"/>
       </w:pPr>
       <w:bookmarkStart w:id="63" w:name="_Ref499546881"/>
+      <w:proofErr w:type="spellStart"/>
       <w:r>
         <w:t>getDifferenceMovementResponse</w:t>
       </w:r>
       <w:bookmarkEnd w:id="63"/>
+      <w:proofErr w:type="spellEnd"/>
     </w:p>
     <w:p>
       <w:pPr>
@@ -24079,12 +24496,28 @@
             <w:pPr>
               <w:keepNext/>
             </w:pPr>
-            <w:r>
-              <w:rPr>
-                <w:lang w:val="en-US"/>
-              </w:rPr>
-              <w:t>Список движений</w:t>
-            </w:r>
+            <w:proofErr w:type="spellStart"/>
+            <w:r>
+              <w:rPr>
+                <w:lang w:val="en-US"/>
+              </w:rPr>
+              <w:t>Список</w:t>
+            </w:r>
+            <w:proofErr w:type="spellEnd"/>
+            <w:r>
+              <w:rPr>
+                <w:lang w:val="en-US"/>
+              </w:rPr>
+              <w:t xml:space="preserve"> </w:t>
+            </w:r>
+            <w:proofErr w:type="spellStart"/>
+            <w:r>
+              <w:rPr>
+                <w:lang w:val="en-US"/>
+              </w:rPr>
+              <w:t>движений</w:t>
+            </w:r>
+            <w:proofErr w:type="spellEnd"/>
             <w:r>
               <w:t xml:space="preserve"> ячейки «Расхождения»</w:t>
             </w:r>
@@ -24104,6 +24537,7 @@
       </w:pPr>
       <w:bookmarkStart w:id="64" w:name="_Ref499546911"/>
       <w:bookmarkEnd w:id="62"/>
+      <w:proofErr w:type="spellStart"/>
       <w:r>
         <w:rPr>
           <w:rStyle w:val="af0"/>
@@ -24114,6 +24548,7 @@
         <w:t>getGoodResponse</w:t>
       </w:r>
       <w:bookmarkEnd w:id="64"/>
+      <w:proofErr w:type="spellEnd"/>
     </w:p>
     <w:p>
       <w:pPr>
@@ -24514,6 +24949,7 @@
       <w:bookmarkStart w:id="65" w:name="_BalanceRow"/>
       <w:bookmarkStart w:id="66" w:name="_Ref506536263"/>
       <w:bookmarkEnd w:id="65"/>
+      <w:proofErr w:type="spellStart"/>
       <w:r>
         <w:rPr>
           <w:lang w:val="en-US"/>
@@ -24521,6 +24957,7 @@
         <w:t>getStockBalanceResponse</w:t>
       </w:r>
       <w:bookmarkEnd w:id="66"/>
+      <w:proofErr w:type="spellEnd"/>
     </w:p>
     <w:p>
       <w:pPr>
@@ -25313,12 +25750,14 @@
                 <w:lang w:val="en-US"/>
               </w:rPr>
             </w:pPr>
+            <w:proofErr w:type="spellStart"/>
             <w:r>
               <w:rPr>
                 <w:lang w:val="en-US"/>
               </w:rPr>
               <w:t>ErrorCode</w:t>
             </w:r>
+            <w:proofErr w:type="spellEnd"/>
           </w:p>
         </w:tc>
         <w:tc>
@@ -25512,12 +25951,14 @@
                 <w:lang w:val="en-US"/>
               </w:rPr>
             </w:pPr>
+            <w:proofErr w:type="spellStart"/>
             <w:r>
               <w:rPr>
                 <w:lang w:val="en-US"/>
               </w:rPr>
               <w:t>ErrorDesc</w:t>
             </w:r>
+            <w:proofErr w:type="spellEnd"/>
           </w:p>
         </w:tc>
         <w:tc>
@@ -25653,12 +26094,14 @@
                 <w:lang w:val="en-US"/>
               </w:rPr>
             </w:pPr>
+            <w:proofErr w:type="spellStart"/>
             <w:r>
               <w:rPr>
                 <w:lang w:val="en-US"/>
               </w:rPr>
               <w:t>ObjectID</w:t>
             </w:r>
+            <w:proofErr w:type="spellEnd"/>
           </w:p>
         </w:tc>
         <w:tc>
@@ -25728,12 +26171,14 @@
                 <w:lang w:val="en-US"/>
               </w:rPr>
             </w:pPr>
+            <w:proofErr w:type="spellStart"/>
             <w:r>
               <w:rPr>
                 <w:lang w:val="en-US"/>
               </w:rPr>
               <w:t>ErrorDetails</w:t>
             </w:r>
+            <w:proofErr w:type="spellEnd"/>
           </w:p>
         </w:tc>
         <w:tc>
@@ -25809,6 +26254,7 @@
         </w:rPr>
       </w:pPr>
       <w:bookmarkStart w:id="70" w:name="_Ref505184316"/>
+      <w:proofErr w:type="spellStart"/>
       <w:r>
         <w:rPr>
           <w:lang w:val="en-US"/>
@@ -25817,6 +26263,7 @@
         <w:t>getSKUresponse</w:t>
       </w:r>
       <w:bookmarkEnd w:id="70"/>
+      <w:proofErr w:type="spellEnd"/>
     </w:p>
     <w:p>
       <w:pPr>
@@ -26142,6 +26589,7 @@
         <w:pStyle w:val="3"/>
       </w:pPr>
       <w:bookmarkStart w:id="71" w:name="_Ref496611623"/>
+      <w:proofErr w:type="spellStart"/>
       <w:r>
         <w:rPr>
           <w:lang w:val="en-US"/>
@@ -26149,6 +26597,7 @@
         <w:t>AccountTag</w:t>
       </w:r>
       <w:bookmarkEnd w:id="71"/>
+      <w:proofErr w:type="spellEnd"/>
       <w:r>
         <w:tab/>
       </w:r>
@@ -26432,6 +26881,7 @@
         </w:rPr>
       </w:pPr>
       <w:bookmarkStart w:id="72" w:name="_Ref499543153"/>
+      <w:proofErr w:type="spellStart"/>
       <w:r>
         <w:rPr>
           <w:lang w:val="en-US"/>
@@ -26439,6 +26889,7 @@
         <w:t>AddProperty</w:t>
       </w:r>
       <w:bookmarkEnd w:id="72"/>
+      <w:proofErr w:type="spellEnd"/>
     </w:p>
     <w:p>
       <w:r>
@@ -26981,12 +27432,14 @@
             <w:pPr>
               <w:ind w:left="284"/>
             </w:pPr>
+            <w:proofErr w:type="spellStart"/>
             <w:r>
               <w:rPr>
                 <w:lang w:val="en-US"/>
               </w:rPr>
               <w:t>PlainAddress</w:t>
             </w:r>
+            <w:proofErr w:type="spellEnd"/>
           </w:p>
         </w:tc>
         <w:tc>
@@ -27060,12 +27513,14 @@
                 <w:lang w:val="en-US"/>
               </w:rPr>
             </w:pPr>
+            <w:proofErr w:type="spellStart"/>
             <w:r>
               <w:rPr>
                 <w:lang w:val="en-US"/>
               </w:rPr>
               <w:t>PostAddress</w:t>
             </w:r>
+            <w:proofErr w:type="spellEnd"/>
           </w:p>
         </w:tc>
         <w:tc>
@@ -27147,12 +27602,14 @@
                 <w:lang w:val="en-US"/>
               </w:rPr>
             </w:pPr>
+            <w:proofErr w:type="spellStart"/>
             <w:r>
               <w:rPr>
                 <w:lang w:val="en-US"/>
               </w:rPr>
               <w:t>PickpointID</w:t>
             </w:r>
+            <w:proofErr w:type="spellEnd"/>
           </w:p>
         </w:tc>
         <w:tc>
@@ -27902,12 +28359,14 @@
                 <w:lang w:val="en-US"/>
               </w:rPr>
             </w:pPr>
+            <w:proofErr w:type="spellStart"/>
             <w:r>
               <w:rPr>
                 <w:b/>
               </w:rPr>
               <w:t>Исп</w:t>
             </w:r>
+            <w:proofErr w:type="spellEnd"/>
             <w:r>
               <w:rPr>
                 <w:b/>
@@ -28163,12 +28622,14 @@
                 <w:lang w:val="en-US"/>
               </w:rPr>
             </w:pPr>
+            <w:proofErr w:type="spellStart"/>
             <w:r>
               <w:rPr>
                 <w:lang w:val="en-US"/>
               </w:rPr>
               <w:t>ReceiptDate</w:t>
             </w:r>
+            <w:proofErr w:type="spellEnd"/>
           </w:p>
         </w:tc>
         <w:tc>
@@ -28279,12 +28740,14 @@
                 <w:lang w:val="en-US"/>
               </w:rPr>
             </w:pPr>
+            <w:proofErr w:type="spellStart"/>
             <w:r>
               <w:rPr>
                 <w:lang w:val="en-US"/>
               </w:rPr>
               <w:t>BestBeforeDay</w:t>
             </w:r>
+            <w:proofErr w:type="spellEnd"/>
           </w:p>
         </w:tc>
         <w:tc>
@@ -28371,12 +28834,14 @@
                 <w:lang w:val="en-US"/>
               </w:rPr>
             </w:pPr>
+            <w:proofErr w:type="spellStart"/>
             <w:r>
               <w:rPr>
                 <w:lang w:val="en-US"/>
               </w:rPr>
               <w:t>UseBeforeDate</w:t>
             </w:r>
+            <w:proofErr w:type="spellEnd"/>
           </w:p>
         </w:tc>
         <w:tc>
@@ -28457,12 +28922,14 @@
                 <w:lang w:val="en-US"/>
               </w:rPr>
             </w:pPr>
+            <w:proofErr w:type="spellStart"/>
             <w:r>
               <w:rPr>
                 <w:lang w:val="en-US"/>
               </w:rPr>
               <w:t>ProductionDate</w:t>
             </w:r>
+            <w:proofErr w:type="spellEnd"/>
           </w:p>
         </w:tc>
         <w:tc>
@@ -28543,12 +29010,14 @@
                 <w:lang w:val="en-US"/>
               </w:rPr>
             </w:pPr>
+            <w:proofErr w:type="spellStart"/>
             <w:r>
               <w:rPr>
                 <w:lang w:val="en-US"/>
               </w:rPr>
               <w:t>LastCheckDate</w:t>
             </w:r>
+            <w:proofErr w:type="spellEnd"/>
           </w:p>
         </w:tc>
         <w:tc>
@@ -28629,12 +29098,14 @@
                 <w:lang w:val="en-US"/>
               </w:rPr>
             </w:pPr>
+            <w:proofErr w:type="spellStart"/>
             <w:r>
               <w:rPr>
                 <w:lang w:val="en-US"/>
               </w:rPr>
               <w:t>AddProperties</w:t>
             </w:r>
+            <w:proofErr w:type="spellEnd"/>
           </w:p>
         </w:tc>
         <w:tc>
@@ -28690,6 +29161,7 @@
               </w:rPr>
               <w:fldChar w:fldCharType="separate"/>
             </w:r>
+            <w:proofErr w:type="spellStart"/>
             <w:r>
               <w:rPr>
                 <w:u w:val="single"/>
@@ -28697,6 +29169,7 @@
               </w:rPr>
               <w:t>AddProperty</w:t>
             </w:r>
+            <w:proofErr w:type="spellEnd"/>
             <w:r>
               <w:rPr>
                 <w:rStyle w:val="af0"/>
@@ -28737,12 +29210,14 @@
                 <w:lang w:val="en-US"/>
               </w:rPr>
             </w:pPr>
+            <w:proofErr w:type="spellStart"/>
             <w:r>
               <w:rPr>
                 <w:lang w:val="en-US"/>
               </w:rPr>
               <w:t>SerialNumber</w:t>
             </w:r>
+            <w:proofErr w:type="spellEnd"/>
           </w:p>
         </w:tc>
         <w:tc>
@@ -28825,12 +29300,14 @@
                 <w:lang w:val="en-US"/>
               </w:rPr>
             </w:pPr>
+            <w:proofErr w:type="spellStart"/>
             <w:r>
               <w:rPr>
                 <w:lang w:val="en-US"/>
               </w:rPr>
               <w:t>SerialRange</w:t>
             </w:r>
+            <w:proofErr w:type="spellEnd"/>
           </w:p>
         </w:tc>
         <w:tc>
@@ -28939,12 +29416,14 @@
                 <w:lang w:val="en-US"/>
               </w:rPr>
             </w:pPr>
+            <w:proofErr w:type="spellStart"/>
             <w:r>
               <w:rPr>
                 <w:lang w:val="en-US"/>
               </w:rPr>
               <w:t>SerialID</w:t>
             </w:r>
+            <w:proofErr w:type="spellEnd"/>
           </w:p>
         </w:tc>
         <w:tc>
@@ -29050,12 +29529,14 @@
                 <w:lang w:val="en-US"/>
               </w:rPr>
             </w:pPr>
+            <w:proofErr w:type="spellStart"/>
             <w:r>
               <w:rPr>
                 <w:lang w:val="en-US"/>
               </w:rPr>
               <w:t>AdditionalInf</w:t>
             </w:r>
+            <w:proofErr w:type="spellEnd"/>
           </w:p>
         </w:tc>
         <w:tc>
@@ -29106,7 +29587,15 @@
           </w:tcPr>
           <w:p>
             <w:r>
-              <w:t>Дополнительная информация (Алкокод)</w:t>
+              <w:t>Дополнительная информация (</w:t>
+            </w:r>
+            <w:proofErr w:type="spellStart"/>
+            <w:r>
+              <w:t>Алкокод</w:t>
+            </w:r>
+            <w:proofErr w:type="spellEnd"/>
+            <w:r>
+              <w:t>)</w:t>
             </w:r>
           </w:p>
         </w:tc>
@@ -29132,12 +29621,14 @@
                 <w:lang w:val="en-US"/>
               </w:rPr>
             </w:pPr>
+            <w:proofErr w:type="spellStart"/>
             <w:r>
               <w:rPr>
                 <w:lang w:val="en-US"/>
               </w:rPr>
               <w:t>StatusID</w:t>
             </w:r>
+            <w:proofErr w:type="spellEnd"/>
           </w:p>
         </w:tc>
         <w:tc>
@@ -29338,12 +29829,14 @@
             <w:pPr>
               <w:ind w:left="34"/>
             </w:pPr>
+            <w:proofErr w:type="spellStart"/>
             <w:r>
               <w:rPr>
                 <w:lang w:val="en-US"/>
               </w:rPr>
               <w:t>RangeStart</w:t>
             </w:r>
+            <w:proofErr w:type="spellEnd"/>
           </w:p>
         </w:tc>
         <w:tc>
@@ -29401,11 +29894,19 @@
             <w:r>
               <w:t xml:space="preserve">. Передавать </w:t>
             </w:r>
-            <w:r>
-              <w:rPr>
-                <w:lang w:val="en-US"/>
-              </w:rPr>
-              <w:t xml:space="preserve">int </w:t>
+            <w:proofErr w:type="spellStart"/>
+            <w:r>
+              <w:rPr>
+                <w:lang w:val="en-US"/>
+              </w:rPr>
+              <w:t>int</w:t>
+            </w:r>
+            <w:proofErr w:type="spellEnd"/>
+            <w:r>
+              <w:rPr>
+                <w:lang w:val="en-US"/>
+              </w:rPr>
+              <w:t xml:space="preserve"> </w:t>
             </w:r>
             <w:r>
               <w:t>в строке.</w:t>
@@ -29425,12 +29926,14 @@
                 <w:lang w:val="en-US"/>
               </w:rPr>
             </w:pPr>
+            <w:proofErr w:type="spellStart"/>
             <w:r>
               <w:rPr>
                 <w:lang w:val="en-US"/>
               </w:rPr>
               <w:t>RangeFinish</w:t>
             </w:r>
+            <w:proofErr w:type="spellEnd"/>
           </w:p>
         </w:tc>
         <w:tc>
@@ -29494,11 +29997,19 @@
             <w:r>
               <w:t xml:space="preserve">. Передавать </w:t>
             </w:r>
-            <w:r>
-              <w:rPr>
-                <w:lang w:val="en-US"/>
-              </w:rPr>
-              <w:t xml:space="preserve">int </w:t>
+            <w:proofErr w:type="spellStart"/>
+            <w:r>
+              <w:rPr>
+                <w:lang w:val="en-US"/>
+              </w:rPr>
+              <w:t>int</w:t>
+            </w:r>
+            <w:proofErr w:type="spellEnd"/>
+            <w:r>
+              <w:rPr>
+                <w:lang w:val="en-US"/>
+              </w:rPr>
+              <w:t xml:space="preserve"> </w:t>
             </w:r>
             <w:r>
               <w:t>в строке.</w:t>
@@ -29639,12 +30150,14 @@
             <w:pPr>
               <w:ind w:left="34"/>
             </w:pPr>
+            <w:proofErr w:type="spellStart"/>
             <w:r>
               <w:rPr>
                 <w:lang w:val="en-US"/>
               </w:rPr>
               <w:t>BrandID</w:t>
             </w:r>
+            <w:proofErr w:type="spellEnd"/>
           </w:p>
         </w:tc>
         <w:tc>
@@ -29733,12 +30246,14 @@
                 <w:lang w:val="en-US"/>
               </w:rPr>
             </w:pPr>
+            <w:proofErr w:type="spellStart"/>
             <w:r>
               <w:rPr>
                 <w:lang w:val="en-US"/>
               </w:rPr>
               <w:t>BrandName</w:t>
             </w:r>
+            <w:proofErr w:type="spellEnd"/>
           </w:p>
         </w:tc>
         <w:tc>
@@ -29814,6 +30329,7 @@
         </w:rPr>
       </w:pPr>
       <w:bookmarkStart w:id="78" w:name="_Ref477269389"/>
+      <w:proofErr w:type="spellStart"/>
       <w:r>
         <w:rPr>
           <w:lang w:val="en-US"/>
@@ -29821,6 +30337,7 @@
         <w:t>CargoUnit</w:t>
       </w:r>
       <w:bookmarkEnd w:id="78"/>
+      <w:proofErr w:type="spellEnd"/>
     </w:p>
     <w:tbl>
       <w:tblPr>
@@ -29872,12 +30389,14 @@
                 <w:lang w:val="en-US"/>
               </w:rPr>
             </w:pPr>
+            <w:proofErr w:type="spellStart"/>
             <w:r>
               <w:rPr>
                 <w:b/>
               </w:rPr>
               <w:t>Исп</w:t>
             </w:r>
+            <w:proofErr w:type="spellEnd"/>
             <w:r>
               <w:rPr>
                 <w:b/>
@@ -29958,12 +30477,14 @@
                 <w:lang w:val="en-US"/>
               </w:rPr>
             </w:pPr>
+            <w:proofErr w:type="spellStart"/>
             <w:r>
               <w:rPr>
                 <w:lang w:val="en-US"/>
               </w:rPr>
               <w:t>InvoiceNum</w:t>
             </w:r>
+            <w:proofErr w:type="spellEnd"/>
           </w:p>
         </w:tc>
         <w:tc>
@@ -30036,12 +30557,14 @@
                 <w:lang w:val="en-US"/>
               </w:rPr>
             </w:pPr>
+            <w:proofErr w:type="spellStart"/>
             <w:r>
               <w:rPr>
                 <w:lang w:val="en-US"/>
               </w:rPr>
               <w:t>InvoiceDate</w:t>
             </w:r>
+            <w:proofErr w:type="spellEnd"/>
           </w:p>
         </w:tc>
         <w:tc>
@@ -30114,12 +30637,14 @@
                 <w:lang w:val="en-US"/>
               </w:rPr>
             </w:pPr>
+            <w:proofErr w:type="spellStart"/>
             <w:r>
               <w:rPr>
                 <w:lang w:val="en-US"/>
               </w:rPr>
               <w:t>CargoID</w:t>
             </w:r>
+            <w:proofErr w:type="spellEnd"/>
           </w:p>
         </w:tc>
         <w:tc>
@@ -30166,8 +30691,13 @@
           </w:tcPr>
           <w:p>
             <w:r>
-              <w:t>Идентификатор грузоместа</w:t>
-            </w:r>
+              <w:t xml:space="preserve">Идентификатор </w:t>
+            </w:r>
+            <w:proofErr w:type="spellStart"/>
+            <w:r>
+              <w:t>грузоместа</w:t>
+            </w:r>
+            <w:proofErr w:type="spellEnd"/>
           </w:p>
         </w:tc>
         <w:tc>
@@ -30189,6 +30719,7 @@
             <w:pPr>
               <w:ind w:left="34"/>
             </w:pPr>
+            <w:proofErr w:type="spellStart"/>
             <w:r>
               <w:rPr>
                 <w:lang w:val="en-US"/>
@@ -30196,6 +30727,7 @@
               <w:lastRenderedPageBreak/>
               <w:t>UnitsQnt</w:t>
             </w:r>
+            <w:proofErr w:type="spellEnd"/>
           </w:p>
         </w:tc>
         <w:tc>
@@ -30241,9 +30773,11 @@
             <w:r>
               <w:t xml:space="preserve"> </w:t>
             </w:r>
+            <w:proofErr w:type="spellStart"/>
             <w:r>
               <w:t>грузомест</w:t>
             </w:r>
+            <w:proofErr w:type="spellEnd"/>
           </w:p>
         </w:tc>
         <w:tc>
@@ -30325,8 +30859,13 @@
           </w:tcPr>
           <w:p>
             <w:r>
-              <w:t>Общий вес поставки или индивидуальный вес каждого грузоместа</w:t>
-            </w:r>
+              <w:t xml:space="preserve">Общий вес поставки или индивидуальный вес каждого </w:t>
+            </w:r>
+            <w:proofErr w:type="spellStart"/>
+            <w:r>
+              <w:t>грузоместа</w:t>
+            </w:r>
+            <w:proofErr w:type="spellEnd"/>
             <w:r>
               <w:t>.</w:t>
             </w:r>
@@ -30400,8 +30939,13 @@
           </w:tcPr>
           <w:p>
             <w:r>
-              <w:t>Объем грузомест</w:t>
-            </w:r>
+              <w:t xml:space="preserve">Объем </w:t>
+            </w:r>
+            <w:proofErr w:type="spellStart"/>
+            <w:r>
+              <w:t>грузомест</w:t>
+            </w:r>
+            <w:proofErr w:type="spellEnd"/>
             <w:r>
               <w:t xml:space="preserve"> (</w:t>
             </w:r>
@@ -30416,8 +30960,13 @@
           </w:tcPr>
           <w:p>
             <w:r>
-              <w:t>Общий объем поставки или индивидуальный объем каждого грузоместа</w:t>
-            </w:r>
+              <w:t xml:space="preserve">Общий объем поставки или индивидуальный объем каждого </w:t>
+            </w:r>
+            <w:proofErr w:type="spellStart"/>
+            <w:r>
+              <w:t>грузоместа</w:t>
+            </w:r>
+            <w:proofErr w:type="spellEnd"/>
             <w:r>
               <w:t>.</w:t>
             </w:r>
@@ -30492,8 +31041,13 @@
           </w:tcPr>
           <w:p>
             <w:r>
-              <w:t>Общая стоимость поставки или каждого грузоместа</w:t>
-            </w:r>
+              <w:t xml:space="preserve">Общая стоимость поставки или каждого </w:t>
+            </w:r>
+            <w:proofErr w:type="spellStart"/>
+            <w:r>
+              <w:t>грузоместа</w:t>
+            </w:r>
+            <w:proofErr w:type="spellEnd"/>
             <w:r>
               <w:t>.</w:t>
             </w:r>
@@ -30512,12 +31066,14 @@
             <w:pPr>
               <w:ind w:left="34"/>
             </w:pPr>
+            <w:proofErr w:type="spellStart"/>
             <w:r>
               <w:rPr>
                 <w:lang w:val="en-US"/>
               </w:rPr>
               <w:t>InsurancePrice</w:t>
             </w:r>
+            <w:proofErr w:type="spellEnd"/>
           </w:p>
         </w:tc>
         <w:tc>
@@ -30568,8 +31124,13 @@
           </w:tcPr>
           <w:p>
             <w:r>
-              <w:t>Страховая стоимость поставки или каждого грузоместа</w:t>
-            </w:r>
+              <w:t xml:space="preserve">Страховая стоимость поставки или каждого </w:t>
+            </w:r>
+            <w:proofErr w:type="spellStart"/>
+            <w:r>
+              <w:t>грузоместа</w:t>
+            </w:r>
+            <w:proofErr w:type="spellEnd"/>
           </w:p>
         </w:tc>
       </w:tr>
@@ -30710,12 +31271,14 @@
             <w:pPr>
               <w:ind w:left="34"/>
             </w:pPr>
+            <w:proofErr w:type="spellStart"/>
             <w:r>
               <w:rPr>
                 <w:lang w:val="en-US"/>
               </w:rPr>
               <w:t>ClientID</w:t>
             </w:r>
+            <w:proofErr w:type="spellEnd"/>
           </w:p>
         </w:tc>
         <w:tc>
@@ -30804,12 +31367,14 @@
                 <w:lang w:val="en-US"/>
               </w:rPr>
             </w:pPr>
+            <w:proofErr w:type="spellStart"/>
             <w:r>
               <w:rPr>
                 <w:lang w:val="en-US"/>
               </w:rPr>
               <w:t>ClientName</w:t>
             </w:r>
+            <w:proofErr w:type="spellEnd"/>
           </w:p>
         </w:tc>
         <w:tc>
@@ -31029,12 +31594,14 @@
                 <w:lang w:val="en-US"/>
               </w:rPr>
             </w:pPr>
+            <w:proofErr w:type="spellStart"/>
             <w:r>
               <w:rPr>
                 <w:lang w:val="en-US"/>
               </w:rPr>
               <w:t>AddProperties</w:t>
             </w:r>
+            <w:proofErr w:type="spellEnd"/>
           </w:p>
         </w:tc>
         <w:tc>
@@ -31090,6 +31657,7 @@
               </w:rPr>
               <w:fldChar w:fldCharType="separate"/>
             </w:r>
+            <w:proofErr w:type="spellStart"/>
             <w:r>
               <w:rPr>
                 <w:u w:val="single"/>
@@ -31097,6 +31665,7 @@
               </w:rPr>
               <w:t>AddProperty</w:t>
             </w:r>
+            <w:proofErr w:type="spellEnd"/>
             <w:r>
               <w:rPr>
                 <w:rStyle w:val="af0"/>
@@ -31172,6 +31741,204 @@
                 <w:color w:val="auto"/>
               </w:rPr>
               <w:t>)</w:t>
+            </w:r>
+          </w:p>
+        </w:tc>
+        <w:tc>
+          <w:tcPr>
+            <w:tcW w:w="2693" w:type="dxa"/>
+          </w:tcPr>
+          <w:p/>
+        </w:tc>
+      </w:tr>
+      <w:tr>
+        <w:tc>
+          <w:tcPr>
+            <w:tcW w:w="2235" w:type="dxa"/>
+          </w:tcPr>
+          <w:p>
+            <w:pPr>
+              <w:ind w:left="34"/>
+              <w:rPr>
+                <w:lang w:val="en-US"/>
+              </w:rPr>
+            </w:pPr>
+            <w:r>
+              <w:rPr>
+                <w:lang w:val="en-US"/>
+              </w:rPr>
+              <w:t>Group</w:t>
+            </w:r>
+          </w:p>
+        </w:tc>
+        <w:tc>
+          <w:tcPr>
+            <w:tcW w:w="743" w:type="dxa"/>
+          </w:tcPr>
+          <w:p>
+            <w:pPr>
+              <w:jc w:val="center"/>
+              <w:rPr>
+                <w:lang w:val="en-US"/>
+              </w:rPr>
+            </w:pPr>
+            <w:r>
+              <w:rPr>
+                <w:lang w:val="en-US"/>
+              </w:rPr>
+              <w:t>NE</w:t>
+            </w:r>
+          </w:p>
+        </w:tc>
+        <w:tc>
+          <w:tcPr>
+            <w:tcW w:w="1843" w:type="dxa"/>
+          </w:tcPr>
+          <w:p>
+            <w:pPr>
+              <w:jc w:val="center"/>
+              <w:rPr>
+                <w:rStyle w:val="af0"/>
+              </w:rPr>
+            </w:pPr>
+            <w:r>
+              <w:rPr>
+                <w:rStyle w:val="af0"/>
+              </w:rPr>
+              <w:fldChar w:fldCharType="begin"/>
+            </w:r>
+            <w:r>
+              <w:rPr>
+                <w:rStyle w:val="af0"/>
+              </w:rPr>
+              <w:instrText xml:space="preserve"> REF _Ref506556106 \h </w:instrText>
+            </w:r>
+            <w:r>
+              <w:rPr>
+                <w:rStyle w:val="af0"/>
+              </w:rPr>
+            </w:r>
+            <w:r>
+              <w:rPr>
+                <w:rStyle w:val="af0"/>
+              </w:rPr>
+              <w:fldChar w:fldCharType="separate"/>
+            </w:r>
+            <w:r>
+              <w:rPr>
+                <w:u w:val="single"/>
+                <w:lang w:val="en-US"/>
+              </w:rPr>
+              <w:t>G</w:t>
+            </w:r>
+            <w:r>
+              <w:rPr>
+                <w:u w:val="single"/>
+                <w:lang w:val="en-US"/>
+              </w:rPr>
+              <w:t>r</w:t>
+            </w:r>
+            <w:r>
+              <w:rPr>
+                <w:u w:val="single"/>
+                <w:lang w:val="en-US"/>
+              </w:rPr>
+              <w:t>oup</w:t>
+            </w:r>
+            <w:r>
+              <w:rPr>
+                <w:rStyle w:val="af0"/>
+              </w:rPr>
+              <w:fldChar w:fldCharType="end"/>
+            </w:r>
+          </w:p>
+        </w:tc>
+        <w:tc>
+          <w:tcPr>
+            <w:tcW w:w="3260" w:type="dxa"/>
+          </w:tcPr>
+          <w:p>
+            <w:r>
+              <w:t>Группа в иерархии справочника</w:t>
+            </w:r>
+          </w:p>
+        </w:tc>
+        <w:tc>
+          <w:tcPr>
+            <w:tcW w:w="2693" w:type="dxa"/>
+          </w:tcPr>
+          <w:p/>
+        </w:tc>
+      </w:tr>
+      <w:tr>
+        <w:tc>
+          <w:tcPr>
+            <w:tcW w:w="2235" w:type="dxa"/>
+          </w:tcPr>
+          <w:p>
+            <w:pPr>
+              <w:ind w:left="34"/>
+              <w:rPr>
+                <w:lang w:val="en-US"/>
+              </w:rPr>
+            </w:pPr>
+            <w:proofErr w:type="spellStart"/>
+            <w:r>
+              <w:rPr>
+                <w:lang w:val="en-US"/>
+              </w:rPr>
+              <w:t>codeCIS</w:t>
+            </w:r>
+            <w:proofErr w:type="spellEnd"/>
+          </w:p>
+        </w:tc>
+        <w:tc>
+          <w:tcPr>
+            <w:tcW w:w="743" w:type="dxa"/>
+          </w:tcPr>
+          <w:p>
+            <w:pPr>
+              <w:jc w:val="center"/>
+              <w:rPr>
+                <w:lang w:val="en-US"/>
+              </w:rPr>
+            </w:pPr>
+            <w:r>
+              <w:rPr>
+                <w:lang w:val="en-US"/>
+              </w:rPr>
+              <w:t>NA</w:t>
+            </w:r>
+          </w:p>
+        </w:tc>
+        <w:tc>
+          <w:tcPr>
+            <w:tcW w:w="1843" w:type="dxa"/>
+          </w:tcPr>
+          <w:p>
+            <w:pPr>
+              <w:jc w:val="center"/>
+              <w:rPr>
+                <w:rStyle w:val="af0"/>
+                <w:lang w:val="en-US"/>
+              </w:rPr>
+            </w:pPr>
+            <w:r>
+              <w:rPr>
+                <w:rStyle w:val="af0"/>
+                <w:lang w:val="en-US"/>
+              </w:rPr>
+              <w:t>STR(30)</w:t>
+            </w:r>
+          </w:p>
+        </w:tc>
+        <w:tc>
+          <w:tcPr>
+            <w:tcW w:w="3260" w:type="dxa"/>
+          </w:tcPr>
+          <w:p>
+            <w:r>
+              <w:t>Код из КИС. Записывается в поле Код КИС</w:t>
             </w:r>
           </w:p>
         </w:tc>
@@ -31318,12 +32085,14 @@
             <w:pPr>
               <w:ind w:left="34"/>
             </w:pPr>
+            <w:proofErr w:type="spellStart"/>
             <w:r>
               <w:rPr>
                 <w:lang w:val="en-US"/>
               </w:rPr>
               <w:t>ContractorID</w:t>
             </w:r>
+            <w:proofErr w:type="spellEnd"/>
           </w:p>
         </w:tc>
         <w:tc>
@@ -31412,12 +32181,14 @@
                 <w:lang w:val="en-US"/>
               </w:rPr>
             </w:pPr>
+            <w:proofErr w:type="spellStart"/>
             <w:r>
               <w:rPr>
                 <w:lang w:val="en-US"/>
               </w:rPr>
               <w:t>ContractorName</w:t>
             </w:r>
+            <w:proofErr w:type="spellEnd"/>
           </w:p>
         </w:tc>
         <w:tc>
@@ -31487,12 +32258,14 @@
                 <w:lang w:val="en-US"/>
               </w:rPr>
             </w:pPr>
+            <w:proofErr w:type="spellStart"/>
             <w:r>
               <w:rPr>
                 <w:lang w:val="en-US"/>
               </w:rPr>
               <w:t>AddProperties</w:t>
             </w:r>
+            <w:proofErr w:type="spellEnd"/>
           </w:p>
         </w:tc>
         <w:tc>
@@ -31548,6 +32321,7 @@
               </w:rPr>
               <w:fldChar w:fldCharType="separate"/>
             </w:r>
+            <w:proofErr w:type="spellStart"/>
             <w:r>
               <w:rPr>
                 <w:u w:val="single"/>
@@ -31555,6 +32329,7 @@
               </w:rPr>
               <w:t>AddProperty</w:t>
             </w:r>
+            <w:proofErr w:type="spellEnd"/>
             <w:r>
               <w:rPr>
                 <w:rStyle w:val="af0"/>
@@ -31630,6 +32405,190 @@
                 <w:color w:val="auto"/>
               </w:rPr>
               <w:t>)</w:t>
+            </w:r>
+          </w:p>
+        </w:tc>
+        <w:tc>
+          <w:tcPr>
+            <w:tcW w:w="2693" w:type="dxa"/>
+          </w:tcPr>
+          <w:p/>
+        </w:tc>
+      </w:tr>
+      <w:tr>
+        <w:tc>
+          <w:tcPr>
+            <w:tcW w:w="2235" w:type="dxa"/>
+          </w:tcPr>
+          <w:p>
+            <w:pPr>
+              <w:ind w:left="34"/>
+              <w:rPr>
+                <w:lang w:val="en-US"/>
+              </w:rPr>
+            </w:pPr>
+            <w:r>
+              <w:rPr>
+                <w:lang w:val="en-US"/>
+              </w:rPr>
+              <w:t>Group</w:t>
+            </w:r>
+          </w:p>
+        </w:tc>
+        <w:tc>
+          <w:tcPr>
+            <w:tcW w:w="743" w:type="dxa"/>
+          </w:tcPr>
+          <w:p>
+            <w:pPr>
+              <w:jc w:val="center"/>
+              <w:rPr>
+                <w:lang w:val="en-US"/>
+              </w:rPr>
+            </w:pPr>
+            <w:r>
+              <w:rPr>
+                <w:lang w:val="en-US"/>
+              </w:rPr>
+              <w:t>NE</w:t>
+            </w:r>
+          </w:p>
+        </w:tc>
+        <w:tc>
+          <w:tcPr>
+            <w:tcW w:w="1843" w:type="dxa"/>
+          </w:tcPr>
+          <w:p>
+            <w:pPr>
+              <w:jc w:val="center"/>
+              <w:rPr>
+                <w:rStyle w:val="af0"/>
+              </w:rPr>
+            </w:pPr>
+            <w:r>
+              <w:rPr>
+                <w:rStyle w:val="af0"/>
+              </w:rPr>
+              <w:fldChar w:fldCharType="begin"/>
+            </w:r>
+            <w:r>
+              <w:rPr>
+                <w:rStyle w:val="af0"/>
+              </w:rPr>
+              <w:instrText xml:space="preserve"> REF _Ref506556106 \h </w:instrText>
+            </w:r>
+            <w:r>
+              <w:rPr>
+                <w:rStyle w:val="af0"/>
+              </w:rPr>
+            </w:r>
+            <w:r>
+              <w:rPr>
+                <w:rStyle w:val="af0"/>
+              </w:rPr>
+              <w:fldChar w:fldCharType="separate"/>
+            </w:r>
+            <w:r>
+              <w:rPr>
+                <w:u w:val="single"/>
+                <w:lang w:val="en-US"/>
+              </w:rPr>
+              <w:t>Group</w:t>
+            </w:r>
+            <w:r>
+              <w:rPr>
+                <w:rStyle w:val="af0"/>
+              </w:rPr>
+              <w:fldChar w:fldCharType="end"/>
+            </w:r>
+          </w:p>
+        </w:tc>
+        <w:tc>
+          <w:tcPr>
+            <w:tcW w:w="3260" w:type="dxa"/>
+          </w:tcPr>
+          <w:p>
+            <w:r>
+              <w:t>Группа в иерархии справочника</w:t>
+            </w:r>
+          </w:p>
+        </w:tc>
+        <w:tc>
+          <w:tcPr>
+            <w:tcW w:w="2693" w:type="dxa"/>
+          </w:tcPr>
+          <w:p/>
+        </w:tc>
+      </w:tr>
+      <w:tr>
+        <w:tc>
+          <w:tcPr>
+            <w:tcW w:w="2235" w:type="dxa"/>
+          </w:tcPr>
+          <w:p>
+            <w:pPr>
+              <w:ind w:left="34"/>
+              <w:rPr>
+                <w:lang w:val="en-US"/>
+              </w:rPr>
+            </w:pPr>
+            <w:proofErr w:type="spellStart"/>
+            <w:r>
+              <w:rPr>
+                <w:lang w:val="en-US"/>
+              </w:rPr>
+              <w:t>codeCIS</w:t>
+            </w:r>
+            <w:proofErr w:type="spellEnd"/>
+          </w:p>
+        </w:tc>
+        <w:tc>
+          <w:tcPr>
+            <w:tcW w:w="743" w:type="dxa"/>
+          </w:tcPr>
+          <w:p>
+            <w:pPr>
+              <w:jc w:val="center"/>
+              <w:rPr>
+                <w:lang w:val="en-US"/>
+              </w:rPr>
+            </w:pPr>
+            <w:r>
+              <w:rPr>
+                <w:lang w:val="en-US"/>
+              </w:rPr>
+              <w:t>NA</w:t>
+            </w:r>
+          </w:p>
+        </w:tc>
+        <w:tc>
+          <w:tcPr>
+            <w:tcW w:w="1843" w:type="dxa"/>
+          </w:tcPr>
+          <w:p>
+            <w:pPr>
+              <w:jc w:val="center"/>
+              <w:rPr>
+                <w:rStyle w:val="af0"/>
+                <w:lang w:val="en-US"/>
+              </w:rPr>
+            </w:pPr>
+            <w:r>
+              <w:rPr>
+                <w:rStyle w:val="af0"/>
+                <w:lang w:val="en-US"/>
+              </w:rPr>
+              <w:t>STR(30)</w:t>
+            </w:r>
+          </w:p>
+        </w:tc>
+        <w:tc>
+          <w:tcPr>
+            <w:tcW w:w="3260" w:type="dxa"/>
+          </w:tcPr>
+          <w:p>
+            <w:r>
+              <w:t>Код из КИС. Записывается в поле Код КИС</w:t>
             </w:r>
           </w:p>
         </w:tc>
@@ -31664,6 +32623,7 @@
         </w:rPr>
       </w:pPr>
       <w:bookmarkStart w:id="84" w:name="_Ref506556623"/>
+      <w:proofErr w:type="spellStart"/>
       <w:r>
         <w:rPr>
           <w:lang w:val="en-US"/>
@@ -31673,6 +32633,7 @@
       </w:r>
       <w:bookmarkEnd w:id="83"/>
       <w:bookmarkEnd w:id="84"/>
+      <w:proofErr w:type="spellEnd"/>
     </w:p>
     <w:tbl>
       <w:tblPr>
@@ -31807,12 +32768,14 @@
                 <w:lang w:val="en-US"/>
               </w:rPr>
             </w:pPr>
+            <w:proofErr w:type="spellStart"/>
             <w:r>
               <w:rPr>
                 <w:lang w:val="en-US"/>
               </w:rPr>
               <w:t>DeliveryType</w:t>
             </w:r>
+            <w:proofErr w:type="spellEnd"/>
           </w:p>
         </w:tc>
         <w:tc>
@@ -32006,12 +32969,14 @@
               </w:rPr>
               <w:fldChar w:fldCharType="separate"/>
             </w:r>
+            <w:proofErr w:type="spellStart"/>
             <w:r>
               <w:rPr>
                 <w:rStyle w:val="af0"/>
               </w:rPr>
               <w:t>Route</w:t>
             </w:r>
+            <w:proofErr w:type="spellEnd"/>
             <w:r>
               <w:rPr>
                 <w:rStyle w:val="af0"/>
@@ -32052,12 +33017,14 @@
                 <w:lang w:val="en-US"/>
               </w:rPr>
             </w:pPr>
+            <w:proofErr w:type="spellStart"/>
             <w:r>
               <w:rPr>
                 <w:lang w:val="en-US"/>
               </w:rPr>
               <w:t>RouteDate</w:t>
             </w:r>
+            <w:proofErr w:type="spellEnd"/>
           </w:p>
         </w:tc>
         <w:tc>
@@ -32285,12 +33252,14 @@
               </w:rPr>
               <w:fldChar w:fldCharType="separate"/>
             </w:r>
+            <w:proofErr w:type="spellStart"/>
             <w:r>
               <w:rPr>
                 <w:rStyle w:val="af0"/>
               </w:rPr>
               <w:t>Client</w:t>
             </w:r>
+            <w:proofErr w:type="spellEnd"/>
             <w:r>
               <w:rPr>
                 <w:rStyle w:val="af0"/>
@@ -32398,12 +33367,14 @@
               </w:rPr>
               <w:fldChar w:fldCharType="separate"/>
             </w:r>
+            <w:proofErr w:type="spellStart"/>
             <w:r>
               <w:rPr>
                 <w:rStyle w:val="af0"/>
               </w:rPr>
               <w:t>Contractor</w:t>
             </w:r>
+            <w:proofErr w:type="spellEnd"/>
             <w:r>
               <w:rPr>
                 <w:rStyle w:val="af0"/>
@@ -32701,6 +33672,7 @@
       </w:pPr>
       <w:bookmarkStart w:id="85" w:name="_Ref477460919"/>
       <w:bookmarkEnd w:id="80"/>
+      <w:proofErr w:type="spellStart"/>
       <w:r>
         <w:rPr>
           <w:lang w:val="en-US"/>
@@ -32708,6 +33680,7 @@
         <w:t>DeliveryOptions</w:t>
       </w:r>
       <w:bookmarkEnd w:id="85"/>
+      <w:proofErr w:type="spellEnd"/>
     </w:p>
     <w:tbl>
       <w:tblPr>
@@ -33118,12 +34091,14 @@
             <w:pPr>
               <w:ind w:left="284"/>
             </w:pPr>
+            <w:proofErr w:type="spellStart"/>
             <w:r>
               <w:rPr>
                 <w:lang w:val="en-US"/>
               </w:rPr>
               <w:t>DriverID</w:t>
             </w:r>
+            <w:proofErr w:type="spellEnd"/>
           </w:p>
         </w:tc>
         <w:tc>
@@ -33215,12 +34190,14 @@
                 <w:lang w:val="en-US"/>
               </w:rPr>
             </w:pPr>
+            <w:proofErr w:type="spellStart"/>
             <w:r>
               <w:rPr>
                 <w:lang w:val="en-US"/>
               </w:rPr>
               <w:t>DriverName</w:t>
             </w:r>
+            <w:proofErr w:type="spellEnd"/>
           </w:p>
         </w:tc>
         <w:tc>
@@ -33290,12 +34267,14 @@
                 <w:lang w:val="en-US"/>
               </w:rPr>
             </w:pPr>
+            <w:proofErr w:type="spellStart"/>
             <w:r>
               <w:rPr>
                 <w:lang w:val="en-US"/>
               </w:rPr>
               <w:t>BarCode</w:t>
             </w:r>
+            <w:proofErr w:type="spellEnd"/>
           </w:p>
         </w:tc>
         <w:tc>
@@ -33501,12 +34480,14 @@
                 <w:lang w:val="en-US"/>
               </w:rPr>
             </w:pPr>
+            <w:proofErr w:type="spellStart"/>
             <w:r>
               <w:rPr>
                 <w:lang w:val="en-US"/>
               </w:rPr>
               <w:t>GoodID</w:t>
             </w:r>
+            <w:proofErr w:type="spellEnd"/>
           </w:p>
         </w:tc>
         <w:tc>
@@ -33608,12 +34589,14 @@
                 <w:lang w:val="en-US"/>
               </w:rPr>
             </w:pPr>
+            <w:proofErr w:type="spellStart"/>
             <w:r>
               <w:rPr>
                 <w:lang w:val="en-US"/>
               </w:rPr>
               <w:t>GoodType</w:t>
             </w:r>
+            <w:proofErr w:type="spellEnd"/>
           </w:p>
         </w:tc>
         <w:tc>
@@ -33842,12 +34825,14 @@
                 <w:lang w:val="en-US"/>
               </w:rPr>
             </w:pPr>
+            <w:proofErr w:type="spellStart"/>
             <w:r>
               <w:rPr>
                 <w:lang w:val="en-US"/>
               </w:rPr>
               <w:t>FullName</w:t>
             </w:r>
+            <w:proofErr w:type="spellEnd"/>
           </w:p>
         </w:tc>
         <w:tc>
@@ -34135,12 +35120,14 @@
                 <w:lang w:val="en-US"/>
               </w:rPr>
             </w:pPr>
+            <w:proofErr w:type="spellStart"/>
             <w:r>
               <w:rPr>
                 <w:lang w:val="en-US"/>
               </w:rPr>
               <w:t>AccountTag</w:t>
             </w:r>
+            <w:proofErr w:type="spellEnd"/>
           </w:p>
         </w:tc>
         <w:tc>
@@ -34196,12 +35183,14 @@
               </w:rPr>
               <w:fldChar w:fldCharType="separate"/>
             </w:r>
+            <w:proofErr w:type="spellStart"/>
             <w:r>
               <w:rPr>
                 <w:lang w:val="en-US"/>
               </w:rPr>
               <w:t>AccountTag</w:t>
             </w:r>
+            <w:proofErr w:type="spellEnd"/>
             <w:r>
               <w:rPr>
                 <w:lang w:val="en-US"/>
@@ -34242,12 +35231,14 @@
                 <w:lang w:val="en-US"/>
               </w:rPr>
             </w:pPr>
+            <w:proofErr w:type="spellStart"/>
             <w:r>
               <w:rPr>
                 <w:lang w:val="en-US"/>
               </w:rPr>
               <w:t>SellerArticle</w:t>
             </w:r>
+            <w:proofErr w:type="spellEnd"/>
           </w:p>
         </w:tc>
         <w:tc>
@@ -34320,12 +35311,14 @@
                 <w:lang w:val="en-US"/>
               </w:rPr>
             </w:pPr>
+            <w:proofErr w:type="spellStart"/>
             <w:r>
               <w:rPr>
                 <w:lang w:val="en-US"/>
               </w:rPr>
               <w:t>ERPCode</w:t>
             </w:r>
+            <w:proofErr w:type="spellEnd"/>
           </w:p>
         </w:tc>
         <w:tc>
@@ -34404,12 +35397,14 @@
                 <w:lang w:val="en-US"/>
               </w:rPr>
             </w:pPr>
+            <w:proofErr w:type="spellStart"/>
             <w:r>
               <w:rPr>
                 <w:lang w:val="en-US"/>
               </w:rPr>
               <w:t>BaseMeasure</w:t>
             </w:r>
+            <w:proofErr w:type="spellEnd"/>
           </w:p>
         </w:tc>
         <w:tc>
@@ -34488,12 +35483,14 @@
             <w:pPr>
               <w:ind w:left="31"/>
             </w:pPr>
+            <w:proofErr w:type="spellStart"/>
             <w:r>
               <w:rPr>
                 <w:lang w:val="en-US"/>
               </w:rPr>
               <w:t>KeepengVariants</w:t>
             </w:r>
+            <w:proofErr w:type="spellEnd"/>
           </w:p>
         </w:tc>
         <w:tc>
@@ -34602,12 +35599,14 @@
                 <w:lang w:val="en-US"/>
               </w:rPr>
             </w:pPr>
+            <w:proofErr w:type="spellStart"/>
             <w:r>
               <w:rPr>
                 <w:lang w:val="en-US"/>
               </w:rPr>
               <w:t>BarCodes</w:t>
             </w:r>
+            <w:proofErr w:type="spellEnd"/>
           </w:p>
         </w:tc>
         <w:tc>
@@ -34668,6 +35667,7 @@
               </w:rPr>
               <w:fldChar w:fldCharType="separate"/>
             </w:r>
+            <w:proofErr w:type="spellStart"/>
             <w:r>
               <w:rPr>
                 <w:u w:val="single"/>
@@ -34675,6 +35675,7 @@
               </w:rPr>
               <w:t>BarCode</w:t>
             </w:r>
+            <w:proofErr w:type="spellEnd"/>
             <w:r>
               <w:rPr>
                 <w:u w:val="single"/>
@@ -34689,8 +35690,13 @@
             <w:tcW w:w="3260" w:type="dxa"/>
           </w:tcPr>
           <w:p>
-            <w:r>
-              <w:t>Штрихкоды основного варианта упаковки товара</w:t>
+            <w:proofErr w:type="spellStart"/>
+            <w:r>
+              <w:t>Штрихкоды</w:t>
+            </w:r>
+            <w:proofErr w:type="spellEnd"/>
+            <w:r>
+              <w:t xml:space="preserve"> основного варианта упаковки товара</w:t>
             </w:r>
           </w:p>
         </w:tc>
@@ -34718,6 +35724,7 @@
             </w:pPr>
             <w:bookmarkStart w:id="89" w:name="_KeepingVariant"/>
             <w:bookmarkEnd w:id="89"/>
+            <w:proofErr w:type="spellStart"/>
             <w:r>
               <w:rPr>
                 <w:lang w:val="en-US"/>
@@ -34725,6 +35732,7 @@
               <w:lastRenderedPageBreak/>
               <w:t>AddProperties</w:t>
             </w:r>
+            <w:proofErr w:type="spellEnd"/>
           </w:p>
         </w:tc>
         <w:tc>
@@ -34883,12 +35891,14 @@
                 <w:lang w:val="en-US"/>
               </w:rPr>
             </w:pPr>
+            <w:proofErr w:type="spellStart"/>
             <w:r>
               <w:rPr>
                 <w:lang w:val="en-US"/>
               </w:rPr>
               <w:t>TechDocuments</w:t>
             </w:r>
+            <w:proofErr w:type="spellEnd"/>
           </w:p>
         </w:tc>
         <w:tc>
@@ -34946,6 +35956,7 @@
               </w:rPr>
               <w:fldChar w:fldCharType="separate"/>
             </w:r>
+            <w:proofErr w:type="spellStart"/>
             <w:r>
               <w:rPr>
                 <w:u w:val="single"/>
@@ -34953,6 +35964,7 @@
               </w:rPr>
               <w:t>TechDocument</w:t>
             </w:r>
+            <w:proofErr w:type="spellEnd"/>
             <w:r>
               <w:rPr>
                 <w:u w:val="single"/>
@@ -35077,12 +36089,14 @@
               </w:rPr>
               <w:fldChar w:fldCharType="separate"/>
             </w:r>
+            <w:proofErr w:type="spellStart"/>
             <w:r>
               <w:rPr>
                 <w:u w:val="single"/>
               </w:rPr>
               <w:t>Feature</w:t>
             </w:r>
+            <w:proofErr w:type="spellEnd"/>
             <w:r>
               <w:rPr>
                 <w:u w:val="single"/>
@@ -35135,6 +36149,7 @@
                 <w:lang w:val="en-US"/>
               </w:rPr>
             </w:pPr>
+            <w:proofErr w:type="spellStart"/>
             <w:r>
               <w:rPr>
                 <w:rFonts w:cstheme="minorHAnsi"/>
@@ -35142,6 +36157,7 @@
               </w:rPr>
               <w:t>ShelfLife</w:t>
             </w:r>
+            <w:proofErr w:type="spellEnd"/>
           </w:p>
         </w:tc>
         <w:tc>
@@ -35228,6 +36244,7 @@
                 <w:lang w:val="en-US"/>
               </w:rPr>
             </w:pPr>
+            <w:proofErr w:type="spellStart"/>
             <w:r>
               <w:rPr>
                 <w:rFonts w:cstheme="minorHAnsi"/>
@@ -35235,6 +36252,7 @@
               </w:rPr>
               <w:t>StackOrder</w:t>
             </w:r>
+            <w:proofErr w:type="spellEnd"/>
           </w:p>
         </w:tc>
         <w:tc>
@@ -35321,6 +36339,7 @@
                 <w:lang w:val="en-US"/>
               </w:rPr>
             </w:pPr>
+            <w:proofErr w:type="spellStart"/>
             <w:r>
               <w:rPr>
                 <w:rFonts w:cstheme="minorHAnsi"/>
@@ -35328,6 +36347,7 @@
               </w:rPr>
               <w:t>IsBundle</w:t>
             </w:r>
+            <w:proofErr w:type="spellEnd"/>
           </w:p>
         </w:tc>
         <w:tc>
@@ -35452,6 +36472,7 @@
                 <w:lang w:val="en-US"/>
               </w:rPr>
             </w:pPr>
+            <w:proofErr w:type="spellStart"/>
             <w:r>
               <w:rPr>
                 <w:rFonts w:cstheme="minorHAnsi"/>
@@ -35459,6 +36480,7 @@
               </w:rPr>
               <w:t>BundleContent</w:t>
             </w:r>
+            <w:proofErr w:type="spellEnd"/>
           </w:p>
         </w:tc>
         <w:tc>
@@ -35523,6 +36545,7 @@
               </w:rPr>
               <w:fldChar w:fldCharType="separate"/>
             </w:r>
+            <w:proofErr w:type="spellStart"/>
             <w:r>
               <w:rPr>
                 <w:u w:val="single"/>
@@ -35530,6 +36553,7 @@
               </w:rPr>
               <w:t>BundleContent</w:t>
             </w:r>
+            <w:proofErr w:type="spellEnd"/>
             <w:r>
               <w:rPr>
                 <w:u w:val="single"/>
@@ -35587,6 +36611,7 @@
                 <w:lang w:val="en-US"/>
               </w:rPr>
             </w:pPr>
+            <w:proofErr w:type="spellStart"/>
             <w:r>
               <w:rPr>
                 <w:rFonts w:cstheme="minorHAnsi"/>
@@ -35594,6 +36619,7 @@
               </w:rPr>
               <w:t>OpInstruction</w:t>
             </w:r>
+            <w:proofErr w:type="spellEnd"/>
           </w:p>
         </w:tc>
         <w:tc>
@@ -35658,12 +36684,14 @@
               </w:rPr>
               <w:fldChar w:fldCharType="separate"/>
             </w:r>
+            <w:proofErr w:type="spellStart"/>
             <w:r>
               <w:rPr>
                 <w:lang w:val="en-US"/>
               </w:rPr>
               <w:t>OperationalInstruction</w:t>
             </w:r>
+            <w:proofErr w:type="spellEnd"/>
             <w:r>
               <w:rPr>
                 <w:u w:val="single"/>
@@ -35721,6 +36749,7 @@
                 <w:lang w:val="en-US"/>
               </w:rPr>
             </w:pPr>
+            <w:proofErr w:type="spellStart"/>
             <w:r>
               <w:rPr>
                 <w:rFonts w:cstheme="minorHAnsi"/>
@@ -35728,6 +36757,7 @@
               </w:rPr>
               <w:t>IsMeasurable</w:t>
             </w:r>
+            <w:proofErr w:type="spellEnd"/>
           </w:p>
         </w:tc>
         <w:tc>
@@ -35872,8 +36902,13 @@
           </w:tcPr>
           <w:p>
             <w:r>
-              <w:t>Элемент справочника ТипоразмерыТоваров</w:t>
-            </w:r>
+              <w:t xml:space="preserve">Элемент справочника </w:t>
+            </w:r>
+            <w:proofErr w:type="spellStart"/>
+            <w:r>
+              <w:t>ТипоразмерыТоваров</w:t>
+            </w:r>
+            <w:proofErr w:type="spellEnd"/>
           </w:p>
         </w:tc>
         <w:tc>
@@ -35917,8 +36952,86 @@
       <w:bookmarkEnd w:id="90"/>
     </w:p>
     <w:p>
+      <w:pPr>
+        <w:ind w:firstLine="708"/>
+      </w:pPr>
       <w:r>
-        <w:t>Группа справочника</w:t>
+        <w:t xml:space="preserve">Группа справочника. Элемент </w:t>
+      </w:r>
+      <w:r>
+        <w:rPr>
+          <w:lang w:val="en-US"/>
+        </w:rPr>
+        <w:t>Group</w:t>
+      </w:r>
+      <w:r>
+        <w:t xml:space="preserve"> </w:t>
+      </w:r>
+      <w:r>
+        <w:t xml:space="preserve">создается вложенным в элемент </w:t>
+      </w:r>
+      <w:r>
+        <w:rPr>
+          <w:lang w:val="en-US"/>
+        </w:rPr>
+        <w:t>Parent</w:t>
+      </w:r>
+      <w:r>
+        <w:t xml:space="preserve">. </w:t>
+      </w:r>
+      <w:r>
+        <w:t>Таким образом, иерархия строится из максимальной вложенности к началу элемента (</w:t>
+      </w:r>
+      <w:r>
+        <w:rPr>
+          <w:lang w:val="en-US"/>
+        </w:rPr>
+        <w:t>parent</w:t>
+      </w:r>
+      <w:r>
+        <w:t>-&gt;</w:t>
+      </w:r>
+      <w:r>
+        <w:rPr>
+          <w:lang w:val="en-US"/>
+        </w:rPr>
+        <w:t>parent</w:t>
+      </w:r>
+      <w:r>
+        <w:t>-&gt;…-&gt;</w:t>
+      </w:r>
+      <w:r>
+        <w:rPr>
+          <w:lang w:val="en-US"/>
+        </w:rPr>
+        <w:t>parent</w:t>
+      </w:r>
+      <w:r>
+        <w:t>-&gt;</w:t>
+      </w:r>
+      <w:r>
+        <w:rPr>
+          <w:lang w:val="en-US"/>
+        </w:rPr>
+        <w:t>group</w:t>
+      </w:r>
+      <w:r>
+        <w:t>-&gt;</w:t>
+      </w:r>
+      <w:r>
+        <w:t xml:space="preserve">элемент, в который </w:t>
+      </w:r>
+      <w:r>
+        <w:rPr>
+          <w:lang w:val="en-US"/>
+        </w:rPr>
+        <w:t>group</w:t>
+      </w:r>
+      <w:r>
+        <w:t xml:space="preserve"> </w:t>
+      </w:r>
+      <w:r>
+        <w:t>был вложен (к примеру, товар))</w:t>
       </w:r>
       <w:r>
         <w:tab/>
@@ -36315,11 +37428,13 @@
       </w:pPr>
       <w:bookmarkStart w:id="94" w:name="_Ref506547617"/>
       <w:bookmarkEnd w:id="93"/>
+      <w:proofErr w:type="spellStart"/>
       <w:r>
         <w:t>Feature</w:t>
       </w:r>
       <w:bookmarkEnd w:id="91"/>
       <w:bookmarkEnd w:id="94"/>
+      <w:proofErr w:type="spellEnd"/>
     </w:p>
     <w:p>
       <w:r>
@@ -36376,12 +37491,14 @@
                 <w:lang w:val="en-US"/>
               </w:rPr>
             </w:pPr>
+            <w:proofErr w:type="spellStart"/>
             <w:r>
               <w:rPr>
                 <w:b/>
               </w:rPr>
               <w:t>Исп</w:t>
             </w:r>
+            <w:proofErr w:type="spellEnd"/>
             <w:r>
               <w:rPr>
                 <w:b/>
@@ -36558,12 +37675,14 @@
                 <w:lang w:val="en-US"/>
               </w:rPr>
             </w:pPr>
+            <w:proofErr w:type="spellStart"/>
             <w:r>
               <w:rPr>
                 <w:lang w:val="en-US"/>
               </w:rPr>
               <w:t>GoodID</w:t>
             </w:r>
+            <w:proofErr w:type="spellEnd"/>
           </w:p>
         </w:tc>
         <w:tc>
@@ -36911,6 +38030,7 @@
         <w:pStyle w:val="3"/>
       </w:pPr>
       <w:bookmarkStart w:id="95" w:name="_Ref506547648"/>
+      <w:proofErr w:type="spellStart"/>
       <w:r>
         <w:rPr>
           <w:lang w:val="en-US"/>
@@ -36918,6 +38038,7 @@
         <w:t>KeepingVariant</w:t>
       </w:r>
       <w:bookmarkEnd w:id="95"/>
+      <w:proofErr w:type="spellEnd"/>
     </w:p>
     <w:p>
       <w:r>
@@ -37196,10 +38317,7 @@
           <w:tcPr>
             <w:tcW w:w="2693" w:type="dxa"/>
           </w:tcPr>
-          <w:p>
-            <w:bookmarkStart w:id="96" w:name="_GoBack"/>
-            <w:bookmarkEnd w:id="96"/>
-          </w:p>
+          <w:p/>
         </w:tc>
       </w:tr>
       <w:tr>
@@ -37214,12 +38332,14 @@
                 <w:lang w:val="en-US"/>
               </w:rPr>
             </w:pPr>
+            <w:proofErr w:type="spellStart"/>
             <w:r>
               <w:rPr>
                 <w:lang w:val="en-US"/>
               </w:rPr>
               <w:t>KeepingVariantType</w:t>
             </w:r>
+            <w:proofErr w:type="spellEnd"/>
           </w:p>
         </w:tc>
         <w:tc>
@@ -37277,12 +38397,14 @@
             <w:r>
               <w:t>Типы вариантов хранения(</w:t>
             </w:r>
+            <w:proofErr w:type="spellStart"/>
             <w:r>
               <w:rPr>
                 <w:lang w:val="en-US"/>
               </w:rPr>
               <w:t>KeepingVariantType</w:t>
             </w:r>
+            <w:proofErr w:type="spellEnd"/>
             <w:r>
               <w:t>)</w:t>
             </w:r>
@@ -37297,8 +38419,13 @@
           </w:tcPr>
           <w:p>
             <w:r>
-              <w:t>Места, Единицы, Упаковки, Паллеты итп</w:t>
-            </w:r>
+              <w:t xml:space="preserve">Места, Единицы, Упаковки, Паллеты </w:t>
+            </w:r>
+            <w:proofErr w:type="spellStart"/>
+            <w:r>
+              <w:t>итп</w:t>
+            </w:r>
+            <w:proofErr w:type="spellEnd"/>
           </w:p>
         </w:tc>
       </w:tr>
@@ -37497,12 +38624,14 @@
                 <w:lang w:val="en-US"/>
               </w:rPr>
             </w:pPr>
+            <w:proofErr w:type="spellStart"/>
             <w:r>
               <w:rPr>
                 <w:lang w:val="en-US"/>
               </w:rPr>
               <w:t>BarCodes</w:t>
             </w:r>
+            <w:proofErr w:type="spellEnd"/>
           </w:p>
         </w:tc>
         <w:tc>
@@ -37563,6 +38692,7 @@
               </w:rPr>
               <w:fldChar w:fldCharType="separate"/>
             </w:r>
+            <w:proofErr w:type="spellStart"/>
             <w:r>
               <w:rPr>
                 <w:u w:val="single"/>
@@ -37570,6 +38700,7 @@
               </w:rPr>
               <w:t>BarCode</w:t>
             </w:r>
+            <w:proofErr w:type="spellEnd"/>
             <w:r>
               <w:rPr>
                 <w:u w:val="single"/>
@@ -37584,8 +38715,13 @@
             <w:tcW w:w="3260" w:type="dxa"/>
           </w:tcPr>
           <w:p>
-            <w:r>
-              <w:t>Штрихкод(-ы) этого варианта упаковки</w:t>
+            <w:proofErr w:type="spellStart"/>
+            <w:r>
+              <w:t>Штрихкод</w:t>
+            </w:r>
+            <w:proofErr w:type="spellEnd"/>
+            <w:r>
+              <w:t>(-ы) этого варианта упаковки</w:t>
             </w:r>
           </w:p>
         </w:tc>
@@ -37630,12 +38766,14 @@
             <w:r>
               <w:t xml:space="preserve"> (</w:t>
             </w:r>
+            <w:proofErr w:type="spellStart"/>
             <w:r>
               <w:rPr>
                 <w:lang w:val="en-US"/>
               </w:rPr>
               <w:t>createKeepingVariant</w:t>
             </w:r>
+            <w:proofErr w:type="spellEnd"/>
             <w:r>
               <w:t xml:space="preserve"> </w:t>
             </w:r>
@@ -37708,8 +38846,13 @@
             <w:tcW w:w="3260" w:type="dxa"/>
           </w:tcPr>
           <w:p>
-            <w:r>
-              <w:t xml:space="preserve">Штрихкод(-ы) этого варианта упаковки </w:t>
+            <w:proofErr w:type="spellStart"/>
+            <w:r>
+              <w:t>Штрихкод</w:t>
+            </w:r>
+            <w:proofErr w:type="spellEnd"/>
+            <w:r>
+              <w:t xml:space="preserve">(-ы) этого варианта упаковки </w:t>
             </w:r>
           </w:p>
         </w:tc>
@@ -37721,12 +38864,14 @@
             <w:r>
               <w:t xml:space="preserve">Старый вариант. Возможно только добавление. Используется только в методе </w:t>
             </w:r>
+            <w:proofErr w:type="spellStart"/>
             <w:r>
               <w:rPr>
                 <w:lang w:val="en-US"/>
               </w:rPr>
               <w:t>createGood</w:t>
             </w:r>
+            <w:proofErr w:type="spellEnd"/>
           </w:p>
         </w:tc>
       </w:tr>
@@ -37739,12 +38884,14 @@
             <w:pPr>
               <w:ind w:left="173"/>
             </w:pPr>
+            <w:proofErr w:type="spellStart"/>
             <w:r>
               <w:rPr>
                 <w:lang w:val="en-US"/>
               </w:rPr>
               <w:t>AddProperties</w:t>
             </w:r>
+            <w:proofErr w:type="spellEnd"/>
           </w:p>
         </w:tc>
         <w:tc>
@@ -37842,6 +38989,7 @@
               </w:rPr>
               <w:fldChar w:fldCharType="separate"/>
             </w:r>
+            <w:proofErr w:type="spellStart"/>
             <w:r>
               <w:rPr>
                 <w:u w:val="single"/>
@@ -37849,6 +38997,7 @@
               </w:rPr>
               <w:t>AddProperty</w:t>
             </w:r>
+            <w:proofErr w:type="spellEnd"/>
             <w:r>
               <w:rPr>
                 <w:u w:val="single"/>
@@ -37952,7 +39101,8 @@
       <w:pPr>
         <w:pStyle w:val="3"/>
       </w:pPr>
-      <w:bookmarkStart w:id="97" w:name="_Ref506548576"/>
+      <w:bookmarkStart w:id="96" w:name="_Ref506548576"/>
+      <w:proofErr w:type="spellStart"/>
       <w:r>
         <w:rPr>
           <w:lang w:val="en-US"/>
@@ -37960,7 +39110,8 @@
         <w:t>GoodDimensions</w:t>
       </w:r>
       <w:bookmarkEnd w:id="92"/>
-      <w:bookmarkEnd w:id="97"/>
+      <w:bookmarkEnd w:id="96"/>
+      <w:proofErr w:type="spellEnd"/>
       <w:r>
         <w:t xml:space="preserve"> </w:t>
       </w:r>
@@ -38095,12 +39246,14 @@
             <w:pPr>
               <w:ind w:left="284"/>
             </w:pPr>
+            <w:proofErr w:type="spellStart"/>
             <w:r>
               <w:rPr>
                 <w:lang w:val="en-US"/>
               </w:rPr>
               <w:t>GoodID</w:t>
             </w:r>
+            <w:proofErr w:type="spellEnd"/>
           </w:p>
         </w:tc>
         <w:tc>
@@ -38470,9 +39623,9 @@
       <w:pPr>
         <w:pStyle w:val="3"/>
       </w:pPr>
-      <w:bookmarkStart w:id="98" w:name="_Ref503995656"/>
-      <w:bookmarkStart w:id="99" w:name="_Ref503626225"/>
-      <w:bookmarkStart w:id="100" w:name="_Ref496614512"/>
+      <w:bookmarkStart w:id="97" w:name="_Ref503995656"/>
+      <w:bookmarkStart w:id="98" w:name="_Ref503626225"/>
+      <w:bookmarkStart w:id="99" w:name="_Ref496614512"/>
       <w:r>
         <w:rPr>
           <w:lang w:val="en-US"/>
@@ -38480,7 +39633,7 @@
         <w:lastRenderedPageBreak/>
         <w:t>Dimensions</w:t>
       </w:r>
-      <w:bookmarkEnd w:id="98"/>
+      <w:bookmarkEnd w:id="97"/>
       <w:r>
         <w:t xml:space="preserve"> </w:t>
       </w:r>
@@ -38956,12 +40109,14 @@
             <w:r>
               <w:t xml:space="preserve"> (передается в единице измерения, указанной в </w:t>
             </w:r>
+            <w:proofErr w:type="spellStart"/>
             <w:r>
               <w:rPr>
                 <w:lang w:val="en-US"/>
               </w:rPr>
               <w:t>TopLogWMS</w:t>
             </w:r>
+            <w:proofErr w:type="spellEnd"/>
             <w:r>
               <w:t xml:space="preserve"> </w:t>
             </w:r>
@@ -38988,15 +40143,17 @@
       <w:pPr>
         <w:pStyle w:val="3"/>
       </w:pPr>
-      <w:bookmarkStart w:id="101" w:name="_Ref506556047"/>
+      <w:bookmarkStart w:id="100" w:name="_Ref506556047"/>
+      <w:proofErr w:type="spellStart"/>
       <w:r>
         <w:rPr>
           <w:lang w:val="en-US"/>
         </w:rPr>
         <w:t>BarCode</w:t>
       </w:r>
-      <w:bookmarkEnd w:id="99"/>
-      <w:bookmarkEnd w:id="101"/>
+      <w:bookmarkEnd w:id="98"/>
+      <w:bookmarkEnd w:id="100"/>
+      <w:proofErr w:type="spellEnd"/>
     </w:p>
     <w:tbl>
       <w:tblPr>
@@ -39192,6 +40349,7 @@
             <w:pPr>
               <w:ind w:left="284"/>
             </w:pPr>
+            <w:proofErr w:type="spellStart"/>
             <w:r>
               <w:rPr>
                 <w:lang w:val="en-US"/>
@@ -39204,6 +40362,7 @@
               </w:rPr>
               <w:t>ode</w:t>
             </w:r>
+            <w:proofErr w:type="spellEnd"/>
           </w:p>
         </w:tc>
         <w:tc>
@@ -39247,8 +40406,13 @@
           </w:tcPr>
           <w:p>
             <w:r>
-              <w:t>Значение штрихкода</w:t>
-            </w:r>
+              <w:t xml:space="preserve">Значение </w:t>
+            </w:r>
+            <w:proofErr w:type="spellStart"/>
+            <w:r>
+              <w:t>штрихкода</w:t>
+            </w:r>
+            <w:proofErr w:type="spellEnd"/>
           </w:p>
         </w:tc>
         <w:tc>
@@ -39279,16 +40443,16 @@
           <w:lang w:val="en-US"/>
         </w:rPr>
       </w:pPr>
-      <w:bookmarkStart w:id="102" w:name="_Ref505179820"/>
-      <w:bookmarkStart w:id="103" w:name="_Ref477340566"/>
-      <w:bookmarkEnd w:id="100"/>
+      <w:bookmarkStart w:id="101" w:name="_Ref505179820"/>
+      <w:bookmarkStart w:id="102" w:name="_Ref477340566"/>
+      <w:bookmarkEnd w:id="99"/>
       <w:r>
         <w:rPr>
           <w:lang w:val="en-US"/>
         </w:rPr>
         <w:t>SKU</w:t>
       </w:r>
-      <w:bookmarkEnd w:id="102"/>
+      <w:bookmarkEnd w:id="101"/>
     </w:p>
     <w:p>
       <w:r>
@@ -39423,12 +40587,14 @@
                 <w:lang w:val="en-US"/>
               </w:rPr>
             </w:pPr>
+            <w:proofErr w:type="spellStart"/>
             <w:r>
               <w:rPr>
                 <w:lang w:val="en-US"/>
               </w:rPr>
               <w:t>GoodID</w:t>
             </w:r>
+            <w:proofErr w:type="spellEnd"/>
           </w:p>
         </w:tc>
         <w:tc>
@@ -39498,12 +40664,14 @@
                 <w:lang w:val="en-US"/>
               </w:rPr>
             </w:pPr>
+            <w:proofErr w:type="spellStart"/>
             <w:r>
               <w:rPr>
                 <w:lang w:val="en-US"/>
               </w:rPr>
               <w:t>FeatureID</w:t>
             </w:r>
+            <w:proofErr w:type="spellEnd"/>
           </w:p>
         </w:tc>
         <w:tc>
@@ -39573,12 +40741,14 @@
                 <w:lang w:val="en-US"/>
               </w:rPr>
             </w:pPr>
+            <w:proofErr w:type="spellStart"/>
             <w:r>
               <w:rPr>
                 <w:lang w:val="en-US"/>
               </w:rPr>
               <w:t>VariantID</w:t>
             </w:r>
+            <w:proofErr w:type="spellEnd"/>
           </w:p>
         </w:tc>
         <w:tc>
@@ -39897,8 +41067,13 @@
           </w:tcPr>
           <w:p>
             <w:r>
-              <w:t>Значение штрихкода</w:t>
-            </w:r>
+              <w:t xml:space="preserve">Значение </w:t>
+            </w:r>
+            <w:proofErr w:type="spellStart"/>
+            <w:r>
+              <w:t>штрихкода</w:t>
+            </w:r>
+            <w:proofErr w:type="spellEnd"/>
           </w:p>
         </w:tc>
         <w:tc>
@@ -39995,14 +41170,304 @@
           <w:lang w:val="en-US"/>
         </w:rPr>
       </w:pPr>
-      <w:bookmarkStart w:id="104" w:name="_Ref506547695"/>
+      <w:bookmarkStart w:id="103" w:name="_Ref506547695"/>
       <w:r>
         <w:rPr>
           <w:lang w:val="en-US"/>
         </w:rPr>
         <w:t>Owner</w:t>
       </w:r>
+      <w:bookmarkEnd w:id="102"/>
       <w:bookmarkEnd w:id="103"/>
+    </w:p>
+    <w:tbl>
+      <w:tblPr>
+        <w:tblStyle w:val="af4"/>
+        <w:tblW w:w="10774" w:type="dxa"/>
+        <w:tblInd w:w="-318" w:type="dxa"/>
+        <w:tblLayout w:type="fixed"/>
+        <w:tblLook w:val="04A0" w:firstRow="1" w:lastRow="0" w:firstColumn="1" w:lastColumn="0" w:noHBand="0" w:noVBand="1"/>
+      </w:tblPr>
+      <w:tblGrid>
+        <w:gridCol w:w="2235"/>
+        <w:gridCol w:w="743"/>
+        <w:gridCol w:w="1701"/>
+        <w:gridCol w:w="3402"/>
+        <w:gridCol w:w="2693"/>
+      </w:tblGrid>
+      <w:tr>
+        <w:tc>
+          <w:tcPr>
+            <w:tcW w:w="2235" w:type="dxa"/>
+          </w:tcPr>
+          <w:p>
+            <w:pPr>
+              <w:ind w:left="34"/>
+              <w:rPr>
+                <w:b/>
+              </w:rPr>
+            </w:pPr>
+            <w:r>
+              <w:rPr>
+                <w:b/>
+              </w:rPr>
+              <w:t>Поле</w:t>
+            </w:r>
+          </w:p>
+        </w:tc>
+        <w:tc>
+          <w:tcPr>
+            <w:tcW w:w="743" w:type="dxa"/>
+          </w:tcPr>
+          <w:p>
+            <w:pPr>
+              <w:jc w:val="center"/>
+              <w:rPr>
+                <w:b/>
+              </w:rPr>
+            </w:pPr>
+            <w:r>
+              <w:rPr>
+                <w:b/>
+              </w:rPr>
+              <w:t>Исп.</w:t>
+            </w:r>
+          </w:p>
+        </w:tc>
+        <w:tc>
+          <w:tcPr>
+            <w:tcW w:w="1701" w:type="dxa"/>
+          </w:tcPr>
+          <w:p>
+            <w:pPr>
+              <w:jc w:val="center"/>
+              <w:rPr>
+                <w:b/>
+              </w:rPr>
+            </w:pPr>
+            <w:r>
+              <w:rPr>
+                <w:b/>
+              </w:rPr>
+              <w:t>Тип значения</w:t>
+            </w:r>
+          </w:p>
+        </w:tc>
+        <w:tc>
+          <w:tcPr>
+            <w:tcW w:w="3402" w:type="dxa"/>
+          </w:tcPr>
+          <w:p>
+            <w:pPr>
+              <w:rPr>
+                <w:b/>
+              </w:rPr>
+            </w:pPr>
+            <w:r>
+              <w:rPr>
+                <w:b/>
+              </w:rPr>
+              <w:t>Описание</w:t>
+            </w:r>
+          </w:p>
+        </w:tc>
+        <w:tc>
+          <w:tcPr>
+            <w:tcW w:w="2693" w:type="dxa"/>
+          </w:tcPr>
+          <w:p>
+            <w:pPr>
+              <w:rPr>
+                <w:b/>
+              </w:rPr>
+            </w:pPr>
+            <w:r>
+              <w:rPr>
+                <w:b/>
+              </w:rPr>
+              <w:t>Комментарий</w:t>
+            </w:r>
+          </w:p>
+        </w:tc>
+      </w:tr>
+      <w:tr>
+        <w:tc>
+          <w:tcPr>
+            <w:tcW w:w="2235" w:type="dxa"/>
+          </w:tcPr>
+          <w:p>
+            <w:pPr>
+              <w:ind w:left="34"/>
+              <w:rPr>
+                <w:lang w:val="en-US"/>
+              </w:rPr>
+            </w:pPr>
+            <w:proofErr w:type="spellStart"/>
+            <w:r>
+              <w:rPr>
+                <w:lang w:val="en-US"/>
+              </w:rPr>
+              <w:t>OwnerID</w:t>
+            </w:r>
+            <w:proofErr w:type="spellEnd"/>
+          </w:p>
+        </w:tc>
+        <w:tc>
+          <w:tcPr>
+            <w:tcW w:w="743" w:type="dxa"/>
+          </w:tcPr>
+          <w:p>
+            <w:pPr>
+              <w:jc w:val="center"/>
+              <w:rPr>
+                <w:lang w:val="en-US"/>
+              </w:rPr>
+            </w:pPr>
+            <w:r>
+              <w:rPr>
+                <w:lang w:val="en-US"/>
+              </w:rPr>
+              <w:t>MA</w:t>
+            </w:r>
+          </w:p>
+        </w:tc>
+        <w:tc>
+          <w:tcPr>
+            <w:tcW w:w="1701" w:type="dxa"/>
+          </w:tcPr>
+          <w:p>
+            <w:pPr>
+              <w:jc w:val="center"/>
+              <w:rPr>
+                <w:lang w:val="en-US"/>
+              </w:rPr>
+            </w:pPr>
+            <w:r>
+              <w:rPr>
+                <w:lang w:val="en-US"/>
+              </w:rPr>
+              <w:t>INT</w:t>
+            </w:r>
+          </w:p>
+        </w:tc>
+        <w:tc>
+          <w:tcPr>
+            <w:tcW w:w="3402" w:type="dxa"/>
+          </w:tcPr>
+          <w:p>
+            <w:r>
+              <w:t>Уникальный код собственника</w:t>
+            </w:r>
+          </w:p>
+        </w:tc>
+        <w:tc>
+          <w:tcPr>
+            <w:tcW w:w="2693" w:type="dxa"/>
+          </w:tcPr>
+          <w:p/>
+        </w:tc>
+      </w:tr>
+      <w:tr>
+        <w:tc>
+          <w:tcPr>
+            <w:tcW w:w="2235" w:type="dxa"/>
+          </w:tcPr>
+          <w:p>
+            <w:pPr>
+              <w:ind w:left="34"/>
+              <w:rPr>
+                <w:lang w:val="en-US"/>
+              </w:rPr>
+            </w:pPr>
+            <w:proofErr w:type="spellStart"/>
+            <w:r>
+              <w:rPr>
+                <w:lang w:val="en-US"/>
+              </w:rPr>
+              <w:t>OwnerName</w:t>
+            </w:r>
+            <w:proofErr w:type="spellEnd"/>
+          </w:p>
+        </w:tc>
+        <w:tc>
+          <w:tcPr>
+            <w:tcW w:w="743" w:type="dxa"/>
+          </w:tcPr>
+          <w:p>
+            <w:pPr>
+              <w:jc w:val="center"/>
+              <w:rPr>
+                <w:lang w:val="en-US"/>
+              </w:rPr>
+            </w:pPr>
+            <w:r>
+              <w:rPr>
+                <w:lang w:val="en-US"/>
+              </w:rPr>
+              <w:t>MA</w:t>
+            </w:r>
+          </w:p>
+        </w:tc>
+        <w:tc>
+          <w:tcPr>
+            <w:tcW w:w="1701" w:type="dxa"/>
+          </w:tcPr>
+          <w:p>
+            <w:pPr>
+              <w:jc w:val="center"/>
+              <w:rPr>
+                <w:lang w:val="en-US"/>
+              </w:rPr>
+            </w:pPr>
+            <w:r>
+              <w:rPr>
+                <w:lang w:val="en-US"/>
+              </w:rPr>
+              <w:t>STR(1</w:t>
+            </w:r>
+            <w:r>
+              <w:t>0</w:t>
+            </w:r>
+            <w:r>
+              <w:rPr>
+                <w:lang w:val="en-US"/>
+              </w:rPr>
+              <w:t>0)</w:t>
+            </w:r>
+          </w:p>
+        </w:tc>
+        <w:tc>
+          <w:tcPr>
+            <w:tcW w:w="3402" w:type="dxa"/>
+          </w:tcPr>
+          <w:p>
+            <w:r>
+              <w:t>Наименование собственника</w:t>
+            </w:r>
+          </w:p>
+        </w:tc>
+        <w:tc>
+          <w:tcPr>
+            <w:tcW w:w="2693" w:type="dxa"/>
+          </w:tcPr>
+          <w:p/>
+        </w:tc>
+      </w:tr>
+    </w:tbl>
+    <w:p>
+      <w:pPr>
+        <w:pStyle w:val="3"/>
+        <w:rPr>
+          <w:lang w:val="en-US"/>
+        </w:rPr>
+      </w:pPr>
+      <w:bookmarkStart w:id="104" w:name="_Ref477470692"/>
+      <w:r>
+        <w:rPr>
+          <w:lang w:val="en-US"/>
+        </w:rPr>
+        <w:t>Provider</w:t>
+      </w:r>
       <w:bookmarkEnd w:id="104"/>
     </w:p>
     <w:tbl>
@@ -40027,16 +41492,282 @@
           </w:tcPr>
           <w:p>
             <w:pPr>
+              <w:ind w:left="284"/>
+              <w:rPr>
+                <w:b/>
+              </w:rPr>
+            </w:pPr>
+            <w:r>
+              <w:rPr>
+                <w:b/>
+              </w:rPr>
+              <w:t>Поле</w:t>
+            </w:r>
+          </w:p>
+        </w:tc>
+        <w:tc>
+          <w:tcPr>
+            <w:tcW w:w="743" w:type="dxa"/>
+          </w:tcPr>
+          <w:p>
+            <w:pPr>
+              <w:jc w:val="center"/>
+              <w:rPr>
+                <w:b/>
+              </w:rPr>
+            </w:pPr>
+            <w:r>
+              <w:rPr>
+                <w:b/>
+              </w:rPr>
+              <w:t>Исп.</w:t>
+            </w:r>
+          </w:p>
+        </w:tc>
+        <w:tc>
+          <w:tcPr>
+            <w:tcW w:w="1701" w:type="dxa"/>
+          </w:tcPr>
+          <w:p>
+            <w:pPr>
+              <w:jc w:val="center"/>
+              <w:rPr>
+                <w:b/>
+              </w:rPr>
+            </w:pPr>
+            <w:r>
+              <w:rPr>
+                <w:b/>
+              </w:rPr>
+              <w:t>Тип значения</w:t>
+            </w:r>
+          </w:p>
+        </w:tc>
+        <w:tc>
+          <w:tcPr>
+            <w:tcW w:w="3402" w:type="dxa"/>
+          </w:tcPr>
+          <w:p>
+            <w:pPr>
+              <w:rPr>
+                <w:b/>
+              </w:rPr>
+            </w:pPr>
+            <w:r>
+              <w:rPr>
+                <w:b/>
+              </w:rPr>
+              <w:t>Описание</w:t>
+            </w:r>
+          </w:p>
+        </w:tc>
+        <w:tc>
+          <w:tcPr>
+            <w:tcW w:w="2693" w:type="dxa"/>
+          </w:tcPr>
+          <w:p>
+            <w:pPr>
+              <w:rPr>
+                <w:b/>
+              </w:rPr>
+            </w:pPr>
+            <w:r>
+              <w:rPr>
+                <w:b/>
+              </w:rPr>
+              <w:t>Комментарий</w:t>
+            </w:r>
+          </w:p>
+        </w:tc>
+      </w:tr>
+      <w:tr>
+        <w:tc>
+          <w:tcPr>
+            <w:tcW w:w="2235" w:type="dxa"/>
+          </w:tcPr>
+          <w:p>
+            <w:pPr>
+              <w:ind w:left="284"/>
+              <w:rPr>
+                <w:lang w:val="en-US"/>
+              </w:rPr>
+            </w:pPr>
+            <w:proofErr w:type="spellStart"/>
+            <w:r>
+              <w:rPr>
+                <w:lang w:val="en-US"/>
+              </w:rPr>
+              <w:t>ProviderID</w:t>
+            </w:r>
+            <w:proofErr w:type="spellEnd"/>
+          </w:p>
+        </w:tc>
+        <w:tc>
+          <w:tcPr>
+            <w:tcW w:w="743" w:type="dxa"/>
+          </w:tcPr>
+          <w:p>
+            <w:pPr>
+              <w:jc w:val="center"/>
+              <w:rPr>
+                <w:lang w:val="en-US"/>
+              </w:rPr>
+            </w:pPr>
+            <w:r>
+              <w:rPr>
+                <w:lang w:val="en-US"/>
+              </w:rPr>
+              <w:t>MA</w:t>
+            </w:r>
+          </w:p>
+        </w:tc>
+        <w:tc>
+          <w:tcPr>
+            <w:tcW w:w="1701" w:type="dxa"/>
+          </w:tcPr>
+          <w:p>
+            <w:pPr>
+              <w:jc w:val="center"/>
+              <w:rPr>
+                <w:lang w:val="en-US"/>
+              </w:rPr>
+            </w:pPr>
+            <w:r>
+              <w:rPr>
+                <w:lang w:val="en-US"/>
+              </w:rPr>
+              <w:t>STR(36)</w:t>
+            </w:r>
+          </w:p>
+        </w:tc>
+        <w:tc>
+          <w:tcPr>
+            <w:tcW w:w="3402" w:type="dxa"/>
+          </w:tcPr>
+          <w:p>
+            <w:r>
+              <w:t>Уникальный идентификатор поставщика</w:t>
+            </w:r>
+          </w:p>
+        </w:tc>
+        <w:tc>
+          <w:tcPr>
+            <w:tcW w:w="2693" w:type="dxa"/>
+          </w:tcPr>
+          <w:p>
+            <w:r>
+              <w:rPr>
+                <w:lang w:val="en-US"/>
+              </w:rPr>
+              <w:t xml:space="preserve">GUID </w:t>
+            </w:r>
+            <w:r>
+              <w:t xml:space="preserve">ссылки из </w:t>
+            </w:r>
+            <w:r>
+              <w:rPr>
+                <w:lang w:val="en-US"/>
+              </w:rPr>
+              <w:t>ERP</w:t>
+            </w:r>
+          </w:p>
+        </w:tc>
+      </w:tr>
+      <w:tr>
+        <w:tc>
+          <w:tcPr>
+            <w:tcW w:w="2235" w:type="dxa"/>
+          </w:tcPr>
+          <w:p>
+            <w:pPr>
+              <w:ind w:left="284"/>
+              <w:rPr>
+                <w:lang w:val="en-US"/>
+              </w:rPr>
+            </w:pPr>
+            <w:proofErr w:type="spellStart"/>
+            <w:r>
+              <w:rPr>
+                <w:lang w:val="en-US"/>
+              </w:rPr>
+              <w:t>ProviderName</w:t>
+            </w:r>
+            <w:proofErr w:type="spellEnd"/>
+          </w:p>
+        </w:tc>
+        <w:tc>
+          <w:tcPr>
+            <w:tcW w:w="743" w:type="dxa"/>
+          </w:tcPr>
+          <w:p>
+            <w:pPr>
+              <w:jc w:val="center"/>
+              <w:rPr>
+                <w:lang w:val="en-US"/>
+              </w:rPr>
+            </w:pPr>
+            <w:r>
+              <w:rPr>
+                <w:lang w:val="en-US"/>
+              </w:rPr>
+              <w:t>MA</w:t>
+            </w:r>
+          </w:p>
+        </w:tc>
+        <w:tc>
+          <w:tcPr>
+            <w:tcW w:w="1701" w:type="dxa"/>
+          </w:tcPr>
+          <w:p>
+            <w:pPr>
+              <w:jc w:val="center"/>
+              <w:rPr>
+                <w:lang w:val="en-US"/>
+              </w:rPr>
+            </w:pPr>
+            <w:r>
+              <w:rPr>
+                <w:lang w:val="en-US"/>
+              </w:rPr>
+              <w:t>STR(150)</w:t>
+            </w:r>
+          </w:p>
+        </w:tc>
+        <w:tc>
+          <w:tcPr>
+            <w:tcW w:w="3402" w:type="dxa"/>
+          </w:tcPr>
+          <w:p>
+            <w:r>
+              <w:t>Наименование поставщика</w:t>
+            </w:r>
+          </w:p>
+        </w:tc>
+        <w:tc>
+          <w:tcPr>
+            <w:tcW w:w="2693" w:type="dxa"/>
+          </w:tcPr>
+          <w:p/>
+        </w:tc>
+      </w:tr>
+      <w:tr>
+        <w:tc>
+          <w:tcPr>
+            <w:tcW w:w="2235" w:type="dxa"/>
+          </w:tcPr>
+          <w:p>
+            <w:pPr>
               <w:ind w:left="34"/>
               <w:rPr>
-                <w:b/>
-              </w:rPr>
-            </w:pPr>
-            <w:r>
-              <w:rPr>
-                <w:b/>
-              </w:rPr>
-              <w:t>Поле</w:t>
+                <w:lang w:val="en-US"/>
+              </w:rPr>
+            </w:pPr>
+            <w:bookmarkStart w:id="105" w:name="_GoBack" w:colFirst="0" w:colLast="0"/>
+            <w:r>
+              <w:rPr>
+                <w:lang w:val="en-US"/>
+              </w:rPr>
+              <w:t>Group</w:t>
             </w:r>
           </w:p>
         </w:tc>
@@ -40048,14 +41779,14 @@
             <w:pPr>
               <w:jc w:val="center"/>
               <w:rPr>
-                <w:b/>
-              </w:rPr>
-            </w:pPr>
-            <w:r>
-              <w:rPr>
-                <w:b/>
-              </w:rPr>
-              <w:t>Исп.</w:t>
+                <w:lang w:val="en-US"/>
+              </w:rPr>
+            </w:pPr>
+            <w:r>
+              <w:rPr>
+                <w:lang w:val="en-US"/>
+              </w:rPr>
+              <w:t>NE</w:t>
             </w:r>
           </w:p>
         </w:tc>
@@ -40067,14 +41798,44 @@
             <w:pPr>
               <w:jc w:val="center"/>
               <w:rPr>
-                <w:b/>
-              </w:rPr>
-            </w:pPr>
-            <w:r>
-              <w:rPr>
-                <w:b/>
-              </w:rPr>
-              <w:t>Тип значения</w:t>
+                <w:rStyle w:val="af0"/>
+              </w:rPr>
+            </w:pPr>
+            <w:r>
+              <w:rPr>
+                <w:rStyle w:val="af0"/>
+              </w:rPr>
+              <w:fldChar w:fldCharType="begin"/>
+            </w:r>
+            <w:r>
+              <w:rPr>
+                <w:rStyle w:val="af0"/>
+              </w:rPr>
+              <w:instrText xml:space="preserve"> REF _Ref506556106 \h </w:instrText>
+            </w:r>
+            <w:r>
+              <w:rPr>
+                <w:rStyle w:val="af0"/>
+              </w:rPr>
+            </w:r>
+            <w:r>
+              <w:rPr>
+                <w:rStyle w:val="af0"/>
+              </w:rPr>
+              <w:fldChar w:fldCharType="separate"/>
+            </w:r>
+            <w:r>
+              <w:rPr>
+                <w:u w:val="single"/>
+                <w:lang w:val="en-US"/>
+              </w:rPr>
+              <w:t>Group</w:t>
+            </w:r>
+            <w:r>
+              <w:rPr>
+                <w:rStyle w:val="af0"/>
+              </w:rPr>
+              <w:fldChar w:fldCharType="end"/>
             </w:r>
           </w:p>
         </w:tc>
@@ -40083,16 +41844,8 @@
             <w:tcW w:w="3402" w:type="dxa"/>
           </w:tcPr>
           <w:p>
-            <w:pPr>
-              <w:rPr>
-                <w:b/>
-              </w:rPr>
-            </w:pPr>
-            <w:r>
-              <w:rPr>
-                <w:b/>
-              </w:rPr>
-              <w:t>Описание</w:t>
+            <w:r>
+              <w:t>Группа в иерархии справочника</w:t>
             </w:r>
           </w:p>
         </w:tc>
@@ -40100,21 +41853,10 @@
           <w:tcPr>
             <w:tcW w:w="2693" w:type="dxa"/>
           </w:tcPr>
-          <w:p>
-            <w:pPr>
-              <w:rPr>
-                <w:b/>
-              </w:rPr>
-            </w:pPr>
-            <w:r>
-              <w:rPr>
-                <w:b/>
-              </w:rPr>
-              <w:t>Комментарий</w:t>
-            </w:r>
-          </w:p>
-        </w:tc>
-      </w:tr>
+          <w:p/>
+        </w:tc>
+      </w:tr>
+      <w:bookmarkEnd w:id="105"/>
       <w:tr>
         <w:tc>
           <w:tcPr>
@@ -40127,12 +41869,15 @@
                 <w:lang w:val="en-US"/>
               </w:rPr>
             </w:pPr>
-            <w:r>
-              <w:rPr>
-                <w:lang w:val="en-US"/>
-              </w:rPr>
-              <w:t>OwnerID</w:t>
-            </w:r>
+            <w:proofErr w:type="spellStart"/>
+            <w:r>
+              <w:rPr>
+                <w:lang w:val="en-US"/>
+              </w:rPr>
+              <w:lastRenderedPageBreak/>
+              <w:t>codeCIS</w:t>
+            </w:r>
+            <w:proofErr w:type="spellEnd"/>
           </w:p>
         </w:tc>
         <w:tc>
@@ -40150,7 +41895,7 @@
               <w:rPr>
                 <w:lang w:val="en-US"/>
               </w:rPr>
-              <w:t>MA</w:t>
+              <w:t>NA</w:t>
             </w:r>
           </w:p>
         </w:tc>
@@ -40162,14 +41907,16 @@
             <w:pPr>
               <w:jc w:val="center"/>
               <w:rPr>
-                <w:lang w:val="en-US"/>
-              </w:rPr>
-            </w:pPr>
-            <w:r>
-              <w:rPr>
-                <w:lang w:val="en-US"/>
-              </w:rPr>
-              <w:t>INT</w:t>
+                <w:rStyle w:val="af0"/>
+                <w:lang w:val="en-US"/>
+              </w:rPr>
+            </w:pPr>
+            <w:r>
+              <w:rPr>
+                <w:rStyle w:val="af0"/>
+                <w:lang w:val="en-US"/>
+              </w:rPr>
+              <w:t>STR(30)</w:t>
             </w:r>
           </w:p>
         </w:tc>
@@ -40179,384 +41926,7 @@
           </w:tcPr>
           <w:p>
             <w:r>
-              <w:t>Уникальный код собственника</w:t>
-            </w:r>
-          </w:p>
-        </w:tc>
-        <w:tc>
-          <w:tcPr>
-            <w:tcW w:w="2693" w:type="dxa"/>
-          </w:tcPr>
-          <w:p/>
-        </w:tc>
-      </w:tr>
-      <w:tr>
-        <w:tc>
-          <w:tcPr>
-            <w:tcW w:w="2235" w:type="dxa"/>
-          </w:tcPr>
-          <w:p>
-            <w:pPr>
-              <w:ind w:left="34"/>
-              <w:rPr>
-                <w:lang w:val="en-US"/>
-              </w:rPr>
-            </w:pPr>
-            <w:r>
-              <w:rPr>
-                <w:lang w:val="en-US"/>
-              </w:rPr>
-              <w:t>OwnerName</w:t>
-            </w:r>
-          </w:p>
-        </w:tc>
-        <w:tc>
-          <w:tcPr>
-            <w:tcW w:w="743" w:type="dxa"/>
-          </w:tcPr>
-          <w:p>
-            <w:pPr>
-              <w:jc w:val="center"/>
-              <w:rPr>
-                <w:lang w:val="en-US"/>
-              </w:rPr>
-            </w:pPr>
-            <w:r>
-              <w:rPr>
-                <w:lang w:val="en-US"/>
-              </w:rPr>
-              <w:t>MA</w:t>
-            </w:r>
-          </w:p>
-        </w:tc>
-        <w:tc>
-          <w:tcPr>
-            <w:tcW w:w="1701" w:type="dxa"/>
-          </w:tcPr>
-          <w:p>
-            <w:pPr>
-              <w:jc w:val="center"/>
-              <w:rPr>
-                <w:lang w:val="en-US"/>
-              </w:rPr>
-            </w:pPr>
-            <w:r>
-              <w:rPr>
-                <w:lang w:val="en-US"/>
-              </w:rPr>
-              <w:t>STR(1</w:t>
-            </w:r>
-            <w:r>
-              <w:t>0</w:t>
-            </w:r>
-            <w:r>
-              <w:rPr>
-                <w:lang w:val="en-US"/>
-              </w:rPr>
-              <w:t>0)</w:t>
-            </w:r>
-          </w:p>
-        </w:tc>
-        <w:tc>
-          <w:tcPr>
-            <w:tcW w:w="3402" w:type="dxa"/>
-          </w:tcPr>
-          <w:p>
-            <w:r>
-              <w:t>Наименование собственника</w:t>
-            </w:r>
-          </w:p>
-        </w:tc>
-        <w:tc>
-          <w:tcPr>
-            <w:tcW w:w="2693" w:type="dxa"/>
-          </w:tcPr>
-          <w:p/>
-        </w:tc>
-      </w:tr>
-    </w:tbl>
-    <w:p>
-      <w:pPr>
-        <w:pStyle w:val="3"/>
-        <w:rPr>
-          <w:lang w:val="en-US"/>
-        </w:rPr>
-      </w:pPr>
-      <w:bookmarkStart w:id="105" w:name="_Ref477470692"/>
-      <w:r>
-        <w:rPr>
-          <w:lang w:val="en-US"/>
-        </w:rPr>
-        <w:t>Provider</w:t>
-      </w:r>
-      <w:bookmarkEnd w:id="105"/>
-    </w:p>
-    <w:tbl>
-      <w:tblPr>
-        <w:tblStyle w:val="af4"/>
-        <w:tblW w:w="10774" w:type="dxa"/>
-        <w:tblInd w:w="-318" w:type="dxa"/>
-        <w:tblLayout w:type="fixed"/>
-        <w:tblLook w:val="04A0" w:firstRow="1" w:lastRow="0" w:firstColumn="1" w:lastColumn="0" w:noHBand="0" w:noVBand="1"/>
-      </w:tblPr>
-      <w:tblGrid>
-        <w:gridCol w:w="2235"/>
-        <w:gridCol w:w="743"/>
-        <w:gridCol w:w="1701"/>
-        <w:gridCol w:w="3402"/>
-        <w:gridCol w:w="2693"/>
-      </w:tblGrid>
-      <w:tr>
-        <w:tc>
-          <w:tcPr>
-            <w:tcW w:w="2235" w:type="dxa"/>
-          </w:tcPr>
-          <w:p>
-            <w:pPr>
-              <w:ind w:left="284"/>
-              <w:rPr>
-                <w:b/>
-              </w:rPr>
-            </w:pPr>
-            <w:r>
-              <w:rPr>
-                <w:b/>
-              </w:rPr>
-              <w:t>Поле</w:t>
-            </w:r>
-          </w:p>
-        </w:tc>
-        <w:tc>
-          <w:tcPr>
-            <w:tcW w:w="743" w:type="dxa"/>
-          </w:tcPr>
-          <w:p>
-            <w:pPr>
-              <w:jc w:val="center"/>
-              <w:rPr>
-                <w:b/>
-              </w:rPr>
-            </w:pPr>
-            <w:r>
-              <w:rPr>
-                <w:b/>
-              </w:rPr>
-              <w:t>Исп.</w:t>
-            </w:r>
-          </w:p>
-        </w:tc>
-        <w:tc>
-          <w:tcPr>
-            <w:tcW w:w="1701" w:type="dxa"/>
-          </w:tcPr>
-          <w:p>
-            <w:pPr>
-              <w:jc w:val="center"/>
-              <w:rPr>
-                <w:b/>
-              </w:rPr>
-            </w:pPr>
-            <w:r>
-              <w:rPr>
-                <w:b/>
-              </w:rPr>
-              <w:t>Тип значения</w:t>
-            </w:r>
-          </w:p>
-        </w:tc>
-        <w:tc>
-          <w:tcPr>
-            <w:tcW w:w="3402" w:type="dxa"/>
-          </w:tcPr>
-          <w:p>
-            <w:pPr>
-              <w:rPr>
-                <w:b/>
-              </w:rPr>
-            </w:pPr>
-            <w:r>
-              <w:rPr>
-                <w:b/>
-              </w:rPr>
-              <w:t>Описание</w:t>
-            </w:r>
-          </w:p>
-        </w:tc>
-        <w:tc>
-          <w:tcPr>
-            <w:tcW w:w="2693" w:type="dxa"/>
-          </w:tcPr>
-          <w:p>
-            <w:pPr>
-              <w:rPr>
-                <w:b/>
-              </w:rPr>
-            </w:pPr>
-            <w:r>
-              <w:rPr>
-                <w:b/>
-              </w:rPr>
-              <w:t>Комментарий</w:t>
-            </w:r>
-          </w:p>
-        </w:tc>
-      </w:tr>
-      <w:tr>
-        <w:tc>
-          <w:tcPr>
-            <w:tcW w:w="2235" w:type="dxa"/>
-          </w:tcPr>
-          <w:p>
-            <w:pPr>
-              <w:ind w:left="284"/>
-              <w:rPr>
-                <w:lang w:val="en-US"/>
-              </w:rPr>
-            </w:pPr>
-            <w:r>
-              <w:rPr>
-                <w:lang w:val="en-US"/>
-              </w:rPr>
-              <w:t>ProviderID</w:t>
-            </w:r>
-          </w:p>
-        </w:tc>
-        <w:tc>
-          <w:tcPr>
-            <w:tcW w:w="743" w:type="dxa"/>
-          </w:tcPr>
-          <w:p>
-            <w:pPr>
-              <w:jc w:val="center"/>
-              <w:rPr>
-                <w:lang w:val="en-US"/>
-              </w:rPr>
-            </w:pPr>
-            <w:r>
-              <w:rPr>
-                <w:lang w:val="en-US"/>
-              </w:rPr>
-              <w:t>MA</w:t>
-            </w:r>
-          </w:p>
-        </w:tc>
-        <w:tc>
-          <w:tcPr>
-            <w:tcW w:w="1701" w:type="dxa"/>
-          </w:tcPr>
-          <w:p>
-            <w:pPr>
-              <w:jc w:val="center"/>
-              <w:rPr>
-                <w:lang w:val="en-US"/>
-              </w:rPr>
-            </w:pPr>
-            <w:r>
-              <w:rPr>
-                <w:lang w:val="en-US"/>
-              </w:rPr>
-              <w:t>STR(36)</w:t>
-            </w:r>
-          </w:p>
-        </w:tc>
-        <w:tc>
-          <w:tcPr>
-            <w:tcW w:w="3402" w:type="dxa"/>
-          </w:tcPr>
-          <w:p>
-            <w:r>
-              <w:t>Уникальный идентификатор поставщика</w:t>
-            </w:r>
-          </w:p>
-        </w:tc>
-        <w:tc>
-          <w:tcPr>
-            <w:tcW w:w="2693" w:type="dxa"/>
-          </w:tcPr>
-          <w:p>
-            <w:r>
-              <w:rPr>
-                <w:lang w:val="en-US"/>
-              </w:rPr>
-              <w:t xml:space="preserve">GUID </w:t>
-            </w:r>
-            <w:r>
-              <w:t xml:space="preserve">ссылки из </w:t>
-            </w:r>
-            <w:r>
-              <w:rPr>
-                <w:lang w:val="en-US"/>
-              </w:rPr>
-              <w:t>ERP</w:t>
-            </w:r>
-          </w:p>
-        </w:tc>
-      </w:tr>
-      <w:tr>
-        <w:tc>
-          <w:tcPr>
-            <w:tcW w:w="2235" w:type="dxa"/>
-          </w:tcPr>
-          <w:p>
-            <w:pPr>
-              <w:ind w:left="284"/>
-              <w:rPr>
-                <w:lang w:val="en-US"/>
-              </w:rPr>
-            </w:pPr>
-            <w:r>
-              <w:rPr>
-                <w:lang w:val="en-US"/>
-              </w:rPr>
-              <w:t>ProviderName</w:t>
-            </w:r>
-          </w:p>
-        </w:tc>
-        <w:tc>
-          <w:tcPr>
-            <w:tcW w:w="743" w:type="dxa"/>
-          </w:tcPr>
-          <w:p>
-            <w:pPr>
-              <w:jc w:val="center"/>
-              <w:rPr>
-                <w:lang w:val="en-US"/>
-              </w:rPr>
-            </w:pPr>
-            <w:r>
-              <w:rPr>
-                <w:lang w:val="en-US"/>
-              </w:rPr>
-              <w:t>MA</w:t>
-            </w:r>
-          </w:p>
-        </w:tc>
-        <w:tc>
-          <w:tcPr>
-            <w:tcW w:w="1701" w:type="dxa"/>
-          </w:tcPr>
-          <w:p>
-            <w:pPr>
-              <w:jc w:val="center"/>
-              <w:rPr>
-                <w:lang w:val="en-US"/>
-              </w:rPr>
-            </w:pPr>
-            <w:r>
-              <w:rPr>
-                <w:lang w:val="en-US"/>
-              </w:rPr>
-              <w:t>STR(150)</w:t>
-            </w:r>
-          </w:p>
-        </w:tc>
-        <w:tc>
-          <w:tcPr>
-            <w:tcW w:w="3402" w:type="dxa"/>
-          </w:tcPr>
-          <w:p>
-            <w:r>
-              <w:t>Наименование поставщика</w:t>
+              <w:t>Код из КИС. Записывается в поле Код КИС</w:t>
             </w:r>
           </w:p>
         </w:tc>
@@ -40578,7 +41948,6 @@
         <w:rPr>
           <w:lang w:val="en-US"/>
         </w:rPr>
-        <w:lastRenderedPageBreak/>
         <w:t>Requirement</w:t>
       </w:r>
       <w:bookmarkEnd w:id="106"/>
@@ -41067,12 +42436,14 @@
                 <w:lang w:val="en-US"/>
               </w:rPr>
             </w:pPr>
+            <w:proofErr w:type="spellStart"/>
             <w:r>
               <w:rPr>
                 <w:b/>
               </w:rPr>
               <w:t>Исп</w:t>
             </w:r>
+            <w:proofErr w:type="spellEnd"/>
             <w:r>
               <w:rPr>
                 <w:b/>
@@ -41150,12 +42521,14 @@
                 <w:lang w:val="en-US"/>
               </w:rPr>
             </w:pPr>
+            <w:proofErr w:type="spellStart"/>
             <w:r>
               <w:rPr>
                 <w:lang w:val="en-US"/>
               </w:rPr>
               <w:t>ReservationID</w:t>
             </w:r>
+            <w:proofErr w:type="spellEnd"/>
           </w:p>
         </w:tc>
         <w:tc>
@@ -41268,12 +42641,14 @@
             <w:pPr>
               <w:ind w:left="284"/>
             </w:pPr>
+            <w:proofErr w:type="spellStart"/>
             <w:r>
               <w:rPr>
                 <w:lang w:val="en-US"/>
               </w:rPr>
               <w:t>ReservationLevel</w:t>
             </w:r>
+            <w:proofErr w:type="spellEnd"/>
           </w:p>
         </w:tc>
         <w:tc>
@@ -41535,12 +42910,14 @@
                 <w:lang w:val="en-US"/>
               </w:rPr>
             </w:pPr>
+            <w:proofErr w:type="spellStart"/>
             <w:r>
               <w:rPr>
                 <w:lang w:val="en-US"/>
               </w:rPr>
               <w:t>RouteID</w:t>
             </w:r>
+            <w:proofErr w:type="spellEnd"/>
           </w:p>
         </w:tc>
         <w:tc>
@@ -41638,12 +43015,14 @@
                 <w:lang w:val="en-US"/>
               </w:rPr>
             </w:pPr>
+            <w:proofErr w:type="spellStart"/>
             <w:r>
               <w:rPr>
                 <w:lang w:val="en-US"/>
               </w:rPr>
               <w:t>RouteName</w:t>
             </w:r>
+            <w:proofErr w:type="spellEnd"/>
           </w:p>
         </w:tc>
         <w:tc>
@@ -41840,12 +43219,14 @@
                 <w:lang w:val="en-US"/>
               </w:rPr>
             </w:pPr>
+            <w:proofErr w:type="spellStart"/>
             <w:r>
               <w:rPr>
                 <w:lang w:val="en-US"/>
               </w:rPr>
               <w:t>StockID</w:t>
             </w:r>
+            <w:proofErr w:type="spellEnd"/>
           </w:p>
         </w:tc>
         <w:tc>
@@ -41900,12 +43281,14 @@
             <w:r>
               <w:t>идентификатор или целочисленный (</w:t>
             </w:r>
+            <w:proofErr w:type="spellStart"/>
             <w:r>
               <w:rPr>
                 <w:lang w:val="en-US"/>
               </w:rPr>
               <w:t>int</w:t>
             </w:r>
+            <w:proofErr w:type="spellEnd"/>
             <w:r>
               <w:t>)</w:t>
             </w:r>
@@ -41961,12 +43344,14 @@
                 <w:lang w:val="en-US"/>
               </w:rPr>
             </w:pPr>
+            <w:proofErr w:type="spellStart"/>
             <w:r>
               <w:rPr>
                 <w:lang w:val="en-US"/>
               </w:rPr>
               <w:t>StockName</w:t>
             </w:r>
+            <w:proofErr w:type="spellEnd"/>
           </w:p>
         </w:tc>
         <w:tc>
@@ -42034,6 +43419,7 @@
       </w:pPr>
       <w:bookmarkStart w:id="113" w:name="_Ref506556077"/>
       <w:bookmarkEnd w:id="111"/>
+      <w:proofErr w:type="spellStart"/>
       <w:r>
         <w:rPr>
           <w:lang w:val="en-US"/>
@@ -42041,6 +43427,7 @@
         <w:t>TechDocument</w:t>
       </w:r>
       <w:bookmarkEnd w:id="113"/>
+      <w:proofErr w:type="spellEnd"/>
     </w:p>
     <w:p>
       <w:r>
@@ -42183,12 +43570,14 @@
             <w:pPr>
               <w:ind w:left="34"/>
             </w:pPr>
+            <w:proofErr w:type="spellStart"/>
             <w:r>
               <w:rPr>
                 <w:lang w:val="en-US"/>
               </w:rPr>
               <w:t>DocType</w:t>
             </w:r>
+            <w:proofErr w:type="spellEnd"/>
           </w:p>
         </w:tc>
         <w:tc>
@@ -42274,12 +43663,14 @@
             <w:pPr>
               <w:ind w:left="34"/>
             </w:pPr>
+            <w:proofErr w:type="spellStart"/>
             <w:r>
               <w:rPr>
                 <w:lang w:val="en-US"/>
               </w:rPr>
               <w:t>DocNumber</w:t>
             </w:r>
+            <w:proofErr w:type="spellEnd"/>
           </w:p>
         </w:tc>
         <w:tc>
@@ -42679,12 +44070,14 @@
             <w:pPr>
               <w:ind w:left="284"/>
             </w:pPr>
+            <w:proofErr w:type="spellStart"/>
             <w:r>
               <w:rPr>
                 <w:lang w:val="en-US"/>
               </w:rPr>
               <w:t>VehicleID</w:t>
             </w:r>
+            <w:proofErr w:type="spellEnd"/>
           </w:p>
         </w:tc>
         <w:tc>
@@ -42902,8 +44295,13 @@
             <w:tcW w:w="3260" w:type="dxa"/>
           </w:tcPr>
           <w:p>
-            <w:r>
-              <w:t>Госномер ТС</w:t>
+            <w:proofErr w:type="spellStart"/>
+            <w:r>
+              <w:t>Госномер</w:t>
+            </w:r>
+            <w:proofErr w:type="spellEnd"/>
+            <w:r>
+              <w:t xml:space="preserve"> ТС</w:t>
             </w:r>
           </w:p>
         </w:tc>
@@ -43010,9 +44408,11 @@
               </w:rPr>
               <w:t>C</w:t>
             </w:r>
+            <w:proofErr w:type="spellStart"/>
             <w:r>
               <w:t>apacity</w:t>
             </w:r>
+            <w:proofErr w:type="spellEnd"/>
           </w:p>
         </w:tc>
         <w:tc>
@@ -43076,6 +44476,7 @@
         </w:rPr>
       </w:pPr>
       <w:bookmarkStart w:id="115" w:name="_Ref507404110"/>
+      <w:proofErr w:type="spellStart"/>
       <w:r>
         <w:rPr>
           <w:lang w:val="en-US"/>
@@ -43084,6 +44485,7 @@
         <w:t>BundleContent</w:t>
       </w:r>
       <w:bookmarkEnd w:id="115"/>
+      <w:proofErr w:type="spellEnd"/>
     </w:p>
     <w:tbl>
       <w:tblPr>
@@ -43207,12 +44609,14 @@
                 <w:b/>
               </w:rPr>
             </w:pPr>
+            <w:proofErr w:type="spellStart"/>
             <w:r>
               <w:rPr>
                 <w:lang w:val="en-US"/>
               </w:rPr>
               <w:t>bundleFeature</w:t>
             </w:r>
+            <w:proofErr w:type="spellEnd"/>
           </w:p>
         </w:tc>
         <w:tc>
@@ -43274,12 +44678,14 @@
               </w:rPr>
               <w:fldChar w:fldCharType="separate"/>
             </w:r>
+            <w:proofErr w:type="spellStart"/>
             <w:r>
               <w:rPr>
                 <w:u w:val="single"/>
               </w:rPr>
               <w:t>Feature</w:t>
             </w:r>
+            <w:proofErr w:type="spellEnd"/>
             <w:r>
               <w:rPr>
                 <w:u w:val="single"/>
@@ -43344,12 +44750,14 @@
                 <w:lang w:val="en-US"/>
               </w:rPr>
             </w:pPr>
+            <w:proofErr w:type="spellStart"/>
             <w:r>
               <w:rPr>
                 <w:lang w:val="en-US"/>
               </w:rPr>
               <w:t>bundleSKUbarcode</w:t>
             </w:r>
+            <w:proofErr w:type="spellEnd"/>
           </w:p>
         </w:tc>
         <w:tc>
@@ -43448,6 +44856,7 @@
             <w:pPr>
               <w:ind w:left="284"/>
             </w:pPr>
+            <w:proofErr w:type="spellStart"/>
             <w:r>
               <w:rPr>
                 <w:lang w:val="en-US"/>
@@ -43460,6 +44869,7 @@
               </w:rPr>
               <w:t>Good</w:t>
             </w:r>
+            <w:proofErr w:type="spellEnd"/>
           </w:p>
         </w:tc>
         <w:tc>
@@ -43569,12 +44979,14 @@
                 <w:lang w:val="en-US"/>
               </w:rPr>
             </w:pPr>
+            <w:proofErr w:type="spellStart"/>
             <w:r>
               <w:rPr>
                 <w:lang w:val="en-US"/>
               </w:rPr>
               <w:t>contentFeature</w:t>
             </w:r>
+            <w:proofErr w:type="spellEnd"/>
           </w:p>
         </w:tc>
         <w:tc>
@@ -43634,12 +45046,14 @@
               </w:rPr>
               <w:fldChar w:fldCharType="separate"/>
             </w:r>
+            <w:proofErr w:type="spellStart"/>
             <w:r>
               <w:rPr>
                 <w:u w:val="single"/>
               </w:rPr>
               <w:t>Feature</w:t>
             </w:r>
+            <w:proofErr w:type="spellEnd"/>
             <w:r>
               <w:rPr>
                 <w:u w:val="single"/>
@@ -43681,12 +45095,14 @@
                 <w:lang w:val="en-US"/>
               </w:rPr>
             </w:pPr>
+            <w:proofErr w:type="spellStart"/>
             <w:r>
               <w:rPr>
                 <w:lang w:val="en-US"/>
               </w:rPr>
               <w:t>contentSKUbarcode</w:t>
             </w:r>
+            <w:proofErr w:type="spellEnd"/>
           </w:p>
         </w:tc>
         <w:tc>
@@ -43841,6 +45257,7 @@
         </w:rPr>
       </w:pPr>
       <w:bookmarkStart w:id="116" w:name="_Ref508709171"/>
+      <w:proofErr w:type="spellStart"/>
       <w:r>
         <w:rPr>
           <w:lang w:val="en-US"/>
@@ -43860,6 +45277,7 @@
         <w:t>Instruction</w:t>
       </w:r>
       <w:bookmarkEnd w:id="116"/>
+      <w:proofErr w:type="spellEnd"/>
     </w:p>
     <w:tbl>
       <w:tblPr>
@@ -44155,6 +45573,7 @@
       </w:pPr>
       <w:bookmarkStart w:id="117" w:name="_Ref476948422"/>
       <w:bookmarkStart w:id="118" w:name="_Ref477460437"/>
+      <w:proofErr w:type="spellStart"/>
       <w:r>
         <w:rPr>
           <w:lang w:val="en-US"/>
@@ -44162,6 +45581,7 @@
         <w:t>OrderLink</w:t>
       </w:r>
       <w:bookmarkEnd w:id="117"/>
+      <w:proofErr w:type="spellEnd"/>
     </w:p>
     <w:p>
       <w:r>
@@ -44290,12 +45710,14 @@
                 <w:lang w:val="en-US"/>
               </w:rPr>
             </w:pPr>
+            <w:proofErr w:type="spellStart"/>
             <w:r>
               <w:rPr>
                 <w:lang w:val="en-US"/>
               </w:rPr>
               <w:t>OrderID</w:t>
             </w:r>
+            <w:proofErr w:type="spellEnd"/>
           </w:p>
         </w:tc>
         <w:tc>
@@ -44393,12 +45815,14 @@
             <w:pPr>
               <w:ind w:left="284"/>
             </w:pPr>
+            <w:proofErr w:type="spellStart"/>
             <w:r>
               <w:rPr>
                 <w:lang w:val="en-US"/>
               </w:rPr>
               <w:t>OrderNum</w:t>
             </w:r>
+            <w:proofErr w:type="spellEnd"/>
           </w:p>
         </w:tc>
         <w:tc>
@@ -44472,12 +45896,14 @@
             <w:pPr>
               <w:ind w:left="284"/>
             </w:pPr>
+            <w:proofErr w:type="spellStart"/>
             <w:r>
               <w:rPr>
                 <w:lang w:val="en-US"/>
               </w:rPr>
               <w:t>OrderDate</w:t>
             </w:r>
+            <w:proofErr w:type="spellEnd"/>
           </w:p>
         </w:tc>
         <w:tc>
@@ -44538,12 +45964,14 @@
             <w:pPr>
               <w:ind w:left="284"/>
             </w:pPr>
+            <w:proofErr w:type="spellStart"/>
             <w:r>
               <w:rPr>
                 <w:lang w:val="en-US"/>
               </w:rPr>
               <w:t>DocTypeID</w:t>
             </w:r>
+            <w:proofErr w:type="spellEnd"/>
           </w:p>
         </w:tc>
         <w:tc>
@@ -44664,12 +46092,14 @@
                 <w:lang w:val="en-US"/>
               </w:rPr>
             </w:pPr>
+            <w:proofErr w:type="spellStart"/>
             <w:r>
               <w:rPr>
                 <w:lang w:val="en-US"/>
               </w:rPr>
               <w:t>DocNum</w:t>
             </w:r>
+            <w:proofErr w:type="spellEnd"/>
           </w:p>
         </w:tc>
         <w:tc>
@@ -44726,8 +46156,13 @@
           </w:tcPr>
           <w:p>
             <w:r>
-              <w:t>Номер УПД поставщика и тп</w:t>
-            </w:r>
+              <w:t xml:space="preserve">Номер УПД поставщика и </w:t>
+            </w:r>
+            <w:proofErr w:type="spellStart"/>
+            <w:r>
+              <w:t>тп</w:t>
+            </w:r>
+            <w:proofErr w:type="spellEnd"/>
           </w:p>
         </w:tc>
       </w:tr>
@@ -44981,12 +46416,14 @@
                 <w:lang w:val="en-US"/>
               </w:rPr>
             </w:pPr>
+            <w:proofErr w:type="spellStart"/>
             <w:r>
               <w:rPr>
                 <w:lang w:val="en-US"/>
               </w:rPr>
               <w:t>ChanID</w:t>
             </w:r>
+            <w:proofErr w:type="spellEnd"/>
           </w:p>
         </w:tc>
         <w:tc>
@@ -45190,6 +46627,7 @@
         <w:pStyle w:val="3"/>
       </w:pPr>
       <w:bookmarkStart w:id="120" w:name="_Ref506547570"/>
+      <w:proofErr w:type="spellStart"/>
       <w:r>
         <w:rPr>
           <w:lang w:val="en-US"/>
@@ -45199,6 +46637,7 @@
       </w:r>
       <w:bookmarkEnd w:id="118"/>
       <w:bookmarkEnd w:id="120"/>
+      <w:proofErr w:type="spellEnd"/>
     </w:p>
     <w:p>
       <w:r>
@@ -45227,6 +46666,7 @@
         </w:rPr>
         <w:fldChar w:fldCharType="separate"/>
       </w:r>
+      <w:proofErr w:type="spellStart"/>
       <w:r>
         <w:rPr>
           <w:u w:val="single"/>
@@ -45234,6 +46674,7 @@
         </w:rPr>
         <w:t>OrderLink</w:t>
       </w:r>
+      <w:proofErr w:type="spellEnd"/>
       <w:r>
         <w:rPr>
           <w:rStyle w:val="af0"/>
@@ -45441,12 +46882,14 @@
               </w:rPr>
               <w:fldChar w:fldCharType="separate"/>
             </w:r>
+            <w:proofErr w:type="spellStart"/>
             <w:r>
               <w:rPr>
                 <w:rStyle w:val="af0"/>
               </w:rPr>
               <w:t>Stock</w:t>
             </w:r>
+            <w:proofErr w:type="spellEnd"/>
             <w:r>
               <w:rPr>
                 <w:rStyle w:val="af0"/>
@@ -45496,6 +46939,7 @@
               </w:rPr>
               <w:fldChar w:fldCharType="separate"/>
             </w:r>
+            <w:proofErr w:type="spellStart"/>
             <w:r>
               <w:rPr>
                 <w:u w:val="single"/>
@@ -45503,6 +46947,7 @@
               </w:rPr>
               <w:t>createStock</w:t>
             </w:r>
+            <w:proofErr w:type="spellEnd"/>
             <w:r>
               <w:rPr>
                 <w:rStyle w:val="af0"/>
@@ -45640,6 +47085,7 @@
               </w:rPr>
               <w:fldChar w:fldCharType="separate"/>
             </w:r>
+            <w:proofErr w:type="spellStart"/>
             <w:r>
               <w:rPr>
                 <w:u w:val="single"/>
@@ -45647,6 +47093,7 @@
               </w:rPr>
               <w:t>createOwner</w:t>
             </w:r>
+            <w:proofErr w:type="spellEnd"/>
             <w:r>
               <w:rPr>
                 <w:rStyle w:val="af0"/>
@@ -45787,6 +47234,7 @@
               </w:rPr>
               <w:fldChar w:fldCharType="separate"/>
             </w:r>
+            <w:proofErr w:type="spellStart"/>
             <w:r>
               <w:rPr>
                 <w:u w:val="single"/>
@@ -45794,6 +47242,7 @@
               </w:rPr>
               <w:t>createProvider</w:t>
             </w:r>
+            <w:proofErr w:type="spellEnd"/>
             <w:r>
               <w:rPr>
                 <w:rStyle w:val="af0"/>
@@ -45818,12 +47267,14 @@
                 <w:lang w:val="en-US"/>
               </w:rPr>
             </w:pPr>
+            <w:proofErr w:type="spellStart"/>
             <w:r>
               <w:rPr>
                 <w:lang w:val="en-US"/>
               </w:rPr>
               <w:t>ArrivalDate</w:t>
             </w:r>
+            <w:proofErr w:type="spellEnd"/>
           </w:p>
         </w:tc>
         <w:tc>
@@ -45896,12 +47347,14 @@
                 <w:lang w:val="en-US"/>
               </w:rPr>
             </w:pPr>
+            <w:proofErr w:type="spellStart"/>
             <w:r>
               <w:rPr>
                 <w:lang w:val="en-US"/>
               </w:rPr>
               <w:t>AcceptanceDate</w:t>
             </w:r>
+            <w:proofErr w:type="spellEnd"/>
           </w:p>
         </w:tc>
         <w:tc>
@@ -45980,12 +47433,14 @@
                 <w:lang w:val="en-US"/>
               </w:rPr>
             </w:pPr>
+            <w:proofErr w:type="spellStart"/>
             <w:r>
               <w:rPr>
                 <w:lang w:val="en-US"/>
               </w:rPr>
               <w:t>CargoUnits</w:t>
             </w:r>
+            <w:proofErr w:type="spellEnd"/>
           </w:p>
         </w:tc>
         <w:tc>
@@ -46041,6 +47496,7 @@
               </w:rPr>
               <w:fldChar w:fldCharType="separate"/>
             </w:r>
+            <w:proofErr w:type="spellStart"/>
             <w:r>
               <w:rPr>
                 <w:u w:val="single"/>
@@ -46048,6 +47504,7 @@
               </w:rPr>
               <w:t>CargoUnit</w:t>
             </w:r>
+            <w:proofErr w:type="spellEnd"/>
             <w:r>
               <w:rPr>
                 <w:rStyle w:val="af0"/>
@@ -46072,7 +47529,15 @@
           </w:tcPr>
           <w:p>
             <w:r>
-              <w:t>Позволяет передавать данные по грузоместам или в целом по заказу</w:t>
+              <w:t xml:space="preserve">Позволяет передавать данные по </w:t>
+            </w:r>
+            <w:proofErr w:type="spellStart"/>
+            <w:r>
+              <w:t>грузоместам</w:t>
+            </w:r>
+            <w:proofErr w:type="spellEnd"/>
+            <w:r>
+              <w:t xml:space="preserve"> или в целом по заказу</w:t>
             </w:r>
           </w:p>
         </w:tc>
@@ -46204,12 +47669,14 @@
                 <w:lang w:val="en-US"/>
               </w:rPr>
             </w:pPr>
+            <w:proofErr w:type="spellStart"/>
             <w:r>
               <w:rPr>
                 <w:lang w:val="en-US"/>
               </w:rPr>
               <w:t>OrderRows</w:t>
             </w:r>
+            <w:proofErr w:type="spellEnd"/>
           </w:p>
         </w:tc>
         <w:tc>
@@ -46265,6 +47732,7 @@
               </w:rPr>
               <w:fldChar w:fldCharType="separate"/>
             </w:r>
+            <w:proofErr w:type="spellStart"/>
             <w:r>
               <w:rPr>
                 <w:u w:val="single"/>
@@ -46272,6 +47740,7 @@
               </w:rPr>
               <w:t>AcceptanceOrderRow</w:t>
             </w:r>
+            <w:proofErr w:type="spellEnd"/>
             <w:r>
               <w:rPr>
                 <w:rStyle w:val="af0"/>
@@ -46314,12 +47783,14 @@
             </w:pPr>
             <w:bookmarkStart w:id="121" w:name="_AcceptanceRow"/>
             <w:bookmarkEnd w:id="121"/>
+            <w:proofErr w:type="spellStart"/>
             <w:r>
               <w:rPr>
                 <w:lang w:val="en-US"/>
               </w:rPr>
               <w:t>AddProperties</w:t>
             </w:r>
+            <w:proofErr w:type="spellEnd"/>
           </w:p>
         </w:tc>
         <w:tc>
@@ -46375,6 +47846,7 @@
               </w:rPr>
               <w:fldChar w:fldCharType="separate"/>
             </w:r>
+            <w:proofErr w:type="spellStart"/>
             <w:r>
               <w:rPr>
                 <w:u w:val="single"/>
@@ -46382,6 +47854,7 @@
               </w:rPr>
               <w:t>AddProperty</w:t>
             </w:r>
+            <w:proofErr w:type="spellEnd"/>
             <w:r>
               <w:rPr>
                 <w:rStyle w:val="af0"/>
@@ -46470,12 +47943,14 @@
             <w:r>
               <w:t>«</w:t>
             </w:r>
+            <w:proofErr w:type="spellStart"/>
             <w:r>
               <w:rPr>
                 <w:lang w:val="en-US"/>
               </w:rPr>
               <w:t>SupplyType</w:t>
             </w:r>
+            <w:proofErr w:type="spellEnd"/>
             <w:r>
               <w:t>»</w:t>
             </w:r>
@@ -46484,12 +47959,14 @@
             <w:r>
               <w:t>«</w:t>
             </w:r>
+            <w:proofErr w:type="spellStart"/>
             <w:r>
               <w:rPr>
                 <w:lang w:val="en-US"/>
               </w:rPr>
               <w:t>InvoiceNumber</w:t>
             </w:r>
+            <w:proofErr w:type="spellEnd"/>
             <w:r>
               <w:t>»</w:t>
             </w:r>
@@ -46565,6 +48042,7 @@
         <w:pStyle w:val="3"/>
       </w:pPr>
       <w:bookmarkStart w:id="123" w:name="_Ref506556293"/>
+      <w:proofErr w:type="spellStart"/>
       <w:r>
         <w:rPr>
           <w:lang w:val="en-US"/>
@@ -46574,6 +48052,7 @@
       </w:r>
       <w:bookmarkEnd w:id="122"/>
       <w:bookmarkEnd w:id="123"/>
+      <w:proofErr w:type="spellEnd"/>
     </w:p>
     <w:tbl>
       <w:tblPr>
@@ -46711,12 +48190,14 @@
             <w:pPr>
               <w:ind w:left="34"/>
             </w:pPr>
+            <w:proofErr w:type="spellStart"/>
             <w:r>
               <w:rPr>
                 <w:lang w:val="en-US"/>
               </w:rPr>
               <w:t>OrderRowID</w:t>
             </w:r>
+            <w:proofErr w:type="spellEnd"/>
           </w:p>
         </w:tc>
         <w:tc>
@@ -46787,12 +48268,14 @@
             <w:pPr>
               <w:ind w:left="34"/>
             </w:pPr>
+            <w:proofErr w:type="spellStart"/>
             <w:r>
               <w:rPr>
                 <w:lang w:val="en-US"/>
               </w:rPr>
               <w:t>GoodID</w:t>
             </w:r>
+            <w:proofErr w:type="spellEnd"/>
           </w:p>
         </w:tc>
         <w:tc>
@@ -46880,6 +48363,7 @@
               </w:rPr>
               <w:fldChar w:fldCharType="separate"/>
             </w:r>
+            <w:proofErr w:type="spellStart"/>
             <w:r>
               <w:rPr>
                 <w:u w:val="single"/>
@@ -46887,6 +48371,7 @@
               </w:rPr>
               <w:t>createGood</w:t>
             </w:r>
+            <w:proofErr w:type="spellEnd"/>
             <w:r>
               <w:rPr>
                 <w:rStyle w:val="af0"/>
@@ -46937,6 +48422,7 @@
               </w:rPr>
               <w:fldChar w:fldCharType="separate"/>
             </w:r>
+            <w:proofErr w:type="spellStart"/>
             <w:r>
               <w:rPr>
                 <w:u w:val="single"/>
@@ -46944,6 +48430,7 @@
               </w:rPr>
               <w:t>AcceptanceOrder</w:t>
             </w:r>
+            <w:proofErr w:type="spellEnd"/>
             <w:r>
               <w:rPr>
                 <w:u w:val="single"/>
@@ -46972,12 +48459,14 @@
             <w:pPr>
               <w:ind w:left="34"/>
             </w:pPr>
+            <w:proofErr w:type="spellStart"/>
             <w:r>
               <w:rPr>
                 <w:lang w:val="en-US"/>
               </w:rPr>
               <w:t>FeatureID</w:t>
             </w:r>
+            <w:proofErr w:type="spellEnd"/>
           </w:p>
         </w:tc>
         <w:tc>
@@ -47247,6 +48736,7 @@
                 <w:lang w:val="en-US"/>
               </w:rPr>
             </w:pPr>
+            <w:proofErr w:type="spellStart"/>
             <w:r>
               <w:rPr>
                 <w:lang w:val="en-US"/>
@@ -47259,6 +48749,7 @@
               </w:rPr>
               <w:t>Quantity</w:t>
             </w:r>
+            <w:proofErr w:type="spellEnd"/>
           </w:p>
         </w:tc>
         <w:tc>
@@ -47305,8 +48796,13 @@
           </w:tcPr>
           <w:p>
             <w:r>
-              <w:t>Количество для кросс-докинга</w:t>
-            </w:r>
+              <w:t>Количество для кросс-</w:t>
+            </w:r>
+            <w:proofErr w:type="spellStart"/>
+            <w:r>
+              <w:t>докинга</w:t>
+            </w:r>
+            <w:proofErr w:type="spellEnd"/>
           </w:p>
         </w:tc>
         <w:tc>
@@ -47318,8 +48814,13 @@
               <w:t xml:space="preserve">Используется для управления </w:t>
             </w:r>
             <w:r>
-              <w:t>каналом кросс-докинга</w:t>
-            </w:r>
+              <w:t>каналом кросс-</w:t>
+            </w:r>
+            <w:proofErr w:type="spellStart"/>
+            <w:r>
+              <w:t>докинга</w:t>
+            </w:r>
+            <w:proofErr w:type="spellEnd"/>
           </w:p>
         </w:tc>
       </w:tr>
@@ -47446,12 +48947,14 @@
             <w:pPr>
               <w:ind w:left="34"/>
             </w:pPr>
+            <w:proofErr w:type="spellStart"/>
             <w:r>
               <w:rPr>
                 <w:lang w:val="en-US"/>
               </w:rPr>
               <w:t>CargoID</w:t>
             </w:r>
+            <w:proofErr w:type="spellEnd"/>
           </w:p>
         </w:tc>
         <w:tc>
@@ -47495,8 +48998,13 @@
           </w:tcPr>
           <w:p>
             <w:r>
-              <w:t>Идентификатор грузоместа</w:t>
-            </w:r>
+              <w:t xml:space="preserve">Идентификатор </w:t>
+            </w:r>
+            <w:proofErr w:type="spellStart"/>
+            <w:r>
+              <w:t>грузоместа</w:t>
+            </w:r>
+            <w:proofErr w:type="spellEnd"/>
           </w:p>
         </w:tc>
         <w:tc>
@@ -47505,7 +49013,15 @@
           </w:tcPr>
           <w:p>
             <w:r>
-              <w:t>Используется если известно распределение товаров по грузоместам.</w:t>
+              <w:t xml:space="preserve">Используется если известно распределение товаров по </w:t>
+            </w:r>
+            <w:proofErr w:type="spellStart"/>
+            <w:r>
+              <w:t>грузоместам</w:t>
+            </w:r>
+            <w:proofErr w:type="spellEnd"/>
+            <w:r>
+              <w:t>.</w:t>
             </w:r>
           </w:p>
         </w:tc>
@@ -47593,12 +49109,14 @@
             </w:pPr>
             <w:bookmarkStart w:id="124" w:name="_LogisticsData"/>
             <w:bookmarkEnd w:id="124"/>
+            <w:proofErr w:type="spellStart"/>
             <w:r>
               <w:rPr>
                 <w:lang w:val="en-US"/>
               </w:rPr>
               <w:t>InsurancePrice</w:t>
             </w:r>
+            <w:proofErr w:type="spellEnd"/>
           </w:p>
         </w:tc>
         <w:tc>
@@ -47667,6 +49185,7 @@
                 <w:lang w:val="en-US"/>
               </w:rPr>
             </w:pPr>
+            <w:proofErr w:type="spellStart"/>
             <w:r>
               <w:rPr>
                 <w:sz w:val="22"/>
@@ -47675,6 +49194,7 @@
               </w:rPr>
               <w:t>KeepingVariantID</w:t>
             </w:r>
+            <w:proofErr w:type="spellEnd"/>
           </w:p>
         </w:tc>
         <w:tc>
@@ -47751,6 +49271,7 @@
         <w:pStyle w:val="3"/>
       </w:pPr>
       <w:bookmarkStart w:id="125" w:name="_Ref479018451"/>
+      <w:proofErr w:type="spellStart"/>
       <w:r>
         <w:rPr>
           <w:lang w:val="en-US"/>
@@ -47758,6 +49279,7 @@
         <w:t>ClientReturnClaim</w:t>
       </w:r>
       <w:bookmarkEnd w:id="125"/>
+      <w:proofErr w:type="spellEnd"/>
     </w:p>
     <w:p>
       <w:r>
@@ -47786,6 +49308,7 @@
         </w:rPr>
         <w:fldChar w:fldCharType="separate"/>
       </w:r>
+      <w:proofErr w:type="spellStart"/>
       <w:r>
         <w:rPr>
           <w:u w:val="single"/>
@@ -47793,6 +49316,7 @@
         </w:rPr>
         <w:t>OrderLink</w:t>
       </w:r>
+      <w:proofErr w:type="spellEnd"/>
       <w:r>
         <w:rPr>
           <w:rStyle w:val="af0"/>
@@ -47936,12 +49460,14 @@
                 <w:lang w:val="en-US"/>
               </w:rPr>
             </w:pPr>
+            <w:proofErr w:type="spellStart"/>
             <w:r>
               <w:rPr>
                 <w:lang w:val="en-US"/>
               </w:rPr>
               <w:t>StockID</w:t>
             </w:r>
+            <w:proofErr w:type="spellEnd"/>
           </w:p>
         </w:tc>
         <w:tc>
@@ -48020,12 +49546,14 @@
             <w:pPr>
               <w:ind w:left="34"/>
             </w:pPr>
+            <w:proofErr w:type="spellStart"/>
             <w:r>
               <w:rPr>
                 <w:lang w:val="en-US"/>
               </w:rPr>
               <w:t>OwnerID</w:t>
             </w:r>
+            <w:proofErr w:type="spellEnd"/>
           </w:p>
         </w:tc>
         <w:tc>
@@ -48098,12 +49626,14 @@
             <w:pPr>
               <w:ind w:left="34"/>
             </w:pPr>
+            <w:proofErr w:type="spellStart"/>
             <w:r>
               <w:rPr>
                 <w:lang w:val="en-US"/>
               </w:rPr>
               <w:t>ClientID</w:t>
             </w:r>
+            <w:proofErr w:type="spellEnd"/>
           </w:p>
         </w:tc>
         <w:tc>
@@ -48251,7 +49781,15 @@
           </w:tcPr>
           <w:p>
             <w:r>
-              <w:t>Рекламация по недовозу, рекламация по качеству.</w:t>
+              <w:t xml:space="preserve">Рекламация по </w:t>
+            </w:r>
+            <w:proofErr w:type="spellStart"/>
+            <w:r>
+              <w:t>недовозу</w:t>
+            </w:r>
+            <w:proofErr w:type="spellEnd"/>
+            <w:r>
+              <w:t>, рекламация по качеству.</w:t>
             </w:r>
           </w:p>
         </w:tc>
@@ -48271,12 +49809,14 @@
                 <w:lang w:val="en-US"/>
               </w:rPr>
             </w:pPr>
+            <w:proofErr w:type="spellStart"/>
             <w:r>
               <w:rPr>
                 <w:lang w:val="en-US"/>
               </w:rPr>
               <w:t>ClaimRows</w:t>
             </w:r>
+            <w:proofErr w:type="spellEnd"/>
           </w:p>
         </w:tc>
         <w:tc>
@@ -48332,6 +49872,7 @@
               </w:rPr>
               <w:fldChar w:fldCharType="separate"/>
             </w:r>
+            <w:proofErr w:type="spellStart"/>
             <w:r>
               <w:rPr>
                 <w:u w:val="single"/>
@@ -48339,6 +49880,7 @@
               </w:rPr>
               <w:t>ClientReturnClaimRow</w:t>
             </w:r>
+            <w:proofErr w:type="spellEnd"/>
             <w:r>
               <w:rPr>
                 <w:rStyle w:val="af0"/>
@@ -48379,6 +49921,7 @@
                 <w:lang w:val="en-US"/>
               </w:rPr>
             </w:pPr>
+            <w:proofErr w:type="spellStart"/>
             <w:r>
               <w:rPr>
                 <w:lang w:val="en-US"/>
@@ -48386,6 +49929,7 @@
               <w:lastRenderedPageBreak/>
               <w:t>AddProperties</w:t>
             </w:r>
+            <w:proofErr w:type="spellEnd"/>
           </w:p>
         </w:tc>
         <w:tc>
@@ -48441,6 +49985,7 @@
               </w:rPr>
               <w:fldChar w:fldCharType="separate"/>
             </w:r>
+            <w:proofErr w:type="spellStart"/>
             <w:r>
               <w:rPr>
                 <w:u w:val="single"/>
@@ -48448,6 +49993,7 @@
               </w:rPr>
               <w:t>AddProperty</w:t>
             </w:r>
+            <w:proofErr w:type="spellEnd"/>
             <w:r>
               <w:rPr>
                 <w:rStyle w:val="af0"/>
@@ -48561,6 +50107,7 @@
         <w:pStyle w:val="3"/>
       </w:pPr>
       <w:bookmarkStart w:id="129" w:name="_Ref506556556"/>
+      <w:proofErr w:type="spellStart"/>
       <w:r>
         <w:rPr>
           <w:lang w:val="en-US"/>
@@ -48570,6 +50117,7 @@
       </w:r>
       <w:bookmarkEnd w:id="128"/>
       <w:bookmarkEnd w:id="129"/>
+      <w:proofErr w:type="spellEnd"/>
     </w:p>
     <w:tbl>
       <w:tblPr>
@@ -48707,12 +50255,14 @@
             <w:pPr>
               <w:ind w:left="34"/>
             </w:pPr>
+            <w:proofErr w:type="spellStart"/>
             <w:r>
               <w:rPr>
                 <w:lang w:val="en-US"/>
               </w:rPr>
               <w:t>ClaimRowID</w:t>
             </w:r>
+            <w:proofErr w:type="spellEnd"/>
           </w:p>
         </w:tc>
         <w:tc>
@@ -48783,12 +50333,14 @@
             <w:pPr>
               <w:ind w:left="34"/>
             </w:pPr>
+            <w:proofErr w:type="spellStart"/>
             <w:r>
               <w:rPr>
                 <w:lang w:val="en-US"/>
               </w:rPr>
               <w:t>GoodID</w:t>
             </w:r>
+            <w:proofErr w:type="spellEnd"/>
           </w:p>
         </w:tc>
         <w:tc>
@@ -48886,12 +50438,14 @@
                 <w:lang w:val="en-US"/>
               </w:rPr>
             </w:pPr>
+            <w:proofErr w:type="spellStart"/>
             <w:r>
               <w:rPr>
                 <w:lang w:val="en-US"/>
               </w:rPr>
               <w:t>FeatureID</w:t>
             </w:r>
+            <w:proofErr w:type="spellEnd"/>
           </w:p>
         </w:tc>
         <w:tc>
@@ -49183,12 +50737,14 @@
             <w:pPr>
               <w:ind w:left="34"/>
             </w:pPr>
+            <w:proofErr w:type="spellStart"/>
             <w:r>
               <w:rPr>
                 <w:lang w:val="en-US"/>
               </w:rPr>
               <w:t>InsurancePrice</w:t>
             </w:r>
+            <w:proofErr w:type="spellEnd"/>
           </w:p>
         </w:tc>
         <w:tc>
@@ -49257,6 +50813,7 @@
                 <w:lang w:val="en-US"/>
               </w:rPr>
             </w:pPr>
+            <w:proofErr w:type="spellStart"/>
             <w:r>
               <w:rPr>
                 <w:sz w:val="22"/>
@@ -49265,6 +50822,7 @@
               </w:rPr>
               <w:t>KeepingVariantID</w:t>
             </w:r>
+            <w:proofErr w:type="spellEnd"/>
           </w:p>
         </w:tc>
         <w:tc>
@@ -49411,6 +50969,7 @@
               </w:rPr>
               <w:fldChar w:fldCharType="separate"/>
             </w:r>
+            <w:proofErr w:type="spellStart"/>
             <w:r>
               <w:rPr>
                 <w:u w:val="single"/>
@@ -49418,6 +50977,7 @@
               </w:rPr>
               <w:t>OrderLink</w:t>
             </w:r>
+            <w:proofErr w:type="spellEnd"/>
             <w:r>
               <w:rPr>
                 <w:u w:val="single"/>
@@ -49454,6 +51014,7 @@
         <w:pStyle w:val="3"/>
       </w:pPr>
       <w:bookmarkStart w:id="130" w:name="_Ref477175921"/>
+      <w:proofErr w:type="spellStart"/>
       <w:r>
         <w:rPr>
           <w:lang w:val="en-US"/>
@@ -49461,6 +51022,7 @@
         <w:t>ShipmentOrder</w:t>
       </w:r>
       <w:bookmarkEnd w:id="130"/>
+      <w:proofErr w:type="spellEnd"/>
     </w:p>
     <w:p>
       <w:r>
@@ -49489,6 +51051,7 @@
         </w:rPr>
         <w:fldChar w:fldCharType="separate"/>
       </w:r>
+      <w:proofErr w:type="spellStart"/>
       <w:r>
         <w:rPr>
           <w:u w:val="single"/>
@@ -49496,6 +51059,7 @@
         </w:rPr>
         <w:t>OrderLink</w:t>
       </w:r>
+      <w:proofErr w:type="spellEnd"/>
       <w:r>
         <w:rPr>
           <w:rStyle w:val="af0"/>
@@ -49641,12 +51205,14 @@
                 <w:lang w:val="en-US"/>
               </w:rPr>
             </w:pPr>
+            <w:proofErr w:type="spellStart"/>
             <w:r>
               <w:rPr>
                 <w:lang w:val="en-US"/>
               </w:rPr>
               <w:t>ShipmentDate</w:t>
             </w:r>
+            <w:proofErr w:type="spellEnd"/>
           </w:p>
         </w:tc>
         <w:tc>
@@ -49735,12 +51301,14 @@
             <w:pPr>
               <w:ind w:left="34"/>
             </w:pPr>
+            <w:proofErr w:type="spellStart"/>
             <w:r>
               <w:rPr>
                 <w:lang w:val="en-US"/>
               </w:rPr>
               <w:t>OrderRows</w:t>
             </w:r>
+            <w:proofErr w:type="spellEnd"/>
           </w:p>
         </w:tc>
         <w:tc>
@@ -49835,6 +51403,7 @@
               </w:rPr>
               <w:fldChar w:fldCharType="separate"/>
             </w:r>
+            <w:proofErr w:type="spellStart"/>
             <w:r>
               <w:rPr>
                 <w:u w:val="single"/>
@@ -49842,6 +51411,7 @@
               </w:rPr>
               <w:t>ShipmentOrderRow</w:t>
             </w:r>
+            <w:proofErr w:type="spellEnd"/>
             <w:r>
               <w:rPr>
                 <w:rStyle w:val="af0"/>
@@ -49886,12 +51456,14 @@
                 <w:lang w:val="en-US"/>
               </w:rPr>
             </w:pPr>
+            <w:proofErr w:type="spellStart"/>
             <w:r>
               <w:rPr>
                 <w:lang w:val="en-US"/>
               </w:rPr>
               <w:t>DeliveryInfo</w:t>
             </w:r>
+            <w:proofErr w:type="spellEnd"/>
           </w:p>
         </w:tc>
         <w:tc>
@@ -49947,6 +51519,7 @@
               </w:rPr>
               <w:fldChar w:fldCharType="separate"/>
             </w:r>
+            <w:proofErr w:type="spellStart"/>
             <w:r>
               <w:rPr>
                 <w:u w:val="single"/>
@@ -49954,6 +51527,7 @@
               </w:rPr>
               <w:t>DeliveryInfo</w:t>
             </w:r>
+            <w:proofErr w:type="spellEnd"/>
             <w:r>
               <w:rPr>
                 <w:rStyle w:val="af0"/>
@@ -49994,12 +51568,14 @@
                 <w:lang w:val="en-US"/>
               </w:rPr>
             </w:pPr>
+            <w:proofErr w:type="spellStart"/>
             <w:r>
               <w:rPr>
                 <w:lang w:val="en-US"/>
               </w:rPr>
               <w:t>DeliveryOptions</w:t>
             </w:r>
+            <w:proofErr w:type="spellEnd"/>
           </w:p>
         </w:tc>
         <w:tc>
@@ -50057,6 +51633,7 @@
               </w:rPr>
               <w:fldChar w:fldCharType="separate"/>
             </w:r>
+            <w:proofErr w:type="spellStart"/>
             <w:r>
               <w:rPr>
                 <w:u w:val="single"/>
@@ -50064,6 +51641,7 @@
               </w:rPr>
               <w:t>DeliveryOptions</w:t>
             </w:r>
+            <w:proofErr w:type="spellEnd"/>
             <w:r>
               <w:rPr>
                 <w:rStyle w:val="af0"/>
@@ -50108,12 +51686,14 @@
                 <w:lang w:val="en-US"/>
               </w:rPr>
             </w:pPr>
+            <w:proofErr w:type="spellStart"/>
             <w:r>
               <w:rPr>
                 <w:lang w:val="en-US"/>
               </w:rPr>
               <w:t>AddProperties</w:t>
             </w:r>
+            <w:proofErr w:type="spellEnd"/>
           </w:p>
         </w:tc>
         <w:tc>
@@ -50169,6 +51749,7 @@
               </w:rPr>
               <w:fldChar w:fldCharType="separate"/>
             </w:r>
+            <w:proofErr w:type="spellStart"/>
             <w:r>
               <w:rPr>
                 <w:u w:val="single"/>
@@ -50176,6 +51757,7 @@
               </w:rPr>
               <w:t>AddProperty</w:t>
             </w:r>
+            <w:proofErr w:type="spellEnd"/>
             <w:r>
               <w:rPr>
                 <w:rStyle w:val="af0"/>
@@ -50276,6 +51858,7 @@
       <w:pPr>
         <w:pStyle w:val="3"/>
       </w:pPr>
+      <w:proofErr w:type="spellStart"/>
       <w:r>
         <w:rPr>
           <w:lang w:val="en-US"/>
@@ -50284,6 +51867,7 @@
         <w:t>ShipmentOrderRow</w:t>
       </w:r>
       <w:bookmarkEnd w:id="132"/>
+      <w:proofErr w:type="spellEnd"/>
     </w:p>
     <w:p>
       <w:r>
@@ -50415,12 +51999,14 @@
                 <w:lang w:val="en-US"/>
               </w:rPr>
             </w:pPr>
+            <w:proofErr w:type="spellStart"/>
             <w:r>
               <w:rPr>
                 <w:lang w:val="en-US"/>
               </w:rPr>
               <w:t>OrderRowID</w:t>
             </w:r>
+            <w:proofErr w:type="spellEnd"/>
           </w:p>
         </w:tc>
         <w:tc>
@@ -50488,12 +52074,14 @@
             <w:tcW w:w="1844" w:type="dxa"/>
           </w:tcPr>
           <w:p>
+            <w:proofErr w:type="spellStart"/>
             <w:r>
               <w:rPr>
                 <w:lang w:val="en-US"/>
               </w:rPr>
               <w:t>GoodID</w:t>
             </w:r>
+            <w:proofErr w:type="spellEnd"/>
           </w:p>
         </w:tc>
         <w:tc>
@@ -50591,12 +52179,14 @@
             <w:tcW w:w="1844" w:type="dxa"/>
           </w:tcPr>
           <w:p>
+            <w:proofErr w:type="spellStart"/>
             <w:r>
               <w:rPr>
                 <w:lang w:val="en-US"/>
               </w:rPr>
               <w:t>FeatureID</w:t>
             </w:r>
+            <w:proofErr w:type="spellEnd"/>
           </w:p>
         </w:tc>
         <w:tc>
@@ -50663,12 +52253,14 @@
             <w:tcW w:w="1844" w:type="dxa"/>
           </w:tcPr>
           <w:p>
+            <w:proofErr w:type="spellStart"/>
             <w:r>
               <w:rPr>
                 <w:lang w:val="en-US"/>
               </w:rPr>
               <w:t>GoodName</w:t>
             </w:r>
+            <w:proofErr w:type="spellEnd"/>
           </w:p>
         </w:tc>
         <w:tc>
@@ -50802,12 +52394,14 @@
             <w:tcW w:w="1844" w:type="dxa"/>
           </w:tcPr>
           <w:p>
+            <w:proofErr w:type="spellStart"/>
             <w:r>
               <w:rPr>
                 <w:lang w:val="en-US"/>
               </w:rPr>
               <w:t>ShipmentDate</w:t>
             </w:r>
+            <w:proofErr w:type="spellEnd"/>
           </w:p>
         </w:tc>
         <w:tc>
@@ -50874,12 +52468,14 @@
             <w:tcW w:w="1844" w:type="dxa"/>
           </w:tcPr>
           <w:p>
+            <w:proofErr w:type="spellStart"/>
             <w:r>
               <w:rPr>
                 <w:lang w:val="en-US"/>
               </w:rPr>
               <w:t>Prelimenary</w:t>
             </w:r>
+            <w:proofErr w:type="spellEnd"/>
           </w:p>
         </w:tc>
         <w:tc>
@@ -50941,12 +52537,14 @@
             <w:tcW w:w="1844" w:type="dxa"/>
           </w:tcPr>
           <w:p>
+            <w:proofErr w:type="spellStart"/>
             <w:r>
               <w:rPr>
                 <w:lang w:val="en-US"/>
               </w:rPr>
               <w:t>StockID</w:t>
             </w:r>
+            <w:proofErr w:type="spellEnd"/>
           </w:p>
         </w:tc>
         <w:tc>
@@ -51004,12 +52602,14 @@
             <w:tcW w:w="1844" w:type="dxa"/>
           </w:tcPr>
           <w:p>
+            <w:proofErr w:type="spellStart"/>
             <w:r>
               <w:rPr>
                 <w:lang w:val="en-US"/>
               </w:rPr>
               <w:t>OwnerID</w:t>
             </w:r>
+            <w:proofErr w:type="spellEnd"/>
           </w:p>
         </w:tc>
         <w:tc>
@@ -51075,12 +52675,14 @@
                 <w:lang w:val="en-US"/>
               </w:rPr>
             </w:pPr>
+            <w:proofErr w:type="spellStart"/>
             <w:r>
               <w:rPr>
                 <w:lang w:val="en-US"/>
               </w:rPr>
               <w:t>QualityID</w:t>
             </w:r>
+            <w:proofErr w:type="spellEnd"/>
           </w:p>
         </w:tc>
         <w:tc>
@@ -51204,12 +52806,14 @@
             <w:tcW w:w="1844" w:type="dxa"/>
           </w:tcPr>
           <w:p>
+            <w:proofErr w:type="spellStart"/>
             <w:r>
               <w:rPr>
                 <w:lang w:val="en-US"/>
               </w:rPr>
               <w:t>InsurancePrice</w:t>
             </w:r>
+            <w:proofErr w:type="spellEnd"/>
           </w:p>
         </w:tc>
         <w:tc>
@@ -51272,12 +52876,14 @@
                 <w:lang w:val="en-US"/>
               </w:rPr>
             </w:pPr>
+            <w:proofErr w:type="spellStart"/>
             <w:r>
               <w:rPr>
                 <w:lang w:val="en-US"/>
               </w:rPr>
               <w:t>ShipmentGroup</w:t>
             </w:r>
+            <w:proofErr w:type="spellEnd"/>
           </w:p>
         </w:tc>
         <w:tc>
@@ -51346,12 +52952,14 @@
                 <w:lang w:val="en-US"/>
               </w:rPr>
             </w:pPr>
+            <w:proofErr w:type="spellStart"/>
             <w:r>
               <w:rPr>
                 <w:lang w:val="en-US"/>
               </w:rPr>
               <w:t>DeliveryInfo</w:t>
             </w:r>
+            <w:proofErr w:type="spellEnd"/>
           </w:p>
         </w:tc>
         <w:tc>
@@ -51407,6 +53015,7 @@
               </w:rPr>
               <w:fldChar w:fldCharType="separate"/>
             </w:r>
+            <w:proofErr w:type="spellStart"/>
             <w:r>
               <w:rPr>
                 <w:u w:val="single"/>
@@ -51414,6 +53023,7 @@
               </w:rPr>
               <w:t>DeliveryInfo</w:t>
             </w:r>
+            <w:proofErr w:type="spellEnd"/>
             <w:r>
               <w:rPr>
                 <w:rStyle w:val="af0"/>
@@ -51556,6 +53166,7 @@
                 <w:lang w:val="en-US"/>
               </w:rPr>
             </w:pPr>
+            <w:proofErr w:type="spellStart"/>
             <w:r>
               <w:rPr>
                 <w:sz w:val="22"/>
@@ -51564,6 +53175,7 @@
               </w:rPr>
               <w:t>KeepingVariantID</w:t>
             </w:r>
+            <w:proofErr w:type="spellEnd"/>
           </w:p>
         </w:tc>
         <w:tc>
@@ -51635,6 +53247,7 @@
         <w:pStyle w:val="3"/>
       </w:pPr>
       <w:bookmarkStart w:id="133" w:name="_Ref477265926"/>
+      <w:proofErr w:type="spellStart"/>
       <w:r>
         <w:rPr>
           <w:lang w:val="en-US"/>
@@ -51642,6 +53255,7 @@
         <w:t>TripOrder</w:t>
       </w:r>
       <w:bookmarkEnd w:id="133"/>
+      <w:proofErr w:type="spellEnd"/>
     </w:p>
     <w:p>
       <w:r>
@@ -51670,6 +53284,7 @@
         </w:rPr>
         <w:fldChar w:fldCharType="separate"/>
       </w:r>
+      <w:proofErr w:type="spellStart"/>
       <w:r>
         <w:rPr>
           <w:u w:val="single"/>
@@ -51677,6 +53292,7 @@
         </w:rPr>
         <w:t>OrderLink</w:t>
       </w:r>
+      <w:proofErr w:type="spellEnd"/>
       <w:r>
         <w:rPr>
           <w:rStyle w:val="af0"/>
@@ -51686,12 +53302,14 @@
       <w:r>
         <w:t xml:space="preserve">. Данные для создания документа </w:t>
       </w:r>
+      <w:proofErr w:type="spellStart"/>
       <w:r>
         <w:rPr>
           <w:b/>
         </w:rPr>
         <w:t>ПрибытиеТС</w:t>
       </w:r>
+      <w:proofErr w:type="spellEnd"/>
       <w:r>
         <w:t xml:space="preserve"> с набором инструкций в статусе </w:t>
       </w:r>
@@ -51841,12 +53459,14 @@
             <w:pPr>
               <w:ind w:left="34"/>
             </w:pPr>
+            <w:proofErr w:type="spellStart"/>
             <w:r>
               <w:rPr>
                 <w:lang w:val="en-US"/>
               </w:rPr>
               <w:t>DepartureDate</w:t>
             </w:r>
+            <w:proofErr w:type="spellEnd"/>
           </w:p>
         </w:tc>
         <w:tc>
@@ -52146,12 +53766,14 @@
                 <w:lang w:val="en-US"/>
               </w:rPr>
             </w:pPr>
+            <w:proofErr w:type="spellStart"/>
             <w:r>
               <w:rPr>
                 <w:lang w:val="en-US"/>
               </w:rPr>
               <w:t>StockID</w:t>
             </w:r>
+            <w:proofErr w:type="spellEnd"/>
           </w:p>
         </w:tc>
         <w:tc>
@@ -52216,24 +53838,28 @@
             <w:r>
               <w:t xml:space="preserve">В первую очередь берется для поиска </w:t>
             </w:r>
+            <w:proofErr w:type="spellStart"/>
             <w:r>
               <w:rPr>
                 <w:lang w:val="en-US"/>
               </w:rPr>
               <w:t>StockID</w:t>
             </w:r>
+            <w:proofErr w:type="spellEnd"/>
             <w:r>
               <w:t xml:space="preserve"> </w:t>
             </w:r>
             <w:r>
               <w:t xml:space="preserve">из </w:t>
             </w:r>
+            <w:proofErr w:type="spellStart"/>
             <w:r>
               <w:rPr>
                 <w:lang w:val="en-US"/>
               </w:rPr>
               <w:t>OrderLink</w:t>
             </w:r>
+            <w:proofErr w:type="spellEnd"/>
             <w:r>
               <w:t>.</w:t>
             </w:r>
@@ -52331,6 +53957,7 @@
               </w:rPr>
               <w:fldChar w:fldCharType="separate"/>
             </w:r>
+            <w:proofErr w:type="spellStart"/>
             <w:r>
               <w:rPr>
                 <w:u w:val="single"/>
@@ -52338,6 +53965,7 @@
               </w:rPr>
               <w:t>TripOrderInstruction</w:t>
             </w:r>
+            <w:proofErr w:type="spellEnd"/>
             <w:r>
               <w:rPr>
                 <w:rStyle w:val="af0"/>
@@ -52439,6 +54067,7 @@
               </w:rPr>
               <w:fldChar w:fldCharType="separate"/>
             </w:r>
+            <w:proofErr w:type="spellStart"/>
             <w:r>
               <w:rPr>
                 <w:u w:val="single"/>
@@ -52446,6 +54075,7 @@
               </w:rPr>
               <w:t>TripOrderOptions</w:t>
             </w:r>
+            <w:proofErr w:type="spellEnd"/>
             <w:r>
               <w:rPr>
                 <w:rStyle w:val="af0"/>
@@ -52495,6 +54125,7 @@
       <w:bookmarkEnd w:id="138"/>
       <w:bookmarkEnd w:id="139"/>
       <w:bookmarkEnd w:id="140"/>
+      <w:proofErr w:type="spellStart"/>
       <w:r>
         <w:rPr>
           <w:lang w:val="en-US"/>
@@ -52502,6 +54133,7 @@
         <w:t>TripOrderInstruction</w:t>
       </w:r>
       <w:bookmarkEnd w:id="141"/>
+      <w:proofErr w:type="spellEnd"/>
     </w:p>
     <w:tbl>
       <w:tblPr>
@@ -52707,12 +54339,14 @@
             <w:tcW w:w="1844" w:type="dxa"/>
           </w:tcPr>
           <w:p>
+            <w:proofErr w:type="spellStart"/>
             <w:r>
               <w:rPr>
                 <w:lang w:val="en-US"/>
               </w:rPr>
               <w:t>RouteID</w:t>
             </w:r>
+            <w:proofErr w:type="spellEnd"/>
           </w:p>
         </w:tc>
         <w:tc>
@@ -52797,12 +54431,14 @@
                 <w:lang w:val="en-US"/>
               </w:rPr>
             </w:pPr>
+            <w:proofErr w:type="spellStart"/>
             <w:r>
               <w:rPr>
                 <w:lang w:val="en-US"/>
               </w:rPr>
               <w:t>ClientID</w:t>
             </w:r>
+            <w:proofErr w:type="spellEnd"/>
           </w:p>
         </w:tc>
         <w:tc>
@@ -52884,12 +54520,14 @@
                 <w:lang w:val="en-US"/>
               </w:rPr>
             </w:pPr>
+            <w:proofErr w:type="spellStart"/>
             <w:r>
               <w:rPr>
                 <w:lang w:val="en-US"/>
               </w:rPr>
               <w:t>OrderLink</w:t>
             </w:r>
+            <w:proofErr w:type="spellEnd"/>
           </w:p>
         </w:tc>
         <w:tc>
@@ -52942,6 +54580,7 @@
               </w:rPr>
               <w:fldChar w:fldCharType="separate"/>
             </w:r>
+            <w:proofErr w:type="spellStart"/>
             <w:r>
               <w:rPr>
                 <w:u w:val="single"/>
@@ -52949,6 +54588,7 @@
               </w:rPr>
               <w:t>OrderLink</w:t>
             </w:r>
+            <w:proofErr w:type="spellEnd"/>
             <w:r>
               <w:rPr>
                 <w:rStyle w:val="af0"/>
@@ -53129,12 +54769,14 @@
                 <w:lang w:val="en-US"/>
               </w:rPr>
             </w:pPr>
+            <w:proofErr w:type="spellStart"/>
             <w:r>
               <w:rPr>
                 <w:lang w:val="en-US"/>
               </w:rPr>
               <w:t>RouteOrder</w:t>
             </w:r>
+            <w:proofErr w:type="spellEnd"/>
           </w:p>
         </w:tc>
         <w:tc>
@@ -53209,6 +54851,7 @@
         </w:rPr>
       </w:pPr>
       <w:bookmarkStart w:id="142" w:name="_Ref477268765"/>
+      <w:proofErr w:type="spellStart"/>
       <w:r>
         <w:rPr>
           <w:lang w:val="en-US"/>
@@ -53216,6 +54859,7 @@
         <w:t>TripOrderOptions</w:t>
       </w:r>
       <w:bookmarkEnd w:id="142"/>
+      <w:proofErr w:type="spellEnd"/>
     </w:p>
     <w:tbl>
       <w:tblPr>
@@ -53266,12 +54910,14 @@
                 <w:lang w:val="en-US"/>
               </w:rPr>
             </w:pPr>
+            <w:proofErr w:type="spellStart"/>
             <w:r>
               <w:rPr>
                 <w:b/>
               </w:rPr>
               <w:t>Исп</w:t>
             </w:r>
+            <w:proofErr w:type="spellEnd"/>
             <w:r>
               <w:rPr>
                 <w:b/>
@@ -53367,12 +55013,14 @@
                 <w:lang w:val="en-US"/>
               </w:rPr>
             </w:pPr>
+            <w:proofErr w:type="spellStart"/>
             <w:r>
               <w:rPr>
                 <w:lang w:val="en-US"/>
               </w:rPr>
               <w:t>Pos</w:t>
             </w:r>
+            <w:proofErr w:type="spellEnd"/>
           </w:p>
         </w:tc>
         <w:tc>
@@ -53915,6 +55563,7 @@
         <w:pStyle w:val="3"/>
       </w:pPr>
       <w:bookmarkStart w:id="143" w:name="_Ref505596279"/>
+      <w:proofErr w:type="spellStart"/>
       <w:r>
         <w:rPr>
           <w:lang w:val="en-US"/>
@@ -53923,6 +55572,7 @@
         <w:t>KitOrder</w:t>
       </w:r>
       <w:bookmarkEnd w:id="143"/>
+      <w:proofErr w:type="spellEnd"/>
     </w:p>
     <w:p>
       <w:r>
@@ -53951,6 +55601,7 @@
         </w:rPr>
         <w:fldChar w:fldCharType="separate"/>
       </w:r>
+      <w:proofErr w:type="spellStart"/>
       <w:r>
         <w:rPr>
           <w:u w:val="single"/>
@@ -53958,6 +55609,7 @@
         </w:rPr>
         <w:t>OrderLink</w:t>
       </w:r>
+      <w:proofErr w:type="spellEnd"/>
       <w:r>
         <w:rPr>
           <w:rStyle w:val="af0"/>
@@ -54218,6 +55870,7 @@
               </w:rPr>
               <w:fldChar w:fldCharType="separate"/>
             </w:r>
+            <w:proofErr w:type="spellStart"/>
             <w:r>
               <w:rPr>
                 <w:u w:val="single"/>
@@ -54225,6 +55878,7 @@
               </w:rPr>
               <w:t>createStock</w:t>
             </w:r>
+            <w:proofErr w:type="spellEnd"/>
             <w:r>
               <w:rPr>
                 <w:rStyle w:val="af0"/>
@@ -54362,6 +56016,7 @@
               </w:rPr>
               <w:fldChar w:fldCharType="separate"/>
             </w:r>
+            <w:proofErr w:type="spellStart"/>
             <w:r>
               <w:rPr>
                 <w:u w:val="single"/>
@@ -54369,6 +56024,7 @@
               </w:rPr>
               <w:t>createOwner</w:t>
             </w:r>
+            <w:proofErr w:type="spellEnd"/>
             <w:r>
               <w:rPr>
                 <w:rStyle w:val="af0"/>
@@ -54393,12 +56049,14 @@
                 <w:lang w:val="en-US"/>
               </w:rPr>
             </w:pPr>
+            <w:proofErr w:type="spellStart"/>
             <w:r>
               <w:rPr>
                 <w:lang w:val="en-US"/>
               </w:rPr>
               <w:t>OrderRows</w:t>
             </w:r>
+            <w:proofErr w:type="spellEnd"/>
           </w:p>
         </w:tc>
         <w:tc>
@@ -54459,6 +56117,7 @@
               </w:rPr>
               <w:fldChar w:fldCharType="separate"/>
             </w:r>
+            <w:proofErr w:type="spellStart"/>
             <w:r>
               <w:rPr>
                 <w:u w:val="single"/>
@@ -54466,6 +56125,7 @@
               </w:rPr>
               <w:t>KitOrderRow</w:t>
             </w:r>
+            <w:proofErr w:type="spellEnd"/>
             <w:r>
               <w:rPr>
                 <w:rStyle w:val="af0"/>
@@ -54507,12 +56167,14 @@
                 <w:lang w:val="en-US"/>
               </w:rPr>
             </w:pPr>
+            <w:proofErr w:type="spellStart"/>
             <w:r>
               <w:rPr>
                 <w:lang w:val="en-US"/>
               </w:rPr>
               <w:t>AddProperties</w:t>
             </w:r>
+            <w:proofErr w:type="spellEnd"/>
           </w:p>
         </w:tc>
         <w:tc>
@@ -54568,6 +56230,7 @@
               </w:rPr>
               <w:fldChar w:fldCharType="separate"/>
             </w:r>
+            <w:proofErr w:type="spellStart"/>
             <w:r>
               <w:rPr>
                 <w:u w:val="single"/>
@@ -54575,6 +56238,7 @@
               </w:rPr>
               <w:t>AddProperty</w:t>
             </w:r>
+            <w:proofErr w:type="spellEnd"/>
             <w:r>
               <w:rPr>
                 <w:rStyle w:val="af0"/>
@@ -54663,12 +56327,14 @@
             <w:r>
               <w:t>«</w:t>
             </w:r>
+            <w:proofErr w:type="spellStart"/>
             <w:r>
               <w:rPr>
                 <w:lang w:val="en-US"/>
               </w:rPr>
               <w:t>SupplyType</w:t>
             </w:r>
+            <w:proofErr w:type="spellEnd"/>
             <w:r>
               <w:t>»</w:t>
             </w:r>
@@ -54677,12 +56343,14 @@
             <w:r>
               <w:t>«</w:t>
             </w:r>
+            <w:proofErr w:type="spellStart"/>
             <w:r>
               <w:rPr>
                 <w:lang w:val="en-US"/>
               </w:rPr>
               <w:t>InvoiceNumber</w:t>
             </w:r>
+            <w:proofErr w:type="spellEnd"/>
             <w:r>
               <w:t>»</w:t>
             </w:r>
@@ -54745,6 +56413,7 @@
         </w:rPr>
       </w:pPr>
       <w:bookmarkStart w:id="144" w:name="_Ref505596260"/>
+      <w:proofErr w:type="spellStart"/>
       <w:r>
         <w:rPr>
           <w:lang w:val="en-US"/>
@@ -54752,6 +56421,7 @@
         <w:t>KitOrderRow</w:t>
       </w:r>
       <w:bookmarkEnd w:id="144"/>
+      <w:proofErr w:type="spellEnd"/>
     </w:p>
     <w:tbl>
       <w:tblPr>
@@ -54889,12 +56559,14 @@
             <w:pPr>
               <w:ind w:left="34"/>
             </w:pPr>
+            <w:proofErr w:type="spellStart"/>
             <w:r>
               <w:rPr>
                 <w:lang w:val="en-US"/>
               </w:rPr>
               <w:t>OrderRowID</w:t>
             </w:r>
+            <w:proofErr w:type="spellEnd"/>
           </w:p>
         </w:tc>
         <w:tc>
@@ -54996,12 +56668,14 @@
             <w:pPr>
               <w:ind w:left="34"/>
             </w:pPr>
+            <w:proofErr w:type="spellStart"/>
             <w:r>
               <w:rPr>
                 <w:lang w:val="en-US"/>
               </w:rPr>
               <w:t>GoodID</w:t>
             </w:r>
+            <w:proofErr w:type="spellEnd"/>
           </w:p>
         </w:tc>
         <w:tc>
@@ -55086,6 +56760,7 @@
               </w:rPr>
               <w:fldChar w:fldCharType="separate"/>
             </w:r>
+            <w:proofErr w:type="spellStart"/>
             <w:r>
               <w:rPr>
                 <w:u w:val="single"/>
@@ -55093,6 +56768,7 @@
               </w:rPr>
               <w:t>createGood</w:t>
             </w:r>
+            <w:proofErr w:type="spellEnd"/>
             <w:r>
               <w:rPr>
                 <w:rStyle w:val="af0"/>
@@ -55205,6 +56881,7 @@
       </w:pPr>
       <w:bookmarkStart w:id="145" w:name="_Ref506557210"/>
       <w:bookmarkStart w:id="146" w:name="_Ref477460632"/>
+      <w:proofErr w:type="spellStart"/>
       <w:r>
         <w:rPr>
           <w:lang w:val="en-US"/>
@@ -55212,6 +56889,7 @@
         <w:t>AdviceDoc</w:t>
       </w:r>
       <w:bookmarkEnd w:id="145"/>
+      <w:proofErr w:type="spellEnd"/>
     </w:p>
     <w:p>
       <w:r>
@@ -55354,12 +57032,14 @@
             <w:pPr>
               <w:ind w:left="34"/>
             </w:pPr>
+            <w:proofErr w:type="spellStart"/>
             <w:r>
               <w:rPr>
                 <w:lang w:val="en-US"/>
               </w:rPr>
               <w:t>DocID</w:t>
             </w:r>
+            <w:proofErr w:type="spellEnd"/>
           </w:p>
         </w:tc>
         <w:tc>
@@ -55445,12 +57125,14 @@
                 <w:lang w:val="en-US"/>
               </w:rPr>
             </w:pPr>
+            <w:proofErr w:type="spellStart"/>
             <w:r>
               <w:rPr>
                 <w:lang w:val="en-US"/>
               </w:rPr>
               <w:t>DocNum</w:t>
             </w:r>
+            <w:proofErr w:type="spellEnd"/>
           </w:p>
         </w:tc>
         <w:tc>
@@ -55519,12 +57201,14 @@
                 <w:lang w:val="en-US"/>
               </w:rPr>
             </w:pPr>
+            <w:proofErr w:type="spellStart"/>
             <w:r>
               <w:rPr>
                 <w:lang w:val="en-US"/>
               </w:rPr>
               <w:t>DocDate</w:t>
             </w:r>
+            <w:proofErr w:type="spellEnd"/>
           </w:p>
         </w:tc>
         <w:tc>
@@ -55599,12 +57283,14 @@
             <w:pPr>
               <w:ind w:left="34"/>
             </w:pPr>
+            <w:proofErr w:type="spellStart"/>
             <w:r>
               <w:rPr>
                 <w:lang w:val="en-US"/>
               </w:rPr>
               <w:t>Storeman</w:t>
             </w:r>
+            <w:proofErr w:type="spellEnd"/>
           </w:p>
         </w:tc>
         <w:tc>
@@ -55743,6 +57429,7 @@
         </w:rPr>
       </w:pPr>
       <w:bookmarkStart w:id="147" w:name="_Ref483406286"/>
+      <w:proofErr w:type="spellStart"/>
       <w:r>
         <w:rPr>
           <w:lang w:val="en-US"/>
@@ -55750,6 +57437,7 @@
         <w:t>AdviceRow</w:t>
       </w:r>
       <w:bookmarkEnd w:id="147"/>
+      <w:proofErr w:type="spellEnd"/>
     </w:p>
     <w:tbl>
       <w:tblPr>
@@ -55802,12 +57490,14 @@
                 <w:lang w:val="en-US"/>
               </w:rPr>
             </w:pPr>
+            <w:proofErr w:type="spellStart"/>
             <w:r>
               <w:rPr>
                 <w:b/>
               </w:rPr>
               <w:t>Исп</w:t>
             </w:r>
+            <w:proofErr w:type="spellEnd"/>
             <w:r>
               <w:rPr>
                 <w:b/>
@@ -55885,6 +57575,7 @@
             <w:tcW w:w="1560" w:type="dxa"/>
           </w:tcPr>
           <w:p>
+            <w:proofErr w:type="spellStart"/>
             <w:r>
               <w:rPr>
                 <w:lang w:val="en-US"/>
@@ -55892,6 +57583,7 @@
               <w:lastRenderedPageBreak/>
               <w:t>GoodID</w:t>
             </w:r>
+            <w:proofErr w:type="spellEnd"/>
           </w:p>
         </w:tc>
         <w:tc>
@@ -55991,12 +57683,14 @@
                 <w:lang w:val="en-US"/>
               </w:rPr>
             </w:pPr>
+            <w:proofErr w:type="spellStart"/>
             <w:r>
               <w:rPr>
                 <w:lang w:val="en-US"/>
               </w:rPr>
               <w:t>FeatureID</w:t>
             </w:r>
+            <w:proofErr w:type="spellEnd"/>
           </w:p>
         </w:tc>
         <w:tc>
@@ -56151,12 +57845,14 @@
                 <w:lang w:val="en-US"/>
               </w:rPr>
             </w:pPr>
+            <w:proofErr w:type="spellStart"/>
             <w:r>
               <w:rPr>
                 <w:lang w:val="en-US"/>
               </w:rPr>
               <w:t>QuantityVar</w:t>
             </w:r>
+            <w:proofErr w:type="spellEnd"/>
           </w:p>
         </w:tc>
         <w:tc>
@@ -56294,6 +57990,7 @@
               </w:rPr>
               <w:fldChar w:fldCharType="separate"/>
             </w:r>
+            <w:proofErr w:type="spellStart"/>
             <w:r>
               <w:rPr>
                 <w:u w:val="single"/>
@@ -56301,6 +57998,7 @@
               </w:rPr>
               <w:t>KeepingVariant</w:t>
             </w:r>
+            <w:proofErr w:type="spellEnd"/>
             <w:r>
               <w:rPr>
                 <w:u w:val="single"/>
@@ -56341,12 +58039,14 @@
                 <w:lang w:val="en-US"/>
               </w:rPr>
             </w:pPr>
+            <w:proofErr w:type="spellStart"/>
             <w:r>
               <w:rPr>
                 <w:lang w:val="en-US"/>
               </w:rPr>
               <w:t>CargoID</w:t>
             </w:r>
+            <w:proofErr w:type="spellEnd"/>
           </w:p>
         </w:tc>
         <w:tc>
@@ -56393,8 +58093,13 @@
           </w:tcPr>
           <w:p>
             <w:r>
-              <w:t>Код грузоместа</w:t>
-            </w:r>
+              <w:t xml:space="preserve">Код </w:t>
+            </w:r>
+            <w:proofErr w:type="spellStart"/>
+            <w:r>
+              <w:t>грузоместа</w:t>
+            </w:r>
+            <w:proofErr w:type="spellEnd"/>
           </w:p>
         </w:tc>
         <w:tc>
@@ -56403,8 +58108,13 @@
           </w:tcPr>
           <w:p>
             <w:r>
-              <w:t>Заполняется в случае подтверждения с разбивкой по грузоместам</w:t>
-            </w:r>
+              <w:t xml:space="preserve">Заполняется в случае подтверждения с разбивкой по </w:t>
+            </w:r>
+            <w:proofErr w:type="spellStart"/>
+            <w:r>
+              <w:t>грузоместам</w:t>
+            </w:r>
+            <w:proofErr w:type="spellEnd"/>
           </w:p>
         </w:tc>
       </w:tr>
@@ -56422,12 +58132,14 @@
                 <w:lang w:val="en-US"/>
               </w:rPr>
             </w:pPr>
+            <w:proofErr w:type="spellStart"/>
             <w:r>
               <w:rPr>
                 <w:lang w:val="en-US"/>
               </w:rPr>
               <w:t>OrderRowID</w:t>
             </w:r>
+            <w:proofErr w:type="spellEnd"/>
           </w:p>
         </w:tc>
         <w:tc>
@@ -56505,12 +58217,14 @@
                 <w:lang w:val="en-US"/>
               </w:rPr>
             </w:pPr>
+            <w:proofErr w:type="spellStart"/>
             <w:r>
               <w:rPr>
                 <w:lang w:val="en-US"/>
               </w:rPr>
               <w:t>QualityID</w:t>
             </w:r>
+            <w:proofErr w:type="spellEnd"/>
           </w:p>
         </w:tc>
         <w:tc>
@@ -56690,12 +58404,14 @@
                 <w:lang w:val="en-US"/>
               </w:rPr>
             </w:pPr>
+            <w:proofErr w:type="spellStart"/>
             <w:r>
               <w:rPr>
                 <w:lang w:val="en-US"/>
               </w:rPr>
               <w:t>ProblemID</w:t>
             </w:r>
+            <w:proofErr w:type="spellEnd"/>
           </w:p>
         </w:tc>
         <w:tc>
@@ -56888,12 +58604,14 @@
                 <w:lang w:val="en-US"/>
               </w:rPr>
             </w:pPr>
+            <w:proofErr w:type="spellStart"/>
             <w:r>
               <w:rPr>
                 <w:lang w:val="en-US"/>
               </w:rPr>
               <w:t>OrderID</w:t>
             </w:r>
+            <w:proofErr w:type="spellEnd"/>
           </w:p>
         </w:tc>
         <w:tc>
@@ -56979,6 +58697,7 @@
         </w:rPr>
       </w:pPr>
       <w:bookmarkStart w:id="149" w:name="_Ref506551549"/>
+      <w:proofErr w:type="spellStart"/>
       <w:r>
         <w:rPr>
           <w:lang w:val="en-US"/>
@@ -56988,6 +58707,7 @@
       </w:r>
       <w:bookmarkEnd w:id="148"/>
       <w:bookmarkEnd w:id="149"/>
+      <w:proofErr w:type="spellEnd"/>
     </w:p>
     <w:tbl>
       <w:tblPr>
@@ -57121,12 +58841,14 @@
                 <w:lang w:val="en-US"/>
               </w:rPr>
             </w:pPr>
+            <w:proofErr w:type="spellStart"/>
             <w:r>
               <w:rPr>
                 <w:lang w:val="en-US"/>
               </w:rPr>
               <w:t>GoodID</w:t>
             </w:r>
+            <w:proofErr w:type="spellEnd"/>
           </w:p>
         </w:tc>
         <w:tc>
@@ -57196,12 +58918,14 @@
                 <w:lang w:val="en-US"/>
               </w:rPr>
             </w:pPr>
+            <w:proofErr w:type="spellStart"/>
             <w:r>
               <w:rPr>
                 <w:lang w:val="en-US"/>
               </w:rPr>
               <w:t>FeatureID</w:t>
             </w:r>
+            <w:proofErr w:type="spellEnd"/>
           </w:p>
         </w:tc>
         <w:tc>
@@ -57271,12 +58995,14 @@
                 <w:lang w:val="en-US"/>
               </w:rPr>
             </w:pPr>
+            <w:proofErr w:type="spellStart"/>
             <w:r>
               <w:rPr>
                 <w:lang w:val="en-US"/>
               </w:rPr>
               <w:t>StockID</w:t>
             </w:r>
+            <w:proofErr w:type="spellEnd"/>
           </w:p>
         </w:tc>
         <w:tc>
@@ -57346,12 +59072,14 @@
                 <w:lang w:val="en-US"/>
               </w:rPr>
             </w:pPr>
+            <w:proofErr w:type="spellStart"/>
             <w:r>
               <w:rPr>
                 <w:lang w:val="en-US"/>
               </w:rPr>
               <w:t>OwnerID</w:t>
             </w:r>
+            <w:proofErr w:type="spellEnd"/>
           </w:p>
         </w:tc>
         <w:tc>
@@ -57660,6 +59388,7 @@
       <w:bookmarkEnd w:id="153"/>
       <w:bookmarkEnd w:id="154"/>
       <w:bookmarkEnd w:id="155"/>
+      <w:proofErr w:type="spellStart"/>
       <w:r>
         <w:rPr>
           <w:lang w:val="en-US"/>
@@ -57674,6 +59403,7 @@
         <w:t>Row</w:t>
       </w:r>
       <w:bookmarkEnd w:id="156"/>
+      <w:proofErr w:type="spellEnd"/>
     </w:p>
     <w:p>
       <w:pPr>
@@ -57872,6 +59602,7 @@
                 <w:lang w:val="en-US"/>
               </w:rPr>
             </w:pPr>
+            <w:proofErr w:type="spellStart"/>
             <w:r>
               <w:rPr>
                 <w:rFonts w:cstheme="minorHAnsi"/>
@@ -57879,6 +59610,7 @@
               </w:rPr>
               <w:t>GoodID</w:t>
             </w:r>
+            <w:proofErr w:type="spellEnd"/>
           </w:p>
         </w:tc>
         <w:tc>
@@ -58011,6 +59743,7 @@
                 <w:lang w:val="en-US"/>
               </w:rPr>
             </w:pPr>
+            <w:proofErr w:type="spellStart"/>
             <w:r>
               <w:rPr>
                 <w:rFonts w:cstheme="minorHAnsi"/>
@@ -58018,6 +59751,7 @@
               </w:rPr>
               <w:t>FeatureID</w:t>
             </w:r>
+            <w:proofErr w:type="spellEnd"/>
           </w:p>
         </w:tc>
         <w:tc>
@@ -58147,6 +59881,7 @@
                 <w:lang w:val="en-US"/>
               </w:rPr>
             </w:pPr>
+            <w:proofErr w:type="spellStart"/>
             <w:r>
               <w:rPr>
                 <w:rFonts w:cstheme="minorHAnsi"/>
@@ -58154,6 +59889,7 @@
               </w:rPr>
               <w:t>DiffType</w:t>
             </w:r>
+            <w:proofErr w:type="spellEnd"/>
           </w:p>
         </w:tc>
         <w:tc>
@@ -58434,6 +60170,7 @@
                 <w:lang w:val="en-US"/>
               </w:rPr>
             </w:pPr>
+            <w:proofErr w:type="spellStart"/>
             <w:r>
               <w:rPr>
                 <w:rFonts w:cstheme="minorHAnsi"/>
@@ -58441,6 +60178,7 @@
               </w:rPr>
               <w:t>StockID</w:t>
             </w:r>
+            <w:proofErr w:type="spellEnd"/>
           </w:p>
         </w:tc>
         <w:tc>
@@ -58571,6 +60309,7 @@
                 <w:lang w:val="en-US"/>
               </w:rPr>
             </w:pPr>
+            <w:proofErr w:type="spellStart"/>
             <w:r>
               <w:rPr>
                 <w:rFonts w:cstheme="minorHAnsi"/>
@@ -58578,6 +60317,7 @@
               </w:rPr>
               <w:t>AddressID</w:t>
             </w:r>
+            <w:proofErr w:type="spellEnd"/>
           </w:p>
         </w:tc>
         <w:tc>
@@ -58693,6 +60433,7 @@
         <w:pStyle w:val="3"/>
       </w:pPr>
       <w:bookmarkStart w:id="157" w:name="_Ref506547726"/>
+      <w:proofErr w:type="spellStart"/>
       <w:r>
         <w:rPr>
           <w:lang w:val="en-US"/>
@@ -58700,6 +60441,7 @@
         <w:t>ReceivingAdvice</w:t>
       </w:r>
       <w:bookmarkEnd w:id="157"/>
+      <w:proofErr w:type="spellEnd"/>
     </w:p>
     <w:p>
       <w:r>
@@ -58897,6 +60639,7 @@
               </w:rPr>
               <w:fldChar w:fldCharType="separate"/>
             </w:r>
+            <w:proofErr w:type="spellStart"/>
             <w:r>
               <w:rPr>
                 <w:u w:val="single"/>
@@ -58904,6 +60647,7 @@
               </w:rPr>
               <w:t>OrderLink</w:t>
             </w:r>
+            <w:proofErr w:type="spellEnd"/>
             <w:r>
               <w:rPr>
                 <w:rStyle w:val="af0"/>
@@ -59002,6 +60746,7 @@
               </w:rPr>
               <w:fldChar w:fldCharType="separate"/>
             </w:r>
+            <w:proofErr w:type="spellStart"/>
             <w:r>
               <w:rPr>
                 <w:u w:val="single"/>
@@ -59009,6 +60754,7 @@
               </w:rPr>
               <w:t>AdviceDoc</w:t>
             </w:r>
+            <w:proofErr w:type="spellEnd"/>
             <w:r>
               <w:rPr>
                 <w:u w:val="single"/>
@@ -59148,12 +60894,14 @@
                 <w:lang w:val="en-US"/>
               </w:rPr>
             </w:pPr>
+            <w:proofErr w:type="spellStart"/>
             <w:r>
               <w:rPr>
                 <w:lang w:val="en-US"/>
               </w:rPr>
               <w:t>AdviceRows</w:t>
             </w:r>
+            <w:proofErr w:type="spellEnd"/>
           </w:p>
         </w:tc>
         <w:tc>
@@ -59209,6 +60957,7 @@
               </w:rPr>
               <w:fldChar w:fldCharType="separate"/>
             </w:r>
+            <w:proofErr w:type="spellStart"/>
             <w:r>
               <w:rPr>
                 <w:u w:val="single"/>
@@ -59216,6 +60965,7 @@
               </w:rPr>
               <w:t>AdviceRow</w:t>
             </w:r>
+            <w:proofErr w:type="spellEnd"/>
             <w:r>
               <w:rPr>
                 <w:u w:val="single"/>
@@ -59315,6 +61065,7 @@
       <w:bookmarkStart w:id="158" w:name="_DispatchAdviceRow"/>
       <w:bookmarkStart w:id="159" w:name="_Ref497682151"/>
       <w:bookmarkEnd w:id="158"/>
+      <w:proofErr w:type="spellStart"/>
       <w:r>
         <w:rPr>
           <w:lang w:val="en-US"/>
@@ -59322,6 +61073,7 @@
         <w:t>ReservationAdvice</w:t>
       </w:r>
       <w:bookmarkEnd w:id="159"/>
+      <w:proofErr w:type="spellEnd"/>
     </w:p>
     <w:p>
       <w:r>
@@ -59521,6 +61273,7 @@
               </w:rPr>
               <w:fldChar w:fldCharType="separate"/>
             </w:r>
+            <w:proofErr w:type="spellStart"/>
             <w:r>
               <w:rPr>
                 <w:u w:val="single"/>
@@ -59528,6 +61281,7 @@
               </w:rPr>
               <w:t>OrderLink</w:t>
             </w:r>
+            <w:proofErr w:type="spellEnd"/>
             <w:r>
               <w:rPr>
                 <w:rStyle w:val="af0"/>
@@ -59568,12 +61322,14 @@
                 <w:lang w:val="en-US"/>
               </w:rPr>
             </w:pPr>
+            <w:proofErr w:type="spellStart"/>
             <w:r>
               <w:rPr>
                 <w:lang w:val="en-US"/>
               </w:rPr>
               <w:t>AdviceRows</w:t>
             </w:r>
+            <w:proofErr w:type="spellEnd"/>
           </w:p>
         </w:tc>
         <w:tc>
@@ -59629,6 +61385,7 @@
               </w:rPr>
               <w:fldChar w:fldCharType="separate"/>
             </w:r>
+            <w:proofErr w:type="spellStart"/>
             <w:r>
               <w:rPr>
                 <w:u w:val="single"/>
@@ -59636,6 +61393,7 @@
               </w:rPr>
               <w:t>AdviceRow</w:t>
             </w:r>
+            <w:proofErr w:type="spellEnd"/>
             <w:r>
               <w:rPr>
                 <w:u w:val="single"/>
@@ -59683,6 +61441,7 @@
         <w:pStyle w:val="3"/>
       </w:pPr>
       <w:bookmarkStart w:id="160" w:name="_Ref506547770"/>
+      <w:proofErr w:type="spellStart"/>
       <w:r>
         <w:rPr>
           <w:lang w:val="en-US"/>
@@ -59691,6 +61450,7 @@
         <w:t>ShipmentAdvice</w:t>
       </w:r>
       <w:bookmarkEnd w:id="160"/>
+      <w:proofErr w:type="spellEnd"/>
     </w:p>
     <w:p>
       <w:r>
@@ -59890,6 +61650,7 @@
               </w:rPr>
               <w:fldChar w:fldCharType="separate"/>
             </w:r>
+            <w:proofErr w:type="spellStart"/>
             <w:r>
               <w:rPr>
                 <w:u w:val="single"/>
@@ -59897,6 +61658,7 @@
               </w:rPr>
               <w:t>OrderLink</w:t>
             </w:r>
+            <w:proofErr w:type="spellEnd"/>
             <w:r>
               <w:rPr>
                 <w:rStyle w:val="af0"/>
@@ -60003,6 +61765,7 @@
               </w:rPr>
               <w:fldChar w:fldCharType="separate"/>
             </w:r>
+            <w:proofErr w:type="spellStart"/>
             <w:r>
               <w:rPr>
                 <w:u w:val="single"/>
@@ -60010,6 +61773,7 @@
               </w:rPr>
               <w:t>AdviceDoc</w:t>
             </w:r>
+            <w:proofErr w:type="spellEnd"/>
             <w:r>
               <w:rPr>
                 <w:u w:val="single"/>
@@ -60057,12 +61821,14 @@
                 <w:lang w:val="en-US"/>
               </w:rPr>
             </w:pPr>
+            <w:proofErr w:type="spellStart"/>
             <w:r>
               <w:rPr>
                 <w:lang w:val="en-US"/>
               </w:rPr>
               <w:t>CargoUnits</w:t>
             </w:r>
+            <w:proofErr w:type="spellEnd"/>
           </w:p>
         </w:tc>
         <w:tc>
@@ -60118,6 +61884,7 @@
               </w:rPr>
               <w:fldChar w:fldCharType="separate"/>
             </w:r>
+            <w:proofErr w:type="spellStart"/>
             <w:r>
               <w:rPr>
                 <w:u w:val="single"/>
@@ -60125,6 +61892,7 @@
               </w:rPr>
               <w:t>CargoUnit</w:t>
             </w:r>
+            <w:proofErr w:type="spellEnd"/>
             <w:r>
               <w:rPr>
                 <w:rStyle w:val="af0"/>
@@ -60165,12 +61933,14 @@
                 <w:lang w:val="en-US"/>
               </w:rPr>
             </w:pPr>
+            <w:proofErr w:type="spellStart"/>
             <w:r>
               <w:rPr>
                 <w:lang w:val="en-US"/>
               </w:rPr>
               <w:t>AdviceRows</w:t>
             </w:r>
+            <w:proofErr w:type="spellEnd"/>
           </w:p>
         </w:tc>
         <w:tc>
@@ -60226,6 +61996,7 @@
               </w:rPr>
               <w:fldChar w:fldCharType="separate"/>
             </w:r>
+            <w:proofErr w:type="spellStart"/>
             <w:r>
               <w:rPr>
                 <w:u w:val="single"/>
@@ -60233,6 +62004,7 @@
               </w:rPr>
               <w:t>AdviceRow</w:t>
             </w:r>
+            <w:proofErr w:type="spellEnd"/>
             <w:r>
               <w:rPr>
                 <w:u w:val="single"/>
@@ -60273,12 +62045,14 @@
                 <w:lang w:val="en-US"/>
               </w:rPr>
             </w:pPr>
+            <w:proofErr w:type="spellStart"/>
             <w:r>
               <w:rPr>
                 <w:lang w:val="en-US"/>
               </w:rPr>
               <w:t>DiffRows</w:t>
             </w:r>
+            <w:proofErr w:type="spellEnd"/>
           </w:p>
         </w:tc>
         <w:tc>
@@ -60334,6 +62108,7 @@
               </w:rPr>
               <w:fldChar w:fldCharType="separate"/>
             </w:r>
+            <w:proofErr w:type="spellStart"/>
             <w:r>
               <w:rPr>
                 <w:u w:val="single"/>
@@ -60341,6 +62116,7 @@
               </w:rPr>
               <w:t>AdviceRow</w:t>
             </w:r>
+            <w:proofErr w:type="spellEnd"/>
             <w:r>
               <w:rPr>
                 <w:u w:val="single"/>
@@ -60381,12 +62157,14 @@
                 <w:lang w:val="en-US"/>
               </w:rPr>
             </w:pPr>
+            <w:proofErr w:type="spellStart"/>
             <w:r>
               <w:rPr>
                 <w:lang w:val="en-US"/>
               </w:rPr>
               <w:t>TripDeparture</w:t>
             </w:r>
+            <w:proofErr w:type="spellEnd"/>
           </w:p>
         </w:tc>
         <w:tc>
@@ -60425,12 +62203,14 @@
             <w:r>
               <w:fldChar w:fldCharType="separate"/>
             </w:r>
+            <w:proofErr w:type="spellStart"/>
             <w:r>
               <w:rPr>
                 <w:lang w:val="en-US"/>
               </w:rPr>
               <w:t>TripDeparture</w:t>
             </w:r>
+            <w:proofErr w:type="spellEnd"/>
             <w:r>
               <w:fldChar w:fldCharType="end"/>
             </w:r>
@@ -60464,6 +62244,7 @@
       <w:bookmarkStart w:id="161" w:name="_DispatchDiffRow"/>
       <w:bookmarkStart w:id="162" w:name="_Ref480274490"/>
       <w:bookmarkEnd w:id="161"/>
+      <w:proofErr w:type="spellStart"/>
       <w:r>
         <w:rPr>
           <w:lang w:val="en-US"/>
@@ -60471,6 +62252,7 @@
         <w:t>StockAdjustment</w:t>
       </w:r>
       <w:bookmarkEnd w:id="162"/>
+      <w:proofErr w:type="spellEnd"/>
     </w:p>
     <w:tbl>
       <w:tblPr>
@@ -60605,12 +62387,14 @@
                 <w:lang w:val="en-US"/>
               </w:rPr>
             </w:pPr>
+            <w:proofErr w:type="spellStart"/>
             <w:r>
               <w:rPr>
                 <w:lang w:val="en-US"/>
               </w:rPr>
               <w:t>DocID</w:t>
             </w:r>
+            <w:proofErr w:type="spellEnd"/>
           </w:p>
         </w:tc>
         <w:tc>
@@ -60690,12 +62474,14 @@
                 <w:lang w:val="en-US"/>
               </w:rPr>
             </w:pPr>
+            <w:proofErr w:type="spellStart"/>
             <w:r>
               <w:rPr>
                 <w:lang w:val="en-US"/>
               </w:rPr>
               <w:t>AdjustmentType</w:t>
             </w:r>
+            <w:proofErr w:type="spellEnd"/>
           </w:p>
         </w:tc>
         <w:tc>
@@ -60969,6 +62755,7 @@
                 <w:lang w:val="en-US"/>
               </w:rPr>
             </w:pPr>
+            <w:proofErr w:type="spellStart"/>
             <w:r>
               <w:rPr>
                 <w:lang w:val="en-US"/>
@@ -60981,6 +62768,7 @@
               </w:rPr>
               <w:t>Rows</w:t>
             </w:r>
+            <w:proofErr w:type="spellEnd"/>
           </w:p>
         </w:tc>
         <w:tc>
@@ -61041,6 +62829,7 @@
               </w:rPr>
               <w:fldChar w:fldCharType="separate"/>
             </w:r>
+            <w:proofErr w:type="spellStart"/>
             <w:r>
               <w:rPr>
                 <w:u w:val="single"/>
@@ -61048,6 +62837,7 @@
               </w:rPr>
               <w:t>StockAdjustmentRow</w:t>
             </w:r>
+            <w:proofErr w:type="spellEnd"/>
             <w:r>
               <w:rPr>
                 <w:u w:val="single"/>
@@ -61091,6 +62881,7 @@
       </w:pPr>
       <w:bookmarkStart w:id="163" w:name="_Ref480387220"/>
       <w:bookmarkStart w:id="164" w:name="_Ref480386261"/>
+      <w:proofErr w:type="spellStart"/>
       <w:r>
         <w:rPr>
           <w:lang w:val="en-US"/>
@@ -61098,6 +62889,7 @@
         <w:t>StockAdjustmentRow</w:t>
       </w:r>
       <w:bookmarkEnd w:id="163"/>
+      <w:proofErr w:type="spellEnd"/>
     </w:p>
     <w:tbl>
       <w:tblPr>
@@ -61446,12 +63238,14 @@
                 <w:lang w:val="en-US"/>
               </w:rPr>
             </w:pPr>
+            <w:proofErr w:type="spellStart"/>
             <w:r>
               <w:rPr>
                 <w:lang w:val="en-US"/>
               </w:rPr>
               <w:t>StorageAddress</w:t>
             </w:r>
+            <w:proofErr w:type="spellEnd"/>
           </w:p>
         </w:tc>
         <w:tc>
@@ -61508,7 +63302,15 @@
           </w:tcPr>
           <w:p>
             <w:r>
-              <w:t>Ячейка «Расхождения» имеет код «lost_found»</w:t>
+              <w:t>Ячейка «Расхождения» имеет код «</w:t>
+            </w:r>
+            <w:proofErr w:type="spellStart"/>
+            <w:r>
+              <w:t>lost_found</w:t>
+            </w:r>
+            <w:proofErr w:type="spellEnd"/>
+            <w:r>
+              <w:t>»</w:t>
             </w:r>
           </w:p>
         </w:tc>
@@ -61741,12 +63543,14 @@
                 <w:lang w:val="en-US"/>
               </w:rPr>
             </w:pPr>
+            <w:proofErr w:type="spellStart"/>
             <w:r>
               <w:rPr>
                 <w:lang w:val="en-US"/>
               </w:rPr>
               <w:t>CargoID</w:t>
             </w:r>
+            <w:proofErr w:type="spellEnd"/>
           </w:p>
         </w:tc>
         <w:tc>
@@ -61968,6 +63772,7 @@
       </w:pPr>
       <w:bookmarkStart w:id="165" w:name="_Ref477460651"/>
       <w:bookmarkEnd w:id="164"/>
+      <w:proofErr w:type="spellStart"/>
       <w:r>
         <w:rPr>
           <w:lang w:val="en-US"/>
@@ -61975,6 +63780,7 @@
         <w:t>StockTaking</w:t>
       </w:r>
       <w:bookmarkEnd w:id="165"/>
+      <w:proofErr w:type="spellEnd"/>
     </w:p>
     <w:tbl>
       <w:tblPr>
@@ -62202,12 +64008,14 @@
                 <w:lang w:val="en-US"/>
               </w:rPr>
             </w:pPr>
+            <w:proofErr w:type="spellStart"/>
             <w:r>
               <w:rPr>
                 <w:lang w:val="en-US"/>
               </w:rPr>
               <w:t>DocDate</w:t>
             </w:r>
+            <w:proofErr w:type="spellEnd"/>
           </w:p>
         </w:tc>
         <w:tc>
@@ -62285,12 +64093,14 @@
                 <w:lang w:val="en-US"/>
               </w:rPr>
             </w:pPr>
+            <w:proofErr w:type="spellStart"/>
             <w:r>
               <w:rPr>
                 <w:lang w:val="en-US"/>
               </w:rPr>
               <w:t>BalanceRows</w:t>
             </w:r>
+            <w:proofErr w:type="spellEnd"/>
           </w:p>
         </w:tc>
         <w:tc>
@@ -62348,6 +64158,7 @@
               </w:rPr>
               <w:fldChar w:fldCharType="separate"/>
             </w:r>
+            <w:proofErr w:type="spellStart"/>
             <w:r>
               <w:rPr>
                 <w:u w:val="single"/>
@@ -62355,6 +64166,7 @@
               </w:rPr>
               <w:t>BalanceRow</w:t>
             </w:r>
+            <w:proofErr w:type="spellEnd"/>
             <w:r>
               <w:rPr>
                 <w:rStyle w:val="af0"/>
@@ -62395,12 +64207,14 @@
                 <w:lang w:val="en-US"/>
               </w:rPr>
             </w:pPr>
+            <w:proofErr w:type="spellStart"/>
             <w:r>
               <w:rPr>
                 <w:lang w:val="en-US"/>
               </w:rPr>
               <w:t>DiffRows</w:t>
             </w:r>
+            <w:proofErr w:type="spellEnd"/>
           </w:p>
         </w:tc>
         <w:tc>
@@ -62458,6 +64272,7 @@
               </w:rPr>
               <w:fldChar w:fldCharType="separate"/>
             </w:r>
+            <w:proofErr w:type="spellStart"/>
             <w:r>
               <w:rPr>
                 <w:u w:val="single"/>
@@ -62465,6 +64280,7 @@
               </w:rPr>
               <w:t>BalanceRow</w:t>
             </w:r>
+            <w:proofErr w:type="spellEnd"/>
             <w:r>
               <w:rPr>
                 <w:rStyle w:val="af0"/>
@@ -62513,6 +64329,7 @@
         <w:pStyle w:val="3"/>
       </w:pPr>
       <w:bookmarkStart w:id="167" w:name="_Ref506548526"/>
+      <w:proofErr w:type="spellStart"/>
       <w:r>
         <w:rPr>
           <w:lang w:val="en-US"/>
@@ -62522,6 +64339,7 @@
       </w:r>
       <w:bookmarkEnd w:id="166"/>
       <w:bookmarkEnd w:id="167"/>
+      <w:proofErr w:type="spellEnd"/>
     </w:p>
     <w:p>
       <w:r>
@@ -62721,6 +64539,7 @@
               </w:rPr>
               <w:fldChar w:fldCharType="separate"/>
             </w:r>
+            <w:proofErr w:type="spellStart"/>
             <w:r>
               <w:rPr>
                 <w:u w:val="single"/>
@@ -62728,6 +64547,7 @@
               </w:rPr>
               <w:t>OrderLink</w:t>
             </w:r>
+            <w:proofErr w:type="spellEnd"/>
             <w:r>
               <w:rPr>
                 <w:rStyle w:val="af0"/>
@@ -62768,12 +64588,14 @@
                 <w:lang w:val="en-US"/>
               </w:rPr>
             </w:pPr>
+            <w:proofErr w:type="spellStart"/>
             <w:r>
               <w:rPr>
                 <w:lang w:val="en-US"/>
               </w:rPr>
               <w:t>ArrivalDate</w:t>
             </w:r>
+            <w:proofErr w:type="spellEnd"/>
           </w:p>
         </w:tc>
         <w:tc>
@@ -62846,12 +64668,14 @@
                 <w:lang w:val="en-US"/>
               </w:rPr>
             </w:pPr>
+            <w:proofErr w:type="spellStart"/>
             <w:r>
               <w:rPr>
                 <w:lang w:val="en-US"/>
               </w:rPr>
               <w:t>DepartureDate</w:t>
             </w:r>
+            <w:proofErr w:type="spellEnd"/>
           </w:p>
         </w:tc>
         <w:tc>
@@ -62942,12 +64766,14 @@
                 <w:lang w:val="en-US"/>
               </w:rPr>
             </w:pPr>
+            <w:proofErr w:type="spellStart"/>
             <w:r>
               <w:rPr>
                 <w:lang w:val="en-US"/>
               </w:rPr>
               <w:t>CargoUnits</w:t>
             </w:r>
+            <w:proofErr w:type="spellEnd"/>
           </w:p>
         </w:tc>
         <w:tc>
@@ -63005,6 +64831,7 @@
               </w:rPr>
               <w:fldChar w:fldCharType="separate"/>
             </w:r>
+            <w:proofErr w:type="spellStart"/>
             <w:r>
               <w:rPr>
                 <w:u w:val="single"/>
@@ -63012,6 +64839,7 @@
               </w:rPr>
               <w:t>CargoUnit</w:t>
             </w:r>
+            <w:proofErr w:type="spellEnd"/>
             <w:r>
               <w:rPr>
                 <w:rStyle w:val="af0"/>
@@ -63058,12 +64886,14 @@
                 <w:lang w:val="en-US"/>
               </w:rPr>
             </w:pPr>
+            <w:proofErr w:type="spellStart"/>
             <w:r>
               <w:rPr>
                 <w:lang w:val="en-US"/>
               </w:rPr>
               <w:t>AdviceRows</w:t>
             </w:r>
+            <w:proofErr w:type="spellEnd"/>
           </w:p>
         </w:tc>
         <w:tc>
@@ -63124,6 +64954,7 @@
               </w:rPr>
               <w:fldChar w:fldCharType="separate"/>
             </w:r>
+            <w:proofErr w:type="spellStart"/>
             <w:r>
               <w:rPr>
                 <w:u w:val="single"/>
@@ -63131,6 +64962,7 @@
               </w:rPr>
               <w:t>AdviceRow</w:t>
             </w:r>
+            <w:proofErr w:type="spellEnd"/>
             <w:r>
               <w:rPr>
                 <w:u w:val="single"/>
@@ -63499,6 +65331,7 @@
         <w:pStyle w:val="3"/>
       </w:pPr>
       <w:bookmarkStart w:id="168" w:name="_Ref477460642"/>
+      <w:proofErr w:type="spellStart"/>
       <w:r>
         <w:rPr>
           <w:lang w:val="en-US"/>
@@ -63506,6 +65339,7 @@
         <w:t>OrderStatus</w:t>
       </w:r>
       <w:bookmarkEnd w:id="168"/>
+      <w:proofErr w:type="spellEnd"/>
     </w:p>
     <w:tbl>
       <w:tblPr>
@@ -63691,6 +65525,7 @@
               </w:rPr>
               <w:fldChar w:fldCharType="separate"/>
             </w:r>
+            <w:proofErr w:type="spellStart"/>
             <w:r>
               <w:rPr>
                 <w:u w:val="single"/>
@@ -63698,6 +65533,7 @@
               </w:rPr>
               <w:t>OrderLink</w:t>
             </w:r>
+            <w:proofErr w:type="spellEnd"/>
             <w:r>
               <w:rPr>
                 <w:rStyle w:val="af0"/>
@@ -63734,12 +65570,14 @@
                 <w:lang w:val="en-US"/>
               </w:rPr>
             </w:pPr>
+            <w:proofErr w:type="spellStart"/>
             <w:r>
               <w:rPr>
                 <w:lang w:val="en-US"/>
               </w:rPr>
               <w:t>StatusID</w:t>
             </w:r>
+            <w:proofErr w:type="spellEnd"/>
           </w:p>
         </w:tc>
         <w:tc>
@@ -63860,12 +65698,14 @@
             <w:tcW w:w="1702" w:type="dxa"/>
           </w:tcPr>
           <w:p>
+            <w:proofErr w:type="spellStart"/>
             <w:r>
               <w:rPr>
                 <w:lang w:val="en-US"/>
               </w:rPr>
               <w:t>StatusDate</w:t>
             </w:r>
+            <w:proofErr w:type="spellEnd"/>
           </w:p>
         </w:tc>
         <w:tc>
@@ -63939,6 +65779,7 @@
         </w:rPr>
       </w:pPr>
       <w:bookmarkStart w:id="170" w:name="_Ref514773165"/>
+      <w:proofErr w:type="spellStart"/>
       <w:r>
         <w:rPr>
           <w:lang w:val="en-US"/>
@@ -63946,6 +65787,7 @@
         <w:t>StatusSKU</w:t>
       </w:r>
       <w:bookmarkEnd w:id="170"/>
+      <w:proofErr w:type="spellEnd"/>
     </w:p>
     <w:tbl>
       <w:tblPr>
@@ -64146,12 +65988,14 @@
                 <w:lang w:val="en-US"/>
               </w:rPr>
             </w:pPr>
+            <w:proofErr w:type="spellStart"/>
             <w:r>
               <w:rPr>
                 <w:lang w:val="en-US"/>
               </w:rPr>
               <w:t>StatusID</w:t>
             </w:r>
+            <w:proofErr w:type="spellEnd"/>
           </w:p>
         </w:tc>
         <w:tc>
@@ -65229,12 +67073,14 @@
       <w:r>
         <w:t>Типы вариантов хранения(</w:t>
       </w:r>
+      <w:proofErr w:type="spellStart"/>
       <w:r>
         <w:rPr>
           <w:lang w:val="en-US"/>
         </w:rPr>
         <w:t>KeepingVariantType</w:t>
       </w:r>
+      <w:proofErr w:type="spellEnd"/>
       <w:r>
         <w:t>)</w:t>
       </w:r>
@@ -65847,12 +67693,14 @@
                 <w:lang w:val="en-US"/>
               </w:rPr>
             </w:pPr>
+            <w:proofErr w:type="spellStart"/>
             <w:r>
               <w:rPr>
                 <w:lang w:val="en-US"/>
               </w:rPr>
               <w:t>SupplyType</w:t>
             </w:r>
+            <w:proofErr w:type="spellEnd"/>
           </w:p>
         </w:tc>
         <w:tc>
@@ -65918,12 +67766,14 @@
                 <w:lang w:val="en-US"/>
               </w:rPr>
             </w:pPr>
+            <w:proofErr w:type="spellStart"/>
             <w:r>
               <w:rPr>
                 <w:lang w:val="en-US"/>
               </w:rPr>
               <w:t>InvoiceNumber</w:t>
             </w:r>
+            <w:proofErr w:type="spellEnd"/>
           </w:p>
         </w:tc>
         <w:tc>
@@ -66108,7 +67958,21 @@
               <w:rPr>
                 <w:color w:val="FF0000"/>
               </w:rPr>
-              <w:t>В грузоместо (на участке консолидации)</w:t>
+              <w:t xml:space="preserve">В </w:t>
+            </w:r>
+            <w:proofErr w:type="spellStart"/>
+            <w:r>
+              <w:rPr>
+                <w:color w:val="FF0000"/>
+              </w:rPr>
+              <w:t>грузоместо</w:t>
+            </w:r>
+            <w:proofErr w:type="spellEnd"/>
+            <w:r>
+              <w:rPr>
+                <w:color w:val="FF0000"/>
+              </w:rPr>
+              <w:t xml:space="preserve"> (на участке консолидации)</w:t>
             </w:r>
           </w:p>
         </w:tc>
@@ -66510,12 +68374,14 @@
             <w:tcW w:w="2102" w:type="dxa"/>
           </w:tcPr>
           <w:p>
+            <w:proofErr w:type="spellStart"/>
             <w:r>
               <w:rPr>
                 <w:lang w:val="en-US"/>
               </w:rPr>
               <w:t>LastCheckDate</w:t>
             </w:r>
+            <w:proofErr w:type="spellEnd"/>
           </w:p>
         </w:tc>
         <w:tc>
@@ -66816,7 +68682,7 @@
           <w:rPr>
             <w:noProof/>
           </w:rPr>
-          <w:t>23</w:t>
+          <w:t>25</w:t>
         </w:r>
         <w:r>
           <w:fldChar w:fldCharType="end"/>
@@ -66966,6 +68832,7 @@
       </w:rPr>
       <w:t xml:space="preserve"> </w:t>
     </w:r>
+    <w:proofErr w:type="spellStart"/>
     <w:r>
       <w:rPr>
         <w:rFonts w:asciiTheme="majorHAnsi" w:hAnsiTheme="majorHAnsi"/>
@@ -66975,6 +68842,7 @@
       </w:rPr>
       <w:t>TopLog</w:t>
     </w:r>
+    <w:proofErr w:type="spellEnd"/>
   </w:p>
 </w:hdr>
 </file>
@@ -68686,7 +70554,7 @@
 </file>
 
 <file path=customXml/itemProps1.xml><?xml version="1.0" encoding="utf-8"?>
-<ds:datastoreItem xmlns:ds="http://schemas.openxmlformats.org/officeDocument/2006/customXml" ds:itemID="{77D325F9-671F-47AA-911F-EF541F73041C}">
+<ds:datastoreItem xmlns:ds="http://schemas.openxmlformats.org/officeDocument/2006/customXml" ds:itemID="{3D47CF70-9379-4625-9360-68AB9BA4F009}">
   <ds:schemaRefs>
     <ds:schemaRef ds:uri="http://schemas.openxmlformats.org/officeDocument/2006/bibliography"/>
   </ds:schemaRefs>
